--- a/0-varios/Memoria.docx
+++ b/0-varios/Memoria.docx
@@ -1114,21 +1114,7 @@
                 <w:noProof/>
                 <w:webHidden/>
               </w:rPr>
-              <w:t>IV</w:t>
-            </w:r>
-            <w:r>
-              <w:rPr>
-                <w:noProof/>
-                <w:webHidden/>
-              </w:rPr>
-              <w:t>-</w:t>
-            </w:r>
-            <w:r>
-              <w:rPr>
-                <w:noProof/>
-                <w:webHidden/>
-              </w:rPr>
-              <w:t>1</w:t>
+              <w:t>IV-1</w:t>
             </w:r>
             <w:r>
               <w:rPr>
@@ -4832,10 +4818,21 @@
         <w:t>La base de datos de películas</w:t>
       </w:r>
       <w:r>
-        <w:t xml:space="preserve"> y colecciones</w:t>
-      </w:r>
-      <w:r>
-        <w:t xml:space="preserve"> será enriquecida por los usuarios de</w:t>
+        <w:t>,</w:t>
+      </w:r>
+      <w:r>
+        <w:t xml:space="preserve"> colecciones</w:t>
+      </w:r>
+      <w:r>
+        <w:t xml:space="preserve"> </w:t>
+      </w:r>
+      <w:r>
+        <w:t xml:space="preserve">y capítulos </w:t>
+      </w:r>
+      <w:bookmarkStart w:id="3" w:name="_GoBack"/>
+      <w:bookmarkEnd w:id="3"/>
+      <w:r>
+        <w:t>será enriquecida por los usuarios de</w:t>
       </w:r>
       <w:r>
         <w:t xml:space="preserve"> la página, con un </w:t>
@@ -4906,11 +4903,11 @@
       <w:pPr>
         <w:pStyle w:val="Ttulo2"/>
       </w:pPr>
-      <w:bookmarkStart w:id="3" w:name="_Toc105401274"/>
+      <w:bookmarkStart w:id="4" w:name="_Toc105401274"/>
       <w:r>
         <w:t>Nomenclatura</w:t>
       </w:r>
-      <w:bookmarkEnd w:id="3"/>
+      <w:bookmarkEnd w:id="4"/>
     </w:p>
     <w:p>
       <w:pPr>
@@ -5063,12 +5060,12 @@
       <w:pPr>
         <w:pStyle w:val="Ttulo1"/>
       </w:pPr>
-      <w:bookmarkStart w:id="4" w:name="_Toc105401275"/>
+      <w:bookmarkStart w:id="5" w:name="_Toc105401275"/>
       <w:r>
         <w:lastRenderedPageBreak/>
         <w:t>Entorno de Usuario</w:t>
       </w:r>
-      <w:bookmarkEnd w:id="4"/>
+      <w:bookmarkEnd w:id="5"/>
     </w:p>
     <w:p>
       <w:pPr>
@@ -5078,11 +5075,11 @@
           <w:numId w:val="27"/>
         </w:numPr>
       </w:pPr>
-      <w:bookmarkStart w:id="5" w:name="_Toc105401276"/>
+      <w:bookmarkStart w:id="6" w:name="_Toc105401276"/>
       <w:r>
         <w:t>Roles</w:t>
       </w:r>
-      <w:bookmarkEnd w:id="5"/>
+      <w:bookmarkEnd w:id="6"/>
     </w:p>
     <w:p>
       <w:pPr>
@@ -5879,7 +5876,7 @@
       <w:pPr>
         <w:pStyle w:val="Ttulo2"/>
       </w:pPr>
-      <w:bookmarkStart w:id="6" w:name="_Toc105401277"/>
+      <w:bookmarkStart w:id="7" w:name="_Toc105401277"/>
       <w:r>
         <w:lastRenderedPageBreak/>
         <w:t xml:space="preserve">Status </w:t>
@@ -5896,7 +5893,7 @@
       <w:r>
         <w:t>suarios</w:t>
       </w:r>
-      <w:bookmarkEnd w:id="6"/>
+      <w:bookmarkEnd w:id="7"/>
     </w:p>
     <w:p>
       <w:pPr>
@@ -6199,8 +6196,8 @@
       <w:pPr>
         <w:pStyle w:val="Ttulo1"/>
       </w:pPr>
-      <w:bookmarkStart w:id="7" w:name="_Toc104844109"/>
       <w:bookmarkStart w:id="8" w:name="_Toc105401278"/>
+      <w:bookmarkStart w:id="9" w:name="_Toc104844109"/>
       <w:r>
         <w:lastRenderedPageBreak/>
         <w:t>Nivel de Confianza en el Usuario</w:t>
@@ -6211,11 +6208,11 @@
       <w:pPr>
         <w:pStyle w:val="Ttulo2"/>
       </w:pPr>
-      <w:bookmarkStart w:id="9" w:name="_Toc105401279"/>
+      <w:bookmarkStart w:id="10" w:name="_Toc105401279"/>
       <w:r>
         <w:t>Propósito</w:t>
       </w:r>
-      <w:bookmarkEnd w:id="9"/>
+      <w:bookmarkEnd w:id="10"/>
     </w:p>
     <w:p>
       <w:pPr>
@@ -6538,11 +6535,11 @@
       <w:pPr>
         <w:pStyle w:val="Ttulo2"/>
       </w:pPr>
-      <w:bookmarkStart w:id="10" w:name="_Toc105401280"/>
+      <w:bookmarkStart w:id="11" w:name="_Toc105401280"/>
       <w:r>
         <w:t>Cómo se mide</w:t>
       </w:r>
-      <w:bookmarkEnd w:id="10"/>
+      <w:bookmarkEnd w:id="11"/>
     </w:p>
     <w:p>
       <w:pPr>
@@ -6794,10 +6791,7 @@
         <w:t>cantMinima</w:t>
       </w:r>
       <w:r>
-        <w:t xml:space="preserve">: </w:t>
-      </w:r>
-      <w:r>
-        <w:t>El tener el valor de uno, le permite ingresar/editar siempre algún registro (y ningún otro hasta que se revise éste) y de esa manera mejorar su desempeño. Si su mal desempeño amerita alguna penalidad, eso corre por el circuito de penalidades y directamente bloquea la posibilidad de realizar altas por un tiempo.</w:t>
+        <w:t>: El tener el valor de uno, le permite ingresar/editar siempre algún registro (y ningún otro hasta que se revise éste) y de esa manera mejorar su desempeño. Si su mal desempeño amerita alguna penalidad, eso corre por el circuito de penalidades y directamente bloquea la posibilidad de realizar altas por un tiempo.</w:t>
       </w:r>
     </w:p>
     <w:p>
@@ -6830,13 +6824,7 @@
         <w:t xml:space="preserve">Inicialmente </w:t>
       </w:r>
       <w:r>
-        <w:t xml:space="preserve">y </w:t>
-      </w:r>
-      <w:r>
-        <w:t>por cada familia de entidades</w:t>
-      </w:r>
-      <w:r>
-        <w:t xml:space="preserve">, </w:t>
+        <w:t xml:space="preserve">y por cada familia de entidades, </w:t>
       </w:r>
       <w:r>
         <w:t xml:space="preserve">todo usuario puede ingresar/editar una cantidad máxima de </w:t>
@@ -6868,12 +6856,7 @@
         <w:pStyle w:val="Nmeros"/>
       </w:pPr>
       <w:r>
-        <w:t>Si son aprobados más que rechazados, el nivel de co</w:t>
-      </w:r>
-      <w:bookmarkStart w:id="11" w:name="_GoBack"/>
-      <w:bookmarkEnd w:id="11"/>
-      <w:r>
-        <w:t>nfianza crece indefinidamente.</w:t>
+        <w:t>Si son aprobados más que rechazados, el nivel de confianza crece indefinidamente.</w:t>
       </w:r>
     </w:p>
     <w:p>
@@ -6915,7 +6898,7 @@
         <w:lastRenderedPageBreak/>
         <w:t xml:space="preserve">Captura de </w:t>
       </w:r>
-      <w:bookmarkEnd w:id="7"/>
+      <w:bookmarkEnd w:id="9"/>
       <w:r>
         <w:t>Registros</w:t>
       </w:r>
@@ -18878,7 +18861,7 @@
             <w:rPr>
               <w:noProof/>
             </w:rPr>
-            <w:t>09:47</w:t>
+            <w:t>11:54</w:t>
           </w:r>
           <w:r>
             <w:fldChar w:fldCharType="end"/>
@@ -18915,7 +18898,7 @@
             <w:rPr>
               <w:noProof/>
             </w:rPr>
-            <w:t>XI-2</w:t>
+            <w:t>XII-1</w:t>
           </w:r>
           <w:r>
             <w:fldChar w:fldCharType="end"/>
@@ -18923,14 +18906,27 @@
           <w:r>
             <w:t>/</w:t>
           </w:r>
-          <w:fldSimple w:instr=" SECTIONPAGES   \* MERGEFORMAT ">
-            <w:r>
-              <w:rPr>
-                <w:noProof/>
-              </w:rPr>
-              <w:t>2</w:t>
-            </w:r>
-          </w:fldSimple>
+          <w:r>
+            <w:fldChar w:fldCharType="begin"/>
+          </w:r>
+          <w:r>
+            <w:instrText xml:space="preserve"> SECTIONPAGES   \* MERGEFORMAT </w:instrText>
+          </w:r>
+          <w:r>
+            <w:fldChar w:fldCharType="separate"/>
+          </w:r>
+          <w:r>
+            <w:rPr>
+              <w:noProof/>
+            </w:rPr>
+            <w:t>3</w:t>
+          </w:r>
+          <w:r>
+            <w:rPr>
+              <w:noProof/>
+            </w:rPr>
+            <w:fldChar w:fldCharType="end"/>
+          </w:r>
         </w:p>
       </w:tc>
     </w:tr>
@@ -24133,7 +24129,7 @@
 </file>
 
 <file path=customXml/itemProps1.xml><?xml version="1.0" encoding="utf-8"?>
-<ds:datastoreItem xmlns:ds="http://schemas.openxmlformats.org/officeDocument/2006/customXml" ds:itemID="{0F50817E-D806-4AC9-86C2-337E94D36F01}">
+<ds:datastoreItem xmlns:ds="http://schemas.openxmlformats.org/officeDocument/2006/customXml" ds:itemID="{AFC6B623-041E-416F-9153-6278D5415BC4}">
   <ds:schemaRefs>
     <ds:schemaRef ds:uri="http://schemas.openxmlformats.org/officeDocument/2006/bibliography"/>
   </ds:schemaRefs>

--- a/0-varios/Memoria.docx
+++ b/0-varios/Memoria.docx
@@ -4732,6 +4732,9 @@
         <w:t>Visión General</w:t>
       </w:r>
       <w:bookmarkEnd w:id="0"/>
+      <w:r>
+        <w:t xml:space="preserve"> - OK</w:t>
+      </w:r>
     </w:p>
     <w:p>
       <w:pPr>
@@ -4829,85 +4832,113 @@
       <w:r>
         <w:t xml:space="preserve">y capítulos </w:t>
       </w:r>
-      <w:bookmarkStart w:id="3" w:name="_GoBack"/>
+      <w:r>
+        <w:t>será enriquecida por los usuarios de</w:t>
+      </w:r>
+      <w:r>
+        <w:t xml:space="preserve"> la página, con un </w:t>
+      </w:r>
+      <w:r>
+        <w:t>control para preservar su integridad.</w:t>
+      </w:r>
+    </w:p>
+    <w:p>
+      <w:pPr>
+        <w:pStyle w:val="Dots"/>
+      </w:pPr>
+      <w:r>
+        <w:t xml:space="preserve">Cada ingreso de información por parte de cualquier usuario, se </w:t>
+      </w:r>
+      <w:r>
+        <w:t>revisa para ser</w:t>
+      </w:r>
+      <w:r>
+        <w:t xml:space="preserve"> aprobado</w:t>
+      </w:r>
+      <w:r>
+        <w:t xml:space="preserve"> </w:t>
+      </w:r>
+      <w:r>
+        <w:t>o rechazado</w:t>
+      </w:r>
+      <w:r>
+        <w:t>.</w:t>
+      </w:r>
+      <w:r>
+        <w:t xml:space="preserve"> Esto </w:t>
+      </w:r>
+      <w:r>
+        <w:t>impacta en</w:t>
+      </w:r>
+      <w:r>
+        <w:t xml:space="preserve"> el </w:t>
+      </w:r>
+      <w:r>
+        <w:rPr>
+          <w:i/>
+        </w:rPr>
+        <w:t>nivel de</w:t>
+      </w:r>
+      <w:r>
+        <w:rPr>
+          <w:i/>
+        </w:rPr>
+        <w:t xml:space="preserve"> confianza</w:t>
+      </w:r>
+      <w:r>
+        <w:t xml:space="preserve"> que tenemos en él, y eso a </w:t>
+      </w:r>
+      <w:r>
+        <w:t xml:space="preserve">su </w:t>
+      </w:r>
+      <w:r>
+        <w:t xml:space="preserve">vez en el máximo de </w:t>
+      </w:r>
+      <w:r>
+        <w:t>registros</w:t>
+      </w:r>
+      <w:r>
+        <w:t xml:space="preserve"> que le permitimos ingresar</w:t>
+      </w:r>
+      <w:r>
+        <w:t xml:space="preserve"> antes de que se revisen los anteriores</w:t>
+      </w:r>
+      <w:r>
+        <w:t>.</w:t>
+      </w:r>
+    </w:p>
+    <w:p>
+      <w:pPr>
+        <w:pStyle w:val="Dots"/>
+      </w:pPr>
+      <w:r>
+        <w:t xml:space="preserve">Cada usuario tendrá asignado un </w:t>
+      </w:r>
+      <w:r>
+        <w:rPr>
+          <w:b/>
+        </w:rPr>
+        <w:t>rol</w:t>
+      </w:r>
+      <w:r>
+        <w:t xml:space="preserve">, y cada rol tiene asignado </w:t>
+      </w:r>
+      <w:r>
+        <w:t xml:space="preserve">sus </w:t>
+      </w:r>
+      <w:r>
+        <w:t>permisos de acceso.</w:t>
+      </w:r>
+    </w:p>
+    <w:p>
+      <w:pPr>
+        <w:pStyle w:val="Ttulo2"/>
+      </w:pPr>
+      <w:bookmarkStart w:id="3" w:name="_Toc105401274"/>
+      <w:r>
+        <w:t>Nomenclatura</w:t>
+      </w:r>
       <w:bookmarkEnd w:id="3"/>
-      <w:r>
-        <w:t>será enriquecida por los usuarios de</w:t>
-      </w:r>
-      <w:r>
-        <w:t xml:space="preserve"> la página, con un </w:t>
-      </w:r>
-      <w:r>
-        <w:t>control para preservar su integridad.</w:t>
-      </w:r>
-    </w:p>
-    <w:p>
-      <w:pPr>
-        <w:pStyle w:val="Dots"/>
-      </w:pPr>
-      <w:r>
-        <w:t xml:space="preserve">Cada ingreso de información por parte de cualquier usuario, se </w:t>
-      </w:r>
-      <w:r>
-        <w:t>revisa para ser</w:t>
-      </w:r>
-      <w:r>
-        <w:t xml:space="preserve"> aprobado</w:t>
-      </w:r>
-      <w:r>
-        <w:t xml:space="preserve"> </w:t>
-      </w:r>
-      <w:r>
-        <w:t>o rechazado</w:t>
-      </w:r>
-      <w:r>
-        <w:t>.</w:t>
-      </w:r>
-      <w:r>
-        <w:t xml:space="preserve"> Esto </w:t>
-      </w:r>
-      <w:r>
-        <w:t xml:space="preserve">impacta en </w:t>
-      </w:r>
-      <w:r>
-        <w:t xml:space="preserve">la confianza que tenemos en él, y eso a </w:t>
-      </w:r>
-      <w:r>
-        <w:t xml:space="preserve">su </w:t>
-      </w:r>
-      <w:r>
-        <w:t>vez en el máximo de productos que le permitimos ingresar</w:t>
-      </w:r>
-      <w:r>
-        <w:t>.</w:t>
-      </w:r>
-    </w:p>
-    <w:p>
-      <w:pPr>
-        <w:pStyle w:val="Dots"/>
-      </w:pPr>
-      <w:r>
-        <w:t xml:space="preserve">Cada usuario tendrá asignado un </w:t>
-      </w:r>
-      <w:r>
-        <w:rPr>
-          <w:b/>
-        </w:rPr>
-        <w:t>rol</w:t>
-      </w:r>
-      <w:r>
-        <w:t>, y cada rol tiene asignado un alcance de permisos de acceso.</w:t>
-      </w:r>
-    </w:p>
-    <w:p>
-      <w:pPr>
-        <w:pStyle w:val="Ttulo2"/>
-      </w:pPr>
-      <w:bookmarkStart w:id="4" w:name="_Toc105401274"/>
-      <w:r>
-        <w:t>Nomenclatura</w:t>
-      </w:r>
-      <w:bookmarkEnd w:id="4"/>
     </w:p>
     <w:p>
       <w:pPr>
@@ -5060,12 +5091,12 @@
       <w:pPr>
         <w:pStyle w:val="Ttulo1"/>
       </w:pPr>
-      <w:bookmarkStart w:id="5" w:name="_Toc105401275"/>
+      <w:bookmarkStart w:id="4" w:name="_Toc105401275"/>
       <w:r>
         <w:lastRenderedPageBreak/>
         <w:t>Entorno de Usuario</w:t>
       </w:r>
-      <w:bookmarkEnd w:id="5"/>
+      <w:bookmarkEnd w:id="4"/>
     </w:p>
     <w:p>
       <w:pPr>
@@ -5075,11 +5106,11 @@
           <w:numId w:val="27"/>
         </w:numPr>
       </w:pPr>
-      <w:bookmarkStart w:id="6" w:name="_Toc105401276"/>
+      <w:bookmarkStart w:id="5" w:name="_Toc105401276"/>
       <w:r>
         <w:t>Roles</w:t>
       </w:r>
-      <w:bookmarkEnd w:id="6"/>
+      <w:bookmarkEnd w:id="5"/>
     </w:p>
     <w:p>
       <w:pPr>
@@ -5876,7 +5907,7 @@
       <w:pPr>
         <w:pStyle w:val="Ttulo2"/>
       </w:pPr>
-      <w:bookmarkStart w:id="7" w:name="_Toc105401277"/>
+      <w:bookmarkStart w:id="6" w:name="_Toc105401277"/>
       <w:r>
         <w:lastRenderedPageBreak/>
         <w:t xml:space="preserve">Status </w:t>
@@ -5891,9 +5922,9 @@
         <w:t>U</w:t>
       </w:r>
       <w:r>
-        <w:t>suarios</w:t>
-      </w:r>
-      <w:bookmarkEnd w:id="7"/>
+        <w:t>suario</w:t>
+      </w:r>
+      <w:bookmarkEnd w:id="6"/>
     </w:p>
     <w:p>
       <w:pPr>
@@ -5914,37 +5945,19 @@
     <w:tbl>
       <w:tblPr>
         <w:tblStyle w:val="Tabladecuadrcula2"/>
-        <w:tblW w:w="9746" w:type="dxa"/>
+        <w:tblW w:w="9072" w:type="dxa"/>
+        <w:jc w:val="center"/>
         <w:tblLook w:val="0620" w:firstRow="1" w:lastRow="0" w:firstColumn="0" w:lastColumn="0" w:noHBand="1" w:noVBand="1"/>
       </w:tblPr>
       <w:tblGrid>
-        <w:gridCol w:w="897"/>
         <w:gridCol w:w="2040"/>
-        <w:gridCol w:w="6809"/>
+        <w:gridCol w:w="7032"/>
       </w:tblGrid>
       <w:tr>
         <w:trPr>
           <w:cnfStyle w:val="100000000000" w:firstRow="1" w:lastRow="0" w:firstColumn="0" w:lastColumn="0" w:oddVBand="0" w:evenVBand="0" w:oddHBand="0" w:evenHBand="0" w:firstRowFirstColumn="0" w:firstRowLastColumn="0" w:lastRowFirstColumn="0" w:lastRowLastColumn="0"/>
+          <w:jc w:val="center"/>
         </w:trPr>
-        <w:tc>
-          <w:tcPr>
-            <w:tcW w:w="897" w:type="dxa"/>
-            <w:shd w:val="clear" w:color="auto" w:fill="808080" w:themeFill="background1" w:themeFillShade="80"/>
-          </w:tcPr>
-          <w:p>
-            <w:pPr>
-              <w:rPr>
-                <w:color w:val="FFFFFF" w:themeColor="background1"/>
-              </w:rPr>
-            </w:pPr>
-            <w:r>
-              <w:rPr>
-                <w:color w:val="FFFFFF" w:themeColor="background1"/>
-              </w:rPr>
-              <w:t>Status</w:t>
-            </w:r>
-          </w:p>
-        </w:tc>
         <w:tc>
           <w:tcPr>
             <w:tcW w:w="2040" w:type="dxa"/>
@@ -5966,7 +5979,7 @@
         </w:tc>
         <w:tc>
           <w:tcPr>
-            <w:tcW w:w="6809" w:type="dxa"/>
+            <w:tcW w:w="7032" w:type="dxa"/>
             <w:shd w:val="clear" w:color="auto" w:fill="808080" w:themeFill="background1" w:themeFillShade="80"/>
           </w:tcPr>
           <w:p>
@@ -5985,16 +5998,9 @@
         </w:tc>
       </w:tr>
       <w:tr>
-        <w:tc>
-          <w:tcPr>
-            <w:tcW w:w="897" w:type="dxa"/>
-          </w:tcPr>
-          <w:p>
-            <w:r>
-              <w:t>1</w:t>
-            </w:r>
-          </w:p>
-        </w:tc>
+        <w:trPr>
+          <w:jc w:val="center"/>
+        </w:trPr>
         <w:tc>
           <w:tcPr>
             <w:tcW w:w="2040" w:type="dxa"/>
@@ -6007,7 +6013,7 @@
         </w:tc>
         <w:tc>
           <w:tcPr>
-            <w:tcW w:w="6809" w:type="dxa"/>
+            <w:tcW w:w="7032" w:type="dxa"/>
           </w:tcPr>
           <w:p>
             <w:r>
@@ -6017,16 +6023,9 @@
         </w:tc>
       </w:tr>
       <w:tr>
-        <w:tc>
-          <w:tcPr>
-            <w:tcW w:w="897" w:type="dxa"/>
-          </w:tcPr>
-          <w:p>
-            <w:r>
-              <w:t>2</w:t>
-            </w:r>
-          </w:p>
-        </w:tc>
+        <w:trPr>
+          <w:jc w:val="center"/>
+        </w:trPr>
         <w:tc>
           <w:tcPr>
             <w:tcW w:w="2040" w:type="dxa"/>
@@ -6039,7 +6038,7 @@
         </w:tc>
         <w:tc>
           <w:tcPr>
-            <w:tcW w:w="6809" w:type="dxa"/>
+            <w:tcW w:w="7032" w:type="dxa"/>
           </w:tcPr>
           <w:p>
             <w:r>
@@ -6049,16 +6048,9 @@
         </w:tc>
       </w:tr>
       <w:tr>
-        <w:tc>
-          <w:tcPr>
-            <w:tcW w:w="897" w:type="dxa"/>
-          </w:tcPr>
-          <w:p>
-            <w:r>
-              <w:t>3</w:t>
-            </w:r>
-          </w:p>
-        </w:tc>
+        <w:trPr>
+          <w:jc w:val="center"/>
+        </w:trPr>
         <w:tc>
           <w:tcPr>
             <w:tcW w:w="2040" w:type="dxa"/>
@@ -6071,26 +6063,19 @@
         </w:tc>
         <w:tc>
           <w:tcPr>
-            <w:tcW w:w="6809" w:type="dxa"/>
-          </w:tcPr>
-          <w:p>
-            <w:r>
-              <w:t>Cuando termina de ingresar los datos perennes (fecha de nacimiento, sexo, etc.)</w:t>
+            <w:tcW w:w="7032" w:type="dxa"/>
+          </w:tcPr>
+          <w:p>
+            <w:r>
+              <w:t>Cuando termina de ingresar los datos perennes (fecha de nacimiento, etc.)</w:t>
             </w:r>
           </w:p>
         </w:tc>
       </w:tr>
       <w:tr>
-        <w:tc>
-          <w:tcPr>
-            <w:tcW w:w="897" w:type="dxa"/>
-          </w:tcPr>
-          <w:p>
-            <w:r>
-              <w:t>4</w:t>
-            </w:r>
-          </w:p>
-        </w:tc>
+        <w:trPr>
+          <w:jc w:val="center"/>
+        </w:trPr>
         <w:tc>
           <w:tcPr>
             <w:tcW w:w="2040" w:type="dxa"/>
@@ -6103,7 +6088,7 @@
         </w:tc>
         <w:tc>
           <w:tcPr>
-            <w:tcW w:w="6809" w:type="dxa"/>
+            <w:tcW w:w="7032" w:type="dxa"/>
           </w:tcPr>
           <w:p>
             <w:r>
@@ -6113,16 +6098,9 @@
         </w:tc>
       </w:tr>
       <w:tr>
-        <w:tc>
-          <w:tcPr>
-            <w:tcW w:w="897" w:type="dxa"/>
-          </w:tcPr>
-          <w:p>
-            <w:r>
-              <w:t>5</w:t>
-            </w:r>
-          </w:p>
-        </w:tc>
+        <w:trPr>
+          <w:jc w:val="center"/>
+        </w:trPr>
         <w:tc>
           <w:tcPr>
             <w:tcW w:w="2040" w:type="dxa"/>
@@ -6135,7 +6113,7 @@
         </w:tc>
         <w:tc>
           <w:tcPr>
-            <w:tcW w:w="6809" w:type="dxa"/>
+            <w:tcW w:w="7032" w:type="dxa"/>
           </w:tcPr>
           <w:p>
             <w:r>
@@ -6196,23 +6174,26 @@
       <w:pPr>
         <w:pStyle w:val="Ttulo1"/>
       </w:pPr>
-      <w:bookmarkStart w:id="8" w:name="_Toc105401278"/>
-      <w:bookmarkStart w:id="9" w:name="_Toc104844109"/>
+      <w:bookmarkStart w:id="7" w:name="_Toc105401278"/>
+      <w:bookmarkStart w:id="8" w:name="_Toc104844109"/>
       <w:r>
         <w:lastRenderedPageBreak/>
         <w:t>Nivel de Confianza en el Usuario</w:t>
       </w:r>
-      <w:bookmarkEnd w:id="8"/>
+      <w:bookmarkEnd w:id="7"/>
+      <w:r>
+        <w:t xml:space="preserve"> - OK</w:t>
+      </w:r>
     </w:p>
     <w:p>
       <w:pPr>
         <w:pStyle w:val="Ttulo2"/>
       </w:pPr>
-      <w:bookmarkStart w:id="10" w:name="_Toc105401279"/>
+      <w:bookmarkStart w:id="9" w:name="_Toc105401279"/>
       <w:r>
         <w:t>Propósito</w:t>
       </w:r>
-      <w:bookmarkEnd w:id="10"/>
+      <w:bookmarkEnd w:id="9"/>
     </w:p>
     <w:p>
       <w:pPr>
@@ -6289,39 +6270,13 @@
         <w:t>nivel de la confianza</w:t>
       </w:r>
       <w:r>
-        <w:t xml:space="preserve"> para cada usuario, que se basa en el historial de aprobaciones y rechazos que tenga el usuario en altas y ediciones. </w:t>
-      </w:r>
-    </w:p>
-    <w:p>
-      <w:pPr>
-        <w:pStyle w:val="Dots"/>
-      </w:pPr>
-      <w:r>
-        <w:t xml:space="preserve">Ese </w:t>
-      </w:r>
-      <w:r>
-        <w:rPr>
-          <w:i/>
-        </w:rPr>
-        <w:t>nivel de confianza</w:t>
-      </w:r>
-      <w:r>
-        <w:t xml:space="preserve">, determina </w:t>
-      </w:r>
-      <w:r>
-        <w:rPr>
-          <w:u w:val="single"/>
-        </w:rPr>
-        <w:t xml:space="preserve">la cantidad máxima de </w:t>
-      </w:r>
-      <w:r>
-        <w:rPr>
-          <w:u w:val="single"/>
-        </w:rPr>
-        <w:t>registros</w:t>
-      </w:r>
-      <w:r>
-        <w:t xml:space="preserve"> que le permitimos al usuario dar de alta o editar, sin que tenga que esperar a que sean revisados.</w:t>
+        <w:t xml:space="preserve"> para cada usuario, que se basa en el historial de aprobaciones y rechazos que</w:t>
+      </w:r>
+      <w:r>
+        <w:t xml:space="preserve"> él</w:t>
+      </w:r>
+      <w:r>
+        <w:t xml:space="preserve"> tenga en altas y ediciones. </w:t>
       </w:r>
     </w:p>
     <w:p>
@@ -6533,13 +6488,45 @@
     </w:tbl>
     <w:p>
       <w:pPr>
+        <w:pStyle w:val="Dots"/>
+      </w:pPr>
+      <w:bookmarkStart w:id="10" w:name="_Toc105401280"/>
+      <w:r>
+        <w:t xml:space="preserve">Ese </w:t>
+      </w:r>
+      <w:r>
+        <w:rPr>
+          <w:i/>
+        </w:rPr>
+        <w:t>nivel de confianza</w:t>
+      </w:r>
+      <w:r>
+        <w:t xml:space="preserve">, determina </w:t>
+      </w:r>
+      <w:r>
+        <w:rPr>
+          <w:u w:val="single"/>
+        </w:rPr>
+        <w:t xml:space="preserve">la cantidad máxima de </w:t>
+      </w:r>
+      <w:r>
+        <w:rPr>
+          <w:u w:val="single"/>
+        </w:rPr>
+        <w:t>registros</w:t>
+      </w:r>
+      <w:r>
+        <w:t xml:space="preserve"> que le permitimos al usuario dar de alta o editar, sin que tenga que esperar a que sean revisados.</w:t>
+      </w:r>
+    </w:p>
+    <w:p>
+      <w:pPr>
         <w:pStyle w:val="Ttulo2"/>
       </w:pPr>
-      <w:bookmarkStart w:id="11" w:name="_Toc105401280"/>
       <w:r>
         <w:t>Cómo se mide</w:t>
       </w:r>
-      <w:bookmarkEnd w:id="11"/>
+      <w:bookmarkEnd w:id="10"/>
     </w:p>
     <w:p>
       <w:pPr>
@@ -6694,6 +6681,9 @@
           </w:tcPr>
           <w:p>
             <w:r>
+              <w:rPr>
+                <w:i/>
+              </w:rPr>
               <w:t>cantMinima</w:t>
             </w:r>
           </w:p>
@@ -6791,7 +6781,13 @@
         <w:t>cantMinima</w:t>
       </w:r>
       <w:r>
-        <w:t>: El tener el valor de uno, le permite ingresar/editar siempre algún registro (y ningún otro hasta que se revise éste) y de esa manera mejorar su desempeño. Si su mal desempeño amerita alguna penalidad, eso corre por el circuito de penalidades y directamente bloquea la posibilidad de realizar altas por un tiempo.</w:t>
+        <w:t xml:space="preserve">: </w:t>
+      </w:r>
+      <w:r>
+        <w:t>su valor es 1 (uno). Eso</w:t>
+      </w:r>
+      <w:r>
+        <w:t xml:space="preserve"> le permite ingresar/editar siempre algún registro (y ningún otro hasta que se revise éste) y de esa manera mejorar su desempeño. Si su mal desempeño amerita alguna penalidad, eso corre por el circuito de penalidades y directamente bloquea la posibilidad de realizar altas por un tiempo.</w:t>
       </w:r>
     </w:p>
     <w:p>
@@ -6805,7 +6801,13 @@
         <w:t>acelerador</w:t>
       </w:r>
       <w:r>
-        <w:t>: hace que el aumento del nivel de confianza crezca más rápido.</w:t>
+        <w:t xml:space="preserve">: </w:t>
+      </w:r>
+      <w:r>
+        <w:t>su valor es 2 (dos). H</w:t>
+      </w:r>
+      <w:r>
+        <w:t>ace que el aumento del nivel de confianza crezca más rápido.</w:t>
       </w:r>
     </w:p>
     <w:p>
@@ -6893,16 +6895,19 @@
       <w:pPr>
         <w:pStyle w:val="Ttulo1"/>
       </w:pPr>
-      <w:bookmarkStart w:id="12" w:name="_Toc105401281"/>
+      <w:bookmarkStart w:id="11" w:name="_Toc105401281"/>
       <w:r>
         <w:lastRenderedPageBreak/>
         <w:t xml:space="preserve">Captura de </w:t>
       </w:r>
-      <w:bookmarkEnd w:id="9"/>
+      <w:bookmarkEnd w:id="8"/>
       <w:r>
         <w:t>Registros</w:t>
       </w:r>
-      <w:bookmarkEnd w:id="12"/>
+      <w:bookmarkEnd w:id="11"/>
+      <w:r>
+        <w:t xml:space="preserve"> - OK</w:t>
+      </w:r>
     </w:p>
     <w:p>
       <w:pPr>
@@ -6912,11 +6917,11 @@
           <w:numId w:val="22"/>
         </w:numPr>
       </w:pPr>
-      <w:bookmarkStart w:id="13" w:name="_Toc105401282"/>
+      <w:bookmarkStart w:id="12" w:name="_Toc105401282"/>
       <w:r>
         <w:t>Propósito</w:t>
       </w:r>
-      <w:bookmarkEnd w:id="13"/>
+      <w:bookmarkEnd w:id="12"/>
     </w:p>
     <w:p>
       <w:pPr>
@@ -6965,10 +6970,37 @@
         <w:pStyle w:val="Dots"/>
       </w:pPr>
       <w:r>
-        <w:t>Otro objetivo es limitar el tiempo en el que un usuario tiene en forma exclusiva el control sobre</w:t>
-      </w:r>
-      <w:r>
-        <w:t xml:space="preserve"> un registro:</w:t>
+        <w:t xml:space="preserve">Otro objetivo es limitar el tiempo en el que un usuario el control </w:t>
+      </w:r>
+      <w:r>
+        <w:t xml:space="preserve">exclusivo </w:t>
+      </w:r>
+      <w:r>
+        <w:t>sobre</w:t>
+      </w:r>
+      <w:r>
+        <w:t xml:space="preserve"> un registro.</w:t>
+      </w:r>
+    </w:p>
+    <w:p>
+      <w:pPr>
+        <w:pStyle w:val="Ttulo2"/>
+      </w:pPr>
+      <w:bookmarkStart w:id="13" w:name="_Toc105401283"/>
+      <w:r>
+        <w:t>Criterios</w:t>
+      </w:r>
+      <w:bookmarkEnd w:id="13"/>
+    </w:p>
+    <w:p>
+      <w:pPr>
+        <w:pStyle w:val="Dots"/>
+      </w:pPr>
+      <w:r>
+        <w:t>Las c</w:t>
+      </w:r>
+      <w:r>
+        <w:t>apturas aplican únicamente para:</w:t>
       </w:r>
     </w:p>
     <w:p>
@@ -6976,10 +7008,25 @@
         <w:pStyle w:val="Nmeros"/>
       </w:pPr>
       <w:r>
-        <w:t>Recién creado</w:t>
-      </w:r>
-      <w:r>
-        <w:t>, para que no se atrase el proceso de aprobación</w:t>
+        <w:t xml:space="preserve">Registros de </w:t>
+      </w:r>
+      <w:r>
+        <w:rPr>
+          <w:i/>
+        </w:rPr>
+        <w:t>Productos</w:t>
+      </w:r>
+      <w:r>
+        <w:t xml:space="preserve"> y </w:t>
+      </w:r>
+      <w:r>
+        <w:rPr>
+          <w:i/>
+        </w:rPr>
+        <w:t>RCLVs</w:t>
+      </w:r>
+      <w:r>
+        <w:t>.</w:t>
       </w:r>
     </w:p>
     <w:p>
@@ -6987,22 +7034,170 @@
         <w:pStyle w:val="Nmeros"/>
       </w:pPr>
       <w:r>
-        <w:t>En edición o revisión, para</w:t>
-      </w:r>
-      <w:r>
-        <w:t xml:space="preserve"> que </w:t>
-      </w:r>
-      <w:r>
-        <w:t>un usuario no se tome más tiempo que el previsto.</w:t>
+        <w:t xml:space="preserve">Que hayan </w:t>
+      </w:r>
+      <w:r>
+        <w:t>sido creados hace más de una hora</w:t>
+      </w:r>
+      <w:r>
+        <w:t>.</w:t>
+      </w:r>
+    </w:p>
+    <w:p>
+      <w:pPr>
+        <w:pStyle w:val="Dots"/>
+      </w:pPr>
+      <w:r>
+        <w:t>Los r</w:t>
+      </w:r>
+      <w:r>
+        <w:t xml:space="preserve">egistros </w:t>
+      </w:r>
+      <w:r>
+        <w:t>creados hace menos de una hora están reservados exclusivamente para su creador, por si lo quiere editar o agregar links. Durante ese tiempo, no se pueden capturar.</w:t>
+      </w:r>
+    </w:p>
+    <w:p>
+      <w:pPr>
+        <w:pStyle w:val="Dots"/>
+      </w:pPr>
+      <w:r>
+        <w:t>La captura comienza cuando se accede a la vista.</w:t>
+      </w:r>
+    </w:p>
+    <w:p>
+      <w:pPr>
+        <w:pStyle w:val="Dots"/>
+      </w:pPr>
+      <w:r>
+        <w:t>Las vistas que usan funciones de captura son</w:t>
+      </w:r>
+      <w:r>
+        <w:t xml:space="preserve"> fundamentalmente Ediciones y Revisiones.</w:t>
+      </w:r>
+    </w:p>
+    <w:p>
+      <w:pPr>
+        <w:pStyle w:val="Nmeros"/>
+      </w:pPr>
+      <w:r>
+        <w:t xml:space="preserve">Edición de </w:t>
+      </w:r>
+      <w:r>
+        <w:rPr>
+          <w:i/>
+        </w:rPr>
+        <w:t>Productos</w:t>
+      </w:r>
+      <w:r>
+        <w:t xml:space="preserve"> y </w:t>
+      </w:r>
+      <w:r>
+        <w:t xml:space="preserve">de </w:t>
+      </w:r>
+      <w:r>
+        <w:rPr>
+          <w:i/>
+          <w:highlight w:val="magenta"/>
+        </w:rPr>
+        <w:t>RCLV</w:t>
+      </w:r>
+      <w:r>
+        <w:t>.</w:t>
+      </w:r>
+    </w:p>
+    <w:p>
+      <w:pPr>
+        <w:pStyle w:val="Nmeros"/>
+      </w:pPr>
+      <w:r>
+        <w:t xml:space="preserve">ABM de Links. </w:t>
+      </w:r>
+    </w:p>
+    <w:p>
+      <w:pPr>
+        <w:pStyle w:val="Nmeros"/>
+      </w:pPr>
+      <w:r>
+        <w:t>Revisión</w:t>
+      </w:r>
+      <w:r>
+        <w:t xml:space="preserve"> de un </w:t>
+      </w:r>
+      <w:r>
+        <w:rPr>
+          <w:i/>
+        </w:rPr>
+        <w:t>Productos</w:t>
+      </w:r>
+      <w:r>
+        <w:t xml:space="preserve">, </w:t>
+      </w:r>
+      <w:r>
+        <w:rPr>
+          <w:i/>
+        </w:rPr>
+        <w:t>RCLVs</w:t>
+      </w:r>
+      <w:r>
+        <w:t xml:space="preserve">, </w:t>
+      </w:r>
+      <w:r>
+        <w:rPr>
+          <w:i/>
+        </w:rPr>
+        <w:t>Links</w:t>
+      </w:r>
+      <w:r>
+        <w:t>.</w:t>
+      </w:r>
+    </w:p>
+    <w:p>
+      <w:pPr>
+        <w:pStyle w:val="Dots"/>
+      </w:pPr>
+      <w:r>
+        <w:t>En el caso particular de los links,</w:t>
+      </w:r>
+    </w:p>
+    <w:p>
+      <w:pPr>
+        <w:pStyle w:val="Nmeros"/>
+      </w:pPr>
+      <w:r>
+        <w:t xml:space="preserve">Se captura el </w:t>
+      </w:r>
+      <w:r>
+        <w:rPr>
+          <w:i/>
+        </w:rPr>
+        <w:t>P</w:t>
+      </w:r>
+      <w:r>
+        <w:rPr>
+          <w:i/>
+        </w:rPr>
+        <w:t>roducto</w:t>
+      </w:r>
+      <w:r>
+        <w:t xml:space="preserve"> para mostrar en una vista, todos los links asociados.</w:t>
+      </w:r>
+    </w:p>
+    <w:p>
+      <w:pPr>
+        <w:pStyle w:val="Nmeros"/>
+      </w:pPr>
+      <w:r>
+        <w:t>En la vista de ABM, se hacen las 3 operaciones.</w:t>
       </w:r>
     </w:p>
     <w:p>
       <w:pPr>
         <w:pStyle w:val="Ttulo2"/>
       </w:pPr>
-      <w:bookmarkStart w:id="14" w:name="_Toc105401283"/>
-      <w:r>
-        <w:t>Criterios</w:t>
+      <w:bookmarkStart w:id="14" w:name="_Toc105401284"/>
+      <w:r>
+        <w:t>Situaciones que se verifican antes de una  Captura</w:t>
       </w:r>
       <w:bookmarkEnd w:id="14"/>
     </w:p>
@@ -7011,7 +7206,117 @@
         <w:pStyle w:val="Dots"/>
       </w:pPr>
       <w:r>
-        <w:t xml:space="preserve">Las capturas aplican únicamente para </w:t>
+        <w:t xml:space="preserve">Referidas al </w:t>
+      </w:r>
+      <w:r>
+        <w:rPr>
+          <w:u w:val="single"/>
+        </w:rPr>
+        <w:t>usuario</w:t>
+      </w:r>
+      <w:r>
+        <w:t>: se revisa</w:t>
+      </w:r>
+      <w:r>
+        <w:t xml:space="preserve"> que el usuario esté habilitado para ingresar/editar registros.</w:t>
+      </w:r>
+    </w:p>
+    <w:p>
+      <w:pPr>
+        <w:pStyle w:val="Dots"/>
+      </w:pPr>
+      <w:r>
+        <w:t xml:space="preserve">Referidas al </w:t>
+      </w:r>
+      <w:r>
+        <w:rPr>
+          <w:u w:val="single"/>
+        </w:rPr>
+        <w:t>Producto</w:t>
+      </w:r>
+      <w:r>
+        <w:t xml:space="preserve"> o </w:t>
+      </w:r>
+      <w:r>
+        <w:rPr>
+          <w:u w:val="single"/>
+        </w:rPr>
+        <w:t>RCLV</w:t>
+      </w:r>
+      <w:r>
+        <w:t>: se revisa que el producto esté disponible.</w:t>
+      </w:r>
+    </w:p>
+    <w:p>
+      <w:pPr>
+        <w:pStyle w:val="Dots"/>
+      </w:pPr>
+      <w:r>
+        <w:t xml:space="preserve">Referidas al </w:t>
+      </w:r>
+      <w:r>
+        <w:rPr>
+          <w:u w:val="single"/>
+        </w:rPr>
+        <w:t>usuario</w:t>
+      </w:r>
+      <w:r>
+        <w:t xml:space="preserve"> con el </w:t>
+      </w:r>
+      <w:r>
+        <w:rPr>
+          <w:u w:val="single"/>
+        </w:rPr>
+        <w:t>Producto</w:t>
+      </w:r>
+      <w:r>
+        <w:t xml:space="preserve"> o </w:t>
+      </w:r>
+      <w:r>
+        <w:rPr>
+          <w:u w:val="single"/>
+        </w:rPr>
+        <w:t>RCLV</w:t>
+      </w:r>
+      <w:r>
+        <w:t>: se revisa si esa combinación es factible.</w:t>
+      </w:r>
+    </w:p>
+    <w:p>
+      <w:pPr>
+        <w:pStyle w:val="Ttulo3"/>
+      </w:pPr>
+      <w:r>
+        <w:t>Verificaciones</w:t>
+      </w:r>
+      <w:r>
+        <w:t xml:space="preserve"> </w:t>
+      </w:r>
+      <w:r>
+        <w:t>referidas al</w:t>
+      </w:r>
+      <w:r>
+        <w:t xml:space="preserve"> </w:t>
+      </w:r>
+      <w:r>
+        <w:t>U</w:t>
+      </w:r>
+      <w:r>
+        <w:t>suario</w:t>
+      </w:r>
+      <w:r>
+        <w:t xml:space="preserve"> - </w:t>
+      </w:r>
+      <w:r>
+        <w:t>aptoDE</w:t>
+      </w:r>
+    </w:p>
+    <w:p>
+      <w:pPr>
+        <w:pStyle w:val="Dots"/>
+      </w:pPr>
+      <w:r>
+        <w:t>Verificaciones:</w:t>
       </w:r>
     </w:p>
     <w:p>
@@ -7019,25 +7324,77 @@
         <w:pStyle w:val="Nmeros"/>
       </w:pPr>
       <w:r>
-        <w:t xml:space="preserve">Registros de </w:t>
+        <w:t>Si el usuario está penalizado, tendrá que esperar a que se termine su suspensión para seguir creando.</w:t>
+      </w:r>
+    </w:p>
+    <w:p>
+      <w:pPr>
+        <w:pStyle w:val="Nmeros"/>
+      </w:pPr>
+      <w:r>
+        <w:t xml:space="preserve">Si el usuario ya alcanzó el tope de registros que le permite su </w:t>
       </w:r>
       <w:r>
         <w:rPr>
           <w:i/>
         </w:rPr>
-        <w:t>Productos</w:t>
-      </w:r>
-      <w:r>
-        <w:t xml:space="preserve"> y </w:t>
+        <w:t>nivel de confianza</w:t>
+      </w:r>
+      <w:r>
+        <w:t xml:space="preserve">. </w:t>
+      </w:r>
+      <w:r>
+        <w:t>Para seguir agregando, t</w:t>
+      </w:r>
+      <w:r>
+        <w:t xml:space="preserve">endrá que esperar a que se revisen </w:t>
+      </w:r>
+      <w:r>
+        <w:t xml:space="preserve">los </w:t>
+      </w:r>
+      <w:r>
+        <w:t xml:space="preserve">registros que estén en status </w:t>
       </w:r>
       <w:r>
         <w:rPr>
           <w:i/>
         </w:rPr>
-        <w:t>RCLVs</w:t>
-      </w:r>
-      <w:r>
-        <w:t>.</w:t>
+        <w:t>creado</w:t>
+      </w:r>
+      <w:r>
+        <w:t xml:space="preserve">, </w:t>
+      </w:r>
+      <w:r>
+        <w:rPr>
+          <w:i/>
+        </w:rPr>
+        <w:t>inactivar</w:t>
+      </w:r>
+      <w:r>
+        <w:t xml:space="preserve">, </w:t>
+      </w:r>
+      <w:r>
+        <w:rPr>
+          <w:i/>
+        </w:rPr>
+        <w:t>recuperar</w:t>
+      </w:r>
+      <w:r>
+        <w:t>. Si se aprueban, aumenta su nivel de confianza.</w:t>
+      </w:r>
+    </w:p>
+    <w:p>
+      <w:pPr>
+        <w:pStyle w:val="Dots"/>
+      </w:pPr>
+      <w:r>
+        <w:t xml:space="preserve">Se usan exclusivamente para las tareas </w:t>
+      </w:r>
+      <w:r>
+        <w:t>C</w:t>
+      </w:r>
+      <w:r>
+        <w:t>RUD.</w:t>
       </w:r>
     </w:p>
     <w:p>
@@ -7045,36 +7402,7 @@
         <w:pStyle w:val="Nmeros"/>
       </w:pPr>
       <w:r>
-        <w:t>Que hayan pasado los status de</w:t>
-      </w:r>
-      <w:r>
-        <w:t xml:space="preserve"> </w:t>
-      </w:r>
-      <w:r>
-        <w:rPr>
-          <w:i/>
-        </w:rPr>
-        <w:t>creado</w:t>
-      </w:r>
-      <w:r>
-        <w:t xml:space="preserve"> y </w:t>
-      </w:r>
-      <w:r>
-        <w:rPr>
-          <w:i/>
-        </w:rPr>
-        <w:t>alta-aprob</w:t>
-      </w:r>
-      <w:r>
-        <w:t>.</w:t>
-      </w:r>
-    </w:p>
-    <w:p>
-      <w:pPr>
-        <w:pStyle w:val="Dots"/>
-      </w:pPr>
-      <w:r>
-        <w:t>Las vistas que usan funciones de captura son:</w:t>
+        <w:t>Alta y Edición de Productos</w:t>
       </w:r>
     </w:p>
     <w:p>
@@ -7082,7 +7410,13 @@
         <w:pStyle w:val="Nmeros"/>
       </w:pPr>
       <w:r>
-        <w:t>RUD: Edición de un producto, ABM de Links, BM de un RCLV</w:t>
+        <w:t xml:space="preserve">Alta </w:t>
+      </w:r>
+      <w:r>
+        <w:t xml:space="preserve">y Edición </w:t>
+      </w:r>
+      <w:r>
+        <w:t>de RCLV</w:t>
       </w:r>
     </w:p>
     <w:p>
@@ -7090,234 +7424,7 @@
         <w:pStyle w:val="Nmeros"/>
       </w:pPr>
       <w:r>
-        <w:t>Revisiones: de un Producto/RCLV/Links</w:t>
-      </w:r>
-    </w:p>
-    <w:p>
-      <w:pPr>
-        <w:pStyle w:val="Dots"/>
-      </w:pPr>
-      <w:r>
-        <w:t>La captura comienza:</w:t>
-      </w:r>
-    </w:p>
-    <w:p>
-      <w:pPr>
-        <w:pStyle w:val="Nmeros"/>
-      </w:pPr>
-      <w:r>
-        <w:t xml:space="preserve">Registros en status </w:t>
-      </w:r>
-      <w:r>
-        <w:rPr>
-          <w:i/>
-        </w:rPr>
-        <w:t>creado</w:t>
-      </w:r>
-      <w:r>
-        <w:t>: cuando se crea el producto.</w:t>
-      </w:r>
-    </w:p>
-    <w:p>
-      <w:pPr>
-        <w:pStyle w:val="Nmeros"/>
-      </w:pPr>
-      <w:r>
-        <w:t>Registros en otros status: cuando se accede a la vista.</w:t>
-      </w:r>
-    </w:p>
-    <w:p>
-      <w:pPr>
-        <w:pStyle w:val="Ttulo2"/>
-      </w:pPr>
-      <w:bookmarkStart w:id="15" w:name="_Toc105401284"/>
-      <w:r>
-        <w:t>Situaciones que se verifican antes de una  Captura</w:t>
-      </w:r>
-      <w:bookmarkEnd w:id="15"/>
-    </w:p>
-    <w:p>
-      <w:pPr>
-        <w:pStyle w:val="Dots"/>
-      </w:pPr>
-      <w:r>
-        <w:t>Para poder capturar un producto se verifican previamente algunas situaciones.</w:t>
-      </w:r>
-    </w:p>
-    <w:p>
-      <w:pPr>
-        <w:pStyle w:val="Nmeros"/>
-      </w:pPr>
-      <w:r>
-        <w:t>Referidas al usuario: se revisa que el usuario esté habilitado.</w:t>
-      </w:r>
-    </w:p>
-    <w:p>
-      <w:pPr>
-        <w:pStyle w:val="Nmeros"/>
-      </w:pPr>
-      <w:r>
-        <w:t>Referidas al Producto/RCLV: se revisa que el producto esté disponible.</w:t>
-      </w:r>
-    </w:p>
-    <w:p>
-      <w:pPr>
-        <w:pStyle w:val="Nmeros"/>
-      </w:pPr>
-      <w:r>
-        <w:t>Referidas al usuario con el Producto/RCLV: se revisa si esa combinación es factible.</w:t>
-      </w:r>
-    </w:p>
-    <w:p>
-      <w:pPr>
-        <w:pStyle w:val="Ttulo3"/>
-      </w:pPr>
-      <w:r>
-        <w:t>Verificaciones</w:t>
-      </w:r>
-      <w:r>
-        <w:t xml:space="preserve"> </w:t>
-      </w:r>
-      <w:r>
-        <w:t>referidas al</w:t>
-      </w:r>
-      <w:r>
-        <w:t xml:space="preserve"> </w:t>
-      </w:r>
-      <w:r>
-        <w:t>U</w:t>
-      </w:r>
-      <w:r>
-        <w:t>suario</w:t>
-      </w:r>
-    </w:p>
-    <w:p>
-      <w:pPr>
-        <w:pStyle w:val="Dots"/>
-      </w:pPr>
-      <w:r>
-        <w:t>Verificaciones:</w:t>
-      </w:r>
-    </w:p>
-    <w:p>
-      <w:pPr>
-        <w:pStyle w:val="Nmeros"/>
-      </w:pPr>
-      <w:r>
-        <w:t>Si el usuario está penalizado, tendrá que esperar a que se termine su suspensión para seguir creando.</w:t>
-      </w:r>
-    </w:p>
-    <w:p>
-      <w:pPr>
-        <w:pStyle w:val="Nmeros"/>
-      </w:pPr>
-      <w:r>
-        <w:t xml:space="preserve">Si el usuario ya alcanzó el tope de registros que le permite su </w:t>
-      </w:r>
-      <w:r>
-        <w:rPr>
-          <w:i/>
-        </w:rPr>
-        <w:t>nivel de confianza</w:t>
-      </w:r>
-      <w:r>
-        <w:t xml:space="preserve">. </w:t>
-      </w:r>
-      <w:r>
-        <w:t>Para seguir agregando, t</w:t>
-      </w:r>
-      <w:r>
-        <w:t xml:space="preserve">endrá que esperar a que se revisen </w:t>
-      </w:r>
-      <w:r>
-        <w:t xml:space="preserve">los </w:t>
-      </w:r>
-      <w:r>
-        <w:t xml:space="preserve">registros que estén en status </w:t>
-      </w:r>
-      <w:r>
-        <w:rPr>
-          <w:i/>
-        </w:rPr>
-        <w:t>creado</w:t>
-      </w:r>
-      <w:r>
-        <w:t xml:space="preserve">, </w:t>
-      </w:r>
-      <w:r>
-        <w:rPr>
-          <w:i/>
-        </w:rPr>
-        <w:t>inactivar</w:t>
-      </w:r>
-      <w:r>
-        <w:t xml:space="preserve">, </w:t>
-      </w:r>
-      <w:r>
-        <w:rPr>
-          <w:i/>
-        </w:rPr>
-        <w:t>recuperar</w:t>
-      </w:r>
-      <w:r>
-        <w:t>. Si se aprueban, aumenta su nivel de confianza.</w:t>
-      </w:r>
-    </w:p>
-    <w:p>
-      <w:pPr>
-        <w:pStyle w:val="Dots"/>
-      </w:pPr>
-      <w:r>
-        <w:t xml:space="preserve">Se usan exclusivamente para las tareas </w:t>
-      </w:r>
-      <w:r>
-        <w:t>C</w:t>
-      </w:r>
-      <w:r>
-        <w:t>RUD.</w:t>
-      </w:r>
-    </w:p>
-    <w:p>
-      <w:pPr>
-        <w:pStyle w:val="Nmeros"/>
-      </w:pPr>
-      <w:r>
-        <w:t>Alta y Edición de Productos</w:t>
-      </w:r>
-    </w:p>
-    <w:p>
-      <w:pPr>
-        <w:pStyle w:val="Nmeros"/>
-      </w:pPr>
-      <w:r>
-        <w:t>Alta de RCLV</w:t>
-      </w:r>
-    </w:p>
-    <w:p>
-      <w:pPr>
-        <w:pStyle w:val="Nmeros"/>
-      </w:pPr>
-      <w:r>
         <w:t>ABM de Links</w:t>
-      </w:r>
-    </w:p>
-    <w:p>
-      <w:pPr>
-        <w:pStyle w:val="Dots"/>
-      </w:pPr>
-      <w:r>
-        <w:t xml:space="preserve">Middleware usado: </w:t>
-      </w:r>
-      <w:proofErr w:type="spellStart"/>
-      <w:r>
-        <w:rPr>
-          <w:i/>
-        </w:rPr>
-        <w:t>aptoDE</w:t>
-      </w:r>
-      <w:proofErr w:type="spellEnd"/>
-      <w:r>
-        <w:t>.</w:t>
       </w:r>
     </w:p>
     <w:p>
@@ -7343,6 +7450,12 @@
       <w:r>
         <w:t>RCLV</w:t>
       </w:r>
+      <w:r>
+        <w:t xml:space="preserve"> - </w:t>
+      </w:r>
+      <w:r>
+        <w:t>permReg</w:t>
+      </w:r>
     </w:p>
     <w:p>
       <w:pPr>
@@ -7397,7 +7510,88 @@
         <w:pStyle w:val="Dots"/>
       </w:pPr>
       <w:r>
-        <w:t>Se usan para las tareas RUD y de Revisión</w:t>
+        <w:t xml:space="preserve">Se usan para las tareas </w:t>
+      </w:r>
+      <w:r>
+        <w:t>de Edición, ABM Links,</w:t>
+      </w:r>
+      <w:r>
+        <w:t xml:space="preserve"> y de Revisión</w:t>
+      </w:r>
+    </w:p>
+    <w:p>
+      <w:pPr>
+        <w:pStyle w:val="Nmeros"/>
+      </w:pPr>
+      <w:r>
+        <w:t xml:space="preserve">Edición de </w:t>
+      </w:r>
+      <w:r>
+        <w:rPr>
+          <w:i/>
+        </w:rPr>
+        <w:t>Productos</w:t>
+      </w:r>
+      <w:r>
+        <w:t xml:space="preserve"> y</w:t>
+      </w:r>
+      <w:r>
+        <w:t xml:space="preserve"> </w:t>
+      </w:r>
+      <w:r>
+        <w:rPr>
+          <w:i/>
+        </w:rPr>
+        <w:t>RCLV</w:t>
+      </w:r>
+    </w:p>
+    <w:p>
+      <w:pPr>
+        <w:pStyle w:val="Nmeros"/>
+      </w:pPr>
+      <w:r>
+        <w:t xml:space="preserve">ABM de </w:t>
+      </w:r>
+      <w:r>
+        <w:rPr>
+          <w:i/>
+        </w:rPr>
+        <w:t>Links</w:t>
+      </w:r>
+      <w:r>
+        <w:t xml:space="preserve"> (se verifica el producto)</w:t>
+      </w:r>
+    </w:p>
+    <w:p>
+      <w:pPr>
+        <w:pStyle w:val="Nmeros"/>
+      </w:pPr>
+      <w:r>
+        <w:t xml:space="preserve">Revisión </w:t>
+      </w:r>
+      <w:r>
+        <w:rPr>
+          <w:i/>
+        </w:rPr>
+        <w:t>Productos</w:t>
+      </w:r>
+      <w:r>
+        <w:t xml:space="preserve">, </w:t>
+      </w:r>
+      <w:r>
+        <w:rPr>
+          <w:i/>
+        </w:rPr>
+        <w:t>RCLVs</w:t>
+      </w:r>
+      <w:r>
+        <w:t xml:space="preserve">, </w:t>
+      </w:r>
+      <w:r>
+        <w:rPr>
+          <w:i/>
+        </w:rPr>
+        <w:t>Links</w:t>
       </w:r>
     </w:p>
     <w:p>
@@ -7410,13 +7604,16 @@
       <w:r>
         <w:t>referidas al Usuario con el Producto o RCLV</w:t>
       </w:r>
+      <w:r>
+        <w:t xml:space="preserve"> - permUserReg</w:t>
+      </w:r>
     </w:p>
     <w:p>
       <w:pPr>
         <w:pStyle w:val="Dots"/>
       </w:pPr>
       <w:r>
-        <w:t>Verificaciones.</w:t>
+        <w:t>Verificaciones</w:t>
       </w:r>
     </w:p>
     <w:p>
@@ -7483,6 +7680,86 @@
         <w:pStyle w:val="Dots"/>
       </w:pPr>
       <w:r>
+        <w:t>Se usan para las tareas de Edición, ABM Links, y de Revisión</w:t>
+      </w:r>
+    </w:p>
+    <w:p>
+      <w:pPr>
+        <w:pStyle w:val="Nmeros"/>
+      </w:pPr>
+      <w:r>
+        <w:t xml:space="preserve">Edición de </w:t>
+      </w:r>
+      <w:r>
+        <w:rPr>
+          <w:i/>
+        </w:rPr>
+        <w:t>Productos</w:t>
+      </w:r>
+      <w:r>
+        <w:t xml:space="preserve"> y </w:t>
+      </w:r>
+      <w:r>
+        <w:rPr>
+          <w:i/>
+        </w:rPr>
+        <w:t>RCLV</w:t>
+      </w:r>
+    </w:p>
+    <w:p>
+      <w:pPr>
+        <w:pStyle w:val="Nmeros"/>
+      </w:pPr>
+      <w:r>
+        <w:t xml:space="preserve">ABM de </w:t>
+      </w:r>
+      <w:r>
+        <w:rPr>
+          <w:i/>
+        </w:rPr>
+        <w:t>Links</w:t>
+      </w:r>
+      <w:r>
+        <w:t xml:space="preserve"> (se verifica el producto)</w:t>
+      </w:r>
+    </w:p>
+    <w:p>
+      <w:pPr>
+        <w:pStyle w:val="Nmeros"/>
+      </w:pPr>
+      <w:r>
+        <w:t xml:space="preserve">Revisión </w:t>
+      </w:r>
+      <w:r>
+        <w:rPr>
+          <w:i/>
+        </w:rPr>
+        <w:t>Productos</w:t>
+      </w:r>
+      <w:r>
+        <w:t xml:space="preserve">, </w:t>
+      </w:r>
+      <w:r>
+        <w:rPr>
+          <w:i/>
+        </w:rPr>
+        <w:t>RCLVs</w:t>
+      </w:r>
+      <w:r>
+        <w:t xml:space="preserve">, </w:t>
+      </w:r>
+      <w:r>
+        <w:rPr>
+          <w:i/>
+        </w:rPr>
+        <w:t>Links</w:t>
+      </w:r>
+    </w:p>
+    <w:p>
+      <w:pPr>
+        <w:pStyle w:val="Dots"/>
+      </w:pPr>
+      <w:r>
         <w:t>Verificaciones</w:t>
       </w:r>
       <w:r>
@@ -7624,11 +7901,11 @@
       <w:pPr>
         <w:pStyle w:val="Ttulo2"/>
       </w:pPr>
-      <w:bookmarkStart w:id="16" w:name="_Toc105401285"/>
+      <w:bookmarkStart w:id="15" w:name="_Toc105401285"/>
       <w:r>
         <w:t>Captura</w:t>
       </w:r>
-      <w:bookmarkEnd w:id="16"/>
+      <w:bookmarkEnd w:id="15"/>
     </w:p>
     <w:p>
       <w:pPr>
@@ -7638,18 +7915,32 @@
         <w:t xml:space="preserve">Si las </w:t>
       </w:r>
       <w:r>
-        <w:t>situaciones que se verifican antes de una  captura</w:t>
+        <w:t>situaciones que se verifican antes de una captura</w:t>
       </w:r>
       <w:r>
         <w:t xml:space="preserve"> no presentan problema,</w:t>
       </w:r>
+      <w:r>
+        <w:t xml:space="preserve"> y ya pasó más de 1 hora desde que fue creado,</w:t>
+      </w:r>
+      <w:r>
+        <w:t xml:space="preserve"> el registro se puede capturar.</w:t>
+      </w:r>
+    </w:p>
+    <w:p>
+      <w:pPr>
+        <w:pStyle w:val="Dots"/>
+      </w:pPr>
+      <w:r>
+        <w:t>Una vez que el registro queda capturado,</w:t>
+      </w:r>
     </w:p>
     <w:p>
       <w:pPr>
         <w:pStyle w:val="Nmeros"/>
       </w:pPr>
       <w:r>
-        <w:t>Si ya pasó más de 1 hora desde que fue creado,  el registro se puede capturar.</w:t>
+        <w:t>El usuario dispone de una hora para hacer las tareas deseadas.</w:t>
       </w:r>
     </w:p>
     <w:p>
@@ -7657,7 +7948,7 @@
         <w:pStyle w:val="Nmeros"/>
       </w:pPr>
       <w:r>
-        <w:t>Si no pasó 1 hora desde que fue creado, el registro no se captura. La exclusividad viene dada por el criterio de que un registro creado queda reservado para su creador durante una hora.</w:t>
+        <w:t>Para acceder a otro registro de esta u otra entidad, debe liberar el registro. Si se olvida de hacerlo, nuestro sitio le avisa y le ofrece liberarlo automáticamente.</w:t>
       </w:r>
     </w:p>
     <w:p>
@@ -7665,7 +7956,7 @@
         <w:pStyle w:val="Dots"/>
       </w:pPr>
       <w:r>
-        <w:t>Una vez que el registro queda capturado,</w:t>
+        <w:t>Si más tarde quiere volver a capturar un registro capturado anteriormente,</w:t>
       </w:r>
     </w:p>
     <w:p>
@@ -7673,31 +7964,13 @@
         <w:pStyle w:val="Nmeros"/>
       </w:pPr>
       <w:r>
-        <w:t>El usuario dispone de una hora para hacer las tareas deseadas.</w:t>
-      </w:r>
-    </w:p>
-    <w:p>
-      <w:pPr>
-        <w:pStyle w:val="Nmeros"/>
-      </w:pPr>
-      <w:r>
-        <w:t>Para acceder a otro registro de esta u otra entidad, debe liberar el registro. Si se olvida de hacerlo, nuestro sitio le avisa y le ofrece liberarlo automáticamente.</w:t>
-      </w:r>
-    </w:p>
-    <w:p>
-      <w:pPr>
-        <w:pStyle w:val="Dots"/>
-      </w:pPr>
-      <w:r>
-        <w:t>Si más tarde quiere volver a capturar un registro capturado anteriormente,</w:t>
-      </w:r>
-    </w:p>
-    <w:p>
-      <w:pPr>
-        <w:pStyle w:val="Nmeros"/>
-      </w:pPr>
-      <w:r>
-        <w:t>Durante la primera hora puede hacerlo libremente.</w:t>
+        <w:t xml:space="preserve">Durante la hora </w:t>
+      </w:r>
+      <w:r>
+        <w:t xml:space="preserve">de captura </w:t>
+      </w:r>
+      <w:r>
+        <w:t>puede hacerlo libremente.</w:t>
       </w:r>
     </w:p>
     <w:p>
@@ -7741,190 +8014,196 @@
       <w:pPr>
         <w:pStyle w:val="Ttulo1"/>
       </w:pPr>
-      <w:bookmarkStart w:id="17" w:name="_Toc105401286"/>
+      <w:bookmarkStart w:id="16" w:name="_Toc105401286"/>
       <w:r>
         <w:lastRenderedPageBreak/>
-        <w:t xml:space="preserve">ABM Introducción – </w:t>
+        <w:t>ABM Introducción:</w:t>
+      </w:r>
+      <w:r>
+        <w:t xml:space="preserve"> </w:t>
       </w:r>
       <w:r>
         <w:t>Alta de Entidades</w:t>
       </w:r>
+      <w:bookmarkEnd w:id="16"/>
+      <w:r>
+        <w:t xml:space="preserve"> – OK</w:t>
+      </w:r>
+    </w:p>
+    <w:p>
+      <w:pPr>
+        <w:pStyle w:val="Ttulo2"/>
+      </w:pPr>
+      <w:bookmarkStart w:id="17" w:name="_Toc105401287"/>
+      <w:r>
+        <w:t>Introducción</w:t>
+      </w:r>
       <w:bookmarkEnd w:id="17"/>
     </w:p>
     <w:p>
       <w:pPr>
+        <w:pStyle w:val="Dots"/>
+      </w:pPr>
+      <w:r>
+        <w:t>Se pueden agregar las tres</w:t>
+      </w:r>
+      <w:r>
+        <w:t xml:space="preserve"> </w:t>
+      </w:r>
+      <w:r>
+        <w:t>familias de entidades</w:t>
+      </w:r>
+      <w:r>
+        <w:t>:</w:t>
+      </w:r>
+    </w:p>
+    <w:p>
+      <w:pPr>
+        <w:pStyle w:val="Nmeros"/>
+      </w:pPr>
+      <w:r>
+        <w:rPr>
+          <w:b/>
+        </w:rPr>
+        <w:t>Productos</w:t>
+      </w:r>
+      <w:r>
+        <w:t>: películas, colecciones, capítulos</w:t>
+      </w:r>
+    </w:p>
+    <w:p>
+      <w:pPr>
+        <w:pStyle w:val="Nmeros"/>
+      </w:pPr>
+      <w:r>
+        <w:rPr>
+          <w:b/>
+        </w:rPr>
+        <w:t>RCLV</w:t>
+      </w:r>
+      <w:r>
+        <w:t>: personajes históricos para los productos biográficos, hechos históricos para los productos sobre historias, valores para todos los demás productos.</w:t>
+      </w:r>
+    </w:p>
+    <w:p>
+      <w:pPr>
+        <w:pStyle w:val="Nmeros"/>
+      </w:pPr>
+      <w:r>
+        <w:rPr>
+          <w:b/>
+        </w:rPr>
+        <w:t>Links</w:t>
+      </w:r>
+      <w:r>
+        <w:t>: para ver el trailer o la película de algún producto.</w:t>
+      </w:r>
+    </w:p>
+    <w:p>
+      <w:pPr>
+        <w:pStyle w:val="Dots"/>
+      </w:pPr>
+      <w:r>
+        <w:t>Todas las entidades se agregan a nuestra base de datos en 2 pasos:</w:t>
+      </w:r>
+    </w:p>
+    <w:p>
+      <w:pPr>
+        <w:pStyle w:val="Nmeros"/>
+      </w:pPr>
+      <w:r>
+        <w:t xml:space="preserve">El ingreso realizado por un usuario con rol </w:t>
+      </w:r>
+      <w:r>
+        <w:rPr>
+          <w:i/>
+        </w:rPr>
+        <w:t>A</w:t>
+      </w:r>
+      <w:r>
+        <w:rPr>
+          <w:i/>
+        </w:rPr>
+        <w:t>utorizado p/Inputs</w:t>
+      </w:r>
+      <w:r>
+        <w:t>.</w:t>
+      </w:r>
+      <w:r>
+        <w:t xml:space="preserve"> El status inicial del registro es </w:t>
+      </w:r>
+      <w:r>
+        <w:rPr>
+          <w:i/>
+        </w:rPr>
+        <w:t>creado</w:t>
+      </w:r>
+      <w:r>
+        <w:t>.</w:t>
+      </w:r>
+    </w:p>
+    <w:p>
+      <w:pPr>
+        <w:pStyle w:val="Nmeros"/>
+      </w:pPr>
+      <w:r>
+        <w:t xml:space="preserve">La </w:t>
+      </w:r>
+      <w:r>
+        <w:t>revisión</w:t>
+      </w:r>
+      <w:r>
+        <w:t xml:space="preserve"> por parte de un usuario con rol de </w:t>
+      </w:r>
+      <w:r>
+        <w:rPr>
+          <w:i/>
+        </w:rPr>
+        <w:t>Revisor de Entidades,</w:t>
+      </w:r>
+      <w:r>
+        <w:t xml:space="preserve"> que </w:t>
+      </w:r>
+      <w:r>
+        <w:rPr>
+          <w:u w:val="single"/>
+        </w:rPr>
+        <w:t>necesariamente</w:t>
+      </w:r>
+      <w:r>
+        <w:t xml:space="preserve"> debe ser otra persona.</w:t>
+      </w:r>
+      <w:r>
+        <w:t xml:space="preserve"> </w:t>
+      </w:r>
+      <w:r>
+        <w:t xml:space="preserve">Cada vez que un revisor toma una decisión, nuestro sitio se la hace saber al que propuso el alta. </w:t>
+      </w:r>
+    </w:p>
+    <w:p>
+      <w:pPr>
         <w:pStyle w:val="Ttulo2"/>
       </w:pPr>
-      <w:bookmarkStart w:id="18" w:name="_Toc105401287"/>
-      <w:r>
-        <w:t>Introducción</w:t>
+      <w:bookmarkStart w:id="18" w:name="_Toc105401288"/>
+      <w:r>
+        <w:t xml:space="preserve">Status </w:t>
+      </w:r>
+      <w:r>
+        <w:t>P</w:t>
+      </w:r>
+      <w:r>
+        <w:t xml:space="preserve">osibles </w:t>
+      </w:r>
+      <w:r>
+        <w:t>durante la Creación de un</w:t>
+      </w:r>
+      <w:r>
+        <w:t xml:space="preserve"> Registro de</w:t>
+      </w:r>
+      <w:r>
+        <w:t xml:space="preserve"> Entidad</w:t>
       </w:r>
       <w:bookmarkEnd w:id="18"/>
-    </w:p>
-    <w:p>
-      <w:pPr>
-        <w:pStyle w:val="Dots"/>
-      </w:pPr>
-      <w:r>
-        <w:t>Se pueden agregar las tres</w:t>
-      </w:r>
-      <w:r>
-        <w:t xml:space="preserve"> </w:t>
-      </w:r>
-      <w:r>
-        <w:t>familias de entidades</w:t>
-      </w:r>
-      <w:r>
-        <w:t>:</w:t>
-      </w:r>
-    </w:p>
-    <w:p>
-      <w:pPr>
-        <w:pStyle w:val="Nmeros"/>
-      </w:pPr>
-      <w:r>
-        <w:rPr>
-          <w:b/>
-        </w:rPr>
-        <w:t>Productos</w:t>
-      </w:r>
-      <w:r>
-        <w:t>: películas, colecciones, capítulos</w:t>
-      </w:r>
-    </w:p>
-    <w:p>
-      <w:pPr>
-        <w:pStyle w:val="Nmeros"/>
-      </w:pPr>
-      <w:r>
-        <w:rPr>
-          <w:b/>
-        </w:rPr>
-        <w:t>RCLV</w:t>
-      </w:r>
-      <w:r>
-        <w:t>: personajes históricos para los productos biográficos, hechos históricos para los productos sobre historias, valores para todos los demás productos.</w:t>
-      </w:r>
-    </w:p>
-    <w:p>
-      <w:pPr>
-        <w:pStyle w:val="Nmeros"/>
-      </w:pPr>
-      <w:r>
-        <w:rPr>
-          <w:b/>
-        </w:rPr>
-        <w:t>Links</w:t>
-      </w:r>
-      <w:r>
-        <w:t>: para ver el trailer o la película de algún producto.</w:t>
-      </w:r>
-    </w:p>
-    <w:p>
-      <w:pPr>
-        <w:pStyle w:val="Dots"/>
-      </w:pPr>
-      <w:r>
-        <w:t>Todas las entidades se agregan a nuestra base de datos en 2 pasos:</w:t>
-      </w:r>
-    </w:p>
-    <w:p>
-      <w:pPr>
-        <w:pStyle w:val="Nmeros"/>
-      </w:pPr>
-      <w:r>
-        <w:t xml:space="preserve">El ingreso realizado por un usuario con rol </w:t>
-      </w:r>
-      <w:r>
-        <w:rPr>
-          <w:i/>
-        </w:rPr>
-        <w:t>A</w:t>
-      </w:r>
-      <w:r>
-        <w:rPr>
-          <w:i/>
-        </w:rPr>
-        <w:t>utorizado p/Inputs</w:t>
-      </w:r>
-      <w:r>
-        <w:t>.</w:t>
-      </w:r>
-      <w:r>
-        <w:t xml:space="preserve"> El status inicial del registro es </w:t>
-      </w:r>
-      <w:r>
-        <w:rPr>
-          <w:i/>
-        </w:rPr>
-        <w:t>creado</w:t>
-      </w:r>
-      <w:r>
-        <w:t>.</w:t>
-      </w:r>
-    </w:p>
-    <w:p>
-      <w:pPr>
-        <w:pStyle w:val="Nmeros"/>
-      </w:pPr>
-      <w:r>
-        <w:t xml:space="preserve">La </w:t>
-      </w:r>
-      <w:r>
-        <w:t>revisión</w:t>
-      </w:r>
-      <w:r>
-        <w:t xml:space="preserve"> por parte de un usuario con rol de </w:t>
-      </w:r>
-      <w:r>
-        <w:rPr>
-          <w:i/>
-        </w:rPr>
-        <w:t>Revisor de Entidades,</w:t>
-      </w:r>
-      <w:r>
-        <w:t xml:space="preserve"> que </w:t>
-      </w:r>
-      <w:r>
-        <w:rPr>
-          <w:u w:val="single"/>
-        </w:rPr>
-        <w:t>necesariamente</w:t>
-      </w:r>
-      <w:r>
-        <w:t xml:space="preserve"> debe ser otra persona.</w:t>
-      </w:r>
-      <w:r>
-        <w:t xml:space="preserve"> </w:t>
-      </w:r>
-      <w:r>
-        <w:t xml:space="preserve">Cada vez que un revisor toma una decisión, nuestro sitio se la hace saber al que propuso el alta. </w:t>
-      </w:r>
-    </w:p>
-    <w:p>
-      <w:pPr>
-        <w:pStyle w:val="Ttulo2"/>
-      </w:pPr>
-      <w:bookmarkStart w:id="19" w:name="_Toc105401288"/>
-      <w:r>
-        <w:t xml:space="preserve">Status </w:t>
-      </w:r>
-      <w:r>
-        <w:t>P</w:t>
-      </w:r>
-      <w:r>
-        <w:t xml:space="preserve">osibles </w:t>
-      </w:r>
-      <w:r>
-        <w:t>durante la Creación de un</w:t>
-      </w:r>
-      <w:r>
-        <w:t xml:space="preserve"> Registro de</w:t>
-      </w:r>
-      <w:r>
-        <w:t xml:space="preserve"> Entidad</w:t>
-      </w:r>
-      <w:bookmarkEnd w:id="19"/>
     </w:p>
     <w:p>
       <w:pPr>
@@ -8165,10 +8444,16 @@
       <w:pPr>
         <w:pStyle w:val="Ttulo1"/>
       </w:pPr>
-      <w:bookmarkStart w:id="20" w:name="_Toc105401289"/>
+      <w:bookmarkStart w:id="19" w:name="_Toc105401289"/>
       <w:r>
         <w:lastRenderedPageBreak/>
-        <w:t>ABM Introducción – Baja</w:t>
+        <w:t>ABM Introducción</w:t>
+      </w:r>
+      <w:r>
+        <w:t>:</w:t>
+      </w:r>
+      <w:r>
+        <w:t xml:space="preserve"> Baja</w:t>
       </w:r>
       <w:r>
         <w:t xml:space="preserve"> </w:t>
@@ -8185,6 +8470,11 @@
       <w:r>
         <w:t>ntidades</w:t>
       </w:r>
+      <w:bookmarkEnd w:id="19"/>
+      <w:r>
+        <w:t xml:space="preserve"> – OK</w:t>
+      </w:r>
+      <w:bookmarkStart w:id="20" w:name="_GoBack"/>
       <w:bookmarkEnd w:id="20"/>
     </w:p>
     <w:p>
@@ -18861,7 +19151,7 @@
             <w:rPr>
               <w:noProof/>
             </w:rPr>
-            <w:t>11:54</w:t>
+            <w:t>13:06</w:t>
           </w:r>
           <w:r>
             <w:fldChar w:fldCharType="end"/>
@@ -18898,7 +19188,7 @@
             <w:rPr>
               <w:noProof/>
             </w:rPr>
-            <w:t>XII-1</w:t>
+            <w:t>XI-2</w:t>
           </w:r>
           <w:r>
             <w:fldChar w:fldCharType="end"/>
@@ -18906,27 +19196,14 @@
           <w:r>
             <w:t>/</w:t>
           </w:r>
-          <w:r>
-            <w:fldChar w:fldCharType="begin"/>
-          </w:r>
-          <w:r>
-            <w:instrText xml:space="preserve"> SECTIONPAGES   \* MERGEFORMAT </w:instrText>
-          </w:r>
-          <w:r>
-            <w:fldChar w:fldCharType="separate"/>
-          </w:r>
-          <w:r>
-            <w:rPr>
-              <w:noProof/>
-            </w:rPr>
-            <w:t>3</w:t>
-          </w:r>
-          <w:r>
-            <w:rPr>
-              <w:noProof/>
-            </w:rPr>
-            <w:fldChar w:fldCharType="end"/>
-          </w:r>
+          <w:fldSimple w:instr=" SECTIONPAGES   \* MERGEFORMAT ">
+            <w:r>
+              <w:rPr>
+                <w:noProof/>
+              </w:rPr>
+              <w:t>2</w:t>
+            </w:r>
+          </w:fldSimple>
         </w:p>
       </w:tc>
     </w:tr>
@@ -24129,7 +24406,7 @@
 </file>
 
 <file path=customXml/itemProps1.xml><?xml version="1.0" encoding="utf-8"?>
-<ds:datastoreItem xmlns:ds="http://schemas.openxmlformats.org/officeDocument/2006/customXml" ds:itemID="{AFC6B623-041E-416F-9153-6278D5415BC4}">
+<ds:datastoreItem xmlns:ds="http://schemas.openxmlformats.org/officeDocument/2006/customXml" ds:itemID="{D2FDE062-E8FE-48F7-A680-C3A4C2B6A619}">
   <ds:schemaRefs>
     <ds:schemaRef ds:uri="http://schemas.openxmlformats.org/officeDocument/2006/bibliography"/>
   </ds:schemaRefs>

--- a/0-varios/Memoria.docx
+++ b/0-varios/Memoria.docx
@@ -8370,7 +8370,10 @@
           </w:tcPr>
           <w:p>
             <w:r>
-              <w:t>creado</w:t>
+              <w:t>c</w:t>
+            </w:r>
+            <w:r>
+              <w:t>reado</w:t>
             </w:r>
           </w:p>
         </w:tc>
@@ -8439,7 +8442,10 @@
           </w:tcPr>
           <w:p>
             <w:r>
-              <w:t>aprobado</w:t>
+              <w:t>a</w:t>
+            </w:r>
+            <w:r>
+              <w:t>probado</w:t>
             </w:r>
           </w:p>
         </w:tc>
@@ -8478,7 +8484,7 @@
           </w:tcPr>
           <w:p>
             <w:r>
-              <w:t>recuperar</w:t>
+              <w:t>inactivo</w:t>
             </w:r>
           </w:p>
         </w:tc>
@@ -8492,7 +8498,7 @@
               <w:cnfStyle w:val="000000000000" w:firstRow="0" w:lastRow="0" w:firstColumn="0" w:lastColumn="0" w:oddVBand="0" w:evenVBand="0" w:oddHBand="0" w:evenHBand="0" w:firstRowFirstColumn="0" w:firstRowLastColumn="0" w:lastRowFirstColumn="0" w:lastRowLastColumn="0"/>
             </w:pPr>
             <w:r>
-              <w:t>Cuando un usuario sugiere recuperarlo</w:t>
+              <w:t>Cuando un revisor considera que no amerita estar aprobado.</w:t>
             </w:r>
           </w:p>
         </w:tc>
@@ -9014,10 +9020,7 @@
       </w:pPr>
       <w:bookmarkStart w:id="21" w:name="_Toc105418793"/>
       <w:r>
-        <w:t>Inactivar</w:t>
-      </w:r>
-      <w:r>
-        <w:t xml:space="preserve"> y Recuperar - </w:t>
+        <w:t xml:space="preserve">Inactivar y Recuperar - </w:t>
       </w:r>
       <w:r>
         <w:t xml:space="preserve">Impacto en </w:t>
@@ -9032,13 +9035,7 @@
         <w:pStyle w:val="Dots"/>
       </w:pPr>
       <w:r>
-        <w:t xml:space="preserve">Los siguientes impactos se realizan </w:t>
-      </w:r>
-      <w:r>
-        <w:t xml:space="preserve">para cambios de status </w:t>
-      </w:r>
-      <w:r>
-        <w:t xml:space="preserve">tanto a </w:t>
+        <w:t xml:space="preserve">Los siguientes impactos se realizan para cambios de status tanto a </w:t>
       </w:r>
       <w:r>
         <w:rPr>
@@ -9484,7 +9481,13 @@
         <w:rPr>
           <w:i/>
         </w:rPr>
-        <w:t>Creado</w:t>
+        <w:t>c</w:t>
+      </w:r>
+      <w:r>
+        <w:rPr>
+          <w:i/>
+        </w:rPr>
+        <w:t>reado</w:t>
       </w:r>
       <w:r>
         <w:t xml:space="preserve">, no está permitido cambiar un registro ajeno, al status </w:t>
@@ -9975,24 +9978,47 @@
         <w:pStyle w:val="Dots"/>
       </w:pPr>
       <w:r>
-        <w:t xml:space="preserve">Se crea un registro en la tabla de edición que corresponda, </w:t>
-      </w:r>
-      <w:r>
-        <w:t>por cada registro original editado.</w:t>
-      </w:r>
-      <w:r>
-        <w:t xml:space="preserve"> </w:t>
-      </w:r>
+        <w:t xml:space="preserve">Se crea un registro en la tabla de edición que corresponda, por cada registro original editado. </w:t>
+      </w:r>
+    </w:p>
+    <w:p>
+      <w:pPr>
+        <w:pStyle w:val="Dots"/>
+      </w:pPr>
       <w:r>
         <w:rPr>
           <w:bCs/>
         </w:rPr>
-        <w:t>En dicho registro se guardan</w:t>
+        <w:t xml:space="preserve">En </w:t>
       </w:r>
       <w:r>
         <w:rPr>
           <w:bCs/>
         </w:rPr>
+        <w:t xml:space="preserve">el </w:t>
+      </w:r>
+      <w:r>
+        <w:rPr>
+          <w:bCs/>
+        </w:rPr>
+        <w:t xml:space="preserve">registro </w:t>
+      </w:r>
+      <w:r>
+        <w:rPr>
+          <w:bCs/>
+        </w:rPr>
+        <w:t xml:space="preserve">de edición </w:t>
+      </w:r>
+      <w:r>
+        <w:rPr>
+          <w:bCs/>
+        </w:rPr>
+        <w:t>se guardan</w:t>
+      </w:r>
+      <w:r>
+        <w:rPr>
+          <w:bCs/>
+        </w:rPr>
         <w:t xml:space="preserve"> estos campos:</w:t>
       </w:r>
     </w:p>
@@ -10010,10 +10036,7 @@
         <w:t>_id</w:t>
       </w:r>
       <w:r>
-        <w:t>,</w:t>
-      </w:r>
-      <w:r>
-        <w:t xml:space="preserve"> </w:t>
+        <w:t xml:space="preserve">, </w:t>
       </w:r>
       <w:r>
         <w:rPr>
@@ -10152,7 +10175,12 @@
         <w:t>Datos Duros</w:t>
       </w:r>
       <w:r>
-        <w:t>: son los datos que no cambian y no son opinables sobre el producto. Por ejemplo:</w:t>
+        <w:t>: son los dat</w:t>
+      </w:r>
+      <w:bookmarkStart w:id="26" w:name="_GoBack"/>
+      <w:bookmarkEnd w:id="26"/>
+      <w:r>
+        <w:t>os que no cambian y no son opinables sobre el producto. Por ejemplo:</w:t>
       </w:r>
     </w:p>
     <w:p>
@@ -10221,7 +10249,7 @@
       <w:pPr>
         <w:pStyle w:val="Ttulo2"/>
       </w:pPr>
-      <w:bookmarkStart w:id="26" w:name="_Toc105418798"/>
+      <w:bookmarkStart w:id="27" w:name="_Toc105418798"/>
       <w:r>
         <w:t xml:space="preserve">Circuitos </w:t>
       </w:r>
@@ -10231,7 +10259,7 @@
       <w:r>
         <w:t>isponibles</w:t>
       </w:r>
-      <w:bookmarkEnd w:id="26"/>
+      <w:bookmarkEnd w:id="27"/>
     </w:p>
     <w:tbl>
       <w:tblPr>
@@ -10491,14 +10519,14 @@
       <w:pPr>
         <w:pStyle w:val="Ttulo2"/>
       </w:pPr>
-      <w:bookmarkStart w:id="27" w:name="_Toc105418799"/>
+      <w:bookmarkStart w:id="28" w:name="_Toc105418799"/>
       <w:r>
         <w:t xml:space="preserve">Alta mediante el </w:t>
       </w:r>
       <w:r>
         <w:t>Circuito Estándar</w:t>
       </w:r>
-      <w:bookmarkEnd w:id="27"/>
+      <w:bookmarkEnd w:id="28"/>
     </w:p>
     <w:p>
       <w:pPr>
@@ -11321,7 +11349,7 @@
         <w:pStyle w:val="Ttulo2"/>
         <w:shd w:val="clear" w:color="auto" w:fill="FBE4D5" w:themeFill="accent2" w:themeFillTint="33"/>
       </w:pPr>
-      <w:bookmarkStart w:id="28" w:name="_Toc105418800"/>
+      <w:bookmarkStart w:id="29" w:name="_Toc105418800"/>
       <w:r>
         <w:lastRenderedPageBreak/>
         <w:t>Alta mediante el Circuito S</w:t>
@@ -11335,7 +11363,7 @@
       <w:r>
         <w:t>anual</w:t>
       </w:r>
-      <w:bookmarkEnd w:id="28"/>
+      <w:bookmarkEnd w:id="29"/>
     </w:p>
     <w:p>
       <w:pPr>
@@ -11479,7 +11507,7 @@
         <w:pStyle w:val="Ttulo2"/>
         <w:shd w:val="clear" w:color="auto" w:fill="FBE4D5" w:themeFill="accent2" w:themeFillTint="33"/>
       </w:pPr>
-      <w:bookmarkStart w:id="29" w:name="_Toc105418801"/>
+      <w:bookmarkStart w:id="30" w:name="_Toc105418801"/>
       <w:r>
         <w:t xml:space="preserve">Alta mediante el </w:t>
       </w:r>
@@ -11492,7 +11520,7 @@
       <w:r>
         <w:t>anual</w:t>
       </w:r>
-      <w:bookmarkEnd w:id="29"/>
+      <w:bookmarkEnd w:id="30"/>
     </w:p>
     <w:p>
       <w:pPr>
@@ -11590,7 +11618,7 @@
       <w:pPr>
         <w:pStyle w:val="Ttulo1"/>
       </w:pPr>
-      <w:bookmarkStart w:id="30" w:name="_Toc105418802"/>
+      <w:bookmarkStart w:id="31" w:name="_Toc105418802"/>
       <w:r>
         <w:lastRenderedPageBreak/>
         <w:t>Edición y Baja de un Producto</w:t>
@@ -11598,17 +11626,17 @@
       <w:r>
         <w:t xml:space="preserve">  –  OK</w:t>
       </w:r>
-      <w:bookmarkEnd w:id="30"/>
+      <w:bookmarkEnd w:id="31"/>
     </w:p>
     <w:p>
       <w:pPr>
         <w:pStyle w:val="Ttulo2"/>
       </w:pPr>
-      <w:bookmarkStart w:id="31" w:name="_Toc105418803"/>
+      <w:bookmarkStart w:id="32" w:name="_Toc105418803"/>
       <w:r>
         <w:t>Edición de un Producto</w:t>
       </w:r>
-      <w:bookmarkEnd w:id="31"/>
+      <w:bookmarkEnd w:id="32"/>
     </w:p>
     <w:p>
       <w:pPr>
@@ -12121,11 +12149,11 @@
         <w:pStyle w:val="Ttulo2"/>
         <w:shd w:val="clear" w:color="auto" w:fill="FBE4D5" w:themeFill="accent2" w:themeFillTint="33"/>
       </w:pPr>
-      <w:bookmarkStart w:id="32" w:name="_Toc105418804"/>
+      <w:bookmarkStart w:id="33" w:name="_Toc105418804"/>
       <w:r>
         <w:t>Inactivar un Producto</w:t>
       </w:r>
-      <w:bookmarkEnd w:id="32"/>
+      <w:bookmarkEnd w:id="33"/>
     </w:p>
     <w:p>
       <w:pPr>
@@ -12314,7 +12342,7 @@
       <w:pPr>
         <w:pStyle w:val="Ttulo1"/>
       </w:pPr>
-      <w:bookmarkStart w:id="33" w:name="_Toc105418805"/>
+      <w:bookmarkStart w:id="34" w:name="_Toc105418805"/>
       <w:r>
         <w:lastRenderedPageBreak/>
         <w:t>Alta</w:t>
@@ -12331,7 +12359,7 @@
       <w:r>
         <w:t>de un RCLV</w:t>
       </w:r>
-      <w:bookmarkEnd w:id="33"/>
+      <w:bookmarkEnd w:id="34"/>
     </w:p>
     <w:p>
       <w:pPr>
@@ -12341,11 +12369,11 @@
           <w:numId w:val="29"/>
         </w:numPr>
       </w:pPr>
-      <w:bookmarkStart w:id="34" w:name="_Toc105418806"/>
+      <w:bookmarkStart w:id="35" w:name="_Toc105418806"/>
       <w:r>
         <w:t>Comentarios generales</w:t>
       </w:r>
-      <w:bookmarkEnd w:id="34"/>
+      <w:bookmarkEnd w:id="35"/>
     </w:p>
     <w:p>
       <w:pPr>
@@ -12487,7 +12515,7 @@
         <w:pStyle w:val="Ttulo1"/>
         <w:shd w:val="clear" w:color="auto" w:fill="FFF2CC" w:themeFill="accent4" w:themeFillTint="33"/>
       </w:pPr>
-      <w:bookmarkStart w:id="35" w:name="_Toc105418807"/>
+      <w:bookmarkStart w:id="36" w:name="_Toc105418807"/>
       <w:r>
         <w:lastRenderedPageBreak/>
         <w:t>Alta</w:t>
@@ -12504,7 +12532,7 @@
       <w:r>
         <w:t>de Links</w:t>
       </w:r>
-      <w:bookmarkEnd w:id="35"/>
+      <w:bookmarkEnd w:id="36"/>
     </w:p>
     <w:p>
       <w:pPr>
@@ -12514,11 +12542,11 @@
           <w:numId w:val="31"/>
         </w:numPr>
       </w:pPr>
-      <w:bookmarkStart w:id="36" w:name="_Toc105418808"/>
+      <w:bookmarkStart w:id="37" w:name="_Toc105418808"/>
       <w:r>
         <w:t>Introducción</w:t>
       </w:r>
-      <w:bookmarkEnd w:id="36"/>
+      <w:bookmarkEnd w:id="37"/>
     </w:p>
     <w:p>
       <w:pPr>
@@ -12777,11 +12805,11 @@
       <w:pPr>
         <w:pStyle w:val="Ttulo2"/>
       </w:pPr>
-      <w:bookmarkStart w:id="37" w:name="_Toc105418809"/>
+      <w:bookmarkStart w:id="38" w:name="_Toc105418809"/>
       <w:r>
         <w:t>Captura del producto</w:t>
       </w:r>
-      <w:bookmarkEnd w:id="37"/>
+      <w:bookmarkEnd w:id="38"/>
     </w:p>
     <w:p>
       <w:pPr>
@@ -12983,11 +13011,11 @@
       <w:pPr>
         <w:pStyle w:val="Ttulo2"/>
       </w:pPr>
-      <w:bookmarkStart w:id="38" w:name="_Toc105418810"/>
+      <w:bookmarkStart w:id="39" w:name="_Toc105418810"/>
       <w:r>
         <w:t>Pestañas</w:t>
       </w:r>
-      <w:bookmarkEnd w:id="38"/>
+      <w:bookmarkEnd w:id="39"/>
     </w:p>
     <w:p>
       <w:pPr>
@@ -13166,11 +13194,11 @@
       <w:pPr>
         <w:pStyle w:val="Ttulo2"/>
       </w:pPr>
-      <w:bookmarkStart w:id="39" w:name="_Toc105418811"/>
+      <w:bookmarkStart w:id="40" w:name="_Toc105418811"/>
       <w:r>
         <w:t>Alta de Links</w:t>
       </w:r>
-      <w:bookmarkEnd w:id="39"/>
+      <w:bookmarkEnd w:id="40"/>
     </w:p>
     <w:p>
       <w:pPr>
@@ -13290,11 +13318,11 @@
       <w:pPr>
         <w:pStyle w:val="Ttulo2"/>
       </w:pPr>
-      <w:bookmarkStart w:id="40" w:name="_Toc105418812"/>
+      <w:bookmarkStart w:id="41" w:name="_Toc105418812"/>
       <w:r>
         <w:t>Acciones Posibles con los Links ya creados</w:t>
       </w:r>
-      <w:bookmarkEnd w:id="40"/>
+      <w:bookmarkEnd w:id="41"/>
     </w:p>
     <w:p>
       <w:pPr>
@@ -13642,22 +13670,13 @@
         <w:t>Si un link no cumple la función que se espera de él o no respeta los derechos de</w:t>
       </w:r>
       <w:r>
-        <w:t xml:space="preserve"> autor, </w:t>
-      </w:r>
-      <w:r>
-        <w:t xml:space="preserve">se puede </w:t>
+        <w:t xml:space="preserve"> autor, se puede </w:t>
       </w:r>
       <w:r>
         <w:rPr>
           <w:i/>
         </w:rPr>
-        <w:t>inactiv</w:t>
-      </w:r>
-      <w:r>
-        <w:rPr>
-          <w:i/>
-        </w:rPr>
-        <w:t>ar</w:t>
+        <w:t>inactivar</w:t>
       </w:r>
       <w:r>
         <w:t>.</w:t>
@@ -13941,14 +13960,14 @@
       <w:pPr>
         <w:pStyle w:val="Ttulo2"/>
       </w:pPr>
-      <w:bookmarkStart w:id="41" w:name="_Toc105418813"/>
+      <w:bookmarkStart w:id="42" w:name="_Toc105418813"/>
       <w:r>
         <w:t>Edición</w:t>
       </w:r>
       <w:r>
         <w:t xml:space="preserve"> de Links Aprobados</w:t>
       </w:r>
-      <w:bookmarkEnd w:id="41"/>
+      <w:bookmarkEnd w:id="42"/>
     </w:p>
     <w:p>
       <w:pPr>
@@ -14199,7 +14218,7 @@
       <w:pPr>
         <w:pStyle w:val="Ttulo1"/>
       </w:pPr>
-      <w:bookmarkStart w:id="42" w:name="_Toc105418814"/>
+      <w:bookmarkStart w:id="43" w:name="_Toc105418814"/>
       <w:r>
         <w:lastRenderedPageBreak/>
         <w:t xml:space="preserve">Revisión de </w:t>
@@ -14207,17 +14226,17 @@
       <w:r>
         <w:t>Registros</w:t>
       </w:r>
-      <w:bookmarkEnd w:id="42"/>
+      <w:bookmarkEnd w:id="43"/>
     </w:p>
     <w:p>
       <w:pPr>
         <w:pStyle w:val="Ttulo2"/>
       </w:pPr>
-      <w:bookmarkStart w:id="43" w:name="_Toc105418815"/>
+      <w:bookmarkStart w:id="44" w:name="_Toc105418815"/>
       <w:r>
         <w:t>Introducción</w:t>
       </w:r>
-      <w:bookmarkEnd w:id="43"/>
+      <w:bookmarkEnd w:id="44"/>
     </w:p>
     <w:p>
       <w:pPr>
@@ -14302,11 +14321,11 @@
       <w:pPr>
         <w:pStyle w:val="Ttulo2"/>
       </w:pPr>
-      <w:bookmarkStart w:id="44" w:name="_Toc105418816"/>
+      <w:bookmarkStart w:id="45" w:name="_Toc105418816"/>
       <w:r>
         <w:t>Impacto en Tablas</w:t>
       </w:r>
-      <w:bookmarkEnd w:id="44"/>
+      <w:bookmarkEnd w:id="45"/>
     </w:p>
     <w:p>
       <w:pPr>
@@ -15290,10 +15309,7 @@
               </w:rPr>
             </w:pPr>
             <w:r>
-              <w:t>Se completa el registro</w:t>
-            </w:r>
-            <w:r>
-              <w:t xml:space="preserve"> creado al cambiar la entidad </w:t>
+              <w:t xml:space="preserve">Se completa el registro creado al cambiar la entidad </w:t>
             </w:r>
             <w:r>
               <w:t>de</w:t>
@@ -15384,17 +15400,7 @@
                 <w:color w:val="FFFFFF" w:themeColor="background1"/>
                 <w:lang w:eastAsia="es-AR"/>
               </w:rPr>
-              <w:t xml:space="preserve">Exclusivo </w:t>
-            </w:r>
-            <w:r>
-              <w:rPr>
-                <w:rFonts w:ascii="Calibri" w:eastAsia="Times New Roman" w:hAnsi="Calibri" w:cs="Calibri"/>
-                <w:b/>
-                <w:bCs/>
-                <w:color w:val="FFFFFF" w:themeColor="background1"/>
-                <w:lang w:eastAsia="es-AR"/>
-              </w:rPr>
-              <w:t>Edición</w:t>
+              <w:t>Exclusivo Edición</w:t>
             </w:r>
           </w:p>
         </w:tc>
@@ -15566,19 +15572,7 @@
               <w:rPr>
                 <w:lang w:eastAsia="es-AR"/>
               </w:rPr>
-              <w:t>dato original</w:t>
-            </w:r>
-            <w:r>
-              <w:rPr>
-                <w:lang w:eastAsia="es-AR"/>
-              </w:rPr>
-              <w:t xml:space="preserve"> del</w:t>
-            </w:r>
-            <w:r>
-              <w:rPr>
-                <w:lang w:eastAsia="es-AR"/>
-              </w:rPr>
-              <w:t xml:space="preserve"> </w:t>
+              <w:t xml:space="preserve">dato original del </w:t>
             </w:r>
             <w:r>
               <w:rPr>
@@ -16100,7 +16094,7 @@
       <w:pPr>
         <w:pStyle w:val="Ttulo3"/>
       </w:pPr>
-      <w:bookmarkStart w:id="45" w:name="_Toc105418817"/>
+      <w:bookmarkStart w:id="46" w:name="_Toc105418817"/>
       <w:r>
         <w:t>Comportamiento en las tablas altas_aprob/altas_rech:</w:t>
       </w:r>
@@ -16135,19 +16129,7 @@
         <w:pStyle w:val="Nmeros"/>
       </w:pPr>
       <w:r>
-        <w:t xml:space="preserve">El registro </w:t>
-      </w:r>
-      <w:r>
-        <w:t xml:space="preserve">cambia </w:t>
-      </w:r>
-      <w:r>
-        <w:t>al status</w:t>
-      </w:r>
-      <w:r>
-        <w:t xml:space="preserve"> que corresponde</w:t>
-      </w:r>
-      <w:r>
-        <w:t>.</w:t>
+        <w:t>El registro cambia al status que corresponde.</w:t>
       </w:r>
     </w:p>
     <w:p>
@@ -16243,7 +16225,7 @@
       <w:r>
         <w:t xml:space="preserve"> de Control</w:t>
       </w:r>
-      <w:bookmarkEnd w:id="45"/>
+      <w:bookmarkEnd w:id="46"/>
     </w:p>
     <w:p>
       <w:pPr>
@@ -16671,7 +16653,7 @@
       <w:pPr>
         <w:pStyle w:val="Ttulo1"/>
       </w:pPr>
-      <w:bookmarkStart w:id="46" w:name="_Toc105418818"/>
+      <w:bookmarkStart w:id="47" w:name="_Toc105418818"/>
       <w:r>
         <w:lastRenderedPageBreak/>
         <w:t xml:space="preserve">Revisión </w:t>
@@ -16688,17 +16670,17 @@
       <w:r>
         <w:t>roductos</w:t>
       </w:r>
-      <w:bookmarkEnd w:id="46"/>
+      <w:bookmarkEnd w:id="47"/>
     </w:p>
     <w:p>
       <w:pPr>
         <w:pStyle w:val="Ttulo2"/>
       </w:pPr>
-      <w:bookmarkStart w:id="47" w:name="_Toc105418819"/>
+      <w:bookmarkStart w:id="48" w:name="_Toc105418819"/>
       <w:r>
         <w:t>Altas</w:t>
       </w:r>
-      <w:bookmarkEnd w:id="47"/>
+      <w:bookmarkEnd w:id="48"/>
     </w:p>
     <w:p>
       <w:pPr>
@@ -16874,11 +16856,11 @@
       <w:pPr>
         <w:pStyle w:val="Ttulo2"/>
       </w:pPr>
-      <w:bookmarkStart w:id="48" w:name="_Toc105418820"/>
+      <w:bookmarkStart w:id="49" w:name="_Toc105418820"/>
       <w:r>
         <w:t>Edición de Altas</w:t>
       </w:r>
-      <w:bookmarkEnd w:id="48"/>
+      <w:bookmarkEnd w:id="49"/>
     </w:p>
     <w:p>
       <w:pPr>
@@ -17044,12 +17026,10 @@
       <w:pPr>
         <w:pStyle w:val="Ttulo2"/>
       </w:pPr>
-      <w:bookmarkStart w:id="49" w:name="_Toc105418821"/>
+      <w:bookmarkStart w:id="50" w:name="_Toc105418821"/>
       <w:r>
         <w:t>Altas sin Edición</w:t>
       </w:r>
-      <w:bookmarkStart w:id="50" w:name="_GoBack"/>
-      <w:bookmarkEnd w:id="49"/>
       <w:bookmarkEnd w:id="50"/>
     </w:p>
     <w:p>
@@ -18011,22 +17991,7 @@
         <w:pStyle w:val="Dots"/>
       </w:pPr>
       <w:r>
-        <w:t xml:space="preserve">En esa pestaña, </w:t>
-      </w:r>
-      <w:r>
-        <w:t xml:space="preserve">los links </w:t>
-      </w:r>
-      <w:r>
-        <w:t>se puede</w:t>
-      </w:r>
-      <w:r>
-        <w:t>n</w:t>
-      </w:r>
-      <w:r>
-        <w:t xml:space="preserve"> eliminar </w:t>
-      </w:r>
-      <w:r>
-        <w:t>permanentemente. En ese caso, no quedarán rastros de él.</w:t>
+        <w:t>En esa pestaña, los links se pueden eliminar permanentemente. En ese caso, no quedarán rastros de él.</w:t>
       </w:r>
     </w:p>
     <w:p/>
@@ -18441,7 +18406,7 @@
             <w:rPr>
               <w:noProof/>
             </w:rPr>
-            <w:t>18:03</w:t>
+            <w:t>21:47</w:t>
           </w:r>
           <w:r>
             <w:fldChar w:fldCharType="end"/>
@@ -18478,7 +18443,7 @@
             <w:rPr>
               <w:noProof/>
             </w:rPr>
-            <w:t>XII-2</w:t>
+            <w:t>VIII-1</w:t>
           </w:r>
           <w:r>
             <w:fldChar w:fldCharType="end"/>
@@ -18486,14 +18451,27 @@
           <w:r>
             <w:t>/</w:t>
           </w:r>
-          <w:fldSimple w:instr=" SECTIONPAGES   \* MERGEFORMAT ">
-            <w:r>
-              <w:rPr>
-                <w:noProof/>
-              </w:rPr>
-              <w:t>2</w:t>
-            </w:r>
-          </w:fldSimple>
+          <w:r>
+            <w:fldChar w:fldCharType="begin"/>
+          </w:r>
+          <w:r>
+            <w:instrText xml:space="preserve"> SECTIONPAGES   \* MERGEFORMAT </w:instrText>
+          </w:r>
+          <w:r>
+            <w:fldChar w:fldCharType="separate"/>
+          </w:r>
+          <w:r>
+            <w:rPr>
+              <w:noProof/>
+            </w:rPr>
+            <w:t>3</w:t>
+          </w:r>
+          <w:r>
+            <w:rPr>
+              <w:noProof/>
+            </w:rPr>
+            <w:fldChar w:fldCharType="end"/>
+          </w:r>
         </w:p>
       </w:tc>
     </w:tr>
@@ -18577,7 +18555,7 @@
             <w:rPr>
               <w:noProof/>
             </w:rPr>
-            <w:t>18:03</w:t>
+            <w:t>21:47</w:t>
           </w:r>
           <w:r>
             <w:fldChar w:fldCharType="end"/>
@@ -18622,14 +18600,27 @@
           <w:r>
             <w:t>/</w:t>
           </w:r>
-          <w:fldSimple w:instr=" SECTIONPAGES   \* MERGEFORMAT ">
-            <w:r>
-              <w:rPr>
-                <w:noProof/>
-              </w:rPr>
-              <w:t>1</w:t>
-            </w:r>
-          </w:fldSimple>
+          <w:r>
+            <w:fldChar w:fldCharType="begin"/>
+          </w:r>
+          <w:r>
+            <w:instrText xml:space="preserve"> SECTIONPAGES   \* MERGEFORMAT </w:instrText>
+          </w:r>
+          <w:r>
+            <w:fldChar w:fldCharType="separate"/>
+          </w:r>
+          <w:r>
+            <w:rPr>
+              <w:noProof/>
+            </w:rPr>
+            <w:t>1</w:t>
+          </w:r>
+          <w:r>
+            <w:rPr>
+              <w:noProof/>
+            </w:rPr>
+            <w:fldChar w:fldCharType="end"/>
+          </w:r>
         </w:p>
       </w:tc>
     </w:tr>
@@ -24186,7 +24177,7 @@
 </file>
 
 <file path=customXml/itemProps1.xml><?xml version="1.0" encoding="utf-8"?>
-<ds:datastoreItem xmlns:ds="http://schemas.openxmlformats.org/officeDocument/2006/customXml" ds:itemID="{1BC8F426-10D7-4D8D-805B-8159B9DDE32E}">
+<ds:datastoreItem xmlns:ds="http://schemas.openxmlformats.org/officeDocument/2006/customXml" ds:itemID="{900CEC06-6D7C-461C-BC9D-B0F05205A71F}">
   <ds:schemaRefs>
     <ds:schemaRef ds:uri="http://schemas.openxmlformats.org/officeDocument/2006/bibliography"/>
   </ds:schemaRefs>

--- a/0-varios/Memoria.docx
+++ b/0-varios/Memoria.docx
@@ -7915,7 +7915,7 @@
         <w:pStyle w:val="Nmeros"/>
       </w:pPr>
       <w:r>
-        <w:t xml:space="preserve">Si el registro sólo tiene una </w:t>
+        <w:t xml:space="preserve">Si el registro tiene una </w:t>
       </w:r>
       <w:r>
         <w:t xml:space="preserve">sola </w:t>
@@ -7936,8 +7936,10 @@
         <w:t>Revisor</w:t>
       </w:r>
       <w:r>
-        <w:t>.</w:t>
-      </w:r>
+        <w:t xml:space="preserve"> (no aplica para links).</w:t>
+      </w:r>
+      <w:bookmarkStart w:id="15" w:name="_GoBack"/>
+      <w:bookmarkEnd w:id="15"/>
     </w:p>
     <w:p>
       <w:pPr>
@@ -7978,11 +7980,11 @@
       <w:pPr>
         <w:pStyle w:val="Ttulo2"/>
       </w:pPr>
-      <w:bookmarkStart w:id="15" w:name="_Toc105418787"/>
+      <w:bookmarkStart w:id="16" w:name="_Toc105418787"/>
       <w:r>
         <w:t>Captura</w:t>
       </w:r>
-      <w:bookmarkEnd w:id="15"/>
+      <w:bookmarkEnd w:id="16"/>
     </w:p>
     <w:p>
       <w:pPr>
@@ -8091,7 +8093,7 @@
       <w:pPr>
         <w:pStyle w:val="Ttulo1"/>
       </w:pPr>
-      <w:bookmarkStart w:id="16" w:name="_Toc105418788"/>
+      <w:bookmarkStart w:id="17" w:name="_Toc105418788"/>
       <w:r>
         <w:lastRenderedPageBreak/>
         <w:t>ABM Introducción:</w:t>
@@ -8117,17 +8119,17 @@
       <w:r>
         <w:t xml:space="preserve"> OK</w:t>
       </w:r>
-      <w:bookmarkEnd w:id="16"/>
+      <w:bookmarkEnd w:id="17"/>
     </w:p>
     <w:p>
       <w:pPr>
         <w:pStyle w:val="Ttulo2"/>
       </w:pPr>
-      <w:bookmarkStart w:id="17" w:name="_Toc105418789"/>
+      <w:bookmarkStart w:id="18" w:name="_Toc105418789"/>
       <w:r>
         <w:t>Introducción</w:t>
       </w:r>
-      <w:bookmarkEnd w:id="17"/>
+      <w:bookmarkEnd w:id="18"/>
     </w:p>
     <w:p>
       <w:pPr>
@@ -8273,7 +8275,7 @@
       <w:pPr>
         <w:pStyle w:val="Ttulo2"/>
       </w:pPr>
-      <w:bookmarkStart w:id="18" w:name="_Toc105418790"/>
+      <w:bookmarkStart w:id="19" w:name="_Toc105418790"/>
       <w:r>
         <w:t xml:space="preserve">Status </w:t>
       </w:r>
@@ -8292,7 +8294,7 @@
       <w:r>
         <w:t xml:space="preserve"> Entidad</w:t>
       </w:r>
-      <w:bookmarkEnd w:id="18"/>
+      <w:bookmarkEnd w:id="19"/>
     </w:p>
     <w:p>
       <w:pPr>
@@ -8539,7 +8541,7 @@
       <w:pPr>
         <w:pStyle w:val="Ttulo1"/>
       </w:pPr>
-      <w:bookmarkStart w:id="19" w:name="_Toc105418791"/>
+      <w:bookmarkStart w:id="20" w:name="_Toc105418791"/>
       <w:r>
         <w:lastRenderedPageBreak/>
         <w:t>ABM Introducción</w:t>
@@ -8580,17 +8582,17 @@
       <w:r>
         <w:t xml:space="preserve"> OK</w:t>
       </w:r>
-      <w:bookmarkEnd w:id="19"/>
+      <w:bookmarkEnd w:id="20"/>
     </w:p>
     <w:p>
       <w:pPr>
         <w:pStyle w:val="Ttulo2"/>
       </w:pPr>
-      <w:bookmarkStart w:id="20" w:name="_Toc105418792"/>
+      <w:bookmarkStart w:id="21" w:name="_Toc105418792"/>
       <w:r>
         <w:t>Introducción</w:t>
       </w:r>
-      <w:bookmarkEnd w:id="20"/>
+      <w:bookmarkEnd w:id="21"/>
     </w:p>
     <w:p>
       <w:pPr>
@@ -9018,7 +9020,7 @@
       <w:pPr>
         <w:pStyle w:val="Ttulo2"/>
       </w:pPr>
-      <w:bookmarkStart w:id="21" w:name="_Toc105418793"/>
+      <w:bookmarkStart w:id="22" w:name="_Toc105418793"/>
       <w:r>
         <w:t xml:space="preserve">Inactivar y Recuperar - </w:t>
       </w:r>
@@ -9028,7 +9030,7 @@
       <w:r>
         <w:t>Tablas</w:t>
       </w:r>
-      <w:bookmarkEnd w:id="21"/>
+      <w:bookmarkEnd w:id="22"/>
     </w:p>
     <w:p>
       <w:pPr>
@@ -9527,7 +9529,7 @@
       <w:pPr>
         <w:pStyle w:val="Ttulo1"/>
       </w:pPr>
-      <w:bookmarkStart w:id="22" w:name="_Toc105418794"/>
+      <w:bookmarkStart w:id="23" w:name="_Toc105418794"/>
       <w:r>
         <w:lastRenderedPageBreak/>
         <w:t>ABM Introducción:</w:t>
@@ -9541,7 +9543,7 @@
       <w:r>
         <w:t xml:space="preserve">  –  OK</w:t>
       </w:r>
-      <w:bookmarkEnd w:id="22"/>
+      <w:bookmarkEnd w:id="23"/>
       <w:r>
         <w:t xml:space="preserve"> </w:t>
       </w:r>
@@ -9550,11 +9552,11 @@
       <w:pPr>
         <w:pStyle w:val="Ttulo2"/>
       </w:pPr>
-      <w:bookmarkStart w:id="23" w:name="_Toc105418795"/>
+      <w:bookmarkStart w:id="24" w:name="_Toc105418795"/>
       <w:r>
         <w:t>Criterios</w:t>
       </w:r>
-      <w:bookmarkEnd w:id="23"/>
+      <w:bookmarkEnd w:id="24"/>
     </w:p>
     <w:p>
       <w:pPr>
@@ -10107,7 +10109,7 @@
       <w:pPr>
         <w:pStyle w:val="Ttulo1"/>
       </w:pPr>
-      <w:bookmarkStart w:id="24" w:name="_Toc105418796"/>
+      <w:bookmarkStart w:id="25" w:name="_Toc105418796"/>
       <w:r>
         <w:lastRenderedPageBreak/>
         <w:t>ABM</w:t>
@@ -10145,7 +10147,7 @@
       <w:r>
         <w:t xml:space="preserve">  –  OK</w:t>
       </w:r>
-      <w:bookmarkEnd w:id="24"/>
+      <w:bookmarkEnd w:id="25"/>
       <w:r>
         <w:t xml:space="preserve"> </w:t>
       </w:r>
@@ -10158,11 +10160,11 @@
           <w:numId w:val="28"/>
         </w:numPr>
       </w:pPr>
-      <w:bookmarkStart w:id="25" w:name="_Toc105418797"/>
+      <w:bookmarkStart w:id="26" w:name="_Toc105418797"/>
       <w:r>
         <w:t>Nomenclatura</w:t>
       </w:r>
-      <w:bookmarkEnd w:id="25"/>
+      <w:bookmarkEnd w:id="26"/>
     </w:p>
     <w:p>
       <w:pPr>
@@ -10175,12 +10177,7 @@
         <w:t>Datos Duros</w:t>
       </w:r>
       <w:r>
-        <w:t>: son los dat</w:t>
-      </w:r>
-      <w:bookmarkStart w:id="26" w:name="_GoBack"/>
-      <w:bookmarkEnd w:id="26"/>
-      <w:r>
-        <w:t>os que no cambian y no son opinables sobre el producto. Por ejemplo:</w:t>
+        <w:t>: son los datos que no cambian y no son opinables sobre el producto. Por ejemplo:</w:t>
       </w:r>
     </w:p>
     <w:p>
@@ -10310,16 +10307,8 @@
               <w:rPr>
                 <w:color w:val="FFFFFF" w:themeColor="background1"/>
               </w:rPr>
-              <w:t xml:space="preserve">Proveedor de la </w:t>
-            </w:r>
-            <w:proofErr w:type="spellStart"/>
-            <w:r>
-              <w:rPr>
-                <w:color w:val="FFFFFF" w:themeColor="background1"/>
-              </w:rPr>
-              <w:t>info</w:t>
-            </w:r>
-            <w:proofErr w:type="spellEnd"/>
+              <w:t>Proveedor de la info</w:t>
+            </w:r>
           </w:p>
         </w:tc>
         <w:tc>
@@ -11310,14 +11299,12 @@
       <w:r>
         <w:t xml:space="preserve">ón dada por el usuario, en la tabla </w:t>
       </w:r>
-      <w:proofErr w:type="spellStart"/>
       <w:r>
         <w:rPr>
           <w:i/>
         </w:rPr>
         <w:t>cal_registros</w:t>
       </w:r>
-      <w:proofErr w:type="spellEnd"/>
       <w:r>
         <w:t>.</w:t>
       </w:r>
@@ -11333,15 +11320,7 @@
         <w:t>l registro de</w:t>
       </w:r>
       <w:r>
-        <w:t xml:space="preserve">l RCLV creado en la tabla </w:t>
-      </w:r>
-      <w:proofErr w:type="spellStart"/>
-      <w:r>
-        <w:t>RCLV_personaje</w:t>
-      </w:r>
-      <w:proofErr w:type="spellEnd"/>
-      <w:r>
-        <w:t>/hecho/valor.</w:t>
+        <w:t>l RCLV creado en la tabla RCLV_personaje/hecho/valor.</w:t>
       </w:r>
     </w:p>
     <w:p>
@@ -11902,49 +11881,7 @@
         <w:rPr>
           <w:lang w:eastAsia="es-AR"/>
         </w:rPr>
-        <w:t>e pueden editar los campos automáticos (</w:t>
-      </w:r>
-      <w:proofErr w:type="spellStart"/>
-      <w:r>
-        <w:rPr>
-          <w:lang w:eastAsia="es-AR"/>
-        </w:rPr>
-        <w:t>ej</w:t>
-      </w:r>
-      <w:proofErr w:type="spellEnd"/>
-      <w:r>
-        <w:rPr>
-          <w:lang w:eastAsia="es-AR"/>
-        </w:rPr>
-        <w:t xml:space="preserve">: </w:t>
-      </w:r>
-      <w:proofErr w:type="spellStart"/>
-      <w:r>
-        <w:rPr>
-          <w:lang w:eastAsia="es-AR"/>
-        </w:rPr>
-        <w:t>TMDB_id</w:t>
-      </w:r>
-      <w:proofErr w:type="spellEnd"/>
-      <w:r>
-        <w:rPr>
-          <w:lang w:eastAsia="es-AR"/>
-        </w:rPr>
-        <w:t xml:space="preserve">, </w:t>
-      </w:r>
-      <w:proofErr w:type="spellStart"/>
-      <w:r>
-        <w:rPr>
-          <w:lang w:eastAsia="es-AR"/>
-        </w:rPr>
-        <w:t>IMDB_id</w:t>
-      </w:r>
-      <w:proofErr w:type="spellEnd"/>
-      <w:r>
-        <w:rPr>
-          <w:lang w:eastAsia="es-AR"/>
-        </w:rPr>
-        <w:t>)</w:t>
+        <w:t>e pueden editar los campos automáticos (ej: TMDB_id, IMDB_id)</w:t>
       </w:r>
       <w:r>
         <w:rPr>
@@ -13257,29 +13194,13 @@
         <w:t xml:space="preserve">las suciedad de </w:t>
       </w:r>
       <w:r>
-        <w:t>los links de sitios conocidos (</w:t>
-      </w:r>
-      <w:proofErr w:type="spellStart"/>
-      <w:r>
-        <w:t>ej</w:t>
-      </w:r>
-      <w:proofErr w:type="spellEnd"/>
-      <w:r>
-        <w:t>: YouTube), quitándoles l</w:t>
+        <w:t>los links de sitios conocidos (ej: YouTube), quitándoles l</w:t>
       </w:r>
       <w:r>
         <w:t>a</w:t>
       </w:r>
       <w:r>
-        <w:t xml:space="preserve"> información personalizada (</w:t>
-      </w:r>
-      <w:proofErr w:type="spellStart"/>
-      <w:r>
-        <w:t>ej</w:t>
-      </w:r>
-      <w:proofErr w:type="spellEnd"/>
-      <w:r>
-        <w:t>: localizadores de avance), para que quede lo más estándar posible.</w:t>
+        <w:t xml:space="preserve"> información personalizada (ej: localizadores de avance), para que quede lo más estándar posible.</w:t>
       </w:r>
     </w:p>
     <w:p>
@@ -18443,7 +18364,7 @@
             <w:rPr>
               <w:noProof/>
             </w:rPr>
-            <w:t>VIII-1</w:t>
+            <w:t>IV-2</w:t>
           </w:r>
           <w:r>
             <w:fldChar w:fldCharType="end"/>
@@ -18451,27 +18372,14 @@
           <w:r>
             <w:t>/</w:t>
           </w:r>
-          <w:r>
-            <w:fldChar w:fldCharType="begin"/>
-          </w:r>
-          <w:r>
-            <w:instrText xml:space="preserve"> SECTIONPAGES   \* MERGEFORMAT </w:instrText>
-          </w:r>
-          <w:r>
-            <w:fldChar w:fldCharType="separate"/>
-          </w:r>
-          <w:r>
-            <w:rPr>
-              <w:noProof/>
-            </w:rPr>
-            <w:t>3</w:t>
-          </w:r>
-          <w:r>
-            <w:rPr>
-              <w:noProof/>
-            </w:rPr>
-            <w:fldChar w:fldCharType="end"/>
-          </w:r>
+          <w:fldSimple w:instr=" SECTIONPAGES   \* MERGEFORMAT ">
+            <w:r>
+              <w:rPr>
+                <w:noProof/>
+              </w:rPr>
+              <w:t>2</w:t>
+            </w:r>
+          </w:fldSimple>
         </w:p>
       </w:tc>
     </w:tr>
@@ -18592,7 +18500,7 @@
             <w:rPr>
               <w:noProof/>
             </w:rPr>
-            <w:t>XVII-1</w:t>
+            <w:t>XV-1</w:t>
           </w:r>
           <w:r>
             <w:fldChar w:fldCharType="end"/>
@@ -18600,27 +18508,14 @@
           <w:r>
             <w:t>/</w:t>
           </w:r>
-          <w:r>
-            <w:fldChar w:fldCharType="begin"/>
-          </w:r>
-          <w:r>
-            <w:instrText xml:space="preserve"> SECTIONPAGES   \* MERGEFORMAT </w:instrText>
-          </w:r>
-          <w:r>
-            <w:fldChar w:fldCharType="separate"/>
-          </w:r>
-          <w:r>
-            <w:rPr>
-              <w:noProof/>
-            </w:rPr>
-            <w:t>1</w:t>
-          </w:r>
-          <w:r>
-            <w:rPr>
-              <w:noProof/>
-            </w:rPr>
-            <w:fldChar w:fldCharType="end"/>
-          </w:r>
+          <w:fldSimple w:instr=" SECTIONPAGES   \* MERGEFORMAT ">
+            <w:r>
+              <w:rPr>
+                <w:noProof/>
+              </w:rPr>
+              <w:t>1</w:t>
+            </w:r>
+          </w:fldSimple>
         </w:p>
       </w:tc>
     </w:tr>
@@ -24177,7 +24072,7 @@
 </file>
 
 <file path=customXml/itemProps1.xml><?xml version="1.0" encoding="utf-8"?>
-<ds:datastoreItem xmlns:ds="http://schemas.openxmlformats.org/officeDocument/2006/customXml" ds:itemID="{900CEC06-6D7C-461C-BC9D-B0F05205A71F}">
+<ds:datastoreItem xmlns:ds="http://schemas.openxmlformats.org/officeDocument/2006/customXml" ds:itemID="{BCF6EAFE-0CE3-4707-90C9-2B2EDA0ABC93}">
   <ds:schemaRefs>
     <ds:schemaRef ds:uri="http://schemas.openxmlformats.org/officeDocument/2006/bibliography"/>
   </ds:schemaRefs>

--- a/0-varios/Memoria.docx
+++ b/0-varios/Memoria.docx
@@ -7938,53 +7938,51 @@
       <w:r>
         <w:t xml:space="preserve"> (no aplica para links).</w:t>
       </w:r>
-      <w:bookmarkStart w:id="15" w:name="_GoBack"/>
+    </w:p>
+    <w:p>
+      <w:pPr>
+        <w:pStyle w:val="Dots"/>
+      </w:pPr>
+      <w:r>
+        <w:t xml:space="preserve">Para evitar pérdidas de tiempo, las verificaciones exclusivas de las vistas de </w:t>
+      </w:r>
+      <w:r>
+        <w:rPr>
+          <w:i/>
+        </w:rPr>
+        <w:t>Revisión</w:t>
+      </w:r>
+      <w:r>
+        <w:t xml:space="preserve"> ni siquiera se muestran en el Tablero de Control. Esos bloqueos sólo entran en vigencia si algún </w:t>
+      </w:r>
+      <w:r>
+        <w:rPr>
+          <w:i/>
+        </w:rPr>
+        <w:t>Revisor</w:t>
+      </w:r>
+      <w:r>
+        <w:t xml:space="preserve"> quiere acceder escribiendo el </w:t>
+      </w:r>
+      <w:r>
+        <w:rPr>
+          <w:i/>
+        </w:rPr>
+        <w:t>url</w:t>
+      </w:r>
+      <w:r>
+        <w:t xml:space="preserve"> en el navegador.</w:t>
+      </w:r>
+    </w:p>
+    <w:p>
+      <w:pPr>
+        <w:pStyle w:val="Ttulo2"/>
+      </w:pPr>
+      <w:bookmarkStart w:id="15" w:name="_Toc105418787"/>
+      <w:r>
+        <w:t>Captura</w:t>
+      </w:r>
       <w:bookmarkEnd w:id="15"/>
-    </w:p>
-    <w:p>
-      <w:pPr>
-        <w:pStyle w:val="Dots"/>
-      </w:pPr>
-      <w:r>
-        <w:t xml:space="preserve">Para evitar pérdidas de tiempo, las verificaciones exclusivas de las vistas de </w:t>
-      </w:r>
-      <w:r>
-        <w:rPr>
-          <w:i/>
-        </w:rPr>
-        <w:t>Revisión</w:t>
-      </w:r>
-      <w:r>
-        <w:t xml:space="preserve"> ni siquiera se muestran en el Tablero de Control. Esos bloqueos sólo entran en vigencia si algún </w:t>
-      </w:r>
-      <w:r>
-        <w:rPr>
-          <w:i/>
-        </w:rPr>
-        <w:t>Revisor</w:t>
-      </w:r>
-      <w:r>
-        <w:t xml:space="preserve"> quiere acceder escribiendo el </w:t>
-      </w:r>
-      <w:r>
-        <w:rPr>
-          <w:i/>
-        </w:rPr>
-        <w:t>url</w:t>
-      </w:r>
-      <w:r>
-        <w:t xml:space="preserve"> en el navegador.</w:t>
-      </w:r>
-    </w:p>
-    <w:p>
-      <w:pPr>
-        <w:pStyle w:val="Ttulo2"/>
-      </w:pPr>
-      <w:bookmarkStart w:id="16" w:name="_Toc105418787"/>
-      <w:r>
-        <w:t>Captura</w:t>
-      </w:r>
-      <w:bookmarkEnd w:id="16"/>
     </w:p>
     <w:p>
       <w:pPr>
@@ -8093,7 +8091,7 @@
       <w:pPr>
         <w:pStyle w:val="Ttulo1"/>
       </w:pPr>
-      <w:bookmarkStart w:id="17" w:name="_Toc105418788"/>
+      <w:bookmarkStart w:id="16" w:name="_Toc105418788"/>
       <w:r>
         <w:lastRenderedPageBreak/>
         <w:t>ABM Introducción:</w:t>
@@ -8119,182 +8117,182 @@
       <w:r>
         <w:t xml:space="preserve"> OK</w:t>
       </w:r>
+      <w:bookmarkEnd w:id="16"/>
+    </w:p>
+    <w:p>
+      <w:pPr>
+        <w:pStyle w:val="Ttulo2"/>
+      </w:pPr>
+      <w:bookmarkStart w:id="17" w:name="_Toc105418789"/>
+      <w:r>
+        <w:t>Introducción</w:t>
+      </w:r>
       <w:bookmarkEnd w:id="17"/>
     </w:p>
     <w:p>
       <w:pPr>
+        <w:pStyle w:val="Dots"/>
+      </w:pPr>
+      <w:r>
+        <w:t>Se pueden agregar las tres</w:t>
+      </w:r>
+      <w:r>
+        <w:t xml:space="preserve"> </w:t>
+      </w:r>
+      <w:r>
+        <w:t>familias de entidades</w:t>
+      </w:r>
+      <w:r>
+        <w:t>:</w:t>
+      </w:r>
+    </w:p>
+    <w:p>
+      <w:pPr>
+        <w:pStyle w:val="Nmeros"/>
+      </w:pPr>
+      <w:r>
+        <w:rPr>
+          <w:b/>
+        </w:rPr>
+        <w:t>Productos</w:t>
+      </w:r>
+      <w:r>
+        <w:t>: películas, colecciones, capítulos</w:t>
+      </w:r>
+    </w:p>
+    <w:p>
+      <w:pPr>
+        <w:pStyle w:val="Nmeros"/>
+      </w:pPr>
+      <w:r>
+        <w:rPr>
+          <w:b/>
+        </w:rPr>
+        <w:t>RCLV</w:t>
+      </w:r>
+      <w:r>
+        <w:t>: personajes históricos para los productos biográficos, hechos históricos para los productos sobre historias, valores para todos los demás productos.</w:t>
+      </w:r>
+    </w:p>
+    <w:p>
+      <w:pPr>
+        <w:pStyle w:val="Nmeros"/>
+      </w:pPr>
+      <w:r>
+        <w:rPr>
+          <w:b/>
+        </w:rPr>
+        <w:t>Links</w:t>
+      </w:r>
+      <w:r>
+        <w:t>: para ver el trailer o la película de algún producto.</w:t>
+      </w:r>
+    </w:p>
+    <w:p>
+      <w:pPr>
+        <w:pStyle w:val="Dots"/>
+      </w:pPr>
+      <w:r>
+        <w:t>Todas las entidades se agregan a nuestra base de datos en 2 pasos:</w:t>
+      </w:r>
+    </w:p>
+    <w:p>
+      <w:pPr>
+        <w:pStyle w:val="Nmeros"/>
+      </w:pPr>
+      <w:r>
+        <w:t xml:space="preserve">El ingreso realizado por un usuario con rol </w:t>
+      </w:r>
+      <w:r>
+        <w:rPr>
+          <w:i/>
+        </w:rPr>
+        <w:t>A</w:t>
+      </w:r>
+      <w:r>
+        <w:rPr>
+          <w:i/>
+        </w:rPr>
+        <w:t>utorizado p/Inputs</w:t>
+      </w:r>
+      <w:r>
+        <w:t>.</w:t>
+      </w:r>
+      <w:r>
+        <w:t xml:space="preserve"> El status inicial del registro es </w:t>
+      </w:r>
+      <w:r>
+        <w:rPr>
+          <w:i/>
+        </w:rPr>
+        <w:t>creado</w:t>
+      </w:r>
+      <w:r>
+        <w:t>.</w:t>
+      </w:r>
+    </w:p>
+    <w:p>
+      <w:pPr>
+        <w:pStyle w:val="Nmeros"/>
+      </w:pPr>
+      <w:r>
+        <w:t xml:space="preserve">La </w:t>
+      </w:r>
+      <w:r>
+        <w:t>revisión</w:t>
+      </w:r>
+      <w:r>
+        <w:t xml:space="preserve"> por parte de un usuario con rol de </w:t>
+      </w:r>
+      <w:r>
+        <w:rPr>
+          <w:i/>
+        </w:rPr>
+        <w:t>Revisor de Entidades,</w:t>
+      </w:r>
+      <w:r>
+        <w:t xml:space="preserve"> que </w:t>
+      </w:r>
+      <w:r>
+        <w:rPr>
+          <w:u w:val="single"/>
+        </w:rPr>
+        <w:t>necesariamente</w:t>
+      </w:r>
+      <w:r>
+        <w:t xml:space="preserve"> debe ser otra persona.</w:t>
+      </w:r>
+      <w:r>
+        <w:t xml:space="preserve"> </w:t>
+      </w:r>
+      <w:r>
+        <w:t xml:space="preserve">Cada vez que un revisor toma una decisión, nuestro sitio se la hace saber al que propuso el alta. </w:t>
+      </w:r>
+    </w:p>
+    <w:p>
+      <w:pPr>
         <w:pStyle w:val="Ttulo2"/>
       </w:pPr>
-      <w:bookmarkStart w:id="18" w:name="_Toc105418789"/>
-      <w:r>
-        <w:t>Introducción</w:t>
+      <w:bookmarkStart w:id="18" w:name="_Toc105418790"/>
+      <w:r>
+        <w:t xml:space="preserve">Status </w:t>
+      </w:r>
+      <w:r>
+        <w:t>P</w:t>
+      </w:r>
+      <w:r>
+        <w:t xml:space="preserve">osibles </w:t>
+      </w:r>
+      <w:r>
+        <w:t>durante la Creación de un</w:t>
+      </w:r>
+      <w:r>
+        <w:t xml:space="preserve"> Registro de</w:t>
+      </w:r>
+      <w:r>
+        <w:t xml:space="preserve"> Entidad</w:t>
       </w:r>
       <w:bookmarkEnd w:id="18"/>
-    </w:p>
-    <w:p>
-      <w:pPr>
-        <w:pStyle w:val="Dots"/>
-      </w:pPr>
-      <w:r>
-        <w:t>Se pueden agregar las tres</w:t>
-      </w:r>
-      <w:r>
-        <w:t xml:space="preserve"> </w:t>
-      </w:r>
-      <w:r>
-        <w:t>familias de entidades</w:t>
-      </w:r>
-      <w:r>
-        <w:t>:</w:t>
-      </w:r>
-    </w:p>
-    <w:p>
-      <w:pPr>
-        <w:pStyle w:val="Nmeros"/>
-      </w:pPr>
-      <w:r>
-        <w:rPr>
-          <w:b/>
-        </w:rPr>
-        <w:t>Productos</w:t>
-      </w:r>
-      <w:r>
-        <w:t>: películas, colecciones, capítulos</w:t>
-      </w:r>
-    </w:p>
-    <w:p>
-      <w:pPr>
-        <w:pStyle w:val="Nmeros"/>
-      </w:pPr>
-      <w:r>
-        <w:rPr>
-          <w:b/>
-        </w:rPr>
-        <w:t>RCLV</w:t>
-      </w:r>
-      <w:r>
-        <w:t>: personajes históricos para los productos biográficos, hechos históricos para los productos sobre historias, valores para todos los demás productos.</w:t>
-      </w:r>
-    </w:p>
-    <w:p>
-      <w:pPr>
-        <w:pStyle w:val="Nmeros"/>
-      </w:pPr>
-      <w:r>
-        <w:rPr>
-          <w:b/>
-        </w:rPr>
-        <w:t>Links</w:t>
-      </w:r>
-      <w:r>
-        <w:t>: para ver el trailer o la película de algún producto.</w:t>
-      </w:r>
-    </w:p>
-    <w:p>
-      <w:pPr>
-        <w:pStyle w:val="Dots"/>
-      </w:pPr>
-      <w:r>
-        <w:t>Todas las entidades se agregan a nuestra base de datos en 2 pasos:</w:t>
-      </w:r>
-    </w:p>
-    <w:p>
-      <w:pPr>
-        <w:pStyle w:val="Nmeros"/>
-      </w:pPr>
-      <w:r>
-        <w:t xml:space="preserve">El ingreso realizado por un usuario con rol </w:t>
-      </w:r>
-      <w:r>
-        <w:rPr>
-          <w:i/>
-        </w:rPr>
-        <w:t>A</w:t>
-      </w:r>
-      <w:r>
-        <w:rPr>
-          <w:i/>
-        </w:rPr>
-        <w:t>utorizado p/Inputs</w:t>
-      </w:r>
-      <w:r>
-        <w:t>.</w:t>
-      </w:r>
-      <w:r>
-        <w:t xml:space="preserve"> El status inicial del registro es </w:t>
-      </w:r>
-      <w:r>
-        <w:rPr>
-          <w:i/>
-        </w:rPr>
-        <w:t>creado</w:t>
-      </w:r>
-      <w:r>
-        <w:t>.</w:t>
-      </w:r>
-    </w:p>
-    <w:p>
-      <w:pPr>
-        <w:pStyle w:val="Nmeros"/>
-      </w:pPr>
-      <w:r>
-        <w:t xml:space="preserve">La </w:t>
-      </w:r>
-      <w:r>
-        <w:t>revisión</w:t>
-      </w:r>
-      <w:r>
-        <w:t xml:space="preserve"> por parte de un usuario con rol de </w:t>
-      </w:r>
-      <w:r>
-        <w:rPr>
-          <w:i/>
-        </w:rPr>
-        <w:t>Revisor de Entidades,</w:t>
-      </w:r>
-      <w:r>
-        <w:t xml:space="preserve"> que </w:t>
-      </w:r>
-      <w:r>
-        <w:rPr>
-          <w:u w:val="single"/>
-        </w:rPr>
-        <w:t>necesariamente</w:t>
-      </w:r>
-      <w:r>
-        <w:t xml:space="preserve"> debe ser otra persona.</w:t>
-      </w:r>
-      <w:r>
-        <w:t xml:space="preserve"> </w:t>
-      </w:r>
-      <w:r>
-        <w:t xml:space="preserve">Cada vez que un revisor toma una decisión, nuestro sitio se la hace saber al que propuso el alta. </w:t>
-      </w:r>
-    </w:p>
-    <w:p>
-      <w:pPr>
-        <w:pStyle w:val="Ttulo2"/>
-      </w:pPr>
-      <w:bookmarkStart w:id="19" w:name="_Toc105418790"/>
-      <w:r>
-        <w:t xml:space="preserve">Status </w:t>
-      </w:r>
-      <w:r>
-        <w:t>P</w:t>
-      </w:r>
-      <w:r>
-        <w:t xml:space="preserve">osibles </w:t>
-      </w:r>
-      <w:r>
-        <w:t>durante la Creación de un</w:t>
-      </w:r>
-      <w:r>
-        <w:t xml:space="preserve"> Registro de</w:t>
-      </w:r>
-      <w:r>
-        <w:t xml:space="preserve"> Entidad</w:t>
-      </w:r>
-      <w:bookmarkEnd w:id="19"/>
     </w:p>
     <w:p>
       <w:pPr>
@@ -8541,7 +8539,7 @@
       <w:pPr>
         <w:pStyle w:val="Ttulo1"/>
       </w:pPr>
-      <w:bookmarkStart w:id="20" w:name="_Toc105418791"/>
+      <w:bookmarkStart w:id="19" w:name="_Toc105418791"/>
       <w:r>
         <w:lastRenderedPageBreak/>
         <w:t>ABM Introducción</w:t>
@@ -8582,17 +8580,17 @@
       <w:r>
         <w:t xml:space="preserve"> OK</w:t>
       </w:r>
+      <w:bookmarkEnd w:id="19"/>
+    </w:p>
+    <w:p>
+      <w:pPr>
+        <w:pStyle w:val="Ttulo2"/>
+      </w:pPr>
+      <w:bookmarkStart w:id="20" w:name="_Toc105418792"/>
+      <w:r>
+        <w:t>Introducción</w:t>
+      </w:r>
       <w:bookmarkEnd w:id="20"/>
-    </w:p>
-    <w:p>
-      <w:pPr>
-        <w:pStyle w:val="Ttulo2"/>
-      </w:pPr>
-      <w:bookmarkStart w:id="21" w:name="_Toc105418792"/>
-      <w:r>
-        <w:t>Introducción</w:t>
-      </w:r>
-      <w:bookmarkEnd w:id="21"/>
     </w:p>
     <w:p>
       <w:pPr>
@@ -9020,7 +9018,7 @@
       <w:pPr>
         <w:pStyle w:val="Ttulo2"/>
       </w:pPr>
-      <w:bookmarkStart w:id="22" w:name="_Toc105418793"/>
+      <w:bookmarkStart w:id="21" w:name="_Toc105418793"/>
       <w:r>
         <w:t xml:space="preserve">Inactivar y Recuperar - </w:t>
       </w:r>
@@ -9030,7 +9028,7 @@
       <w:r>
         <w:t>Tablas</w:t>
       </w:r>
-      <w:bookmarkEnd w:id="22"/>
+      <w:bookmarkEnd w:id="21"/>
     </w:p>
     <w:p>
       <w:pPr>
@@ -9529,7 +9527,7 @@
       <w:pPr>
         <w:pStyle w:val="Ttulo1"/>
       </w:pPr>
-      <w:bookmarkStart w:id="23" w:name="_Toc105418794"/>
+      <w:bookmarkStart w:id="22" w:name="_Toc105418794"/>
       <w:r>
         <w:lastRenderedPageBreak/>
         <w:t>ABM Introducción:</w:t>
@@ -9543,20 +9541,20 @@
       <w:r>
         <w:t xml:space="preserve">  –  OK</w:t>
       </w:r>
+      <w:bookmarkEnd w:id="22"/>
+      <w:r>
+        <w:t xml:space="preserve"> </w:t>
+      </w:r>
+    </w:p>
+    <w:p>
+      <w:pPr>
+        <w:pStyle w:val="Ttulo2"/>
+      </w:pPr>
+      <w:bookmarkStart w:id="23" w:name="_Toc105418795"/>
+      <w:r>
+        <w:t>Criterios</w:t>
+      </w:r>
       <w:bookmarkEnd w:id="23"/>
-      <w:r>
-        <w:t xml:space="preserve"> </w:t>
-      </w:r>
-    </w:p>
-    <w:p>
-      <w:pPr>
-        <w:pStyle w:val="Ttulo2"/>
-      </w:pPr>
-      <w:bookmarkStart w:id="24" w:name="_Toc105418795"/>
-      <w:r>
-        <w:t>Criterios</w:t>
-      </w:r>
-      <w:bookmarkEnd w:id="24"/>
     </w:p>
     <w:p>
       <w:pPr>
@@ -10109,7 +10107,7 @@
       <w:pPr>
         <w:pStyle w:val="Ttulo1"/>
       </w:pPr>
-      <w:bookmarkStart w:id="25" w:name="_Toc105418796"/>
+      <w:bookmarkStart w:id="24" w:name="_Toc105418796"/>
       <w:r>
         <w:lastRenderedPageBreak/>
         <w:t>ABM</w:t>
@@ -10147,7 +10145,7 @@
       <w:r>
         <w:t xml:space="preserve">  –  OK</w:t>
       </w:r>
-      <w:bookmarkEnd w:id="25"/>
+      <w:bookmarkEnd w:id="24"/>
       <w:r>
         <w:t xml:space="preserve"> </w:t>
       </w:r>
@@ -10160,103 +10158,103 @@
           <w:numId w:val="28"/>
         </w:numPr>
       </w:pPr>
-      <w:bookmarkStart w:id="26" w:name="_Toc105418797"/>
+      <w:bookmarkStart w:id="25" w:name="_Toc105418797"/>
       <w:r>
         <w:t>Nomenclatura</w:t>
       </w:r>
+      <w:bookmarkEnd w:id="25"/>
+    </w:p>
+    <w:p>
+      <w:pPr>
+        <w:pStyle w:val="Dots"/>
+      </w:pPr>
+      <w:r>
+        <w:rPr>
+          <w:b/>
+        </w:rPr>
+        <w:t>Datos Duros</w:t>
+      </w:r>
+      <w:r>
+        <w:t>: son los datos que no cambian y no son opinables sobre el producto. Por ejemplo:</w:t>
+      </w:r>
+    </w:p>
+    <w:p>
+      <w:pPr>
+        <w:pStyle w:val="Nmeros"/>
+      </w:pPr>
+      <w:r>
+        <w:t>Año de estreno, país de origen</w:t>
+      </w:r>
+    </w:p>
+    <w:p>
+      <w:pPr>
+        <w:pStyle w:val="Nmeros"/>
+      </w:pPr>
+      <w:r>
+        <w:t>Director, actores, productor</w:t>
+      </w:r>
+    </w:p>
+    <w:p>
+      <w:pPr>
+        <w:pStyle w:val="Dots"/>
+      </w:pPr>
+      <w:r>
+        <w:rPr>
+          <w:b/>
+        </w:rPr>
+        <w:t>Datos Personalizados</w:t>
+      </w:r>
+      <w:r>
+        <w:t>: son los datos que debe aportar el usuario en base a su experiencia. Algunos ejemplos:</w:t>
+      </w:r>
+    </w:p>
+    <w:p>
+      <w:pPr>
+        <w:pStyle w:val="Nmeros"/>
+      </w:pPr>
+      <w:r>
+        <w:t>Si existe un versión en castellano</w:t>
+      </w:r>
+    </w:p>
+    <w:p>
+      <w:pPr>
+        <w:pStyle w:val="Nmeros"/>
+      </w:pPr>
+      <w:r>
+        <w:t>El público recomendado, la categoría en que recomienda ubicarla en nuestra BD.</w:t>
+      </w:r>
+    </w:p>
+    <w:p>
+      <w:pPr>
+        <w:pStyle w:val="Nmeros"/>
+      </w:pPr>
+      <w:r>
+        <w:t>Su calificación</w:t>
+      </w:r>
+    </w:p>
+    <w:p>
+      <w:pPr>
+        <w:pStyle w:val="Nmeros"/>
+      </w:pPr>
+      <w:r>
+        <w:t>Su RCLV, que puede ser de nuestra BD o uno nuevo creado por el usuario.</w:t>
+      </w:r>
+    </w:p>
+    <w:p>
+      <w:pPr>
+        <w:pStyle w:val="Ttulo2"/>
+      </w:pPr>
+      <w:bookmarkStart w:id="26" w:name="_Toc105418798"/>
+      <w:r>
+        <w:t xml:space="preserve">Circuitos </w:t>
+      </w:r>
+      <w:r>
+        <w:t>de Alta D</w:t>
+      </w:r>
+      <w:r>
+        <w:t>isponibles</w:t>
+      </w:r>
       <w:bookmarkEnd w:id="26"/>
-    </w:p>
-    <w:p>
-      <w:pPr>
-        <w:pStyle w:val="Dots"/>
-      </w:pPr>
-      <w:r>
-        <w:rPr>
-          <w:b/>
-        </w:rPr>
-        <w:t>Datos Duros</w:t>
-      </w:r>
-      <w:r>
-        <w:t>: son los datos que no cambian y no son opinables sobre el producto. Por ejemplo:</w:t>
-      </w:r>
-    </w:p>
-    <w:p>
-      <w:pPr>
-        <w:pStyle w:val="Nmeros"/>
-      </w:pPr>
-      <w:r>
-        <w:t>Año de estreno, país de origen</w:t>
-      </w:r>
-    </w:p>
-    <w:p>
-      <w:pPr>
-        <w:pStyle w:val="Nmeros"/>
-      </w:pPr>
-      <w:r>
-        <w:t>Director, actores, productor</w:t>
-      </w:r>
-    </w:p>
-    <w:p>
-      <w:pPr>
-        <w:pStyle w:val="Dots"/>
-      </w:pPr>
-      <w:r>
-        <w:rPr>
-          <w:b/>
-        </w:rPr>
-        <w:t>Datos Personalizados</w:t>
-      </w:r>
-      <w:r>
-        <w:t>: son los datos que debe aportar el usuario en base a su experiencia. Algunos ejemplos:</w:t>
-      </w:r>
-    </w:p>
-    <w:p>
-      <w:pPr>
-        <w:pStyle w:val="Nmeros"/>
-      </w:pPr>
-      <w:r>
-        <w:t>Si existe un versión en castellano</w:t>
-      </w:r>
-    </w:p>
-    <w:p>
-      <w:pPr>
-        <w:pStyle w:val="Nmeros"/>
-      </w:pPr>
-      <w:r>
-        <w:t>El público recomendado, la categoría en que recomienda ubicarla en nuestra BD.</w:t>
-      </w:r>
-    </w:p>
-    <w:p>
-      <w:pPr>
-        <w:pStyle w:val="Nmeros"/>
-      </w:pPr>
-      <w:r>
-        <w:t>Su calificación</w:t>
-      </w:r>
-    </w:p>
-    <w:p>
-      <w:pPr>
-        <w:pStyle w:val="Nmeros"/>
-      </w:pPr>
-      <w:r>
-        <w:t>Su RCLV, que puede ser de nuestra BD o uno nuevo creado por el usuario.</w:t>
-      </w:r>
-    </w:p>
-    <w:p>
-      <w:pPr>
-        <w:pStyle w:val="Ttulo2"/>
-      </w:pPr>
-      <w:bookmarkStart w:id="27" w:name="_Toc105418798"/>
-      <w:r>
-        <w:t xml:space="preserve">Circuitos </w:t>
-      </w:r>
-      <w:r>
-        <w:t>de Alta D</w:t>
-      </w:r>
-      <w:r>
-        <w:t>isponibles</w:t>
-      </w:r>
-      <w:bookmarkEnd w:id="27"/>
     </w:p>
     <w:tbl>
       <w:tblPr>
@@ -10508,14 +10506,14 @@
       <w:pPr>
         <w:pStyle w:val="Ttulo2"/>
       </w:pPr>
-      <w:bookmarkStart w:id="28" w:name="_Toc105418799"/>
+      <w:bookmarkStart w:id="27" w:name="_Toc105418799"/>
       <w:r>
         <w:t xml:space="preserve">Alta mediante el </w:t>
       </w:r>
       <w:r>
         <w:t>Circuito Estándar</w:t>
       </w:r>
-      <w:bookmarkEnd w:id="28"/>
+      <w:bookmarkEnd w:id="27"/>
     </w:p>
     <w:p>
       <w:pPr>
@@ -11328,7 +11326,7 @@
         <w:pStyle w:val="Ttulo2"/>
         <w:shd w:val="clear" w:color="auto" w:fill="FBE4D5" w:themeFill="accent2" w:themeFillTint="33"/>
       </w:pPr>
-      <w:bookmarkStart w:id="29" w:name="_Toc105418800"/>
+      <w:bookmarkStart w:id="28" w:name="_Toc105418800"/>
       <w:r>
         <w:lastRenderedPageBreak/>
         <w:t>Alta mediante el Circuito S</w:t>
@@ -11342,7 +11340,7 @@
       <w:r>
         <w:t>anual</w:t>
       </w:r>
-      <w:bookmarkEnd w:id="29"/>
+      <w:bookmarkEnd w:id="28"/>
     </w:p>
     <w:p>
       <w:pPr>
@@ -11486,7 +11484,7 @@
         <w:pStyle w:val="Ttulo2"/>
         <w:shd w:val="clear" w:color="auto" w:fill="FBE4D5" w:themeFill="accent2" w:themeFillTint="33"/>
       </w:pPr>
-      <w:bookmarkStart w:id="30" w:name="_Toc105418801"/>
+      <w:bookmarkStart w:id="29" w:name="_Toc105418801"/>
       <w:r>
         <w:t xml:space="preserve">Alta mediante el </w:t>
       </w:r>
@@ -11499,7 +11497,7 @@
       <w:r>
         <w:t>anual</w:t>
       </w:r>
-      <w:bookmarkEnd w:id="30"/>
+      <w:bookmarkEnd w:id="29"/>
     </w:p>
     <w:p>
       <w:pPr>
@@ -11597,7 +11595,7 @@
       <w:pPr>
         <w:pStyle w:val="Ttulo1"/>
       </w:pPr>
-      <w:bookmarkStart w:id="31" w:name="_Toc105418802"/>
+      <w:bookmarkStart w:id="30" w:name="_Toc105418802"/>
       <w:r>
         <w:lastRenderedPageBreak/>
         <w:t>Edición y Baja de un Producto</w:t>
@@ -11605,17 +11603,17 @@
       <w:r>
         <w:t xml:space="preserve">  –  OK</w:t>
       </w:r>
+      <w:bookmarkEnd w:id="30"/>
+    </w:p>
+    <w:p>
+      <w:pPr>
+        <w:pStyle w:val="Ttulo2"/>
+      </w:pPr>
+      <w:bookmarkStart w:id="31" w:name="_Toc105418803"/>
+      <w:r>
+        <w:t>Edición de un Producto</w:t>
+      </w:r>
       <w:bookmarkEnd w:id="31"/>
-    </w:p>
-    <w:p>
-      <w:pPr>
-        <w:pStyle w:val="Ttulo2"/>
-      </w:pPr>
-      <w:bookmarkStart w:id="32" w:name="_Toc105418803"/>
-      <w:r>
-        <w:t>Edición de un Producto</w:t>
-      </w:r>
-      <w:bookmarkEnd w:id="32"/>
     </w:p>
     <w:p>
       <w:pPr>
@@ -12086,11 +12084,11 @@
         <w:pStyle w:val="Ttulo2"/>
         <w:shd w:val="clear" w:color="auto" w:fill="FBE4D5" w:themeFill="accent2" w:themeFillTint="33"/>
       </w:pPr>
-      <w:bookmarkStart w:id="33" w:name="_Toc105418804"/>
+      <w:bookmarkStart w:id="32" w:name="_Toc105418804"/>
       <w:r>
         <w:t>Inactivar un Producto</w:t>
       </w:r>
-      <w:bookmarkEnd w:id="33"/>
+      <w:bookmarkEnd w:id="32"/>
     </w:p>
     <w:p>
       <w:pPr>
@@ -12279,7 +12277,7 @@
       <w:pPr>
         <w:pStyle w:val="Ttulo1"/>
       </w:pPr>
-      <w:bookmarkStart w:id="34" w:name="_Toc105418805"/>
+      <w:bookmarkStart w:id="33" w:name="_Toc105418805"/>
       <w:r>
         <w:lastRenderedPageBreak/>
         <w:t>Alta</w:t>
@@ -12296,7 +12294,7 @@
       <w:r>
         <w:t>de un RCLV</w:t>
       </w:r>
-      <w:bookmarkEnd w:id="34"/>
+      <w:bookmarkEnd w:id="33"/>
     </w:p>
     <w:p>
       <w:pPr>
@@ -12306,11 +12304,11 @@
           <w:numId w:val="29"/>
         </w:numPr>
       </w:pPr>
-      <w:bookmarkStart w:id="35" w:name="_Toc105418806"/>
+      <w:bookmarkStart w:id="34" w:name="_Toc105418806"/>
       <w:r>
         <w:t>Comentarios generales</w:t>
       </w:r>
-      <w:bookmarkEnd w:id="35"/>
+      <w:bookmarkEnd w:id="34"/>
     </w:p>
     <w:p>
       <w:pPr>
@@ -12452,7 +12450,7 @@
         <w:pStyle w:val="Ttulo1"/>
         <w:shd w:val="clear" w:color="auto" w:fill="FFF2CC" w:themeFill="accent4" w:themeFillTint="33"/>
       </w:pPr>
-      <w:bookmarkStart w:id="36" w:name="_Toc105418807"/>
+      <w:bookmarkStart w:id="35" w:name="_Toc105418807"/>
       <w:r>
         <w:lastRenderedPageBreak/>
         <w:t>Alta</w:t>
@@ -12469,7 +12467,7 @@
       <w:r>
         <w:t>de Links</w:t>
       </w:r>
-      <w:bookmarkEnd w:id="36"/>
+      <w:bookmarkEnd w:id="35"/>
     </w:p>
     <w:p>
       <w:pPr>
@@ -12479,10 +12477,273 @@
           <w:numId w:val="31"/>
         </w:numPr>
       </w:pPr>
-      <w:bookmarkStart w:id="37" w:name="_Toc105418808"/>
+      <w:bookmarkStart w:id="36" w:name="_Toc105418808"/>
       <w:r>
         <w:t>Introducción</w:t>
       </w:r>
+      <w:bookmarkEnd w:id="36"/>
+    </w:p>
+    <w:p>
+      <w:pPr>
+        <w:pStyle w:val="Dots"/>
+      </w:pPr>
+      <w:r>
+        <w:t xml:space="preserve">Se accede desde la vista </w:t>
+      </w:r>
+      <w:r>
+        <w:rPr>
+          <w:i/>
+        </w:rPr>
+        <w:t>Detalle del Producto</w:t>
+      </w:r>
+      <w:r>
+        <w:t>, del que se quieren actualizar los links.</w:t>
+      </w:r>
+    </w:p>
+    <w:p>
+      <w:pPr>
+        <w:pStyle w:val="Dots"/>
+      </w:pPr>
+      <w:r>
+        <w:t>Es una misma vista se realizan todos los cambios posibles de status:</w:t>
+      </w:r>
+    </w:p>
+    <w:p>
+      <w:pPr>
+        <w:pStyle w:val="Nmeros"/>
+      </w:pPr>
+      <w:r>
+        <w:rPr>
+          <w:b/>
+        </w:rPr>
+        <w:t>Alta</w:t>
+      </w:r>
+      <w:r>
+        <w:t>: dar de alta links</w:t>
+      </w:r>
+    </w:p>
+    <w:p>
+      <w:pPr>
+        <w:pStyle w:val="Nmeros"/>
+      </w:pPr>
+      <w:r>
+        <w:rPr>
+          <w:b/>
+        </w:rPr>
+        <w:t>Inactivar</w:t>
+      </w:r>
+      <w:r>
+        <w:t>: sugerir inactivar links aprobados, mencionando el motivo.</w:t>
+      </w:r>
+    </w:p>
+    <w:p>
+      <w:pPr>
+        <w:pStyle w:val="Nmeros"/>
+      </w:pPr>
+      <w:r>
+        <w:rPr>
+          <w:b/>
+        </w:rPr>
+        <w:t>Recuperar</w:t>
+      </w:r>
+      <w:r>
+        <w:t>: sugerir recuperar links inactivos</w:t>
+      </w:r>
+    </w:p>
+    <w:p>
+      <w:pPr>
+        <w:pStyle w:val="Dots"/>
+      </w:pPr>
+      <w:r>
+        <w:t xml:space="preserve">También en esa vista se pueden </w:t>
+      </w:r>
+      <w:r>
+        <w:rPr>
+          <w:b/>
+        </w:rPr>
+        <w:t>editar</w:t>
+      </w:r>
+      <w:r>
+        <w:t xml:space="preserve"> los campos. El único campo que nunca se puede editar es el </w:t>
+      </w:r>
+      <w:r>
+        <w:rPr>
+          <w:i/>
+        </w:rPr>
+        <w:t>url</w:t>
+      </w:r>
+      <w:r>
+        <w:t xml:space="preserve">. Si un </w:t>
+      </w:r>
+      <w:r>
+        <w:rPr>
+          <w:i/>
+        </w:rPr>
+        <w:t>url</w:t>
+      </w:r>
+      <w:r>
+        <w:t xml:space="preserve"> está equivocado, directamente hay que inactivarlo o eliminarlo.</w:t>
+      </w:r>
+    </w:p>
+    <w:p>
+      <w:pPr>
+        <w:pStyle w:val="Dots"/>
+      </w:pPr>
+      <w:r>
+        <w:t xml:space="preserve">En la misma vista se muestran todos los links </w:t>
+      </w:r>
+      <w:r>
+        <w:t xml:space="preserve">vinculados con </w:t>
+      </w:r>
+      <w:r>
+        <w:t>el</w:t>
+      </w:r>
+      <w:r>
+        <w:t xml:space="preserve"> producto, si</w:t>
+      </w:r>
+      <w:r>
+        <w:t>n importar qué usuario los creó ni el status en el que están.</w:t>
+      </w:r>
+    </w:p>
+    <w:p>
+      <w:pPr>
+        <w:pStyle w:val="Dots"/>
+      </w:pPr>
+      <w:r>
+        <w:t xml:space="preserve">Los links se pueden filtrar por </w:t>
+      </w:r>
+      <w:r>
+        <w:rPr>
+          <w:i/>
+        </w:rPr>
+        <w:t>Trailer</w:t>
+      </w:r>
+      <w:r>
+        <w:t xml:space="preserve"> y </w:t>
+      </w:r>
+      <w:r>
+        <w:rPr>
+          <w:i/>
+        </w:rPr>
+        <w:t>Película</w:t>
+      </w:r>
+      <w:r>
+        <w:t xml:space="preserve">, y por </w:t>
+      </w:r>
+      <w:r>
+        <w:rPr>
+          <w:i/>
+        </w:rPr>
+        <w:t>Activos</w:t>
+      </w:r>
+      <w:r>
+        <w:t xml:space="preserve"> e </w:t>
+      </w:r>
+      <w:r>
+        <w:rPr>
+          <w:i/>
+        </w:rPr>
+        <w:t>Inactivos</w:t>
+      </w:r>
+      <w:r>
+        <w:t>.</w:t>
+      </w:r>
+    </w:p>
+    <w:p>
+      <w:pPr>
+        <w:pStyle w:val="Nmeros"/>
+      </w:pPr>
+      <w:r>
+        <w:t xml:space="preserve">Para </w:t>
+      </w:r>
+      <w:r>
+        <w:t xml:space="preserve">las </w:t>
+      </w:r>
+      <w:r>
+        <w:rPr>
+          <w:i/>
+        </w:rPr>
+        <w:t>colecciones</w:t>
+      </w:r>
+      <w:r>
+        <w:t xml:space="preserve">, sólo </w:t>
+      </w:r>
+      <w:r>
+        <w:t xml:space="preserve">se aceptan </w:t>
+      </w:r>
+      <w:r>
+        <w:t xml:space="preserve">links de </w:t>
+      </w:r>
+      <w:r>
+        <w:rPr>
+          <w:i/>
+        </w:rPr>
+        <w:t>Trailer</w:t>
+      </w:r>
+      <w:r>
+        <w:t>.</w:t>
+      </w:r>
+    </w:p>
+    <w:p>
+      <w:pPr>
+        <w:pStyle w:val="Nmeros"/>
+      </w:pPr>
+      <w:r>
+        <w:t xml:space="preserve">Los links de </w:t>
+      </w:r>
+      <w:r>
+        <w:rPr>
+          <w:i/>
+        </w:rPr>
+        <w:t>Trailer</w:t>
+      </w:r>
+      <w:r>
+        <w:t xml:space="preserve"> se asume que son </w:t>
+      </w:r>
+      <w:r>
+        <w:rPr>
+          <w:i/>
+        </w:rPr>
+        <w:t>completos</w:t>
+      </w:r>
+      <w:r>
+        <w:t>, es decir que no están partidos.</w:t>
+      </w:r>
+    </w:p>
+    <w:p>
+      <w:pPr>
+        <w:pStyle w:val="Nmeros"/>
+      </w:pPr>
+      <w:r>
+        <w:t xml:space="preserve">Por links de </w:t>
+      </w:r>
+      <w:r>
+        <w:rPr>
+          <w:i/>
+        </w:rPr>
+        <w:t>Películas</w:t>
+      </w:r>
+      <w:r>
+        <w:t xml:space="preserve">, también nos referimos a los links de un </w:t>
+      </w:r>
+      <w:r>
+        <w:rPr>
+          <w:i/>
+        </w:rPr>
+        <w:t>capítulo</w:t>
+      </w:r>
+      <w:r>
+        <w:t xml:space="preserve"> completo.</w:t>
+      </w:r>
+    </w:p>
+    <w:p>
+      <w:pPr>
+        <w:pStyle w:val="Ttulo2"/>
+      </w:pPr>
+      <w:bookmarkStart w:id="37" w:name="_Toc105418809"/>
+      <w:r>
+        <w:t>Captura del producto</w:t>
+      </w:r>
       <w:bookmarkEnd w:id="37"/>
     </w:p>
     <w:p>
@@ -12490,16 +12751,144 @@
         <w:pStyle w:val="Dots"/>
       </w:pPr>
       <w:r>
-        <w:t xml:space="preserve">Se accede desde la vista </w:t>
+        <w:t xml:space="preserve">Dado que se muestran todos los links del producto elegido, es necesario </w:t>
+      </w:r>
+      <w:r>
+        <w:t xml:space="preserve">que nadie más </w:t>
+      </w:r>
+      <w:r>
+        <w:t>pueda hacer modificaciones de ningún tipo</w:t>
+      </w:r>
+      <w:r>
+        <w:t xml:space="preserve"> en ninguno de esos links.</w:t>
+      </w:r>
+    </w:p>
+    <w:p>
+      <w:pPr>
+        <w:pStyle w:val="Dots"/>
+      </w:pPr>
+      <w:r>
+        <w:t xml:space="preserve">Por esa razón, </w:t>
+      </w:r>
+      <w:r>
+        <w:t>se</w:t>
+      </w:r>
+      <w:r>
+        <w:t xml:space="preserve"> tiene exclusividad </w:t>
+      </w:r>
+      <w:r>
+        <w:t xml:space="preserve">directamente </w:t>
+      </w:r>
+      <w:r>
+        <w:t xml:space="preserve">sobre </w:t>
+      </w:r>
+      <w:r>
+        <w:t xml:space="preserve">el </w:t>
+      </w:r>
+      <w:r>
+        <w:t>producto</w:t>
+      </w:r>
+      <w:r>
+        <w:t xml:space="preserve">. Durante </w:t>
+      </w:r>
+      <w:r>
+        <w:rPr>
+          <w:u w:val="single"/>
+        </w:rPr>
+        <w:t>una hora</w:t>
+      </w:r>
+      <w:r>
+        <w:t>, el usuario que accede a esta vista dispone de ese producto en forma exclusiva para realizarle cambios a los links, tanto para el alta</w:t>
+      </w:r>
+      <w:r>
+        <w:t>,</w:t>
+      </w:r>
+      <w:r>
+        <w:t xml:space="preserve"> edición </w:t>
+      </w:r>
+      <w:r>
+        <w:t>o</w:t>
+      </w:r>
+      <w:r>
+        <w:t xml:space="preserve"> cambio de status.</w:t>
+      </w:r>
+    </w:p>
+    <w:p>
+      <w:pPr>
+        <w:pStyle w:val="Dots"/>
+      </w:pPr>
+      <w:r>
+        <w:t xml:space="preserve">Si el producto está en status </w:t>
       </w:r>
       <w:r>
         <w:rPr>
           <w:i/>
         </w:rPr>
-        <w:t>Detalle del Producto</w:t>
-      </w:r>
-      <w:r>
-        <w:t>, del que se quieren actualizar los links.</w:t>
+        <w:t>creado</w:t>
+      </w:r>
+      <w:r>
+        <w:t xml:space="preserve">, </w:t>
+      </w:r>
+    </w:p>
+    <w:p>
+      <w:pPr>
+        <w:pStyle w:val="Nmeros"/>
+      </w:pPr>
+      <w:r>
+        <w:t xml:space="preserve">La </w:t>
+      </w:r>
+      <w:r>
+        <w:t>exclusividad</w:t>
+      </w:r>
+      <w:r>
+        <w:t xml:space="preserve"> s</w:t>
+      </w:r>
+      <w:r>
+        <w:t xml:space="preserve">e cuenta desde que fue creado y sólo su creador puede acceder a la vista. El objetivo es no </w:t>
+      </w:r>
+      <w:r>
+        <w:t>alterar</w:t>
+      </w:r>
+      <w:r>
+        <w:t xml:space="preserve"> el tiempo previsto para que </w:t>
+      </w:r>
+      <w:r>
+        <w:t xml:space="preserve">el producto </w:t>
+      </w:r>
+      <w:r>
+        <w:t xml:space="preserve">le llegue al </w:t>
+      </w:r>
+      <w:r>
+        <w:t xml:space="preserve">equipo de </w:t>
+      </w:r>
+      <w:r>
+        <w:rPr>
+          <w:i/>
+        </w:rPr>
+        <w:t>R</w:t>
+      </w:r>
+      <w:r>
+        <w:rPr>
+          <w:i/>
+        </w:rPr>
+        <w:t>evisor</w:t>
+      </w:r>
+      <w:r>
+        <w:rPr>
+          <w:i/>
+        </w:rPr>
+        <w:t>es</w:t>
+      </w:r>
+      <w:r>
+        <w:t>.</w:t>
+      </w:r>
+    </w:p>
+    <w:p>
+      <w:pPr>
+        <w:pStyle w:val="Nmeros"/>
+      </w:pPr>
+      <w:r>
+        <w:t>Transcurrida esa hora, nadie podrá actualizar los links de este producto hasta que el producto esté revisado y aprobado.</w:t>
       </w:r>
     </w:p>
     <w:p>
@@ -12507,7 +12896,28 @@
         <w:pStyle w:val="Dots"/>
       </w:pPr>
       <w:r>
-        <w:t>Es una misma vista se realizan todos los cambios posibles de status:</w:t>
+        <w:t xml:space="preserve">Si </w:t>
+      </w:r>
+      <w:r>
+        <w:t xml:space="preserve">el producto está en status </w:t>
+      </w:r>
+      <w:r>
+        <w:rPr>
+          <w:i/>
+        </w:rPr>
+        <w:t>aprobado</w:t>
+      </w:r>
+      <w:r>
+        <w:t xml:space="preserve">, </w:t>
+      </w:r>
+      <w:r>
+        <w:t xml:space="preserve">la captura </w:t>
+      </w:r>
+      <w:r>
+        <w:t>se cuenta desde que se accedió a la vista</w:t>
+      </w:r>
+      <w:r>
+        <w:t xml:space="preserve">. </w:t>
       </w:r>
     </w:p>
     <w:p>
@@ -12515,13 +12925,7 @@
         <w:pStyle w:val="Nmeros"/>
       </w:pPr>
       <w:r>
-        <w:rPr>
-          <w:b/>
-        </w:rPr>
-        <w:t>Alta</w:t>
-      </w:r>
-      <w:r>
-        <w:t>: dar de alta links</w:t>
+        <w:t>Cualquier usuario puede actualizar los links de cualquier producto.</w:t>
       </w:r>
     </w:p>
     <w:p>
@@ -12529,123 +12933,10 @@
         <w:pStyle w:val="Nmeros"/>
       </w:pPr>
       <w:r>
-        <w:rPr>
-          <w:b/>
-        </w:rPr>
-        <w:t>Inactivar</w:t>
-      </w:r>
-      <w:r>
-        <w:t>: sugerir inactivar links aprobados, mencionando el motivo.</w:t>
-      </w:r>
-    </w:p>
-    <w:p>
-      <w:pPr>
-        <w:pStyle w:val="Nmeros"/>
-      </w:pPr>
-      <w:r>
-        <w:rPr>
-          <w:b/>
-        </w:rPr>
-        <w:t>Recuperar</w:t>
-      </w:r>
-      <w:r>
-        <w:t>: sugerir recuperar links inactivos</w:t>
-      </w:r>
-    </w:p>
-    <w:p>
-      <w:pPr>
-        <w:pStyle w:val="Dots"/>
-      </w:pPr>
-      <w:r>
-        <w:t xml:space="preserve">También en esa vista se pueden </w:t>
-      </w:r>
-      <w:r>
-        <w:rPr>
-          <w:b/>
-        </w:rPr>
-        <w:t>editar</w:t>
-      </w:r>
-      <w:r>
-        <w:t xml:space="preserve"> los campos. El único campo que nunca se puede editar es el </w:t>
-      </w:r>
-      <w:r>
-        <w:rPr>
-          <w:i/>
-        </w:rPr>
-        <w:t>url</w:t>
-      </w:r>
-      <w:r>
-        <w:t xml:space="preserve">. Si un </w:t>
-      </w:r>
-      <w:r>
-        <w:rPr>
-          <w:i/>
-        </w:rPr>
-        <w:t>url</w:t>
-      </w:r>
-      <w:r>
-        <w:t xml:space="preserve"> está equivocado, directamente hay que inactivarlo o eliminarlo.</w:t>
-      </w:r>
-    </w:p>
-    <w:p>
-      <w:pPr>
-        <w:pStyle w:val="Dots"/>
-      </w:pPr>
-      <w:r>
-        <w:t xml:space="preserve">En la misma vista se muestran todos los links </w:t>
-      </w:r>
-      <w:r>
-        <w:t xml:space="preserve">vinculados con </w:t>
-      </w:r>
-      <w:r>
-        <w:t>el</w:t>
-      </w:r>
-      <w:r>
-        <w:t xml:space="preserve"> producto, si</w:t>
-      </w:r>
-      <w:r>
-        <w:t>n importar qué usuario los creó ni el status en el que están.</w:t>
-      </w:r>
-    </w:p>
-    <w:p>
-      <w:pPr>
-        <w:pStyle w:val="Dots"/>
-      </w:pPr>
-      <w:r>
-        <w:t xml:space="preserve">Los links se pueden filtrar por </w:t>
-      </w:r>
-      <w:r>
-        <w:rPr>
-          <w:i/>
-        </w:rPr>
-        <w:t>Trailer</w:t>
-      </w:r>
-      <w:r>
-        <w:t xml:space="preserve"> y </w:t>
-      </w:r>
-      <w:r>
-        <w:rPr>
-          <w:i/>
-        </w:rPr>
-        <w:t>Película</w:t>
-      </w:r>
-      <w:r>
-        <w:t xml:space="preserve">, y por </w:t>
-      </w:r>
-      <w:r>
-        <w:rPr>
-          <w:i/>
-        </w:rPr>
-        <w:t>Activos</w:t>
-      </w:r>
-      <w:r>
-        <w:t xml:space="preserve"> e </w:t>
-      </w:r>
-      <w:r>
-        <w:rPr>
-          <w:i/>
-        </w:rPr>
-        <w:t>Inactivos</w:t>
+        <w:t xml:space="preserve">Transcurrida esa hora, </w:t>
+      </w:r>
+      <w:r>
+        <w:t>el producto volverá a estar disponible para ser capturado nuevamente</w:t>
       </w:r>
       <w:r>
         <w:t>.</w:t>
@@ -12653,306 +12944,13 @@
     </w:p>
     <w:p>
       <w:pPr>
-        <w:pStyle w:val="Nmeros"/>
-      </w:pPr>
-      <w:r>
-        <w:t xml:space="preserve">Para </w:t>
-      </w:r>
-      <w:r>
-        <w:t xml:space="preserve">las </w:t>
-      </w:r>
-      <w:r>
-        <w:rPr>
-          <w:i/>
-        </w:rPr>
-        <w:t>colecciones</w:t>
-      </w:r>
-      <w:r>
-        <w:t xml:space="preserve">, sólo </w:t>
-      </w:r>
-      <w:r>
-        <w:t xml:space="preserve">se aceptan </w:t>
-      </w:r>
-      <w:r>
-        <w:t xml:space="preserve">links de </w:t>
-      </w:r>
-      <w:r>
-        <w:rPr>
-          <w:i/>
-        </w:rPr>
-        <w:t>Trailer</w:t>
-      </w:r>
-      <w:r>
-        <w:t>.</w:t>
-      </w:r>
-    </w:p>
-    <w:p>
-      <w:pPr>
-        <w:pStyle w:val="Nmeros"/>
-      </w:pPr>
-      <w:r>
-        <w:t xml:space="preserve">Los links de </w:t>
-      </w:r>
-      <w:r>
-        <w:rPr>
-          <w:i/>
-        </w:rPr>
-        <w:t>Trailer</w:t>
-      </w:r>
-      <w:r>
-        <w:t xml:space="preserve"> se asume que son </w:t>
-      </w:r>
-      <w:r>
-        <w:rPr>
-          <w:i/>
-        </w:rPr>
-        <w:t>completos</w:t>
-      </w:r>
-      <w:r>
-        <w:t>, es decir que no están partidos.</w:t>
-      </w:r>
-    </w:p>
-    <w:p>
-      <w:pPr>
-        <w:pStyle w:val="Nmeros"/>
-      </w:pPr>
-      <w:r>
-        <w:t xml:space="preserve">Por links de </w:t>
-      </w:r>
-      <w:r>
-        <w:rPr>
-          <w:i/>
-        </w:rPr>
-        <w:t>Películas</w:t>
-      </w:r>
-      <w:r>
-        <w:t xml:space="preserve">, también nos referimos a los links de un </w:t>
-      </w:r>
-      <w:r>
-        <w:rPr>
-          <w:i/>
-        </w:rPr>
-        <w:t>capítulo</w:t>
-      </w:r>
-      <w:r>
-        <w:t xml:space="preserve"> completo.</w:t>
-      </w:r>
-    </w:p>
-    <w:p>
-      <w:pPr>
         <w:pStyle w:val="Ttulo2"/>
       </w:pPr>
-      <w:bookmarkStart w:id="38" w:name="_Toc105418809"/>
-      <w:r>
-        <w:t>Captura del producto</w:t>
+      <w:bookmarkStart w:id="38" w:name="_Toc105418810"/>
+      <w:r>
+        <w:t>Pestañas</w:t>
       </w:r>
       <w:bookmarkEnd w:id="38"/>
-    </w:p>
-    <w:p>
-      <w:pPr>
-        <w:pStyle w:val="Dots"/>
-      </w:pPr>
-      <w:r>
-        <w:t xml:space="preserve">Dado que se muestran todos los links del producto elegido, es necesario </w:t>
-      </w:r>
-      <w:r>
-        <w:t xml:space="preserve">que nadie más </w:t>
-      </w:r>
-      <w:r>
-        <w:t>pueda hacer modificaciones de ningún tipo</w:t>
-      </w:r>
-      <w:r>
-        <w:t xml:space="preserve"> en ninguno de esos links.</w:t>
-      </w:r>
-    </w:p>
-    <w:p>
-      <w:pPr>
-        <w:pStyle w:val="Dots"/>
-      </w:pPr>
-      <w:r>
-        <w:t xml:space="preserve">Por esa razón, </w:t>
-      </w:r>
-      <w:r>
-        <w:t>se</w:t>
-      </w:r>
-      <w:r>
-        <w:t xml:space="preserve"> tiene exclusividad </w:t>
-      </w:r>
-      <w:r>
-        <w:t xml:space="preserve">directamente </w:t>
-      </w:r>
-      <w:r>
-        <w:t xml:space="preserve">sobre </w:t>
-      </w:r>
-      <w:r>
-        <w:t xml:space="preserve">el </w:t>
-      </w:r>
-      <w:r>
-        <w:t>producto</w:t>
-      </w:r>
-      <w:r>
-        <w:t xml:space="preserve">. Durante </w:t>
-      </w:r>
-      <w:r>
-        <w:rPr>
-          <w:u w:val="single"/>
-        </w:rPr>
-        <w:t>una hora</w:t>
-      </w:r>
-      <w:r>
-        <w:t>, el usuario que accede a esta vista dispone de ese producto en forma exclusiva para realizarle cambios a los links, tanto para el alta</w:t>
-      </w:r>
-      <w:r>
-        <w:t>,</w:t>
-      </w:r>
-      <w:r>
-        <w:t xml:space="preserve"> edición </w:t>
-      </w:r>
-      <w:r>
-        <w:t>o</w:t>
-      </w:r>
-      <w:r>
-        <w:t xml:space="preserve"> cambio de status.</w:t>
-      </w:r>
-    </w:p>
-    <w:p>
-      <w:pPr>
-        <w:pStyle w:val="Dots"/>
-      </w:pPr>
-      <w:r>
-        <w:t xml:space="preserve">Si el producto está en status </w:t>
-      </w:r>
-      <w:r>
-        <w:rPr>
-          <w:i/>
-        </w:rPr>
-        <w:t>creado</w:t>
-      </w:r>
-      <w:r>
-        <w:t xml:space="preserve">, </w:t>
-      </w:r>
-    </w:p>
-    <w:p>
-      <w:pPr>
-        <w:pStyle w:val="Nmeros"/>
-      </w:pPr>
-      <w:r>
-        <w:t xml:space="preserve">La </w:t>
-      </w:r>
-      <w:r>
-        <w:t>exclusividad</w:t>
-      </w:r>
-      <w:r>
-        <w:t xml:space="preserve"> s</w:t>
-      </w:r>
-      <w:r>
-        <w:t xml:space="preserve">e cuenta desde que fue creado y sólo su creador puede acceder a la vista. El objetivo es no </w:t>
-      </w:r>
-      <w:r>
-        <w:t>alterar</w:t>
-      </w:r>
-      <w:r>
-        <w:t xml:space="preserve"> el tiempo previsto para que </w:t>
-      </w:r>
-      <w:r>
-        <w:t xml:space="preserve">el producto </w:t>
-      </w:r>
-      <w:r>
-        <w:t xml:space="preserve">le llegue al </w:t>
-      </w:r>
-      <w:r>
-        <w:t xml:space="preserve">equipo de </w:t>
-      </w:r>
-      <w:r>
-        <w:rPr>
-          <w:i/>
-        </w:rPr>
-        <w:t>R</w:t>
-      </w:r>
-      <w:r>
-        <w:rPr>
-          <w:i/>
-        </w:rPr>
-        <w:t>evisor</w:t>
-      </w:r>
-      <w:r>
-        <w:rPr>
-          <w:i/>
-        </w:rPr>
-        <w:t>es</w:t>
-      </w:r>
-      <w:r>
-        <w:t>.</w:t>
-      </w:r>
-    </w:p>
-    <w:p>
-      <w:pPr>
-        <w:pStyle w:val="Nmeros"/>
-      </w:pPr>
-      <w:r>
-        <w:t>Transcurrida esa hora, nadie podrá actualizar los links de este producto hasta que el producto esté revisado y aprobado.</w:t>
-      </w:r>
-    </w:p>
-    <w:p>
-      <w:pPr>
-        <w:pStyle w:val="Dots"/>
-      </w:pPr>
-      <w:r>
-        <w:t xml:space="preserve">Si </w:t>
-      </w:r>
-      <w:r>
-        <w:t xml:space="preserve">el producto está en status </w:t>
-      </w:r>
-      <w:r>
-        <w:rPr>
-          <w:i/>
-        </w:rPr>
-        <w:t>aprobado</w:t>
-      </w:r>
-      <w:r>
-        <w:t xml:space="preserve">, </w:t>
-      </w:r>
-      <w:r>
-        <w:t xml:space="preserve">la captura </w:t>
-      </w:r>
-      <w:r>
-        <w:t>se cuenta desde que se accedió a la vista</w:t>
-      </w:r>
-      <w:r>
-        <w:t xml:space="preserve">. </w:t>
-      </w:r>
-    </w:p>
-    <w:p>
-      <w:pPr>
-        <w:pStyle w:val="Nmeros"/>
-      </w:pPr>
-      <w:r>
-        <w:t>Cualquier usuario puede actualizar los links de cualquier producto.</w:t>
-      </w:r>
-    </w:p>
-    <w:p>
-      <w:pPr>
-        <w:pStyle w:val="Nmeros"/>
-      </w:pPr>
-      <w:r>
-        <w:t xml:space="preserve">Transcurrida esa hora, </w:t>
-      </w:r>
-      <w:r>
-        <w:t>el producto volverá a estar disponible para ser capturado nuevamente</w:t>
-      </w:r>
-      <w:r>
-        <w:t>.</w:t>
-      </w:r>
-    </w:p>
-    <w:p>
-      <w:pPr>
-        <w:pStyle w:val="Ttulo2"/>
-      </w:pPr>
-      <w:bookmarkStart w:id="39" w:name="_Toc105418810"/>
-      <w:r>
-        <w:t>Pestañas</w:t>
-      </w:r>
-      <w:bookmarkEnd w:id="39"/>
     </w:p>
     <w:p>
       <w:pPr>
@@ -13131,11 +13129,11 @@
       <w:pPr>
         <w:pStyle w:val="Ttulo2"/>
       </w:pPr>
-      <w:bookmarkStart w:id="40" w:name="_Toc105418811"/>
+      <w:bookmarkStart w:id="39" w:name="_Toc105418811"/>
       <w:r>
         <w:t>Alta de Links</w:t>
       </w:r>
-      <w:bookmarkEnd w:id="40"/>
+      <w:bookmarkEnd w:id="39"/>
     </w:p>
     <w:p>
       <w:pPr>
@@ -13239,11 +13237,11 @@
       <w:pPr>
         <w:pStyle w:val="Ttulo2"/>
       </w:pPr>
-      <w:bookmarkStart w:id="41" w:name="_Toc105418812"/>
+      <w:bookmarkStart w:id="40" w:name="_Toc105418812"/>
       <w:r>
         <w:t>Acciones Posibles con los Links ya creados</w:t>
       </w:r>
-      <w:bookmarkEnd w:id="41"/>
+      <w:bookmarkEnd w:id="40"/>
     </w:p>
     <w:p>
       <w:pPr>
@@ -13881,14 +13879,14 @@
       <w:pPr>
         <w:pStyle w:val="Ttulo2"/>
       </w:pPr>
-      <w:bookmarkStart w:id="42" w:name="_Toc105418813"/>
+      <w:bookmarkStart w:id="41" w:name="_Toc105418813"/>
       <w:r>
         <w:t>Edición</w:t>
       </w:r>
       <w:r>
         <w:t xml:space="preserve"> de Links Aprobados</w:t>
       </w:r>
-      <w:bookmarkEnd w:id="42"/>
+      <w:bookmarkEnd w:id="41"/>
     </w:p>
     <w:p>
       <w:pPr>
@@ -14139,7 +14137,7 @@
       <w:pPr>
         <w:pStyle w:val="Ttulo1"/>
       </w:pPr>
-      <w:bookmarkStart w:id="43" w:name="_Toc105418814"/>
+      <w:bookmarkStart w:id="42" w:name="_Toc105418814"/>
       <w:r>
         <w:lastRenderedPageBreak/>
         <w:t xml:space="preserve">Revisión de </w:t>
@@ -14147,106 +14145,106 @@
       <w:r>
         <w:t>Registros</w:t>
       </w:r>
+      <w:bookmarkEnd w:id="42"/>
+    </w:p>
+    <w:p>
+      <w:pPr>
+        <w:pStyle w:val="Ttulo2"/>
+      </w:pPr>
+      <w:bookmarkStart w:id="43" w:name="_Toc105418815"/>
+      <w:r>
+        <w:t>Introducción</w:t>
+      </w:r>
       <w:bookmarkEnd w:id="43"/>
     </w:p>
     <w:p>
       <w:pPr>
+        <w:pStyle w:val="Dots"/>
+      </w:pPr>
+      <w:r>
+        <w:t xml:space="preserve">Se revisan las </w:t>
+      </w:r>
+      <w:r>
+        <w:t>7</w:t>
+      </w:r>
+      <w:r>
+        <w:t xml:space="preserve"> entidades que </w:t>
+      </w:r>
+      <w:r>
+        <w:t>ingresan los usuarios.</w:t>
+      </w:r>
+    </w:p>
+    <w:p>
+      <w:pPr>
+        <w:pStyle w:val="Nmeros"/>
+      </w:pPr>
+      <w:r>
+        <w:t>Productos x 3</w:t>
+      </w:r>
+    </w:p>
+    <w:p>
+      <w:pPr>
+        <w:pStyle w:val="Nmeros"/>
+      </w:pPr>
+      <w:r>
+        <w:t>RCLV x 3</w:t>
+      </w:r>
+    </w:p>
+    <w:p>
+      <w:pPr>
+        <w:pStyle w:val="Nmeros"/>
+      </w:pPr>
+      <w:r>
+        <w:t>Links</w:t>
+      </w:r>
+    </w:p>
+    <w:p>
+      <w:pPr>
+        <w:pStyle w:val="Dots"/>
+      </w:pPr>
+      <w:r>
+        <w:t xml:space="preserve">Cada revisor tiene permitido </w:t>
+      </w:r>
+      <w:r>
+        <w:t>capturar</w:t>
+      </w:r>
+      <w:r>
+        <w:t xml:space="preserve"> un </w:t>
+      </w:r>
+      <w:r>
+        <w:rPr>
+          <w:i/>
+        </w:rPr>
+        <w:t>P</w:t>
+      </w:r>
+      <w:r>
+        <w:rPr>
+          <w:i/>
+        </w:rPr>
+        <w:t>roducto</w:t>
+      </w:r>
+      <w:r>
+        <w:t xml:space="preserve"> o </w:t>
+      </w:r>
+      <w:r>
+        <w:rPr>
+          <w:i/>
+        </w:rPr>
+        <w:t>RCLV</w:t>
+      </w:r>
+      <w:r>
+        <w:t xml:space="preserve"> a la vez.</w:t>
+      </w:r>
+    </w:p>
+    <w:p>
+      <w:pPr>
         <w:pStyle w:val="Ttulo2"/>
       </w:pPr>
-      <w:bookmarkStart w:id="44" w:name="_Toc105418815"/>
-      <w:r>
-        <w:t>Introducción</w:t>
+      <w:bookmarkStart w:id="44" w:name="_Toc105418816"/>
+      <w:r>
+        <w:t>Impacto en Tablas</w:t>
       </w:r>
       <w:bookmarkEnd w:id="44"/>
-    </w:p>
-    <w:p>
-      <w:pPr>
-        <w:pStyle w:val="Dots"/>
-      </w:pPr>
-      <w:r>
-        <w:t xml:space="preserve">Se revisan las </w:t>
-      </w:r>
-      <w:r>
-        <w:t>7</w:t>
-      </w:r>
-      <w:r>
-        <w:t xml:space="preserve"> entidades que </w:t>
-      </w:r>
-      <w:r>
-        <w:t>ingresan los usuarios.</w:t>
-      </w:r>
-    </w:p>
-    <w:p>
-      <w:pPr>
-        <w:pStyle w:val="Nmeros"/>
-      </w:pPr>
-      <w:r>
-        <w:t>Productos x 3</w:t>
-      </w:r>
-    </w:p>
-    <w:p>
-      <w:pPr>
-        <w:pStyle w:val="Nmeros"/>
-      </w:pPr>
-      <w:r>
-        <w:t>RCLV x 3</w:t>
-      </w:r>
-    </w:p>
-    <w:p>
-      <w:pPr>
-        <w:pStyle w:val="Nmeros"/>
-      </w:pPr>
-      <w:r>
-        <w:t>Links</w:t>
-      </w:r>
-    </w:p>
-    <w:p>
-      <w:pPr>
-        <w:pStyle w:val="Dots"/>
-      </w:pPr>
-      <w:r>
-        <w:t xml:space="preserve">Cada revisor tiene permitido </w:t>
-      </w:r>
-      <w:r>
-        <w:t>capturar</w:t>
-      </w:r>
-      <w:r>
-        <w:t xml:space="preserve"> un </w:t>
-      </w:r>
-      <w:r>
-        <w:rPr>
-          <w:i/>
-        </w:rPr>
-        <w:t>P</w:t>
-      </w:r>
-      <w:r>
-        <w:rPr>
-          <w:i/>
-        </w:rPr>
-        <w:t>roducto</w:t>
-      </w:r>
-      <w:r>
-        <w:t xml:space="preserve"> o </w:t>
-      </w:r>
-      <w:r>
-        <w:rPr>
-          <w:i/>
-        </w:rPr>
-        <w:t>RCLV</w:t>
-      </w:r>
-      <w:r>
-        <w:t xml:space="preserve"> a la vez.</w:t>
-      </w:r>
-    </w:p>
-    <w:p>
-      <w:pPr>
-        <w:pStyle w:val="Ttulo2"/>
-      </w:pPr>
-      <w:bookmarkStart w:id="45" w:name="_Toc105418816"/>
-      <w:r>
-        <w:t>Impacto en Tablas</w:t>
-      </w:r>
-      <w:bookmarkEnd w:id="45"/>
     </w:p>
     <w:p>
       <w:pPr>
@@ -16015,7 +16013,7 @@
       <w:pPr>
         <w:pStyle w:val="Ttulo3"/>
       </w:pPr>
-      <w:bookmarkStart w:id="46" w:name="_Toc105418817"/>
+      <w:bookmarkStart w:id="45" w:name="_Toc105418817"/>
       <w:r>
         <w:t>Comportamiento en las tablas altas_aprob/altas_rech:</w:t>
       </w:r>
@@ -16146,7 +16144,7 @@
       <w:r>
         <w:t xml:space="preserve"> de Control</w:t>
       </w:r>
-      <w:bookmarkEnd w:id="46"/>
+      <w:bookmarkEnd w:id="45"/>
     </w:p>
     <w:p>
       <w:pPr>
@@ -16574,7 +16572,7 @@
       <w:pPr>
         <w:pStyle w:val="Ttulo1"/>
       </w:pPr>
-      <w:bookmarkStart w:id="47" w:name="_Toc105418818"/>
+      <w:bookmarkStart w:id="46" w:name="_Toc105418818"/>
       <w:r>
         <w:lastRenderedPageBreak/>
         <w:t xml:space="preserve">Revisión </w:t>
@@ -16591,17 +16589,17 @@
       <w:r>
         <w:t>roductos</w:t>
       </w:r>
+      <w:bookmarkEnd w:id="46"/>
+    </w:p>
+    <w:p>
+      <w:pPr>
+        <w:pStyle w:val="Ttulo2"/>
+      </w:pPr>
+      <w:bookmarkStart w:id="47" w:name="_Toc105418819"/>
+      <w:r>
+        <w:t>Altas</w:t>
+      </w:r>
       <w:bookmarkEnd w:id="47"/>
-    </w:p>
-    <w:p>
-      <w:pPr>
-        <w:pStyle w:val="Ttulo2"/>
-      </w:pPr>
-      <w:bookmarkStart w:id="48" w:name="_Toc105418819"/>
-      <w:r>
-        <w:t>Altas</w:t>
-      </w:r>
-      <w:bookmarkEnd w:id="48"/>
     </w:p>
     <w:p>
       <w:pPr>
@@ -16777,10 +16775,180 @@
       <w:pPr>
         <w:pStyle w:val="Ttulo2"/>
       </w:pPr>
-      <w:bookmarkStart w:id="49" w:name="_Toc105418820"/>
+      <w:bookmarkStart w:id="48" w:name="_Toc105418820"/>
       <w:r>
         <w:t>Edición de Altas</w:t>
       </w:r>
+      <w:bookmarkEnd w:id="48"/>
+    </w:p>
+    <w:p>
+      <w:pPr>
+        <w:pStyle w:val="Dots"/>
+      </w:pPr>
+      <w:r>
+        <w:t>S</w:t>
+      </w:r>
+      <w:r>
+        <w:t>e r</w:t>
+      </w:r>
+      <w:r>
+        <w:t>evisan películas y colecciones.</w:t>
+      </w:r>
+    </w:p>
+    <w:p>
+      <w:pPr>
+        <w:pStyle w:val="Dots"/>
+      </w:pPr>
+      <w:r>
+        <w:t>Los capítulos se actualizan automáticamente con el cambio de status para la colección.</w:t>
+      </w:r>
+    </w:p>
+    <w:p>
+      <w:pPr>
+        <w:pStyle w:val="Dots"/>
+      </w:pPr>
+      <w:r>
+        <w:t>Primero se revisa la imagen del producto, luego los demás datos</w:t>
+      </w:r>
+      <w:r>
+        <w:t xml:space="preserve"> editados</w:t>
+      </w:r>
+      <w:r>
+        <w:t>.</w:t>
+      </w:r>
+    </w:p>
+    <w:p>
+      <w:pPr>
+        <w:pStyle w:val="Dots"/>
+      </w:pPr>
+      <w:r>
+        <w:t>Se revisan:</w:t>
+      </w:r>
+    </w:p>
+    <w:p>
+      <w:pPr>
+        <w:pStyle w:val="Nmeros"/>
+      </w:pPr>
+      <w:r>
+        <w:t>Todos los campos de D</w:t>
+      </w:r>
+      <w:r>
+        <w:t xml:space="preserve">atos </w:t>
+      </w:r>
+      <w:r>
+        <w:t>D</w:t>
+      </w:r>
+      <w:r>
+        <w:t>uros</w:t>
+      </w:r>
+      <w:r>
+        <w:t xml:space="preserve"> que sean distintos del original</w:t>
+      </w:r>
+      <w:r>
+        <w:t>,</w:t>
+      </w:r>
+    </w:p>
+    <w:p>
+      <w:pPr>
+        <w:pStyle w:val="Nmeros"/>
+      </w:pPr>
+      <w:r>
+        <w:t>Todos los campos de D</w:t>
+      </w:r>
+      <w:r>
+        <w:t xml:space="preserve">atos </w:t>
+      </w:r>
+      <w:r>
+        <w:t>P</w:t>
+      </w:r>
+      <w:r>
+        <w:t>ersonalizados</w:t>
+      </w:r>
+      <w:r>
+        <w:t>, menos las calificaciones</w:t>
+      </w:r>
+      <w:r>
+        <w:t>.</w:t>
+      </w:r>
+    </w:p>
+    <w:p>
+      <w:pPr>
+        <w:pStyle w:val="Nmeros"/>
+      </w:pPr>
+      <w:r>
+        <w:t>Todos los campos vacíos.</w:t>
+      </w:r>
+    </w:p>
+    <w:p>
+      <w:pPr>
+        <w:pStyle w:val="Dots"/>
+      </w:pPr>
+      <w:r>
+        <w:t>En todos los casos,</w:t>
+      </w:r>
+    </w:p>
+    <w:p>
+      <w:pPr>
+        <w:pStyle w:val="Nmeros"/>
+      </w:pPr>
+      <w:r>
+        <w:t>S</w:t>
+      </w:r>
+      <w:r>
+        <w:t xml:space="preserve">ólo se pueden aprobar o rechazar </w:t>
+      </w:r>
+      <w:r>
+        <w:t>los datos</w:t>
+      </w:r>
+      <w:r>
+        <w:t>, pero no editar.</w:t>
+      </w:r>
+    </w:p>
+    <w:p>
+      <w:pPr>
+        <w:pStyle w:val="Nmeros"/>
+      </w:pPr>
+      <w:r>
+        <w:t>Para cada campo rechazado, se debe especificar el motivo.</w:t>
+      </w:r>
+    </w:p>
+    <w:p>
+      <w:pPr>
+        <w:pStyle w:val="Dots"/>
+      </w:pPr>
+      <w:r>
+        <w:t xml:space="preserve">Si se aprueba el campo RCLV del producto y el registro RCLV estaba aprobado, al producto se le actualiza el campo </w:t>
+      </w:r>
+      <w:r>
+        <w:rPr>
+          <w:i/>
+        </w:rPr>
+        <w:t>dia_del_ano_id</w:t>
+      </w:r>
+      <w:r>
+        <w:t xml:space="preserve">, para su uso </w:t>
+      </w:r>
+      <w:r>
+        <w:t xml:space="preserve">en la vista </w:t>
+      </w:r>
+      <w:r>
+        <w:rPr>
+          <w:i/>
+        </w:rPr>
+        <w:t>Sugeridos para el Momento de Año</w:t>
+      </w:r>
+      <w:r>
+        <w:t>.</w:t>
+      </w:r>
+    </w:p>
+    <w:p>
+      <w:pPr>
+        <w:pStyle w:val="Ttulo2"/>
+      </w:pPr>
+      <w:bookmarkStart w:id="49" w:name="_Toc105418821"/>
+      <w:r>
+        <w:t>Altas sin Edición</w:t>
+      </w:r>
       <w:bookmarkEnd w:id="49"/>
     </w:p>
     <w:p>
@@ -16788,13 +16956,16 @@
         <w:pStyle w:val="Dots"/>
       </w:pPr>
       <w:r>
-        <w:t>S</w:t>
-      </w:r>
-      <w:r>
-        <w:t>e r</w:t>
-      </w:r>
-      <w:r>
-        <w:t>evisan películas y colecciones.</w:t>
+        <w:t xml:space="preserve">Son los productos en status </w:t>
+      </w:r>
+      <w:r>
+        <w:rPr>
+          <w:i/>
+        </w:rPr>
+        <w:t>alta-aprob</w:t>
+      </w:r>
+      <w:r>
+        <w:t>, del que se rechazó algún campo editado.</w:t>
       </w:r>
     </w:p>
     <w:p>
@@ -16802,7 +16973,7 @@
         <w:pStyle w:val="Dots"/>
       </w:pPr>
       <w:r>
-        <w:t>Los capítulos se actualizan automáticamente con el cambio de status para la colección.</w:t>
+        <w:t>El tablero lo avisa, para que algún Revisor lo edite.</w:t>
       </w:r>
     </w:p>
     <w:p>
@@ -16810,10 +16981,13 @@
         <w:pStyle w:val="Dots"/>
       </w:pPr>
       <w:r>
-        <w:t>Primero se revisa la imagen del producto, luego los demás datos</w:t>
-      </w:r>
-      <w:r>
-        <w:t xml:space="preserve"> editados</w:t>
+        <w:t xml:space="preserve">Una vez editado por el Revisor, este no lo verá (porque fue editado por él) y los demás revisores sí, en el grupo de </w:t>
+      </w:r>
+      <w:r>
+        <w:rPr>
+          <w:i/>
+        </w:rPr>
+        <w:t>Edición de Altas</w:t>
       </w:r>
       <w:r>
         <w:t>.</w:t>
@@ -16821,189 +16995,13 @@
     </w:p>
     <w:p>
       <w:pPr>
-        <w:pStyle w:val="Dots"/>
-      </w:pPr>
-      <w:r>
-        <w:t>Se revisan:</w:t>
-      </w:r>
-    </w:p>
-    <w:p>
-      <w:pPr>
-        <w:pStyle w:val="Nmeros"/>
-      </w:pPr>
-      <w:r>
-        <w:t>Todos los campos de D</w:t>
-      </w:r>
-      <w:r>
-        <w:t xml:space="preserve">atos </w:t>
-      </w:r>
-      <w:r>
-        <w:t>D</w:t>
-      </w:r>
-      <w:r>
-        <w:t>uros</w:t>
-      </w:r>
-      <w:r>
-        <w:t xml:space="preserve"> que sean distintos del original</w:t>
-      </w:r>
-      <w:r>
-        <w:t>,</w:t>
-      </w:r>
-    </w:p>
-    <w:p>
-      <w:pPr>
-        <w:pStyle w:val="Nmeros"/>
-      </w:pPr>
-      <w:r>
-        <w:t>Todos los campos de D</w:t>
-      </w:r>
-      <w:r>
-        <w:t xml:space="preserve">atos </w:t>
-      </w:r>
-      <w:r>
-        <w:t>P</w:t>
-      </w:r>
-      <w:r>
-        <w:t>ersonalizados</w:t>
-      </w:r>
-      <w:r>
-        <w:t>, menos las calificaciones</w:t>
-      </w:r>
-      <w:r>
-        <w:t>.</w:t>
-      </w:r>
-    </w:p>
-    <w:p>
-      <w:pPr>
-        <w:pStyle w:val="Nmeros"/>
-      </w:pPr>
-      <w:r>
-        <w:t>Todos los campos vacíos.</w:t>
-      </w:r>
-    </w:p>
-    <w:p>
-      <w:pPr>
-        <w:pStyle w:val="Dots"/>
-      </w:pPr>
-      <w:r>
-        <w:t>En todos los casos,</w:t>
-      </w:r>
-    </w:p>
-    <w:p>
-      <w:pPr>
-        <w:pStyle w:val="Nmeros"/>
-      </w:pPr>
-      <w:r>
-        <w:t>S</w:t>
-      </w:r>
-      <w:r>
-        <w:t xml:space="preserve">ólo se pueden aprobar o rechazar </w:t>
-      </w:r>
-      <w:r>
-        <w:t>los datos</w:t>
-      </w:r>
-      <w:r>
-        <w:t>, pero no editar.</w:t>
-      </w:r>
-    </w:p>
-    <w:p>
-      <w:pPr>
-        <w:pStyle w:val="Nmeros"/>
-      </w:pPr>
-      <w:r>
-        <w:t>Para cada campo rechazado, se debe especificar el motivo.</w:t>
-      </w:r>
-    </w:p>
-    <w:p>
-      <w:pPr>
-        <w:pStyle w:val="Dots"/>
-      </w:pPr>
-      <w:r>
-        <w:t xml:space="preserve">Si se aprueba el campo RCLV del producto y el registro RCLV estaba aprobado, al producto se le actualiza el campo </w:t>
-      </w:r>
-      <w:r>
-        <w:rPr>
-          <w:i/>
-        </w:rPr>
-        <w:t>dia_del_ano_id</w:t>
-      </w:r>
-      <w:r>
-        <w:t xml:space="preserve">, para su uso </w:t>
-      </w:r>
-      <w:r>
-        <w:t xml:space="preserve">en la vista </w:t>
-      </w:r>
-      <w:r>
-        <w:rPr>
-          <w:i/>
-        </w:rPr>
-        <w:t>Sugeridos para el Momento de Año</w:t>
-      </w:r>
-      <w:r>
-        <w:t>.</w:t>
-      </w:r>
-    </w:p>
-    <w:p>
-      <w:pPr>
         <w:pStyle w:val="Ttulo2"/>
       </w:pPr>
-      <w:bookmarkStart w:id="50" w:name="_Toc105418821"/>
-      <w:r>
-        <w:t>Altas sin Edición</w:t>
+      <w:bookmarkStart w:id="50" w:name="_Toc105418822"/>
+      <w:r>
+        <w:t>Edición de Productos Aprobados</w:t>
       </w:r>
       <w:bookmarkEnd w:id="50"/>
-    </w:p>
-    <w:p>
-      <w:pPr>
-        <w:pStyle w:val="Dots"/>
-      </w:pPr>
-      <w:r>
-        <w:t xml:space="preserve">Son los productos en status </w:t>
-      </w:r>
-      <w:r>
-        <w:rPr>
-          <w:i/>
-        </w:rPr>
-        <w:t>alta-aprob</w:t>
-      </w:r>
-      <w:r>
-        <w:t>, del que se rechazó algún campo editado.</w:t>
-      </w:r>
-    </w:p>
-    <w:p>
-      <w:pPr>
-        <w:pStyle w:val="Dots"/>
-      </w:pPr>
-      <w:r>
-        <w:t>El tablero lo avisa, para que algún Revisor lo edite.</w:t>
-      </w:r>
-    </w:p>
-    <w:p>
-      <w:pPr>
-        <w:pStyle w:val="Dots"/>
-      </w:pPr>
-      <w:r>
-        <w:t xml:space="preserve">Una vez editado por el Revisor, este no lo verá (porque fue editado por él) y los demás revisores sí, en el grupo de </w:t>
-      </w:r>
-      <w:r>
-        <w:rPr>
-          <w:i/>
-        </w:rPr>
-        <w:t>Edición de Altas</w:t>
-      </w:r>
-      <w:r>
-        <w:t>.</w:t>
-      </w:r>
-    </w:p>
-    <w:p>
-      <w:pPr>
-        <w:pStyle w:val="Ttulo2"/>
-      </w:pPr>
-      <w:bookmarkStart w:id="51" w:name="_Toc105418822"/>
-      <w:r>
-        <w:t>Edición de Productos Aprobados</w:t>
-      </w:r>
-      <w:bookmarkEnd w:id="51"/>
     </w:p>
     <w:p>
       <w:pPr>
@@ -17099,22 +17097,22 @@
       <w:pPr>
         <w:pStyle w:val="Ttulo1"/>
       </w:pPr>
-      <w:bookmarkStart w:id="52" w:name="_Toc105418825"/>
+      <w:bookmarkStart w:id="51" w:name="_Toc105418825"/>
       <w:r>
         <w:lastRenderedPageBreak/>
         <w:t>Revisión de RCLV</w:t>
       </w:r>
+      <w:bookmarkEnd w:id="51"/>
+    </w:p>
+    <w:p>
+      <w:pPr>
+        <w:pStyle w:val="Ttulo2"/>
+      </w:pPr>
+      <w:bookmarkStart w:id="52" w:name="_Toc105418826"/>
+      <w:r>
+        <w:t>Altas</w:t>
+      </w:r>
       <w:bookmarkEnd w:id="52"/>
-    </w:p>
-    <w:p>
-      <w:pPr>
-        <w:pStyle w:val="Ttulo2"/>
-      </w:pPr>
-      <w:bookmarkStart w:id="53" w:name="_Toc105418826"/>
-      <w:r>
-        <w:t>Altas</w:t>
-      </w:r>
-      <w:bookmarkEnd w:id="53"/>
     </w:p>
     <w:p>
       <w:pPr>
@@ -17376,22 +17374,22 @@
       <w:pPr>
         <w:pStyle w:val="Ttulo1"/>
       </w:pPr>
-      <w:bookmarkStart w:id="54" w:name="_Toc105418827"/>
+      <w:bookmarkStart w:id="53" w:name="_Toc105418827"/>
       <w:r>
         <w:lastRenderedPageBreak/>
         <w:t>Revisión de Links</w:t>
       </w:r>
+      <w:bookmarkEnd w:id="53"/>
+    </w:p>
+    <w:p>
+      <w:pPr>
+        <w:pStyle w:val="Ttulo2"/>
+      </w:pPr>
+      <w:bookmarkStart w:id="54" w:name="_Toc105418828"/>
+      <w:r>
+        <w:t>Criterios</w:t>
+      </w:r>
       <w:bookmarkEnd w:id="54"/>
-    </w:p>
-    <w:p>
-      <w:pPr>
-        <w:pStyle w:val="Ttulo2"/>
-      </w:pPr>
-      <w:bookmarkStart w:id="55" w:name="_Toc105418828"/>
-      <w:r>
-        <w:t>Criterios</w:t>
-      </w:r>
-      <w:bookmarkEnd w:id="55"/>
     </w:p>
     <w:p>
       <w:pPr>
@@ -17450,28 +17448,16 @@
     <w:p>
       <w:pPr>
         <w:pStyle w:val="Dots"/>
-        <w:rPr>
-          <w:highlight w:val="lightGray"/>
-        </w:rPr>
-      </w:pPr>
-      <w:r>
-        <w:rPr>
-          <w:highlight w:val="lightGray"/>
-        </w:rPr>
+      </w:pPr>
+      <w:r>
         <w:t>Links creados por o con cambio de status sugerido por:</w:t>
       </w:r>
     </w:p>
     <w:p>
       <w:pPr>
         <w:pStyle w:val="Nmeros"/>
-        <w:rPr>
-          <w:highlight w:val="lightGray"/>
-        </w:rPr>
-      </w:pPr>
-      <w:r>
-        <w:rPr>
-          <w:highlight w:val="lightGray"/>
-        </w:rPr>
+      </w:pPr>
+      <w:r>
         <w:t>El Revisor: se muestran, pero él no los puede aprobar ni rechazar.</w:t>
       </w:r>
     </w:p>
@@ -17486,58 +17472,31 @@
     <w:p>
       <w:pPr>
         <w:pStyle w:val="Dots"/>
-        <w:rPr>
-          <w:highlight w:val="lightGray"/>
-        </w:rPr>
-      </w:pPr>
-      <w:r>
-        <w:rPr>
-          <w:highlight w:val="lightGray"/>
-        </w:rPr>
+      </w:pPr>
+      <w:r>
         <w:t>Links con edicio</w:t>
       </w:r>
       <w:r>
-        <w:rPr>
-          <w:highlight w:val="lightGray"/>
-        </w:rPr>
         <w:t>n</w:t>
       </w:r>
       <w:r>
-        <w:rPr>
-          <w:highlight w:val="lightGray"/>
-        </w:rPr>
         <w:t>es</w:t>
       </w:r>
       <w:r>
-        <w:rPr>
-          <w:highlight w:val="lightGray"/>
-        </w:rPr>
         <w:t xml:space="preserve"> realizada</w:t>
       </w:r>
       <w:r>
-        <w:rPr>
-          <w:highlight w:val="lightGray"/>
-        </w:rPr>
         <w:t>s</w:t>
       </w:r>
       <w:r>
-        <w:rPr>
-          <w:highlight w:val="lightGray"/>
-        </w:rPr>
         <w:t xml:space="preserve"> por:</w:t>
       </w:r>
     </w:p>
     <w:p>
       <w:pPr>
         <w:pStyle w:val="Nmeros"/>
-        <w:rPr>
-          <w:highlight w:val="lightGray"/>
-        </w:rPr>
-      </w:pPr>
-      <w:r>
-        <w:rPr>
-          <w:highlight w:val="lightGray"/>
-        </w:rPr>
+      </w:pPr>
+      <w:r>
         <w:t>El Revisor: se muestran, pero él no los puede aprobar ni rechazar.</w:t>
       </w:r>
     </w:p>
@@ -17711,7 +17670,10 @@
       <w:pPr>
         <w:pStyle w:val="Ttulo2"/>
       </w:pPr>
-      <w:bookmarkStart w:id="56" w:name="_Toc105418829"/>
+      <w:bookmarkStart w:id="55" w:name="_Toc105418829"/>
+      <w:r>
+        <w:t xml:space="preserve">Criterios para la </w:t>
+      </w:r>
       <w:r>
         <w:t>Pestaña</w:t>
       </w:r>
@@ -17721,201 +17683,207 @@
       <w:r>
         <w:t>Analizar</w:t>
       </w:r>
+      <w:bookmarkEnd w:id="55"/>
+    </w:p>
+    <w:p>
+      <w:pPr>
+        <w:pStyle w:val="Dots"/>
+      </w:pPr>
+      <w:r>
+        <w:t>Los únicos status que se pueden evaluar son los que cumplen estas condiciones:</w:t>
+      </w:r>
+    </w:p>
+    <w:p>
+      <w:pPr>
+        <w:pStyle w:val="Nmeros"/>
+      </w:pPr>
+      <w:r>
+        <w:t xml:space="preserve">Links con status </w:t>
+      </w:r>
+      <w:r>
+        <w:rPr>
+          <w:u w:val="single"/>
+        </w:rPr>
+        <w:t>provisorios</w:t>
+      </w:r>
+      <w:r>
+        <w:t xml:space="preserve">: </w:t>
+      </w:r>
+      <w:r>
+        <w:rPr>
+          <w:i/>
+        </w:rPr>
+        <w:t>creado, inactivar, recuperar.</w:t>
+      </w:r>
+    </w:p>
+    <w:p>
+      <w:pPr>
+        <w:pStyle w:val="Nmeros"/>
+      </w:pPr>
+      <w:r>
+        <w:rPr>
+          <w:u w:val="single"/>
+        </w:rPr>
+        <w:t>A</w:t>
+      </w:r>
+      <w:r>
+        <w:rPr>
+          <w:u w:val="single"/>
+        </w:rPr>
+        <w:t>jenos</w:t>
+      </w:r>
+      <w:r>
+        <w:t>: propuestas realizadas por otros usuarios.</w:t>
+      </w:r>
+    </w:p>
+    <w:p>
+      <w:pPr>
+        <w:pStyle w:val="Dots"/>
+      </w:pPr>
+      <w:r>
+        <w:t xml:space="preserve">Sólo se </w:t>
+      </w:r>
+      <w:r>
+        <w:t xml:space="preserve">le </w:t>
+      </w:r>
+      <w:r>
+        <w:t>puede cambiar el status a</w:t>
+      </w:r>
+      <w:r>
+        <w:t xml:space="preserve"> los</w:t>
+      </w:r>
+      <w:r>
+        <w:t xml:space="preserve"> links </w:t>
+      </w:r>
+      <w:r>
+        <w:rPr>
+          <w:u w:val="single"/>
+        </w:rPr>
+        <w:t>que no tengan ediciones</w:t>
+      </w:r>
+      <w:r>
+        <w:t>.</w:t>
+      </w:r>
+      <w:r>
+        <w:t xml:space="preserve"> </w:t>
+      </w:r>
+      <w:r>
+        <w:t>Si un link tiene ediciones, se</w:t>
+      </w:r>
+      <w:r>
+        <w:t xml:space="preserve"> las debe</w:t>
+      </w:r>
+      <w:r>
+        <w:t xml:space="preserve"> </w:t>
+      </w:r>
+      <w:r>
+        <w:t>resolver para recién luego poder cambiar su status.</w:t>
+      </w:r>
+    </w:p>
+    <w:p>
+      <w:pPr>
+        <w:pStyle w:val="Dots"/>
+      </w:pPr>
+      <w:r>
+        <w:rPr>
+          <w:u w:val="single"/>
+        </w:rPr>
+        <w:t>Cada campo editado</w:t>
+      </w:r>
+      <w:r>
+        <w:t xml:space="preserve"> se debe </w:t>
+      </w:r>
+      <w:r>
+        <w:rPr>
+          <w:i/>
+        </w:rPr>
+        <w:t>aprobar</w:t>
+      </w:r>
+      <w:r>
+        <w:t xml:space="preserve"> o </w:t>
+      </w:r>
+      <w:r>
+        <w:rPr>
+          <w:i/>
+        </w:rPr>
+        <w:t>rechazar</w:t>
+      </w:r>
+      <w:r>
+        <w:t>.</w:t>
+      </w:r>
+    </w:p>
+    <w:p>
+      <w:pPr>
+        <w:pStyle w:val="Dots"/>
+      </w:pPr>
+      <w:r>
+        <w:t>Acciones visuales cuando se toma una decisión sobre un cambio de status</w:t>
+      </w:r>
+      <w:r>
+        <w:t>:</w:t>
+      </w:r>
+    </w:p>
+    <w:p>
+      <w:pPr>
+        <w:pStyle w:val="Nmeros"/>
+      </w:pPr>
+      <w:r>
+        <w:t>Cuando un link para al status inactivo, simplemente se oculta la fila.</w:t>
+      </w:r>
+    </w:p>
+    <w:p>
+      <w:pPr>
+        <w:pStyle w:val="Nmeros"/>
+      </w:pPr>
+      <w:r>
+        <w:t>Para todos los demás, se debe recargar la vist</w:t>
+      </w:r>
+      <w:r>
+        <w:t>a porque hay mucha información para actualizar.</w:t>
+      </w:r>
+    </w:p>
+    <w:p>
+      <w:pPr>
+        <w:pStyle w:val="Ttulo2"/>
+      </w:pPr>
+      <w:r>
+        <w:t xml:space="preserve">Criterios para la </w:t>
+      </w:r>
+      <w:r>
+        <w:t>Pestaña I</w:t>
+      </w:r>
+      <w:r>
+        <w:t>nactivos</w:t>
+      </w:r>
+    </w:p>
+    <w:p>
+      <w:pPr>
+        <w:pStyle w:val="Dots"/>
+      </w:pPr>
+      <w:r>
+        <w:t>L</w:t>
+      </w:r>
+      <w:r>
+        <w:t xml:space="preserve">os links </w:t>
+      </w:r>
+      <w:r>
+        <w:t xml:space="preserve">inactivos </w:t>
+      </w:r>
+      <w:r>
+        <w:t>se pueden eliminar permanentemente. E</w:t>
+      </w:r>
+      <w:r>
+        <w:t>sta acción es irreversible.</w:t>
+      </w:r>
+      <w:r>
+        <w:t xml:space="preserve"> </w:t>
+      </w:r>
+      <w:bookmarkStart w:id="56" w:name="_GoBack"/>
       <w:bookmarkEnd w:id="56"/>
-    </w:p>
-    <w:p>
-      <w:pPr>
-        <w:pStyle w:val="Ttulo3"/>
-      </w:pPr>
-      <w:r>
-        <w:t>Criterios</w:t>
-      </w:r>
-    </w:p>
-    <w:p>
-      <w:pPr>
-        <w:pStyle w:val="Dots"/>
-      </w:pPr>
-      <w:r>
-        <w:t xml:space="preserve">Sólo se </w:t>
-      </w:r>
-      <w:r>
-        <w:t xml:space="preserve">le </w:t>
-      </w:r>
-      <w:r>
-        <w:t>puede cambiar el status a</w:t>
-      </w:r>
-      <w:r>
-        <w:t xml:space="preserve"> los</w:t>
-      </w:r>
-      <w:r>
-        <w:t xml:space="preserve"> links </w:t>
-      </w:r>
-      <w:r>
-        <w:rPr>
-          <w:u w:val="single"/>
-        </w:rPr>
-        <w:t>que no tengan ediciones</w:t>
-      </w:r>
-      <w:r>
-        <w:t>.</w:t>
-      </w:r>
-    </w:p>
-    <w:p>
-      <w:pPr>
-        <w:pStyle w:val="Nmeros"/>
-      </w:pPr>
-      <w:r>
-        <w:t>Si un link tiene ediciones, primero se deben resolver.</w:t>
-      </w:r>
-    </w:p>
-    <w:p>
-      <w:pPr>
-        <w:pStyle w:val="Nmeros"/>
-      </w:pPr>
-      <w:r>
-        <w:t xml:space="preserve">Recién cuando se resuelvan todas las ediciones de un link, se verán los íconos </w:t>
-      </w:r>
-      <w:r>
-        <w:t>para aceptar y rechazar el registro</w:t>
-      </w:r>
-      <w:r>
-        <w:t>.</w:t>
-      </w:r>
-    </w:p>
-    <w:p>
-      <w:pPr>
-        <w:pStyle w:val="Ttulo3"/>
-      </w:pPr>
-      <w:r>
-        <w:t>Íconos de A</w:t>
-      </w:r>
-      <w:r>
-        <w:t>ceptar y Rechazar</w:t>
-      </w:r>
-    </w:p>
-    <w:p>
-      <w:pPr>
-        <w:pStyle w:val="Dots"/>
-      </w:pPr>
-      <w:r>
-        <w:t>Los únicos status que se pueden evaluar son los que cumpl</w:t>
-      </w:r>
-      <w:r>
-        <w:t>e</w:t>
-      </w:r>
-      <w:r>
-        <w:t xml:space="preserve">n </w:t>
-      </w:r>
-      <w:r>
-        <w:t xml:space="preserve">estas </w:t>
-      </w:r>
-      <w:r>
-        <w:t>condiciones:</w:t>
-      </w:r>
-    </w:p>
-    <w:p>
-      <w:pPr>
-        <w:pStyle w:val="Nmeros"/>
-      </w:pPr>
-      <w:r>
-        <w:t xml:space="preserve">Los </w:t>
-      </w:r>
-      <w:r>
-        <w:rPr>
-          <w:u w:val="single"/>
-        </w:rPr>
-        <w:t>provisorios</w:t>
-      </w:r>
-      <w:r>
-        <w:t xml:space="preserve">: </w:t>
-      </w:r>
-      <w:r>
-        <w:rPr>
-          <w:i/>
-        </w:rPr>
-        <w:t>creado, inactivar, recuperar</w:t>
-      </w:r>
-    </w:p>
-    <w:p>
-      <w:pPr>
-        <w:pStyle w:val="Nmeros"/>
-      </w:pPr>
-      <w:r>
-        <w:rPr>
-          <w:u w:val="single"/>
-        </w:rPr>
-        <w:t>A</w:t>
-      </w:r>
-      <w:r>
-        <w:rPr>
-          <w:u w:val="single"/>
-        </w:rPr>
-        <w:t>jenos</w:t>
-      </w:r>
-      <w:r>
-        <w:t>: realizados por otro usuario</w:t>
-      </w:r>
-    </w:p>
-    <w:p>
-      <w:pPr>
-        <w:pStyle w:val="Dots"/>
-      </w:pPr>
-      <w:r>
-        <w:t>Los demás, no se pueden tocar.</w:t>
-      </w:r>
-    </w:p>
-    <w:p>
-      <w:pPr>
-        <w:pStyle w:val="Dots"/>
-      </w:pPr>
-      <w:r>
-        <w:rPr>
-          <w:u w:val="single"/>
-        </w:rPr>
-        <w:t>Cada campo editado</w:t>
-      </w:r>
-      <w:r>
-        <w:t xml:space="preserve"> se debe </w:t>
-      </w:r>
-      <w:r>
-        <w:rPr>
-          <w:i/>
-        </w:rPr>
-        <w:t>aprobar</w:t>
-      </w:r>
-      <w:r>
-        <w:t xml:space="preserve"> o </w:t>
-      </w:r>
-      <w:r>
-        <w:rPr>
-          <w:i/>
-        </w:rPr>
-        <w:t>rechazar</w:t>
-      </w:r>
-      <w:r>
-        <w:t>.</w:t>
-      </w:r>
-    </w:p>
-    <w:p>
-      <w:pPr>
-        <w:pStyle w:val="Ttulo2"/>
-      </w:pPr>
-      <w:r>
-        <w:t>Pestaña I</w:t>
-      </w:r>
-      <w:r>
-        <w:t>nactivos</w:t>
-      </w:r>
-    </w:p>
-    <w:p>
-      <w:pPr>
-        <w:pStyle w:val="Dots"/>
-      </w:pPr>
-      <w:r>
-        <w:t>En esa pestaña, los links se pueden eliminar permanentemente. En ese caso, no quedarán rastros de él.</w:t>
-      </w:r>
-    </w:p>
-    <w:p/>
+      <w:r>
+        <w:t>Cuando se realiza, se oculta la fila en la vista.</w:t>
+      </w:r>
+    </w:p>
     <w:p>
       <w:pPr>
         <w:sectPr>
@@ -18306,7 +18274,7 @@
             <w:rPr>
               <w:noProof/>
             </w:rPr>
-            <w:t>7/jun.22</w:t>
+            <w:t>15/jun.22</w:t>
           </w:r>
           <w:r>
             <w:fldChar w:fldCharType="end"/>
@@ -18327,7 +18295,7 @@
             <w:rPr>
               <w:noProof/>
             </w:rPr>
-            <w:t>21:47</w:t>
+            <w:t>15:04</w:t>
           </w:r>
           <w:r>
             <w:fldChar w:fldCharType="end"/>
@@ -18364,7 +18332,7 @@
             <w:rPr>
               <w:noProof/>
             </w:rPr>
-            <w:t>IV-2</w:t>
+            <w:t>XII-2</w:t>
           </w:r>
           <w:r>
             <w:fldChar w:fldCharType="end"/>
@@ -18442,7 +18410,7 @@
             <w:rPr>
               <w:noProof/>
             </w:rPr>
-            <w:t>7/jun.22</w:t>
+            <w:t>15/jun.22</w:t>
           </w:r>
           <w:r>
             <w:fldChar w:fldCharType="end"/>
@@ -18463,7 +18431,7 @@
             <w:rPr>
               <w:noProof/>
             </w:rPr>
-            <w:t>21:47</w:t>
+            <w:t>15:04</w:t>
           </w:r>
           <w:r>
             <w:fldChar w:fldCharType="end"/>
@@ -18500,7 +18468,7 @@
             <w:rPr>
               <w:noProof/>
             </w:rPr>
-            <w:t>XV-1</w:t>
+            <w:t>XVII-1</w:t>
           </w:r>
           <w:r>
             <w:fldChar w:fldCharType="end"/>
@@ -24072,7 +24040,7 @@
 </file>
 
 <file path=customXml/itemProps1.xml><?xml version="1.0" encoding="utf-8"?>
-<ds:datastoreItem xmlns:ds="http://schemas.openxmlformats.org/officeDocument/2006/customXml" ds:itemID="{BCF6EAFE-0CE3-4707-90C9-2B2EDA0ABC93}">
+<ds:datastoreItem xmlns:ds="http://schemas.openxmlformats.org/officeDocument/2006/customXml" ds:itemID="{802D3097-7A91-46CF-B81B-25ED7AD3E025}">
   <ds:schemaRefs>
     <ds:schemaRef ds:uri="http://schemas.openxmlformats.org/officeDocument/2006/bibliography"/>
   </ds:schemaRefs>

--- a/0-varios/Memoria.docx
+++ b/0-varios/Memoria.docx
@@ -6428,6 +6428,7 @@
           </w:tcPr>
           <w:p>
             <w:pPr>
+              <w:jc w:val="center"/>
               <w:rPr>
                 <w:color w:val="FFFFFF" w:themeColor="background1"/>
               </w:rPr>
@@ -6447,6 +6448,7 @@
           </w:tcPr>
           <w:p>
             <w:pPr>
+              <w:jc w:val="center"/>
               <w:rPr>
                 <w:color w:val="FFFFFF" w:themeColor="background1"/>
               </w:rPr>
@@ -6479,8 +6481,14 @@
             <w:tcW w:w="1722" w:type="dxa"/>
           </w:tcPr>
           <w:p>
-            <w:r>
-              <w:t>altaProd_aprob</w:t>
+            <w:pPr>
+              <w:jc w:val="center"/>
+            </w:pPr>
+            <w:r>
+              <w:t>p</w:t>
+            </w:r>
+            <w:r>
+              <w:t>rod_aprob</w:t>
             </w:r>
           </w:p>
         </w:tc>
@@ -6489,8 +6497,14 @@
             <w:tcW w:w="1722" w:type="dxa"/>
           </w:tcPr>
           <w:p>
-            <w:r>
-              <w:t>altaProd_rech</w:t>
+            <w:pPr>
+              <w:jc w:val="center"/>
+            </w:pPr>
+            <w:r>
+              <w:t>p</w:t>
+            </w:r>
+            <w:r>
+              <w:t>rod_rech</w:t>
             </w:r>
           </w:p>
         </w:tc>
@@ -6514,8 +6528,11 @@
             <w:tcW w:w="1722" w:type="dxa"/>
           </w:tcPr>
           <w:p>
-            <w:r>
-              <w:t>altaRCLV_aprob</w:t>
+            <w:pPr>
+              <w:jc w:val="center"/>
+            </w:pPr>
+            <w:r>
+              <w:t>RCLV_aprob</w:t>
             </w:r>
           </w:p>
         </w:tc>
@@ -6524,8 +6541,11 @@
             <w:tcW w:w="1722" w:type="dxa"/>
           </w:tcPr>
           <w:p>
-            <w:r>
-              <w:t>altaRCLV_rech</w:t>
+            <w:pPr>
+              <w:jc w:val="center"/>
+            </w:pPr>
+            <w:r>
+              <w:t>RCLV_rech</w:t>
             </w:r>
           </w:p>
         </w:tc>
@@ -6540,7 +6560,7 @@
           </w:tcPr>
           <w:p>
             <w:r>
-              <w:t>Ediciones</w:t>
+              <w:t>Links</w:t>
             </w:r>
           </w:p>
         </w:tc>
@@ -6549,8 +6569,11 @@
             <w:tcW w:w="1722" w:type="dxa"/>
           </w:tcPr>
           <w:p>
-            <w:r>
-              <w:t>edic_aprob</w:t>
+            <w:pPr>
+              <w:jc w:val="center"/>
+            </w:pPr>
+            <w:r>
+              <w:t>link_aprob</w:t>
             </w:r>
           </w:p>
         </w:tc>
@@ -6559,6 +6582,50 @@
             <w:tcW w:w="1722" w:type="dxa"/>
           </w:tcPr>
           <w:p>
+            <w:pPr>
+              <w:jc w:val="center"/>
+            </w:pPr>
+            <w:r>
+              <w:t>link_rech</w:t>
+            </w:r>
+          </w:p>
+        </w:tc>
+      </w:tr>
+      <w:tr>
+        <w:trPr>
+          <w:jc w:val="center"/>
+        </w:trPr>
+        <w:tc>
+          <w:tcPr>
+            <w:tcW w:w="1232" w:type="dxa"/>
+          </w:tcPr>
+          <w:p>
+            <w:r>
+              <w:t>Ediciones</w:t>
+            </w:r>
+          </w:p>
+        </w:tc>
+        <w:tc>
+          <w:tcPr>
+            <w:tcW w:w="1722" w:type="dxa"/>
+          </w:tcPr>
+          <w:p>
+            <w:pPr>
+              <w:jc w:val="center"/>
+            </w:pPr>
+            <w:r>
+              <w:t>edic_aprob</w:t>
+            </w:r>
+          </w:p>
+        </w:tc>
+        <w:tc>
+          <w:tcPr>
+            <w:tcW w:w="1722" w:type="dxa"/>
+          </w:tcPr>
+          <w:p>
+            <w:pPr>
+              <w:jc w:val="center"/>
+            </w:pPr>
             <w:r>
               <w:t>edic_rech</w:t>
             </w:r>
@@ -9294,181 +9361,6 @@
           </w:p>
         </w:tc>
       </w:tr>
-      <w:tr>
-        <w:trPr>
-          <w:trHeight w:val="70"/>
-          <w:jc w:val="center"/>
-        </w:trPr>
-        <w:tc>
-          <w:tcPr>
-            <w:tcW w:w="1863" w:type="dxa"/>
-            <w:shd w:val="clear" w:color="auto" w:fill="385623" w:themeFill="accent6" w:themeFillShade="80"/>
-            <w:vAlign w:val="center"/>
-            <w:hideMark/>
-          </w:tcPr>
-          <w:p>
-            <w:pPr>
-              <w:jc w:val="center"/>
-              <w:rPr>
-                <w:rFonts w:ascii="Calibri" w:eastAsia="Times New Roman" w:hAnsi="Calibri" w:cs="Calibri"/>
-                <w:b/>
-                <w:i/>
-                <w:color w:val="FFFFFF" w:themeColor="background1"/>
-                <w:lang w:eastAsia="es-AR"/>
-              </w:rPr>
-            </w:pPr>
-            <w:r>
-              <w:rPr>
-                <w:rFonts w:ascii="Calibri" w:eastAsia="Times New Roman" w:hAnsi="Calibri" w:cs="Calibri"/>
-                <w:b/>
-                <w:i/>
-                <w:color w:val="FFFFFF" w:themeColor="background1"/>
-                <w:lang w:eastAsia="es-AR"/>
-              </w:rPr>
-              <w:t>historial_pasivos</w:t>
-            </w:r>
-          </w:p>
-        </w:tc>
-        <w:tc>
-          <w:tcPr>
-            <w:tcW w:w="2243" w:type="dxa"/>
-            <w:vAlign w:val="center"/>
-          </w:tcPr>
-          <w:p>
-            <w:pPr>
-              <w:jc w:val="center"/>
-              <w:rPr>
-                <w:i/>
-              </w:rPr>
-            </w:pPr>
-            <w:r>
-              <w:rPr>
-                <w:u w:val="single"/>
-              </w:rPr>
-              <w:t>entidad</w:t>
-            </w:r>
-            <w:r>
-              <w:rPr>
-                <w:i/>
-              </w:rPr>
-              <w:t>_id</w:t>
-            </w:r>
-          </w:p>
-          <w:p>
-            <w:pPr>
-              <w:jc w:val="center"/>
-              <w:rPr>
-                <w:i/>
-              </w:rPr>
-            </w:pPr>
-            <w:r>
-              <w:rPr>
-                <w:i/>
-              </w:rPr>
-              <w:t>motivo_id</w:t>
-            </w:r>
-          </w:p>
-          <w:p>
-            <w:pPr>
-              <w:jc w:val="center"/>
-              <w:rPr>
-                <w:i/>
-              </w:rPr>
-            </w:pPr>
-            <w:r>
-              <w:rPr>
-                <w:i/>
-              </w:rPr>
-              <w:t>sugerido_por_id</w:t>
-            </w:r>
-          </w:p>
-          <w:p>
-            <w:pPr>
-              <w:jc w:val="center"/>
-              <w:rPr>
-                <w:i/>
-              </w:rPr>
-            </w:pPr>
-            <w:r>
-              <w:rPr>
-                <w:i/>
-              </w:rPr>
-              <w:t>sugerido_en</w:t>
-            </w:r>
-          </w:p>
-          <w:p>
-            <w:pPr>
-              <w:jc w:val="center"/>
-              <w:rPr>
-                <w:i/>
-                <w:lang w:eastAsia="es-AR"/>
-              </w:rPr>
-            </w:pPr>
-            <w:r>
-              <w:rPr>
-                <w:i/>
-                <w:lang w:eastAsia="es-AR"/>
-              </w:rPr>
-              <w:t>status_original_id</w:t>
-            </w:r>
-          </w:p>
-        </w:tc>
-        <w:tc>
-          <w:tcPr>
-            <w:tcW w:w="5245" w:type="dxa"/>
-            <w:vAlign w:val="center"/>
-          </w:tcPr>
-          <w:p>
-            <w:pPr>
-              <w:pStyle w:val="Dotsentabla"/>
-              <w:rPr>
-                <w:lang w:eastAsia="es-AR"/>
-              </w:rPr>
-            </w:pPr>
-            <w:r>
-              <w:rPr>
-                <w:lang w:eastAsia="es-AR"/>
-              </w:rPr>
-              <w:t>S</w:t>
-            </w:r>
-            <w:r>
-              <w:rPr>
-                <w:lang w:eastAsia="es-AR"/>
-              </w:rPr>
-              <w:t>e crea un registro nuevo.</w:t>
-            </w:r>
-          </w:p>
-          <w:p>
-            <w:pPr>
-              <w:pStyle w:val="Dotsentabla"/>
-              <w:rPr>
-                <w:rFonts w:ascii="Calibri" w:eastAsia="Times New Roman" w:hAnsi="Calibri" w:cs="Calibri"/>
-                <w:color w:val="000000"/>
-                <w:lang w:eastAsia="es-AR"/>
-              </w:rPr>
-            </w:pPr>
-            <w:r>
-              <w:rPr>
-                <w:lang w:eastAsia="es-AR"/>
-              </w:rPr>
-              <w:t>Los demás campos quedan pendientes, a la espera de lo que se decida en la revisión.</w:t>
-            </w:r>
-          </w:p>
-          <w:p>
-            <w:pPr>
-              <w:pStyle w:val="Dotsentabla"/>
-              <w:rPr>
-                <w:rFonts w:ascii="Calibri" w:eastAsia="Times New Roman" w:hAnsi="Calibri" w:cs="Calibri"/>
-                <w:color w:val="000000"/>
-                <w:lang w:eastAsia="es-AR"/>
-              </w:rPr>
-            </w:pPr>
-            <w:r>
-              <w:t>La intención principal es evitar su repetición.</w:t>
-            </w:r>
-          </w:p>
-        </w:tc>
-      </w:tr>
     </w:tbl>
     <w:p>
       <w:pPr>
@@ -10305,8 +10197,16 @@
               <w:rPr>
                 <w:color w:val="FFFFFF" w:themeColor="background1"/>
               </w:rPr>
-              <w:t>Proveedor de la info</w:t>
-            </w:r>
+              <w:t xml:space="preserve">Proveedor de la </w:t>
+            </w:r>
+            <w:proofErr w:type="spellStart"/>
+            <w:r>
+              <w:rPr>
+                <w:color w:val="FFFFFF" w:themeColor="background1"/>
+              </w:rPr>
+              <w:t>info</w:t>
+            </w:r>
+            <w:proofErr w:type="spellEnd"/>
           </w:p>
         </w:tc>
         <w:tc>
@@ -11297,12 +11197,14 @@
       <w:r>
         <w:t xml:space="preserve">ón dada por el usuario, en la tabla </w:t>
       </w:r>
+      <w:proofErr w:type="spellStart"/>
       <w:r>
         <w:rPr>
           <w:i/>
         </w:rPr>
         <w:t>cal_registros</w:t>
       </w:r>
+      <w:proofErr w:type="spellEnd"/>
       <w:r>
         <w:t>.</w:t>
       </w:r>
@@ -11318,7 +11220,15 @@
         <w:t>l registro de</w:t>
       </w:r>
       <w:r>
-        <w:t>l RCLV creado en la tabla RCLV_personaje/hecho/valor.</w:t>
+        <w:t xml:space="preserve">l RCLV creado en la tabla </w:t>
+      </w:r>
+      <w:proofErr w:type="spellStart"/>
+      <w:r>
+        <w:t>RCLV_personaje</w:t>
+      </w:r>
+      <w:proofErr w:type="spellEnd"/>
+      <w:r>
+        <w:t>/hecho/valor.</w:t>
       </w:r>
     </w:p>
     <w:p>
@@ -11879,7 +11789,49 @@
         <w:rPr>
           <w:lang w:eastAsia="es-AR"/>
         </w:rPr>
-        <w:t>e pueden editar los campos automáticos (ej: TMDB_id, IMDB_id)</w:t>
+        <w:t>e pueden editar los campos automáticos (</w:t>
+      </w:r>
+      <w:proofErr w:type="spellStart"/>
+      <w:r>
+        <w:rPr>
+          <w:lang w:eastAsia="es-AR"/>
+        </w:rPr>
+        <w:t>ej</w:t>
+      </w:r>
+      <w:proofErr w:type="spellEnd"/>
+      <w:r>
+        <w:rPr>
+          <w:lang w:eastAsia="es-AR"/>
+        </w:rPr>
+        <w:t xml:space="preserve">: </w:t>
+      </w:r>
+      <w:proofErr w:type="spellStart"/>
+      <w:r>
+        <w:rPr>
+          <w:lang w:eastAsia="es-AR"/>
+        </w:rPr>
+        <w:t>TMDB_id</w:t>
+      </w:r>
+      <w:proofErr w:type="spellEnd"/>
+      <w:r>
+        <w:rPr>
+          <w:lang w:eastAsia="es-AR"/>
+        </w:rPr>
+        <w:t xml:space="preserve">, </w:t>
+      </w:r>
+      <w:proofErr w:type="spellStart"/>
+      <w:r>
+        <w:rPr>
+          <w:lang w:eastAsia="es-AR"/>
+        </w:rPr>
+        <w:t>IMDB_id</w:t>
+      </w:r>
+      <w:proofErr w:type="spellEnd"/>
+      <w:r>
+        <w:rPr>
+          <w:lang w:eastAsia="es-AR"/>
+        </w:rPr>
+        <w:t>)</w:t>
       </w:r>
       <w:r>
         <w:rPr>
@@ -13192,13 +13144,29 @@
         <w:t xml:space="preserve">las suciedad de </w:t>
       </w:r>
       <w:r>
-        <w:t>los links de sitios conocidos (ej: YouTube), quitándoles l</w:t>
+        <w:t>los links de sitios conocidos (</w:t>
+      </w:r>
+      <w:proofErr w:type="spellStart"/>
+      <w:r>
+        <w:t>ej</w:t>
+      </w:r>
+      <w:proofErr w:type="spellEnd"/>
+      <w:r>
+        <w:t>: YouTube), quitándoles l</w:t>
       </w:r>
       <w:r>
         <w:t>a</w:t>
       </w:r>
       <w:r>
-        <w:t xml:space="preserve"> información personalizada (ej: localizadores de avance), para que quede lo más estándar posible.</w:t>
+        <w:t xml:space="preserve"> información personalizada (</w:t>
+      </w:r>
+      <w:proofErr w:type="spellStart"/>
+      <w:r>
+        <w:t>ej</w:t>
+      </w:r>
+      <w:proofErr w:type="spellEnd"/>
+      <w:r>
+        <w:t>: localizadores de avance), para que quede lo más estándar posible.</w:t>
       </w:r>
     </w:p>
     <w:p>
@@ -15149,7 +15117,29 @@
                 <w:color w:val="FFFFFF" w:themeColor="background1"/>
                 <w:lang w:eastAsia="es-AR"/>
               </w:rPr>
-              <w:t>historial_pasivos</w:t>
+              <w:t>historial_</w:t>
+            </w:r>
+          </w:p>
+          <w:p>
+            <w:pPr>
+              <w:jc w:val="center"/>
+              <w:rPr>
+                <w:rFonts w:ascii="Calibri" w:eastAsia="Times New Roman" w:hAnsi="Calibri" w:cs="Calibri"/>
+                <w:b/>
+                <w:i/>
+                <w:color w:val="FFFFFF" w:themeColor="background1"/>
+                <w:lang w:eastAsia="es-AR"/>
+              </w:rPr>
+            </w:pPr>
+            <w:r>
+              <w:rPr>
+                <w:rFonts w:ascii="Calibri" w:eastAsia="Times New Roman" w:hAnsi="Calibri" w:cs="Calibri"/>
+                <w:b/>
+                <w:i/>
+                <w:color w:val="FFFFFF" w:themeColor="background1"/>
+                <w:lang w:eastAsia="es-AR"/>
+              </w:rPr>
+              <w:t>provisorios</w:t>
             </w:r>
           </w:p>
         </w:tc>
@@ -15162,54 +15152,13 @@
             <w:pPr>
               <w:jc w:val="center"/>
               <w:rPr>
-                <w:i/>
-              </w:rPr>
-            </w:pPr>
-            <w:r>
-              <w:rPr>
-                <w:i/>
-              </w:rPr>
-              <w:t>analizado_por_id</w:t>
-            </w:r>
-          </w:p>
-          <w:p>
-            <w:pPr>
-              <w:jc w:val="center"/>
-              <w:rPr>
                 <w:rFonts w:ascii="Calibri" w:eastAsia="Times New Roman" w:hAnsi="Calibri" w:cs="Calibri"/>
-                <w:i/>
                 <w:color w:val="000000"/>
                 <w:lang w:eastAsia="es-AR"/>
               </w:rPr>
             </w:pPr>
             <w:r>
-              <w:rPr>
-                <w:rFonts w:ascii="Calibri" w:eastAsia="Times New Roman" w:hAnsi="Calibri" w:cs="Calibri"/>
-                <w:i/>
-                <w:color w:val="000000"/>
-                <w:lang w:eastAsia="es-AR"/>
-              </w:rPr>
-              <w:t>analizado_en</w:t>
-            </w:r>
-          </w:p>
-          <w:p>
-            <w:pPr>
-              <w:jc w:val="center"/>
-              <w:rPr>
-                <w:rFonts w:ascii="Calibri" w:eastAsia="Times New Roman" w:hAnsi="Calibri" w:cs="Calibri"/>
-                <w:i/>
-                <w:color w:val="000000"/>
-                <w:lang w:eastAsia="es-AR"/>
-              </w:rPr>
-            </w:pPr>
-            <w:r>
-              <w:rPr>
-                <w:rFonts w:ascii="Calibri" w:eastAsia="Times New Roman" w:hAnsi="Calibri" w:cs="Calibri"/>
-                <w:i/>
-                <w:color w:val="000000"/>
-                <w:lang w:eastAsia="es-AR"/>
-              </w:rPr>
-              <w:t>status_final_id</w:t>
+              <w:t>Todos los campos</w:t>
             </w:r>
           </w:p>
         </w:tc>
@@ -15228,19 +15177,16 @@
               </w:rPr>
             </w:pPr>
             <w:r>
-              <w:t xml:space="preserve">Se completa el registro creado al cambiar la entidad </w:t>
-            </w:r>
-            <w:r>
-              <w:t>de</w:t>
-            </w:r>
-            <w:r>
-              <w:t xml:space="preserve"> status </w:t>
-            </w:r>
-            <w:r>
-              <w:t xml:space="preserve">a uno </w:t>
-            </w:r>
-            <w:r>
-              <w:t>provisorio (</w:t>
+              <w:t xml:space="preserve">Se crea un registro por cada </w:t>
+            </w:r>
+            <w:r>
+              <w:t xml:space="preserve">entidad cuyo status </w:t>
+            </w:r>
+            <w:r>
+              <w:t>se</w:t>
+            </w:r>
+            <w:r>
+              <w:t xml:space="preserve"> pasa a o sale de </w:t>
             </w:r>
             <w:r>
               <w:rPr>
@@ -15249,7 +15195,7 @@
               <w:t>inactivar</w:t>
             </w:r>
             <w:r>
-              <w:t xml:space="preserve">, </w:t>
+              <w:t xml:space="preserve"> o </w:t>
             </w:r>
             <w:r>
               <w:rPr>
@@ -15258,19 +15204,10 @@
               <w:t>recuperar</w:t>
             </w:r>
             <w:r>
-              <w:t xml:space="preserve"> o </w:t>
-            </w:r>
-            <w:r>
-              <w:rPr>
-                <w:i/>
-              </w:rPr>
-              <w:t>inactivo</w:t>
-            </w:r>
-            <w:r>
-              <w:t>)</w:t>
-            </w:r>
-            <w:r>
               <w:t>.</w:t>
+            </w:r>
+            <w:r>
+              <w:t xml:space="preserve"> </w:t>
             </w:r>
           </w:p>
           <w:p>
@@ -15283,8 +15220,10 @@
               </w:rPr>
             </w:pPr>
             <w:r>
-              <w:t>No se usa para rechazos de altas</w:t>
-            </w:r>
+              <w:t>Se usa para prevenir que se repita el pase de una entidad por alguno de esos status.</w:t>
+            </w:r>
+            <w:bookmarkStart w:id="45" w:name="_GoBack"/>
+            <w:bookmarkEnd w:id="45"/>
           </w:p>
         </w:tc>
       </w:tr>
@@ -16013,7 +15952,7 @@
       <w:pPr>
         <w:pStyle w:val="Ttulo3"/>
       </w:pPr>
-      <w:bookmarkStart w:id="45" w:name="_Toc105418817"/>
+      <w:bookmarkStart w:id="46" w:name="_Toc105418817"/>
       <w:r>
         <w:t>Comportamiento en las tablas altas_aprob/altas_rech:</w:t>
       </w:r>
@@ -16144,7 +16083,7 @@
       <w:r>
         <w:t xml:space="preserve"> de Control</w:t>
       </w:r>
-      <w:bookmarkEnd w:id="45"/>
+      <w:bookmarkEnd w:id="46"/>
     </w:p>
     <w:p>
       <w:pPr>
@@ -16572,7 +16511,7 @@
       <w:pPr>
         <w:pStyle w:val="Ttulo1"/>
       </w:pPr>
-      <w:bookmarkStart w:id="46" w:name="_Toc105418818"/>
+      <w:bookmarkStart w:id="47" w:name="_Toc105418818"/>
       <w:r>
         <w:lastRenderedPageBreak/>
         <w:t xml:space="preserve">Revisión </w:t>
@@ -16589,17 +16528,17 @@
       <w:r>
         <w:t>roductos</w:t>
       </w:r>
-      <w:bookmarkEnd w:id="46"/>
+      <w:bookmarkEnd w:id="47"/>
     </w:p>
     <w:p>
       <w:pPr>
         <w:pStyle w:val="Ttulo2"/>
       </w:pPr>
-      <w:bookmarkStart w:id="47" w:name="_Toc105418819"/>
+      <w:bookmarkStart w:id="48" w:name="_Toc105418819"/>
       <w:r>
         <w:t>Altas</w:t>
       </w:r>
-      <w:bookmarkEnd w:id="47"/>
+      <w:bookmarkEnd w:id="48"/>
     </w:p>
     <w:p>
       <w:pPr>
@@ -16775,11 +16714,11 @@
       <w:pPr>
         <w:pStyle w:val="Ttulo2"/>
       </w:pPr>
-      <w:bookmarkStart w:id="48" w:name="_Toc105418820"/>
+      <w:bookmarkStart w:id="49" w:name="_Toc105418820"/>
       <w:r>
         <w:t>Edición de Altas</w:t>
       </w:r>
-      <w:bookmarkEnd w:id="48"/>
+      <w:bookmarkEnd w:id="49"/>
     </w:p>
     <w:p>
       <w:pPr>
@@ -16945,11 +16884,11 @@
       <w:pPr>
         <w:pStyle w:val="Ttulo2"/>
       </w:pPr>
-      <w:bookmarkStart w:id="49" w:name="_Toc105418821"/>
+      <w:bookmarkStart w:id="50" w:name="_Toc105418821"/>
       <w:r>
         <w:t>Altas sin Edición</w:t>
       </w:r>
-      <w:bookmarkEnd w:id="49"/>
+      <w:bookmarkEnd w:id="50"/>
     </w:p>
     <w:p>
       <w:pPr>
@@ -16997,11 +16936,11 @@
       <w:pPr>
         <w:pStyle w:val="Ttulo2"/>
       </w:pPr>
-      <w:bookmarkStart w:id="50" w:name="_Toc105418822"/>
+      <w:bookmarkStart w:id="51" w:name="_Toc105418822"/>
       <w:r>
         <w:t>Edición de Productos Aprobados</w:t>
       </w:r>
-      <w:bookmarkEnd w:id="50"/>
+      <w:bookmarkEnd w:id="51"/>
     </w:p>
     <w:p>
       <w:pPr>
@@ -17097,22 +17036,22 @@
       <w:pPr>
         <w:pStyle w:val="Ttulo1"/>
       </w:pPr>
-      <w:bookmarkStart w:id="51" w:name="_Toc105418825"/>
+      <w:bookmarkStart w:id="52" w:name="_Toc105418825"/>
       <w:r>
         <w:lastRenderedPageBreak/>
         <w:t>Revisión de RCLV</w:t>
       </w:r>
-      <w:bookmarkEnd w:id="51"/>
+      <w:bookmarkEnd w:id="52"/>
     </w:p>
     <w:p>
       <w:pPr>
         <w:pStyle w:val="Ttulo2"/>
       </w:pPr>
-      <w:bookmarkStart w:id="52" w:name="_Toc105418826"/>
+      <w:bookmarkStart w:id="53" w:name="_Toc105418826"/>
       <w:r>
         <w:t>Altas</w:t>
       </w:r>
-      <w:bookmarkEnd w:id="52"/>
+      <w:bookmarkEnd w:id="53"/>
     </w:p>
     <w:p>
       <w:pPr>
@@ -17374,22 +17313,22 @@
       <w:pPr>
         <w:pStyle w:val="Ttulo1"/>
       </w:pPr>
-      <w:bookmarkStart w:id="53" w:name="_Toc105418827"/>
+      <w:bookmarkStart w:id="54" w:name="_Toc105418827"/>
       <w:r>
         <w:lastRenderedPageBreak/>
         <w:t>Revisión de Links</w:t>
       </w:r>
-      <w:bookmarkEnd w:id="53"/>
+      <w:bookmarkEnd w:id="54"/>
     </w:p>
     <w:p>
       <w:pPr>
         <w:pStyle w:val="Ttulo2"/>
       </w:pPr>
-      <w:bookmarkStart w:id="54" w:name="_Toc105418828"/>
+      <w:bookmarkStart w:id="55" w:name="_Toc105418828"/>
       <w:r>
         <w:t>Criterios</w:t>
       </w:r>
-      <w:bookmarkEnd w:id="54"/>
+      <w:bookmarkEnd w:id="55"/>
     </w:p>
     <w:p>
       <w:pPr>
@@ -17670,7 +17609,7 @@
       <w:pPr>
         <w:pStyle w:val="Ttulo2"/>
       </w:pPr>
-      <w:bookmarkStart w:id="55" w:name="_Toc105418829"/>
+      <w:bookmarkStart w:id="56" w:name="_Toc105418829"/>
       <w:r>
         <w:t xml:space="preserve">Criterios para la </w:t>
       </w:r>
@@ -17683,7 +17622,7 @@
       <w:r>
         <w:t>Analizar</w:t>
       </w:r>
-      <w:bookmarkEnd w:id="55"/>
+      <w:bookmarkEnd w:id="56"/>
     </w:p>
     <w:p>
       <w:pPr>
@@ -17698,12 +17637,27 @@
         <w:pStyle w:val="Nmeros"/>
       </w:pPr>
       <w:r>
-        <w:t xml:space="preserve">Links con status </w:t>
+        <w:t>Links con status</w:t>
+      </w:r>
+      <w:r>
+        <w:t xml:space="preserve"> </w:t>
       </w:r>
       <w:r>
         <w:rPr>
           <w:u w:val="single"/>
         </w:rPr>
+        <w:t>creado</w:t>
+      </w:r>
+      <w:r>
+        <w:t xml:space="preserve"> o</w:t>
+      </w:r>
+      <w:r>
+        <w:t xml:space="preserve"> </w:t>
+      </w:r>
+      <w:r>
+        <w:rPr>
+          <w:u w:val="single"/>
+        </w:rPr>
         <w:t>provisorios</w:t>
       </w:r>
       <w:r>
@@ -17785,31 +17739,43 @@
         <w:pStyle w:val="Dots"/>
       </w:pPr>
       <w:r>
-        <w:rPr>
-          <w:u w:val="single"/>
-        </w:rPr>
-        <w:t>Cada campo editado</w:t>
-      </w:r>
-      <w:r>
-        <w:t xml:space="preserve"> se debe </w:t>
-      </w:r>
-      <w:r>
-        <w:rPr>
-          <w:i/>
-        </w:rPr>
-        <w:t>aprobar</w:t>
-      </w:r>
-      <w:r>
-        <w:t xml:space="preserve"> o </w:t>
-      </w:r>
-      <w:r>
-        <w:rPr>
-          <w:i/>
-        </w:rPr>
-        <w:t>rechazar</w:t>
-      </w:r>
-      <w:r>
-        <w:t>.</w:t>
+        <w:t>Acciones visuales cuando se toma una decisión sobre un cambio de status</w:t>
+      </w:r>
+      <w:r>
+        <w:t>:</w:t>
+      </w:r>
+    </w:p>
+    <w:p>
+      <w:pPr>
+        <w:pStyle w:val="Nmeros"/>
+      </w:pPr>
+      <w:r>
+        <w:t>Cuando un link para al status inactivo, simplemente se oculta la fila.</w:t>
+      </w:r>
+    </w:p>
+    <w:p>
+      <w:pPr>
+        <w:pStyle w:val="Nmeros"/>
+      </w:pPr>
+      <w:r>
+        <w:t>Para todos los demás, se debe recargar la vist</w:t>
+      </w:r>
+      <w:r>
+        <w:t>a porque hay mucha información para actualizar.</w:t>
+      </w:r>
+    </w:p>
+    <w:p>
+      <w:pPr>
+        <w:pStyle w:val="Ttulo2"/>
+      </w:pPr>
+      <w:r>
+        <w:t xml:space="preserve">Criterios para la </w:t>
+      </w:r>
+      <w:r>
+        <w:t>Pestaña I</w:t>
+      </w:r>
+      <w:r>
+        <w:t>nactivos</w:t>
       </w:r>
     </w:p>
     <w:p>
@@ -17817,50 +17783,6 @@
         <w:pStyle w:val="Dots"/>
       </w:pPr>
       <w:r>
-        <w:t>Acciones visuales cuando se toma una decisión sobre un cambio de status</w:t>
-      </w:r>
-      <w:r>
-        <w:t>:</w:t>
-      </w:r>
-    </w:p>
-    <w:p>
-      <w:pPr>
-        <w:pStyle w:val="Nmeros"/>
-      </w:pPr>
-      <w:r>
-        <w:t>Cuando un link para al status inactivo, simplemente se oculta la fila.</w:t>
-      </w:r>
-    </w:p>
-    <w:p>
-      <w:pPr>
-        <w:pStyle w:val="Nmeros"/>
-      </w:pPr>
-      <w:r>
-        <w:t>Para todos los demás, se debe recargar la vist</w:t>
-      </w:r>
-      <w:r>
-        <w:t>a porque hay mucha información para actualizar.</w:t>
-      </w:r>
-    </w:p>
-    <w:p>
-      <w:pPr>
-        <w:pStyle w:val="Ttulo2"/>
-      </w:pPr>
-      <w:r>
-        <w:t xml:space="preserve">Criterios para la </w:t>
-      </w:r>
-      <w:r>
-        <w:t>Pestaña I</w:t>
-      </w:r>
-      <w:r>
-        <w:t>nactivos</w:t>
-      </w:r>
-    </w:p>
-    <w:p>
-      <w:pPr>
-        <w:pStyle w:val="Dots"/>
-      </w:pPr>
-      <w:r>
         <w:t>L</w:t>
       </w:r>
       <w:r>
@@ -17876,12 +17798,7 @@
         <w:t>sta acción es irreversible.</w:t>
       </w:r>
       <w:r>
-        <w:t xml:space="preserve"> </w:t>
-      </w:r>
-      <w:bookmarkStart w:id="56" w:name="_GoBack"/>
-      <w:bookmarkEnd w:id="56"/>
-      <w:r>
-        <w:t>Cuando se realiza, se oculta la fila en la vista.</w:t>
+        <w:t xml:space="preserve"> Cuando se realiza, se oculta la fila en la vista.</w:t>
       </w:r>
     </w:p>
     <w:p>
@@ -17903,6 +17820,277 @@
       <w:bookmarkStart w:id="57" w:name="_Toc105418830"/>
       <w:r>
         <w:lastRenderedPageBreak/>
+        <w:t>Penalizaciones</w:t>
+      </w:r>
+    </w:p>
+    <w:p>
+      <w:pPr>
+        <w:pStyle w:val="Ttulo2"/>
+      </w:pPr>
+      <w:r>
+        <w:t>Criterios</w:t>
+      </w:r>
+    </w:p>
+    <w:p>
+      <w:pPr>
+        <w:pStyle w:val="Ttulo3"/>
+      </w:pPr>
+      <w:r>
+        <w:t>Aspectos generales</w:t>
+      </w:r>
+    </w:p>
+    <w:p>
+      <w:pPr>
+        <w:pStyle w:val="Dots"/>
+      </w:pPr>
+      <w:r>
+        <w:t>Las penalizaciones surgen de las decisiones que toman los revisores.</w:t>
+      </w:r>
+    </w:p>
+    <w:p>
+      <w:pPr>
+        <w:pStyle w:val="Dots"/>
+      </w:pPr>
+      <w:r>
+        <w:t>Existen dos tablas con los motivos de rechazos:</w:t>
+      </w:r>
+    </w:p>
+    <w:p>
+      <w:pPr>
+        <w:pStyle w:val="Nmeros"/>
+      </w:pPr>
+      <w:r>
+        <w:t>Una para las altas</w:t>
+      </w:r>
+    </w:p>
+    <w:p>
+      <w:pPr>
+        <w:pStyle w:val="Nmeros"/>
+      </w:pPr>
+      <w:r>
+        <w:t>Otra para las ediciones</w:t>
+      </w:r>
+    </w:p>
+    <w:p>
+      <w:pPr>
+        <w:pStyle w:val="Dots"/>
+      </w:pPr>
+      <w:r>
+        <w:t>Ambas sirven para las 3 familias de entidades:</w:t>
+      </w:r>
+    </w:p>
+    <w:p>
+      <w:pPr>
+        <w:pStyle w:val="Nmeros"/>
+      </w:pPr>
+      <w:r>
+        <w:t>Productos</w:t>
+      </w:r>
+    </w:p>
+    <w:p>
+      <w:pPr>
+        <w:pStyle w:val="Nmeros"/>
+      </w:pPr>
+      <w:r>
+        <w:t>RCLV</w:t>
+      </w:r>
+    </w:p>
+    <w:p>
+      <w:pPr>
+        <w:pStyle w:val="Nmeros"/>
+      </w:pPr>
+      <w:r>
+        <w:t>Links</w:t>
+      </w:r>
+    </w:p>
+    <w:p>
+      <w:pPr>
+        <w:pStyle w:val="Ttulo3"/>
+      </w:pPr>
+      <w:r>
+        <w:t>Bloqueo del usuario</w:t>
+      </w:r>
+    </w:p>
+    <w:p>
+      <w:pPr>
+        <w:pStyle w:val="Dots"/>
+      </w:pPr>
+      <w:r>
+        <w:t>Algunos motivos se consideran de importancia mayor, y tienen asociada la cláusula de bloquear al usuario para nuevos ingresos de información.</w:t>
+      </w:r>
+    </w:p>
+    <w:p>
+      <w:pPr>
+        <w:pStyle w:val="Dots"/>
+      </w:pPr>
+      <w:r>
+        <w:t>Cuando el motivo de un rechazo es alguno con esa importancia, se aplican las siguientes sanciones:</w:t>
+      </w:r>
+    </w:p>
+    <w:p>
+      <w:pPr>
+        <w:pStyle w:val="Nmeros"/>
+      </w:pPr>
+      <w:r>
+        <w:t>Se bloquea al usuario</w:t>
+      </w:r>
+      <w:r>
+        <w:t xml:space="preserve"> bajándole su rol al de consultas nada más, para que no siga ingresando información.</w:t>
+      </w:r>
+    </w:p>
+    <w:p>
+      <w:pPr>
+        <w:pStyle w:val="Nmeros"/>
+      </w:pPr>
+      <w:r>
+        <w:t>Se le asigna una penalización en días, durante los cuales ni siquiera podrá pedir que se revea su situación.</w:t>
+      </w:r>
+    </w:p>
+    <w:p>
+      <w:pPr>
+        <w:pStyle w:val="Nmeros"/>
+      </w:pPr>
+      <w:r>
+        <w:t xml:space="preserve">Se borra el historial </w:t>
+      </w:r>
+      <w:r>
+        <w:t xml:space="preserve">en los campos </w:t>
+      </w:r>
+      <w:r>
+        <w:t>de aprobaciones y rechazos</w:t>
+      </w:r>
+      <w:r>
+        <w:t xml:space="preserve"> del registro del usuario</w:t>
+      </w:r>
+      <w:r>
+        <w:t>.</w:t>
+      </w:r>
+    </w:p>
+    <w:p>
+      <w:pPr>
+        <w:pStyle w:val="Ttulo3"/>
+      </w:pPr>
+      <w:r>
+        <w:t>Implementación de una penalización</w:t>
+      </w:r>
+      <w:r>
+        <w:t>.</w:t>
+      </w:r>
+    </w:p>
+    <w:p>
+      <w:pPr>
+        <w:pStyle w:val="Dots"/>
+      </w:pPr>
+      <w:r>
+        <w:t xml:space="preserve">Algunos motivos son de menor importancia, y les corresponde una penalización de menos de un día. Estas se acumulan en el campo </w:t>
+      </w:r>
+      <w:r>
+        <w:rPr>
+          <w:i/>
+        </w:rPr>
+        <w:t>penalizac_acum</w:t>
+      </w:r>
+      <w:r>
+        <w:t xml:space="preserve"> del usuario, hasta que la suma se convierte en un número entero (con o sin decimales).</w:t>
+      </w:r>
+    </w:p>
+    <w:p>
+      <w:pPr>
+        <w:pStyle w:val="Dots"/>
+      </w:pPr>
+      <w:r>
+        <w:t>La penalización se aplica en el acto si el usuario está logueado, y si no cuando el usuario se vuelve a loguear.</w:t>
+      </w:r>
+    </w:p>
+    <w:p>
+      <w:pPr>
+        <w:pStyle w:val="Dots"/>
+      </w:pPr>
+      <w:r>
+        <w:t xml:space="preserve">Cuando el campo </w:t>
+      </w:r>
+      <w:r>
+        <w:rPr>
+          <w:i/>
+        </w:rPr>
+        <w:t>penalizac_acum</w:t>
+      </w:r>
+      <w:r>
+        <w:t xml:space="preserve"> </w:t>
+      </w:r>
+      <w:r>
+        <w:t>iguala o supera un número entero,</w:t>
+      </w:r>
+    </w:p>
+    <w:p>
+      <w:pPr>
+        <w:pStyle w:val="Nmeros"/>
+      </w:pPr>
+      <w:r>
+        <w:t>Se resta el entero.</w:t>
+      </w:r>
+    </w:p>
+    <w:p>
+      <w:pPr>
+        <w:pStyle w:val="Nmeros"/>
+      </w:pPr>
+      <w:r>
+        <w:t xml:space="preserve">Ese entero se usa para determinar el valor para el campo </w:t>
+      </w:r>
+      <w:r>
+        <w:rPr>
+          <w:i/>
+        </w:rPr>
+        <w:t>penalizado_hasta</w:t>
+      </w:r>
+      <w:r>
+        <w:t>.</w:t>
+      </w:r>
+    </w:p>
+    <w:p>
+      <w:pPr>
+        <w:pStyle w:val="Nmeros"/>
+      </w:pPr>
+      <w:r>
+        <w:t xml:space="preserve">La fecha inicial es la del login del usuario, que también se guarda en el campo </w:t>
+      </w:r>
+      <w:r>
+        <w:rPr>
+          <w:i/>
+        </w:rPr>
+        <w:t>penalizado_en</w:t>
+      </w:r>
+      <w:r>
+        <w:t>.</w:t>
+      </w:r>
+    </w:p>
+    <w:p>
+      <w:pPr>
+        <w:pStyle w:val="Nmeros"/>
+      </w:pPr>
+      <w:r>
+        <w:t>Al usuario le aparece un cartel con el aviso de que se le pide más afinidad con el perfil de nuestro sitio, y mayor precisión en la información brindada.</w:t>
+      </w:r>
+    </w:p>
+    <w:p/>
+    <w:p>
+      <w:pPr>
+        <w:sectPr>
+          <w:headerReference w:type="default" r:id="rId26"/>
+          <w:pgSz w:w="11906" w:h="16838"/>
+          <w:pgMar w:top="1134" w:right="1134" w:bottom="1134" w:left="1134" w:header="709" w:footer="709" w:gutter="0"/>
+          <w:pgNumType w:start="1" w:chapStyle="1"/>
+          <w:cols w:space="708"/>
+          <w:docGrid w:linePitch="360"/>
+        </w:sectPr>
+      </w:pPr>
+    </w:p>
+    <w:p>
+      <w:pPr>
+        <w:pStyle w:val="Ttulo1"/>
+      </w:pPr>
+      <w:r>
+        <w:lastRenderedPageBreak/>
         <w:t>Consultas de Productos</w:t>
       </w:r>
       <w:bookmarkEnd w:id="57"/>
@@ -18192,7 +18380,8 @@
       </w:pPr>
     </w:p>
     <w:sectPr>
-      <w:headerReference w:type="default" r:id="rId26"/>
+      <w:headerReference w:type="default" r:id="rId27"/>
+      <w:footerReference w:type="default" r:id="rId28"/>
       <w:pgSz w:w="11906" w:h="16838"/>
       <w:pgMar w:top="1134" w:right="1134" w:bottom="1134" w:left="1134" w:header="709" w:footer="709" w:gutter="0"/>
       <w:pgNumType w:start="1" w:chapStyle="1"/>
@@ -18274,7 +18463,7 @@
             <w:rPr>
               <w:noProof/>
             </w:rPr>
-            <w:t>15/jun.22</w:t>
+            <w:t>21/jun.22</w:t>
           </w:r>
           <w:r>
             <w:fldChar w:fldCharType="end"/>
@@ -18295,7 +18484,7 @@
             <w:rPr>
               <w:noProof/>
             </w:rPr>
-            <w:t>15:04</w:t>
+            <w:t>15:36</w:t>
           </w:r>
           <w:r>
             <w:fldChar w:fldCharType="end"/>
@@ -18410,7 +18599,7 @@
             <w:rPr>
               <w:noProof/>
             </w:rPr>
-            <w:t>15/jun.22</w:t>
+            <w:t>21/jun.22</w:t>
           </w:r>
           <w:r>
             <w:fldChar w:fldCharType="end"/>
@@ -18431,7 +18620,7 @@
             <w:rPr>
               <w:noProof/>
             </w:rPr>
-            <w:t>15:04</w:t>
+            <w:t>15:36</w:t>
           </w:r>
           <w:r>
             <w:fldChar w:fldCharType="end"/>
@@ -18468,7 +18657,143 @@
             <w:rPr>
               <w:noProof/>
             </w:rPr>
-            <w:t>XVII-1</w:t>
+            <w:t>XVI-1</w:t>
+          </w:r>
+          <w:r>
+            <w:fldChar w:fldCharType="end"/>
+          </w:r>
+          <w:r>
+            <w:t>/</w:t>
+          </w:r>
+          <w:fldSimple w:instr=" SECTIONPAGES   \* MERGEFORMAT ">
+            <w:r>
+              <w:rPr>
+                <w:noProof/>
+              </w:rPr>
+              <w:t>1</w:t>
+            </w:r>
+          </w:fldSimple>
+        </w:p>
+      </w:tc>
+    </w:tr>
+  </w:tbl>
+  <w:p>
+    <w:pPr>
+      <w:pStyle w:val="Piedepgina"/>
+      <w:rPr>
+        <w:sz w:val="2"/>
+        <w:szCs w:val="2"/>
+      </w:rPr>
+    </w:pPr>
+  </w:p>
+</w:ftr>
+</file>
+
+<file path=word/footer3.xml><?xml version="1.0" encoding="utf-8"?>
+<w:ftr xmlns:wpc="http://schemas.microsoft.com/office/word/2010/wordprocessingCanvas" xmlns:cx="http://schemas.microsoft.com/office/drawing/2014/chartex" xmlns:mc="http://schemas.openxmlformats.org/markup-compatibility/2006" xmlns:o="urn:schemas-microsoft-com:office:office" xmlns:r="http://schemas.openxmlformats.org/officeDocument/2006/relationships" xmlns:m="http://schemas.openxmlformats.org/officeDocument/2006/math" xmlns:v="urn:schemas-microsoft-com:vml" xmlns:wp14="http://schemas.microsoft.com/office/word/2010/wordprocessingDrawing" xmlns:wp="http://schemas.openxmlformats.org/drawingml/2006/wordprocessingDrawing" xmlns:w10="urn:schemas-microsoft-com:office:word" xmlns:w="http://schemas.openxmlformats.org/wordprocessingml/2006/main" xmlns:w14="http://schemas.microsoft.com/office/word/2010/wordml" xmlns:w15="http://schemas.microsoft.com/office/word/2012/wordml" xmlns:w16se="http://schemas.microsoft.com/office/word/2015/wordml/symex" xmlns:wpg="http://schemas.microsoft.com/office/word/2010/wordprocessingGroup" xmlns:wpi="http://schemas.microsoft.com/office/word/2010/wordprocessingInk" xmlns:wne="http://schemas.microsoft.com/office/word/2006/wordml" xmlns:wps="http://schemas.microsoft.com/office/word/2010/wordprocessingShape" mc:Ignorable="w14 w15 w16se wp14">
+  <w:tbl>
+    <w:tblPr>
+      <w:tblStyle w:val="Tablaconcuadrcula"/>
+      <w:tblW w:w="0" w:type="auto"/>
+      <w:tblBorders>
+        <w:top w:val="none" w:sz="0" w:space="0" w:color="auto"/>
+        <w:left w:val="none" w:sz="0" w:space="0" w:color="auto"/>
+        <w:bottom w:val="none" w:sz="0" w:space="0" w:color="auto"/>
+        <w:right w:val="none" w:sz="0" w:space="0" w:color="auto"/>
+        <w:insideH w:val="none" w:sz="0" w:space="0" w:color="auto"/>
+        <w:insideV w:val="none" w:sz="0" w:space="0" w:color="auto"/>
+      </w:tblBorders>
+      <w:tblLook w:val="04A0" w:firstRow="1" w:lastRow="0" w:firstColumn="1" w:lastColumn="0" w:noHBand="0" w:noVBand="1"/>
+    </w:tblPr>
+    <w:tblGrid>
+      <w:gridCol w:w="4814"/>
+      <w:gridCol w:w="4814"/>
+    </w:tblGrid>
+    <w:tr>
+      <w:tc>
+        <w:tcPr>
+          <w:tcW w:w="4814" w:type="dxa"/>
+        </w:tcPr>
+        <w:p>
+          <w:pPr>
+            <w:pStyle w:val="Piedepgina"/>
+            <w:tabs>
+              <w:tab w:val="clear" w:pos="4252"/>
+              <w:tab w:val="clear" w:pos="8504"/>
+            </w:tabs>
+          </w:pPr>
+          <w:r>
+            <w:fldChar w:fldCharType="begin"/>
+          </w:r>
+          <w:r>
+            <w:instrText xml:space="preserve"> DATE  \@ "d/MMM/yy"  \* MERGEFORMAT </w:instrText>
+          </w:r>
+          <w:r>
+            <w:fldChar w:fldCharType="separate"/>
+          </w:r>
+          <w:r>
+            <w:rPr>
+              <w:noProof/>
+            </w:rPr>
+            <w:t>21/jun.22</w:t>
+          </w:r>
+          <w:r>
+            <w:fldChar w:fldCharType="end"/>
+          </w:r>
+          <w:r>
+            <w:t xml:space="preserve"> - </w:t>
+          </w:r>
+          <w:r>
+            <w:fldChar w:fldCharType="begin"/>
+          </w:r>
+          <w:r>
+            <w:instrText xml:space="preserve"> TIME  \@ "HH:mm"  \* MERGEFORMAT </w:instrText>
+          </w:r>
+          <w:r>
+            <w:fldChar w:fldCharType="separate"/>
+          </w:r>
+          <w:r>
+            <w:rPr>
+              <w:noProof/>
+            </w:rPr>
+            <w:t>15:36</w:t>
+          </w:r>
+          <w:r>
+            <w:fldChar w:fldCharType="end"/>
+          </w:r>
+        </w:p>
+      </w:tc>
+      <w:tc>
+        <w:tcPr>
+          <w:tcW w:w="4814" w:type="dxa"/>
+        </w:tcPr>
+        <w:p>
+          <w:pPr>
+            <w:pStyle w:val="Piedepgina"/>
+            <w:tabs>
+              <w:tab w:val="clear" w:pos="4252"/>
+              <w:tab w:val="clear" w:pos="8504"/>
+            </w:tabs>
+            <w:jc w:val="right"/>
+            <w:rPr>
+              <w:sz w:val="2"/>
+              <w:szCs w:val="2"/>
+            </w:rPr>
+          </w:pPr>
+          <w:r>
+            <w:fldChar w:fldCharType="begin"/>
+          </w:r>
+          <w:r>
+            <w:instrText xml:space="preserve"> PAGE   \* MERGEFORMAT </w:instrText>
+          </w:r>
+          <w:r>
+            <w:fldChar w:fldCharType="separate"/>
+          </w:r>
+          <w:r>
+            <w:rPr>
+              <w:noProof/>
+            </w:rPr>
+            <w:t>XVIII-1</w:t>
           </w:r>
           <w:r>
             <w:fldChar w:fldCharType="end"/>
@@ -19194,6 +19519,80 @@
         <w:p>
           <w:pPr>
             <w:pStyle w:val="Encabezado"/>
+            <w:spacing w:after="120"/>
+            <w:rPr>
+              <w:b/>
+            </w:rPr>
+          </w:pPr>
+          <w:r>
+            <w:rPr>
+              <w:b/>
+            </w:rPr>
+            <w:t>Proyecto ELC Películas</w:t>
+          </w:r>
+        </w:p>
+      </w:tc>
+      <w:tc>
+        <w:tcPr>
+          <w:tcW w:w="5800" w:type="dxa"/>
+        </w:tcPr>
+        <w:p>
+          <w:pPr>
+            <w:pStyle w:val="Encabezado"/>
+            <w:spacing w:after="120"/>
+            <w:jc w:val="right"/>
+          </w:pPr>
+          <w:r>
+            <w:t>Consultas de Productos</w:t>
+          </w:r>
+        </w:p>
+      </w:tc>
+    </w:tr>
+  </w:tbl>
+  <w:p>
+    <w:pPr>
+      <w:pStyle w:val="Encabezado"/>
+      <w:spacing w:after="240" w:line="360" w:lineRule="auto"/>
+      <w:rPr>
+        <w:b/>
+        <w:sz w:val="2"/>
+        <w:szCs w:val="2"/>
+      </w:rPr>
+    </w:pPr>
+  </w:p>
+</w:hdr>
+</file>
+
+<file path=word/header18.xml><?xml version="1.0" encoding="utf-8"?>
+<w:hdr xmlns:wpc="http://schemas.microsoft.com/office/word/2010/wordprocessingCanvas" xmlns:cx="http://schemas.microsoft.com/office/drawing/2014/chartex" xmlns:mc="http://schemas.openxmlformats.org/markup-compatibility/2006" xmlns:o="urn:schemas-microsoft-com:office:office" xmlns:r="http://schemas.openxmlformats.org/officeDocument/2006/relationships" xmlns:m="http://schemas.openxmlformats.org/officeDocument/2006/math" xmlns:v="urn:schemas-microsoft-com:vml" xmlns:wp14="http://schemas.microsoft.com/office/word/2010/wordprocessingDrawing" xmlns:wp="http://schemas.openxmlformats.org/drawingml/2006/wordprocessingDrawing" xmlns:w10="urn:schemas-microsoft-com:office:word" xmlns:w="http://schemas.openxmlformats.org/wordprocessingml/2006/main" xmlns:w14="http://schemas.microsoft.com/office/word/2010/wordml" xmlns:w15="http://schemas.microsoft.com/office/word/2012/wordml" xmlns:w16se="http://schemas.microsoft.com/office/word/2015/wordml/symex" xmlns:wpg="http://schemas.microsoft.com/office/word/2010/wordprocessingGroup" xmlns:wpi="http://schemas.microsoft.com/office/word/2010/wordprocessingInk" xmlns:wne="http://schemas.microsoft.com/office/word/2006/wordml" xmlns:wps="http://schemas.microsoft.com/office/word/2010/wordprocessingShape" mc:Ignorable="w14 w15 w16se wp14">
+  <w:tbl>
+    <w:tblPr>
+      <w:tblStyle w:val="Tablaconcuadrcula"/>
+      <w:tblW w:w="0" w:type="auto"/>
+      <w:tblBorders>
+        <w:top w:val="none" w:sz="0" w:space="0" w:color="auto"/>
+        <w:left w:val="none" w:sz="0" w:space="0" w:color="auto"/>
+        <w:right w:val="none" w:sz="0" w:space="0" w:color="auto"/>
+        <w:insideH w:val="none" w:sz="0" w:space="0" w:color="auto"/>
+        <w:insideV w:val="none" w:sz="0" w:space="0" w:color="auto"/>
+      </w:tblBorders>
+      <w:tblLook w:val="04A0" w:firstRow="1" w:lastRow="0" w:firstColumn="1" w:lastColumn="0" w:noHBand="0" w:noVBand="1"/>
+    </w:tblPr>
+    <w:tblGrid>
+      <w:gridCol w:w="3828"/>
+      <w:gridCol w:w="5800"/>
+    </w:tblGrid>
+    <w:tr>
+      <w:tc>
+        <w:tcPr>
+          <w:tcW w:w="3828" w:type="dxa"/>
+        </w:tcPr>
+        <w:p>
+          <w:pPr>
+            <w:pStyle w:val="Encabezado"/>
+            <w:tabs>
+              <w:tab w:val="clear" w:pos="4252"/>
+            </w:tabs>
             <w:spacing w:after="120"/>
             <w:rPr>
               <w:b/>
@@ -24040,7 +24439,7 @@
 </file>
 
 <file path=customXml/itemProps1.xml><?xml version="1.0" encoding="utf-8"?>
-<ds:datastoreItem xmlns:ds="http://schemas.openxmlformats.org/officeDocument/2006/customXml" ds:itemID="{802D3097-7A91-46CF-B81B-25ED7AD3E025}">
+<ds:datastoreItem xmlns:ds="http://schemas.openxmlformats.org/officeDocument/2006/customXml" ds:itemID="{6B966BD5-1880-4C39-9FB0-E1FEA53ABA2A}">
   <ds:schemaRefs>
     <ds:schemaRef ds:uri="http://schemas.openxmlformats.org/officeDocument/2006/bibliography"/>
   </ds:schemaRefs>

--- a/0-varios/Memoria.docx
+++ b/0-varios/Memoria.docx
@@ -14952,143 +14952,6 @@
       <w:tr>
         <w:trPr>
           <w:cantSplit/>
-          <w:trHeight w:val="544"/>
-        </w:trPr>
-        <w:tc>
-          <w:tcPr>
-            <w:tcW w:w="1863" w:type="dxa"/>
-            <w:shd w:val="clear" w:color="auto" w:fill="385623" w:themeFill="accent6" w:themeFillShade="80"/>
-            <w:vAlign w:val="center"/>
-            <w:hideMark/>
-          </w:tcPr>
-          <w:p>
-            <w:pPr>
-              <w:jc w:val="center"/>
-              <w:rPr>
-                <w:rFonts w:ascii="Calibri" w:eastAsia="Times New Roman" w:hAnsi="Calibri" w:cs="Calibri"/>
-                <w:b/>
-                <w:bCs/>
-                <w:i/>
-                <w:color w:val="FFFFFF" w:themeColor="background1"/>
-                <w:lang w:eastAsia="es-AR"/>
-              </w:rPr>
-            </w:pPr>
-            <w:r>
-              <w:rPr>
-                <w:rFonts w:ascii="Calibri" w:eastAsia="Times New Roman" w:hAnsi="Calibri" w:cs="Calibri"/>
-                <w:b/>
-                <w:bCs/>
-                <w:i/>
-                <w:color w:val="FFFFFF" w:themeColor="background1"/>
-                <w:lang w:eastAsia="es-AR"/>
-              </w:rPr>
-              <w:t>altas_aprob/</w:t>
-            </w:r>
-          </w:p>
-          <w:p>
-            <w:pPr>
-              <w:jc w:val="center"/>
-              <w:rPr>
-                <w:rFonts w:ascii="Calibri" w:eastAsia="Times New Roman" w:hAnsi="Calibri" w:cs="Calibri"/>
-                <w:b/>
-                <w:bCs/>
-                <w:i/>
-                <w:color w:val="FFFFFF" w:themeColor="background1"/>
-                <w:lang w:eastAsia="es-AR"/>
-              </w:rPr>
-            </w:pPr>
-            <w:r>
-              <w:rPr>
-                <w:rFonts w:ascii="Calibri" w:eastAsia="Times New Roman" w:hAnsi="Calibri" w:cs="Calibri"/>
-                <w:b/>
-                <w:bCs/>
-                <w:i/>
-                <w:color w:val="FFFFFF" w:themeColor="background1"/>
-                <w:lang w:eastAsia="es-AR"/>
-              </w:rPr>
-              <w:t>altas_</w:t>
-            </w:r>
-            <w:r>
-              <w:rPr>
-                <w:rFonts w:ascii="Calibri" w:eastAsia="Times New Roman" w:hAnsi="Calibri" w:cs="Calibri"/>
-                <w:b/>
-                <w:bCs/>
-                <w:i/>
-                <w:color w:val="FFFFFF" w:themeColor="background1"/>
-                <w:lang w:eastAsia="es-AR"/>
-              </w:rPr>
-              <w:t>rech</w:t>
-            </w:r>
-          </w:p>
-        </w:tc>
-        <w:tc>
-          <w:tcPr>
-            <w:tcW w:w="2243" w:type="dxa"/>
-            <w:shd w:val="clear" w:color="auto" w:fill="auto"/>
-            <w:vAlign w:val="center"/>
-          </w:tcPr>
-          <w:p>
-            <w:pPr>
-              <w:jc w:val="center"/>
-              <w:rPr>
-                <w:rFonts w:ascii="Calibri" w:eastAsia="Times New Roman" w:hAnsi="Calibri" w:cs="Calibri"/>
-                <w:color w:val="000000"/>
-                <w:lang w:eastAsia="es-AR"/>
-              </w:rPr>
-            </w:pPr>
-            <w:r>
-              <w:t>Todos los campos</w:t>
-            </w:r>
-          </w:p>
-        </w:tc>
-        <w:tc>
-          <w:tcPr>
-            <w:tcW w:w="5635" w:type="dxa"/>
-            <w:vAlign w:val="center"/>
-          </w:tcPr>
-          <w:p>
-            <w:pPr>
-              <w:pStyle w:val="Dotsentabla"/>
-              <w:rPr>
-                <w:rFonts w:ascii="Calibri" w:eastAsia="Times New Roman" w:hAnsi="Calibri" w:cs="Calibri"/>
-                <w:color w:val="000000"/>
-                <w:lang w:eastAsia="es-AR"/>
-              </w:rPr>
-            </w:pPr>
-            <w:r>
-              <w:t>Se</w:t>
-            </w:r>
-            <w:r>
-              <w:t xml:space="preserve"> crea un registro por cada alta</w:t>
-            </w:r>
-            <w:r>
-              <w:t xml:space="preserve"> que se evalúa.</w:t>
-            </w:r>
-          </w:p>
-          <w:p>
-            <w:pPr>
-              <w:pStyle w:val="Dotsentabla"/>
-              <w:rPr>
-                <w:rFonts w:ascii="Calibri" w:eastAsia="Times New Roman" w:hAnsi="Calibri" w:cs="Calibri"/>
-                <w:color w:val="000000"/>
-                <w:lang w:eastAsia="es-AR"/>
-              </w:rPr>
-            </w:pPr>
-            <w:r>
-              <w:t>Allí</w:t>
-            </w:r>
-            <w:r>
-              <w:t xml:space="preserve"> se almacena la información a darle al usuario que </w:t>
-            </w:r>
-            <w:r>
-              <w:t>propuso la novedad, cuando un revisor toma una decisión.</w:t>
-            </w:r>
-          </w:p>
-        </w:tc>
-      </w:tr>
-      <w:tr>
-        <w:trPr>
-          <w:cantSplit/>
           <w:trHeight w:val="70"/>
         </w:trPr>
         <w:tc>
@@ -15195,20 +15058,31 @@
               <w:t>inactivar</w:t>
             </w:r>
             <w:r>
+              <w:t>,</w:t>
+            </w:r>
+            <w:r>
+              <w:t xml:space="preserve"> </w:t>
+            </w:r>
+            <w:r>
+              <w:rPr>
+                <w:i/>
+              </w:rPr>
+              <w:t>recuperar</w:t>
+            </w:r>
+            <w:r>
               <w:t xml:space="preserve"> o </w:t>
             </w:r>
             <w:r>
               <w:rPr>
                 <w:i/>
               </w:rPr>
-              <w:t>recuperar</w:t>
+              <w:t>inactivo</w:t>
             </w:r>
             <w:r>
               <w:t>.</w:t>
             </w:r>
-            <w:r>
-              <w:t xml:space="preserve"> </w:t>
-            </w:r>
+            <w:bookmarkStart w:id="45" w:name="_GoBack"/>
+            <w:bookmarkEnd w:id="45"/>
           </w:p>
           <w:p>
             <w:pPr>
@@ -15220,10 +15094,51 @@
               </w:rPr>
             </w:pPr>
             <w:r>
-              <w:t>Se usa para prevenir que se repita el pase de una entidad por alguno de esos status.</w:t>
-            </w:r>
-            <w:bookmarkStart w:id="45" w:name="_GoBack"/>
-            <w:bookmarkEnd w:id="45"/>
+              <w:t>Se usa para</w:t>
+            </w:r>
+            <w:r>
+              <w:t>:</w:t>
+            </w:r>
+          </w:p>
+          <w:p>
+            <w:pPr>
+              <w:pStyle w:val="Dotsentabla0"/>
+              <w:rPr>
+                <w:rFonts w:ascii="Calibri" w:eastAsia="Times New Roman" w:hAnsi="Calibri" w:cs="Calibri"/>
+                <w:color w:val="000000"/>
+                <w:lang w:eastAsia="es-AR"/>
+              </w:rPr>
+            </w:pPr>
+            <w:r>
+              <w:t>P</w:t>
+            </w:r>
+            <w:r>
+              <w:t xml:space="preserve">revenir que se repita </w:t>
+            </w:r>
+            <w:r>
+              <w:t xml:space="preserve">un cambio </w:t>
+            </w:r>
+            <w:r>
+              <w:t>de status.</w:t>
+            </w:r>
+          </w:p>
+          <w:p>
+            <w:pPr>
+              <w:pStyle w:val="Dotsentabla0"/>
+              <w:rPr>
+                <w:rFonts w:ascii="Calibri" w:eastAsia="Times New Roman" w:hAnsi="Calibri" w:cs="Calibri"/>
+                <w:color w:val="000000"/>
+                <w:lang w:eastAsia="es-AR"/>
+              </w:rPr>
+            </w:pPr>
+            <w:r>
+              <w:rPr>
+                <w:rFonts w:ascii="Calibri" w:eastAsia="Times New Roman" w:hAnsi="Calibri" w:cs="Calibri"/>
+                <w:color w:val="000000"/>
+                <w:lang w:eastAsia="es-AR"/>
+              </w:rPr>
+              <w:t>Informarle al usuario el resultado de su sugerencia.</w:t>
+            </w:r>
           </w:p>
         </w:tc>
       </w:tr>
@@ -15864,7 +15779,6 @@
                 <w:color w:val="FFFFFF" w:themeColor="background1"/>
                 <w:lang w:eastAsia="es-AR"/>
               </w:rPr>
-              <w:lastRenderedPageBreak/>
               <w:t>familia</w:t>
             </w:r>
             <w:r>
@@ -15954,6 +15868,7 @@
       </w:pPr>
       <w:bookmarkStart w:id="46" w:name="_Toc105418817"/>
       <w:r>
+        <w:lastRenderedPageBreak/>
         <w:t>Comportamiento en las tablas altas_aprob/altas_rech:</w:t>
       </w:r>
     </w:p>
@@ -18657,7 +18572,7 @@
             <w:rPr>
               <w:noProof/>
             </w:rPr>
-            <w:t>XVI-1</w:t>
+            <w:t>XVII-1</w:t>
           </w:r>
           <w:r>
             <w:fldChar w:fldCharType="end"/>
@@ -24439,7 +24354,7 @@
 </file>
 
 <file path=customXml/itemProps1.xml><?xml version="1.0" encoding="utf-8"?>
-<ds:datastoreItem xmlns:ds="http://schemas.openxmlformats.org/officeDocument/2006/customXml" ds:itemID="{6B966BD5-1880-4C39-9FB0-E1FEA53ABA2A}">
+<ds:datastoreItem xmlns:ds="http://schemas.openxmlformats.org/officeDocument/2006/customXml" ds:itemID="{8E546F8A-F08F-4EA5-BB20-A99D64E7FC03}">
   <ds:schemaRefs>
     <ds:schemaRef ds:uri="http://schemas.openxmlformats.org/officeDocument/2006/bibliography"/>
   </ds:schemaRefs>

--- a/0-varios/Memoria.docx
+++ b/0-varios/Memoria.docx
@@ -15081,8 +15081,6 @@
             <w:r>
               <w:t>.</w:t>
             </w:r>
-            <w:bookmarkStart w:id="45" w:name="_GoBack"/>
-            <w:bookmarkEnd w:id="45"/>
           </w:p>
           <w:p>
             <w:pPr>
@@ -15866,7 +15864,7 @@
       <w:pPr>
         <w:pStyle w:val="Ttulo3"/>
       </w:pPr>
-      <w:bookmarkStart w:id="46" w:name="_Toc105418817"/>
+      <w:bookmarkStart w:id="45" w:name="_Toc105418817"/>
       <w:r>
         <w:lastRenderedPageBreak/>
         <w:t>Comportamiento en las tablas altas_aprob/altas_rech:</w:t>
@@ -15959,16 +15957,51 @@
         <w:t xml:space="preserve"> anterior</w:t>
       </w:r>
       <w:r>
-        <w:t xml:space="preserve">. El revisor puede penalizar a quien lo había llevado al estado </w:t>
+        <w:t xml:space="preserve">. </w:t>
+      </w:r>
+    </w:p>
+    <w:p>
+      <w:pPr>
+        <w:pStyle w:val="Nmeros"/>
+      </w:pPr>
+      <w:r>
+        <w:t xml:space="preserve">Si el status anterior era </w:t>
       </w:r>
       <w:r>
         <w:rPr>
           <w:i/>
         </w:rPr>
+        <w:t>inactivo</w:t>
+      </w:r>
+      <w:r>
+        <w:t xml:space="preserve">, nuestro sitio </w:t>
+      </w:r>
+      <w:r>
+        <w:t xml:space="preserve">puede penalizar a quien lo había llevado al estado </w:t>
+      </w:r>
+      <w:r>
+        <w:rPr>
+          <w:i/>
+        </w:rPr>
         <w:t>provisorio</w:t>
       </w:r>
       <w:r>
-        <w:t>, si considera que lo amerita.</w:t>
+        <w:t xml:space="preserve">, si </w:t>
+      </w:r>
+      <w:r>
+        <w:t xml:space="preserve">el </w:t>
+      </w:r>
+      <w:r>
+        <w:rPr>
+          <w:i/>
+        </w:rPr>
+        <w:t>motivo_id</w:t>
+      </w:r>
+      <w:r>
+        <w:t xml:space="preserve"> </w:t>
+      </w:r>
+      <w:r>
+        <w:t>lo amerita.</w:t>
       </w:r>
     </w:p>
     <w:p>
@@ -15998,7 +16031,7 @@
       <w:r>
         <w:t xml:space="preserve"> de Control</w:t>
       </w:r>
-      <w:bookmarkEnd w:id="46"/>
+      <w:bookmarkEnd w:id="45"/>
     </w:p>
     <w:p>
       <w:pPr>
@@ -16426,7 +16459,7 @@
       <w:pPr>
         <w:pStyle w:val="Ttulo1"/>
       </w:pPr>
-      <w:bookmarkStart w:id="47" w:name="_Toc105418818"/>
+      <w:bookmarkStart w:id="46" w:name="_Toc105418818"/>
       <w:r>
         <w:lastRenderedPageBreak/>
         <w:t xml:space="preserve">Revisión </w:t>
@@ -16443,17 +16476,17 @@
       <w:r>
         <w:t>roductos</w:t>
       </w:r>
+      <w:bookmarkEnd w:id="46"/>
+    </w:p>
+    <w:p>
+      <w:pPr>
+        <w:pStyle w:val="Ttulo2"/>
+      </w:pPr>
+      <w:bookmarkStart w:id="47" w:name="_Toc105418819"/>
+      <w:r>
+        <w:t>Altas</w:t>
+      </w:r>
       <w:bookmarkEnd w:id="47"/>
-    </w:p>
-    <w:p>
-      <w:pPr>
-        <w:pStyle w:val="Ttulo2"/>
-      </w:pPr>
-      <w:bookmarkStart w:id="48" w:name="_Toc105418819"/>
-      <w:r>
-        <w:t>Altas</w:t>
-      </w:r>
-      <w:bookmarkEnd w:id="48"/>
     </w:p>
     <w:p>
       <w:pPr>
@@ -16629,10 +16662,180 @@
       <w:pPr>
         <w:pStyle w:val="Ttulo2"/>
       </w:pPr>
-      <w:bookmarkStart w:id="49" w:name="_Toc105418820"/>
+      <w:bookmarkStart w:id="48" w:name="_Toc105418820"/>
       <w:r>
         <w:t>Edición de Altas</w:t>
       </w:r>
+      <w:bookmarkEnd w:id="48"/>
+    </w:p>
+    <w:p>
+      <w:pPr>
+        <w:pStyle w:val="Dots"/>
+      </w:pPr>
+      <w:r>
+        <w:t>S</w:t>
+      </w:r>
+      <w:r>
+        <w:t>e r</w:t>
+      </w:r>
+      <w:r>
+        <w:t>evisan películas y colecciones.</w:t>
+      </w:r>
+    </w:p>
+    <w:p>
+      <w:pPr>
+        <w:pStyle w:val="Dots"/>
+      </w:pPr>
+      <w:r>
+        <w:t>Los capítulos se actualizan automáticamente con el cambio de status para la colección.</w:t>
+      </w:r>
+    </w:p>
+    <w:p>
+      <w:pPr>
+        <w:pStyle w:val="Dots"/>
+      </w:pPr>
+      <w:r>
+        <w:t>Primero se revisa la imagen del producto, luego los demás datos</w:t>
+      </w:r>
+      <w:r>
+        <w:t xml:space="preserve"> editados</w:t>
+      </w:r>
+      <w:r>
+        <w:t>.</w:t>
+      </w:r>
+    </w:p>
+    <w:p>
+      <w:pPr>
+        <w:pStyle w:val="Dots"/>
+      </w:pPr>
+      <w:r>
+        <w:t>Se revisan:</w:t>
+      </w:r>
+    </w:p>
+    <w:p>
+      <w:pPr>
+        <w:pStyle w:val="Nmeros"/>
+      </w:pPr>
+      <w:r>
+        <w:t>Todos los campos de D</w:t>
+      </w:r>
+      <w:r>
+        <w:t xml:space="preserve">atos </w:t>
+      </w:r>
+      <w:r>
+        <w:t>D</w:t>
+      </w:r>
+      <w:r>
+        <w:t>uros</w:t>
+      </w:r>
+      <w:r>
+        <w:t xml:space="preserve"> que sean distintos del original</w:t>
+      </w:r>
+      <w:r>
+        <w:t>,</w:t>
+      </w:r>
+    </w:p>
+    <w:p>
+      <w:pPr>
+        <w:pStyle w:val="Nmeros"/>
+      </w:pPr>
+      <w:r>
+        <w:t>Todos los campos de D</w:t>
+      </w:r>
+      <w:r>
+        <w:t xml:space="preserve">atos </w:t>
+      </w:r>
+      <w:r>
+        <w:t>P</w:t>
+      </w:r>
+      <w:r>
+        <w:t>ersonalizados</w:t>
+      </w:r>
+      <w:r>
+        <w:t>, menos las calificaciones</w:t>
+      </w:r>
+      <w:r>
+        <w:t>.</w:t>
+      </w:r>
+    </w:p>
+    <w:p>
+      <w:pPr>
+        <w:pStyle w:val="Nmeros"/>
+      </w:pPr>
+      <w:r>
+        <w:t>Todos los campos vacíos.</w:t>
+      </w:r>
+    </w:p>
+    <w:p>
+      <w:pPr>
+        <w:pStyle w:val="Dots"/>
+      </w:pPr>
+      <w:r>
+        <w:t>En todos los casos,</w:t>
+      </w:r>
+    </w:p>
+    <w:p>
+      <w:pPr>
+        <w:pStyle w:val="Nmeros"/>
+      </w:pPr>
+      <w:r>
+        <w:t>S</w:t>
+      </w:r>
+      <w:r>
+        <w:t xml:space="preserve">ólo se pueden aprobar o rechazar </w:t>
+      </w:r>
+      <w:r>
+        <w:t>los datos</w:t>
+      </w:r>
+      <w:r>
+        <w:t>, pero no editar.</w:t>
+      </w:r>
+    </w:p>
+    <w:p>
+      <w:pPr>
+        <w:pStyle w:val="Nmeros"/>
+      </w:pPr>
+      <w:r>
+        <w:t>Para cada campo rechazado, se debe especificar el motivo.</w:t>
+      </w:r>
+    </w:p>
+    <w:p>
+      <w:pPr>
+        <w:pStyle w:val="Dots"/>
+      </w:pPr>
+      <w:r>
+        <w:t xml:space="preserve">Si se aprueba el campo RCLV del producto y el registro RCLV estaba aprobado, al producto se le actualiza el campo </w:t>
+      </w:r>
+      <w:r>
+        <w:rPr>
+          <w:i/>
+        </w:rPr>
+        <w:t>dia_del_ano_id</w:t>
+      </w:r>
+      <w:r>
+        <w:t xml:space="preserve">, para su uso </w:t>
+      </w:r>
+      <w:r>
+        <w:t xml:space="preserve">en la vista </w:t>
+      </w:r>
+      <w:r>
+        <w:rPr>
+          <w:i/>
+        </w:rPr>
+        <w:t>Sugeridos para el Momento de Año</w:t>
+      </w:r>
+      <w:r>
+        <w:t>.</w:t>
+      </w:r>
+    </w:p>
+    <w:p>
+      <w:pPr>
+        <w:pStyle w:val="Ttulo2"/>
+      </w:pPr>
+      <w:bookmarkStart w:id="49" w:name="_Toc105418821"/>
+      <w:r>
+        <w:t>Altas sin Edición</w:t>
+      </w:r>
       <w:bookmarkEnd w:id="49"/>
     </w:p>
     <w:p>
@@ -16640,13 +16843,16 @@
         <w:pStyle w:val="Dots"/>
       </w:pPr>
       <w:r>
-        <w:t>S</w:t>
-      </w:r>
-      <w:r>
-        <w:t>e r</w:t>
-      </w:r>
-      <w:r>
-        <w:t>evisan películas y colecciones.</w:t>
+        <w:t xml:space="preserve">Son los productos en status </w:t>
+      </w:r>
+      <w:r>
+        <w:rPr>
+          <w:i/>
+        </w:rPr>
+        <w:t>alta-aprob</w:t>
+      </w:r>
+      <w:r>
+        <w:t>, del que se rechazó algún campo editado.</w:t>
       </w:r>
     </w:p>
     <w:p>
@@ -16654,7 +16860,7 @@
         <w:pStyle w:val="Dots"/>
       </w:pPr>
       <w:r>
-        <w:t>Los capítulos se actualizan automáticamente con el cambio de status para la colección.</w:t>
+        <w:t>El tablero lo avisa, para que algún Revisor lo edite.</w:t>
       </w:r>
     </w:p>
     <w:p>
@@ -16662,10 +16868,13 @@
         <w:pStyle w:val="Dots"/>
       </w:pPr>
       <w:r>
-        <w:t>Primero se revisa la imagen del producto, luego los demás datos</w:t>
-      </w:r>
-      <w:r>
-        <w:t xml:space="preserve"> editados</w:t>
+        <w:t xml:space="preserve">Una vez editado por el Revisor, este no lo verá (porque fue editado por él) y los demás revisores sí, en el grupo de </w:t>
+      </w:r>
+      <w:r>
+        <w:rPr>
+          <w:i/>
+        </w:rPr>
+        <w:t>Edición de Altas</w:t>
       </w:r>
       <w:r>
         <w:t>.</w:t>
@@ -16673,189 +16882,13 @@
     </w:p>
     <w:p>
       <w:pPr>
-        <w:pStyle w:val="Dots"/>
-      </w:pPr>
-      <w:r>
-        <w:t>Se revisan:</w:t>
-      </w:r>
-    </w:p>
-    <w:p>
-      <w:pPr>
-        <w:pStyle w:val="Nmeros"/>
-      </w:pPr>
-      <w:r>
-        <w:t>Todos los campos de D</w:t>
-      </w:r>
-      <w:r>
-        <w:t xml:space="preserve">atos </w:t>
-      </w:r>
-      <w:r>
-        <w:t>D</w:t>
-      </w:r>
-      <w:r>
-        <w:t>uros</w:t>
-      </w:r>
-      <w:r>
-        <w:t xml:space="preserve"> que sean distintos del original</w:t>
-      </w:r>
-      <w:r>
-        <w:t>,</w:t>
-      </w:r>
-    </w:p>
-    <w:p>
-      <w:pPr>
-        <w:pStyle w:val="Nmeros"/>
-      </w:pPr>
-      <w:r>
-        <w:t>Todos los campos de D</w:t>
-      </w:r>
-      <w:r>
-        <w:t xml:space="preserve">atos </w:t>
-      </w:r>
-      <w:r>
-        <w:t>P</w:t>
-      </w:r>
-      <w:r>
-        <w:t>ersonalizados</w:t>
-      </w:r>
-      <w:r>
-        <w:t>, menos las calificaciones</w:t>
-      </w:r>
-      <w:r>
-        <w:t>.</w:t>
-      </w:r>
-    </w:p>
-    <w:p>
-      <w:pPr>
-        <w:pStyle w:val="Nmeros"/>
-      </w:pPr>
-      <w:r>
-        <w:t>Todos los campos vacíos.</w:t>
-      </w:r>
-    </w:p>
-    <w:p>
-      <w:pPr>
-        <w:pStyle w:val="Dots"/>
-      </w:pPr>
-      <w:r>
-        <w:t>En todos los casos,</w:t>
-      </w:r>
-    </w:p>
-    <w:p>
-      <w:pPr>
-        <w:pStyle w:val="Nmeros"/>
-      </w:pPr>
-      <w:r>
-        <w:t>S</w:t>
-      </w:r>
-      <w:r>
-        <w:t xml:space="preserve">ólo se pueden aprobar o rechazar </w:t>
-      </w:r>
-      <w:r>
-        <w:t>los datos</w:t>
-      </w:r>
-      <w:r>
-        <w:t>, pero no editar.</w:t>
-      </w:r>
-    </w:p>
-    <w:p>
-      <w:pPr>
-        <w:pStyle w:val="Nmeros"/>
-      </w:pPr>
-      <w:r>
-        <w:t>Para cada campo rechazado, se debe especificar el motivo.</w:t>
-      </w:r>
-    </w:p>
-    <w:p>
-      <w:pPr>
-        <w:pStyle w:val="Dots"/>
-      </w:pPr>
-      <w:r>
-        <w:t xml:space="preserve">Si se aprueba el campo RCLV del producto y el registro RCLV estaba aprobado, al producto se le actualiza el campo </w:t>
-      </w:r>
-      <w:r>
-        <w:rPr>
-          <w:i/>
-        </w:rPr>
-        <w:t>dia_del_ano_id</w:t>
-      </w:r>
-      <w:r>
-        <w:t xml:space="preserve">, para su uso </w:t>
-      </w:r>
-      <w:r>
-        <w:t xml:space="preserve">en la vista </w:t>
-      </w:r>
-      <w:r>
-        <w:rPr>
-          <w:i/>
-        </w:rPr>
-        <w:t>Sugeridos para el Momento de Año</w:t>
-      </w:r>
-      <w:r>
-        <w:t>.</w:t>
-      </w:r>
-    </w:p>
-    <w:p>
-      <w:pPr>
         <w:pStyle w:val="Ttulo2"/>
       </w:pPr>
-      <w:bookmarkStart w:id="50" w:name="_Toc105418821"/>
-      <w:r>
-        <w:t>Altas sin Edición</w:t>
+      <w:bookmarkStart w:id="50" w:name="_Toc105418822"/>
+      <w:r>
+        <w:t>Edición de Productos Aprobados</w:t>
       </w:r>
       <w:bookmarkEnd w:id="50"/>
-    </w:p>
-    <w:p>
-      <w:pPr>
-        <w:pStyle w:val="Dots"/>
-      </w:pPr>
-      <w:r>
-        <w:t xml:space="preserve">Son los productos en status </w:t>
-      </w:r>
-      <w:r>
-        <w:rPr>
-          <w:i/>
-        </w:rPr>
-        <w:t>alta-aprob</w:t>
-      </w:r>
-      <w:r>
-        <w:t>, del que se rechazó algún campo editado.</w:t>
-      </w:r>
-    </w:p>
-    <w:p>
-      <w:pPr>
-        <w:pStyle w:val="Dots"/>
-      </w:pPr>
-      <w:r>
-        <w:t>El tablero lo avisa, para que algún Revisor lo edite.</w:t>
-      </w:r>
-    </w:p>
-    <w:p>
-      <w:pPr>
-        <w:pStyle w:val="Dots"/>
-      </w:pPr>
-      <w:r>
-        <w:t xml:space="preserve">Una vez editado por el Revisor, este no lo verá (porque fue editado por él) y los demás revisores sí, en el grupo de </w:t>
-      </w:r>
-      <w:r>
-        <w:rPr>
-          <w:i/>
-        </w:rPr>
-        <w:t>Edición de Altas</w:t>
-      </w:r>
-      <w:r>
-        <w:t>.</w:t>
-      </w:r>
-    </w:p>
-    <w:p>
-      <w:pPr>
-        <w:pStyle w:val="Ttulo2"/>
-      </w:pPr>
-      <w:bookmarkStart w:id="51" w:name="_Toc105418822"/>
-      <w:r>
-        <w:t>Edición de Productos Aprobados</w:t>
-      </w:r>
-      <w:bookmarkEnd w:id="51"/>
     </w:p>
     <w:p>
       <w:pPr>
@@ -16951,22 +16984,22 @@
       <w:pPr>
         <w:pStyle w:val="Ttulo1"/>
       </w:pPr>
-      <w:bookmarkStart w:id="52" w:name="_Toc105418825"/>
+      <w:bookmarkStart w:id="51" w:name="_Toc105418825"/>
       <w:r>
         <w:lastRenderedPageBreak/>
         <w:t>Revisión de RCLV</w:t>
       </w:r>
+      <w:bookmarkEnd w:id="51"/>
+    </w:p>
+    <w:p>
+      <w:pPr>
+        <w:pStyle w:val="Ttulo2"/>
+      </w:pPr>
+      <w:bookmarkStart w:id="52" w:name="_Toc105418826"/>
+      <w:r>
+        <w:t>Altas</w:t>
+      </w:r>
       <w:bookmarkEnd w:id="52"/>
-    </w:p>
-    <w:p>
-      <w:pPr>
-        <w:pStyle w:val="Ttulo2"/>
-      </w:pPr>
-      <w:bookmarkStart w:id="53" w:name="_Toc105418826"/>
-      <w:r>
-        <w:t>Altas</w:t>
-      </w:r>
-      <w:bookmarkEnd w:id="53"/>
     </w:p>
     <w:p>
       <w:pPr>
@@ -17228,22 +17261,22 @@
       <w:pPr>
         <w:pStyle w:val="Ttulo1"/>
       </w:pPr>
-      <w:bookmarkStart w:id="54" w:name="_Toc105418827"/>
+      <w:bookmarkStart w:id="53" w:name="_Toc105418827"/>
       <w:r>
         <w:lastRenderedPageBreak/>
         <w:t>Revisión de Links</w:t>
       </w:r>
+      <w:bookmarkEnd w:id="53"/>
+    </w:p>
+    <w:p>
+      <w:pPr>
+        <w:pStyle w:val="Ttulo2"/>
+      </w:pPr>
+      <w:bookmarkStart w:id="54" w:name="_Toc105418828"/>
+      <w:r>
+        <w:t>Criterios</w:t>
+      </w:r>
       <w:bookmarkEnd w:id="54"/>
-    </w:p>
-    <w:p>
-      <w:pPr>
-        <w:pStyle w:val="Ttulo2"/>
-      </w:pPr>
-      <w:bookmarkStart w:id="55" w:name="_Toc105418828"/>
-      <w:r>
-        <w:t>Criterios</w:t>
-      </w:r>
-      <w:bookmarkEnd w:id="55"/>
     </w:p>
     <w:p>
       <w:pPr>
@@ -17524,7 +17557,7 @@
       <w:pPr>
         <w:pStyle w:val="Ttulo2"/>
       </w:pPr>
-      <w:bookmarkStart w:id="56" w:name="_Toc105418829"/>
+      <w:bookmarkStart w:id="55" w:name="_Toc105418829"/>
       <w:r>
         <w:t xml:space="preserve">Criterios para la </w:t>
       </w:r>
@@ -17537,187 +17570,201 @@
       <w:r>
         <w:t>Analizar</w:t>
       </w:r>
+      <w:bookmarkEnd w:id="55"/>
+    </w:p>
+    <w:p>
+      <w:pPr>
+        <w:pStyle w:val="Dots"/>
+      </w:pPr>
+      <w:r>
+        <w:t>Los únicos status que se pueden evaluar son los que cumplen estas condiciones:</w:t>
+      </w:r>
+    </w:p>
+    <w:p>
+      <w:pPr>
+        <w:pStyle w:val="Nmeros"/>
+      </w:pPr>
+      <w:r>
+        <w:t>Links con status</w:t>
+      </w:r>
+      <w:r>
+        <w:t xml:space="preserve"> </w:t>
+      </w:r>
+      <w:r>
+        <w:rPr>
+          <w:u w:val="single"/>
+        </w:rPr>
+        <w:t>creado</w:t>
+      </w:r>
+      <w:r>
+        <w:t xml:space="preserve"> o</w:t>
+      </w:r>
+      <w:r>
+        <w:t xml:space="preserve"> </w:t>
+      </w:r>
+      <w:r>
+        <w:rPr>
+          <w:u w:val="single"/>
+        </w:rPr>
+        <w:t>provisorios</w:t>
+      </w:r>
+      <w:r>
+        <w:t xml:space="preserve">: </w:t>
+      </w:r>
+      <w:r>
+        <w:rPr>
+          <w:i/>
+        </w:rPr>
+        <w:t>creado, inactivar, recuperar.</w:t>
+      </w:r>
+    </w:p>
+    <w:p>
+      <w:pPr>
+        <w:pStyle w:val="Nmeros"/>
+      </w:pPr>
+      <w:r>
+        <w:rPr>
+          <w:u w:val="single"/>
+        </w:rPr>
+        <w:t>A</w:t>
+      </w:r>
+      <w:r>
+        <w:rPr>
+          <w:u w:val="single"/>
+        </w:rPr>
+        <w:t>jenos</w:t>
+      </w:r>
+      <w:r>
+        <w:t>: propuestas realizadas por otros usuarios.</w:t>
+      </w:r>
+    </w:p>
+    <w:p>
+      <w:pPr>
+        <w:pStyle w:val="Dots"/>
+      </w:pPr>
+      <w:r>
+        <w:t xml:space="preserve">Sólo se </w:t>
+      </w:r>
+      <w:r>
+        <w:t xml:space="preserve">le </w:t>
+      </w:r>
+      <w:r>
+        <w:t>puede cambiar el status a</w:t>
+      </w:r>
+      <w:r>
+        <w:t xml:space="preserve"> los</w:t>
+      </w:r>
+      <w:r>
+        <w:t xml:space="preserve"> links </w:t>
+      </w:r>
+      <w:r>
+        <w:rPr>
+          <w:u w:val="single"/>
+        </w:rPr>
+        <w:t>que no tengan ediciones</w:t>
+      </w:r>
+      <w:r>
+        <w:t>.</w:t>
+      </w:r>
+      <w:r>
+        <w:t xml:space="preserve"> </w:t>
+      </w:r>
+      <w:r>
+        <w:t>Si un link tiene ediciones, se</w:t>
+      </w:r>
+      <w:r>
+        <w:t xml:space="preserve"> las debe</w:t>
+      </w:r>
+      <w:r>
+        <w:t xml:space="preserve"> </w:t>
+      </w:r>
+      <w:r>
+        <w:t>resolver para recién luego poder cambiar su status.</w:t>
+      </w:r>
+    </w:p>
+    <w:p>
+      <w:pPr>
+        <w:pStyle w:val="Dots"/>
+      </w:pPr>
+      <w:r>
+        <w:t>Acciones visuales cuando se toma una decisión sobre un cambio de status</w:t>
+      </w:r>
+      <w:r>
+        <w:t>:</w:t>
+      </w:r>
+    </w:p>
+    <w:p>
+      <w:pPr>
+        <w:pStyle w:val="Nmeros"/>
+      </w:pPr>
+      <w:r>
+        <w:t>Cuando un link para al status inactivo, simplemente se oculta la fila.</w:t>
+      </w:r>
+    </w:p>
+    <w:p>
+      <w:pPr>
+        <w:pStyle w:val="Nmeros"/>
+      </w:pPr>
+      <w:r>
+        <w:t>Para todos los demás, se debe recargar la vist</w:t>
+      </w:r>
+      <w:r>
+        <w:t>a porque hay mucha información para actualizar.</w:t>
+      </w:r>
+    </w:p>
+    <w:p>
+      <w:pPr>
+        <w:pStyle w:val="Ttulo2"/>
+      </w:pPr>
+      <w:r>
+        <w:t xml:space="preserve">Criterios para la </w:t>
+      </w:r>
+      <w:r>
+        <w:t>Pestaña I</w:t>
+      </w:r>
+      <w:r>
+        <w:t>nactivos</w:t>
+      </w:r>
+    </w:p>
+    <w:p>
+      <w:pPr>
+        <w:pStyle w:val="Dots"/>
+      </w:pPr>
+      <w:r>
+        <w:t>No se hace nada con l</w:t>
+      </w:r>
+      <w:r>
+        <w:t xml:space="preserve">os links </w:t>
+      </w:r>
+      <w:r>
+        <w:t>en esta pestaña. Se muestran solamente por consultas del revisor.</w:t>
+      </w:r>
+    </w:p>
+    <w:p>
+      <w:pPr>
+        <w:pStyle w:val="Dots"/>
+      </w:pPr>
+      <w:r>
+        <w:t xml:space="preserve">En Revisión, no </w:t>
+      </w:r>
+      <w:r>
+        <w:t>se puede</w:t>
+      </w:r>
+      <w:r>
+        <w:t xml:space="preserve"> eliminar permanentemente</w:t>
+      </w:r>
+      <w:r>
+        <w:t xml:space="preserve"> ningún link</w:t>
+      </w:r>
+      <w:r>
+        <w:t>.</w:t>
+      </w:r>
+      <w:bookmarkStart w:id="56" w:name="_GoBack"/>
       <w:bookmarkEnd w:id="56"/>
     </w:p>
     <w:p>
       <w:pPr>
         <w:pStyle w:val="Dots"/>
-      </w:pPr>
-      <w:r>
-        <w:t>Los únicos status que se pueden evaluar son los que cumplen estas condiciones:</w:t>
-      </w:r>
-    </w:p>
-    <w:p>
-      <w:pPr>
-        <w:pStyle w:val="Nmeros"/>
-      </w:pPr>
-      <w:r>
-        <w:t>Links con status</w:t>
-      </w:r>
-      <w:r>
-        <w:t xml:space="preserve"> </w:t>
-      </w:r>
-      <w:r>
-        <w:rPr>
-          <w:u w:val="single"/>
-        </w:rPr>
-        <w:t>creado</w:t>
-      </w:r>
-      <w:r>
-        <w:t xml:space="preserve"> o</w:t>
-      </w:r>
-      <w:r>
-        <w:t xml:space="preserve"> </w:t>
-      </w:r>
-      <w:r>
-        <w:rPr>
-          <w:u w:val="single"/>
-        </w:rPr>
-        <w:t>provisorios</w:t>
-      </w:r>
-      <w:r>
-        <w:t xml:space="preserve">: </w:t>
-      </w:r>
-      <w:r>
-        <w:rPr>
-          <w:i/>
-        </w:rPr>
-        <w:t>creado, inactivar, recuperar.</w:t>
-      </w:r>
-    </w:p>
-    <w:p>
-      <w:pPr>
-        <w:pStyle w:val="Nmeros"/>
-      </w:pPr>
-      <w:r>
-        <w:rPr>
-          <w:u w:val="single"/>
-        </w:rPr>
-        <w:t>A</w:t>
-      </w:r>
-      <w:r>
-        <w:rPr>
-          <w:u w:val="single"/>
-        </w:rPr>
-        <w:t>jenos</w:t>
-      </w:r>
-      <w:r>
-        <w:t>: propuestas realizadas por otros usuarios.</w:t>
-      </w:r>
-    </w:p>
-    <w:p>
-      <w:pPr>
-        <w:pStyle w:val="Dots"/>
-      </w:pPr>
-      <w:r>
-        <w:t xml:space="preserve">Sólo se </w:t>
-      </w:r>
-      <w:r>
-        <w:t xml:space="preserve">le </w:t>
-      </w:r>
-      <w:r>
-        <w:t>puede cambiar el status a</w:t>
-      </w:r>
-      <w:r>
-        <w:t xml:space="preserve"> los</w:t>
-      </w:r>
-      <w:r>
-        <w:t xml:space="preserve"> links </w:t>
-      </w:r>
-      <w:r>
-        <w:rPr>
-          <w:u w:val="single"/>
-        </w:rPr>
-        <w:t>que no tengan ediciones</w:t>
-      </w:r>
-      <w:r>
-        <w:t>.</w:t>
-      </w:r>
-      <w:r>
-        <w:t xml:space="preserve"> </w:t>
-      </w:r>
-      <w:r>
-        <w:t>Si un link tiene ediciones, se</w:t>
-      </w:r>
-      <w:r>
-        <w:t xml:space="preserve"> las debe</w:t>
-      </w:r>
-      <w:r>
-        <w:t xml:space="preserve"> </w:t>
-      </w:r>
-      <w:r>
-        <w:t>resolver para recién luego poder cambiar su status.</w:t>
-      </w:r>
-    </w:p>
-    <w:p>
-      <w:pPr>
-        <w:pStyle w:val="Dots"/>
-      </w:pPr>
-      <w:r>
-        <w:t>Acciones visuales cuando se toma una decisión sobre un cambio de status</w:t>
-      </w:r>
-      <w:r>
-        <w:t>:</w:t>
-      </w:r>
-    </w:p>
-    <w:p>
-      <w:pPr>
-        <w:pStyle w:val="Nmeros"/>
-      </w:pPr>
-      <w:r>
-        <w:t>Cuando un link para al status inactivo, simplemente se oculta la fila.</w:t>
-      </w:r>
-    </w:p>
-    <w:p>
-      <w:pPr>
-        <w:pStyle w:val="Nmeros"/>
-      </w:pPr>
-      <w:r>
-        <w:t>Para todos los demás, se debe recargar la vist</w:t>
-      </w:r>
-      <w:r>
-        <w:t>a porque hay mucha información para actualizar.</w:t>
-      </w:r>
-    </w:p>
-    <w:p>
-      <w:pPr>
-        <w:pStyle w:val="Ttulo2"/>
-      </w:pPr>
-      <w:r>
-        <w:t xml:space="preserve">Criterios para la </w:t>
-      </w:r>
-      <w:r>
-        <w:t>Pestaña I</w:t>
-      </w:r>
-      <w:r>
-        <w:t>nactivos</w:t>
-      </w:r>
-    </w:p>
-    <w:p>
-      <w:pPr>
-        <w:pStyle w:val="Dots"/>
-      </w:pPr>
-      <w:r>
-        <w:t>L</w:t>
-      </w:r>
-      <w:r>
-        <w:t xml:space="preserve">os links </w:t>
-      </w:r>
-      <w:r>
-        <w:t xml:space="preserve">inactivos </w:t>
-      </w:r>
-      <w:r>
-        <w:t>se pueden eliminar permanentemente. E</w:t>
-      </w:r>
-      <w:r>
-        <w:t>sta acción es irreversible.</w:t>
-      </w:r>
-      <w:r>
-        <w:t xml:space="preserve"> Cuando se realiza, se oculta la fila en la vista.</w:t>
-      </w:r>
-    </w:p>
-    <w:p>
-      <w:pPr>
         <w:sectPr>
           <w:headerReference w:type="default" r:id="rId25"/>
           <w:pgSz w:w="11906" w:h="16838"/>
@@ -24354,7 +24401,7 @@
 </file>
 
 <file path=customXml/itemProps1.xml><?xml version="1.0" encoding="utf-8"?>
-<ds:datastoreItem xmlns:ds="http://schemas.openxmlformats.org/officeDocument/2006/customXml" ds:itemID="{8E546F8A-F08F-4EA5-BB20-A99D64E7FC03}">
+<ds:datastoreItem xmlns:ds="http://schemas.openxmlformats.org/officeDocument/2006/customXml" ds:itemID="{3022683A-5939-4838-94BF-AE3AD7DBD4F2}">
   <ds:schemaRefs>
     <ds:schemaRef ds:uri="http://schemas.openxmlformats.org/officeDocument/2006/bibliography"/>
   </ds:schemaRefs>

--- a/0-varios/Memoria.docx
+++ b/0-varios/Memoria.docx
@@ -83,7 +83,7 @@
             </w:rPr>
             <w:fldChar w:fldCharType="separate"/>
           </w:r>
-          <w:hyperlink w:anchor="_Toc105418773" w:history="1">
+          <w:hyperlink w:anchor="_Toc106837116" w:history="1">
             <w:r>
               <w:rPr>
                 <w:rStyle w:val="Hipervnculo"/>
@@ -106,7 +106,7 @@
               <w:rPr>
                 <w:webHidden/>
               </w:rPr>
-              <w:instrText xml:space="preserve"> PAGEREF _Toc105418773 \h </w:instrText>
+              <w:instrText xml:space="preserve"> PAGEREF _Toc106837116 \h </w:instrText>
             </w:r>
             <w:r>
               <w:rPr>
@@ -142,7 +142,7 @@
               <w:lang w:eastAsia="es-AR"/>
             </w:rPr>
           </w:pPr>
-          <w:hyperlink w:anchor="_Toc105418774" w:history="1">
+          <w:hyperlink w:anchor="_Toc106837117" w:history="1">
             <w:r>
               <w:rPr>
                 <w:rStyle w:val="Hipervnculo"/>
@@ -182,7 +182,7 @@
                 <w:noProof/>
                 <w:webHidden/>
               </w:rPr>
-              <w:instrText xml:space="preserve"> PAGEREF _Toc105418774 \h </w:instrText>
+              <w:instrText xml:space="preserve"> PAGEREF _Toc106837117 \h </w:instrText>
             </w:r>
             <w:r>
               <w:rPr>
@@ -222,7 +222,7 @@
               <w:lang w:eastAsia="es-AR"/>
             </w:rPr>
           </w:pPr>
-          <w:hyperlink w:anchor="_Toc105418775" w:history="1">
+          <w:hyperlink w:anchor="_Toc106837118" w:history="1">
             <w:r>
               <w:rPr>
                 <w:rStyle w:val="Hipervnculo"/>
@@ -262,7 +262,7 @@
                 <w:noProof/>
                 <w:webHidden/>
               </w:rPr>
-              <w:instrText xml:space="preserve"> PAGEREF _Toc105418775 \h </w:instrText>
+              <w:instrText xml:space="preserve"> PAGEREF _Toc106837118 \h </w:instrText>
             </w:r>
             <w:r>
               <w:rPr>
@@ -302,7 +302,7 @@
               <w:lang w:eastAsia="es-AR"/>
             </w:rPr>
           </w:pPr>
-          <w:hyperlink w:anchor="_Toc105418776" w:history="1">
+          <w:hyperlink w:anchor="_Toc106837119" w:history="1">
             <w:r>
               <w:rPr>
                 <w:rStyle w:val="Hipervnculo"/>
@@ -342,7 +342,7 @@
                 <w:noProof/>
                 <w:webHidden/>
               </w:rPr>
-              <w:instrText xml:space="preserve"> PAGEREF _Toc105418776 \h </w:instrText>
+              <w:instrText xml:space="preserve"> PAGEREF _Toc106837119 \h </w:instrText>
             </w:r>
             <w:r>
               <w:rPr>
@@ -387,7 +387,7 @@
               <w:lang w:eastAsia="es-AR"/>
             </w:rPr>
           </w:pPr>
-          <w:hyperlink w:anchor="_Toc105418777" w:history="1">
+          <w:hyperlink w:anchor="_Toc106837120" w:history="1">
             <w:r>
               <w:rPr>
                 <w:rStyle w:val="Hipervnculo"/>
@@ -410,7 +410,7 @@
               <w:rPr>
                 <w:webHidden/>
               </w:rPr>
-              <w:instrText xml:space="preserve"> PAGEREF _Toc105418777 \h </w:instrText>
+              <w:instrText xml:space="preserve"> PAGEREF _Toc106837120 \h </w:instrText>
             </w:r>
             <w:r>
               <w:rPr>
@@ -446,7 +446,7 @@
               <w:lang w:eastAsia="es-AR"/>
             </w:rPr>
           </w:pPr>
-          <w:hyperlink w:anchor="_Toc105418778" w:history="1">
+          <w:hyperlink w:anchor="_Toc106837121" w:history="1">
             <w:r>
               <w:rPr>
                 <w:rStyle w:val="Hipervnculo"/>
@@ -486,7 +486,7 @@
                 <w:noProof/>
                 <w:webHidden/>
               </w:rPr>
-              <w:instrText xml:space="preserve"> PAGEREF _Toc105418778 \h </w:instrText>
+              <w:instrText xml:space="preserve"> PAGEREF _Toc106837121 \h </w:instrText>
             </w:r>
             <w:r>
               <w:rPr>
@@ -526,7 +526,7 @@
               <w:lang w:eastAsia="es-AR"/>
             </w:rPr>
           </w:pPr>
-          <w:hyperlink w:anchor="_Toc105418779" w:history="1">
+          <w:hyperlink w:anchor="_Toc106837122" w:history="1">
             <w:r>
               <w:rPr>
                 <w:rStyle w:val="Hipervnculo"/>
@@ -566,7 +566,7 @@
                 <w:noProof/>
                 <w:webHidden/>
               </w:rPr>
-              <w:instrText xml:space="preserve"> PAGEREF _Toc105418779 \h </w:instrText>
+              <w:instrText xml:space="preserve"> PAGEREF _Toc106837122 \h </w:instrText>
             </w:r>
             <w:r>
               <w:rPr>
@@ -611,7 +611,7 @@
               <w:lang w:eastAsia="es-AR"/>
             </w:rPr>
           </w:pPr>
-          <w:hyperlink w:anchor="_Toc105418780" w:history="1">
+          <w:hyperlink w:anchor="_Toc106837123" w:history="1">
             <w:r>
               <w:rPr>
                 <w:rStyle w:val="Hipervnculo"/>
@@ -634,7 +634,7 @@
               <w:rPr>
                 <w:webHidden/>
               </w:rPr>
-              <w:instrText xml:space="preserve"> PAGEREF _Toc105418780 \h </w:instrText>
+              <w:instrText xml:space="preserve"> PAGEREF _Toc106837123 \h </w:instrText>
             </w:r>
             <w:r>
               <w:rPr>
@@ -670,7 +670,7 @@
               <w:lang w:eastAsia="es-AR"/>
             </w:rPr>
           </w:pPr>
-          <w:hyperlink w:anchor="_Toc105418781" w:history="1">
+          <w:hyperlink w:anchor="_Toc106837124" w:history="1">
             <w:r>
               <w:rPr>
                 <w:rStyle w:val="Hipervnculo"/>
@@ -710,7 +710,7 @@
                 <w:noProof/>
                 <w:webHidden/>
               </w:rPr>
-              <w:instrText xml:space="preserve"> PAGEREF _Toc105418781 \h </w:instrText>
+              <w:instrText xml:space="preserve"> PAGEREF _Toc106837124 \h </w:instrText>
             </w:r>
             <w:r>
               <w:rPr>
@@ -750,7 +750,7 @@
               <w:lang w:eastAsia="es-AR"/>
             </w:rPr>
           </w:pPr>
-          <w:hyperlink w:anchor="_Toc105418782" w:history="1">
+          <w:hyperlink w:anchor="_Toc106837125" w:history="1">
             <w:r>
               <w:rPr>
                 <w:rStyle w:val="Hipervnculo"/>
@@ -790,7 +790,7 @@
                 <w:noProof/>
                 <w:webHidden/>
               </w:rPr>
-              <w:instrText xml:space="preserve"> PAGEREF _Toc105418782 \h </w:instrText>
+              <w:instrText xml:space="preserve"> PAGEREF _Toc106837125 \h </w:instrText>
             </w:r>
             <w:r>
               <w:rPr>
@@ -835,7 +835,7 @@
               <w:lang w:eastAsia="es-AR"/>
             </w:rPr>
           </w:pPr>
-          <w:hyperlink w:anchor="_Toc105418783" w:history="1">
+          <w:hyperlink w:anchor="_Toc106837126" w:history="1">
             <w:r>
               <w:rPr>
                 <w:rStyle w:val="Hipervnculo"/>
@@ -858,7 +858,7 @@
               <w:rPr>
                 <w:webHidden/>
               </w:rPr>
-              <w:instrText xml:space="preserve"> PAGEREF _Toc105418783 \h </w:instrText>
+              <w:instrText xml:space="preserve"> PAGEREF _Toc106837126 \h </w:instrText>
             </w:r>
             <w:r>
               <w:rPr>
@@ -894,7 +894,7 @@
               <w:lang w:eastAsia="es-AR"/>
             </w:rPr>
           </w:pPr>
-          <w:hyperlink w:anchor="_Toc105418784" w:history="1">
+          <w:hyperlink w:anchor="_Toc106837127" w:history="1">
             <w:r>
               <w:rPr>
                 <w:rStyle w:val="Hipervnculo"/>
@@ -934,7 +934,7 @@
                 <w:noProof/>
                 <w:webHidden/>
               </w:rPr>
-              <w:instrText xml:space="preserve"> PAGEREF _Toc105418784 \h </w:instrText>
+              <w:instrText xml:space="preserve"> PAGEREF _Toc106837127 \h </w:instrText>
             </w:r>
             <w:r>
               <w:rPr>
@@ -974,7 +974,7 @@
               <w:lang w:eastAsia="es-AR"/>
             </w:rPr>
           </w:pPr>
-          <w:hyperlink w:anchor="_Toc105418785" w:history="1">
+          <w:hyperlink w:anchor="_Toc106837128" w:history="1">
             <w:r>
               <w:rPr>
                 <w:rStyle w:val="Hipervnculo"/>
@@ -1014,7 +1014,7 @@
                 <w:noProof/>
                 <w:webHidden/>
               </w:rPr>
-              <w:instrText xml:space="preserve"> PAGEREF _Toc105418785 \h </w:instrText>
+              <w:instrText xml:space="preserve"> PAGEREF _Toc106837128 \h </w:instrText>
             </w:r>
             <w:r>
               <w:rPr>
@@ -1054,7 +1054,7 @@
               <w:lang w:eastAsia="es-AR"/>
             </w:rPr>
           </w:pPr>
-          <w:hyperlink w:anchor="_Toc105418786" w:history="1">
+          <w:hyperlink w:anchor="_Toc106837129" w:history="1">
             <w:r>
               <w:rPr>
                 <w:rStyle w:val="Hipervnculo"/>
@@ -1094,7 +1094,7 @@
                 <w:noProof/>
                 <w:webHidden/>
               </w:rPr>
-              <w:instrText xml:space="preserve"> PAGEREF _Toc105418786 \h </w:instrText>
+              <w:instrText xml:space="preserve"> PAGEREF _Toc106837129 \h </w:instrText>
             </w:r>
             <w:r>
               <w:rPr>
@@ -1134,7 +1134,7 @@
               <w:lang w:eastAsia="es-AR"/>
             </w:rPr>
           </w:pPr>
-          <w:hyperlink w:anchor="_Toc105418787" w:history="1">
+          <w:hyperlink w:anchor="_Toc106837130" w:history="1">
             <w:r>
               <w:rPr>
                 <w:rStyle w:val="Hipervnculo"/>
@@ -1174,7 +1174,7 @@
                 <w:noProof/>
                 <w:webHidden/>
               </w:rPr>
-              <w:instrText xml:space="preserve"> PAGEREF _Toc105418787 \h </w:instrText>
+              <w:instrText xml:space="preserve"> PAGEREF _Toc106837130 \h </w:instrText>
             </w:r>
             <w:r>
               <w:rPr>
@@ -1219,7 +1219,7 @@
               <w:lang w:eastAsia="es-AR"/>
             </w:rPr>
           </w:pPr>
-          <w:hyperlink w:anchor="_Toc105418788" w:history="1">
+          <w:hyperlink w:anchor="_Toc106837131" w:history="1">
             <w:r>
               <w:rPr>
                 <w:rStyle w:val="Hipervnculo"/>
@@ -1242,7 +1242,7 @@
               <w:rPr>
                 <w:webHidden/>
               </w:rPr>
-              <w:instrText xml:space="preserve"> PAGEREF _Toc105418788 \h </w:instrText>
+              <w:instrText xml:space="preserve"> PAGEREF _Toc106837131 \h </w:instrText>
             </w:r>
             <w:r>
               <w:rPr>
@@ -1278,7 +1278,7 @@
               <w:lang w:eastAsia="es-AR"/>
             </w:rPr>
           </w:pPr>
-          <w:hyperlink w:anchor="_Toc105418789" w:history="1">
+          <w:hyperlink w:anchor="_Toc106837132" w:history="1">
             <w:r>
               <w:rPr>
                 <w:rStyle w:val="Hipervnculo"/>
@@ -1318,7 +1318,7 @@
                 <w:noProof/>
                 <w:webHidden/>
               </w:rPr>
-              <w:instrText xml:space="preserve"> PAGEREF _Toc105418789 \h </w:instrText>
+              <w:instrText xml:space="preserve"> PAGEREF _Toc106837132 \h </w:instrText>
             </w:r>
             <w:r>
               <w:rPr>
@@ -1358,7 +1358,7 @@
               <w:lang w:eastAsia="es-AR"/>
             </w:rPr>
           </w:pPr>
-          <w:hyperlink w:anchor="_Toc105418790" w:history="1">
+          <w:hyperlink w:anchor="_Toc106837133" w:history="1">
             <w:r>
               <w:rPr>
                 <w:rStyle w:val="Hipervnculo"/>
@@ -1398,7 +1398,7 @@
                 <w:noProof/>
                 <w:webHidden/>
               </w:rPr>
-              <w:instrText xml:space="preserve"> PAGEREF _Toc105418790 \h </w:instrText>
+              <w:instrText xml:space="preserve"> PAGEREF _Toc106837133 \h </w:instrText>
             </w:r>
             <w:r>
               <w:rPr>
@@ -1443,7 +1443,7 @@
               <w:lang w:eastAsia="es-AR"/>
             </w:rPr>
           </w:pPr>
-          <w:hyperlink w:anchor="_Toc105418791" w:history="1">
+          <w:hyperlink w:anchor="_Toc106837134" w:history="1">
             <w:r>
               <w:rPr>
                 <w:rStyle w:val="Hipervnculo"/>
@@ -1466,7 +1466,7 @@
               <w:rPr>
                 <w:webHidden/>
               </w:rPr>
-              <w:instrText xml:space="preserve"> PAGEREF _Toc105418791 \h </w:instrText>
+              <w:instrText xml:space="preserve"> PAGEREF _Toc106837134 \h </w:instrText>
             </w:r>
             <w:r>
               <w:rPr>
@@ -1502,7 +1502,7 @@
               <w:lang w:eastAsia="es-AR"/>
             </w:rPr>
           </w:pPr>
-          <w:hyperlink w:anchor="_Toc105418792" w:history="1">
+          <w:hyperlink w:anchor="_Toc106837135" w:history="1">
             <w:r>
               <w:rPr>
                 <w:rStyle w:val="Hipervnculo"/>
@@ -1542,7 +1542,7 @@
                 <w:noProof/>
                 <w:webHidden/>
               </w:rPr>
-              <w:instrText xml:space="preserve"> PAGEREF _Toc105418792 \h </w:instrText>
+              <w:instrText xml:space="preserve"> PAGEREF _Toc106837135 \h </w:instrText>
             </w:r>
             <w:r>
               <w:rPr>
@@ -1582,7 +1582,7 @@
               <w:lang w:eastAsia="es-AR"/>
             </w:rPr>
           </w:pPr>
-          <w:hyperlink w:anchor="_Toc105418793" w:history="1">
+          <w:hyperlink w:anchor="_Toc106837136" w:history="1">
             <w:r>
               <w:rPr>
                 <w:rStyle w:val="Hipervnculo"/>
@@ -1601,7 +1601,7 @@
                 <w:rStyle w:val="Hipervnculo"/>
                 <w:noProof/>
               </w:rPr>
-              <w:t xml:space="preserve"> Impacto en el Tablas</w:t>
+              <w:t xml:space="preserve"> Inactivar y Recuperar - Impacto en Tablas</w:t>
             </w:r>
             <w:r>
               <w:rPr>
@@ -1622,7 +1622,7 @@
                 <w:noProof/>
                 <w:webHidden/>
               </w:rPr>
-              <w:instrText xml:space="preserve"> PAGEREF _Toc105418793 \h </w:instrText>
+              <w:instrText xml:space="preserve"> PAGEREF _Toc106837136 \h </w:instrText>
             </w:r>
             <w:r>
               <w:rPr>
@@ -1667,12 +1667,12 @@
               <w:lang w:eastAsia="es-AR"/>
             </w:rPr>
           </w:pPr>
-          <w:hyperlink w:anchor="_Toc105418794" w:history="1">
+          <w:hyperlink w:anchor="_Toc106837137" w:history="1">
             <w:r>
               <w:rPr>
                 <w:rStyle w:val="Hipervnculo"/>
               </w:rPr>
-              <w:t>Capítulo VII: ABM Introducción: Edición de entidades  –  OK</w:t>
+              <w:t>Capítulo VII: ABM Introducción: Edición de Entidades  –  OK</w:t>
             </w:r>
             <w:r>
               <w:rPr>
@@ -1690,7 +1690,7 @@
               <w:rPr>
                 <w:webHidden/>
               </w:rPr>
-              <w:instrText xml:space="preserve"> PAGEREF _Toc105418794 \h </w:instrText>
+              <w:instrText xml:space="preserve"> PAGEREF _Toc106837137 \h </w:instrText>
             </w:r>
             <w:r>
               <w:rPr>
@@ -1726,7 +1726,7 @@
               <w:lang w:eastAsia="es-AR"/>
             </w:rPr>
           </w:pPr>
-          <w:hyperlink w:anchor="_Toc105418795" w:history="1">
+          <w:hyperlink w:anchor="_Toc106837138" w:history="1">
             <w:r>
               <w:rPr>
                 <w:rStyle w:val="Hipervnculo"/>
@@ -1766,7 +1766,87 @@
                 <w:noProof/>
                 <w:webHidden/>
               </w:rPr>
-              <w:instrText xml:space="preserve"> PAGEREF _Toc105418795 \h </w:instrText>
+              <w:instrText xml:space="preserve"> PAGEREF _Toc106837138 \h </w:instrText>
+            </w:r>
+            <w:r>
+              <w:rPr>
+                <w:noProof/>
+                <w:webHidden/>
+              </w:rPr>
+            </w:r>
+            <w:r>
+              <w:rPr>
+                <w:noProof/>
+                <w:webHidden/>
+              </w:rPr>
+              <w:fldChar w:fldCharType="separate"/>
+            </w:r>
+            <w:r>
+              <w:rPr>
+                <w:noProof/>
+                <w:webHidden/>
+              </w:rPr>
+              <w:t>VII-1</w:t>
+            </w:r>
+            <w:r>
+              <w:rPr>
+                <w:noProof/>
+                <w:webHidden/>
+              </w:rPr>
+              <w:fldChar w:fldCharType="end"/>
+            </w:r>
+          </w:hyperlink>
+        </w:p>
+        <w:p>
+          <w:pPr>
+            <w:pStyle w:val="TDC2"/>
+            <w:rPr>
+              <w:rFonts w:eastAsiaTheme="minorEastAsia"/>
+              <w:noProof/>
+              <w:lang w:eastAsia="es-AR"/>
+            </w:rPr>
+          </w:pPr>
+          <w:hyperlink w:anchor="_Toc106837139" w:history="1">
+            <w:r>
+              <w:rPr>
+                <w:rStyle w:val="Hipervnculo"/>
+                <w:noProof/>
+                <w14:scene3d>
+                  <w14:camera w14:prst="orthographicFront"/>
+                  <w14:lightRig w14:rig="threePt" w14:dir="t">
+                    <w14:rot w14:lat="0" w14:lon="0" w14:rev="0"/>
+                  </w14:lightRig>
+                </w14:scene3d>
+              </w:rPr>
+              <w:t>2.</w:t>
+            </w:r>
+            <w:r>
+              <w:rPr>
+                <w:rStyle w:val="Hipervnculo"/>
+                <w:noProof/>
+              </w:rPr>
+              <w:t xml:space="preserve"> Impacto en Tablas</w:t>
+            </w:r>
+            <w:r>
+              <w:rPr>
+                <w:noProof/>
+                <w:webHidden/>
+              </w:rPr>
+              <w:tab/>
+            </w:r>
+            <w:r>
+              <w:rPr>
+                <w:noProof/>
+                <w:webHidden/>
+              </w:rPr>
+              <w:fldChar w:fldCharType="begin"/>
+            </w:r>
+            <w:r>
+              <w:rPr>
+                <w:noProof/>
+                <w:webHidden/>
+              </w:rPr>
+              <w:instrText xml:space="preserve"> PAGEREF _Toc106837139 \h </w:instrText>
             </w:r>
             <w:r>
               <w:rPr>
@@ -1811,7 +1891,7 @@
               <w:lang w:eastAsia="es-AR"/>
             </w:rPr>
           </w:pPr>
-          <w:hyperlink w:anchor="_Toc105418796" w:history="1">
+          <w:hyperlink w:anchor="_Toc106837140" w:history="1">
             <w:r>
               <w:rPr>
                 <w:rStyle w:val="Hipervnculo"/>
@@ -1834,7 +1914,7 @@
               <w:rPr>
                 <w:webHidden/>
               </w:rPr>
-              <w:instrText xml:space="preserve"> PAGEREF _Toc105418796 \h </w:instrText>
+              <w:instrText xml:space="preserve"> PAGEREF _Toc106837140 \h </w:instrText>
             </w:r>
             <w:r>
               <w:rPr>
@@ -1870,7 +1950,7 @@
               <w:lang w:eastAsia="es-AR"/>
             </w:rPr>
           </w:pPr>
-          <w:hyperlink w:anchor="_Toc105418797" w:history="1">
+          <w:hyperlink w:anchor="_Toc106837141" w:history="1">
             <w:r>
               <w:rPr>
                 <w:rStyle w:val="Hipervnculo"/>
@@ -1910,7 +1990,7 @@
                 <w:noProof/>
                 <w:webHidden/>
               </w:rPr>
-              <w:instrText xml:space="preserve"> PAGEREF _Toc105418797 \h </w:instrText>
+              <w:instrText xml:space="preserve"> PAGEREF _Toc106837141 \h </w:instrText>
             </w:r>
             <w:r>
               <w:rPr>
@@ -1950,7 +2030,7 @@
               <w:lang w:eastAsia="es-AR"/>
             </w:rPr>
           </w:pPr>
-          <w:hyperlink w:anchor="_Toc105418798" w:history="1">
+          <w:hyperlink w:anchor="_Toc106837142" w:history="1">
             <w:r>
               <w:rPr>
                 <w:rStyle w:val="Hipervnculo"/>
@@ -1990,7 +2070,7 @@
                 <w:noProof/>
                 <w:webHidden/>
               </w:rPr>
-              <w:instrText xml:space="preserve"> PAGEREF _Toc105418798 \h </w:instrText>
+              <w:instrText xml:space="preserve"> PAGEREF _Toc106837142 \h </w:instrText>
             </w:r>
             <w:r>
               <w:rPr>
@@ -2030,7 +2110,7 @@
               <w:lang w:eastAsia="es-AR"/>
             </w:rPr>
           </w:pPr>
-          <w:hyperlink w:anchor="_Toc105418799" w:history="1">
+          <w:hyperlink w:anchor="_Toc106837143" w:history="1">
             <w:r>
               <w:rPr>
                 <w:rStyle w:val="Hipervnculo"/>
@@ -2070,7 +2150,7 @@
                 <w:noProof/>
                 <w:webHidden/>
               </w:rPr>
-              <w:instrText xml:space="preserve"> PAGEREF _Toc105418799 \h </w:instrText>
+              <w:instrText xml:space="preserve"> PAGEREF _Toc106837143 \h </w:instrText>
             </w:r>
             <w:r>
               <w:rPr>
@@ -2110,7 +2190,7 @@
               <w:lang w:eastAsia="es-AR"/>
             </w:rPr>
           </w:pPr>
-          <w:hyperlink w:anchor="_Toc105418800" w:history="1">
+          <w:hyperlink w:anchor="_Toc106837144" w:history="1">
             <w:r>
               <w:rPr>
                 <w:rStyle w:val="Hipervnculo"/>
@@ -2150,7 +2230,7 @@
                 <w:noProof/>
                 <w:webHidden/>
               </w:rPr>
-              <w:instrText xml:space="preserve"> PAGEREF _Toc105418800 \h </w:instrText>
+              <w:instrText xml:space="preserve"> PAGEREF _Toc106837144 \h </w:instrText>
             </w:r>
             <w:r>
               <w:rPr>
@@ -2190,7 +2270,7 @@
               <w:lang w:eastAsia="es-AR"/>
             </w:rPr>
           </w:pPr>
-          <w:hyperlink w:anchor="_Toc105418801" w:history="1">
+          <w:hyperlink w:anchor="_Toc106837145" w:history="1">
             <w:r>
               <w:rPr>
                 <w:rStyle w:val="Hipervnculo"/>
@@ -2230,7 +2310,7 @@
                 <w:noProof/>
                 <w:webHidden/>
               </w:rPr>
-              <w:instrText xml:space="preserve"> PAGEREF _Toc105418801 \h </w:instrText>
+              <w:instrText xml:space="preserve"> PAGEREF _Toc106837145 \h </w:instrText>
             </w:r>
             <w:r>
               <w:rPr>
@@ -2275,7 +2355,7 @@
               <w:lang w:eastAsia="es-AR"/>
             </w:rPr>
           </w:pPr>
-          <w:hyperlink w:anchor="_Toc105418802" w:history="1">
+          <w:hyperlink w:anchor="_Toc106837146" w:history="1">
             <w:r>
               <w:rPr>
                 <w:rStyle w:val="Hipervnculo"/>
@@ -2298,7 +2378,7 @@
               <w:rPr>
                 <w:webHidden/>
               </w:rPr>
-              <w:instrText xml:space="preserve"> PAGEREF _Toc105418802 \h </w:instrText>
+              <w:instrText xml:space="preserve"> PAGEREF _Toc106837146 \h </w:instrText>
             </w:r>
             <w:r>
               <w:rPr>
@@ -2334,7 +2414,7 @@
               <w:lang w:eastAsia="es-AR"/>
             </w:rPr>
           </w:pPr>
-          <w:hyperlink w:anchor="_Toc105418803" w:history="1">
+          <w:hyperlink w:anchor="_Toc106837147" w:history="1">
             <w:r>
               <w:rPr>
                 <w:rStyle w:val="Hipervnculo"/>
@@ -2374,7 +2454,7 @@
                 <w:noProof/>
                 <w:webHidden/>
               </w:rPr>
-              <w:instrText xml:space="preserve"> PAGEREF _Toc105418803 \h </w:instrText>
+              <w:instrText xml:space="preserve"> PAGEREF _Toc106837147 \h </w:instrText>
             </w:r>
             <w:r>
               <w:rPr>
@@ -2414,7 +2494,7 @@
               <w:lang w:eastAsia="es-AR"/>
             </w:rPr>
           </w:pPr>
-          <w:hyperlink w:anchor="_Toc105418804" w:history="1">
+          <w:hyperlink w:anchor="_Toc106837148" w:history="1">
             <w:r>
               <w:rPr>
                 <w:rStyle w:val="Hipervnculo"/>
@@ -2454,7 +2534,7 @@
                 <w:noProof/>
                 <w:webHidden/>
               </w:rPr>
-              <w:instrText xml:space="preserve"> PAGEREF _Toc105418804 \h </w:instrText>
+              <w:instrText xml:space="preserve"> PAGEREF _Toc106837148 \h </w:instrText>
             </w:r>
             <w:r>
               <w:rPr>
@@ -2499,12 +2579,12 @@
               <w:lang w:eastAsia="es-AR"/>
             </w:rPr>
           </w:pPr>
-          <w:hyperlink w:anchor="_Toc105418805" w:history="1">
+          <w:hyperlink w:anchor="_Toc106837149" w:history="1">
             <w:r>
               <w:rPr>
                 <w:rStyle w:val="Hipervnculo"/>
               </w:rPr>
-              <w:t>Capítulo X: Alta, Edición y Baja de un RCLV</w:t>
+              <w:t>Capítulo X: ABM de un RCLV</w:t>
             </w:r>
             <w:r>
               <w:rPr>
@@ -2522,7 +2602,7 @@
               <w:rPr>
                 <w:webHidden/>
               </w:rPr>
-              <w:instrText xml:space="preserve"> PAGEREF _Toc105418805 \h </w:instrText>
+              <w:instrText xml:space="preserve"> PAGEREF _Toc106837149 \h </w:instrText>
             </w:r>
             <w:r>
               <w:rPr>
@@ -2558,7 +2638,7 @@
               <w:lang w:eastAsia="es-AR"/>
             </w:rPr>
           </w:pPr>
-          <w:hyperlink w:anchor="_Toc105418806" w:history="1">
+          <w:hyperlink w:anchor="_Toc106837150" w:history="1">
             <w:r>
               <w:rPr>
                 <w:rStyle w:val="Hipervnculo"/>
@@ -2577,7 +2657,7 @@
                 <w:rStyle w:val="Hipervnculo"/>
                 <w:noProof/>
               </w:rPr>
-              <w:t xml:space="preserve"> Comentarios generales</w:t>
+              <w:t xml:space="preserve"> Alta de RCLV</w:t>
             </w:r>
             <w:r>
               <w:rPr>
@@ -2598,7 +2678,7 @@
                 <w:noProof/>
                 <w:webHidden/>
               </w:rPr>
-              <w:instrText xml:space="preserve"> PAGEREF _Toc105418806 \h </w:instrText>
+              <w:instrText xml:space="preserve"> PAGEREF _Toc106837150 \h </w:instrText>
             </w:r>
             <w:r>
               <w:rPr>
@@ -2619,6 +2699,260 @@
                 <w:webHidden/>
               </w:rPr>
               <w:t>X-1</w:t>
+            </w:r>
+            <w:r>
+              <w:rPr>
+                <w:noProof/>
+                <w:webHidden/>
+              </w:rPr>
+              <w:fldChar w:fldCharType="end"/>
+            </w:r>
+          </w:hyperlink>
+        </w:p>
+        <w:p>
+          <w:pPr>
+            <w:pStyle w:val="TDC2"/>
+            <w:rPr>
+              <w:rFonts w:eastAsiaTheme="minorEastAsia"/>
+              <w:noProof/>
+              <w:lang w:eastAsia="es-AR"/>
+            </w:rPr>
+          </w:pPr>
+          <w:hyperlink w:anchor="_Toc106837151" w:history="1">
+            <w:r>
+              <w:rPr>
+                <w:rStyle w:val="Hipervnculo"/>
+                <w:noProof/>
+                <w14:scene3d>
+                  <w14:camera w14:prst="orthographicFront"/>
+                  <w14:lightRig w14:rig="threePt" w14:dir="t">
+                    <w14:rot w14:lat="0" w14:lon="0" w14:rev="0"/>
+                  </w14:lightRig>
+                </w14:scene3d>
+              </w:rPr>
+              <w:t>2.</w:t>
+            </w:r>
+            <w:r>
+              <w:rPr>
+                <w:rStyle w:val="Hipervnculo"/>
+                <w:noProof/>
+              </w:rPr>
+              <w:t xml:space="preserve"> Detalle de RCLV</w:t>
+            </w:r>
+            <w:r>
+              <w:rPr>
+                <w:noProof/>
+                <w:webHidden/>
+              </w:rPr>
+              <w:tab/>
+            </w:r>
+            <w:r>
+              <w:rPr>
+                <w:noProof/>
+                <w:webHidden/>
+              </w:rPr>
+              <w:fldChar w:fldCharType="begin"/>
+            </w:r>
+            <w:r>
+              <w:rPr>
+                <w:noProof/>
+                <w:webHidden/>
+              </w:rPr>
+              <w:instrText xml:space="preserve"> PAGEREF _Toc106837151 \h </w:instrText>
+            </w:r>
+            <w:r>
+              <w:rPr>
+                <w:noProof/>
+                <w:webHidden/>
+              </w:rPr>
+            </w:r>
+            <w:r>
+              <w:rPr>
+                <w:noProof/>
+                <w:webHidden/>
+              </w:rPr>
+              <w:fldChar w:fldCharType="separate"/>
+            </w:r>
+            <w:r>
+              <w:rPr>
+                <w:noProof/>
+                <w:webHidden/>
+              </w:rPr>
+              <w:t>X-1</w:t>
+            </w:r>
+            <w:r>
+              <w:rPr>
+                <w:noProof/>
+                <w:webHidden/>
+              </w:rPr>
+              <w:fldChar w:fldCharType="end"/>
+            </w:r>
+          </w:hyperlink>
+        </w:p>
+        <w:p>
+          <w:pPr>
+            <w:pStyle w:val="TDC2"/>
+            <w:rPr>
+              <w:rFonts w:eastAsiaTheme="minorEastAsia"/>
+              <w:noProof/>
+              <w:lang w:eastAsia="es-AR"/>
+            </w:rPr>
+          </w:pPr>
+          <w:hyperlink w:anchor="_Toc106837152" w:history="1">
+            <w:r>
+              <w:rPr>
+                <w:rStyle w:val="Hipervnculo"/>
+                <w:noProof/>
+                <w14:scene3d>
+                  <w14:camera w14:prst="orthographicFront"/>
+                  <w14:lightRig w14:rig="threePt" w14:dir="t">
+                    <w14:rot w14:lat="0" w14:lon="0" w14:rev="0"/>
+                  </w14:lightRig>
+                </w14:scene3d>
+              </w:rPr>
+              <w:t>3.</w:t>
+            </w:r>
+            <w:r>
+              <w:rPr>
+                <w:rStyle w:val="Hipervnculo"/>
+                <w:noProof/>
+              </w:rPr>
+              <w:t xml:space="preserve"> Edición de RCLV</w:t>
+            </w:r>
+            <w:r>
+              <w:rPr>
+                <w:noProof/>
+                <w:webHidden/>
+              </w:rPr>
+              <w:tab/>
+            </w:r>
+            <w:r>
+              <w:rPr>
+                <w:noProof/>
+                <w:webHidden/>
+              </w:rPr>
+              <w:fldChar w:fldCharType="begin"/>
+            </w:r>
+            <w:r>
+              <w:rPr>
+                <w:noProof/>
+                <w:webHidden/>
+              </w:rPr>
+              <w:instrText xml:space="preserve"> PAGEREF _Toc106837152 \h </w:instrText>
+            </w:r>
+            <w:r>
+              <w:rPr>
+                <w:noProof/>
+                <w:webHidden/>
+              </w:rPr>
+            </w:r>
+            <w:r>
+              <w:rPr>
+                <w:noProof/>
+                <w:webHidden/>
+              </w:rPr>
+              <w:fldChar w:fldCharType="separate"/>
+            </w:r>
+            <w:r>
+              <w:rPr>
+                <w:noProof/>
+                <w:webHidden/>
+              </w:rPr>
+              <w:t>X-2</w:t>
+            </w:r>
+            <w:r>
+              <w:rPr>
+                <w:noProof/>
+                <w:webHidden/>
+              </w:rPr>
+              <w:fldChar w:fldCharType="end"/>
+            </w:r>
+          </w:hyperlink>
+        </w:p>
+        <w:p>
+          <w:pPr>
+            <w:pStyle w:val="TDC2"/>
+            <w:rPr>
+              <w:rFonts w:eastAsiaTheme="minorEastAsia"/>
+              <w:noProof/>
+              <w:lang w:eastAsia="es-AR"/>
+            </w:rPr>
+          </w:pPr>
+          <w:hyperlink w:anchor="_Toc106837153" w:history="1">
+            <w:r>
+              <w:rPr>
+                <w:rStyle w:val="Hipervnculo"/>
+                <w:noProof/>
+                <w14:scene3d>
+                  <w14:camera w14:prst="orthographicFront"/>
+                  <w14:lightRig w14:rig="threePt" w14:dir="t">
+                    <w14:rot w14:lat="0" w14:lon="0" w14:rev="0"/>
+                  </w14:lightRig>
+                </w14:scene3d>
+              </w:rPr>
+              <w:t>4.</w:t>
+            </w:r>
+            <w:r>
+              <w:rPr>
+                <w:rStyle w:val="Hipervnculo"/>
+                <w:noProof/>
+              </w:rPr>
+              <w:t xml:space="preserve"> Inactivar/Recuperar/Deshacer un RCLV</w:t>
+            </w:r>
+            <w:r>
+              <w:rPr>
+                <w:noProof/>
+                <w:webHidden/>
+              </w:rPr>
+              <w:tab/>
+            </w:r>
+            <w:r>
+              <w:rPr>
+                <w:noProof/>
+                <w:webHidden/>
+              </w:rPr>
+              <w:fldChar w:fldCharType="begin"/>
+            </w:r>
+            <w:r>
+              <w:rPr>
+                <w:noProof/>
+                <w:webHidden/>
+              </w:rPr>
+              <w:instrText xml:space="preserve"> PAGEREF _Toc106837153 \h </w:instrText>
+            </w:r>
+            <w:r>
+              <w:rPr>
+                <w:noProof/>
+                <w:webHidden/>
+              </w:rPr>
+            </w:r>
+            <w:r>
+              <w:rPr>
+                <w:noProof/>
+                <w:webHidden/>
+              </w:rPr>
+              <w:fldChar w:fldCharType="separate"/>
+            </w:r>
+            <w:r>
+              <w:rPr>
+                <w:noProof/>
+                <w:webHidden/>
+              </w:rPr>
+              <w:t>X</w:t>
+            </w:r>
+            <w:r>
+              <w:rPr>
+                <w:noProof/>
+                <w:webHidden/>
+              </w:rPr>
+              <w:t>-</w:t>
+            </w:r>
+            <w:r>
+              <w:rPr>
+                <w:noProof/>
+                <w:webHidden/>
+              </w:rPr>
+              <w:t>2</w:t>
             </w:r>
             <w:r>
               <w:rPr>
@@ -2643,12 +2977,12 @@
               <w:lang w:eastAsia="es-AR"/>
             </w:rPr>
           </w:pPr>
-          <w:hyperlink w:anchor="_Toc105418807" w:history="1">
+          <w:hyperlink w:anchor="_Toc106837154" w:history="1">
             <w:r>
               <w:rPr>
                 <w:rStyle w:val="Hipervnculo"/>
               </w:rPr>
-              <w:t>Capítulo XI: Alta, Edición y Baja de Links</w:t>
+              <w:t>Capítulo XI: ABM de Links</w:t>
             </w:r>
             <w:r>
               <w:rPr>
@@ -2666,7 +3000,7 @@
               <w:rPr>
                 <w:webHidden/>
               </w:rPr>
-              <w:instrText xml:space="preserve"> PAGEREF _Toc105418807 \h </w:instrText>
+              <w:instrText xml:space="preserve"> PAGEREF _Toc106837154 \h </w:instrText>
             </w:r>
             <w:r>
               <w:rPr>
@@ -2702,7 +3036,7 @@
               <w:lang w:eastAsia="es-AR"/>
             </w:rPr>
           </w:pPr>
-          <w:hyperlink w:anchor="_Toc105418808" w:history="1">
+          <w:hyperlink w:anchor="_Toc106837155" w:history="1">
             <w:r>
               <w:rPr>
                 <w:rStyle w:val="Hipervnculo"/>
@@ -2742,7 +3076,7 @@
                 <w:noProof/>
                 <w:webHidden/>
               </w:rPr>
-              <w:instrText xml:space="preserve"> PAGEREF _Toc105418808 \h </w:instrText>
+              <w:instrText xml:space="preserve"> PAGEREF _Toc106837155 \h </w:instrText>
             </w:r>
             <w:r>
               <w:rPr>
@@ -2782,7 +3116,7 @@
               <w:lang w:eastAsia="es-AR"/>
             </w:rPr>
           </w:pPr>
-          <w:hyperlink w:anchor="_Toc105418809" w:history="1">
+          <w:hyperlink w:anchor="_Toc106837156" w:history="1">
             <w:r>
               <w:rPr>
                 <w:rStyle w:val="Hipervnculo"/>
@@ -2822,7 +3156,7 @@
                 <w:noProof/>
                 <w:webHidden/>
               </w:rPr>
-              <w:instrText xml:space="preserve"> PAGEREF _Toc105418809 \h </w:instrText>
+              <w:instrText xml:space="preserve"> PAGEREF _Toc106837156 \h </w:instrText>
             </w:r>
             <w:r>
               <w:rPr>
@@ -2862,7 +3196,7 @@
               <w:lang w:eastAsia="es-AR"/>
             </w:rPr>
           </w:pPr>
-          <w:hyperlink w:anchor="_Toc105418810" w:history="1">
+          <w:hyperlink w:anchor="_Toc106837157" w:history="1">
             <w:r>
               <w:rPr>
                 <w:rStyle w:val="Hipervnculo"/>
@@ -2902,7 +3236,7 @@
                 <w:noProof/>
                 <w:webHidden/>
               </w:rPr>
-              <w:instrText xml:space="preserve"> PAGEREF _Toc105418810 \h </w:instrText>
+              <w:instrText xml:space="preserve"> PAGEREF _Toc106837157 \h </w:instrText>
             </w:r>
             <w:r>
               <w:rPr>
@@ -2942,7 +3276,7 @@
               <w:lang w:eastAsia="es-AR"/>
             </w:rPr>
           </w:pPr>
-          <w:hyperlink w:anchor="_Toc105418811" w:history="1">
+          <w:hyperlink w:anchor="_Toc106837158" w:history="1">
             <w:r>
               <w:rPr>
                 <w:rStyle w:val="Hipervnculo"/>
@@ -2982,7 +3316,7 @@
                 <w:noProof/>
                 <w:webHidden/>
               </w:rPr>
-              <w:instrText xml:space="preserve"> PAGEREF _Toc105418811 \h </w:instrText>
+              <w:instrText xml:space="preserve"> PAGEREF _Toc106837158 \h </w:instrText>
             </w:r>
             <w:r>
               <w:rPr>
@@ -3022,7 +3356,7 @@
               <w:lang w:eastAsia="es-AR"/>
             </w:rPr>
           </w:pPr>
-          <w:hyperlink w:anchor="_Toc105418812" w:history="1">
+          <w:hyperlink w:anchor="_Toc106837159" w:history="1">
             <w:r>
               <w:rPr>
                 <w:rStyle w:val="Hipervnculo"/>
@@ -3062,7 +3396,7 @@
                 <w:noProof/>
                 <w:webHidden/>
               </w:rPr>
-              <w:instrText xml:space="preserve"> PAGEREF _Toc105418812 \h </w:instrText>
+              <w:instrText xml:space="preserve"> PAGEREF _Toc106837159 \h </w:instrText>
             </w:r>
             <w:r>
               <w:rPr>
@@ -3102,7 +3436,7 @@
               <w:lang w:eastAsia="es-AR"/>
             </w:rPr>
           </w:pPr>
-          <w:hyperlink w:anchor="_Toc105418813" w:history="1">
+          <w:hyperlink w:anchor="_Toc106837160" w:history="1">
             <w:r>
               <w:rPr>
                 <w:rStyle w:val="Hipervnculo"/>
@@ -3142,7 +3476,7 @@
                 <w:noProof/>
                 <w:webHidden/>
               </w:rPr>
-              <w:instrText xml:space="preserve"> PAGEREF _Toc105418813 \h </w:instrText>
+              <w:instrText xml:space="preserve"> PAGEREF _Toc106837160 \h </w:instrText>
             </w:r>
             <w:r>
               <w:rPr>
@@ -3187,7 +3521,7 @@
               <w:lang w:eastAsia="es-AR"/>
             </w:rPr>
           </w:pPr>
-          <w:hyperlink w:anchor="_Toc105418814" w:history="1">
+          <w:hyperlink w:anchor="_Toc106837161" w:history="1">
             <w:r>
               <w:rPr>
                 <w:rStyle w:val="Hipervnculo"/>
@@ -3210,7 +3544,7 @@
               <w:rPr>
                 <w:webHidden/>
               </w:rPr>
-              <w:instrText xml:space="preserve"> PAGEREF _Toc105418814 \h </w:instrText>
+              <w:instrText xml:space="preserve"> PAGEREF _Toc106837161 \h </w:instrText>
             </w:r>
             <w:r>
               <w:rPr>
@@ -3246,7 +3580,7 @@
               <w:lang w:eastAsia="es-AR"/>
             </w:rPr>
           </w:pPr>
-          <w:hyperlink w:anchor="_Toc105418815" w:history="1">
+          <w:hyperlink w:anchor="_Toc106837162" w:history="1">
             <w:r>
               <w:rPr>
                 <w:rStyle w:val="Hipervnculo"/>
@@ -3286,7 +3620,7 @@
                 <w:noProof/>
                 <w:webHidden/>
               </w:rPr>
-              <w:instrText xml:space="preserve"> PAGEREF _Toc105418815 \h </w:instrText>
+              <w:instrText xml:space="preserve"> PAGEREF _Toc106837162 \h </w:instrText>
             </w:r>
             <w:r>
               <w:rPr>
@@ -3326,7 +3660,7 @@
               <w:lang w:eastAsia="es-AR"/>
             </w:rPr>
           </w:pPr>
-          <w:hyperlink w:anchor="_Toc105418816" w:history="1">
+          <w:hyperlink w:anchor="_Toc106837163" w:history="1">
             <w:r>
               <w:rPr>
                 <w:rStyle w:val="Hipervnculo"/>
@@ -3366,7 +3700,7 @@
                 <w:noProof/>
                 <w:webHidden/>
               </w:rPr>
-              <w:instrText xml:space="preserve"> PAGEREF _Toc105418816 \h </w:instrText>
+              <w:instrText xml:space="preserve"> PAGEREF _Toc106837163 \h </w:instrText>
             </w:r>
             <w:r>
               <w:rPr>
@@ -3387,86 +3721,6 @@
                 <w:webHidden/>
               </w:rPr>
               <w:t>XII-1</w:t>
-            </w:r>
-            <w:r>
-              <w:rPr>
-                <w:noProof/>
-                <w:webHidden/>
-              </w:rPr>
-              <w:fldChar w:fldCharType="end"/>
-            </w:r>
-          </w:hyperlink>
-        </w:p>
-        <w:p>
-          <w:pPr>
-            <w:pStyle w:val="TDC2"/>
-            <w:rPr>
-              <w:rFonts w:eastAsiaTheme="minorEastAsia"/>
-              <w:noProof/>
-              <w:lang w:eastAsia="es-AR"/>
-            </w:rPr>
-          </w:pPr>
-          <w:hyperlink w:anchor="_Toc105418817" w:history="1">
-            <w:r>
-              <w:rPr>
-                <w:rStyle w:val="Hipervnculo"/>
-                <w:noProof/>
-                <w14:scene3d>
-                  <w14:camera w14:prst="orthographicFront"/>
-                  <w14:lightRig w14:rig="threePt" w14:dir="t">
-                    <w14:rot w14:lat="0" w14:lon="0" w14:rev="0"/>
-                  </w14:lightRig>
-                </w14:scene3d>
-              </w:rPr>
-              <w:t>3.</w:t>
-            </w:r>
-            <w:r>
-              <w:rPr>
-                <w:rStyle w:val="Hipervnculo"/>
-                <w:noProof/>
-              </w:rPr>
-              <w:t xml:space="preserve"> Tablero de Control</w:t>
-            </w:r>
-            <w:r>
-              <w:rPr>
-                <w:noProof/>
-                <w:webHidden/>
-              </w:rPr>
-              <w:tab/>
-            </w:r>
-            <w:r>
-              <w:rPr>
-                <w:noProof/>
-                <w:webHidden/>
-              </w:rPr>
-              <w:fldChar w:fldCharType="begin"/>
-            </w:r>
-            <w:r>
-              <w:rPr>
-                <w:noProof/>
-                <w:webHidden/>
-              </w:rPr>
-              <w:instrText xml:space="preserve"> PAGEREF _Toc105418817 \h </w:instrText>
-            </w:r>
-            <w:r>
-              <w:rPr>
-                <w:noProof/>
-                <w:webHidden/>
-              </w:rPr>
-            </w:r>
-            <w:r>
-              <w:rPr>
-                <w:noProof/>
-                <w:webHidden/>
-              </w:rPr>
-              <w:fldChar w:fldCharType="separate"/>
-            </w:r>
-            <w:r>
-              <w:rPr>
-                <w:noProof/>
-                <w:webHidden/>
-              </w:rPr>
-              <w:t>XII-2</w:t>
             </w:r>
             <w:r>
               <w:rPr>
@@ -3491,12 +3745,12 @@
               <w:lang w:eastAsia="es-AR"/>
             </w:rPr>
           </w:pPr>
-          <w:hyperlink w:anchor="_Toc105418818" w:history="1">
+          <w:hyperlink w:anchor="_Toc106837164" w:history="1">
             <w:r>
               <w:rPr>
                 <w:rStyle w:val="Hipervnculo"/>
               </w:rPr>
-              <w:t>Capítulo XIII: Revisión de Productos</w:t>
+              <w:t>Capítulo XIII: Revisión - Tablero de Control</w:t>
             </w:r>
             <w:r>
               <w:rPr>
@@ -3514,7 +3768,7 @@
               <w:rPr>
                 <w:webHidden/>
               </w:rPr>
-              <w:instrText xml:space="preserve"> PAGEREF _Toc105418818 \h </w:instrText>
+              <w:instrText xml:space="preserve"> PAGEREF _Toc106837164 \h </w:instrText>
             </w:r>
             <w:r>
               <w:rPr>
@@ -3550,7 +3804,7 @@
               <w:lang w:eastAsia="es-AR"/>
             </w:rPr>
           </w:pPr>
-          <w:hyperlink w:anchor="_Toc105418819" w:history="1">
+          <w:hyperlink w:anchor="_Toc106837165" w:history="1">
             <w:r>
               <w:rPr>
                 <w:rStyle w:val="Hipervnculo"/>
@@ -3569,7 +3823,7 @@
                 <w:rStyle w:val="Hipervnculo"/>
                 <w:noProof/>
               </w:rPr>
-              <w:t xml:space="preserve"> Altas</w:t>
+              <w:t xml:space="preserve"> Introducción</w:t>
             </w:r>
             <w:r>
               <w:rPr>
@@ -3590,7 +3844,7 @@
                 <w:noProof/>
                 <w:webHidden/>
               </w:rPr>
-              <w:instrText xml:space="preserve"> PAGEREF _Toc105418819 \h </w:instrText>
+              <w:instrText xml:space="preserve"> PAGEREF _Toc106837165 \h </w:instrText>
             </w:r>
             <w:r>
               <w:rPr>
@@ -3630,7 +3884,7 @@
               <w:lang w:eastAsia="es-AR"/>
             </w:rPr>
           </w:pPr>
-          <w:hyperlink w:anchor="_Toc105418820" w:history="1">
+          <w:hyperlink w:anchor="_Toc106837166" w:history="1">
             <w:r>
               <w:rPr>
                 <w:rStyle w:val="Hipervnculo"/>
@@ -3649,7 +3903,7 @@
                 <w:rStyle w:val="Hipervnculo"/>
                 <w:noProof/>
               </w:rPr>
-              <w:t xml:space="preserve"> Edición de Altas</w:t>
+              <w:t xml:space="preserve"> Particularidades por Familia de Entidades</w:t>
             </w:r>
             <w:r>
               <w:rPr>
@@ -3670,7 +3924,7 @@
                 <w:noProof/>
                 <w:webHidden/>
               </w:rPr>
-              <w:instrText xml:space="preserve"> PAGEREF _Toc105418820 \h </w:instrText>
+              <w:instrText xml:space="preserve"> PAGEREF _Toc106837166 \h </w:instrText>
             </w:r>
             <w:r>
               <w:rPr>
@@ -3691,326 +3945,6 @@
                 <w:webHidden/>
               </w:rPr>
               <w:t>XIII-1</w:t>
-            </w:r>
-            <w:r>
-              <w:rPr>
-                <w:noProof/>
-                <w:webHidden/>
-              </w:rPr>
-              <w:fldChar w:fldCharType="end"/>
-            </w:r>
-          </w:hyperlink>
-        </w:p>
-        <w:p>
-          <w:pPr>
-            <w:pStyle w:val="TDC2"/>
-            <w:rPr>
-              <w:rFonts w:eastAsiaTheme="minorEastAsia"/>
-              <w:noProof/>
-              <w:lang w:eastAsia="es-AR"/>
-            </w:rPr>
-          </w:pPr>
-          <w:hyperlink w:anchor="_Toc105418821" w:history="1">
-            <w:r>
-              <w:rPr>
-                <w:rStyle w:val="Hipervnculo"/>
-                <w:noProof/>
-                <w14:scene3d>
-                  <w14:camera w14:prst="orthographicFront"/>
-                  <w14:lightRig w14:rig="threePt" w14:dir="t">
-                    <w14:rot w14:lat="0" w14:lon="0" w14:rev="0"/>
-                  </w14:lightRig>
-                </w14:scene3d>
-              </w:rPr>
-              <w:t>3.</w:t>
-            </w:r>
-            <w:r>
-              <w:rPr>
-                <w:rStyle w:val="Hipervnculo"/>
-                <w:noProof/>
-              </w:rPr>
-              <w:t xml:space="preserve"> Altas sin Edición</w:t>
-            </w:r>
-            <w:r>
-              <w:rPr>
-                <w:noProof/>
-                <w:webHidden/>
-              </w:rPr>
-              <w:tab/>
-            </w:r>
-            <w:r>
-              <w:rPr>
-                <w:noProof/>
-                <w:webHidden/>
-              </w:rPr>
-              <w:fldChar w:fldCharType="begin"/>
-            </w:r>
-            <w:r>
-              <w:rPr>
-                <w:noProof/>
-                <w:webHidden/>
-              </w:rPr>
-              <w:instrText xml:space="preserve"> PAGEREF _Toc105418821 \h </w:instrText>
-            </w:r>
-            <w:r>
-              <w:rPr>
-                <w:noProof/>
-                <w:webHidden/>
-              </w:rPr>
-            </w:r>
-            <w:r>
-              <w:rPr>
-                <w:noProof/>
-                <w:webHidden/>
-              </w:rPr>
-              <w:fldChar w:fldCharType="separate"/>
-            </w:r>
-            <w:r>
-              <w:rPr>
-                <w:noProof/>
-                <w:webHidden/>
-              </w:rPr>
-              <w:t>XIII-2</w:t>
-            </w:r>
-            <w:r>
-              <w:rPr>
-                <w:noProof/>
-                <w:webHidden/>
-              </w:rPr>
-              <w:fldChar w:fldCharType="end"/>
-            </w:r>
-          </w:hyperlink>
-        </w:p>
-        <w:p>
-          <w:pPr>
-            <w:pStyle w:val="TDC2"/>
-            <w:rPr>
-              <w:rFonts w:eastAsiaTheme="minorEastAsia"/>
-              <w:noProof/>
-              <w:lang w:eastAsia="es-AR"/>
-            </w:rPr>
-          </w:pPr>
-          <w:hyperlink w:anchor="_Toc105418822" w:history="1">
-            <w:r>
-              <w:rPr>
-                <w:rStyle w:val="Hipervnculo"/>
-                <w:noProof/>
-                <w14:scene3d>
-                  <w14:camera w14:prst="orthographicFront"/>
-                  <w14:lightRig w14:rig="threePt" w14:dir="t">
-                    <w14:rot w14:lat="0" w14:lon="0" w14:rev="0"/>
-                  </w14:lightRig>
-                </w14:scene3d>
-              </w:rPr>
-              <w:t>4.</w:t>
-            </w:r>
-            <w:r>
-              <w:rPr>
-                <w:rStyle w:val="Hipervnculo"/>
-                <w:noProof/>
-              </w:rPr>
-              <w:t xml:space="preserve"> Edición de Productos Aprobados</w:t>
-            </w:r>
-            <w:r>
-              <w:rPr>
-                <w:noProof/>
-                <w:webHidden/>
-              </w:rPr>
-              <w:tab/>
-            </w:r>
-            <w:r>
-              <w:rPr>
-                <w:noProof/>
-                <w:webHidden/>
-              </w:rPr>
-              <w:fldChar w:fldCharType="begin"/>
-            </w:r>
-            <w:r>
-              <w:rPr>
-                <w:noProof/>
-                <w:webHidden/>
-              </w:rPr>
-              <w:instrText xml:space="preserve"> PAGEREF _Toc105418822 \h </w:instrText>
-            </w:r>
-            <w:r>
-              <w:rPr>
-                <w:noProof/>
-                <w:webHidden/>
-              </w:rPr>
-            </w:r>
-            <w:r>
-              <w:rPr>
-                <w:noProof/>
-                <w:webHidden/>
-              </w:rPr>
-              <w:fldChar w:fldCharType="separate"/>
-            </w:r>
-            <w:r>
-              <w:rPr>
-                <w:noProof/>
-                <w:webHidden/>
-              </w:rPr>
-              <w:t>XIII-2</w:t>
-            </w:r>
-            <w:r>
-              <w:rPr>
-                <w:noProof/>
-                <w:webHidden/>
-              </w:rPr>
-              <w:fldChar w:fldCharType="end"/>
-            </w:r>
-          </w:hyperlink>
-        </w:p>
-        <w:p>
-          <w:pPr>
-            <w:pStyle w:val="TDC2"/>
-            <w:rPr>
-              <w:rFonts w:eastAsiaTheme="minorEastAsia"/>
-              <w:noProof/>
-              <w:lang w:eastAsia="es-AR"/>
-            </w:rPr>
-          </w:pPr>
-          <w:hyperlink w:anchor="_Toc105418823" w:history="1">
-            <w:r>
-              <w:rPr>
-                <w:rStyle w:val="Hipervnculo"/>
-                <w:noProof/>
-                <w14:scene3d>
-                  <w14:camera w14:prst="orthographicFront"/>
-                  <w14:lightRig w14:rig="threePt" w14:dir="t">
-                    <w14:rot w14:lat="0" w14:lon="0" w14:rev="0"/>
-                  </w14:lightRig>
-                </w14:scene3d>
-              </w:rPr>
-              <w:t>5.</w:t>
-            </w:r>
-            <w:r>
-              <w:rPr>
-                <w:rStyle w:val="Hipervnculo"/>
-                <w:noProof/>
-              </w:rPr>
-              <w:t xml:space="preserve"> Productos a Inactivar</w:t>
-            </w:r>
-            <w:r>
-              <w:rPr>
-                <w:noProof/>
-                <w:webHidden/>
-              </w:rPr>
-              <w:tab/>
-            </w:r>
-            <w:r>
-              <w:rPr>
-                <w:noProof/>
-                <w:webHidden/>
-              </w:rPr>
-              <w:fldChar w:fldCharType="begin"/>
-            </w:r>
-            <w:r>
-              <w:rPr>
-                <w:noProof/>
-                <w:webHidden/>
-              </w:rPr>
-              <w:instrText xml:space="preserve"> PAGEREF _Toc105418823 \h </w:instrText>
-            </w:r>
-            <w:r>
-              <w:rPr>
-                <w:noProof/>
-                <w:webHidden/>
-              </w:rPr>
-            </w:r>
-            <w:r>
-              <w:rPr>
-                <w:noProof/>
-                <w:webHidden/>
-              </w:rPr>
-              <w:fldChar w:fldCharType="separate"/>
-            </w:r>
-            <w:r>
-              <w:rPr>
-                <w:noProof/>
-                <w:webHidden/>
-              </w:rPr>
-              <w:t>XIII-2</w:t>
-            </w:r>
-            <w:r>
-              <w:rPr>
-                <w:noProof/>
-                <w:webHidden/>
-              </w:rPr>
-              <w:fldChar w:fldCharType="end"/>
-            </w:r>
-          </w:hyperlink>
-        </w:p>
-        <w:p>
-          <w:pPr>
-            <w:pStyle w:val="TDC2"/>
-            <w:rPr>
-              <w:rFonts w:eastAsiaTheme="minorEastAsia"/>
-              <w:noProof/>
-              <w:lang w:eastAsia="es-AR"/>
-            </w:rPr>
-          </w:pPr>
-          <w:hyperlink w:anchor="_Toc105418824" w:history="1">
-            <w:r>
-              <w:rPr>
-                <w:rStyle w:val="Hipervnculo"/>
-                <w:noProof/>
-                <w14:scene3d>
-                  <w14:camera w14:prst="orthographicFront"/>
-                  <w14:lightRig w14:rig="threePt" w14:dir="t">
-                    <w14:rot w14:lat="0" w14:lon="0" w14:rev="0"/>
-                  </w14:lightRig>
-                </w14:scene3d>
-              </w:rPr>
-              <w:t>6.</w:t>
-            </w:r>
-            <w:r>
-              <w:rPr>
-                <w:rStyle w:val="Hipervnculo"/>
-                <w:noProof/>
-              </w:rPr>
-              <w:t xml:space="preserve"> Productos a Recuperar</w:t>
-            </w:r>
-            <w:r>
-              <w:rPr>
-                <w:noProof/>
-                <w:webHidden/>
-              </w:rPr>
-              <w:tab/>
-            </w:r>
-            <w:r>
-              <w:rPr>
-                <w:noProof/>
-                <w:webHidden/>
-              </w:rPr>
-              <w:fldChar w:fldCharType="begin"/>
-            </w:r>
-            <w:r>
-              <w:rPr>
-                <w:noProof/>
-                <w:webHidden/>
-              </w:rPr>
-              <w:instrText xml:space="preserve"> PAGEREF _Toc105418824 \h </w:instrText>
-            </w:r>
-            <w:r>
-              <w:rPr>
-                <w:noProof/>
-                <w:webHidden/>
-              </w:rPr>
-            </w:r>
-            <w:r>
-              <w:rPr>
-                <w:noProof/>
-                <w:webHidden/>
-              </w:rPr>
-              <w:fldChar w:fldCharType="separate"/>
-            </w:r>
-            <w:r>
-              <w:rPr>
-                <w:noProof/>
-                <w:webHidden/>
-              </w:rPr>
-              <w:t>XIII-2</w:t>
             </w:r>
             <w:r>
               <w:rPr>
@@ -4035,12 +3969,12 @@
               <w:lang w:eastAsia="es-AR"/>
             </w:rPr>
           </w:pPr>
-          <w:hyperlink w:anchor="_Toc105418825" w:history="1">
+          <w:hyperlink w:anchor="_Toc106837167" w:history="1">
             <w:r>
               <w:rPr>
                 <w:rStyle w:val="Hipervnculo"/>
               </w:rPr>
-              <w:t>Capítulo XIV: Revisión de RCLV</w:t>
+              <w:t>Capítulo XIV: Revisión - Productos</w:t>
             </w:r>
             <w:r>
               <w:rPr>
@@ -4058,7 +3992,7 @@
               <w:rPr>
                 <w:webHidden/>
               </w:rPr>
-              <w:instrText xml:space="preserve"> PAGEREF _Toc105418825 \h </w:instrText>
+              <w:instrText xml:space="preserve"> PAGEREF _Toc106837167 \h </w:instrText>
             </w:r>
             <w:r>
               <w:rPr>
@@ -4094,7 +4028,7 @@
               <w:lang w:eastAsia="es-AR"/>
             </w:rPr>
           </w:pPr>
-          <w:hyperlink w:anchor="_Toc105418826" w:history="1">
+          <w:hyperlink w:anchor="_Toc106837168" w:history="1">
             <w:r>
               <w:rPr>
                 <w:rStyle w:val="Hipervnculo"/>
@@ -4134,7 +4068,247 @@
                 <w:noProof/>
                 <w:webHidden/>
               </w:rPr>
-              <w:instrText xml:space="preserve"> PAGEREF _Toc105418826 \h </w:instrText>
+              <w:instrText xml:space="preserve"> PAGEREF _Toc106837168 \h </w:instrText>
+            </w:r>
+            <w:r>
+              <w:rPr>
+                <w:noProof/>
+                <w:webHidden/>
+              </w:rPr>
+            </w:r>
+            <w:r>
+              <w:rPr>
+                <w:noProof/>
+                <w:webHidden/>
+              </w:rPr>
+              <w:fldChar w:fldCharType="separate"/>
+            </w:r>
+            <w:r>
+              <w:rPr>
+                <w:noProof/>
+                <w:webHidden/>
+              </w:rPr>
+              <w:t>XIV-1</w:t>
+            </w:r>
+            <w:r>
+              <w:rPr>
+                <w:noProof/>
+                <w:webHidden/>
+              </w:rPr>
+              <w:fldChar w:fldCharType="end"/>
+            </w:r>
+          </w:hyperlink>
+        </w:p>
+        <w:p>
+          <w:pPr>
+            <w:pStyle w:val="TDC2"/>
+            <w:rPr>
+              <w:rFonts w:eastAsiaTheme="minorEastAsia"/>
+              <w:noProof/>
+              <w:lang w:eastAsia="es-AR"/>
+            </w:rPr>
+          </w:pPr>
+          <w:hyperlink w:anchor="_Toc106837169" w:history="1">
+            <w:r>
+              <w:rPr>
+                <w:rStyle w:val="Hipervnculo"/>
+                <w:noProof/>
+                <w14:scene3d>
+                  <w14:camera w14:prst="orthographicFront"/>
+                  <w14:lightRig w14:rig="threePt" w14:dir="t">
+                    <w14:rot w14:lat="0" w14:lon="0" w14:rev="0"/>
+                  </w14:lightRig>
+                </w14:scene3d>
+              </w:rPr>
+              <w:t>2.</w:t>
+            </w:r>
+            <w:r>
+              <w:rPr>
+                <w:rStyle w:val="Hipervnculo"/>
+                <w:noProof/>
+              </w:rPr>
+              <w:t xml:space="preserve"> Edición de Altas</w:t>
+            </w:r>
+            <w:r>
+              <w:rPr>
+                <w:noProof/>
+                <w:webHidden/>
+              </w:rPr>
+              <w:tab/>
+            </w:r>
+            <w:r>
+              <w:rPr>
+                <w:noProof/>
+                <w:webHidden/>
+              </w:rPr>
+              <w:fldChar w:fldCharType="begin"/>
+            </w:r>
+            <w:r>
+              <w:rPr>
+                <w:noProof/>
+                <w:webHidden/>
+              </w:rPr>
+              <w:instrText xml:space="preserve"> PAGEREF _Toc106837169 \h </w:instrText>
+            </w:r>
+            <w:r>
+              <w:rPr>
+                <w:noProof/>
+                <w:webHidden/>
+              </w:rPr>
+            </w:r>
+            <w:r>
+              <w:rPr>
+                <w:noProof/>
+                <w:webHidden/>
+              </w:rPr>
+              <w:fldChar w:fldCharType="separate"/>
+            </w:r>
+            <w:r>
+              <w:rPr>
+                <w:noProof/>
+                <w:webHidden/>
+              </w:rPr>
+              <w:t>XIV-1</w:t>
+            </w:r>
+            <w:r>
+              <w:rPr>
+                <w:noProof/>
+                <w:webHidden/>
+              </w:rPr>
+              <w:fldChar w:fldCharType="end"/>
+            </w:r>
+          </w:hyperlink>
+        </w:p>
+        <w:p>
+          <w:pPr>
+            <w:pStyle w:val="TDC2"/>
+            <w:rPr>
+              <w:rFonts w:eastAsiaTheme="minorEastAsia"/>
+              <w:noProof/>
+              <w:lang w:eastAsia="es-AR"/>
+            </w:rPr>
+          </w:pPr>
+          <w:hyperlink w:anchor="_Toc106837170" w:history="1">
+            <w:r>
+              <w:rPr>
+                <w:rStyle w:val="Hipervnculo"/>
+                <w:noProof/>
+                <w14:scene3d>
+                  <w14:camera w14:prst="orthographicFront"/>
+                  <w14:lightRig w14:rig="threePt" w14:dir="t">
+                    <w14:rot w14:lat="0" w14:lon="0" w14:rev="0"/>
+                  </w14:lightRig>
+                </w14:scene3d>
+              </w:rPr>
+              <w:t>3.</w:t>
+            </w:r>
+            <w:r>
+              <w:rPr>
+                <w:rStyle w:val="Hipervnculo"/>
+                <w:noProof/>
+              </w:rPr>
+              <w:t xml:space="preserve"> Altas sin Edición</w:t>
+            </w:r>
+            <w:r>
+              <w:rPr>
+                <w:noProof/>
+                <w:webHidden/>
+              </w:rPr>
+              <w:tab/>
+            </w:r>
+            <w:r>
+              <w:rPr>
+                <w:noProof/>
+                <w:webHidden/>
+              </w:rPr>
+              <w:fldChar w:fldCharType="begin"/>
+            </w:r>
+            <w:r>
+              <w:rPr>
+                <w:noProof/>
+                <w:webHidden/>
+              </w:rPr>
+              <w:instrText xml:space="preserve"> PAGEREF _Toc106837170 \h </w:instrText>
+            </w:r>
+            <w:r>
+              <w:rPr>
+                <w:noProof/>
+                <w:webHidden/>
+              </w:rPr>
+            </w:r>
+            <w:r>
+              <w:rPr>
+                <w:noProof/>
+                <w:webHidden/>
+              </w:rPr>
+              <w:fldChar w:fldCharType="separate"/>
+            </w:r>
+            <w:r>
+              <w:rPr>
+                <w:noProof/>
+                <w:webHidden/>
+              </w:rPr>
+              <w:t>XIV-1</w:t>
+            </w:r>
+            <w:r>
+              <w:rPr>
+                <w:noProof/>
+                <w:webHidden/>
+              </w:rPr>
+              <w:fldChar w:fldCharType="end"/>
+            </w:r>
+          </w:hyperlink>
+        </w:p>
+        <w:p>
+          <w:pPr>
+            <w:pStyle w:val="TDC2"/>
+            <w:rPr>
+              <w:rFonts w:eastAsiaTheme="minorEastAsia"/>
+              <w:noProof/>
+              <w:lang w:eastAsia="es-AR"/>
+            </w:rPr>
+          </w:pPr>
+          <w:hyperlink w:anchor="_Toc106837171" w:history="1">
+            <w:r>
+              <w:rPr>
+                <w:rStyle w:val="Hipervnculo"/>
+                <w:noProof/>
+                <w14:scene3d>
+                  <w14:camera w14:prst="orthographicFront"/>
+                  <w14:lightRig w14:rig="threePt" w14:dir="t">
+                    <w14:rot w14:lat="0" w14:lon="0" w14:rev="0"/>
+                  </w14:lightRig>
+                </w14:scene3d>
+              </w:rPr>
+              <w:t>4.</w:t>
+            </w:r>
+            <w:r>
+              <w:rPr>
+                <w:rStyle w:val="Hipervnculo"/>
+                <w:noProof/>
+              </w:rPr>
+              <w:t xml:space="preserve"> Edición de Productos Aprobados</w:t>
+            </w:r>
+            <w:r>
+              <w:rPr>
+                <w:noProof/>
+                <w:webHidden/>
+              </w:rPr>
+              <w:tab/>
+            </w:r>
+            <w:r>
+              <w:rPr>
+                <w:noProof/>
+                <w:webHidden/>
+              </w:rPr>
+              <w:fldChar w:fldCharType="begin"/>
+            </w:r>
+            <w:r>
+              <w:rPr>
+                <w:noProof/>
+                <w:webHidden/>
+              </w:rPr>
+              <w:instrText xml:space="preserve"> PAGEREF _Toc106837171 \h </w:instrText>
             </w:r>
             <w:r>
               <w:rPr>
@@ -4179,12 +4353,12 @@
               <w:lang w:eastAsia="es-AR"/>
             </w:rPr>
           </w:pPr>
-          <w:hyperlink w:anchor="_Toc105418827" w:history="1">
+          <w:hyperlink w:anchor="_Toc106837172" w:history="1">
             <w:r>
               <w:rPr>
                 <w:rStyle w:val="Hipervnculo"/>
               </w:rPr>
-              <w:t>Capítulo XV: Revisión de Links</w:t>
+              <w:t>Capítulo XV: Revisión de RCLV</w:t>
             </w:r>
             <w:r>
               <w:rPr>
@@ -4202,7 +4376,7 @@
               <w:rPr>
                 <w:webHidden/>
               </w:rPr>
-              <w:instrText xml:space="preserve"> PAGEREF _Toc105418827 \h </w:instrText>
+              <w:instrText xml:space="preserve"> PAGEREF _Toc106837172 \h </w:instrText>
             </w:r>
             <w:r>
               <w:rPr>
@@ -4238,7 +4412,7 @@
               <w:lang w:eastAsia="es-AR"/>
             </w:rPr>
           </w:pPr>
-          <w:hyperlink w:anchor="_Toc105418828" w:history="1">
+          <w:hyperlink w:anchor="_Toc106837173" w:history="1">
             <w:r>
               <w:rPr>
                 <w:rStyle w:val="Hipervnculo"/>
@@ -4257,7 +4431,7 @@
                 <w:rStyle w:val="Hipervnculo"/>
                 <w:noProof/>
               </w:rPr>
-              <w:t xml:space="preserve"> Criterios</w:t>
+              <w:t xml:space="preserve"> Altas</w:t>
             </w:r>
             <w:r>
               <w:rPr>
@@ -4278,87 +4452,7 @@
                 <w:noProof/>
                 <w:webHidden/>
               </w:rPr>
-              <w:instrText xml:space="preserve"> PAGEREF _Toc105418828 \h </w:instrText>
-            </w:r>
-            <w:r>
-              <w:rPr>
-                <w:noProof/>
-                <w:webHidden/>
-              </w:rPr>
-            </w:r>
-            <w:r>
-              <w:rPr>
-                <w:noProof/>
-                <w:webHidden/>
-              </w:rPr>
-              <w:fldChar w:fldCharType="separate"/>
-            </w:r>
-            <w:r>
-              <w:rPr>
-                <w:noProof/>
-                <w:webHidden/>
-              </w:rPr>
-              <w:t>XV-1</w:t>
-            </w:r>
-            <w:r>
-              <w:rPr>
-                <w:noProof/>
-                <w:webHidden/>
-              </w:rPr>
-              <w:fldChar w:fldCharType="end"/>
-            </w:r>
-          </w:hyperlink>
-        </w:p>
-        <w:p>
-          <w:pPr>
-            <w:pStyle w:val="TDC2"/>
-            <w:rPr>
-              <w:rFonts w:eastAsiaTheme="minorEastAsia"/>
-              <w:noProof/>
-              <w:lang w:eastAsia="es-AR"/>
-            </w:rPr>
-          </w:pPr>
-          <w:hyperlink w:anchor="_Toc105418829" w:history="1">
-            <w:r>
-              <w:rPr>
-                <w:rStyle w:val="Hipervnculo"/>
-                <w:noProof/>
-                <w14:scene3d>
-                  <w14:camera w14:prst="orthographicFront"/>
-                  <w14:lightRig w14:rig="threePt" w14:dir="t">
-                    <w14:rot w14:lat="0" w14:lon="0" w14:rev="0"/>
-                  </w14:lightRig>
-                </w14:scene3d>
-              </w:rPr>
-              <w:t>2.</w:t>
-            </w:r>
-            <w:r>
-              <w:rPr>
-                <w:rStyle w:val="Hipervnculo"/>
-                <w:noProof/>
-              </w:rPr>
-              <w:t xml:space="preserve"> Grupo Analizar.</w:t>
-            </w:r>
-            <w:r>
-              <w:rPr>
-                <w:noProof/>
-                <w:webHidden/>
-              </w:rPr>
-              <w:tab/>
-            </w:r>
-            <w:r>
-              <w:rPr>
-                <w:noProof/>
-                <w:webHidden/>
-              </w:rPr>
-              <w:fldChar w:fldCharType="begin"/>
-            </w:r>
-            <w:r>
-              <w:rPr>
-                <w:noProof/>
-                <w:webHidden/>
-              </w:rPr>
-              <w:instrText xml:space="preserve"> PAGEREF _Toc105418829 \h </w:instrText>
+              <w:instrText xml:space="preserve"> PAGEREF _Toc106837173 \h </w:instrText>
             </w:r>
             <w:r>
               <w:rPr>
@@ -4403,12 +4497,12 @@
               <w:lang w:eastAsia="es-AR"/>
             </w:rPr>
           </w:pPr>
-          <w:hyperlink w:anchor="_Toc105418830" w:history="1">
+          <w:hyperlink w:anchor="_Toc106837174" w:history="1">
             <w:r>
               <w:rPr>
                 <w:rStyle w:val="Hipervnculo"/>
               </w:rPr>
-              <w:t>Capítulo XVI: Consultas de Productos</w:t>
+              <w:t>Capítulo XVI: Revisión de Links</w:t>
             </w:r>
             <w:r>
               <w:rPr>
@@ -4426,7 +4520,7 @@
               <w:rPr>
                 <w:webHidden/>
               </w:rPr>
-              <w:instrText xml:space="preserve"> PAGEREF _Toc105418830 \h </w:instrText>
+              <w:instrText xml:space="preserve"> PAGEREF _Toc106837174 \h </w:instrText>
             </w:r>
             <w:r>
               <w:rPr>
@@ -4462,7 +4556,7 @@
               <w:lang w:eastAsia="es-AR"/>
             </w:rPr>
           </w:pPr>
-          <w:hyperlink w:anchor="_Toc105418831" w:history="1">
+          <w:hyperlink w:anchor="_Toc106837175" w:history="1">
             <w:r>
               <w:rPr>
                 <w:rStyle w:val="Hipervnculo"/>
@@ -4481,7 +4575,7 @@
                 <w:rStyle w:val="Hipervnculo"/>
                 <w:noProof/>
               </w:rPr>
-              <w:t xml:space="preserve"> Búsqueda por criterios generales</w:t>
+              <w:t xml:space="preserve"> Criterios</w:t>
             </w:r>
             <w:r>
               <w:rPr>
@@ -4502,7 +4596,7 @@
                 <w:noProof/>
                 <w:webHidden/>
               </w:rPr>
-              <w:instrText xml:space="preserve"> PAGEREF _Toc105418831 \h </w:instrText>
+              <w:instrText xml:space="preserve"> PAGEREF _Toc106837175 \h </w:instrText>
             </w:r>
             <w:r>
               <w:rPr>
@@ -4542,7 +4636,7 @@
               <w:lang w:eastAsia="es-AR"/>
             </w:rPr>
           </w:pPr>
-          <w:hyperlink w:anchor="_Toc105418832" w:history="1">
+          <w:hyperlink w:anchor="_Toc106837176" w:history="1">
             <w:r>
               <w:rPr>
                 <w:rStyle w:val="Hipervnculo"/>
@@ -4561,7 +4655,7 @@
                 <w:rStyle w:val="Hipervnculo"/>
                 <w:noProof/>
               </w:rPr>
-              <w:t xml:space="preserve"> Búsqueda por filtro</w:t>
+              <w:t xml:space="preserve"> Criterios para la Pestaña Analizar</w:t>
             </w:r>
             <w:r>
               <w:rPr>
@@ -4582,7 +4676,7 @@
                 <w:noProof/>
                 <w:webHidden/>
               </w:rPr>
-              <w:instrText xml:space="preserve"> PAGEREF _Toc105418832 \h </w:instrText>
+              <w:instrText xml:space="preserve"> PAGEREF _Toc106837176 \h </w:instrText>
             </w:r>
             <w:r>
               <w:rPr>
@@ -4622,7 +4716,7 @@
               <w:lang w:eastAsia="es-AR"/>
             </w:rPr>
           </w:pPr>
-          <w:hyperlink w:anchor="_Toc105418833" w:history="1">
+          <w:hyperlink w:anchor="_Toc106837177" w:history="1">
             <w:r>
               <w:rPr>
                 <w:rStyle w:val="Hipervnculo"/>
@@ -4641,7 +4735,7 @@
                 <w:rStyle w:val="Hipervnculo"/>
                 <w:noProof/>
               </w:rPr>
-              <w:t xml:space="preserve"> Búsqueda por el Nombre</w:t>
+              <w:t xml:space="preserve"> Criterios para la Pestaña Inactivos</w:t>
             </w:r>
             <w:r>
               <w:rPr>
@@ -4662,7 +4756,7 @@
                 <w:noProof/>
                 <w:webHidden/>
               </w:rPr>
-              <w:instrText xml:space="preserve"> PAGEREF _Toc105418833 \h </w:instrText>
+              <w:instrText xml:space="preserve"> PAGEREF _Toc106837177 \h </w:instrText>
             </w:r>
             <w:r>
               <w:rPr>
@@ -4687,6 +4781,70 @@
             <w:r>
               <w:rPr>
                 <w:noProof/>
+                <w:webHidden/>
+              </w:rPr>
+              <w:fldChar w:fldCharType="end"/>
+            </w:r>
+          </w:hyperlink>
+        </w:p>
+        <w:p>
+          <w:pPr>
+            <w:pStyle w:val="TDC1"/>
+            <w:rPr>
+              <w:rFonts w:eastAsiaTheme="minorEastAsia"/>
+              <w:b w:val="0"/>
+              <w:smallCaps w:val="0"/>
+              <w:sz w:val="22"/>
+              <w:szCs w:val="22"/>
+              <w:bdr w:val="none" w:sz="0" w:space="0" w:color="auto"/>
+              <w:shd w:val="clear" w:color="auto" w:fill="auto"/>
+              <w:lang w:eastAsia="es-AR"/>
+            </w:rPr>
+          </w:pPr>
+          <w:hyperlink w:anchor="_Toc106837178" w:history="1">
+            <w:r>
+              <w:rPr>
+                <w:rStyle w:val="Hipervnculo"/>
+              </w:rPr>
+              <w:t>Capítulo XVII: Penalizaciones</w:t>
+            </w:r>
+            <w:r>
+              <w:rPr>
+                <w:webHidden/>
+              </w:rPr>
+              <w:tab/>
+            </w:r>
+            <w:r>
+              <w:rPr>
+                <w:webHidden/>
+              </w:rPr>
+              <w:fldChar w:fldCharType="begin"/>
+            </w:r>
+            <w:r>
+              <w:rPr>
+                <w:webHidden/>
+              </w:rPr>
+              <w:instrText xml:space="preserve"> PAGEREF _Toc106837178 \h </w:instrText>
+            </w:r>
+            <w:r>
+              <w:rPr>
+                <w:webHidden/>
+              </w:rPr>
+            </w:r>
+            <w:r>
+              <w:rPr>
+                <w:webHidden/>
+              </w:rPr>
+              <w:fldChar w:fldCharType="separate"/>
+            </w:r>
+            <w:r>
+              <w:rPr>
+                <w:webHidden/>
+              </w:rPr>
+              <w:t>XVII-1</w:t>
+            </w:r>
+            <w:r>
+              <w:rPr>
                 <w:webHidden/>
               </w:rPr>
               <w:fldChar w:fldCharType="end"/>
@@ -4702,7 +4860,7 @@
               <w:lang w:eastAsia="es-AR"/>
             </w:rPr>
           </w:pPr>
-          <w:hyperlink w:anchor="_Toc105418834" w:history="1">
+          <w:hyperlink w:anchor="_Toc106837179" w:history="1">
             <w:r>
               <w:rPr>
                 <w:rStyle w:val="Hipervnculo"/>
@@ -4714,6 +4872,390 @@
                   </w14:lightRig>
                 </w14:scene3d>
               </w:rPr>
+              <w:t>1.</w:t>
+            </w:r>
+            <w:r>
+              <w:rPr>
+                <w:rStyle w:val="Hipervnculo"/>
+                <w:noProof/>
+              </w:rPr>
+              <w:t xml:space="preserve"> Criterios</w:t>
+            </w:r>
+            <w:r>
+              <w:rPr>
+                <w:noProof/>
+                <w:webHidden/>
+              </w:rPr>
+              <w:tab/>
+            </w:r>
+            <w:r>
+              <w:rPr>
+                <w:noProof/>
+                <w:webHidden/>
+              </w:rPr>
+              <w:fldChar w:fldCharType="begin"/>
+            </w:r>
+            <w:r>
+              <w:rPr>
+                <w:noProof/>
+                <w:webHidden/>
+              </w:rPr>
+              <w:instrText xml:space="preserve"> PAGEREF _Toc106837179 \h </w:instrText>
+            </w:r>
+            <w:r>
+              <w:rPr>
+                <w:noProof/>
+                <w:webHidden/>
+              </w:rPr>
+            </w:r>
+            <w:r>
+              <w:rPr>
+                <w:noProof/>
+                <w:webHidden/>
+              </w:rPr>
+              <w:fldChar w:fldCharType="separate"/>
+            </w:r>
+            <w:r>
+              <w:rPr>
+                <w:noProof/>
+                <w:webHidden/>
+              </w:rPr>
+              <w:t>XVII-1</w:t>
+            </w:r>
+            <w:r>
+              <w:rPr>
+                <w:noProof/>
+                <w:webHidden/>
+              </w:rPr>
+              <w:fldChar w:fldCharType="end"/>
+            </w:r>
+          </w:hyperlink>
+        </w:p>
+        <w:p>
+          <w:pPr>
+            <w:pStyle w:val="TDC1"/>
+            <w:rPr>
+              <w:rFonts w:eastAsiaTheme="minorEastAsia"/>
+              <w:b w:val="0"/>
+              <w:smallCaps w:val="0"/>
+              <w:sz w:val="22"/>
+              <w:szCs w:val="22"/>
+              <w:bdr w:val="none" w:sz="0" w:space="0" w:color="auto"/>
+              <w:shd w:val="clear" w:color="auto" w:fill="auto"/>
+              <w:lang w:eastAsia="es-AR"/>
+            </w:rPr>
+          </w:pPr>
+          <w:hyperlink w:anchor="_Toc106837180" w:history="1">
+            <w:r>
+              <w:rPr>
+                <w:rStyle w:val="Hipervnculo"/>
+              </w:rPr>
+              <w:t>Capítulo XVIII: Consultas de Productos</w:t>
+            </w:r>
+            <w:r>
+              <w:rPr>
+                <w:webHidden/>
+              </w:rPr>
+              <w:tab/>
+            </w:r>
+            <w:r>
+              <w:rPr>
+                <w:webHidden/>
+              </w:rPr>
+              <w:fldChar w:fldCharType="begin"/>
+            </w:r>
+            <w:r>
+              <w:rPr>
+                <w:webHidden/>
+              </w:rPr>
+              <w:instrText xml:space="preserve"> PAGEREF _Toc106837180 \h </w:instrText>
+            </w:r>
+            <w:r>
+              <w:rPr>
+                <w:webHidden/>
+              </w:rPr>
+            </w:r>
+            <w:r>
+              <w:rPr>
+                <w:webHidden/>
+              </w:rPr>
+              <w:fldChar w:fldCharType="separate"/>
+            </w:r>
+            <w:r>
+              <w:rPr>
+                <w:webHidden/>
+              </w:rPr>
+              <w:t>XVIII-1</w:t>
+            </w:r>
+            <w:r>
+              <w:rPr>
+                <w:webHidden/>
+              </w:rPr>
+              <w:fldChar w:fldCharType="end"/>
+            </w:r>
+          </w:hyperlink>
+        </w:p>
+        <w:p>
+          <w:pPr>
+            <w:pStyle w:val="TDC2"/>
+            <w:rPr>
+              <w:rFonts w:eastAsiaTheme="minorEastAsia"/>
+              <w:noProof/>
+              <w:lang w:eastAsia="es-AR"/>
+            </w:rPr>
+          </w:pPr>
+          <w:hyperlink w:anchor="_Toc106837181" w:history="1">
+            <w:r>
+              <w:rPr>
+                <w:rStyle w:val="Hipervnculo"/>
+                <w:noProof/>
+                <w14:scene3d>
+                  <w14:camera w14:prst="orthographicFront"/>
+                  <w14:lightRig w14:rig="threePt" w14:dir="t">
+                    <w14:rot w14:lat="0" w14:lon="0" w14:rev="0"/>
+                  </w14:lightRig>
+                </w14:scene3d>
+              </w:rPr>
+              <w:t>1.</w:t>
+            </w:r>
+            <w:r>
+              <w:rPr>
+                <w:rStyle w:val="Hipervnculo"/>
+                <w:noProof/>
+              </w:rPr>
+              <w:t xml:space="preserve"> Búsqueda por criterios generales</w:t>
+            </w:r>
+            <w:r>
+              <w:rPr>
+                <w:noProof/>
+                <w:webHidden/>
+              </w:rPr>
+              <w:tab/>
+            </w:r>
+            <w:r>
+              <w:rPr>
+                <w:noProof/>
+                <w:webHidden/>
+              </w:rPr>
+              <w:fldChar w:fldCharType="begin"/>
+            </w:r>
+            <w:r>
+              <w:rPr>
+                <w:noProof/>
+                <w:webHidden/>
+              </w:rPr>
+              <w:instrText xml:space="preserve"> PAGEREF _Toc106837181 \h </w:instrText>
+            </w:r>
+            <w:r>
+              <w:rPr>
+                <w:noProof/>
+                <w:webHidden/>
+              </w:rPr>
+            </w:r>
+            <w:r>
+              <w:rPr>
+                <w:noProof/>
+                <w:webHidden/>
+              </w:rPr>
+              <w:fldChar w:fldCharType="separate"/>
+            </w:r>
+            <w:r>
+              <w:rPr>
+                <w:noProof/>
+                <w:webHidden/>
+              </w:rPr>
+              <w:t>XVIII-1</w:t>
+            </w:r>
+            <w:r>
+              <w:rPr>
+                <w:noProof/>
+                <w:webHidden/>
+              </w:rPr>
+              <w:fldChar w:fldCharType="end"/>
+            </w:r>
+          </w:hyperlink>
+        </w:p>
+        <w:p>
+          <w:pPr>
+            <w:pStyle w:val="TDC2"/>
+            <w:rPr>
+              <w:rFonts w:eastAsiaTheme="minorEastAsia"/>
+              <w:noProof/>
+              <w:lang w:eastAsia="es-AR"/>
+            </w:rPr>
+          </w:pPr>
+          <w:hyperlink w:anchor="_Toc106837182" w:history="1">
+            <w:r>
+              <w:rPr>
+                <w:rStyle w:val="Hipervnculo"/>
+                <w:noProof/>
+                <w14:scene3d>
+                  <w14:camera w14:prst="orthographicFront"/>
+                  <w14:lightRig w14:rig="threePt" w14:dir="t">
+                    <w14:rot w14:lat="0" w14:lon="0" w14:rev="0"/>
+                  </w14:lightRig>
+                </w14:scene3d>
+              </w:rPr>
+              <w:t>2.</w:t>
+            </w:r>
+            <w:r>
+              <w:rPr>
+                <w:rStyle w:val="Hipervnculo"/>
+                <w:noProof/>
+              </w:rPr>
+              <w:t xml:space="preserve"> Búsqueda por filtro</w:t>
+            </w:r>
+            <w:r>
+              <w:rPr>
+                <w:noProof/>
+                <w:webHidden/>
+              </w:rPr>
+              <w:tab/>
+            </w:r>
+            <w:r>
+              <w:rPr>
+                <w:noProof/>
+                <w:webHidden/>
+              </w:rPr>
+              <w:fldChar w:fldCharType="begin"/>
+            </w:r>
+            <w:r>
+              <w:rPr>
+                <w:noProof/>
+                <w:webHidden/>
+              </w:rPr>
+              <w:instrText xml:space="preserve"> PAGEREF _Toc106837182 \h </w:instrText>
+            </w:r>
+            <w:r>
+              <w:rPr>
+                <w:noProof/>
+                <w:webHidden/>
+              </w:rPr>
+            </w:r>
+            <w:r>
+              <w:rPr>
+                <w:noProof/>
+                <w:webHidden/>
+              </w:rPr>
+              <w:fldChar w:fldCharType="separate"/>
+            </w:r>
+            <w:r>
+              <w:rPr>
+                <w:noProof/>
+                <w:webHidden/>
+              </w:rPr>
+              <w:t>XVIII-1</w:t>
+            </w:r>
+            <w:r>
+              <w:rPr>
+                <w:noProof/>
+                <w:webHidden/>
+              </w:rPr>
+              <w:fldChar w:fldCharType="end"/>
+            </w:r>
+          </w:hyperlink>
+        </w:p>
+        <w:p>
+          <w:pPr>
+            <w:pStyle w:val="TDC2"/>
+            <w:rPr>
+              <w:rFonts w:eastAsiaTheme="minorEastAsia"/>
+              <w:noProof/>
+              <w:lang w:eastAsia="es-AR"/>
+            </w:rPr>
+          </w:pPr>
+          <w:hyperlink w:anchor="_Toc106837183" w:history="1">
+            <w:r>
+              <w:rPr>
+                <w:rStyle w:val="Hipervnculo"/>
+                <w:noProof/>
+                <w14:scene3d>
+                  <w14:camera w14:prst="orthographicFront"/>
+                  <w14:lightRig w14:rig="threePt" w14:dir="t">
+                    <w14:rot w14:lat="0" w14:lon="0" w14:rev="0"/>
+                  </w14:lightRig>
+                </w14:scene3d>
+              </w:rPr>
+              <w:t>3.</w:t>
+            </w:r>
+            <w:r>
+              <w:rPr>
+                <w:rStyle w:val="Hipervnculo"/>
+                <w:noProof/>
+              </w:rPr>
+              <w:t xml:space="preserve"> Búsqueda por el Nombre</w:t>
+            </w:r>
+            <w:r>
+              <w:rPr>
+                <w:noProof/>
+                <w:webHidden/>
+              </w:rPr>
+              <w:tab/>
+            </w:r>
+            <w:r>
+              <w:rPr>
+                <w:noProof/>
+                <w:webHidden/>
+              </w:rPr>
+              <w:fldChar w:fldCharType="begin"/>
+            </w:r>
+            <w:r>
+              <w:rPr>
+                <w:noProof/>
+                <w:webHidden/>
+              </w:rPr>
+              <w:instrText xml:space="preserve"> PAGEREF _Toc106837183 \h </w:instrText>
+            </w:r>
+            <w:r>
+              <w:rPr>
+                <w:noProof/>
+                <w:webHidden/>
+              </w:rPr>
+            </w:r>
+            <w:r>
+              <w:rPr>
+                <w:noProof/>
+                <w:webHidden/>
+              </w:rPr>
+              <w:fldChar w:fldCharType="separate"/>
+            </w:r>
+            <w:r>
+              <w:rPr>
+                <w:noProof/>
+                <w:webHidden/>
+              </w:rPr>
+              <w:t>XVIII-1</w:t>
+            </w:r>
+            <w:r>
+              <w:rPr>
+                <w:noProof/>
+                <w:webHidden/>
+              </w:rPr>
+              <w:fldChar w:fldCharType="end"/>
+            </w:r>
+          </w:hyperlink>
+        </w:p>
+        <w:p>
+          <w:pPr>
+            <w:pStyle w:val="TDC2"/>
+            <w:rPr>
+              <w:rFonts w:eastAsiaTheme="minorEastAsia"/>
+              <w:noProof/>
+              <w:lang w:eastAsia="es-AR"/>
+            </w:rPr>
+          </w:pPr>
+          <w:hyperlink w:anchor="_Toc106837184" w:history="1">
+            <w:r>
+              <w:rPr>
+                <w:rStyle w:val="Hipervnculo"/>
+                <w:noProof/>
+                <w14:scene3d>
+                  <w14:camera w14:prst="orthographicFront"/>
+                  <w14:lightRig w14:rig="threePt" w14:dir="t">
+                    <w14:rot w14:lat="0" w14:lon="0" w14:rev="0"/>
+                  </w14:lightRig>
+                </w14:scene3d>
+              </w:rPr>
               <w:t>4.</w:t>
             </w:r>
             <w:r>
@@ -4742,7 +5284,7 @@
                 <w:noProof/>
                 <w:webHidden/>
               </w:rPr>
-              <w:instrText xml:space="preserve"> PAGEREF _Toc105418834 \h </w:instrText>
+              <w:instrText xml:space="preserve"> PAGEREF _Toc106837184 \h </w:instrText>
             </w:r>
             <w:r>
               <w:rPr>
@@ -4762,7 +5304,7 @@
                 <w:noProof/>
                 <w:webHidden/>
               </w:rPr>
-              <w:t>XVI-1</w:t>
+              <w:t>XVIII-1</w:t>
             </w:r>
             <w:r>
               <w:rPr>
@@ -4806,7 +5348,7 @@
       <w:pPr>
         <w:pStyle w:val="Ttulo1"/>
       </w:pPr>
-      <w:bookmarkStart w:id="0" w:name="_Toc105418773"/>
+      <w:bookmarkStart w:id="0" w:name="_Toc106837116"/>
       <w:r>
         <w:lastRenderedPageBreak/>
         <w:t>Visión General</w:t>
@@ -4830,7 +5372,7 @@
           <w:numId w:val="24"/>
         </w:numPr>
       </w:pPr>
-      <w:bookmarkStart w:id="1" w:name="_Toc105418774"/>
+      <w:bookmarkStart w:id="1" w:name="_Toc106837117"/>
       <w:r>
         <w:t>Propósito</w:t>
       </w:r>
@@ -4885,7 +5427,7 @@
       <w:pPr>
         <w:pStyle w:val="Ttulo2"/>
       </w:pPr>
-      <w:bookmarkStart w:id="2" w:name="_Toc105418775"/>
+      <w:bookmarkStart w:id="2" w:name="_Toc106837118"/>
       <w:r>
         <w:t>Criterios</w:t>
       </w:r>
@@ -5020,7 +5562,7 @@
       <w:pPr>
         <w:pStyle w:val="Ttulo2"/>
       </w:pPr>
-      <w:bookmarkStart w:id="3" w:name="_Toc105418776"/>
+      <w:bookmarkStart w:id="3" w:name="_Toc106837119"/>
       <w:r>
         <w:t>Nomenclatura</w:t>
       </w:r>
@@ -5177,7 +5719,7 @@
       <w:pPr>
         <w:pStyle w:val="Ttulo1"/>
       </w:pPr>
-      <w:bookmarkStart w:id="4" w:name="_Toc105418777"/>
+      <w:bookmarkStart w:id="4" w:name="_Toc106837120"/>
       <w:r>
         <w:lastRenderedPageBreak/>
         <w:t>Entorno de Usuario</w:t>
@@ -5192,7 +5734,7 @@
           <w:numId w:val="27"/>
         </w:numPr>
       </w:pPr>
-      <w:bookmarkStart w:id="5" w:name="_Toc105418778"/>
+      <w:bookmarkStart w:id="5" w:name="_Toc106837121"/>
       <w:r>
         <w:t>Roles</w:t>
       </w:r>
@@ -5981,7 +6523,7 @@
       <w:pPr>
         <w:pStyle w:val="Ttulo2"/>
       </w:pPr>
-      <w:bookmarkStart w:id="6" w:name="_Toc105418779"/>
+      <w:bookmarkStart w:id="6" w:name="_Toc106837122"/>
       <w:r>
         <w:lastRenderedPageBreak/>
         <w:t xml:space="preserve">Status </w:t>
@@ -6248,8 +6790,8 @@
       <w:pPr>
         <w:pStyle w:val="Ttulo1"/>
       </w:pPr>
-      <w:bookmarkStart w:id="7" w:name="_Toc105418780"/>
-      <w:bookmarkStart w:id="8" w:name="_Toc104844109"/>
+      <w:bookmarkStart w:id="7" w:name="_Toc104844109"/>
+      <w:bookmarkStart w:id="8" w:name="_Toc106837123"/>
       <w:r>
         <w:lastRenderedPageBreak/>
         <w:t>Nivel de Confianza en el Usuario</w:t>
@@ -6263,13 +6805,13 @@
       <w:r>
         <w:t xml:space="preserve"> OK</w:t>
       </w:r>
-      <w:bookmarkEnd w:id="7"/>
+      <w:bookmarkEnd w:id="8"/>
     </w:p>
     <w:p>
       <w:pPr>
         <w:pStyle w:val="Ttulo2"/>
       </w:pPr>
-      <w:bookmarkStart w:id="9" w:name="_Toc105418781"/>
+      <w:bookmarkStart w:id="9" w:name="_Toc106837124"/>
       <w:r>
         <w:t>Propósito</w:t>
       </w:r>
@@ -6669,7 +7211,7 @@
       <w:pPr>
         <w:pStyle w:val="Ttulo2"/>
       </w:pPr>
-      <w:bookmarkStart w:id="10" w:name="_Toc105418782"/>
+      <w:bookmarkStart w:id="10" w:name="_Toc106837125"/>
       <w:r>
         <w:t>Cómo se mide</w:t>
       </w:r>
@@ -7042,12 +7584,12 @@
       <w:pPr>
         <w:pStyle w:val="Ttulo1"/>
       </w:pPr>
-      <w:bookmarkStart w:id="11" w:name="_Toc105418783"/>
+      <w:bookmarkStart w:id="11" w:name="_Toc106837126"/>
       <w:r>
         <w:lastRenderedPageBreak/>
         <w:t xml:space="preserve">Captura de </w:t>
       </w:r>
-      <w:bookmarkEnd w:id="8"/>
+      <w:bookmarkEnd w:id="7"/>
       <w:r>
         <w:t>Registros</w:t>
       </w:r>
@@ -7070,7 +7612,7 @@
           <w:numId w:val="22"/>
         </w:numPr>
       </w:pPr>
-      <w:bookmarkStart w:id="12" w:name="_Toc105418784"/>
+      <w:bookmarkStart w:id="12" w:name="_Toc106837127"/>
       <w:r>
         <w:t>Propósito</w:t>
       </w:r>
@@ -7139,7 +7681,7 @@
       <w:pPr>
         <w:pStyle w:val="Ttulo2"/>
       </w:pPr>
-      <w:bookmarkStart w:id="13" w:name="_Toc105418785"/>
+      <w:bookmarkStart w:id="13" w:name="_Toc106837128"/>
       <w:r>
         <w:t>Criterios</w:t>
       </w:r>
@@ -7339,7 +7881,7 @@
       <w:pPr>
         <w:pStyle w:val="Ttulo2"/>
       </w:pPr>
-      <w:bookmarkStart w:id="14" w:name="_Toc105418786"/>
+      <w:bookmarkStart w:id="14" w:name="_Toc106837129"/>
       <w:r>
         <w:t>Situaciones que se verifican antes de una  Captura</w:t>
       </w:r>
@@ -8045,7 +8587,7 @@
       <w:pPr>
         <w:pStyle w:val="Ttulo2"/>
       </w:pPr>
-      <w:bookmarkStart w:id="15" w:name="_Toc105418787"/>
+      <w:bookmarkStart w:id="15" w:name="_Toc106837130"/>
       <w:r>
         <w:t>Captura</w:t>
       </w:r>
@@ -8158,7 +8700,7 @@
       <w:pPr>
         <w:pStyle w:val="Ttulo1"/>
       </w:pPr>
-      <w:bookmarkStart w:id="16" w:name="_Toc105418788"/>
+      <w:bookmarkStart w:id="16" w:name="_Toc106837131"/>
       <w:r>
         <w:lastRenderedPageBreak/>
         <w:t>ABM Introducción:</w:t>
@@ -8190,7 +8732,7 @@
       <w:pPr>
         <w:pStyle w:val="Ttulo2"/>
       </w:pPr>
-      <w:bookmarkStart w:id="17" w:name="_Toc105418789"/>
+      <w:bookmarkStart w:id="17" w:name="_Toc106837132"/>
       <w:r>
         <w:t>Introducción</w:t>
       </w:r>
@@ -8340,7 +8882,7 @@
       <w:pPr>
         <w:pStyle w:val="Ttulo2"/>
       </w:pPr>
-      <w:bookmarkStart w:id="18" w:name="_Toc105418790"/>
+      <w:bookmarkStart w:id="18" w:name="_Toc106837133"/>
       <w:r>
         <w:t xml:space="preserve">Status </w:t>
       </w:r>
@@ -8606,7 +9148,7 @@
       <w:pPr>
         <w:pStyle w:val="Ttulo1"/>
       </w:pPr>
-      <w:bookmarkStart w:id="19" w:name="_Toc105418791"/>
+      <w:bookmarkStart w:id="19" w:name="_Toc106837134"/>
       <w:r>
         <w:lastRenderedPageBreak/>
         <w:t>ABM Introducción</w:t>
@@ -8653,7 +9195,7 @@
       <w:pPr>
         <w:pStyle w:val="Ttulo2"/>
       </w:pPr>
-      <w:bookmarkStart w:id="20" w:name="_Toc105418792"/>
+      <w:bookmarkStart w:id="20" w:name="_Toc106837135"/>
       <w:r>
         <w:t>Introducción</w:t>
       </w:r>
@@ -9085,7 +9627,7 @@
       <w:pPr>
         <w:pStyle w:val="Ttulo2"/>
       </w:pPr>
-      <w:bookmarkStart w:id="21" w:name="_Toc105418793"/>
+      <w:bookmarkStart w:id="21" w:name="_Toc106837136"/>
       <w:r>
         <w:t xml:space="preserve">Inactivar y Recuperar - </w:t>
       </w:r>
@@ -9419,7 +9961,7 @@
       <w:pPr>
         <w:pStyle w:val="Ttulo1"/>
       </w:pPr>
-      <w:bookmarkStart w:id="22" w:name="_Toc105418794"/>
+      <w:bookmarkStart w:id="22" w:name="_Toc106837137"/>
       <w:r>
         <w:lastRenderedPageBreak/>
         <w:t>ABM Introducción:</w:t>
@@ -9428,7 +9970,13 @@
         <w:t xml:space="preserve"> </w:t>
       </w:r>
       <w:r>
-        <w:t>Edición de entidades</w:t>
+        <w:t xml:space="preserve">Edición de </w:t>
+      </w:r>
+      <w:r>
+        <w:t>E</w:t>
+      </w:r>
+      <w:r>
+        <w:t>ntidades</w:t>
       </w:r>
       <w:r>
         <w:t xml:space="preserve">  –  OK</w:t>
@@ -9442,7 +9990,7 @@
       <w:pPr>
         <w:pStyle w:val="Ttulo2"/>
       </w:pPr>
-      <w:bookmarkStart w:id="23" w:name="_Toc105418795"/>
+      <w:bookmarkStart w:id="23" w:name="_Toc106837138"/>
       <w:r>
         <w:t>Criterios</w:t>
       </w:r>
@@ -9821,9 +10369,11 @@
       <w:pPr>
         <w:pStyle w:val="Ttulo2"/>
       </w:pPr>
+      <w:bookmarkStart w:id="24" w:name="_Toc106837139"/>
       <w:r>
         <w:t>Impacto en Tablas</w:t>
       </w:r>
+      <w:bookmarkEnd w:id="24"/>
     </w:p>
     <w:p>
       <w:pPr>
@@ -9999,7 +10549,7 @@
       <w:pPr>
         <w:pStyle w:val="Ttulo1"/>
       </w:pPr>
-      <w:bookmarkStart w:id="24" w:name="_Toc105418796"/>
+      <w:bookmarkStart w:id="25" w:name="_Toc106837140"/>
       <w:r>
         <w:lastRenderedPageBreak/>
         <w:t>ABM</w:t>
@@ -10037,7 +10587,7 @@
       <w:r>
         <w:t xml:space="preserve">  –  OK</w:t>
       </w:r>
-      <w:bookmarkEnd w:id="24"/>
+      <w:bookmarkEnd w:id="25"/>
       <w:r>
         <w:t xml:space="preserve"> </w:t>
       </w:r>
@@ -10050,11 +10600,11 @@
           <w:numId w:val="28"/>
         </w:numPr>
       </w:pPr>
-      <w:bookmarkStart w:id="25" w:name="_Toc105418797"/>
+      <w:bookmarkStart w:id="26" w:name="_Toc106837141"/>
       <w:r>
         <w:t>Nomenclatura</w:t>
       </w:r>
-      <w:bookmarkEnd w:id="25"/>
+      <w:bookmarkEnd w:id="26"/>
     </w:p>
     <w:p>
       <w:pPr>
@@ -10136,7 +10686,7 @@
       <w:pPr>
         <w:pStyle w:val="Ttulo2"/>
       </w:pPr>
-      <w:bookmarkStart w:id="26" w:name="_Toc105418798"/>
+      <w:bookmarkStart w:id="27" w:name="_Toc106837142"/>
       <w:r>
         <w:t xml:space="preserve">Circuitos </w:t>
       </w:r>
@@ -10146,7 +10696,7 @@
       <w:r>
         <w:t>isponibles</w:t>
       </w:r>
-      <w:bookmarkEnd w:id="26"/>
+      <w:bookmarkEnd w:id="27"/>
     </w:p>
     <w:tbl>
       <w:tblPr>
@@ -10197,16 +10747,8 @@
               <w:rPr>
                 <w:color w:val="FFFFFF" w:themeColor="background1"/>
               </w:rPr>
-              <w:t xml:space="preserve">Proveedor de la </w:t>
-            </w:r>
-            <w:proofErr w:type="spellStart"/>
-            <w:r>
-              <w:rPr>
-                <w:color w:val="FFFFFF" w:themeColor="background1"/>
-              </w:rPr>
-              <w:t>info</w:t>
-            </w:r>
-            <w:proofErr w:type="spellEnd"/>
+              <w:t>Proveedor de la info</w:t>
+            </w:r>
           </w:p>
         </w:tc>
         <w:tc>
@@ -10406,14 +10948,14 @@
       <w:pPr>
         <w:pStyle w:val="Ttulo2"/>
       </w:pPr>
-      <w:bookmarkStart w:id="27" w:name="_Toc105418799"/>
+      <w:bookmarkStart w:id="28" w:name="_Toc106837143"/>
       <w:r>
         <w:t xml:space="preserve">Alta mediante el </w:t>
       </w:r>
       <w:r>
         <w:t>Circuito Estándar</w:t>
       </w:r>
-      <w:bookmarkEnd w:id="27"/>
+      <w:bookmarkEnd w:id="28"/>
     </w:p>
     <w:p>
       <w:pPr>
@@ -11197,14 +11739,12 @@
       <w:r>
         <w:t xml:space="preserve">ón dada por el usuario, en la tabla </w:t>
       </w:r>
-      <w:proofErr w:type="spellStart"/>
       <w:r>
         <w:rPr>
           <w:i/>
         </w:rPr>
         <w:t>cal_registros</w:t>
       </w:r>
-      <w:proofErr w:type="spellEnd"/>
       <w:r>
         <w:t>.</w:t>
       </w:r>
@@ -11220,15 +11760,7 @@
         <w:t>l registro de</w:t>
       </w:r>
       <w:r>
-        <w:t xml:space="preserve">l RCLV creado en la tabla </w:t>
-      </w:r>
-      <w:proofErr w:type="spellStart"/>
-      <w:r>
-        <w:t>RCLV_personaje</w:t>
-      </w:r>
-      <w:proofErr w:type="spellEnd"/>
-      <w:r>
-        <w:t>/hecho/valor.</w:t>
+        <w:t>l RCLV creado en la tabla RCLV_personaje/hecho/valor.</w:t>
       </w:r>
     </w:p>
     <w:p>
@@ -11236,7 +11768,7 @@
         <w:pStyle w:val="Ttulo2"/>
         <w:shd w:val="clear" w:color="auto" w:fill="FBE4D5" w:themeFill="accent2" w:themeFillTint="33"/>
       </w:pPr>
-      <w:bookmarkStart w:id="28" w:name="_Toc105418800"/>
+      <w:bookmarkStart w:id="29" w:name="_Toc106837144"/>
       <w:r>
         <w:lastRenderedPageBreak/>
         <w:t>Alta mediante el Circuito S</w:t>
@@ -11250,7 +11782,7 @@
       <w:r>
         <w:t>anual</w:t>
       </w:r>
-      <w:bookmarkEnd w:id="28"/>
+      <w:bookmarkEnd w:id="29"/>
     </w:p>
     <w:p>
       <w:pPr>
@@ -11394,7 +11926,7 @@
         <w:pStyle w:val="Ttulo2"/>
         <w:shd w:val="clear" w:color="auto" w:fill="FBE4D5" w:themeFill="accent2" w:themeFillTint="33"/>
       </w:pPr>
-      <w:bookmarkStart w:id="29" w:name="_Toc105418801"/>
+      <w:bookmarkStart w:id="30" w:name="_Toc106837145"/>
       <w:r>
         <w:t xml:space="preserve">Alta mediante el </w:t>
       </w:r>
@@ -11407,7 +11939,7 @@
       <w:r>
         <w:t>anual</w:t>
       </w:r>
-      <w:bookmarkEnd w:id="29"/>
+      <w:bookmarkEnd w:id="30"/>
     </w:p>
     <w:p>
       <w:pPr>
@@ -11505,7 +12037,7 @@
       <w:pPr>
         <w:pStyle w:val="Ttulo1"/>
       </w:pPr>
-      <w:bookmarkStart w:id="30" w:name="_Toc105418802"/>
+      <w:bookmarkStart w:id="31" w:name="_Toc106837146"/>
       <w:r>
         <w:lastRenderedPageBreak/>
         <w:t>Edición y Baja de un Producto</w:t>
@@ -11513,17 +12045,17 @@
       <w:r>
         <w:t xml:space="preserve">  –  OK</w:t>
       </w:r>
-      <w:bookmarkEnd w:id="30"/>
+      <w:bookmarkEnd w:id="31"/>
     </w:p>
     <w:p>
       <w:pPr>
         <w:pStyle w:val="Ttulo2"/>
       </w:pPr>
-      <w:bookmarkStart w:id="31" w:name="_Toc105418803"/>
+      <w:bookmarkStart w:id="32" w:name="_Toc106837147"/>
       <w:r>
         <w:t>Edición de un Producto</w:t>
       </w:r>
-      <w:bookmarkEnd w:id="31"/>
+      <w:bookmarkEnd w:id="32"/>
     </w:p>
     <w:p>
       <w:pPr>
@@ -11789,49 +12321,7 @@
         <w:rPr>
           <w:lang w:eastAsia="es-AR"/>
         </w:rPr>
-        <w:t>e pueden editar los campos automáticos (</w:t>
-      </w:r>
-      <w:proofErr w:type="spellStart"/>
-      <w:r>
-        <w:rPr>
-          <w:lang w:eastAsia="es-AR"/>
-        </w:rPr>
-        <w:t>ej</w:t>
-      </w:r>
-      <w:proofErr w:type="spellEnd"/>
-      <w:r>
-        <w:rPr>
-          <w:lang w:eastAsia="es-AR"/>
-        </w:rPr>
-        <w:t xml:space="preserve">: </w:t>
-      </w:r>
-      <w:proofErr w:type="spellStart"/>
-      <w:r>
-        <w:rPr>
-          <w:lang w:eastAsia="es-AR"/>
-        </w:rPr>
-        <w:t>TMDB_id</w:t>
-      </w:r>
-      <w:proofErr w:type="spellEnd"/>
-      <w:r>
-        <w:rPr>
-          <w:lang w:eastAsia="es-AR"/>
-        </w:rPr>
-        <w:t xml:space="preserve">, </w:t>
-      </w:r>
-      <w:proofErr w:type="spellStart"/>
-      <w:r>
-        <w:rPr>
-          <w:lang w:eastAsia="es-AR"/>
-        </w:rPr>
-        <w:t>IMDB_id</w:t>
-      </w:r>
-      <w:proofErr w:type="spellEnd"/>
-      <w:r>
-        <w:rPr>
-          <w:lang w:eastAsia="es-AR"/>
-        </w:rPr>
-        <w:t>)</w:t>
+        <w:t>e pueden editar los campos automáticos (ej: TMDB_id, IMDB_id)</w:t>
       </w:r>
       <w:r>
         <w:rPr>
@@ -12036,11 +12526,11 @@
         <w:pStyle w:val="Ttulo2"/>
         <w:shd w:val="clear" w:color="auto" w:fill="FBE4D5" w:themeFill="accent2" w:themeFillTint="33"/>
       </w:pPr>
-      <w:bookmarkStart w:id="32" w:name="_Toc105418804"/>
+      <w:bookmarkStart w:id="33" w:name="_Toc106837148"/>
       <w:r>
         <w:t>Inactivar un Producto</w:t>
       </w:r>
-      <w:bookmarkEnd w:id="32"/>
+      <w:bookmarkEnd w:id="33"/>
     </w:p>
     <w:p>
       <w:pPr>
@@ -12229,24 +12719,15 @@
       <w:pPr>
         <w:pStyle w:val="Ttulo1"/>
       </w:pPr>
-      <w:bookmarkStart w:id="33" w:name="_Toc105418805"/>
+      <w:bookmarkStart w:id="34" w:name="_Toc106837149"/>
       <w:r>
         <w:lastRenderedPageBreak/>
-        <w:t>Alta</w:t>
-      </w:r>
-      <w:r>
-        <w:t>,</w:t>
-      </w:r>
-      <w:r>
-        <w:t xml:space="preserve"> Edición </w:t>
-      </w:r>
-      <w:r>
-        <w:t xml:space="preserve">y Baja </w:t>
-      </w:r>
-      <w:r>
-        <w:t>de un RCLV</w:t>
-      </w:r>
-      <w:bookmarkEnd w:id="33"/>
+        <w:t>ABM</w:t>
+      </w:r>
+      <w:r>
+        <w:t xml:space="preserve"> de un RCLV</w:t>
+      </w:r>
+      <w:bookmarkEnd w:id="34"/>
     </w:p>
     <w:p>
       <w:pPr>
@@ -12256,18 +12737,21 @@
           <w:numId w:val="29"/>
         </w:numPr>
       </w:pPr>
-      <w:bookmarkStart w:id="34" w:name="_Toc105418806"/>
-      <w:r>
-        <w:t>Comentarios generales</w:t>
-      </w:r>
-      <w:bookmarkEnd w:id="34"/>
+      <w:bookmarkStart w:id="35" w:name="_Toc106837150"/>
+      <w:r>
+        <w:t>Alta</w:t>
+      </w:r>
+      <w:r>
+        <w:t xml:space="preserve"> de RCLV</w:t>
+      </w:r>
+      <w:bookmarkEnd w:id="35"/>
     </w:p>
     <w:p>
       <w:pPr>
         <w:pStyle w:val="Ttulo3"/>
       </w:pPr>
       <w:r>
-        <w:t>Acceso</w:t>
+        <w:t>Accesos</w:t>
       </w:r>
     </w:p>
     <w:p>
@@ -12275,13 +12759,214 @@
         <w:pStyle w:val="Dots"/>
       </w:pPr>
       <w:r>
-        <w:t xml:space="preserve">Se puede acceder desde </w:t>
-      </w:r>
-      <w:r>
-        <w:t>estas</w:t>
-      </w:r>
-      <w:r>
-        <w:t xml:space="preserve"> opciones:</w:t>
+        <w:t xml:space="preserve">El </w:t>
+      </w:r>
+      <w:r>
+        <w:t xml:space="preserve">circuito de </w:t>
+      </w:r>
+      <w:r>
+        <w:t xml:space="preserve">Agregar </w:t>
+      </w:r>
+      <w:r>
+        <w:t xml:space="preserve">un </w:t>
+      </w:r>
+      <w:r>
+        <w:t>P</w:t>
+      </w:r>
+      <w:r>
+        <w:t>roducto</w:t>
+      </w:r>
+      <w:r>
+        <w:t>.</w:t>
+      </w:r>
+    </w:p>
+    <w:p>
+      <w:pPr>
+        <w:pStyle w:val="Dots"/>
+      </w:pPr>
+      <w:r>
+        <w:rPr>
+          <w:i/>
+        </w:rPr>
+        <w:t>Edición</w:t>
+      </w:r>
+      <w:r>
+        <w:rPr>
+          <w:i/>
+        </w:rPr>
+        <w:t xml:space="preserve"> de </w:t>
+      </w:r>
+      <w:r>
+        <w:rPr>
+          <w:i/>
+        </w:rPr>
+        <w:t>Producto</w:t>
+      </w:r>
+      <w:r>
+        <w:t>, para completar lo pendiente del circuito de Agregar un Producto.</w:t>
+      </w:r>
+    </w:p>
+    <w:p>
+      <w:pPr>
+        <w:pStyle w:val="Ttulo3"/>
+      </w:pPr>
+      <w:r>
+        <w:t>Botones disponibles</w:t>
+      </w:r>
+    </w:p>
+    <w:p>
+      <w:pPr>
+        <w:pStyle w:val="Dots"/>
+      </w:pPr>
+      <w:r>
+        <w:t>Guardar</w:t>
+      </w:r>
+      <w:r>
+        <w:t>, asignar</w:t>
+      </w:r>
+      <w:r>
+        <w:t xml:space="preserve"> y regresar a la vista </w:t>
+      </w:r>
+      <w:r>
+        <w:t>del producto.</w:t>
+      </w:r>
+    </w:p>
+    <w:p>
+      <w:pPr>
+        <w:pStyle w:val="Dots"/>
+      </w:pPr>
+      <w:r>
+        <w:t xml:space="preserve">Salir y regresar a la vista </w:t>
+      </w:r>
+      <w:r>
+        <w:t>del producto.</w:t>
+      </w:r>
+    </w:p>
+    <w:p>
+      <w:pPr>
+        <w:pStyle w:val="Ttulo3"/>
+      </w:pPr>
+      <w:r>
+        <w:t>Información en el url</w:t>
+      </w:r>
+    </w:p>
+    <w:p>
+      <w:pPr>
+        <w:pStyle w:val="Dots"/>
+      </w:pPr>
+      <w:r>
+        <w:t>R</w:t>
+      </w:r>
+      <w:r>
+        <w:t>uta anterior.</w:t>
+      </w:r>
+    </w:p>
+    <w:p>
+      <w:pPr>
+        <w:pStyle w:val="Dots"/>
+      </w:pPr>
+      <w:r>
+        <w:t>P</w:t>
+      </w:r>
+      <w:r>
+        <w:t>roducto asociado.</w:t>
+      </w:r>
+    </w:p>
+    <w:p>
+      <w:pPr>
+        <w:pStyle w:val="Ttulo3"/>
+      </w:pPr>
+      <w:r>
+        <w:t>Misceláneas</w:t>
+      </w:r>
+    </w:p>
+    <w:p>
+      <w:pPr>
+        <w:pStyle w:val="Dots"/>
+      </w:pPr>
+      <w:r>
+        <w:t>Si persiste algún error, no se puede guardar el alta.</w:t>
+      </w:r>
+    </w:p>
+    <w:p>
+      <w:pPr>
+        <w:pStyle w:val="Dots"/>
+      </w:pPr>
+      <w:r>
+        <w:t xml:space="preserve">Si el campo </w:t>
+      </w:r>
+      <w:r>
+        <w:rPr>
+          <w:i/>
+        </w:rPr>
+        <w:t>nombre</w:t>
+      </w:r>
+      <w:r>
+        <w:t xml:space="preserve"> ya figura en la BD, se puede optar por pasar a la vista de </w:t>
+      </w:r>
+      <w:r>
+        <w:rPr>
+          <w:i/>
+        </w:rPr>
+        <w:t>Detalle del RCLV</w:t>
+      </w:r>
+      <w:r>
+        <w:t>.</w:t>
+      </w:r>
+    </w:p>
+    <w:p>
+      <w:pPr>
+        <w:pStyle w:val="Dots"/>
+      </w:pPr>
+      <w:r>
+        <w:t xml:space="preserve">Cuando se guarda un RCLV, </w:t>
+      </w:r>
+      <w:r>
+        <w:t>regresa a la vista anterior y asigna el RCLV agregado.</w:t>
+      </w:r>
+    </w:p>
+    <w:p>
+      <w:pPr>
+        <w:pStyle w:val="Ttulo2"/>
+      </w:pPr>
+      <w:bookmarkStart w:id="36" w:name="_Toc106837151"/>
+      <w:r>
+        <w:t>Detalle</w:t>
+      </w:r>
+      <w:r>
+        <w:t xml:space="preserve"> de RCLV</w:t>
+      </w:r>
+      <w:bookmarkEnd w:id="36"/>
+    </w:p>
+    <w:p>
+      <w:pPr>
+        <w:pStyle w:val="Ttulo3"/>
+      </w:pPr>
+      <w:r>
+        <w:t>Accesos</w:t>
+      </w:r>
+    </w:p>
+    <w:p>
+      <w:pPr>
+        <w:pStyle w:val="Dots"/>
+      </w:pPr>
+      <w:r>
+        <w:t xml:space="preserve">Desde </w:t>
+      </w:r>
+      <w:r>
+        <w:t>e</w:t>
+      </w:r>
+      <w:r>
+        <w:t xml:space="preserve">l </w:t>
+      </w:r>
+      <w:r>
+        <w:t>A</w:t>
+      </w:r>
+      <w:r>
+        <w:t xml:space="preserve">lta de un RCLV, </w:t>
+      </w:r>
+      <w:r>
+        <w:t>cuando:</w:t>
       </w:r>
     </w:p>
     <w:p>
@@ -12292,7 +12977,31 @@
         <w:t>E</w:t>
       </w:r>
       <w:r>
-        <w:t>l alta de un producto.</w:t>
+        <w:t xml:space="preserve">l campo </w:t>
+      </w:r>
+      <w:r>
+        <w:rPr>
+          <w:i/>
+        </w:rPr>
+        <w:t>nombre</w:t>
+      </w:r>
+      <w:r>
+        <w:t xml:space="preserve"> coincide con un RCLV ya creado</w:t>
+      </w:r>
+      <w:r>
+        <w:t>, s</w:t>
+      </w:r>
+      <w:r>
+        <w:t xml:space="preserve">e activa la opción de ir a </w:t>
+      </w:r>
+      <w:r>
+        <w:t>est</w:t>
+      </w:r>
+      <w:r>
+        <w:t>a vista.</w:t>
+      </w:r>
+      <w:r>
+        <w:t xml:space="preserve"> </w:t>
       </w:r>
     </w:p>
     <w:p>
@@ -12300,7 +13009,151 @@
         <w:pStyle w:val="Nmeros"/>
       </w:pPr>
       <w:r>
-        <w:t>La edición de un producto que contenga ese RCLV</w:t>
+        <w:t>S</w:t>
+      </w:r>
+      <w:r>
+        <w:t xml:space="preserve">e hace </w:t>
+      </w:r>
+      <w:r>
+        <w:rPr>
+          <w:i/>
+        </w:rPr>
+        <w:t>click</w:t>
+      </w:r>
+      <w:r>
+        <w:t xml:space="preserve"> sobre un RCLV de la misma fecha.</w:t>
+      </w:r>
+    </w:p>
+    <w:p>
+      <w:pPr>
+        <w:pStyle w:val="Dots"/>
+      </w:pPr>
+      <w:r>
+        <w:t xml:space="preserve">Desde la vista </w:t>
+      </w:r>
+      <w:r>
+        <w:rPr>
+          <w:i/>
+        </w:rPr>
+        <w:t>Detalle de un Producto</w:t>
+      </w:r>
+      <w:r>
+        <w:t xml:space="preserve"> que tenga ese RCLV.</w:t>
+      </w:r>
+    </w:p>
+    <w:p>
+      <w:pPr>
+        <w:pStyle w:val="Ttulo3"/>
+      </w:pPr>
+      <w:r>
+        <w:t>Botones disponibles</w:t>
+      </w:r>
+    </w:p>
+    <w:p>
+      <w:pPr>
+        <w:pStyle w:val="Dots"/>
+      </w:pPr>
+      <w:r>
+        <w:t>Edición del RCLV.</w:t>
+      </w:r>
+    </w:p>
+    <w:p>
+      <w:pPr>
+        <w:pStyle w:val="Dots"/>
+      </w:pPr>
+      <w:r>
+        <w:t>Inactivar/Recuperar el RCLV (sólo para RCLV en status estables).</w:t>
+      </w:r>
+    </w:p>
+    <w:p>
+      <w:pPr>
+        <w:pStyle w:val="Dots"/>
+      </w:pPr>
+      <w:r>
+        <w:t>Asignar y regresar a la vista del producto.</w:t>
+      </w:r>
+    </w:p>
+    <w:p>
+      <w:pPr>
+        <w:pStyle w:val="Dots"/>
+      </w:pPr>
+      <w:r>
+        <w:t>Salir y regresar a la vista del producto.</w:t>
+      </w:r>
+    </w:p>
+    <w:p>
+      <w:pPr>
+        <w:pStyle w:val="Ttulo3"/>
+      </w:pPr>
+      <w:r>
+        <w:t>Información en el url</w:t>
+      </w:r>
+    </w:p>
+    <w:p>
+      <w:pPr>
+        <w:pStyle w:val="Dots"/>
+      </w:pPr>
+      <w:r>
+        <w:t>Ruta anterior.</w:t>
+      </w:r>
+    </w:p>
+    <w:p>
+      <w:pPr>
+        <w:pStyle w:val="Dots"/>
+      </w:pPr>
+      <w:r>
+        <w:t>Producto asociado.</w:t>
+      </w:r>
+    </w:p>
+    <w:p>
+      <w:pPr>
+        <w:pStyle w:val="Dots"/>
+      </w:pPr>
+      <w:r>
+        <w:t>RCLV asociado</w:t>
+      </w:r>
+    </w:p>
+    <w:p>
+      <w:pPr>
+        <w:pStyle w:val="Ttulo2"/>
+        <w:numPr>
+          <w:ilvl w:val="1"/>
+          <w:numId w:val="29"/>
+        </w:numPr>
+      </w:pPr>
+      <w:bookmarkStart w:id="37" w:name="_Toc106837152"/>
+      <w:r>
+        <w:lastRenderedPageBreak/>
+        <w:t>Edición de RCLV</w:t>
+      </w:r>
+      <w:bookmarkEnd w:id="37"/>
+    </w:p>
+    <w:p>
+      <w:pPr>
+        <w:pStyle w:val="Ttulo3"/>
+      </w:pPr>
+      <w:r>
+        <w:t>Accesos</w:t>
+      </w:r>
+    </w:p>
+    <w:p>
+      <w:pPr>
+        <w:pStyle w:val="Dots"/>
+      </w:pPr>
+      <w:r>
+        <w:t xml:space="preserve">Desde la vista </w:t>
+      </w:r>
+      <w:r>
+        <w:rPr>
+          <w:i/>
+        </w:rPr>
+        <w:t xml:space="preserve">Detalle de </w:t>
+      </w:r>
+      <w:r>
+        <w:rPr>
+          <w:i/>
+        </w:rPr>
+        <w:t>RCLV</w:t>
       </w:r>
       <w:r>
         <w:t>.</w:t>
@@ -12308,85 +13161,134 @@
     </w:p>
     <w:p>
       <w:pPr>
-        <w:pStyle w:val="Nmeros"/>
-      </w:pPr>
-      <w:r>
-        <w:t xml:space="preserve">Haciendo </w:t>
+        <w:pStyle w:val="Ttulo3"/>
+      </w:pPr>
+      <w:r>
+        <w:t>Botones disponibles</w:t>
+      </w:r>
+    </w:p>
+    <w:p>
+      <w:pPr>
+        <w:pStyle w:val="Dots"/>
+      </w:pPr>
+      <w:r>
+        <w:t>Guardar, asignar y regresar a la vista del producto.</w:t>
+      </w:r>
+    </w:p>
+    <w:p>
+      <w:pPr>
+        <w:pStyle w:val="Dots"/>
+      </w:pPr>
+      <w:r>
+        <w:t>Salir y regresar a la vista del producto.</w:t>
+      </w:r>
+    </w:p>
+    <w:p>
+      <w:pPr>
+        <w:pStyle w:val="Ttulo3"/>
+      </w:pPr>
+      <w:r>
+        <w:t>Información en el url</w:t>
+      </w:r>
+    </w:p>
+    <w:p>
+      <w:pPr>
+        <w:pStyle w:val="Dots"/>
+      </w:pPr>
+      <w:r>
+        <w:t>Ruta anterior.</w:t>
+      </w:r>
+    </w:p>
+    <w:p>
+      <w:pPr>
+        <w:pStyle w:val="Dots"/>
+      </w:pPr>
+      <w:r>
+        <w:t>Producto asociado.</w:t>
+      </w:r>
+    </w:p>
+    <w:p>
+      <w:pPr>
+        <w:pStyle w:val="Dots"/>
+      </w:pPr>
+      <w:r>
+        <w:t>RCLV asociado</w:t>
+      </w:r>
+    </w:p>
+    <w:p>
+      <w:pPr>
+        <w:pStyle w:val="Ttulo3"/>
+      </w:pPr>
+      <w:r>
+        <w:t>Misceláneas</w:t>
+      </w:r>
+    </w:p>
+    <w:p>
+      <w:pPr>
+        <w:pStyle w:val="Dots"/>
+      </w:pPr>
+      <w:r>
+        <w:t>Cuando se accede a la vista, queda capturada.</w:t>
+      </w:r>
+    </w:p>
+    <w:p>
+      <w:pPr>
+        <w:pStyle w:val="Ttulo2"/>
+      </w:pPr>
+      <w:bookmarkStart w:id="38" w:name="_Toc106837153"/>
+      <w:r>
+        <w:t>Inactivar/Recuperar</w:t>
+      </w:r>
+      <w:r>
+        <w:t>/Deshacer</w:t>
+      </w:r>
+      <w:r>
+        <w:t xml:space="preserve"> Cambio de Status de</w:t>
+      </w:r>
+      <w:r>
+        <w:t xml:space="preserve"> un RCLV</w:t>
+      </w:r>
+      <w:bookmarkEnd w:id="38"/>
+    </w:p>
+    <w:p>
+      <w:pPr>
+        <w:pStyle w:val="Dots"/>
+      </w:pPr>
+      <w:r>
+        <w:t xml:space="preserve">Sólo se puede realizar </w:t>
+      </w:r>
+      <w:r>
+        <w:t>en la vista de Detalle del RCLV y para RCLV en status estables.</w:t>
+      </w:r>
+    </w:p>
+    <w:p>
+      <w:pPr>
+        <w:pStyle w:val="Dots"/>
+      </w:pPr>
+      <w:r>
+        <w:t>Se realiza el cambio y se actualiza la vista.</w:t>
+      </w:r>
+    </w:p>
+    <w:p>
+      <w:pPr>
+        <w:pStyle w:val="Dots"/>
+      </w:pPr>
+      <w:r>
+        <w:t xml:space="preserve">La opción </w:t>
       </w:r>
       <w:r>
         <w:rPr>
           <w:i/>
         </w:rPr>
-        <w:t>click</w:t>
-      </w:r>
-      <w:r>
-        <w:t xml:space="preserve"> sobre otro RCLV que tenga la misma fecha de referencia.</w:t>
-      </w:r>
-    </w:p>
-    <w:p>
-      <w:pPr>
-        <w:pStyle w:val="Ttulo3"/>
-      </w:pPr>
-      <w:r>
-        <w:t>Captura de Edición y Baja</w:t>
-      </w:r>
-    </w:p>
-    <w:p>
-      <w:pPr>
-        <w:pStyle w:val="Dots"/>
-      </w:pPr>
-      <w:r>
-        <w:t>Cuando se accede a la vista.</w:t>
-      </w:r>
-    </w:p>
-    <w:p>
-      <w:pPr>
-        <w:pStyle w:val="Ttulo3"/>
-      </w:pPr>
-      <w:r>
-        <w:t>ABM</w:t>
-      </w:r>
-    </w:p>
-    <w:p>
-      <w:pPr>
-        <w:pStyle w:val="Dots"/>
-      </w:pPr>
-      <w:r>
-        <w:t>Para el alta, se d</w:t>
-      </w:r>
-      <w:r>
-        <w:t>eben completar todos los campos y guardar.</w:t>
-      </w:r>
-    </w:p>
-    <w:p>
-      <w:pPr>
-        <w:pStyle w:val="Dots"/>
-      </w:pPr>
-      <w:r>
-        <w:t>Para la edición, se cambian los campos necesarios y se guarda la información.</w:t>
-      </w:r>
-    </w:p>
-    <w:p>
-      <w:pPr>
-        <w:pStyle w:val="Dots"/>
-      </w:pPr>
-      <w:r>
-        <w:t xml:space="preserve">Para la baja, se inactiva en la  vista de </w:t>
-      </w:r>
-      <w:r>
-        <w:rPr>
-          <w:i/>
-        </w:rPr>
-        <w:t>Edición</w:t>
-      </w:r>
-      <w:r>
-        <w:t>.</w:t>
+        <w:t>Deshacer</w:t>
+      </w:r>
+      <w:r>
+        <w:t>, devuelve el RCLV a su status original.</w:t>
       </w:r>
     </w:p>
     <w:p/>
     <w:p>
       <w:pPr>
-        <w:pStyle w:val="Ttulo2"/>
         <w:sectPr>
           <w:headerReference w:type="default" r:id="rId18"/>
           <w:pgSz w:w="11906" w:h="16838"/>
@@ -12400,26 +13302,19 @@
     <w:p>
       <w:pPr>
         <w:pStyle w:val="Ttulo1"/>
-        <w:shd w:val="clear" w:color="auto" w:fill="FFF2CC" w:themeFill="accent4" w:themeFillTint="33"/>
-      </w:pPr>
-      <w:bookmarkStart w:id="35" w:name="_Toc105418807"/>
+      </w:pPr>
+      <w:bookmarkStart w:id="39" w:name="_Toc106837154"/>
       <w:r>
         <w:lastRenderedPageBreak/>
-        <w:t>Alta</w:t>
-      </w:r>
-      <w:r>
-        <w:t>,</w:t>
-      </w:r>
-      <w:r>
-        <w:t xml:space="preserve"> Edición </w:t>
-      </w:r>
-      <w:r>
-        <w:t xml:space="preserve">y Baja </w:t>
+        <w:t>ABM</w:t>
+      </w:r>
+      <w:r>
+        <w:t xml:space="preserve"> </w:t>
       </w:r>
       <w:r>
         <w:t>de Links</w:t>
       </w:r>
-      <w:bookmarkEnd w:id="35"/>
+      <w:bookmarkEnd w:id="39"/>
     </w:p>
     <w:p>
       <w:pPr>
@@ -12429,11 +13324,11 @@
           <w:numId w:val="31"/>
         </w:numPr>
       </w:pPr>
-      <w:bookmarkStart w:id="36" w:name="_Toc105418808"/>
+      <w:bookmarkStart w:id="40" w:name="_Toc106837155"/>
       <w:r>
         <w:t>Introducción</w:t>
       </w:r>
-      <w:bookmarkEnd w:id="36"/>
+      <w:bookmarkEnd w:id="40"/>
     </w:p>
     <w:p>
       <w:pPr>
@@ -12692,11 +13587,11 @@
       <w:pPr>
         <w:pStyle w:val="Ttulo2"/>
       </w:pPr>
-      <w:bookmarkStart w:id="37" w:name="_Toc105418809"/>
+      <w:bookmarkStart w:id="41" w:name="_Toc106837156"/>
       <w:r>
         <w:t>Captura del producto</w:t>
       </w:r>
-      <w:bookmarkEnd w:id="37"/>
+      <w:bookmarkEnd w:id="41"/>
     </w:p>
     <w:p>
       <w:pPr>
@@ -12898,11 +13793,11 @@
       <w:pPr>
         <w:pStyle w:val="Ttulo2"/>
       </w:pPr>
-      <w:bookmarkStart w:id="38" w:name="_Toc105418810"/>
+      <w:bookmarkStart w:id="42" w:name="_Toc106837157"/>
       <w:r>
         <w:t>Pestañas</w:t>
       </w:r>
-      <w:bookmarkEnd w:id="38"/>
+      <w:bookmarkEnd w:id="42"/>
     </w:p>
     <w:p>
       <w:pPr>
@@ -13081,11 +13976,11 @@
       <w:pPr>
         <w:pStyle w:val="Ttulo2"/>
       </w:pPr>
-      <w:bookmarkStart w:id="39" w:name="_Toc105418811"/>
+      <w:bookmarkStart w:id="43" w:name="_Toc106837158"/>
       <w:r>
         <w:t>Alta de Links</w:t>
       </w:r>
-      <w:bookmarkEnd w:id="39"/>
+      <w:bookmarkEnd w:id="43"/>
     </w:p>
     <w:p>
       <w:pPr>
@@ -13109,18 +14004,18 @@
         <w:pStyle w:val="Nmeros"/>
       </w:pPr>
       <w:r>
+        <w:t>Si se detectan errores, no se pue</w:t>
+      </w:r>
+      <w:r>
+        <w:t>de completar el siguiente campo ni guardar los cambios.</w:t>
+      </w:r>
+    </w:p>
+    <w:p>
+      <w:pPr>
+        <w:pStyle w:val="Nmeros"/>
+      </w:pPr>
+      <w:r>
         <w:lastRenderedPageBreak/>
-        <w:t>Si se detectan errores, no se pue</w:t>
-      </w:r>
-      <w:r>
-        <w:t>de completar el siguiente campo ni guardar los cambios.</w:t>
-      </w:r>
-    </w:p>
-    <w:p>
-      <w:pPr>
-        <w:pStyle w:val="Nmeros"/>
-      </w:pPr>
-      <w:r>
         <w:t>Va liberando o inutilizando campos, en función de cómo se completan los anteriores.</w:t>
       </w:r>
     </w:p>
@@ -13144,29 +14039,13 @@
         <w:t xml:space="preserve">las suciedad de </w:t>
       </w:r>
       <w:r>
-        <w:t>los links de sitios conocidos (</w:t>
-      </w:r>
-      <w:proofErr w:type="spellStart"/>
-      <w:r>
-        <w:t>ej</w:t>
-      </w:r>
-      <w:proofErr w:type="spellEnd"/>
-      <w:r>
-        <w:t>: YouTube), quitándoles l</w:t>
+        <w:t>los links de sitios conocidos (ej: YouTube), quitándoles l</w:t>
       </w:r>
       <w:r>
         <w:t>a</w:t>
       </w:r>
       <w:r>
-        <w:t xml:space="preserve"> información personalizada (</w:t>
-      </w:r>
-      <w:proofErr w:type="spellStart"/>
-      <w:r>
-        <w:t>ej</w:t>
-      </w:r>
-      <w:proofErr w:type="spellEnd"/>
-      <w:r>
-        <w:t>: localizadores de avance), para que quede lo más estándar posible.</w:t>
+        <w:t xml:space="preserve"> información personalizada (ej: localizadores de avance), para que quede lo más estándar posible.</w:t>
       </w:r>
     </w:p>
     <w:p>
@@ -13205,16 +14084,15 @@
       <w:pPr>
         <w:pStyle w:val="Ttulo2"/>
       </w:pPr>
-      <w:bookmarkStart w:id="40" w:name="_Toc105418812"/>
+      <w:bookmarkStart w:id="44" w:name="_Toc106837159"/>
       <w:r>
         <w:t>Acciones Posibles con los Links ya creados</w:t>
       </w:r>
-      <w:bookmarkEnd w:id="40"/>
+      <w:bookmarkEnd w:id="44"/>
     </w:p>
     <w:p>
       <w:pPr>
         <w:pStyle w:val="Ttulo3"/>
-        <w:shd w:val="clear" w:color="auto" w:fill="FFF2CC" w:themeFill="accent4" w:themeFillTint="33"/>
       </w:pPr>
       <w:r>
         <w:t>Pestaña Activos</w:t>
@@ -13847,14 +14725,14 @@
       <w:pPr>
         <w:pStyle w:val="Ttulo2"/>
       </w:pPr>
-      <w:bookmarkStart w:id="41" w:name="_Toc105418813"/>
+      <w:bookmarkStart w:id="45" w:name="_Toc106837160"/>
       <w:r>
         <w:t>Edición</w:t>
       </w:r>
       <w:r>
         <w:t xml:space="preserve"> de Links Aprobados</w:t>
       </w:r>
-      <w:bookmarkEnd w:id="41"/>
+      <w:bookmarkEnd w:id="45"/>
     </w:p>
     <w:p>
       <w:pPr>
@@ -13885,7 +14763,6 @@
     <w:p>
       <w:pPr>
         <w:pStyle w:val="Dots"/>
-        <w:shd w:val="clear" w:color="auto" w:fill="FFF2CC" w:themeFill="accent4" w:themeFillTint="33"/>
       </w:pPr>
       <w:r>
         <w:t xml:space="preserve">Sólo se pueden editar links que estén en status </w:t>
@@ -14105,7 +14982,7 @@
       <w:pPr>
         <w:pStyle w:val="Ttulo1"/>
       </w:pPr>
-      <w:bookmarkStart w:id="42" w:name="_Toc105418814"/>
+      <w:bookmarkStart w:id="46" w:name="_Toc106837161"/>
       <w:r>
         <w:lastRenderedPageBreak/>
         <w:t xml:space="preserve">Revisión de </w:t>
@@ -14113,17 +14990,17 @@
       <w:r>
         <w:t>Registros</w:t>
       </w:r>
-      <w:bookmarkEnd w:id="42"/>
+      <w:bookmarkEnd w:id="46"/>
     </w:p>
     <w:p>
       <w:pPr>
         <w:pStyle w:val="Ttulo2"/>
       </w:pPr>
-      <w:bookmarkStart w:id="43" w:name="_Toc105418815"/>
+      <w:bookmarkStart w:id="47" w:name="_Toc106837162"/>
       <w:r>
         <w:t>Introducción</w:t>
       </w:r>
-      <w:bookmarkEnd w:id="43"/>
+      <w:bookmarkEnd w:id="47"/>
     </w:p>
     <w:p>
       <w:pPr>
@@ -14208,11 +15085,11 @@
       <w:pPr>
         <w:pStyle w:val="Ttulo2"/>
       </w:pPr>
-      <w:bookmarkStart w:id="44" w:name="_Toc105418816"/>
+      <w:bookmarkStart w:id="48" w:name="_Toc106837163"/>
       <w:r>
         <w:t>Impacto en Tablas</w:t>
       </w:r>
-      <w:bookmarkEnd w:id="44"/>
+      <w:bookmarkEnd w:id="48"/>
     </w:p>
     <w:p>
       <w:pPr>
@@ -15040,16 +15917,7 @@
               </w:rPr>
             </w:pPr>
             <w:r>
-              <w:t xml:space="preserve">Se crea un registro por cada </w:t>
-            </w:r>
-            <w:r>
-              <w:t xml:space="preserve">entidad cuyo status </w:t>
-            </w:r>
-            <w:r>
-              <w:t>se</w:t>
-            </w:r>
-            <w:r>
-              <w:t xml:space="preserve"> pasa a o sale de </w:t>
+              <w:t xml:space="preserve">Se crea un registro por cada entidad cuyo status se pasa a o sale de </w:t>
             </w:r>
             <w:r>
               <w:rPr>
@@ -15864,7 +16732,6 @@
       <w:pPr>
         <w:pStyle w:val="Ttulo3"/>
       </w:pPr>
-      <w:bookmarkStart w:id="45" w:name="_Toc105418817"/>
       <w:r>
         <w:lastRenderedPageBreak/>
         <w:t>Comportamiento en las tablas altas_aprob/altas_rech:</w:t>
@@ -16021,6 +16888,7 @@
       <w:pPr>
         <w:pStyle w:val="Ttulo1"/>
       </w:pPr>
+      <w:bookmarkStart w:id="49" w:name="_Toc106837164"/>
       <w:r>
         <w:lastRenderedPageBreak/>
         <w:t xml:space="preserve">Revisión - </w:t>
@@ -16031,15 +16899,17 @@
       <w:r>
         <w:t xml:space="preserve"> de Control</w:t>
       </w:r>
-      <w:bookmarkEnd w:id="45"/>
+      <w:bookmarkEnd w:id="49"/>
     </w:p>
     <w:p>
       <w:pPr>
         <w:pStyle w:val="Ttulo2"/>
       </w:pPr>
+      <w:bookmarkStart w:id="50" w:name="_Toc106837165"/>
       <w:r>
         <w:t>Introducción</w:t>
       </w:r>
+      <w:bookmarkEnd w:id="50"/>
     </w:p>
     <w:p>
       <w:pPr>
@@ -16094,9 +16964,11 @@
       <w:pPr>
         <w:pStyle w:val="Ttulo2"/>
       </w:pPr>
+      <w:bookmarkStart w:id="51" w:name="_Toc106837166"/>
       <w:r>
         <w:t>Particularidades por Familia de Entidades</w:t>
       </w:r>
+      <w:bookmarkEnd w:id="51"/>
     </w:p>
     <w:p>
       <w:pPr>
@@ -16316,10 +17188,15 @@
     <w:p>
       <w:pPr>
         <w:pStyle w:val="Ttulo3"/>
-        <w:shd w:val="clear" w:color="auto" w:fill="FFF2CC" w:themeFill="accent4" w:themeFillTint="33"/>
-      </w:pPr>
-      <w:r>
-        <w:t xml:space="preserve">Particularidades para </w:t>
+      </w:pPr>
+      <w:r>
+        <w:t xml:space="preserve">Particularidades </w:t>
+      </w:r>
+      <w:r>
+        <w:t>para</w:t>
+      </w:r>
+      <w:r>
+        <w:t xml:space="preserve"> </w:t>
       </w:r>
       <w:r>
         <w:t>Links</w:t>
@@ -16342,10 +17219,22 @@
         <w:t>,</w:t>
       </w:r>
       <w:r>
-        <w:t xml:space="preserve"> que además tengan algú</w:t>
-      </w:r>
-      <w:r>
-        <w:t>n link:</w:t>
+        <w:t xml:space="preserve"> </w:t>
+      </w:r>
+      <w:r>
+        <w:t xml:space="preserve">con por lo menos </w:t>
+      </w:r>
+      <w:r>
+        <w:t>algú</w:t>
+      </w:r>
+      <w:r>
+        <w:t>n link</w:t>
+      </w:r>
+      <w:r>
+        <w:t xml:space="preserve"> que cumpla alguno de estos requisitos</w:t>
+      </w:r>
+      <w:r>
+        <w:t>:</w:t>
       </w:r>
     </w:p>
     <w:p>
@@ -16459,7 +17348,7 @@
       <w:pPr>
         <w:pStyle w:val="Ttulo1"/>
       </w:pPr>
-      <w:bookmarkStart w:id="46" w:name="_Toc105418818"/>
+      <w:bookmarkStart w:id="52" w:name="_Toc106837167"/>
       <w:r>
         <w:lastRenderedPageBreak/>
         <w:t xml:space="preserve">Revisión </w:t>
@@ -16476,25 +17365,17 @@
       <w:r>
         <w:t>roductos</w:t>
       </w:r>
-      <w:bookmarkEnd w:id="46"/>
+      <w:bookmarkEnd w:id="52"/>
     </w:p>
     <w:p>
       <w:pPr>
         <w:pStyle w:val="Ttulo2"/>
       </w:pPr>
-      <w:bookmarkStart w:id="47" w:name="_Toc105418819"/>
+      <w:bookmarkStart w:id="53" w:name="_Toc106837168"/>
       <w:r>
         <w:t>Altas</w:t>
       </w:r>
-      <w:bookmarkEnd w:id="47"/>
-    </w:p>
-    <w:p>
-      <w:pPr>
-        <w:pStyle w:val="Ttulo3"/>
-      </w:pPr>
-      <w:r>
-        <w:t>Qué se revisa</w:t>
-      </w:r>
+      <w:bookmarkEnd w:id="53"/>
     </w:p>
     <w:p>
       <w:pPr>
@@ -16662,32 +17543,162 @@
       <w:pPr>
         <w:pStyle w:val="Ttulo2"/>
       </w:pPr>
-      <w:bookmarkStart w:id="48" w:name="_Toc105418820"/>
+      <w:bookmarkStart w:id="54" w:name="_Toc106837169"/>
       <w:r>
         <w:t>Edición de Altas</w:t>
       </w:r>
-      <w:bookmarkEnd w:id="48"/>
+      <w:bookmarkEnd w:id="54"/>
     </w:p>
     <w:p>
       <w:pPr>
         <w:pStyle w:val="Dots"/>
       </w:pPr>
       <w:r>
+        <w:t xml:space="preserve">Solo se revisan películas y colecciones. </w:t>
+      </w:r>
+    </w:p>
+    <w:p>
+      <w:pPr>
+        <w:pStyle w:val="Dots"/>
+      </w:pPr>
+      <w:r>
+        <w:t>Los capítulos se actualizan automáticamente con el cambio de status para la colección.</w:t>
+      </w:r>
+    </w:p>
+    <w:p>
+      <w:pPr>
+        <w:pStyle w:val="Dots"/>
+      </w:pPr>
+      <w:r>
+        <w:t>Primero se revisa la imagen del producto, luego los demás datos</w:t>
+      </w:r>
+      <w:r>
+        <w:t xml:space="preserve"> editados</w:t>
+      </w:r>
+      <w:r>
+        <w:t>.</w:t>
+      </w:r>
+    </w:p>
+    <w:p>
+      <w:pPr>
+        <w:pStyle w:val="Dots"/>
+      </w:pPr>
+      <w:r>
+        <w:t>Se revisan:</w:t>
+      </w:r>
+    </w:p>
+    <w:p>
+      <w:pPr>
+        <w:pStyle w:val="Nmeros"/>
+      </w:pPr>
+      <w:r>
+        <w:t>Todos los campos de D</w:t>
+      </w:r>
+      <w:r>
+        <w:t xml:space="preserve">atos </w:t>
+      </w:r>
+      <w:r>
+        <w:t>D</w:t>
+      </w:r>
+      <w:r>
+        <w:t>uros</w:t>
+      </w:r>
+      <w:r>
+        <w:t xml:space="preserve"> que sean distintos del original</w:t>
+      </w:r>
+      <w:r>
+        <w:t>,</w:t>
+      </w:r>
+    </w:p>
+    <w:p>
+      <w:pPr>
+        <w:pStyle w:val="Nmeros"/>
+      </w:pPr>
+      <w:r>
+        <w:t>Todos los campos de D</w:t>
+      </w:r>
+      <w:r>
+        <w:t xml:space="preserve">atos </w:t>
+      </w:r>
+      <w:r>
+        <w:t>P</w:t>
+      </w:r>
+      <w:r>
+        <w:t>ersonalizados</w:t>
+      </w:r>
+      <w:r>
+        <w:t>, menos las calificaciones</w:t>
+      </w:r>
+      <w:r>
+        <w:t>.</w:t>
+      </w:r>
+    </w:p>
+    <w:p>
+      <w:pPr>
+        <w:pStyle w:val="Nmeros"/>
+      </w:pPr>
+      <w:r>
+        <w:t>Todos los campos vacíos.</w:t>
+      </w:r>
+    </w:p>
+    <w:p>
+      <w:pPr>
+        <w:pStyle w:val="Dots"/>
+      </w:pPr>
+      <w:r>
+        <w:t>En todos los casos,</w:t>
+      </w:r>
+    </w:p>
+    <w:p>
+      <w:pPr>
+        <w:pStyle w:val="Nmeros"/>
+      </w:pPr>
+      <w:r>
         <w:t>S</w:t>
       </w:r>
       <w:r>
-        <w:t>e r</w:t>
-      </w:r>
-      <w:r>
-        <w:t>evisan películas y colecciones.</w:t>
-      </w:r>
+        <w:t xml:space="preserve">ólo se pueden aprobar o rechazar </w:t>
+      </w:r>
+      <w:r>
+        <w:t>los datos</w:t>
+      </w:r>
+      <w:r>
+        <w:t>, pero no editar.</w:t>
+      </w:r>
+    </w:p>
+    <w:p>
+      <w:pPr>
+        <w:pStyle w:val="Nmeros"/>
+      </w:pPr>
+      <w:r>
+        <w:t>Para cada campo rechazado, se debe especificar el motivo.</w:t>
+      </w:r>
+    </w:p>
+    <w:p>
+      <w:pPr>
+        <w:pStyle w:val="Ttulo2"/>
+      </w:pPr>
+      <w:bookmarkStart w:id="55" w:name="_Toc106837170"/>
+      <w:r>
+        <w:t>Altas sin Edición</w:t>
+      </w:r>
+      <w:bookmarkEnd w:id="55"/>
     </w:p>
     <w:p>
       <w:pPr>
         <w:pStyle w:val="Dots"/>
       </w:pPr>
       <w:r>
-        <w:t>Los capítulos se actualizan automáticamente con el cambio de status para la colección.</w:t>
+        <w:t xml:space="preserve">Son los productos en status </w:t>
+      </w:r>
+      <w:r>
+        <w:rPr>
+          <w:i/>
+        </w:rPr>
+        <w:t>alta-aprob</w:t>
+      </w:r>
+      <w:r>
+        <w:t>, del que se rechazó algún campo editado.</w:t>
       </w:r>
     </w:p>
     <w:p>
@@ -16695,10 +17706,21 @@
         <w:pStyle w:val="Dots"/>
       </w:pPr>
       <w:r>
-        <w:t>Primero se revisa la imagen del producto, luego los demás datos</w:t>
-      </w:r>
-      <w:r>
-        <w:t xml:space="preserve"> editados</w:t>
+        <w:t>El tablero lo avisa, para que algún Revisor lo edite.</w:t>
+      </w:r>
+    </w:p>
+    <w:p>
+      <w:pPr>
+        <w:pStyle w:val="Dots"/>
+      </w:pPr>
+      <w:r>
+        <w:t xml:space="preserve">Una vez editado por el Revisor, este no lo verá (porque fue editado por él) y los demás revisores sí, en el grupo de </w:t>
+      </w:r>
+      <w:r>
+        <w:rPr>
+          <w:i/>
+        </w:rPr>
+        <w:t>Edición de Altas</w:t>
       </w:r>
       <w:r>
         <w:t>.</w:t>
@@ -16706,189 +17728,13 @@
     </w:p>
     <w:p>
       <w:pPr>
-        <w:pStyle w:val="Dots"/>
-      </w:pPr>
-      <w:r>
-        <w:t>Se revisan:</w:t>
-      </w:r>
-    </w:p>
-    <w:p>
-      <w:pPr>
-        <w:pStyle w:val="Nmeros"/>
-      </w:pPr>
-      <w:r>
-        <w:t>Todos los campos de D</w:t>
-      </w:r>
-      <w:r>
-        <w:t xml:space="preserve">atos </w:t>
-      </w:r>
-      <w:r>
-        <w:t>D</w:t>
-      </w:r>
-      <w:r>
-        <w:t>uros</w:t>
-      </w:r>
-      <w:r>
-        <w:t xml:space="preserve"> que sean distintos del original</w:t>
-      </w:r>
-      <w:r>
-        <w:t>,</w:t>
-      </w:r>
-    </w:p>
-    <w:p>
-      <w:pPr>
-        <w:pStyle w:val="Nmeros"/>
-      </w:pPr>
-      <w:r>
-        <w:t>Todos los campos de D</w:t>
-      </w:r>
-      <w:r>
-        <w:t xml:space="preserve">atos </w:t>
-      </w:r>
-      <w:r>
-        <w:t>P</w:t>
-      </w:r>
-      <w:r>
-        <w:t>ersonalizados</w:t>
-      </w:r>
-      <w:r>
-        <w:t>, menos las calificaciones</w:t>
-      </w:r>
-      <w:r>
-        <w:t>.</w:t>
-      </w:r>
-    </w:p>
-    <w:p>
-      <w:pPr>
-        <w:pStyle w:val="Nmeros"/>
-      </w:pPr>
-      <w:r>
-        <w:t>Todos los campos vacíos.</w:t>
-      </w:r>
-    </w:p>
-    <w:p>
-      <w:pPr>
-        <w:pStyle w:val="Dots"/>
-      </w:pPr>
-      <w:r>
-        <w:t>En todos los casos,</w:t>
-      </w:r>
-    </w:p>
-    <w:p>
-      <w:pPr>
-        <w:pStyle w:val="Nmeros"/>
-      </w:pPr>
-      <w:r>
-        <w:t>S</w:t>
-      </w:r>
-      <w:r>
-        <w:t xml:space="preserve">ólo se pueden aprobar o rechazar </w:t>
-      </w:r>
-      <w:r>
-        <w:t>los datos</w:t>
-      </w:r>
-      <w:r>
-        <w:t>, pero no editar.</w:t>
-      </w:r>
-    </w:p>
-    <w:p>
-      <w:pPr>
-        <w:pStyle w:val="Nmeros"/>
-      </w:pPr>
-      <w:r>
-        <w:t>Para cada campo rechazado, se debe especificar el motivo.</w:t>
-      </w:r>
-    </w:p>
-    <w:p>
-      <w:pPr>
-        <w:pStyle w:val="Dots"/>
-      </w:pPr>
-      <w:r>
-        <w:t xml:space="preserve">Si se aprueba el campo RCLV del producto y el registro RCLV estaba aprobado, al producto se le actualiza el campo </w:t>
-      </w:r>
-      <w:r>
-        <w:rPr>
-          <w:i/>
-        </w:rPr>
-        <w:t>dia_del_ano_id</w:t>
-      </w:r>
-      <w:r>
-        <w:t xml:space="preserve">, para su uso </w:t>
-      </w:r>
-      <w:r>
-        <w:t xml:space="preserve">en la vista </w:t>
-      </w:r>
-      <w:r>
-        <w:rPr>
-          <w:i/>
-        </w:rPr>
-        <w:t>Sugeridos para el Momento de Año</w:t>
-      </w:r>
-      <w:r>
-        <w:t>.</w:t>
-      </w:r>
-    </w:p>
-    <w:p>
-      <w:pPr>
         <w:pStyle w:val="Ttulo2"/>
       </w:pPr>
-      <w:bookmarkStart w:id="49" w:name="_Toc105418821"/>
-      <w:r>
-        <w:t>Altas sin Edición</w:t>
-      </w:r>
-      <w:bookmarkEnd w:id="49"/>
-    </w:p>
-    <w:p>
-      <w:pPr>
-        <w:pStyle w:val="Dots"/>
-      </w:pPr>
-      <w:r>
-        <w:t xml:space="preserve">Son los productos en status </w:t>
-      </w:r>
-      <w:r>
-        <w:rPr>
-          <w:i/>
-        </w:rPr>
-        <w:t>alta-aprob</w:t>
-      </w:r>
-      <w:r>
-        <w:t>, del que se rechazó algún campo editado.</w:t>
-      </w:r>
-    </w:p>
-    <w:p>
-      <w:pPr>
-        <w:pStyle w:val="Dots"/>
-      </w:pPr>
-      <w:r>
-        <w:t>El tablero lo avisa, para que algún Revisor lo edite.</w:t>
-      </w:r>
-    </w:p>
-    <w:p>
-      <w:pPr>
-        <w:pStyle w:val="Dots"/>
-      </w:pPr>
-      <w:r>
-        <w:t xml:space="preserve">Una vez editado por el Revisor, este no lo verá (porque fue editado por él) y los demás revisores sí, en el grupo de </w:t>
-      </w:r>
-      <w:r>
-        <w:rPr>
-          <w:i/>
-        </w:rPr>
-        <w:t>Edición de Altas</w:t>
-      </w:r>
-      <w:r>
-        <w:t>.</w:t>
-      </w:r>
-    </w:p>
-    <w:p>
-      <w:pPr>
-        <w:pStyle w:val="Ttulo2"/>
-      </w:pPr>
-      <w:bookmarkStart w:id="50" w:name="_Toc105418822"/>
+      <w:bookmarkStart w:id="56" w:name="_Toc106837171"/>
       <w:r>
         <w:t>Edición de Productos Aprobados</w:t>
       </w:r>
-      <w:bookmarkEnd w:id="50"/>
+      <w:bookmarkEnd w:id="56"/>
     </w:p>
     <w:p>
       <w:pPr>
@@ -16923,53 +17769,9 @@
         <w:t>.</w:t>
       </w:r>
     </w:p>
-    <w:p>
-      <w:pPr>
-        <w:pStyle w:val="Dots"/>
-      </w:pPr>
-      <w:r>
-        <w:t>S</w:t>
-      </w:r>
-      <w:r>
-        <w:t xml:space="preserve">i se cambió </w:t>
-      </w:r>
-      <w:r>
-        <w:t>algún</w:t>
-      </w:r>
-      <w:r>
-        <w:t xml:space="preserve"> </w:t>
-      </w:r>
-      <w:r>
-        <w:rPr>
-          <w:i/>
-        </w:rPr>
-        <w:t>RCLV</w:t>
-      </w:r>
-      <w:r>
-        <w:t>,</w:t>
-      </w:r>
-      <w:r>
-        <w:t xml:space="preserve"> se actualiza la cantidad de casos </w:t>
-      </w:r>
-      <w:r>
-        <w:t xml:space="preserve">en el RCLV </w:t>
-      </w:r>
-      <w:r>
-        <w:t xml:space="preserve">anterior y </w:t>
-      </w:r>
-      <w:r>
-        <w:t xml:space="preserve">en el </w:t>
-      </w:r>
-      <w:r>
-        <w:t>actual</w:t>
-      </w:r>
-      <w:r>
-        <w:t>.</w:t>
-      </w:r>
-    </w:p>
-    <w:p>
-      <w:pPr>
-        <w:pStyle w:val="Ttulo2"/>
+    <w:p/>
+    <w:p>
+      <w:pPr>
         <w:sectPr>
           <w:headerReference w:type="default" r:id="rId23"/>
           <w:pgSz w:w="11906" w:h="16838"/>
@@ -16984,30 +17786,28 @@
       <w:pPr>
         <w:pStyle w:val="Ttulo1"/>
       </w:pPr>
-      <w:bookmarkStart w:id="51" w:name="_Toc105418825"/>
+      <w:bookmarkStart w:id="57" w:name="_Toc106837172"/>
       <w:r>
         <w:lastRenderedPageBreak/>
-        <w:t>Revisión de RCLV</w:t>
-      </w:r>
-      <w:bookmarkEnd w:id="51"/>
+        <w:t xml:space="preserve">Revisión </w:t>
+      </w:r>
+      <w:r>
+        <w:t>-</w:t>
+      </w:r>
+      <w:r>
+        <w:t xml:space="preserve"> RCLV</w:t>
+      </w:r>
+      <w:bookmarkEnd w:id="57"/>
     </w:p>
     <w:p>
       <w:pPr>
         <w:pStyle w:val="Ttulo2"/>
       </w:pPr>
-      <w:bookmarkStart w:id="52" w:name="_Toc105418826"/>
+      <w:bookmarkStart w:id="58" w:name="_Toc106837173"/>
       <w:r>
         <w:t>Altas</w:t>
       </w:r>
-      <w:bookmarkEnd w:id="52"/>
-    </w:p>
-    <w:p>
-      <w:pPr>
-        <w:pStyle w:val="Ttulo3"/>
-      </w:pPr>
-      <w:r>
-        <w:t>Introducción</w:t>
-      </w:r>
+      <w:bookmarkEnd w:id="58"/>
     </w:p>
     <w:p>
       <w:pPr>
@@ -17032,13 +17832,104 @@
         <w:pStyle w:val="Dots"/>
       </w:pPr>
       <w:r>
-        <w:t>El revisor tiene la facultad de editar todos los campos.</w:t>
+        <w:t>En este paso, los cambios posibles de status son:</w:t>
+      </w:r>
+    </w:p>
+    <w:p>
+      <w:pPr>
+        <w:pStyle w:val="Nmeros"/>
+      </w:pPr>
+      <w:r>
+        <w:t xml:space="preserve">Desde </w:t>
+      </w:r>
+      <w:r>
+        <w:rPr>
+          <w:b/>
+          <w:i/>
+        </w:rPr>
+        <w:t>creado</w:t>
+      </w:r>
+      <w:r>
+        <w:t xml:space="preserve"> hacia </w:t>
+      </w:r>
+      <w:r>
+        <w:rPr>
+          <w:b/>
+          <w:i/>
+        </w:rPr>
+        <w:t>alta_aprob</w:t>
+      </w:r>
+      <w:r>
+        <w:t>.</w:t>
+      </w:r>
+    </w:p>
+    <w:p>
+      <w:pPr>
+        <w:pStyle w:val="Nmeros"/>
+      </w:pPr>
+      <w:r>
+        <w:t xml:space="preserve">Desde creado hacia </w:t>
+      </w:r>
+      <w:r>
+        <w:rPr>
+          <w:b/>
+          <w:i/>
+        </w:rPr>
+        <w:t>inactivo</w:t>
+      </w:r>
+      <w:r>
+        <w:t>. En este caso, el revisor debe especificar el motivo.</w:t>
       </w:r>
     </w:p>
     <w:p>
       <w:pPr>
         <w:pStyle w:val="Dots"/>
       </w:pPr>
+      <w:r>
+        <w:t xml:space="preserve">Para </w:t>
+      </w:r>
+      <w:r>
+        <w:t>pasa</w:t>
+      </w:r>
+      <w:r>
+        <w:t>r un producto</w:t>
+      </w:r>
+      <w:r>
+        <w:t xml:space="preserve"> al status </w:t>
+      </w:r>
+      <w:r>
+        <w:rPr>
+          <w:i/>
+        </w:rPr>
+        <w:t>inactivo</w:t>
+      </w:r>
+      <w:r>
+        <w:t xml:space="preserve">, se debe especificar el </w:t>
+      </w:r>
+      <w:r>
+        <w:rPr>
+          <w:i/>
+        </w:rPr>
+        <w:t>motivo</w:t>
+      </w:r>
+      <w:r>
+        <w:t>. Esa explicación será enviada por mail al usuario creador. Los motivos están tabulados. Algunos tienen penalización en el perfil del usuario creador.</w:t>
+      </w:r>
+    </w:p>
+    <w:p>
+      <w:pPr>
+        <w:pStyle w:val="Ttulo3"/>
+      </w:pPr>
+      <w:r>
+        <w:t>Introducción</w:t>
+      </w:r>
+    </w:p>
+    <w:p>
+      <w:pPr>
+        <w:pStyle w:val="Dots"/>
+      </w:pPr>
+      <w:bookmarkStart w:id="59" w:name="_GoBack"/>
+      <w:bookmarkEnd w:id="59"/>
       <w:r>
         <w:t>Todos los campos deben estar completos.</w:t>
       </w:r>
@@ -17261,22 +18152,22 @@
       <w:pPr>
         <w:pStyle w:val="Ttulo1"/>
       </w:pPr>
-      <w:bookmarkStart w:id="53" w:name="_Toc105418827"/>
+      <w:bookmarkStart w:id="60" w:name="_Toc106837174"/>
       <w:r>
         <w:lastRenderedPageBreak/>
         <w:t>Revisión de Links</w:t>
       </w:r>
-      <w:bookmarkEnd w:id="53"/>
+      <w:bookmarkEnd w:id="60"/>
     </w:p>
     <w:p>
       <w:pPr>
         <w:pStyle w:val="Ttulo2"/>
       </w:pPr>
-      <w:bookmarkStart w:id="54" w:name="_Toc105418828"/>
+      <w:bookmarkStart w:id="61" w:name="_Toc106837175"/>
       <w:r>
         <w:t>Criterios</w:t>
       </w:r>
-      <w:bookmarkEnd w:id="54"/>
+      <w:bookmarkEnd w:id="61"/>
     </w:p>
     <w:p>
       <w:pPr>
@@ -17557,7 +18448,7 @@
       <w:pPr>
         <w:pStyle w:val="Ttulo2"/>
       </w:pPr>
-      <w:bookmarkStart w:id="55" w:name="_Toc105418829"/>
+      <w:bookmarkStart w:id="62" w:name="_Toc106837176"/>
       <w:r>
         <w:t xml:space="preserve">Criterios para la </w:t>
       </w:r>
@@ -17570,7 +18461,7 @@
       <w:r>
         <w:t>Analizar</w:t>
       </w:r>
-      <w:bookmarkEnd w:id="55"/>
+      <w:bookmarkEnd w:id="62"/>
     </w:p>
     <w:p>
       <w:pPr>
@@ -17716,6 +18607,7 @@
       <w:pPr>
         <w:pStyle w:val="Ttulo2"/>
       </w:pPr>
+      <w:bookmarkStart w:id="63" w:name="_Toc106837177"/>
       <w:r>
         <w:t xml:space="preserve">Criterios para la </w:t>
       </w:r>
@@ -17725,6 +18617,7 @@
       <w:r>
         <w:t>nactivos</w:t>
       </w:r>
+      <w:bookmarkEnd w:id="63"/>
     </w:p>
     <w:p>
       <w:pPr>
@@ -17759,8 +18652,6 @@
       <w:r>
         <w:t>.</w:t>
       </w:r>
-      <w:bookmarkStart w:id="56" w:name="_GoBack"/>
-      <w:bookmarkEnd w:id="56"/>
     </w:p>
     <w:p>
       <w:pPr>
@@ -17779,19 +18670,22 @@
       <w:pPr>
         <w:pStyle w:val="Ttulo1"/>
       </w:pPr>
-      <w:bookmarkStart w:id="57" w:name="_Toc105418830"/>
+      <w:bookmarkStart w:id="64" w:name="_Toc106837178"/>
       <w:r>
         <w:lastRenderedPageBreak/>
         <w:t>Penalizaciones</w:t>
       </w:r>
+      <w:bookmarkEnd w:id="64"/>
     </w:p>
     <w:p>
       <w:pPr>
         <w:pStyle w:val="Ttulo2"/>
       </w:pPr>
+      <w:bookmarkStart w:id="65" w:name="_Toc106837179"/>
       <w:r>
         <w:t>Criterios</w:t>
       </w:r>
+      <w:bookmarkEnd w:id="65"/>
     </w:p>
     <w:p>
       <w:pPr>
@@ -18051,11 +18945,12 @@
       <w:pPr>
         <w:pStyle w:val="Ttulo1"/>
       </w:pPr>
+      <w:bookmarkStart w:id="66" w:name="_Toc106837180"/>
       <w:r>
         <w:lastRenderedPageBreak/>
         <w:t>Consultas de Productos</w:t>
       </w:r>
-      <w:bookmarkEnd w:id="57"/>
+      <w:bookmarkEnd w:id="66"/>
     </w:p>
     <w:p>
       <w:pPr>
@@ -18065,11 +18960,11 @@
           <w:numId w:val="26"/>
         </w:numPr>
       </w:pPr>
-      <w:bookmarkStart w:id="58" w:name="_Toc105418831"/>
+      <w:bookmarkStart w:id="67" w:name="_Toc106837181"/>
       <w:r>
         <w:t>Búsqueda por criterios generales</w:t>
       </w:r>
-      <w:bookmarkEnd w:id="58"/>
+      <w:bookmarkEnd w:id="67"/>
     </w:p>
     <w:p>
       <w:pPr>
@@ -18159,11 +19054,11 @@
       <w:pPr>
         <w:pStyle w:val="Ttulo2"/>
       </w:pPr>
-      <w:bookmarkStart w:id="59" w:name="_Toc105418832"/>
+      <w:bookmarkStart w:id="68" w:name="_Toc106837182"/>
       <w:r>
         <w:t>Búsqueda por filtro</w:t>
       </w:r>
-      <w:bookmarkEnd w:id="59"/>
+      <w:bookmarkEnd w:id="68"/>
     </w:p>
     <w:p>
       <w:pPr>
@@ -18185,11 +19080,11 @@
       <w:pPr>
         <w:pStyle w:val="Ttulo2"/>
       </w:pPr>
-      <w:bookmarkStart w:id="60" w:name="_Toc105418833"/>
+      <w:bookmarkStart w:id="69" w:name="_Toc106837183"/>
       <w:r>
         <w:t>Búsqueda por el Nombre</w:t>
       </w:r>
-      <w:bookmarkEnd w:id="60"/>
+      <w:bookmarkEnd w:id="69"/>
       <w:r>
         <w:t xml:space="preserve"> </w:t>
       </w:r>
@@ -18223,11 +19118,11 @@
       <w:pPr>
         <w:pStyle w:val="Ttulo2"/>
       </w:pPr>
-      <w:bookmarkStart w:id="61" w:name="_Toc105418834"/>
+      <w:bookmarkStart w:id="70" w:name="_Toc106837184"/>
       <w:r>
         <w:t>Detalle de un Producto</w:t>
       </w:r>
-      <w:bookmarkEnd w:id="61"/>
+      <w:bookmarkEnd w:id="70"/>
     </w:p>
     <w:p>
       <w:pPr>
@@ -18425,7 +19320,7 @@
             <w:rPr>
               <w:noProof/>
             </w:rPr>
-            <w:t>21/jun.22</w:t>
+            <w:t>23/jun.22</w:t>
           </w:r>
           <w:r>
             <w:fldChar w:fldCharType="end"/>
@@ -18446,7 +19341,7 @@
             <w:rPr>
               <w:noProof/>
             </w:rPr>
-            <w:t>15:36</w:t>
+            <w:t>00:43</w:t>
           </w:r>
           <w:r>
             <w:fldChar w:fldCharType="end"/>
@@ -18561,7 +19456,7 @@
             <w:rPr>
               <w:noProof/>
             </w:rPr>
-            <w:t>21/jun.22</w:t>
+            <w:t>23/jun.22</w:t>
           </w:r>
           <w:r>
             <w:fldChar w:fldCharType="end"/>
@@ -18582,7 +19477,7 @@
             <w:rPr>
               <w:noProof/>
             </w:rPr>
-            <w:t>15:36</w:t>
+            <w:t>00:43</w:t>
           </w:r>
           <w:r>
             <w:fldChar w:fldCharType="end"/>
@@ -18619,7 +19514,7 @@
             <w:rPr>
               <w:noProof/>
             </w:rPr>
-            <w:t>XVII-1</w:t>
+            <w:t>XV-1</w:t>
           </w:r>
           <w:r>
             <w:fldChar w:fldCharType="end"/>
@@ -18697,7 +19592,7 @@
             <w:rPr>
               <w:noProof/>
             </w:rPr>
-            <w:t>21/jun.22</w:t>
+            <w:t>23/jun.22</w:t>
           </w:r>
           <w:r>
             <w:fldChar w:fldCharType="end"/>
@@ -18718,7 +19613,7 @@
             <w:rPr>
               <w:noProof/>
             </w:rPr>
-            <w:t>15:36</w:t>
+            <w:t>00:43</w:t>
           </w:r>
           <w:r>
             <w:fldChar w:fldCharType="end"/>
@@ -18768,7 +19663,7 @@
               <w:rPr>
                 <w:noProof/>
               </w:rPr>
-              <w:t>1</w:t>
+              <w:t>2</w:t>
             </w:r>
           </w:fldSimple>
         </w:p>
@@ -24401,7 +25296,7 @@
 </file>
 
 <file path=customXml/itemProps1.xml><?xml version="1.0" encoding="utf-8"?>
-<ds:datastoreItem xmlns:ds="http://schemas.openxmlformats.org/officeDocument/2006/customXml" ds:itemID="{3022683A-5939-4838-94BF-AE3AD7DBD4F2}">
+<ds:datastoreItem xmlns:ds="http://schemas.openxmlformats.org/officeDocument/2006/customXml" ds:itemID="{2685EB6F-C016-4D85-A680-E537DAD6F96C}">
   <ds:schemaRefs>
     <ds:schemaRef ds:uri="http://schemas.openxmlformats.org/officeDocument/2006/bibliography"/>
   </ds:schemaRefs>

--- a/0-varios/Memoria.docx
+++ b/0-varios/Memoria.docx
@@ -10747,8 +10747,16 @@
               <w:rPr>
                 <w:color w:val="FFFFFF" w:themeColor="background1"/>
               </w:rPr>
-              <w:t>Proveedor de la info</w:t>
-            </w:r>
+              <w:t xml:space="preserve">Proveedor de la </w:t>
+            </w:r>
+            <w:proofErr w:type="spellStart"/>
+            <w:r>
+              <w:rPr>
+                <w:color w:val="FFFFFF" w:themeColor="background1"/>
+              </w:rPr>
+              <w:t>info</w:t>
+            </w:r>
+            <w:proofErr w:type="spellEnd"/>
           </w:p>
         </w:tc>
         <w:tc>
@@ -11393,67 +11401,12 @@
               <w:t>Es clave que conozca los criterios de nuestro sitio para ingresarlos adecuadamente.</w:t>
             </w:r>
           </w:p>
-        </w:tc>
-      </w:tr>
-      <w:tr>
-        <w:trPr>
-          <w:cantSplit/>
-        </w:trPr>
-        <w:tc>
-          <w:tcPr>
-            <w:tcW w:w="758" w:type="dxa"/>
-          </w:tcPr>
-          <w:p>
-            <w:r>
-              <w:t>5</w:t>
-            </w:r>
-          </w:p>
-        </w:tc>
-        <w:tc>
-          <w:tcPr>
-            <w:tcW w:w="1652" w:type="dxa"/>
-          </w:tcPr>
-          <w:p>
-            <w:r>
-              <w:t>Confirma</w:t>
-            </w:r>
-          </w:p>
-        </w:tc>
-        <w:tc>
-          <w:tcPr>
-            <w:tcW w:w="7336" w:type="dxa"/>
-          </w:tcPr>
           <w:p>
             <w:pPr>
               <w:pStyle w:val="Dotsentabla"/>
             </w:pPr>
             <w:r>
-              <w:t xml:space="preserve">En esta vista se le pide que se asegure que </w:t>
-            </w:r>
-            <w:r>
-              <w:t>los datos son correctos</w:t>
-            </w:r>
-            <w:r>
-              <w:t>, y en caso afirmativo que lo confirme.</w:t>
-            </w:r>
-            <w:r>
-              <w:t xml:space="preserve"> </w:t>
-            </w:r>
-          </w:p>
-          <w:p>
-            <w:pPr>
-              <w:pStyle w:val="Dotsentabla"/>
-            </w:pPr>
-            <w:r>
-              <w:t>Se le avisa que si confirma, ya no habrá vuelta atrás.</w:t>
-            </w:r>
-          </w:p>
-          <w:p>
-            <w:pPr>
-              <w:pStyle w:val="Dotsentabla"/>
-            </w:pPr>
-            <w:r>
-              <w:t>Luego de que confirma</w:t>
+              <w:t>Para los RCLV, se muestran todos. Puede crear uno también.</w:t>
             </w:r>
           </w:p>
         </w:tc>
@@ -11468,7 +11421,7 @@
           </w:tcPr>
           <w:p>
             <w:r>
-              <w:t>6</w:t>
+              <w:t>5</w:t>
             </w:r>
           </w:p>
         </w:tc>
@@ -11478,7 +11431,7 @@
           </w:tcPr>
           <w:p>
             <w:r>
-              <w:t>Agradecimiento</w:t>
+              <w:t>Confirma</w:t>
             </w:r>
           </w:p>
         </w:tc>
@@ -11491,6 +11444,69 @@
               <w:pStyle w:val="Dotsentabla"/>
             </w:pPr>
             <w:r>
+              <w:t xml:space="preserve">En esta vista se le pide que se asegure que </w:t>
+            </w:r>
+            <w:r>
+              <w:t>los datos son correctos</w:t>
+            </w:r>
+            <w:r>
+              <w:t>, y en caso afirmativo que lo confirme.</w:t>
+            </w:r>
+            <w:r>
+              <w:t xml:space="preserve"> </w:t>
+            </w:r>
+          </w:p>
+          <w:p>
+            <w:pPr>
+              <w:pStyle w:val="Dotsentabla"/>
+            </w:pPr>
+            <w:r>
+              <w:t>Se le avisa que si confirma, ya no habrá vuelta atrás.</w:t>
+            </w:r>
+          </w:p>
+          <w:p>
+            <w:pPr>
+              <w:pStyle w:val="Dotsentabla"/>
+            </w:pPr>
+            <w:r>
+              <w:t>Luego de que confirma</w:t>
+            </w:r>
+          </w:p>
+        </w:tc>
+      </w:tr>
+      <w:tr>
+        <w:trPr>
+          <w:cantSplit/>
+        </w:trPr>
+        <w:tc>
+          <w:tcPr>
+            <w:tcW w:w="758" w:type="dxa"/>
+          </w:tcPr>
+          <w:p>
+            <w:r>
+              <w:t>6</w:t>
+            </w:r>
+          </w:p>
+        </w:tc>
+        <w:tc>
+          <w:tcPr>
+            <w:tcW w:w="1652" w:type="dxa"/>
+          </w:tcPr>
+          <w:p>
+            <w:r>
+              <w:t>Agradecimiento</w:t>
+            </w:r>
+          </w:p>
+        </w:tc>
+        <w:tc>
+          <w:tcPr>
+            <w:tcW w:w="7336" w:type="dxa"/>
+          </w:tcPr>
+          <w:p>
+            <w:pPr>
+              <w:pStyle w:val="Dotsentabla"/>
+            </w:pPr>
+            <w:r>
               <w:t>La vista agradece el agregado y termina el proceso. Desde esta vista, se puede acceder a estas vistas:</w:t>
             </w:r>
           </w:p>
@@ -11739,12 +11755,14 @@
       <w:r>
         <w:t xml:space="preserve">ón dada por el usuario, en la tabla </w:t>
       </w:r>
+      <w:proofErr w:type="spellStart"/>
       <w:r>
         <w:rPr>
           <w:i/>
         </w:rPr>
         <w:t>cal_registros</w:t>
       </w:r>
+      <w:proofErr w:type="spellEnd"/>
       <w:r>
         <w:t>.</w:t>
       </w:r>
@@ -11760,7 +11778,15 @@
         <w:t>l registro de</w:t>
       </w:r>
       <w:r>
-        <w:t>l RCLV creado en la tabla RCLV_personaje/hecho/valor.</w:t>
+        <w:t xml:space="preserve">l RCLV creado en la tabla </w:t>
+      </w:r>
+      <w:proofErr w:type="spellStart"/>
+      <w:r>
+        <w:t>RCLV_personaje</w:t>
+      </w:r>
+      <w:proofErr w:type="spellEnd"/>
+      <w:r>
+        <w:t>/hecho/valor.</w:t>
       </w:r>
     </w:p>
     <w:p>
@@ -12321,7 +12347,49 @@
         <w:rPr>
           <w:lang w:eastAsia="es-AR"/>
         </w:rPr>
-        <w:t>e pueden editar los campos automáticos (ej: TMDB_id, IMDB_id)</w:t>
+        <w:t>e pueden editar los campos automáticos (</w:t>
+      </w:r>
+      <w:proofErr w:type="spellStart"/>
+      <w:r>
+        <w:rPr>
+          <w:lang w:eastAsia="es-AR"/>
+        </w:rPr>
+        <w:t>ej</w:t>
+      </w:r>
+      <w:proofErr w:type="spellEnd"/>
+      <w:r>
+        <w:rPr>
+          <w:lang w:eastAsia="es-AR"/>
+        </w:rPr>
+        <w:t xml:space="preserve">: </w:t>
+      </w:r>
+      <w:proofErr w:type="spellStart"/>
+      <w:r>
+        <w:rPr>
+          <w:lang w:eastAsia="es-AR"/>
+        </w:rPr>
+        <w:t>TMDB_id</w:t>
+      </w:r>
+      <w:proofErr w:type="spellEnd"/>
+      <w:r>
+        <w:rPr>
+          <w:lang w:eastAsia="es-AR"/>
+        </w:rPr>
+        <w:t xml:space="preserve">, </w:t>
+      </w:r>
+      <w:proofErr w:type="spellStart"/>
+      <w:r>
+        <w:rPr>
+          <w:lang w:eastAsia="es-AR"/>
+        </w:rPr>
+        <w:t>IMDB_id</w:t>
+      </w:r>
+      <w:proofErr w:type="spellEnd"/>
+      <w:r>
+        <w:rPr>
+          <w:lang w:eastAsia="es-AR"/>
+        </w:rPr>
+        <w:t>)</w:t>
       </w:r>
       <w:r>
         <w:rPr>
@@ -12722,7 +12790,16 @@
       <w:bookmarkStart w:id="34" w:name="_Toc106837149"/>
       <w:r>
         <w:lastRenderedPageBreak/>
-        <w:t>ABM</w:t>
+        <w:t>A</w:t>
+      </w:r>
+      <w:r>
+        <w:t>lta</w:t>
+      </w:r>
+      <w:r>
+        <w:t>, Detalle</w:t>
+      </w:r>
+      <w:r>
+        <w:t xml:space="preserve"> y Edición</w:t>
       </w:r>
       <w:r>
         <w:t xml:space="preserve"> de un RCLV</w:t>
@@ -12765,45 +12842,316 @@
         <w:t xml:space="preserve">circuito de </w:t>
       </w:r>
       <w:r>
+        <w:rPr>
+          <w:i/>
+        </w:rPr>
         <w:t xml:space="preserve">Agregar </w:t>
       </w:r>
       <w:r>
+        <w:rPr>
+          <w:i/>
+        </w:rPr>
         <w:t xml:space="preserve">un </w:t>
       </w:r>
       <w:r>
+        <w:rPr>
+          <w:i/>
+        </w:rPr>
         <w:t>P</w:t>
       </w:r>
       <w:r>
+        <w:rPr>
+          <w:i/>
+        </w:rPr>
         <w:t>roducto</w:t>
       </w:r>
       <w:r>
+        <w:t xml:space="preserve"> </w:t>
+      </w:r>
+      <w:r>
+        <w:sym w:font="Symbol" w:char="F0AE"/>
+      </w:r>
+      <w:r>
+        <w:t xml:space="preserve"> </w:t>
+      </w:r>
+      <w:r>
+        <w:rPr>
+          <w:i/>
+        </w:rPr>
+        <w:t>Datos Personalizados</w:t>
+      </w:r>
+      <w:r>
+        <w:t xml:space="preserve"> </w:t>
+      </w:r>
+      <w:r>
+        <w:sym w:font="Symbol" w:char="F0AE"/>
+      </w:r>
+      <w:r>
+        <w:t xml:space="preserve"> </w:t>
+      </w:r>
+      <w:r>
+        <w:rPr>
+          <w:i/>
+        </w:rPr>
+        <w:t>Alta</w:t>
+      </w:r>
+    </w:p>
+    <w:p>
+      <w:pPr>
+        <w:pStyle w:val="Dots"/>
+      </w:pPr>
+      <w:r>
+        <w:t xml:space="preserve">Desde la vista </w:t>
+      </w:r>
+      <w:r>
+        <w:rPr>
+          <w:i/>
+        </w:rPr>
+        <w:t>Edición de un Producto</w:t>
+      </w:r>
+      <w:r>
+        <w:t xml:space="preserve"> </w:t>
+      </w:r>
+      <w:r>
+        <w:sym w:font="Symbol" w:char="F0AE"/>
+      </w:r>
+      <w:r>
+        <w:t xml:space="preserve"> </w:t>
+      </w:r>
+      <w:r>
+        <w:rPr>
+          <w:i/>
+        </w:rPr>
+        <w:t>RCLV</w:t>
+      </w:r>
+      <w:r>
+        <w:t xml:space="preserve"> </w:t>
+      </w:r>
+      <w:r>
+        <w:sym w:font="Symbol" w:char="F0AE"/>
+      </w:r>
+      <w:r>
+        <w:t xml:space="preserve"> </w:t>
+      </w:r>
+      <w:bookmarkStart w:id="36" w:name="_GoBack"/>
+      <w:bookmarkEnd w:id="36"/>
+      <w:r>
+        <w:rPr>
+          <w:i/>
+        </w:rPr>
+        <w:t>Alta</w:t>
+      </w:r>
+      <w:r>
         <w:t>.</w:t>
       </w:r>
     </w:p>
     <w:p>
       <w:pPr>
+        <w:pStyle w:val="Ttulo3"/>
+      </w:pPr>
+      <w:r>
+        <w:t>Información en el url</w:t>
+      </w:r>
+    </w:p>
+    <w:p>
+      <w:pPr>
         <w:pStyle w:val="Dots"/>
       </w:pPr>
       <w:r>
+        <w:t>Ruta anterior.</w:t>
+      </w:r>
+    </w:p>
+    <w:p>
+      <w:pPr>
+        <w:pStyle w:val="Dots"/>
+      </w:pPr>
+      <w:r>
+        <w:t>Producto asociado.</w:t>
+      </w:r>
+    </w:p>
+    <w:p>
+      <w:pPr>
+        <w:pStyle w:val="Ttulo3"/>
+      </w:pPr>
+      <w:r>
+        <w:t>Botones disponibles</w:t>
+      </w:r>
+    </w:p>
+    <w:p>
+      <w:pPr>
+        <w:pStyle w:val="Dots"/>
+      </w:pPr>
+      <w:r>
+        <w:t>Guardar</w:t>
+      </w:r>
+      <w:r>
+        <w:t>, asignar</w:t>
+      </w:r>
+      <w:r>
+        <w:t xml:space="preserve"> y regresar a la vista </w:t>
+      </w:r>
+      <w:r>
+        <w:t>del producto.</w:t>
+      </w:r>
+    </w:p>
+    <w:p>
+      <w:pPr>
+        <w:pStyle w:val="Dots"/>
+      </w:pPr>
+      <w:r>
+        <w:t xml:space="preserve">Salir y regresar a la vista </w:t>
+      </w:r>
+      <w:r>
+        <w:t>del producto.</w:t>
+      </w:r>
+    </w:p>
+    <w:p>
+      <w:pPr>
+        <w:pStyle w:val="Ttulo3"/>
+      </w:pPr>
+      <w:r>
+        <w:t>Misceláneas</w:t>
+      </w:r>
+    </w:p>
+    <w:p>
+      <w:pPr>
+        <w:pStyle w:val="Dots"/>
+      </w:pPr>
+      <w:r>
+        <w:t>Si persiste algún error, no se puede guardar el alta.</w:t>
+      </w:r>
+    </w:p>
+    <w:p>
+      <w:pPr>
+        <w:pStyle w:val="Dots"/>
+      </w:pPr>
+      <w:r>
+        <w:t xml:space="preserve">Si el campo </w:t>
+      </w:r>
+      <w:r>
         <w:rPr>
           <w:i/>
         </w:rPr>
-        <w:t>Edición</w:t>
+        <w:t>nombre</w:t>
+      </w:r>
+      <w:r>
+        <w:t xml:space="preserve"> ya figura en la BD, no se puede guardar.</w:t>
+      </w:r>
+    </w:p>
+    <w:p>
+      <w:pPr>
+        <w:pStyle w:val="Dots"/>
+      </w:pPr>
+      <w:r>
+        <w:t>Cuando se guarda el alta,</w:t>
+      </w:r>
+    </w:p>
+    <w:p>
+      <w:pPr>
+        <w:pStyle w:val="Nmeros"/>
+      </w:pPr>
+      <w:r>
+        <w:t>Y</w:t>
+      </w:r>
+      <w:r>
+        <w:t xml:space="preserve">a queda en el status </w:t>
       </w:r>
       <w:r>
         <w:rPr>
           <w:i/>
         </w:rPr>
-        <w:t xml:space="preserve"> de </w:t>
+        <w:t>aprobado</w:t>
+      </w:r>
+      <w:r>
+        <w:t>.</w:t>
+      </w:r>
+    </w:p>
+    <w:p>
+      <w:pPr>
+        <w:pStyle w:val="Nmeros"/>
+      </w:pPr>
+      <w:r>
+        <w:t>R</w:t>
+      </w:r>
+      <w:r>
+        <w:t xml:space="preserve">egresa a la vista </w:t>
+      </w:r>
+      <w:r>
+        <w:t>del producto</w:t>
+      </w:r>
+      <w:r>
+        <w:t xml:space="preserve"> y asigna el RCLV agregado.</w:t>
+      </w:r>
+    </w:p>
+    <w:p>
+      <w:pPr>
+        <w:pStyle w:val="Ttulo2"/>
+      </w:pPr>
+      <w:bookmarkStart w:id="37" w:name="_Toc106837151"/>
+      <w:r>
+        <w:t>Detalle</w:t>
+      </w:r>
+      <w:r>
+        <w:t xml:space="preserve"> de RCLV</w:t>
+      </w:r>
+      <w:bookmarkEnd w:id="37"/>
+    </w:p>
+    <w:p>
+      <w:pPr>
+        <w:pStyle w:val="Ttulo3"/>
+      </w:pPr>
+      <w:r>
+        <w:t>Accesos</w:t>
+      </w:r>
+    </w:p>
+    <w:p>
+      <w:pPr>
+        <w:pStyle w:val="Dots"/>
+      </w:pPr>
+      <w:r>
+        <w:t xml:space="preserve">Desde la vista </w:t>
       </w:r>
       <w:r>
         <w:rPr>
           <w:i/>
         </w:rPr>
-        <w:t>Producto</w:t>
-      </w:r>
-      <w:r>
-        <w:t>, para completar lo pendiente del circuito de Agregar un Producto.</w:t>
+        <w:t>Detalle de un Producto</w:t>
+      </w:r>
+      <w:r>
+        <w:t xml:space="preserve"> </w:t>
+      </w:r>
+      <w:r>
+        <w:sym w:font="Symbol" w:char="F0AE"/>
+      </w:r>
+      <w:r>
+        <w:t xml:space="preserve"> </w:t>
+      </w:r>
+      <w:r>
+        <w:rPr>
+          <w:i/>
+        </w:rPr>
+        <w:t>RCL</w:t>
+      </w:r>
+      <w:r>
+        <w:rPr>
+          <w:i/>
+        </w:rPr>
+        <w:t>V</w:t>
+      </w:r>
+      <w:r>
+        <w:t xml:space="preserve"> </w:t>
+      </w:r>
+      <w:r>
+        <w:sym w:font="Symbol" w:char="F0AE"/>
+      </w:r>
+      <w:r>
+        <w:t xml:space="preserve"> </w:t>
+      </w:r>
+      <w:r>
+        <w:rPr>
+          <w:i/>
+        </w:rPr>
+        <w:t>Detalle</w:t>
       </w:r>
     </w:p>
     <w:p>
@@ -12811,6 +13159,38 @@
         <w:pStyle w:val="Ttulo3"/>
       </w:pPr>
       <w:r>
+        <w:t>Información en el url</w:t>
+      </w:r>
+    </w:p>
+    <w:p>
+      <w:pPr>
+        <w:pStyle w:val="Dots"/>
+      </w:pPr>
+      <w:r>
+        <w:t>Ruta anterior.</w:t>
+      </w:r>
+    </w:p>
+    <w:p>
+      <w:pPr>
+        <w:pStyle w:val="Dots"/>
+      </w:pPr>
+      <w:r>
+        <w:t>Producto asociado.</w:t>
+      </w:r>
+    </w:p>
+    <w:p>
+      <w:pPr>
+        <w:pStyle w:val="Dots"/>
+      </w:pPr>
+      <w:r>
+        <w:t>RCLV asociado</w:t>
+      </w:r>
+    </w:p>
+    <w:p>
+      <w:pPr>
+        <w:pStyle w:val="Ttulo3"/>
+      </w:pPr>
+      <w:r>
         <w:t>Botones disponibles</w:t>
       </w:r>
     </w:p>
@@ -12819,16 +13199,7 @@
         <w:pStyle w:val="Dots"/>
       </w:pPr>
       <w:r>
-        <w:t>Guardar</w:t>
-      </w:r>
-      <w:r>
-        <w:t>, asignar</w:t>
-      </w:r>
-      <w:r>
-        <w:t xml:space="preserve"> y regresar a la vista </w:t>
-      </w:r>
-      <w:r>
-        <w:t>del producto.</w:t>
+        <w:t>Edición del RCLV.</w:t>
       </w:r>
     </w:p>
     <w:p>
@@ -12836,18 +13207,38 @@
         <w:pStyle w:val="Dots"/>
       </w:pPr>
       <w:r>
-        <w:t xml:space="preserve">Salir y regresar a la vista </w:t>
-      </w:r>
-      <w:r>
-        <w:t>del producto.</w:t>
-      </w:r>
-    </w:p>
-    <w:p>
-      <w:pPr>
-        <w:pStyle w:val="Ttulo3"/>
-      </w:pPr>
-      <w:r>
-        <w:t>Información en el url</w:t>
+        <w:t>Inactivar</w:t>
+      </w:r>
+      <w:r>
+        <w:t>/Deshacer</w:t>
+      </w:r>
+      <w:r>
+        <w:t xml:space="preserve"> el RCLV.</w:t>
+      </w:r>
+    </w:p>
+    <w:p>
+      <w:pPr>
+        <w:pStyle w:val="Nmeros"/>
+      </w:pPr>
+      <w:r>
+        <w:t>Se realiza el cambio y se actualiza la vista.</w:t>
+      </w:r>
+    </w:p>
+    <w:p>
+      <w:pPr>
+        <w:pStyle w:val="Nmeros"/>
+      </w:pPr>
+      <w:r>
+        <w:t xml:space="preserve">La opción </w:t>
+      </w:r>
+      <w:r>
+        <w:rPr>
+          <w:i/>
+        </w:rPr>
+        <w:t>Deshacer</w:t>
+      </w:r>
+      <w:r>
+        <w:t>, devuelve el RCLV a su status original.</w:t>
       </w:r>
     </w:p>
     <w:p>
@@ -12855,262 +13246,7 @@
         <w:pStyle w:val="Dots"/>
       </w:pPr>
       <w:r>
-        <w:t>R</w:t>
-      </w:r>
-      <w:r>
-        <w:t>uta anterior.</w:t>
-      </w:r>
-    </w:p>
-    <w:p>
-      <w:pPr>
-        <w:pStyle w:val="Dots"/>
-      </w:pPr>
-      <w:r>
-        <w:t>P</w:t>
-      </w:r>
-      <w:r>
-        <w:t>roducto asociado.</w:t>
-      </w:r>
-    </w:p>
-    <w:p>
-      <w:pPr>
-        <w:pStyle w:val="Ttulo3"/>
-      </w:pPr>
-      <w:r>
-        <w:t>Misceláneas</w:t>
-      </w:r>
-    </w:p>
-    <w:p>
-      <w:pPr>
-        <w:pStyle w:val="Dots"/>
-      </w:pPr>
-      <w:r>
-        <w:t>Si persiste algún error, no se puede guardar el alta.</w:t>
-      </w:r>
-    </w:p>
-    <w:p>
-      <w:pPr>
-        <w:pStyle w:val="Dots"/>
-      </w:pPr>
-      <w:r>
-        <w:t xml:space="preserve">Si el campo </w:t>
-      </w:r>
-      <w:r>
-        <w:rPr>
-          <w:i/>
-        </w:rPr>
-        <w:t>nombre</w:t>
-      </w:r>
-      <w:r>
-        <w:t xml:space="preserve"> ya figura en la BD, se puede optar por pasar a la vista de </w:t>
-      </w:r>
-      <w:r>
-        <w:rPr>
-          <w:i/>
-        </w:rPr>
-        <w:t>Detalle del RCLV</w:t>
-      </w:r>
-      <w:r>
-        <w:t>.</w:t>
-      </w:r>
-    </w:p>
-    <w:p>
-      <w:pPr>
-        <w:pStyle w:val="Dots"/>
-      </w:pPr>
-      <w:r>
-        <w:t xml:space="preserve">Cuando se guarda un RCLV, </w:t>
-      </w:r>
-      <w:r>
-        <w:t>regresa a la vista anterior y asigna el RCLV agregado.</w:t>
-      </w:r>
-    </w:p>
-    <w:p>
-      <w:pPr>
-        <w:pStyle w:val="Ttulo2"/>
-      </w:pPr>
-      <w:bookmarkStart w:id="36" w:name="_Toc106837151"/>
-      <w:r>
-        <w:t>Detalle</w:t>
-      </w:r>
-      <w:r>
-        <w:t xml:space="preserve"> de RCLV</w:t>
-      </w:r>
-      <w:bookmarkEnd w:id="36"/>
-    </w:p>
-    <w:p>
-      <w:pPr>
-        <w:pStyle w:val="Ttulo3"/>
-      </w:pPr>
-      <w:r>
-        <w:t>Accesos</w:t>
-      </w:r>
-    </w:p>
-    <w:p>
-      <w:pPr>
-        <w:pStyle w:val="Dots"/>
-      </w:pPr>
-      <w:r>
-        <w:t xml:space="preserve">Desde </w:t>
-      </w:r>
-      <w:r>
-        <w:t>e</w:t>
-      </w:r>
-      <w:r>
-        <w:t xml:space="preserve">l </w:t>
-      </w:r>
-      <w:r>
-        <w:t>A</w:t>
-      </w:r>
-      <w:r>
-        <w:t xml:space="preserve">lta de un RCLV, </w:t>
-      </w:r>
-      <w:r>
-        <w:t>cuando:</w:t>
-      </w:r>
-    </w:p>
-    <w:p>
-      <w:pPr>
-        <w:pStyle w:val="Nmeros"/>
-      </w:pPr>
-      <w:r>
-        <w:t>E</w:t>
-      </w:r>
-      <w:r>
-        <w:t xml:space="preserve">l campo </w:t>
-      </w:r>
-      <w:r>
-        <w:rPr>
-          <w:i/>
-        </w:rPr>
-        <w:t>nombre</w:t>
-      </w:r>
-      <w:r>
-        <w:t xml:space="preserve"> coincide con un RCLV ya creado</w:t>
-      </w:r>
-      <w:r>
-        <w:t>, s</w:t>
-      </w:r>
-      <w:r>
-        <w:t xml:space="preserve">e activa la opción de ir a </w:t>
-      </w:r>
-      <w:r>
-        <w:t>est</w:t>
-      </w:r>
-      <w:r>
-        <w:t>a vista.</w:t>
-      </w:r>
-      <w:r>
-        <w:t xml:space="preserve"> </w:t>
-      </w:r>
-    </w:p>
-    <w:p>
-      <w:pPr>
-        <w:pStyle w:val="Nmeros"/>
-      </w:pPr>
-      <w:r>
-        <w:t>S</w:t>
-      </w:r>
-      <w:r>
-        <w:t xml:space="preserve">e hace </w:t>
-      </w:r>
-      <w:r>
-        <w:rPr>
-          <w:i/>
-        </w:rPr>
-        <w:t>click</w:t>
-      </w:r>
-      <w:r>
-        <w:t xml:space="preserve"> sobre un RCLV de la misma fecha.</w:t>
-      </w:r>
-    </w:p>
-    <w:p>
-      <w:pPr>
-        <w:pStyle w:val="Dots"/>
-      </w:pPr>
-      <w:r>
-        <w:t xml:space="preserve">Desde la vista </w:t>
-      </w:r>
-      <w:r>
-        <w:rPr>
-          <w:i/>
-        </w:rPr>
-        <w:t>Detalle de un Producto</w:t>
-      </w:r>
-      <w:r>
-        <w:t xml:space="preserve"> que tenga ese RCLV.</w:t>
-      </w:r>
-    </w:p>
-    <w:p>
-      <w:pPr>
-        <w:pStyle w:val="Ttulo3"/>
-      </w:pPr>
-      <w:r>
-        <w:t>Botones disponibles</w:t>
-      </w:r>
-    </w:p>
-    <w:p>
-      <w:pPr>
-        <w:pStyle w:val="Dots"/>
-      </w:pPr>
-      <w:r>
-        <w:t>Edición del RCLV.</w:t>
-      </w:r>
-    </w:p>
-    <w:p>
-      <w:pPr>
-        <w:pStyle w:val="Dots"/>
-      </w:pPr>
-      <w:r>
-        <w:t>Inactivar/Recuperar el RCLV (sólo para RCLV en status estables).</w:t>
-      </w:r>
-    </w:p>
-    <w:p>
-      <w:pPr>
-        <w:pStyle w:val="Dots"/>
-      </w:pPr>
-      <w:r>
-        <w:t>Asignar y regresar a la vista del producto.</w:t>
-      </w:r>
-    </w:p>
-    <w:p>
-      <w:pPr>
-        <w:pStyle w:val="Dots"/>
-      </w:pPr>
-      <w:r>
         <w:t>Salir y regresar a la vista del producto.</w:t>
-      </w:r>
-    </w:p>
-    <w:p>
-      <w:pPr>
-        <w:pStyle w:val="Ttulo3"/>
-      </w:pPr>
-      <w:r>
-        <w:t>Información en el url</w:t>
-      </w:r>
-    </w:p>
-    <w:p>
-      <w:pPr>
-        <w:pStyle w:val="Dots"/>
-      </w:pPr>
-      <w:r>
-        <w:t>Ruta anterior.</w:t>
-      </w:r>
-    </w:p>
-    <w:p>
-      <w:pPr>
-        <w:pStyle w:val="Dots"/>
-      </w:pPr>
-      <w:r>
-        <w:t>Producto asociado.</w:t>
-      </w:r>
-    </w:p>
-    <w:p>
-      <w:pPr>
-        <w:pStyle w:val="Dots"/>
-      </w:pPr>
-      <w:r>
-        <w:t>RCLV asociado</w:t>
       </w:r>
     </w:p>
     <w:p>
@@ -13121,19 +13257,109 @@
           <w:numId w:val="29"/>
         </w:numPr>
       </w:pPr>
-      <w:bookmarkStart w:id="37" w:name="_Toc106837152"/>
+      <w:bookmarkStart w:id="38" w:name="_Toc106837152"/>
+      <w:r>
+        <w:t>Edición de RCLV</w:t>
+      </w:r>
+      <w:bookmarkEnd w:id="38"/>
+    </w:p>
+    <w:p>
+      <w:pPr>
+        <w:pStyle w:val="Ttulo3"/>
+      </w:pPr>
+      <w:r>
+        <w:t>Accesos</w:t>
+      </w:r>
+    </w:p>
+    <w:p>
+      <w:pPr>
+        <w:pStyle w:val="Dots"/>
+      </w:pPr>
+      <w:r>
+        <w:t xml:space="preserve">Desde la vista </w:t>
+      </w:r>
+      <w:r>
+        <w:rPr>
+          <w:i/>
+        </w:rPr>
+        <w:t>Edición</w:t>
+      </w:r>
+      <w:r>
+        <w:rPr>
+          <w:i/>
+        </w:rPr>
+        <w:t xml:space="preserve"> de un Producto</w:t>
+      </w:r>
+      <w:r>
+        <w:t xml:space="preserve"> </w:t>
+      </w:r>
+      <w:r>
+        <w:sym w:font="Symbol" w:char="F0AE"/>
+      </w:r>
+      <w:r>
+        <w:t xml:space="preserve"> </w:t>
+      </w:r>
+      <w:r>
+        <w:rPr>
+          <w:i/>
+        </w:rPr>
+        <w:t>RCLV</w:t>
+      </w:r>
+      <w:r>
+        <w:t xml:space="preserve"> </w:t>
+      </w:r>
+      <w:r>
+        <w:sym w:font="Symbol" w:char="F0AE"/>
+      </w:r>
+      <w:r>
+        <w:t xml:space="preserve"> </w:t>
+      </w:r>
+      <w:r>
+        <w:rPr>
+          <w:i/>
+        </w:rPr>
+        <w:t>Edición</w:t>
+      </w:r>
+    </w:p>
+    <w:p>
+      <w:pPr>
+        <w:pStyle w:val="Ttulo3"/>
+      </w:pPr>
       <w:r>
         <w:lastRenderedPageBreak/>
-        <w:t>Edición de RCLV</w:t>
-      </w:r>
-      <w:bookmarkEnd w:id="37"/>
+        <w:t>Información en el url</w:t>
+      </w:r>
+    </w:p>
+    <w:p>
+      <w:pPr>
+        <w:pStyle w:val="Dots"/>
+      </w:pPr>
+      <w:r>
+        <w:t>Ruta anterior.</w:t>
+      </w:r>
+    </w:p>
+    <w:p>
+      <w:pPr>
+        <w:pStyle w:val="Dots"/>
+      </w:pPr>
+      <w:r>
+        <w:t>Producto asociado.</w:t>
+      </w:r>
+    </w:p>
+    <w:p>
+      <w:pPr>
+        <w:pStyle w:val="Dots"/>
+      </w:pPr>
+      <w:r>
+        <w:t>RCLV asociado</w:t>
+      </w:r>
     </w:p>
     <w:p>
       <w:pPr>
         <w:pStyle w:val="Ttulo3"/>
       </w:pPr>
       <w:r>
-        <w:t>Accesos</w:t>
+        <w:t>Botones disponibles</w:t>
       </w:r>
     </w:p>
     <w:p>
@@ -13141,149 +13367,48 @@
         <w:pStyle w:val="Dots"/>
       </w:pPr>
       <w:r>
-        <w:t xml:space="preserve">Desde la vista </w:t>
+        <w:t>Guardar, asignar y regresar a la vista del producto.</w:t>
+      </w:r>
+    </w:p>
+    <w:p>
+      <w:pPr>
+        <w:pStyle w:val="Dots"/>
+      </w:pPr>
+      <w:r>
+        <w:t>Salir y regresar a la vista del producto.</w:t>
+      </w:r>
+    </w:p>
+    <w:p>
+      <w:pPr>
+        <w:pStyle w:val="Ttulo3"/>
+      </w:pPr>
+      <w:r>
+        <w:t>Misceláneas</w:t>
+      </w:r>
+    </w:p>
+    <w:p>
+      <w:pPr>
+        <w:pStyle w:val="Dots"/>
+      </w:pPr>
+      <w:r>
+        <w:t>Cuando se accede a la vista, queda capturada.</w:t>
+      </w:r>
+    </w:p>
+    <w:p>
+      <w:pPr>
+        <w:pStyle w:val="Dots"/>
+      </w:pPr>
+      <w:r>
+        <w:t xml:space="preserve">El campo </w:t>
       </w:r>
       <w:r>
         <w:rPr>
           <w:i/>
         </w:rPr>
-        <w:t xml:space="preserve">Detalle de </w:t>
-      </w:r>
-      <w:r>
-        <w:rPr>
-          <w:i/>
-        </w:rPr>
-        <w:t>RCLV</w:t>
-      </w:r>
-      <w:r>
-        <w:t>.</w:t>
-      </w:r>
-    </w:p>
-    <w:p>
-      <w:pPr>
-        <w:pStyle w:val="Ttulo3"/>
-      </w:pPr>
-      <w:r>
-        <w:t>Botones disponibles</w:t>
-      </w:r>
-    </w:p>
-    <w:p>
-      <w:pPr>
-        <w:pStyle w:val="Dots"/>
-      </w:pPr>
-      <w:r>
-        <w:t>Guardar, asignar y regresar a la vista del producto.</w:t>
-      </w:r>
-    </w:p>
-    <w:p>
-      <w:pPr>
-        <w:pStyle w:val="Dots"/>
-      </w:pPr>
-      <w:r>
-        <w:t>Salir y regresar a la vista del producto.</w:t>
-      </w:r>
-    </w:p>
-    <w:p>
-      <w:pPr>
-        <w:pStyle w:val="Ttulo3"/>
-      </w:pPr>
-      <w:r>
-        <w:t>Información en el url</w:t>
-      </w:r>
-    </w:p>
-    <w:p>
-      <w:pPr>
-        <w:pStyle w:val="Dots"/>
-      </w:pPr>
-      <w:r>
-        <w:t>Ruta anterior.</w:t>
-      </w:r>
-    </w:p>
-    <w:p>
-      <w:pPr>
-        <w:pStyle w:val="Dots"/>
-      </w:pPr>
-      <w:r>
-        <w:t>Producto asociado.</w:t>
-      </w:r>
-    </w:p>
-    <w:p>
-      <w:pPr>
-        <w:pStyle w:val="Dots"/>
-      </w:pPr>
-      <w:r>
-        <w:t>RCLV asociado</w:t>
-      </w:r>
-    </w:p>
-    <w:p>
-      <w:pPr>
-        <w:pStyle w:val="Ttulo3"/>
-      </w:pPr>
-      <w:r>
-        <w:t>Misceláneas</w:t>
-      </w:r>
-    </w:p>
-    <w:p>
-      <w:pPr>
-        <w:pStyle w:val="Dots"/>
-      </w:pPr>
-      <w:r>
-        <w:t>Cuando se accede a la vista, queda capturada.</w:t>
-      </w:r>
-    </w:p>
-    <w:p>
-      <w:pPr>
-        <w:pStyle w:val="Ttulo2"/>
-      </w:pPr>
-      <w:bookmarkStart w:id="38" w:name="_Toc106837153"/>
-      <w:r>
-        <w:t>Inactivar/Recuperar</w:t>
-      </w:r>
-      <w:r>
-        <w:t>/Deshacer</w:t>
-      </w:r>
-      <w:r>
-        <w:t xml:space="preserve"> Cambio de Status de</w:t>
-      </w:r>
-      <w:r>
-        <w:t xml:space="preserve"> un RCLV</w:t>
-      </w:r>
-      <w:bookmarkEnd w:id="38"/>
-    </w:p>
-    <w:p>
-      <w:pPr>
-        <w:pStyle w:val="Dots"/>
-      </w:pPr>
-      <w:r>
-        <w:t xml:space="preserve">Sólo se puede realizar </w:t>
-      </w:r>
-      <w:r>
-        <w:t>en la vista de Detalle del RCLV y para RCLV en status estables.</w:t>
-      </w:r>
-    </w:p>
-    <w:p>
-      <w:pPr>
-        <w:pStyle w:val="Dots"/>
-      </w:pPr>
-      <w:r>
-        <w:t>Se realiza el cambio y se actualiza la vista.</w:t>
-      </w:r>
-    </w:p>
-    <w:p>
-      <w:pPr>
-        <w:pStyle w:val="Dots"/>
-      </w:pPr>
-      <w:r>
-        <w:t xml:space="preserve">La opción </w:t>
-      </w:r>
-      <w:r>
-        <w:rPr>
-          <w:i/>
-        </w:rPr>
-        <w:t>Deshacer</w:t>
-      </w:r>
-      <w:r>
-        <w:t>, devuelve el RCLV a su status original.</w:t>
+        <w:t>nombre</w:t>
+      </w:r>
+      <w:r>
+        <w:t xml:space="preserve"> nunca se puede editar. Es el único con esa característica.</w:t>
       </w:r>
     </w:p>
     <w:p/>
@@ -14039,13 +14164,29 @@
         <w:t xml:space="preserve">las suciedad de </w:t>
       </w:r>
       <w:r>
-        <w:t>los links de sitios conocidos (ej: YouTube), quitándoles l</w:t>
+        <w:t>los links de sitios conocidos (</w:t>
+      </w:r>
+      <w:proofErr w:type="spellStart"/>
+      <w:r>
+        <w:t>ej</w:t>
+      </w:r>
+      <w:proofErr w:type="spellEnd"/>
+      <w:r>
+        <w:t>: YouTube), quitándoles l</w:t>
       </w:r>
       <w:r>
         <w:t>a</w:t>
       </w:r>
       <w:r>
-        <w:t xml:space="preserve"> información personalizada (ej: localizadores de avance), para que quede lo más estándar posible.</w:t>
+        <w:t xml:space="preserve"> información personalizada (</w:t>
+      </w:r>
+      <w:proofErr w:type="spellStart"/>
+      <w:r>
+        <w:t>ej</w:t>
+      </w:r>
+      <w:proofErr w:type="spellEnd"/>
+      <w:r>
+        <w:t>: localizadores de avance), para que quede lo más estándar posible.</w:t>
       </w:r>
     </w:p>
     <w:p>
@@ -17141,48 +17282,30 @@
         <w:pStyle w:val="Nmeros"/>
       </w:pPr>
       <w:r>
+        <w:t>Que tengan alguna edición ajena.</w:t>
+      </w:r>
+    </w:p>
+    <w:p>
+      <w:pPr>
+        <w:pStyle w:val="Nmeros"/>
+      </w:pPr>
+      <w:r>
         <w:t>Q</w:t>
       </w:r>
       <w:r>
-        <w:t>ue estén asociados a prod</w:t>
-      </w:r>
-      <w:r>
-        <w:t>uctos en status aprobado</w:t>
+        <w:t xml:space="preserve">ue </w:t>
+      </w:r>
+      <w:r>
+        <w:t xml:space="preserve">no </w:t>
+      </w:r>
+      <w:r>
+        <w:t xml:space="preserve">estén </w:t>
+      </w:r>
+      <w:r>
+        <w:t>vinculados con ningún producto</w:t>
       </w:r>
       <w:r>
         <w:t>.</w:t>
-      </w:r>
-    </w:p>
-    <w:p>
-      <w:pPr>
-        <w:pStyle w:val="Nmeros"/>
-      </w:pPr>
-      <w:r>
-        <w:t>Que tengan alguna edición ajena.</w:t>
-      </w:r>
-    </w:p>
-    <w:p>
-      <w:pPr>
-        <w:pStyle w:val="Dots"/>
-      </w:pPr>
-      <w:r>
-        <w:t>Se muestran primero los estados más sensibles:</w:t>
-      </w:r>
-    </w:p>
-    <w:p>
-      <w:pPr>
-        <w:pStyle w:val="Nmeros"/>
-      </w:pPr>
-      <w:r>
-        <w:t>Aprobados c/Edición</w:t>
-      </w:r>
-    </w:p>
-    <w:p>
-      <w:pPr>
-        <w:pStyle w:val="Nmeros"/>
-      </w:pPr>
-      <w:r>
-        <w:t>Altas</w:t>
       </w:r>
     </w:p>
     <w:p>
@@ -17805,23 +17928,105 @@
       </w:pPr>
       <w:bookmarkStart w:id="58" w:name="_Toc106837173"/>
       <w:r>
-        <w:t>Altas</w:t>
+        <w:t>Criterios</w:t>
+      </w:r>
+    </w:p>
+    <w:p>
+      <w:pPr>
+        <w:pStyle w:val="Dots"/>
+      </w:pPr>
+      <w:r>
+        <w:t>Sólo se pueden revisar:</w:t>
+      </w:r>
+    </w:p>
+    <w:p>
+      <w:pPr>
+        <w:pStyle w:val="Nmeros"/>
+      </w:pPr>
+      <w:r>
+        <w:t>Las ediciones de RCLV</w:t>
+      </w:r>
+    </w:p>
+    <w:p>
+      <w:pPr>
+        <w:pStyle w:val="Nmeros"/>
+      </w:pPr>
+      <w:r>
+        <w:t xml:space="preserve">Los RCLV </w:t>
+      </w:r>
+      <w:r>
+        <w:t>sin</w:t>
+      </w:r>
+      <w:r>
+        <w:t xml:space="preserve"> productos ni ediciones vinculadas</w:t>
+      </w:r>
+      <w:r>
+        <w:t xml:space="preserve"> ni perennes</w:t>
+      </w:r>
+      <w:r>
+        <w:t>, para su eliminación permanente.</w:t>
+      </w:r>
+    </w:p>
+    <w:p>
+      <w:pPr>
+        <w:pStyle w:val="Dots"/>
+      </w:pPr>
+      <w:r>
+        <w:t xml:space="preserve">Para eliminar un RCLV, </w:t>
       </w:r>
       <w:bookmarkEnd w:id="58"/>
+      <w:r>
+        <w:t xml:space="preserve">se debe especificar el </w:t>
+      </w:r>
+      <w:r>
+        <w:rPr>
+          <w:i/>
+        </w:rPr>
+        <w:t>motivo</w:t>
+      </w:r>
+      <w:r>
+        <w:t xml:space="preserve">. </w:t>
+      </w:r>
+    </w:p>
+    <w:p>
+      <w:pPr>
+        <w:pStyle w:val="Nmeros"/>
+      </w:pPr>
+      <w:r>
+        <w:t xml:space="preserve">Esa explicación será enviada por mail al usuario creador. Los motivos están tabulados. </w:t>
+      </w:r>
+    </w:p>
+    <w:p>
+      <w:pPr>
+        <w:pStyle w:val="Nmeros"/>
+      </w:pPr>
+      <w:r>
+        <w:t>Algunos tienen penalización en el perfil del usuario creador.</w:t>
+      </w:r>
+    </w:p>
+    <w:p>
+      <w:pPr>
+        <w:pStyle w:val="Ttulo2"/>
+      </w:pPr>
+      <w:r>
+        <w:t>Revisar la Edición de RCLV Aprobados</w:t>
+      </w:r>
     </w:p>
     <w:p>
       <w:pPr>
         <w:pStyle w:val="Dots"/>
       </w:pPr>
       <w:r>
-        <w:t xml:space="preserve">Son los RCLV en status </w:t>
-      </w:r>
-      <w:r>
-        <w:rPr>
-          <w:b/>
+        <w:t xml:space="preserve">Son los RCLV que tienen alguna </w:t>
+      </w:r>
+      <w:r>
+        <w:rPr>
           <w:i/>
         </w:rPr>
-        <w:t>creado</w:t>
+        <w:t>edición</w:t>
+      </w:r>
+      <w:r>
+        <w:t xml:space="preserve"> ajena</w:t>
       </w:r>
       <w:r>
         <w:t>.</w:t>
@@ -17832,32 +18037,76 @@
         <w:pStyle w:val="Dots"/>
       </w:pPr>
       <w:r>
-        <w:t>En este paso, los cambios posibles de status son:</w:t>
-      </w:r>
-    </w:p>
-    <w:p>
-      <w:pPr>
-        <w:pStyle w:val="Nmeros"/>
-      </w:pPr>
-      <w:r>
-        <w:t xml:space="preserve">Desde </w:t>
-      </w:r>
-      <w:r>
-        <w:rPr>
-          <w:b/>
+        <w:t xml:space="preserve">Al igual que para los productos, se comparan los campos. </w:t>
+      </w:r>
+    </w:p>
+    <w:p>
+      <w:pPr>
+        <w:pStyle w:val="Dots"/>
+      </w:pPr>
+      <w:r>
+        <w:t>Sólo se pueden aprobar o rechazar, pero no editar.</w:t>
+      </w:r>
+    </w:p>
+    <w:p>
+      <w:pPr>
+        <w:pStyle w:val="Dots"/>
+      </w:pPr>
+      <w:r>
+        <w:t xml:space="preserve">Si se aprueba una nueva fecha, se actualiza </w:t>
+      </w:r>
+      <w:r>
+        <w:t>el</w:t>
+      </w:r>
+      <w:r>
+        <w:t xml:space="preserve"> </w:t>
+      </w:r>
+      <w:r>
+        <w:rPr>
           <w:i/>
         </w:rPr>
-        <w:t>creado</w:t>
-      </w:r>
-      <w:r>
-        <w:t xml:space="preserve"> hacia </w:t>
-      </w:r>
-      <w:r>
-        <w:rPr>
-          <w:b/>
+        <w:t>dia_del_ano_id</w:t>
+      </w:r>
+      <w:r>
+        <w:t xml:space="preserve"> a todos los productos con los que está relacionado, para su uso con los filtros.</w:t>
+      </w:r>
+    </w:p>
+    <w:p>
+      <w:pPr>
+        <w:pStyle w:val="Ttulo2"/>
+      </w:pPr>
+      <w:r>
+        <w:t>Eliminación Permanente</w:t>
+      </w:r>
+    </w:p>
+    <w:p>
+      <w:pPr>
+        <w:pStyle w:val="Dots"/>
+      </w:pPr>
+      <w:r>
+        <w:t>El RCLV debe estar sin vínculo a Productos y Ediciones de Productos.</w:t>
+      </w:r>
+    </w:p>
+    <w:p>
+      <w:pPr>
+        <w:pStyle w:val="Dots"/>
+      </w:pPr>
+      <w:r>
+        <w:t>Se muestran en el Tablero de Control.</w:t>
+      </w:r>
+    </w:p>
+    <w:p>
+      <w:pPr>
+        <w:pStyle w:val="Dots"/>
+      </w:pPr>
+      <w:r>
+        <w:t xml:space="preserve">Se guarda un registro con los datos del RCLV, en la tabla </w:t>
+      </w:r>
+      <w:r>
+        <w:rPr>
           <w:i/>
         </w:rPr>
-        <w:t>alta_aprob</w:t>
+        <w:t>historial_de_rclv_eliminados</w:t>
       </w:r>
       <w:r>
         <w:t>.</w:t>
@@ -17865,276 +18114,13 @@
     </w:p>
     <w:p>
       <w:pPr>
-        <w:pStyle w:val="Nmeros"/>
-      </w:pPr>
-      <w:r>
-        <w:t xml:space="preserve">Desde creado hacia </w:t>
-      </w:r>
-      <w:r>
-        <w:rPr>
-          <w:b/>
-          <w:i/>
-        </w:rPr>
-        <w:t>inactivo</w:t>
-      </w:r>
-      <w:r>
-        <w:t>. En este caso, el revisor debe especificar el motivo.</w:t>
-      </w:r>
-    </w:p>
-    <w:p>
-      <w:pPr>
         <w:pStyle w:val="Dots"/>
       </w:pPr>
       <w:r>
-        <w:t xml:space="preserve">Para </w:t>
-      </w:r>
-      <w:r>
-        <w:t>pasa</w:t>
-      </w:r>
-      <w:r>
-        <w:t>r un producto</w:t>
-      </w:r>
-      <w:r>
-        <w:t xml:space="preserve"> al status </w:t>
-      </w:r>
-      <w:r>
-        <w:rPr>
-          <w:i/>
-        </w:rPr>
-        <w:t>inactivo</w:t>
-      </w:r>
-      <w:r>
-        <w:t xml:space="preserve">, se debe especificar el </w:t>
-      </w:r>
-      <w:r>
-        <w:rPr>
-          <w:i/>
-        </w:rPr>
-        <w:t>motivo</w:t>
-      </w:r>
-      <w:r>
-        <w:t>. Esa explicación será enviada por mail al usuario creador. Los motivos están tabulados. Algunos tienen penalización en el perfil del usuario creador.</w:t>
-      </w:r>
-    </w:p>
-    <w:p>
-      <w:pPr>
-        <w:pStyle w:val="Ttulo3"/>
-      </w:pPr>
-      <w:r>
-        <w:t>Introducción</w:t>
-      </w:r>
-    </w:p>
-    <w:p>
-      <w:pPr>
-        <w:pStyle w:val="Dots"/>
-      </w:pPr>
-      <w:bookmarkStart w:id="59" w:name="_GoBack"/>
-      <w:bookmarkEnd w:id="59"/>
-      <w:r>
-        <w:t>Todos los campos deben estar completos.</w:t>
-      </w:r>
-    </w:p>
-    <w:p>
-      <w:pPr>
-        <w:pStyle w:val="Dots"/>
-      </w:pPr>
-      <w:r>
-        <w:t xml:space="preserve">El RCLV pasa al status </w:t>
-      </w:r>
-      <w:r>
-        <w:rPr>
-          <w:i/>
-        </w:rPr>
-        <w:t>aprobado</w:t>
-      </w:r>
-      <w:r>
-        <w:t>, y puede ser usado en los filtros personalizados.</w:t>
-      </w:r>
-    </w:p>
-    <w:p>
-      <w:pPr>
-        <w:pStyle w:val="Ttulo3"/>
-      </w:pPr>
-      <w:r>
-        <w:t>Tareas adicionales que se realizan al aprobar el registro</w:t>
-      </w:r>
-    </w:p>
-    <w:p>
-      <w:pPr>
-        <w:pStyle w:val="Dots"/>
-      </w:pPr>
-      <w:r>
-        <w:t xml:space="preserve">Se revisa si </w:t>
-      </w:r>
-      <w:r>
-        <w:t>tiene</w:t>
-      </w:r>
-      <w:r>
-        <w:t xml:space="preserve"> alg</w:t>
-      </w:r>
-      <w:r>
-        <w:t>ún producto aprobado</w:t>
-      </w:r>
-      <w:r>
-        <w:t xml:space="preserve">. El resultado </w:t>
-      </w:r>
-      <w:r>
-        <w:t xml:space="preserve">(true/false) </w:t>
-      </w:r>
-      <w:r>
-        <w:t>s</w:t>
-      </w:r>
-      <w:r>
-        <w:t>e asienta en es</w:t>
-      </w:r>
-      <w:r>
-        <w:t>t</w:t>
-      </w:r>
-      <w:r>
-        <w:t>e registro</w:t>
-      </w:r>
-      <w:r>
-        <w:t xml:space="preserve"> en el campo </w:t>
-      </w:r>
-      <w:r>
-        <w:rPr>
-          <w:i/>
-        </w:rPr>
-        <w:t>prod_aprob</w:t>
-      </w:r>
-      <w:r>
-        <w:t>.</w:t>
-      </w:r>
-      <w:r>
-        <w:t xml:space="preserve"> Se usa para saber si mostrarlo en </w:t>
-      </w:r>
-      <w:r>
-        <w:t>los</w:t>
-      </w:r>
-      <w:r>
-        <w:t xml:space="preserve"> filtros personalizados de las vistas de mostrar productos.</w:t>
-      </w:r>
-    </w:p>
-    <w:p>
-      <w:pPr>
-        <w:pStyle w:val="Dots"/>
-      </w:pPr>
-      <w:r>
-        <w:t xml:space="preserve">Se le pasa su </w:t>
-      </w:r>
-      <w:r>
-        <w:rPr>
-          <w:i/>
-        </w:rPr>
-        <w:t>dia_del_ano_id</w:t>
-      </w:r>
-      <w:r>
-        <w:t xml:space="preserve"> a todos los productos con los que está relacionado, para su uso con los filtros</w:t>
-      </w:r>
-      <w:r>
-        <w:t xml:space="preserve"> personalizados</w:t>
-      </w:r>
-      <w:r>
-        <w:t>.</w:t>
-      </w:r>
-    </w:p>
-    <w:p>
-      <w:pPr>
-        <w:pStyle w:val="Dots"/>
-      </w:pPr>
-      <w:r>
-        <w:t xml:space="preserve">Se actualizan las tablas de </w:t>
-      </w:r>
-      <w:r>
-        <w:t xml:space="preserve">BD </w:t>
-      </w:r>
-      <w:r>
-        <w:rPr>
-          <w:i/>
-        </w:rPr>
-        <w:t>edic_registros_aprob</w:t>
-      </w:r>
-      <w:r>
-        <w:t xml:space="preserve"> y </w:t>
-      </w:r>
-      <w:r>
-        <w:rPr>
-          <w:i/>
-        </w:rPr>
-        <w:t>edic_registros_rech</w:t>
-      </w:r>
-      <w:r>
-        <w:t>, en función de si los datos originales fueron aceptados o cambiados.</w:t>
-      </w:r>
-    </w:p>
-    <w:p>
-      <w:pPr>
-        <w:pStyle w:val="Ttulo3"/>
-      </w:pPr>
-      <w:r>
-        <w:t>Revisar la Edición de RCLV Aprobados</w:t>
-      </w:r>
-    </w:p>
-    <w:p>
-      <w:pPr>
-        <w:pStyle w:val="Dots"/>
-      </w:pPr>
-      <w:r>
-        <w:t xml:space="preserve">Son los RCLV en status </w:t>
-      </w:r>
-      <w:r>
-        <w:rPr>
-          <w:b/>
-          <w:i/>
-        </w:rPr>
-        <w:t>aprobado</w:t>
-      </w:r>
-      <w:r>
-        <w:t xml:space="preserve">, y que tienen alguna </w:t>
-      </w:r>
-      <w:r>
-        <w:rPr>
-          <w:u w:val="single"/>
-        </w:rPr>
-        <w:t>nueva edición</w:t>
-      </w:r>
-      <w:r>
-        <w:t>.</w:t>
-      </w:r>
-    </w:p>
-    <w:p>
-      <w:pPr>
-        <w:pStyle w:val="Dots"/>
-      </w:pPr>
-      <w:r>
-        <w:t xml:space="preserve">Al igual que para los productos, se comparan los campos. </w:t>
-      </w:r>
-    </w:p>
-    <w:p>
-      <w:pPr>
-        <w:pStyle w:val="Dots"/>
-      </w:pPr>
-      <w:r>
-        <w:t>Sólo se pueden aprobar o rechazar, pero no editar.</w:t>
-      </w:r>
-    </w:p>
-    <w:p>
-      <w:pPr>
-        <w:pStyle w:val="Dots"/>
-      </w:pPr>
-      <w:r>
-        <w:t xml:space="preserve">Si se aprueba una nueva fecha, se actualiza su </w:t>
-      </w:r>
-      <w:r>
-        <w:rPr>
-          <w:i/>
-        </w:rPr>
-        <w:t>dia_del_ano_id</w:t>
-      </w:r>
-      <w:r>
-        <w:t xml:space="preserve"> a todos los productos con los que está relacionado, para su uso con los filtros.</w:t>
-      </w:r>
-    </w:p>
+        <w:t>Luego de eliminados, no pueden volver a ser usados.</w:t>
+      </w:r>
+    </w:p>
+    <w:p/>
     <w:p>
       <w:pPr>
         <w:pStyle w:val="Ttulo2"/>
@@ -18152,22 +18138,22 @@
       <w:pPr>
         <w:pStyle w:val="Ttulo1"/>
       </w:pPr>
-      <w:bookmarkStart w:id="60" w:name="_Toc106837174"/>
+      <w:bookmarkStart w:id="59" w:name="_Toc106837174"/>
       <w:r>
         <w:lastRenderedPageBreak/>
         <w:t>Revisión de Links</w:t>
       </w:r>
+      <w:bookmarkEnd w:id="59"/>
+    </w:p>
+    <w:p>
+      <w:pPr>
+        <w:pStyle w:val="Ttulo2"/>
+      </w:pPr>
+      <w:bookmarkStart w:id="60" w:name="_Toc106837175"/>
+      <w:r>
+        <w:t>Criterios</w:t>
+      </w:r>
       <w:bookmarkEnd w:id="60"/>
-    </w:p>
-    <w:p>
-      <w:pPr>
-        <w:pStyle w:val="Ttulo2"/>
-      </w:pPr>
-      <w:bookmarkStart w:id="61" w:name="_Toc106837175"/>
-      <w:r>
-        <w:t>Criterios</w:t>
-      </w:r>
-      <w:bookmarkEnd w:id="61"/>
     </w:p>
     <w:p>
       <w:pPr>
@@ -18448,7 +18434,7 @@
       <w:pPr>
         <w:pStyle w:val="Ttulo2"/>
       </w:pPr>
-      <w:bookmarkStart w:id="62" w:name="_Toc106837176"/>
+      <w:bookmarkStart w:id="61" w:name="_Toc106837176"/>
       <w:r>
         <w:t xml:space="preserve">Criterios para la </w:t>
       </w:r>
@@ -18461,163 +18447,163 @@
       <w:r>
         <w:t>Analizar</w:t>
       </w:r>
+      <w:bookmarkEnd w:id="61"/>
+    </w:p>
+    <w:p>
+      <w:pPr>
+        <w:pStyle w:val="Dots"/>
+      </w:pPr>
+      <w:r>
+        <w:t>Los únicos status que se pueden evaluar son los que cumplen estas condiciones:</w:t>
+      </w:r>
+    </w:p>
+    <w:p>
+      <w:pPr>
+        <w:pStyle w:val="Nmeros"/>
+      </w:pPr>
+      <w:r>
+        <w:t>Links con status</w:t>
+      </w:r>
+      <w:r>
+        <w:t xml:space="preserve"> </w:t>
+      </w:r>
+      <w:r>
+        <w:rPr>
+          <w:u w:val="single"/>
+        </w:rPr>
+        <w:t>creado</w:t>
+      </w:r>
+      <w:r>
+        <w:t xml:space="preserve"> o</w:t>
+      </w:r>
+      <w:r>
+        <w:t xml:space="preserve"> </w:t>
+      </w:r>
+      <w:r>
+        <w:rPr>
+          <w:u w:val="single"/>
+        </w:rPr>
+        <w:t>provisorios</w:t>
+      </w:r>
+      <w:r>
+        <w:t xml:space="preserve">: </w:t>
+      </w:r>
+      <w:r>
+        <w:rPr>
+          <w:i/>
+        </w:rPr>
+        <w:t>creado, inactivar, recuperar.</w:t>
+      </w:r>
+    </w:p>
+    <w:p>
+      <w:pPr>
+        <w:pStyle w:val="Nmeros"/>
+      </w:pPr>
+      <w:r>
+        <w:rPr>
+          <w:u w:val="single"/>
+        </w:rPr>
+        <w:t>A</w:t>
+      </w:r>
+      <w:r>
+        <w:rPr>
+          <w:u w:val="single"/>
+        </w:rPr>
+        <w:t>jenos</w:t>
+      </w:r>
+      <w:r>
+        <w:t>: propuestas realizadas por otros usuarios.</w:t>
+      </w:r>
+    </w:p>
+    <w:p>
+      <w:pPr>
+        <w:pStyle w:val="Dots"/>
+      </w:pPr>
+      <w:r>
+        <w:t xml:space="preserve">Sólo se </w:t>
+      </w:r>
+      <w:r>
+        <w:t xml:space="preserve">le </w:t>
+      </w:r>
+      <w:r>
+        <w:t>puede cambiar el status a</w:t>
+      </w:r>
+      <w:r>
+        <w:t xml:space="preserve"> los</w:t>
+      </w:r>
+      <w:r>
+        <w:t xml:space="preserve"> links </w:t>
+      </w:r>
+      <w:r>
+        <w:rPr>
+          <w:u w:val="single"/>
+        </w:rPr>
+        <w:t>que no tengan ediciones</w:t>
+      </w:r>
+      <w:r>
+        <w:t>.</w:t>
+      </w:r>
+      <w:r>
+        <w:t xml:space="preserve"> </w:t>
+      </w:r>
+      <w:r>
+        <w:t>Si un link tiene ediciones, se</w:t>
+      </w:r>
+      <w:r>
+        <w:t xml:space="preserve"> las debe</w:t>
+      </w:r>
+      <w:r>
+        <w:t xml:space="preserve"> </w:t>
+      </w:r>
+      <w:r>
+        <w:t>resolver para recién luego poder cambiar su status.</w:t>
+      </w:r>
+    </w:p>
+    <w:p>
+      <w:pPr>
+        <w:pStyle w:val="Dots"/>
+      </w:pPr>
+      <w:r>
+        <w:t>Acciones visuales cuando se toma una decisión sobre un cambio de status</w:t>
+      </w:r>
+      <w:r>
+        <w:t>:</w:t>
+      </w:r>
+    </w:p>
+    <w:p>
+      <w:pPr>
+        <w:pStyle w:val="Nmeros"/>
+      </w:pPr>
+      <w:r>
+        <w:t>Cuando un link para al status inactivo, simplemente se oculta la fila.</w:t>
+      </w:r>
+    </w:p>
+    <w:p>
+      <w:pPr>
+        <w:pStyle w:val="Nmeros"/>
+      </w:pPr>
+      <w:r>
+        <w:t>Para todos los demás, se debe recargar la vist</w:t>
+      </w:r>
+      <w:r>
+        <w:t>a porque hay mucha información para actualizar.</w:t>
+      </w:r>
+    </w:p>
+    <w:p>
+      <w:pPr>
+        <w:pStyle w:val="Ttulo2"/>
+      </w:pPr>
+      <w:bookmarkStart w:id="62" w:name="_Toc106837177"/>
+      <w:r>
+        <w:t xml:space="preserve">Criterios para la </w:t>
+      </w:r>
+      <w:r>
+        <w:t>Pestaña I</w:t>
+      </w:r>
+      <w:r>
+        <w:t>nactivos</w:t>
+      </w:r>
       <w:bookmarkEnd w:id="62"/>
-    </w:p>
-    <w:p>
-      <w:pPr>
-        <w:pStyle w:val="Dots"/>
-      </w:pPr>
-      <w:r>
-        <w:t>Los únicos status que se pueden evaluar son los que cumplen estas condiciones:</w:t>
-      </w:r>
-    </w:p>
-    <w:p>
-      <w:pPr>
-        <w:pStyle w:val="Nmeros"/>
-      </w:pPr>
-      <w:r>
-        <w:t>Links con status</w:t>
-      </w:r>
-      <w:r>
-        <w:t xml:space="preserve"> </w:t>
-      </w:r>
-      <w:r>
-        <w:rPr>
-          <w:u w:val="single"/>
-        </w:rPr>
-        <w:t>creado</w:t>
-      </w:r>
-      <w:r>
-        <w:t xml:space="preserve"> o</w:t>
-      </w:r>
-      <w:r>
-        <w:t xml:space="preserve"> </w:t>
-      </w:r>
-      <w:r>
-        <w:rPr>
-          <w:u w:val="single"/>
-        </w:rPr>
-        <w:t>provisorios</w:t>
-      </w:r>
-      <w:r>
-        <w:t xml:space="preserve">: </w:t>
-      </w:r>
-      <w:r>
-        <w:rPr>
-          <w:i/>
-        </w:rPr>
-        <w:t>creado, inactivar, recuperar.</w:t>
-      </w:r>
-    </w:p>
-    <w:p>
-      <w:pPr>
-        <w:pStyle w:val="Nmeros"/>
-      </w:pPr>
-      <w:r>
-        <w:rPr>
-          <w:u w:val="single"/>
-        </w:rPr>
-        <w:t>A</w:t>
-      </w:r>
-      <w:r>
-        <w:rPr>
-          <w:u w:val="single"/>
-        </w:rPr>
-        <w:t>jenos</w:t>
-      </w:r>
-      <w:r>
-        <w:t>: propuestas realizadas por otros usuarios.</w:t>
-      </w:r>
-    </w:p>
-    <w:p>
-      <w:pPr>
-        <w:pStyle w:val="Dots"/>
-      </w:pPr>
-      <w:r>
-        <w:t xml:space="preserve">Sólo se </w:t>
-      </w:r>
-      <w:r>
-        <w:t xml:space="preserve">le </w:t>
-      </w:r>
-      <w:r>
-        <w:t>puede cambiar el status a</w:t>
-      </w:r>
-      <w:r>
-        <w:t xml:space="preserve"> los</w:t>
-      </w:r>
-      <w:r>
-        <w:t xml:space="preserve"> links </w:t>
-      </w:r>
-      <w:r>
-        <w:rPr>
-          <w:u w:val="single"/>
-        </w:rPr>
-        <w:t>que no tengan ediciones</w:t>
-      </w:r>
-      <w:r>
-        <w:t>.</w:t>
-      </w:r>
-      <w:r>
-        <w:t xml:space="preserve"> </w:t>
-      </w:r>
-      <w:r>
-        <w:t>Si un link tiene ediciones, se</w:t>
-      </w:r>
-      <w:r>
-        <w:t xml:space="preserve"> las debe</w:t>
-      </w:r>
-      <w:r>
-        <w:t xml:space="preserve"> </w:t>
-      </w:r>
-      <w:r>
-        <w:t>resolver para recién luego poder cambiar su status.</w:t>
-      </w:r>
-    </w:p>
-    <w:p>
-      <w:pPr>
-        <w:pStyle w:val="Dots"/>
-      </w:pPr>
-      <w:r>
-        <w:t>Acciones visuales cuando se toma una decisión sobre un cambio de status</w:t>
-      </w:r>
-      <w:r>
-        <w:t>:</w:t>
-      </w:r>
-    </w:p>
-    <w:p>
-      <w:pPr>
-        <w:pStyle w:val="Nmeros"/>
-      </w:pPr>
-      <w:r>
-        <w:t>Cuando un link para al status inactivo, simplemente se oculta la fila.</w:t>
-      </w:r>
-    </w:p>
-    <w:p>
-      <w:pPr>
-        <w:pStyle w:val="Nmeros"/>
-      </w:pPr>
-      <w:r>
-        <w:t>Para todos los demás, se debe recargar la vist</w:t>
-      </w:r>
-      <w:r>
-        <w:t>a porque hay mucha información para actualizar.</w:t>
-      </w:r>
-    </w:p>
-    <w:p>
-      <w:pPr>
-        <w:pStyle w:val="Ttulo2"/>
-      </w:pPr>
-      <w:bookmarkStart w:id="63" w:name="_Toc106837177"/>
-      <w:r>
-        <w:t xml:space="preserve">Criterios para la </w:t>
-      </w:r>
-      <w:r>
-        <w:t>Pestaña I</w:t>
-      </w:r>
-      <w:r>
-        <w:t>nactivos</w:t>
-      </w:r>
-      <w:bookmarkEnd w:id="63"/>
     </w:p>
     <w:p>
       <w:pPr>
@@ -18670,22 +18656,22 @@
       <w:pPr>
         <w:pStyle w:val="Ttulo1"/>
       </w:pPr>
-      <w:bookmarkStart w:id="64" w:name="_Toc106837178"/>
+      <w:bookmarkStart w:id="63" w:name="_Toc106837178"/>
       <w:r>
         <w:lastRenderedPageBreak/>
         <w:t>Penalizaciones</w:t>
       </w:r>
+      <w:bookmarkEnd w:id="63"/>
+    </w:p>
+    <w:p>
+      <w:pPr>
+        <w:pStyle w:val="Ttulo2"/>
+      </w:pPr>
+      <w:bookmarkStart w:id="64" w:name="_Toc106837179"/>
+      <w:r>
+        <w:t>Criterios</w:t>
+      </w:r>
       <w:bookmarkEnd w:id="64"/>
-    </w:p>
-    <w:p>
-      <w:pPr>
-        <w:pStyle w:val="Ttulo2"/>
-      </w:pPr>
-      <w:bookmarkStart w:id="65" w:name="_Toc106837179"/>
-      <w:r>
-        <w:t>Criterios</w:t>
-      </w:r>
-      <w:bookmarkEnd w:id="65"/>
     </w:p>
     <w:p>
       <w:pPr>
@@ -18945,12 +18931,12 @@
       <w:pPr>
         <w:pStyle w:val="Ttulo1"/>
       </w:pPr>
-      <w:bookmarkStart w:id="66" w:name="_Toc106837180"/>
+      <w:bookmarkStart w:id="65" w:name="_Toc106837180"/>
       <w:r>
         <w:lastRenderedPageBreak/>
         <w:t>Consultas de Productos</w:t>
       </w:r>
-      <w:bookmarkEnd w:id="66"/>
+      <w:bookmarkEnd w:id="65"/>
     </w:p>
     <w:p>
       <w:pPr>
@@ -18960,10 +18946,104 @@
           <w:numId w:val="26"/>
         </w:numPr>
       </w:pPr>
-      <w:bookmarkStart w:id="67" w:name="_Toc106837181"/>
+      <w:bookmarkStart w:id="66" w:name="_Toc106837181"/>
       <w:r>
         <w:t>Búsqueda por criterios generales</w:t>
       </w:r>
+      <w:bookmarkEnd w:id="66"/>
+    </w:p>
+    <w:p>
+      <w:pPr>
+        <w:pStyle w:val="Dots"/>
+      </w:pPr>
+      <w:r>
+        <w:t xml:space="preserve">En la vista de </w:t>
+      </w:r>
+      <w:r>
+        <w:rPr>
+          <w:i/>
+        </w:rPr>
+        <w:t>Inicio</w:t>
+      </w:r>
+      <w:r>
+        <w:t>, se ofrece un acceso rápido a alguna de las siguientes opciones:</w:t>
+      </w:r>
+    </w:p>
+    <w:p>
+      <w:pPr>
+        <w:pStyle w:val="Nmeros"/>
+      </w:pPr>
+      <w:r>
+        <w:t>Productos sugeridos para la época del año</w:t>
+      </w:r>
+    </w:p>
+    <w:p>
+      <w:pPr>
+        <w:pStyle w:val="Nmeros"/>
+      </w:pPr>
+      <w:r>
+        <w:t>Todos los productos de nuestra base de datos</w:t>
+      </w:r>
+    </w:p>
+    <w:p>
+      <w:pPr>
+        <w:pStyle w:val="Nmeros"/>
+      </w:pPr>
+      <w:r>
+        <w:t xml:space="preserve">Un paseo por los productos </w:t>
+      </w:r>
+      <w:r>
+        <w:rPr>
+          <w:i/>
+        </w:rPr>
+        <w:t>Centradas en la Fe Católica</w:t>
+      </w:r>
+      <w:r>
+        <w:t xml:space="preserve"> (CFC)</w:t>
+      </w:r>
+    </w:p>
+    <w:p>
+      <w:pPr>
+        <w:pStyle w:val="Nmeros"/>
+      </w:pPr>
+      <w:r>
+        <w:t xml:space="preserve">Un paseo por los productos con </w:t>
+      </w:r>
+      <w:r>
+        <w:rPr>
+          <w:i/>
+        </w:rPr>
+        <w:t>Valores Presentes en la Cultura</w:t>
+      </w:r>
+      <w:r>
+        <w:t xml:space="preserve"> (VPC)</w:t>
+      </w:r>
+    </w:p>
+    <w:p>
+      <w:pPr>
+        <w:pStyle w:val="Dots"/>
+      </w:pPr>
+      <w:r>
+        <w:t xml:space="preserve">Los productos resultantes se mostrarán en lotes de hasta cuatro, un máximo de 5 lotes. Es decir que como máximo se muestran 20 productos, para no saturar al usuario. Para ver más productos dentro de esos 20, deberá descartar alguno poniéndole la opción </w:t>
+      </w:r>
+      <w:r>
+        <w:rPr>
+          <w:i/>
+        </w:rPr>
+        <w:t>No me interesa</w:t>
+      </w:r>
+      <w:r>
+        <w:t>.</w:t>
+      </w:r>
+    </w:p>
+    <w:p>
+      <w:pPr>
+        <w:pStyle w:val="Ttulo2"/>
+      </w:pPr>
+      <w:bookmarkStart w:id="67" w:name="_Toc106837182"/>
+      <w:r>
+        <w:t>Búsqueda por filtro</w:t>
+      </w:r>
       <w:bookmarkEnd w:id="67"/>
     </w:p>
     <w:p>
@@ -18971,158 +19051,64 @@
         <w:pStyle w:val="Dots"/>
       </w:pPr>
       <w:r>
-        <w:t xml:space="preserve">En la vista de </w:t>
+        <w:t>En combinación con el punto anterior, se puede acotar la búsqueda usando filtros personalizados.</w:t>
+      </w:r>
+    </w:p>
+    <w:p>
+      <w:pPr>
+        <w:pStyle w:val="Dots"/>
+      </w:pPr>
+      <w:r>
+        <w:t>Esos filtros permiten acotar el resultado usando algún dato conocido del producto buscado.</w:t>
+      </w:r>
+    </w:p>
+    <w:p>
+      <w:pPr>
+        <w:pStyle w:val="Ttulo2"/>
+      </w:pPr>
+      <w:bookmarkStart w:id="68" w:name="_Toc106837183"/>
+      <w:r>
+        <w:t>Búsqueda por el Nombre</w:t>
+      </w:r>
+      <w:bookmarkEnd w:id="68"/>
+      <w:r>
+        <w:t xml:space="preserve"> </w:t>
+      </w:r>
+    </w:p>
+    <w:p>
+      <w:pPr>
+        <w:pStyle w:val="Dots"/>
+      </w:pPr>
+      <w:r>
+        <w:t>También se puede buscar por el nombre de una película, colección o capítulo.</w:t>
+      </w:r>
+    </w:p>
+    <w:p>
+      <w:pPr>
+        <w:pStyle w:val="Dots"/>
+      </w:pPr>
+      <w:r>
+        <w:t xml:space="preserve">Para eso, en el Header se encuentra la lupa. Haciendo </w:t>
       </w:r>
       <w:r>
         <w:rPr>
           <w:i/>
         </w:rPr>
-        <w:t>Inicio</w:t>
-      </w:r>
-      <w:r>
-        <w:t>, se ofrece un acceso rápido a alguna de las siguientes opciones:</w:t>
-      </w:r>
-    </w:p>
-    <w:p>
-      <w:pPr>
-        <w:pStyle w:val="Nmeros"/>
-      </w:pPr>
-      <w:r>
-        <w:t>Productos sugeridos para la época del año</w:t>
-      </w:r>
-    </w:p>
-    <w:p>
-      <w:pPr>
-        <w:pStyle w:val="Nmeros"/>
-      </w:pPr>
-      <w:r>
-        <w:t>Todos los productos de nuestra base de datos</w:t>
-      </w:r>
-    </w:p>
-    <w:p>
-      <w:pPr>
-        <w:pStyle w:val="Nmeros"/>
-      </w:pPr>
-      <w:r>
-        <w:t xml:space="preserve">Un paseo por los productos </w:t>
-      </w:r>
-      <w:r>
-        <w:rPr>
-          <w:i/>
-        </w:rPr>
-        <w:t>Centradas en la Fe Católica</w:t>
-      </w:r>
-      <w:r>
-        <w:t xml:space="preserve"> (CFC)</w:t>
-      </w:r>
-    </w:p>
-    <w:p>
-      <w:pPr>
-        <w:pStyle w:val="Nmeros"/>
-      </w:pPr>
-      <w:r>
-        <w:t xml:space="preserve">Un paseo por los productos con </w:t>
-      </w:r>
-      <w:r>
-        <w:rPr>
-          <w:i/>
-        </w:rPr>
-        <w:t>Valores Presentes en la Cultura</w:t>
-      </w:r>
-      <w:r>
-        <w:t xml:space="preserve"> (VPC)</w:t>
-      </w:r>
-    </w:p>
-    <w:p>
-      <w:pPr>
-        <w:pStyle w:val="Dots"/>
-      </w:pPr>
-      <w:r>
-        <w:t xml:space="preserve">Los productos resultantes se mostrarán en lotes de hasta cuatro, un máximo de 5 lotes. Es decir que como máximo se muestran 20 productos, para no saturar al usuario. Para ver más productos dentro de esos 20, deberá descartar alguno poniéndole la opción </w:t>
-      </w:r>
-      <w:r>
-        <w:rPr>
-          <w:i/>
-        </w:rPr>
-        <w:t>No me interesa</w:t>
-      </w:r>
-      <w:r>
-        <w:t>.</w:t>
+        <w:t>click</w:t>
+      </w:r>
+      <w:r>
+        <w:t xml:space="preserve"> en ella, se ingresa el nombre del producto buscado.</w:t>
       </w:r>
     </w:p>
     <w:p>
       <w:pPr>
         <w:pStyle w:val="Ttulo2"/>
       </w:pPr>
-      <w:bookmarkStart w:id="68" w:name="_Toc106837182"/>
-      <w:r>
-        <w:t>Búsqueda por filtro</w:t>
-      </w:r>
-      <w:bookmarkEnd w:id="68"/>
-    </w:p>
-    <w:p>
-      <w:pPr>
-        <w:pStyle w:val="Dots"/>
-      </w:pPr>
-      <w:r>
-        <w:t>En combinación con el punto anterior, se puede acotar la búsqueda usando filtros personalizados.</w:t>
-      </w:r>
-    </w:p>
-    <w:p>
-      <w:pPr>
-        <w:pStyle w:val="Dots"/>
-      </w:pPr>
-      <w:r>
-        <w:t>Esos filtros permiten acotar el resultado usando algún dato conocido del producto buscado.</w:t>
-      </w:r>
-    </w:p>
-    <w:p>
-      <w:pPr>
-        <w:pStyle w:val="Ttulo2"/>
-      </w:pPr>
-      <w:bookmarkStart w:id="69" w:name="_Toc106837183"/>
-      <w:r>
-        <w:t>Búsqueda por el Nombre</w:t>
+      <w:bookmarkStart w:id="69" w:name="_Toc106837184"/>
+      <w:r>
+        <w:t>Detalle de un Producto</w:t>
       </w:r>
       <w:bookmarkEnd w:id="69"/>
-      <w:r>
-        <w:t xml:space="preserve"> </w:t>
-      </w:r>
-    </w:p>
-    <w:p>
-      <w:pPr>
-        <w:pStyle w:val="Dots"/>
-      </w:pPr>
-      <w:r>
-        <w:t>También se puede buscar por el nombre de una película, colección o capítulo.</w:t>
-      </w:r>
-    </w:p>
-    <w:p>
-      <w:pPr>
-        <w:pStyle w:val="Dots"/>
-      </w:pPr>
-      <w:r>
-        <w:t xml:space="preserve">Para eso, en el Header se encuentra la lupa. Haciendo </w:t>
-      </w:r>
-      <w:r>
-        <w:rPr>
-          <w:i/>
-        </w:rPr>
-        <w:t>click</w:t>
-      </w:r>
-      <w:r>
-        <w:t xml:space="preserve"> en ella, se ingresa el nombre del producto buscado.</w:t>
-      </w:r>
-    </w:p>
-    <w:p>
-      <w:pPr>
-        <w:pStyle w:val="Ttulo2"/>
-      </w:pPr>
-      <w:bookmarkStart w:id="70" w:name="_Toc106837184"/>
-      <w:r>
-        <w:t>Detalle de un Producto</w:t>
-      </w:r>
-      <w:bookmarkEnd w:id="70"/>
     </w:p>
     <w:p>
       <w:pPr>
@@ -19514,7 +19500,7 @@
             <w:rPr>
               <w:noProof/>
             </w:rPr>
-            <w:t>XV-1</w:t>
+            <w:t>XIV-1</w:t>
           </w:r>
           <w:r>
             <w:fldChar w:fldCharType="end"/>
@@ -19663,7 +19649,7 @@
               <w:rPr>
                 <w:noProof/>
               </w:rPr>
-              <w:t>2</w:t>
+              <w:t>1</w:t>
             </w:r>
           </w:fldSimple>
         </w:p>
@@ -19830,7 +19816,13 @@
             <w:jc w:val="right"/>
           </w:pPr>
           <w:r>
-            <w:t>Alta, Edición y Baja de un RCLV</w:t>
+            <w:t>Alta</w:t>
+          </w:r>
+          <w:r>
+            <w:t xml:space="preserve"> y</w:t>
+          </w:r>
+          <w:r>
+            <w:t xml:space="preserve"> Edición de un RCLV</w:t>
           </w:r>
         </w:p>
       </w:tc>
@@ -19905,7 +19897,10 @@
             <w:jc w:val="right"/>
           </w:pPr>
           <w:r>
-            <w:t>Alta, Edición y Baja de Links</w:t>
+            <w:t>ABM</w:t>
+          </w:r>
+          <w:r>
+            <w:t xml:space="preserve"> de Links</w:t>
           </w:r>
         </w:p>
       </w:tc>
@@ -25296,7 +25291,7 @@
 </file>
 
 <file path=customXml/itemProps1.xml><?xml version="1.0" encoding="utf-8"?>
-<ds:datastoreItem xmlns:ds="http://schemas.openxmlformats.org/officeDocument/2006/customXml" ds:itemID="{2685EB6F-C016-4D85-A680-E537DAD6F96C}">
+<ds:datastoreItem xmlns:ds="http://schemas.openxmlformats.org/officeDocument/2006/customXml" ds:itemID="{D822ADBE-9B00-4DB3-B501-071FCA459B4C}">
   <ds:schemaRefs>
     <ds:schemaRef ds:uri="http://schemas.openxmlformats.org/officeDocument/2006/bibliography"/>
   </ds:schemaRefs>

--- a/0-varios/Memoria.docx
+++ b/0-varios/Memoria.docx
@@ -12933,24 +12933,170 @@
       <w:r>
         <w:t xml:space="preserve"> </w:t>
       </w:r>
-      <w:bookmarkStart w:id="36" w:name="_GoBack"/>
+      <w:r>
+        <w:rPr>
+          <w:i/>
+        </w:rPr>
+        <w:t>Alta</w:t>
+      </w:r>
+      <w:r>
+        <w:t>.</w:t>
+      </w:r>
+    </w:p>
+    <w:p>
+      <w:pPr>
+        <w:pStyle w:val="Ttulo3"/>
+      </w:pPr>
+      <w:r>
+        <w:t>Información en el url</w:t>
+      </w:r>
+    </w:p>
+    <w:p>
+      <w:pPr>
+        <w:pStyle w:val="Dots"/>
+      </w:pPr>
+      <w:r>
+        <w:t>Ruta anterior.</w:t>
+      </w:r>
+    </w:p>
+    <w:p>
+      <w:pPr>
+        <w:pStyle w:val="Dots"/>
+      </w:pPr>
+      <w:r>
+        <w:t>Producto asociado.</w:t>
+      </w:r>
+    </w:p>
+    <w:p>
+      <w:pPr>
+        <w:pStyle w:val="Ttulo3"/>
+      </w:pPr>
+      <w:r>
+        <w:t>Botones disponibles</w:t>
+      </w:r>
+    </w:p>
+    <w:p>
+      <w:pPr>
+        <w:pStyle w:val="Dots"/>
+      </w:pPr>
+      <w:r>
+        <w:t>Salir y regresar a la vista del producto.</w:t>
+      </w:r>
+    </w:p>
+    <w:p>
+      <w:pPr>
+        <w:pStyle w:val="Dots"/>
+      </w:pPr>
+      <w:r>
+        <w:t>Guardar</w:t>
+      </w:r>
+      <w:r>
+        <w:t>, asignar</w:t>
+      </w:r>
+      <w:r>
+        <w:t xml:space="preserve"> y regresar a la vista </w:t>
+      </w:r>
+      <w:r>
+        <w:t>del producto.</w:t>
+      </w:r>
+    </w:p>
+    <w:p>
+      <w:pPr>
+        <w:pStyle w:val="Ttulo3"/>
+      </w:pPr>
+      <w:r>
+        <w:t>Misceláneas</w:t>
+      </w:r>
+    </w:p>
+    <w:p>
+      <w:pPr>
+        <w:pStyle w:val="Dots"/>
+      </w:pPr>
+      <w:r>
+        <w:t>Si persiste algún error, no se puede guardar el alta.</w:t>
+      </w:r>
+    </w:p>
+    <w:p>
+      <w:pPr>
+        <w:pStyle w:val="Dots"/>
+      </w:pPr>
+      <w:r>
+        <w:t xml:space="preserve">Si el campo </w:t>
+      </w:r>
+      <w:r>
+        <w:rPr>
+          <w:i/>
+        </w:rPr>
+        <w:t>nombre</w:t>
+      </w:r>
+      <w:r>
+        <w:t xml:space="preserve"> ya figura en la BD, no se puede guardar.</w:t>
+      </w:r>
+    </w:p>
+    <w:p>
+      <w:pPr>
+        <w:pStyle w:val="Dots"/>
+      </w:pPr>
+      <w:r>
+        <w:t>Cuando se guarda el alta,</w:t>
+      </w:r>
+    </w:p>
+    <w:p>
+      <w:pPr>
+        <w:pStyle w:val="Nmeros"/>
+      </w:pPr>
+      <w:r>
+        <w:t>Y</w:t>
+      </w:r>
+      <w:r>
+        <w:t xml:space="preserve">a queda en el status </w:t>
+      </w:r>
+      <w:r>
+        <w:rPr>
+          <w:i/>
+        </w:rPr>
+        <w:t>aprobado</w:t>
+      </w:r>
+      <w:r>
+        <w:t>.</w:t>
+      </w:r>
+    </w:p>
+    <w:p>
+      <w:pPr>
+        <w:pStyle w:val="Nmeros"/>
+      </w:pPr>
+      <w:r>
+        <w:t>R</w:t>
+      </w:r>
+      <w:r>
+        <w:t xml:space="preserve">egresa a la vista </w:t>
+      </w:r>
+      <w:r>
+        <w:t>del producto</w:t>
+      </w:r>
+      <w:r>
+        <w:t xml:space="preserve"> y asigna el RCLV agregado.</w:t>
+      </w:r>
+    </w:p>
+    <w:p>
+      <w:pPr>
+        <w:pStyle w:val="Ttulo2"/>
+      </w:pPr>
+      <w:bookmarkStart w:id="36" w:name="_Toc106837151"/>
+      <w:r>
+        <w:t>Detalle</w:t>
+      </w:r>
+      <w:r>
+        <w:t xml:space="preserve"> de RCLV</w:t>
+      </w:r>
       <w:bookmarkEnd w:id="36"/>
-      <w:r>
-        <w:rPr>
-          <w:i/>
-        </w:rPr>
-        <w:t>Alta</w:t>
-      </w:r>
-      <w:r>
-        <w:t>.</w:t>
-      </w:r>
     </w:p>
     <w:p>
       <w:pPr>
         <w:pStyle w:val="Ttulo3"/>
       </w:pPr>
       <w:r>
-        <w:t>Información en el url</w:t>
+        <w:t>Accesos</w:t>
       </w:r>
     </w:p>
     <w:p>
@@ -12958,158 +13104,12 @@
         <w:pStyle w:val="Dots"/>
       </w:pPr>
       <w:r>
-        <w:t>Ruta anterior.</w:t>
-      </w:r>
-    </w:p>
-    <w:p>
-      <w:pPr>
-        <w:pStyle w:val="Dots"/>
-      </w:pPr>
-      <w:r>
-        <w:t>Producto asociado.</w:t>
-      </w:r>
-    </w:p>
-    <w:p>
-      <w:pPr>
-        <w:pStyle w:val="Ttulo3"/>
-      </w:pPr>
-      <w:r>
-        <w:t>Botones disponibles</w:t>
-      </w:r>
-    </w:p>
-    <w:p>
-      <w:pPr>
-        <w:pStyle w:val="Dots"/>
-      </w:pPr>
-      <w:r>
-        <w:t>Guardar</w:t>
-      </w:r>
-      <w:r>
-        <w:t>, asignar</w:t>
-      </w:r>
-      <w:r>
-        <w:t xml:space="preserve"> y regresar a la vista </w:t>
-      </w:r>
-      <w:r>
-        <w:t>del producto.</w:t>
-      </w:r>
-    </w:p>
-    <w:p>
-      <w:pPr>
-        <w:pStyle w:val="Dots"/>
-      </w:pPr>
-      <w:r>
-        <w:t xml:space="preserve">Salir y regresar a la vista </w:t>
-      </w:r>
-      <w:r>
-        <w:t>del producto.</w:t>
-      </w:r>
-    </w:p>
-    <w:p>
-      <w:pPr>
-        <w:pStyle w:val="Ttulo3"/>
-      </w:pPr>
-      <w:r>
-        <w:t>Misceláneas</w:t>
-      </w:r>
-    </w:p>
-    <w:p>
-      <w:pPr>
-        <w:pStyle w:val="Dots"/>
-      </w:pPr>
-      <w:r>
-        <w:t>Si persiste algún error, no se puede guardar el alta.</w:t>
-      </w:r>
-    </w:p>
-    <w:p>
-      <w:pPr>
-        <w:pStyle w:val="Dots"/>
-      </w:pPr>
-      <w:r>
-        <w:t xml:space="preserve">Si el campo </w:t>
-      </w:r>
-      <w:r>
-        <w:rPr>
-          <w:i/>
-        </w:rPr>
-        <w:t>nombre</w:t>
-      </w:r>
-      <w:r>
-        <w:t xml:space="preserve"> ya figura en la BD, no se puede guardar.</w:t>
-      </w:r>
-    </w:p>
-    <w:p>
-      <w:pPr>
-        <w:pStyle w:val="Dots"/>
-      </w:pPr>
-      <w:r>
-        <w:t>Cuando se guarda el alta,</w:t>
-      </w:r>
-    </w:p>
-    <w:p>
-      <w:pPr>
-        <w:pStyle w:val="Nmeros"/>
-      </w:pPr>
-      <w:r>
-        <w:t>Y</w:t>
-      </w:r>
-      <w:r>
-        <w:t xml:space="preserve">a queda en el status </w:t>
-      </w:r>
-      <w:r>
-        <w:rPr>
-          <w:i/>
-        </w:rPr>
-        <w:t>aprobado</w:t>
-      </w:r>
-      <w:r>
-        <w:t>.</w:t>
-      </w:r>
-    </w:p>
-    <w:p>
-      <w:pPr>
-        <w:pStyle w:val="Nmeros"/>
-      </w:pPr>
-      <w:r>
-        <w:t>R</w:t>
-      </w:r>
-      <w:r>
-        <w:t xml:space="preserve">egresa a la vista </w:t>
-      </w:r>
-      <w:r>
-        <w:t>del producto</w:t>
-      </w:r>
-      <w:r>
-        <w:t xml:space="preserve"> y asigna el RCLV agregado.</w:t>
-      </w:r>
-    </w:p>
-    <w:p>
-      <w:pPr>
-        <w:pStyle w:val="Ttulo2"/>
-      </w:pPr>
-      <w:bookmarkStart w:id="37" w:name="_Toc106837151"/>
-      <w:r>
-        <w:t>Detalle</w:t>
-      </w:r>
-      <w:r>
-        <w:t xml:space="preserve"> de RCLV</w:t>
-      </w:r>
+        <w:t>Desde la</w:t>
+      </w:r>
+      <w:bookmarkStart w:id="37" w:name="_GoBack"/>
       <w:bookmarkEnd w:id="37"/>
-    </w:p>
-    <w:p>
-      <w:pPr>
-        <w:pStyle w:val="Ttulo3"/>
-      </w:pPr>
-      <w:r>
-        <w:t>Accesos</w:t>
-      </w:r>
-    </w:p>
-    <w:p>
-      <w:pPr>
-        <w:pStyle w:val="Dots"/>
-      </w:pPr>
-      <w:r>
-        <w:t xml:space="preserve">Desde la vista </w:t>
+      <w:r>
+        <w:t xml:space="preserve"> vista </w:t>
       </w:r>
       <w:r>
         <w:rPr>
@@ -13276,6 +13276,51 @@
         <w:pStyle w:val="Dots"/>
       </w:pPr>
       <w:r>
+        <w:t xml:space="preserve">El circuito de </w:t>
+      </w:r>
+      <w:r>
+        <w:rPr>
+          <w:i/>
+        </w:rPr>
+        <w:t>Agregar un Producto</w:t>
+      </w:r>
+      <w:r>
+        <w:t xml:space="preserve"> </w:t>
+      </w:r>
+      <w:r>
+        <w:sym w:font="Symbol" w:char="F0AE"/>
+      </w:r>
+      <w:r>
+        <w:t xml:space="preserve"> </w:t>
+      </w:r>
+      <w:r>
+        <w:rPr>
+          <w:i/>
+        </w:rPr>
+        <w:t>Datos Personalizados</w:t>
+      </w:r>
+      <w:r>
+        <w:t xml:space="preserve"> </w:t>
+      </w:r>
+      <w:r>
+        <w:sym w:font="Symbol" w:char="F0AE"/>
+      </w:r>
+      <w:r>
+        <w:t xml:space="preserve"> </w:t>
+      </w:r>
+      <w:r>
+        <w:rPr>
+          <w:i/>
+        </w:rPr>
+        <w:t>Edición</w:t>
+      </w:r>
+    </w:p>
+    <w:p>
+      <w:pPr>
+        <w:pStyle w:val="Dots"/>
+      </w:pPr>
+      <w:r>
+        <w:lastRenderedPageBreak/>
         <w:t xml:space="preserve">Desde la vista </w:t>
       </w:r>
       <w:r>
@@ -13326,7 +13371,6 @@
         <w:pStyle w:val="Ttulo3"/>
       </w:pPr>
       <w:r>
-        <w:lastRenderedPageBreak/>
         <w:t>Información en el url</w:t>
       </w:r>
     </w:p>
@@ -19364,7 +19408,7 @@
             <w:rPr>
               <w:noProof/>
             </w:rPr>
-            <w:t>XII-2</w:t>
+            <w:t>X-2</w:t>
           </w:r>
           <w:r>
             <w:fldChar w:fldCharType="end"/>
@@ -19500,7 +19544,7 @@
             <w:rPr>
               <w:noProof/>
             </w:rPr>
-            <w:t>XIV-1</w:t>
+            <w:t>XV-1</w:t>
           </w:r>
           <w:r>
             <w:fldChar w:fldCharType="end"/>
@@ -25291,7 +25335,7 @@
 </file>
 
 <file path=customXml/itemProps1.xml><?xml version="1.0" encoding="utf-8"?>
-<ds:datastoreItem xmlns:ds="http://schemas.openxmlformats.org/officeDocument/2006/customXml" ds:itemID="{D822ADBE-9B00-4DB3-B501-071FCA459B4C}">
+<ds:datastoreItem xmlns:ds="http://schemas.openxmlformats.org/officeDocument/2006/customXml" ds:itemID="{6E6F8A86-215D-41AD-A6CA-32369CD11973}">
   <ds:schemaRefs>
     <ds:schemaRef ds:uri="http://schemas.openxmlformats.org/officeDocument/2006/bibliography"/>
   </ds:schemaRefs>

--- a/0-varios/Memoria.docx
+++ b/0-varios/Memoria.docx
@@ -12816,12 +12816,8 @@
       </w:pPr>
       <w:bookmarkStart w:id="35" w:name="_Toc106837150"/>
       <w:r>
-        <w:t>Alta</w:t>
-      </w:r>
-      <w:r>
-        <w:t xml:space="preserve"> de RCLV</w:t>
-      </w:r>
-      <w:bookmarkEnd w:id="35"/>
+        <w:t>Criterios</w:t>
+      </w:r>
     </w:p>
     <w:p>
       <w:pPr>
@@ -12831,69 +12827,545 @@
         <w:t>Accesos</w:t>
       </w:r>
     </w:p>
+    <w:tbl>
+      <w:tblPr>
+        <w:tblStyle w:val="Tablaconcuadrcula"/>
+        <w:tblW w:w="0" w:type="auto"/>
+        <w:tblLook w:val="04A0" w:firstRow="1" w:lastRow="0" w:firstColumn="1" w:lastColumn="0" w:noHBand="0" w:noVBand="1"/>
+      </w:tblPr>
+      <w:tblGrid>
+        <w:gridCol w:w="988"/>
+        <w:gridCol w:w="8640"/>
+      </w:tblGrid>
+      <w:tr>
+        <w:tc>
+          <w:tcPr>
+            <w:tcW w:w="988" w:type="dxa"/>
+          </w:tcPr>
+          <w:p>
+            <w:r>
+              <w:t>Alta</w:t>
+            </w:r>
+          </w:p>
+        </w:tc>
+        <w:tc>
+          <w:tcPr>
+            <w:tcW w:w="8640" w:type="dxa"/>
+          </w:tcPr>
+          <w:p>
+            <w:pPr>
+              <w:pStyle w:val="Dotsentabla"/>
+            </w:pPr>
+            <w:r>
+              <w:t xml:space="preserve">El circuito de </w:t>
+            </w:r>
+            <w:r>
+              <w:t>Agregar un Producto</w:t>
+            </w:r>
+            <w:r>
+              <w:t xml:space="preserve"> </w:t>
+            </w:r>
+            <w:r>
+              <w:sym w:font="Symbol" w:char="F0AE"/>
+            </w:r>
+            <w:r>
+              <w:t xml:space="preserve"> </w:t>
+            </w:r>
+            <w:r>
+              <w:t>Datos Personalizados</w:t>
+            </w:r>
+            <w:r>
+              <w:t xml:space="preserve"> </w:t>
+            </w:r>
+            <w:r>
+              <w:sym w:font="Symbol" w:char="F0AE"/>
+            </w:r>
+            <w:r>
+              <w:t xml:space="preserve"> </w:t>
+            </w:r>
+            <w:r>
+              <w:t>Alta</w:t>
+            </w:r>
+          </w:p>
+          <w:p>
+            <w:pPr>
+              <w:pStyle w:val="Dotsentabla"/>
+            </w:pPr>
+            <w:r>
+              <w:t xml:space="preserve">Desde la vista </w:t>
+            </w:r>
+            <w:r>
+              <w:t>Edición de un Producto</w:t>
+            </w:r>
+            <w:r>
+              <w:t xml:space="preserve"> </w:t>
+            </w:r>
+            <w:r>
+              <w:sym w:font="Symbol" w:char="F0AE"/>
+            </w:r>
+            <w:r>
+              <w:t xml:space="preserve"> </w:t>
+            </w:r>
+            <w:r>
+              <w:t>RCLV</w:t>
+            </w:r>
+            <w:r>
+              <w:t xml:space="preserve"> </w:t>
+            </w:r>
+            <w:r>
+              <w:sym w:font="Symbol" w:char="F0AE"/>
+            </w:r>
+            <w:r>
+              <w:t xml:space="preserve"> </w:t>
+            </w:r>
+            <w:r>
+              <w:t>Alta</w:t>
+            </w:r>
+            <w:r>
+              <w:t>.</w:t>
+            </w:r>
+          </w:p>
+        </w:tc>
+      </w:tr>
+      <w:tr>
+        <w:tc>
+          <w:tcPr>
+            <w:tcW w:w="988" w:type="dxa"/>
+          </w:tcPr>
+          <w:p>
+            <w:r>
+              <w:t>Edición</w:t>
+            </w:r>
+          </w:p>
+        </w:tc>
+        <w:tc>
+          <w:tcPr>
+            <w:tcW w:w="8640" w:type="dxa"/>
+          </w:tcPr>
+          <w:p>
+            <w:pPr>
+              <w:pStyle w:val="Dotsentabla"/>
+            </w:pPr>
+            <w:r>
+              <w:t xml:space="preserve">El circuito de </w:t>
+            </w:r>
+            <w:r>
+              <w:t>Agregar un Producto</w:t>
+            </w:r>
+            <w:r>
+              <w:t xml:space="preserve"> </w:t>
+            </w:r>
+            <w:r>
+              <w:sym w:font="Symbol" w:char="F0AE"/>
+            </w:r>
+            <w:r>
+              <w:t xml:space="preserve"> </w:t>
+            </w:r>
+            <w:r>
+              <w:t>Datos Personalizados</w:t>
+            </w:r>
+            <w:r>
+              <w:t xml:space="preserve"> </w:t>
+            </w:r>
+            <w:r>
+              <w:sym w:font="Symbol" w:char="F0AE"/>
+            </w:r>
+            <w:r>
+              <w:t xml:space="preserve"> Edición</w:t>
+            </w:r>
+          </w:p>
+          <w:p>
+            <w:pPr>
+              <w:pStyle w:val="Dotsentabla"/>
+            </w:pPr>
+            <w:r>
+              <w:t>Desde la vista Edición</w:t>
+            </w:r>
+            <w:r>
+              <w:t xml:space="preserve"> de un Producto</w:t>
+            </w:r>
+            <w:r>
+              <w:t xml:space="preserve"> </w:t>
+            </w:r>
+            <w:r>
+              <w:sym w:font="Symbol" w:char="F0AE"/>
+            </w:r>
+            <w:r>
+              <w:t xml:space="preserve"> </w:t>
+            </w:r>
+            <w:r>
+              <w:t>RCLV</w:t>
+            </w:r>
+            <w:r>
+              <w:t xml:space="preserve"> </w:t>
+            </w:r>
+            <w:r>
+              <w:sym w:font="Symbol" w:char="F0AE"/>
+            </w:r>
+            <w:r>
+              <w:t xml:space="preserve"> Edición</w:t>
+            </w:r>
+          </w:p>
+        </w:tc>
+      </w:tr>
+      <w:tr>
+        <w:tc>
+          <w:tcPr>
+            <w:tcW w:w="988" w:type="dxa"/>
+          </w:tcPr>
+          <w:p>
+            <w:r>
+              <w:t>Detalle</w:t>
+            </w:r>
+          </w:p>
+        </w:tc>
+        <w:tc>
+          <w:tcPr>
+            <w:tcW w:w="8640" w:type="dxa"/>
+          </w:tcPr>
+          <w:p>
+            <w:pPr>
+              <w:pStyle w:val="Dotsentabla"/>
+            </w:pPr>
+            <w:r>
+              <w:t xml:space="preserve">Solamente desde la vista </w:t>
+            </w:r>
+            <w:r>
+              <w:t>Detalle de un Producto</w:t>
+            </w:r>
+            <w:r>
+              <w:t xml:space="preserve"> </w:t>
+            </w:r>
+            <w:r>
+              <w:sym w:font="Symbol" w:char="F0AE"/>
+            </w:r>
+            <w:r>
+              <w:t xml:space="preserve"> </w:t>
+            </w:r>
+            <w:r>
+              <w:t>RCLV</w:t>
+            </w:r>
+            <w:r>
+              <w:t xml:space="preserve"> </w:t>
+            </w:r>
+            <w:r>
+              <w:sym w:font="Symbol" w:char="F0AE"/>
+            </w:r>
+            <w:r>
+              <w:t xml:space="preserve"> Detalle</w:t>
+            </w:r>
+          </w:p>
+        </w:tc>
+      </w:tr>
+    </w:tbl>
+    <w:bookmarkEnd w:id="35"/>
+    <w:p>
+      <w:pPr>
+        <w:pStyle w:val="Ttulo3"/>
+      </w:pPr>
+      <w:r>
+        <w:t>Información en el url</w:t>
+      </w:r>
+    </w:p>
+    <w:tbl>
+      <w:tblPr>
+        <w:tblStyle w:val="Tablaconcuadrcula"/>
+        <w:tblW w:w="0" w:type="auto"/>
+        <w:jc w:val="center"/>
+        <w:tblLook w:val="04A0" w:firstRow="1" w:lastRow="0" w:firstColumn="1" w:lastColumn="0" w:noHBand="0" w:noVBand="1"/>
+      </w:tblPr>
+      <w:tblGrid>
+        <w:gridCol w:w="988"/>
+        <w:gridCol w:w="1514"/>
+        <w:gridCol w:w="1514"/>
+        <w:gridCol w:w="1984"/>
+      </w:tblGrid>
+      <w:tr>
+        <w:trPr>
+          <w:jc w:val="center"/>
+        </w:trPr>
+        <w:tc>
+          <w:tcPr>
+            <w:tcW w:w="988" w:type="dxa"/>
+            <w:vAlign w:val="center"/>
+          </w:tcPr>
+          <w:p/>
+        </w:tc>
+        <w:tc>
+          <w:tcPr>
+            <w:tcW w:w="1514" w:type="dxa"/>
+            <w:vAlign w:val="center"/>
+          </w:tcPr>
+          <w:p>
+            <w:r>
+              <w:t>RCLV asociado</w:t>
+            </w:r>
+          </w:p>
+        </w:tc>
+        <w:tc>
+          <w:tcPr>
+            <w:tcW w:w="1514" w:type="dxa"/>
+            <w:vAlign w:val="center"/>
+          </w:tcPr>
+          <w:p>
+            <w:r>
+              <w:t>Ruta anterior</w:t>
+            </w:r>
+          </w:p>
+        </w:tc>
+        <w:tc>
+          <w:tcPr>
+            <w:tcW w:w="1984" w:type="dxa"/>
+            <w:vAlign w:val="center"/>
+          </w:tcPr>
+          <w:p>
+            <w:r>
+              <w:t>Producto asociado</w:t>
+            </w:r>
+          </w:p>
+        </w:tc>
+      </w:tr>
+      <w:tr>
+        <w:trPr>
+          <w:jc w:val="center"/>
+        </w:trPr>
+        <w:tc>
+          <w:tcPr>
+            <w:tcW w:w="988" w:type="dxa"/>
+            <w:vAlign w:val="center"/>
+          </w:tcPr>
+          <w:p>
+            <w:r>
+              <w:t>Alta</w:t>
+            </w:r>
+          </w:p>
+        </w:tc>
+        <w:tc>
+          <w:tcPr>
+            <w:tcW w:w="1514" w:type="dxa"/>
+            <w:vAlign w:val="center"/>
+          </w:tcPr>
+          <w:p>
+            <w:pPr>
+              <w:jc w:val="center"/>
+              <w:rPr>
+                <w:b/>
+                <w:color w:val="C00000"/>
+              </w:rPr>
+            </w:pPr>
+            <w:r>
+              <w:rPr>
+                <w:rFonts w:ascii="Wingdings" w:hAnsi="Wingdings"/>
+                <w:b/>
+                <w:color w:val="C00000"/>
+              </w:rPr>
+              <w:t></w:t>
+            </w:r>
+          </w:p>
+        </w:tc>
+        <w:tc>
+          <w:tcPr>
+            <w:tcW w:w="1514" w:type="dxa"/>
+            <w:vMerge w:val="restart"/>
+            <w:vAlign w:val="center"/>
+          </w:tcPr>
+          <w:p>
+            <w:pPr>
+              <w:jc w:val="center"/>
+              <w:rPr>
+                <w:b/>
+                <w:color w:val="385623" w:themeColor="accent6" w:themeShade="80"/>
+              </w:rPr>
+            </w:pPr>
+            <w:r>
+              <w:rPr>
+                <w:rFonts w:ascii="Wingdings" w:hAnsi="Wingdings"/>
+                <w:b/>
+                <w:color w:val="385623" w:themeColor="accent6" w:themeShade="80"/>
+              </w:rPr>
+              <w:t></w:t>
+            </w:r>
+          </w:p>
+        </w:tc>
+        <w:tc>
+          <w:tcPr>
+            <w:tcW w:w="1984" w:type="dxa"/>
+            <w:vMerge w:val="restart"/>
+            <w:vAlign w:val="center"/>
+          </w:tcPr>
+          <w:p>
+            <w:pPr>
+              <w:jc w:val="center"/>
+              <w:rPr>
+                <w:b/>
+                <w:color w:val="385623" w:themeColor="accent6" w:themeShade="80"/>
+              </w:rPr>
+            </w:pPr>
+            <w:r>
+              <w:rPr>
+                <w:rFonts w:ascii="Wingdings" w:hAnsi="Wingdings"/>
+                <w:b/>
+                <w:color w:val="385623" w:themeColor="accent6" w:themeShade="80"/>
+              </w:rPr>
+              <w:t></w:t>
+            </w:r>
+          </w:p>
+        </w:tc>
+      </w:tr>
+      <w:tr>
+        <w:trPr>
+          <w:jc w:val="center"/>
+        </w:trPr>
+        <w:tc>
+          <w:tcPr>
+            <w:tcW w:w="988" w:type="dxa"/>
+            <w:vAlign w:val="center"/>
+          </w:tcPr>
+          <w:p>
+            <w:r>
+              <w:t>Edición</w:t>
+            </w:r>
+          </w:p>
+        </w:tc>
+        <w:tc>
+          <w:tcPr>
+            <w:tcW w:w="1514" w:type="dxa"/>
+            <w:vMerge w:val="restart"/>
+            <w:vAlign w:val="center"/>
+          </w:tcPr>
+          <w:p>
+            <w:pPr>
+              <w:jc w:val="center"/>
+              <w:rPr>
+                <w:b/>
+                <w:color w:val="385623" w:themeColor="accent6" w:themeShade="80"/>
+              </w:rPr>
+            </w:pPr>
+            <w:r>
+              <w:rPr>
+                <w:rFonts w:ascii="Wingdings" w:hAnsi="Wingdings"/>
+                <w:b/>
+                <w:color w:val="385623" w:themeColor="accent6" w:themeShade="80"/>
+              </w:rPr>
+              <w:t></w:t>
+            </w:r>
+          </w:p>
+        </w:tc>
+        <w:tc>
+          <w:tcPr>
+            <w:tcW w:w="1514" w:type="dxa"/>
+            <w:vMerge/>
+            <w:vAlign w:val="center"/>
+          </w:tcPr>
+          <w:p>
+            <w:pPr>
+              <w:jc w:val="center"/>
+              <w:rPr>
+                <w:b/>
+                <w:color w:val="385623" w:themeColor="accent6" w:themeShade="80"/>
+              </w:rPr>
+            </w:pPr>
+          </w:p>
+        </w:tc>
+        <w:tc>
+          <w:tcPr>
+            <w:tcW w:w="1984" w:type="dxa"/>
+            <w:vMerge/>
+            <w:vAlign w:val="center"/>
+          </w:tcPr>
+          <w:p>
+            <w:pPr>
+              <w:jc w:val="center"/>
+              <w:rPr>
+                <w:b/>
+                <w:color w:val="385623" w:themeColor="accent6" w:themeShade="80"/>
+              </w:rPr>
+            </w:pPr>
+          </w:p>
+        </w:tc>
+      </w:tr>
+      <w:tr>
+        <w:trPr>
+          <w:jc w:val="center"/>
+        </w:trPr>
+        <w:tc>
+          <w:tcPr>
+            <w:tcW w:w="988" w:type="dxa"/>
+            <w:vAlign w:val="center"/>
+          </w:tcPr>
+          <w:p>
+            <w:r>
+              <w:t>Detalle</w:t>
+            </w:r>
+          </w:p>
+        </w:tc>
+        <w:tc>
+          <w:tcPr>
+            <w:tcW w:w="1514" w:type="dxa"/>
+            <w:vMerge/>
+            <w:vAlign w:val="center"/>
+          </w:tcPr>
+          <w:p>
+            <w:pPr>
+              <w:jc w:val="center"/>
+              <w:rPr>
+                <w:b/>
+                <w:color w:val="385623" w:themeColor="accent6" w:themeShade="80"/>
+              </w:rPr>
+            </w:pPr>
+          </w:p>
+        </w:tc>
+        <w:tc>
+          <w:tcPr>
+            <w:tcW w:w="1514" w:type="dxa"/>
+            <w:vMerge/>
+            <w:vAlign w:val="center"/>
+          </w:tcPr>
+          <w:p>
+            <w:pPr>
+              <w:jc w:val="center"/>
+              <w:rPr>
+                <w:b/>
+                <w:color w:val="385623" w:themeColor="accent6" w:themeShade="80"/>
+              </w:rPr>
+            </w:pPr>
+          </w:p>
+        </w:tc>
+        <w:tc>
+          <w:tcPr>
+            <w:tcW w:w="1984" w:type="dxa"/>
+            <w:vMerge/>
+            <w:vAlign w:val="center"/>
+          </w:tcPr>
+          <w:p>
+            <w:pPr>
+              <w:jc w:val="center"/>
+              <w:rPr>
+                <w:b/>
+                <w:color w:val="385623" w:themeColor="accent6" w:themeShade="80"/>
+              </w:rPr>
+            </w:pPr>
+          </w:p>
+        </w:tc>
+      </w:tr>
+    </w:tbl>
+    <w:p>
+      <w:pPr>
+        <w:pStyle w:val="Ttulo3"/>
+      </w:pPr>
+      <w:r>
+        <w:t>Botones disponibles</w:t>
+      </w:r>
+    </w:p>
     <w:p>
       <w:pPr>
         <w:pStyle w:val="Dots"/>
       </w:pPr>
       <w:r>
-        <w:t xml:space="preserve">El </w:t>
-      </w:r>
-      <w:r>
-        <w:t xml:space="preserve">circuito de </w:t>
-      </w:r>
-      <w:r>
-        <w:rPr>
-          <w:i/>
-        </w:rPr>
-        <w:t xml:space="preserve">Agregar </w:t>
-      </w:r>
-      <w:r>
-        <w:rPr>
-          <w:i/>
-        </w:rPr>
-        <w:t xml:space="preserve">un </w:t>
-      </w:r>
-      <w:r>
-        <w:rPr>
-          <w:i/>
-        </w:rPr>
-        <w:t>P</w:t>
-      </w:r>
-      <w:r>
-        <w:rPr>
-          <w:i/>
-        </w:rPr>
-        <w:t>roducto</w:t>
-      </w:r>
-      <w:r>
-        <w:t xml:space="preserve"> </w:t>
-      </w:r>
-      <w:r>
-        <w:sym w:font="Symbol" w:char="F0AE"/>
-      </w:r>
-      <w:r>
-        <w:t xml:space="preserve"> </w:t>
-      </w:r>
-      <w:r>
-        <w:rPr>
-          <w:i/>
-        </w:rPr>
-        <w:t>Datos Personalizados</w:t>
-      </w:r>
-      <w:r>
-        <w:t xml:space="preserve"> </w:t>
-      </w:r>
-      <w:r>
-        <w:sym w:font="Symbol" w:char="F0AE"/>
-      </w:r>
-      <w:r>
-        <w:t xml:space="preserve"> </w:t>
-      </w:r>
-      <w:r>
-        <w:rPr>
-          <w:i/>
-        </w:rPr>
-        <w:t>Alta</w:t>
+        <w:t xml:space="preserve">Todos disponen del botón </w:t>
+      </w:r>
+      <w:r>
+        <w:t>Salir y regresar a la vista del producto.</w:t>
       </w:r>
     </w:p>
     <w:p>
@@ -12901,54 +13373,136 @@
         <w:pStyle w:val="Dots"/>
       </w:pPr>
       <w:r>
-        <w:t xml:space="preserve">Desde la vista </w:t>
-      </w:r>
-      <w:r>
-        <w:rPr>
-          <w:i/>
-        </w:rPr>
-        <w:t>Edición de un Producto</w:t>
-      </w:r>
-      <w:r>
-        <w:t xml:space="preserve"> </w:t>
-      </w:r>
-      <w:r>
-        <w:sym w:font="Symbol" w:char="F0AE"/>
-      </w:r>
-      <w:r>
-        <w:t xml:space="preserve"> </w:t>
-      </w:r>
-      <w:r>
-        <w:rPr>
-          <w:i/>
-        </w:rPr>
-        <w:t>RCLV</w:t>
-      </w:r>
-      <w:r>
-        <w:t xml:space="preserve"> </w:t>
-      </w:r>
-      <w:r>
-        <w:sym w:font="Symbol" w:char="F0AE"/>
-      </w:r>
-      <w:r>
-        <w:t xml:space="preserve"> </w:t>
-      </w:r>
-      <w:r>
-        <w:rPr>
-          <w:i/>
-        </w:rPr>
-        <w:t>Alta</w:t>
-      </w:r>
-      <w:r>
-        <w:t>.</w:t>
-      </w:r>
-    </w:p>
+        <w:t>Botones adicionales:</w:t>
+      </w:r>
+    </w:p>
+    <w:tbl>
+      <w:tblPr>
+        <w:tblStyle w:val="Tablaconcuadrcula"/>
+        <w:tblW w:w="0" w:type="auto"/>
+        <w:jc w:val="center"/>
+        <w:tblLook w:val="04A0" w:firstRow="1" w:lastRow="0" w:firstColumn="1" w:lastColumn="0" w:noHBand="0" w:noVBand="1"/>
+      </w:tblPr>
+      <w:tblGrid>
+        <w:gridCol w:w="988"/>
+        <w:gridCol w:w="6050"/>
+      </w:tblGrid>
+      <w:tr>
+        <w:trPr>
+          <w:jc w:val="center"/>
+        </w:trPr>
+        <w:tc>
+          <w:tcPr>
+            <w:tcW w:w="988" w:type="dxa"/>
+          </w:tcPr>
+          <w:p>
+            <w:r>
+              <w:t>Alta</w:t>
+            </w:r>
+          </w:p>
+        </w:tc>
+        <w:tc>
+          <w:tcPr>
+            <w:tcW w:w="6050" w:type="dxa"/>
+            <w:vMerge w:val="restart"/>
+            <w:vAlign w:val="center"/>
+          </w:tcPr>
+          <w:p>
+            <w:pPr>
+              <w:pStyle w:val="Dotsentabla"/>
+            </w:pPr>
+            <w:r>
+              <w:t>Guardar, asignar y regresar a la vista del producto.</w:t>
+            </w:r>
+          </w:p>
+        </w:tc>
+      </w:tr>
+      <w:tr>
+        <w:trPr>
+          <w:jc w:val="center"/>
+        </w:trPr>
+        <w:tc>
+          <w:tcPr>
+            <w:tcW w:w="988" w:type="dxa"/>
+          </w:tcPr>
+          <w:p>
+            <w:r>
+              <w:t>Edición</w:t>
+            </w:r>
+          </w:p>
+        </w:tc>
+        <w:tc>
+          <w:tcPr>
+            <w:tcW w:w="6050" w:type="dxa"/>
+            <w:vMerge/>
+          </w:tcPr>
+          <w:p>
+            <w:pPr>
+              <w:pStyle w:val="Dotsentabla"/>
+            </w:pPr>
+          </w:p>
+        </w:tc>
+      </w:tr>
+      <w:tr>
+        <w:trPr>
+          <w:jc w:val="center"/>
+        </w:trPr>
+        <w:tc>
+          <w:tcPr>
+            <w:tcW w:w="988" w:type="dxa"/>
+          </w:tcPr>
+          <w:p>
+            <w:r>
+              <w:t>Detalle</w:t>
+            </w:r>
+          </w:p>
+        </w:tc>
+        <w:tc>
+          <w:tcPr>
+            <w:tcW w:w="6050" w:type="dxa"/>
+          </w:tcPr>
+          <w:p>
+            <w:pPr>
+              <w:pStyle w:val="Dotsentabla"/>
+            </w:pPr>
+            <w:r>
+              <w:t>Inactivar/Deshacer el RCLV.</w:t>
+            </w:r>
+          </w:p>
+          <w:p>
+            <w:pPr>
+              <w:pStyle w:val="Dotsentabla0"/>
+            </w:pPr>
+            <w:r>
+              <w:t>Se realiza el cambio y se actualiza la vista.</w:t>
+            </w:r>
+          </w:p>
+          <w:p>
+            <w:pPr>
+              <w:pStyle w:val="Dotsentabla0"/>
+            </w:pPr>
+            <w:r>
+              <w:t xml:space="preserve">La opción </w:t>
+            </w:r>
+            <w:r>
+              <w:rPr>
+                <w:i/>
+              </w:rPr>
+              <w:t>Deshacer</w:t>
+            </w:r>
+            <w:r>
+              <w:t>, devuelve el RCLV a su status original.</w:t>
+            </w:r>
+          </w:p>
+        </w:tc>
+      </w:tr>
+    </w:tbl>
     <w:p>
       <w:pPr>
         <w:pStyle w:val="Ttulo3"/>
       </w:pPr>
       <w:r>
-        <w:t>Información en el url</w:t>
+        <w:t>Misceláneas</w:t>
       </w:r>
     </w:p>
     <w:p>
@@ -12956,7 +13510,26 @@
         <w:pStyle w:val="Dots"/>
       </w:pPr>
       <w:r>
-        <w:t>Ruta anterior.</w:t>
+        <w:t xml:space="preserve">Comunes entre Alta y Edición: </w:t>
+      </w:r>
+    </w:p>
+    <w:p>
+      <w:pPr>
+        <w:pStyle w:val="Nmeros"/>
+      </w:pPr>
+      <w:r>
+        <w:t>S</w:t>
+      </w:r>
+      <w:r>
+        <w:t>i persiste algún error, no se puede guardar.</w:t>
+      </w:r>
+    </w:p>
+    <w:p>
+      <w:pPr>
+        <w:pStyle w:val="Nmeros"/>
+      </w:pPr>
+      <w:r>
+        <w:t>Regresa a la vista del producto y asigna el RCLV agregado.</w:t>
       </w:r>
     </w:p>
     <w:p>
@@ -12964,498 +13537,133 @@
         <w:pStyle w:val="Dots"/>
       </w:pPr>
       <w:r>
-        <w:t>Producto asociado.</w:t>
-      </w:r>
-    </w:p>
-    <w:p>
-      <w:pPr>
-        <w:pStyle w:val="Ttulo3"/>
-      </w:pPr>
-      <w:r>
-        <w:t>Botones disponibles</w:t>
-      </w:r>
-    </w:p>
-    <w:p>
-      <w:pPr>
-        <w:pStyle w:val="Dots"/>
-      </w:pPr>
-      <w:r>
-        <w:t>Salir y regresar a la vista del producto.</w:t>
-      </w:r>
-    </w:p>
-    <w:p>
-      <w:pPr>
-        <w:pStyle w:val="Dots"/>
-      </w:pPr>
-      <w:r>
-        <w:t>Guardar</w:t>
-      </w:r>
-      <w:r>
-        <w:t>, asignar</w:t>
-      </w:r>
-      <w:r>
-        <w:t xml:space="preserve"> y regresar a la vista </w:t>
-      </w:r>
-      <w:r>
-        <w:t>del producto.</w:t>
-      </w:r>
-    </w:p>
-    <w:p>
-      <w:pPr>
-        <w:pStyle w:val="Ttulo3"/>
-      </w:pPr>
-      <w:r>
-        <w:t>Misceláneas</w:t>
-      </w:r>
-    </w:p>
-    <w:p>
-      <w:pPr>
-        <w:pStyle w:val="Dots"/>
-      </w:pPr>
-      <w:r>
-        <w:t>Si persiste algún error, no se puede guardar el alta.</w:t>
-      </w:r>
-    </w:p>
-    <w:p>
-      <w:pPr>
-        <w:pStyle w:val="Dots"/>
-      </w:pPr>
-      <w:r>
-        <w:t xml:space="preserve">Si el campo </w:t>
-      </w:r>
-      <w:r>
-        <w:rPr>
-          <w:i/>
-        </w:rPr>
-        <w:t>nombre</w:t>
-      </w:r>
-      <w:r>
-        <w:t xml:space="preserve"> ya figura en la BD, no se puede guardar.</w:t>
-      </w:r>
-    </w:p>
-    <w:p>
-      <w:pPr>
-        <w:pStyle w:val="Dots"/>
-      </w:pPr>
-      <w:r>
-        <w:t>Cuando se guarda el alta,</w:t>
-      </w:r>
-    </w:p>
-    <w:p>
-      <w:pPr>
-        <w:pStyle w:val="Nmeros"/>
-      </w:pPr>
-      <w:r>
-        <w:t>Y</w:t>
-      </w:r>
-      <w:r>
-        <w:t xml:space="preserve">a queda en el status </w:t>
-      </w:r>
-      <w:r>
-        <w:rPr>
-          <w:i/>
-        </w:rPr>
-        <w:t>aprobado</w:t>
-      </w:r>
-      <w:r>
-        <w:t>.</w:t>
-      </w:r>
-    </w:p>
-    <w:p>
-      <w:pPr>
-        <w:pStyle w:val="Nmeros"/>
-      </w:pPr>
-      <w:r>
-        <w:t>R</w:t>
-      </w:r>
-      <w:r>
-        <w:t xml:space="preserve">egresa a la vista </w:t>
-      </w:r>
-      <w:r>
-        <w:t>del producto</w:t>
-      </w:r>
-      <w:r>
-        <w:t xml:space="preserve"> y asigna el RCLV agregado.</w:t>
-      </w:r>
-    </w:p>
-    <w:p>
-      <w:pPr>
-        <w:pStyle w:val="Ttulo2"/>
-      </w:pPr>
-      <w:bookmarkStart w:id="36" w:name="_Toc106837151"/>
-      <w:r>
-        <w:t>Detalle</w:t>
-      </w:r>
-      <w:r>
-        <w:t xml:space="preserve"> de RCLV</w:t>
-      </w:r>
-      <w:bookmarkEnd w:id="36"/>
-    </w:p>
-    <w:p>
-      <w:pPr>
-        <w:pStyle w:val="Ttulo3"/>
-      </w:pPr>
-      <w:r>
-        <w:t>Accesos</w:t>
-      </w:r>
-    </w:p>
-    <w:p>
-      <w:pPr>
-        <w:pStyle w:val="Dots"/>
-      </w:pPr>
-      <w:r>
-        <w:t>Desde la</w:t>
-      </w:r>
-      <w:bookmarkStart w:id="37" w:name="_GoBack"/>
-      <w:bookmarkEnd w:id="37"/>
-      <w:r>
-        <w:t xml:space="preserve"> vista </w:t>
-      </w:r>
-      <w:r>
-        <w:rPr>
-          <w:i/>
-        </w:rPr>
-        <w:t>Detalle de un Producto</w:t>
-      </w:r>
-      <w:r>
-        <w:t xml:space="preserve"> </w:t>
-      </w:r>
-      <w:r>
-        <w:sym w:font="Symbol" w:char="F0AE"/>
-      </w:r>
-      <w:r>
-        <w:t xml:space="preserve"> </w:t>
-      </w:r>
-      <w:r>
-        <w:rPr>
-          <w:i/>
-        </w:rPr>
-        <w:t>RCL</w:t>
-      </w:r>
-      <w:r>
-        <w:rPr>
-          <w:i/>
-        </w:rPr>
-        <w:t>V</w:t>
-      </w:r>
-      <w:r>
-        <w:t xml:space="preserve"> </w:t>
-      </w:r>
-      <w:r>
-        <w:sym w:font="Symbol" w:char="F0AE"/>
-      </w:r>
-      <w:r>
-        <w:t xml:space="preserve"> </w:t>
-      </w:r>
-      <w:r>
-        <w:rPr>
-          <w:i/>
-        </w:rPr>
-        <w:t>Detalle</w:t>
-      </w:r>
-    </w:p>
-    <w:p>
-      <w:pPr>
-        <w:pStyle w:val="Ttulo3"/>
-      </w:pPr>
-      <w:r>
-        <w:t>Información en el url</w:t>
-      </w:r>
-    </w:p>
-    <w:p>
-      <w:pPr>
-        <w:pStyle w:val="Dots"/>
-      </w:pPr>
-      <w:r>
-        <w:t>Ruta anterior.</w:t>
-      </w:r>
-    </w:p>
-    <w:p>
-      <w:pPr>
-        <w:pStyle w:val="Dots"/>
-      </w:pPr>
-      <w:r>
-        <w:t>Producto asociado.</w:t>
-      </w:r>
-    </w:p>
-    <w:p>
-      <w:pPr>
-        <w:pStyle w:val="Dots"/>
-      </w:pPr>
-      <w:r>
-        <w:t>RCLV asociado</w:t>
-      </w:r>
-    </w:p>
-    <w:p>
-      <w:pPr>
-        <w:pStyle w:val="Ttulo3"/>
-      </w:pPr>
-      <w:r>
-        <w:t>Botones disponibles</w:t>
-      </w:r>
-    </w:p>
-    <w:p>
-      <w:pPr>
-        <w:pStyle w:val="Dots"/>
-      </w:pPr>
-      <w:r>
-        <w:t>Edición del RCLV.</w:t>
-      </w:r>
-    </w:p>
-    <w:p>
-      <w:pPr>
-        <w:pStyle w:val="Dots"/>
-      </w:pPr>
-      <w:r>
-        <w:t>Inactivar</w:t>
-      </w:r>
-      <w:r>
-        <w:t>/Deshacer</w:t>
-      </w:r>
-      <w:r>
-        <w:t xml:space="preserve"> el RCLV.</w:t>
-      </w:r>
-    </w:p>
-    <w:p>
-      <w:pPr>
-        <w:pStyle w:val="Nmeros"/>
-      </w:pPr>
-      <w:r>
-        <w:t>Se realiza el cambio y se actualiza la vista.</w:t>
-      </w:r>
-    </w:p>
-    <w:p>
-      <w:pPr>
-        <w:pStyle w:val="Nmeros"/>
-      </w:pPr>
-      <w:r>
-        <w:t xml:space="preserve">La opción </w:t>
-      </w:r>
-      <w:r>
-        <w:rPr>
-          <w:i/>
-        </w:rPr>
-        <w:t>Deshacer</w:t>
-      </w:r>
-      <w:r>
-        <w:t>, devuelve el RCLV a su status original.</w:t>
-      </w:r>
-    </w:p>
-    <w:p>
-      <w:pPr>
-        <w:pStyle w:val="Dots"/>
-      </w:pPr>
-      <w:r>
-        <w:t>Salir y regresar a la vista del producto.</w:t>
-      </w:r>
-    </w:p>
-    <w:p>
-      <w:pPr>
-        <w:pStyle w:val="Ttulo2"/>
-        <w:numPr>
-          <w:ilvl w:val="1"/>
-          <w:numId w:val="29"/>
-        </w:numPr>
-      </w:pPr>
-      <w:bookmarkStart w:id="38" w:name="_Toc106837152"/>
-      <w:r>
-        <w:t>Edición de RCLV</w:t>
-      </w:r>
-      <w:bookmarkEnd w:id="38"/>
-    </w:p>
-    <w:p>
-      <w:pPr>
-        <w:pStyle w:val="Ttulo3"/>
-      </w:pPr>
-      <w:r>
-        <w:t>Accesos</w:t>
-      </w:r>
-    </w:p>
-    <w:p>
-      <w:pPr>
-        <w:pStyle w:val="Dots"/>
-      </w:pPr>
-      <w:r>
-        <w:t xml:space="preserve">El circuito de </w:t>
-      </w:r>
-      <w:r>
-        <w:rPr>
-          <w:i/>
-        </w:rPr>
-        <w:t>Agregar un Producto</w:t>
-      </w:r>
-      <w:r>
-        <w:t xml:space="preserve"> </w:t>
-      </w:r>
-      <w:r>
-        <w:sym w:font="Symbol" w:char="F0AE"/>
-      </w:r>
-      <w:r>
-        <w:t xml:space="preserve"> </w:t>
-      </w:r>
-      <w:r>
-        <w:rPr>
-          <w:i/>
-        </w:rPr>
-        <w:t>Datos Personalizados</w:t>
-      </w:r>
-      <w:r>
-        <w:t xml:space="preserve"> </w:t>
-      </w:r>
-      <w:r>
-        <w:sym w:font="Symbol" w:char="F0AE"/>
-      </w:r>
-      <w:r>
-        <w:t xml:space="preserve"> </w:t>
-      </w:r>
-      <w:r>
-        <w:rPr>
-          <w:i/>
-        </w:rPr>
-        <w:t>Edición</w:t>
-      </w:r>
-    </w:p>
-    <w:p>
-      <w:pPr>
-        <w:pStyle w:val="Dots"/>
-      </w:pPr>
-      <w:r>
-        <w:lastRenderedPageBreak/>
-        <w:t xml:space="preserve">Desde la vista </w:t>
-      </w:r>
-      <w:r>
-        <w:rPr>
-          <w:i/>
-        </w:rPr>
-        <w:t>Edición</w:t>
-      </w:r>
-      <w:r>
-        <w:rPr>
-          <w:i/>
-        </w:rPr>
-        <w:t xml:space="preserve"> de un Producto</w:t>
-      </w:r>
-      <w:r>
-        <w:t xml:space="preserve"> </w:t>
-      </w:r>
-      <w:r>
-        <w:sym w:font="Symbol" w:char="F0AE"/>
-      </w:r>
-      <w:r>
-        <w:t xml:space="preserve"> </w:t>
-      </w:r>
-      <w:r>
-        <w:rPr>
-          <w:i/>
-        </w:rPr>
-        <w:t>RCLV</w:t>
-      </w:r>
-      <w:r>
-        <w:t xml:space="preserve"> </w:t>
-      </w:r>
-      <w:r>
-        <w:sym w:font="Symbol" w:char="F0AE"/>
-      </w:r>
-      <w:r>
-        <w:t xml:space="preserve"> </w:t>
-      </w:r>
-      <w:r>
-        <w:rPr>
-          <w:i/>
-        </w:rPr>
-        <w:t>Edición</w:t>
-      </w:r>
-    </w:p>
-    <w:p>
-      <w:pPr>
-        <w:pStyle w:val="Ttulo3"/>
-      </w:pPr>
-      <w:r>
-        <w:t>Información en el url</w:t>
-      </w:r>
-    </w:p>
-    <w:p>
-      <w:pPr>
-        <w:pStyle w:val="Dots"/>
-      </w:pPr>
-      <w:r>
-        <w:t>Ruta anterior.</w:t>
-      </w:r>
-    </w:p>
-    <w:p>
-      <w:pPr>
-        <w:pStyle w:val="Dots"/>
-      </w:pPr>
-      <w:r>
-        <w:t>Producto asociado.</w:t>
-      </w:r>
-    </w:p>
-    <w:p>
-      <w:pPr>
-        <w:pStyle w:val="Dots"/>
-      </w:pPr>
-      <w:r>
-        <w:t>RCLV asociado</w:t>
-      </w:r>
-    </w:p>
-    <w:p>
-      <w:pPr>
-        <w:pStyle w:val="Ttulo3"/>
-      </w:pPr>
-      <w:r>
-        <w:t>Botones disponibles</w:t>
-      </w:r>
-    </w:p>
-    <w:p>
-      <w:pPr>
-        <w:pStyle w:val="Dots"/>
-      </w:pPr>
-      <w:r>
-        <w:t>Guardar, asignar y regresar a la vista del producto.</w:t>
-      </w:r>
-    </w:p>
-    <w:p>
-      <w:pPr>
-        <w:pStyle w:val="Dots"/>
-      </w:pPr>
-      <w:r>
-        <w:t>Salir y regresar a la vista del producto.</w:t>
-      </w:r>
-    </w:p>
-    <w:p>
-      <w:pPr>
-        <w:pStyle w:val="Ttulo3"/>
-      </w:pPr>
-      <w:r>
-        <w:t>Misceláneas</w:t>
-      </w:r>
-    </w:p>
-    <w:p>
-      <w:pPr>
-        <w:pStyle w:val="Dots"/>
-      </w:pPr>
-      <w:r>
-        <w:t>Cuando se accede a la vista, queda capturada.</w:t>
-      </w:r>
-    </w:p>
-    <w:p>
-      <w:pPr>
-        <w:pStyle w:val="Dots"/>
-      </w:pPr>
-      <w:r>
-        <w:t xml:space="preserve">El campo </w:t>
-      </w:r>
-      <w:r>
-        <w:rPr>
-          <w:i/>
-        </w:rPr>
-        <w:t>nombre</w:t>
-      </w:r>
-      <w:r>
-        <w:t xml:space="preserve"> nunca se puede editar. Es el único con esa característica.</w:t>
-      </w:r>
-    </w:p>
-    <w:p/>
+        <w:t>Específicos:</w:t>
+      </w:r>
+    </w:p>
+    <w:tbl>
+      <w:tblPr>
+        <w:tblStyle w:val="Tablaconcuadrcula"/>
+        <w:tblpPr w:leftFromText="141" w:rightFromText="141" w:vertAnchor="text" w:tblpXSpec="center" w:tblpY="1"/>
+        <w:tblOverlap w:val="never"/>
+        <w:tblW w:w="0" w:type="auto"/>
+        <w:tblLook w:val="04A0" w:firstRow="1" w:lastRow="0" w:firstColumn="1" w:lastColumn="0" w:noHBand="0" w:noVBand="1"/>
+      </w:tblPr>
+      <w:tblGrid>
+        <w:gridCol w:w="988"/>
+        <w:gridCol w:w="7218"/>
+      </w:tblGrid>
+      <w:tr>
+        <w:tc>
+          <w:tcPr>
+            <w:tcW w:w="988" w:type="dxa"/>
+          </w:tcPr>
+          <w:p>
+            <w:r>
+              <w:t>Alta</w:t>
+            </w:r>
+          </w:p>
+        </w:tc>
+        <w:tc>
+          <w:tcPr>
+            <w:tcW w:w="7218" w:type="dxa"/>
+          </w:tcPr>
+          <w:p>
+            <w:pPr>
+              <w:pStyle w:val="Dotsentabla"/>
+            </w:pPr>
+            <w:r>
+              <w:t xml:space="preserve">Si el campo </w:t>
+            </w:r>
+            <w:r>
+              <w:rPr>
+                <w:i/>
+              </w:rPr>
+              <w:t>nombre</w:t>
+            </w:r>
+            <w:r>
+              <w:t xml:space="preserve"> ya figura en la BD, no se puede guardar.</w:t>
+            </w:r>
+          </w:p>
+          <w:p>
+            <w:pPr>
+              <w:pStyle w:val="Dotsentabla"/>
+            </w:pPr>
+            <w:r>
+              <w:t xml:space="preserve">Ya queda en el status </w:t>
+            </w:r>
+            <w:r>
+              <w:rPr>
+                <w:i/>
+              </w:rPr>
+              <w:t>aprobado</w:t>
+            </w:r>
+            <w:r>
+              <w:t>.</w:t>
+            </w:r>
+          </w:p>
+        </w:tc>
+      </w:tr>
+      <w:tr>
+        <w:tc>
+          <w:tcPr>
+            <w:tcW w:w="988" w:type="dxa"/>
+          </w:tcPr>
+          <w:p>
+            <w:r>
+              <w:t>Edición</w:t>
+            </w:r>
+          </w:p>
+        </w:tc>
+        <w:tc>
+          <w:tcPr>
+            <w:tcW w:w="7218" w:type="dxa"/>
+          </w:tcPr>
+          <w:p>
+            <w:pPr>
+              <w:pStyle w:val="Dotsentabla"/>
+            </w:pPr>
+            <w:r>
+              <w:t>Cuando se accede a la vista, queda capturada.</w:t>
+            </w:r>
+          </w:p>
+          <w:p>
+            <w:pPr>
+              <w:pStyle w:val="Dotsentabla"/>
+            </w:pPr>
+            <w:r>
+              <w:t xml:space="preserve">Cuando se guarda y </w:t>
+            </w:r>
+            <w:bookmarkStart w:id="36" w:name="_GoBack"/>
+            <w:bookmarkEnd w:id="36"/>
+            <w:r>
+              <w:t>se sale, se libera.</w:t>
+            </w:r>
+          </w:p>
+          <w:p>
+            <w:pPr>
+              <w:pStyle w:val="Dotsentabla"/>
+            </w:pPr>
+            <w:r>
+              <w:t xml:space="preserve">El campo </w:t>
+            </w:r>
+            <w:r>
+              <w:rPr>
+                <w:i/>
+              </w:rPr>
+              <w:t>nombre</w:t>
+            </w:r>
+            <w:r>
+              <w:t xml:space="preserve"> nunca se puede editar. Es el único con esa característica.</w:t>
+            </w:r>
+          </w:p>
+        </w:tc>
+      </w:tr>
+    </w:tbl>
+    <w:p>
+      <w:r>
+        <w:br w:type="textWrapping" w:clear="all"/>
+      </w:r>
+    </w:p>
     <w:p>
       <w:pPr>
         <w:sectPr>
@@ -13472,7 +13680,7 @@
       <w:pPr>
         <w:pStyle w:val="Ttulo1"/>
       </w:pPr>
-      <w:bookmarkStart w:id="39" w:name="_Toc106837154"/>
+      <w:bookmarkStart w:id="37" w:name="_Toc106837154"/>
       <w:r>
         <w:lastRenderedPageBreak/>
         <w:t>ABM</w:t>
@@ -13483,7 +13691,7 @@
       <w:r>
         <w:t>de Links</w:t>
       </w:r>
-      <w:bookmarkEnd w:id="39"/>
+      <w:bookmarkEnd w:id="37"/>
     </w:p>
     <w:p>
       <w:pPr>
@@ -13493,480 +13701,480 @@
           <w:numId w:val="31"/>
         </w:numPr>
       </w:pPr>
-      <w:bookmarkStart w:id="40" w:name="_Toc106837155"/>
+      <w:bookmarkStart w:id="38" w:name="_Toc106837155"/>
       <w:r>
         <w:t>Introducción</w:t>
       </w:r>
+      <w:bookmarkEnd w:id="38"/>
+    </w:p>
+    <w:p>
+      <w:pPr>
+        <w:pStyle w:val="Dots"/>
+      </w:pPr>
+      <w:r>
+        <w:t xml:space="preserve">Se accede desde la vista </w:t>
+      </w:r>
+      <w:r>
+        <w:rPr>
+          <w:i/>
+        </w:rPr>
+        <w:t>Detalle del Producto</w:t>
+      </w:r>
+      <w:r>
+        <w:t>, del que se quieren actualizar los links.</w:t>
+      </w:r>
+    </w:p>
+    <w:p>
+      <w:pPr>
+        <w:pStyle w:val="Dots"/>
+      </w:pPr>
+      <w:r>
+        <w:t>Es una misma vista se realizan todos los cambios posibles de status:</w:t>
+      </w:r>
+    </w:p>
+    <w:p>
+      <w:pPr>
+        <w:pStyle w:val="Nmeros"/>
+      </w:pPr>
+      <w:r>
+        <w:rPr>
+          <w:b/>
+        </w:rPr>
+        <w:t>Alta</w:t>
+      </w:r>
+      <w:r>
+        <w:t>: dar de alta links</w:t>
+      </w:r>
+    </w:p>
+    <w:p>
+      <w:pPr>
+        <w:pStyle w:val="Nmeros"/>
+      </w:pPr>
+      <w:r>
+        <w:rPr>
+          <w:b/>
+        </w:rPr>
+        <w:t>Inactivar</w:t>
+      </w:r>
+      <w:r>
+        <w:t>: sugerir inactivar links aprobados, mencionando el motivo.</w:t>
+      </w:r>
+    </w:p>
+    <w:p>
+      <w:pPr>
+        <w:pStyle w:val="Nmeros"/>
+      </w:pPr>
+      <w:r>
+        <w:rPr>
+          <w:b/>
+        </w:rPr>
+        <w:t>Recuperar</w:t>
+      </w:r>
+      <w:r>
+        <w:t>: sugerir recuperar links inactivos</w:t>
+      </w:r>
+    </w:p>
+    <w:p>
+      <w:pPr>
+        <w:pStyle w:val="Dots"/>
+      </w:pPr>
+      <w:r>
+        <w:t xml:space="preserve">También en esa vista se pueden </w:t>
+      </w:r>
+      <w:r>
+        <w:rPr>
+          <w:b/>
+        </w:rPr>
+        <w:t>editar</w:t>
+      </w:r>
+      <w:r>
+        <w:t xml:space="preserve"> los campos. El único campo que nunca se puede editar es el </w:t>
+      </w:r>
+      <w:r>
+        <w:rPr>
+          <w:i/>
+        </w:rPr>
+        <w:t>url</w:t>
+      </w:r>
+      <w:r>
+        <w:t xml:space="preserve">. Si un </w:t>
+      </w:r>
+      <w:r>
+        <w:rPr>
+          <w:i/>
+        </w:rPr>
+        <w:t>url</w:t>
+      </w:r>
+      <w:r>
+        <w:t xml:space="preserve"> está equivocado, directamente hay que inactivarlo o eliminarlo.</w:t>
+      </w:r>
+    </w:p>
+    <w:p>
+      <w:pPr>
+        <w:pStyle w:val="Dots"/>
+      </w:pPr>
+      <w:r>
+        <w:t xml:space="preserve">En la misma vista se muestran todos los links </w:t>
+      </w:r>
+      <w:r>
+        <w:t xml:space="preserve">vinculados con </w:t>
+      </w:r>
+      <w:r>
+        <w:t>el</w:t>
+      </w:r>
+      <w:r>
+        <w:t xml:space="preserve"> producto, si</w:t>
+      </w:r>
+      <w:r>
+        <w:t>n importar qué usuario los creó ni el status en el que están.</w:t>
+      </w:r>
+    </w:p>
+    <w:p>
+      <w:pPr>
+        <w:pStyle w:val="Dots"/>
+      </w:pPr>
+      <w:r>
+        <w:t xml:space="preserve">Los links se pueden filtrar por </w:t>
+      </w:r>
+      <w:r>
+        <w:rPr>
+          <w:i/>
+        </w:rPr>
+        <w:t>Trailer</w:t>
+      </w:r>
+      <w:r>
+        <w:t xml:space="preserve"> y </w:t>
+      </w:r>
+      <w:r>
+        <w:rPr>
+          <w:i/>
+        </w:rPr>
+        <w:t>Película</w:t>
+      </w:r>
+      <w:r>
+        <w:t xml:space="preserve">, y por </w:t>
+      </w:r>
+      <w:r>
+        <w:rPr>
+          <w:i/>
+        </w:rPr>
+        <w:t>Activos</w:t>
+      </w:r>
+      <w:r>
+        <w:t xml:space="preserve"> e </w:t>
+      </w:r>
+      <w:r>
+        <w:rPr>
+          <w:i/>
+        </w:rPr>
+        <w:t>Inactivos</w:t>
+      </w:r>
+      <w:r>
+        <w:t>.</w:t>
+      </w:r>
+    </w:p>
+    <w:p>
+      <w:pPr>
+        <w:pStyle w:val="Nmeros"/>
+      </w:pPr>
+      <w:r>
+        <w:t xml:space="preserve">Para </w:t>
+      </w:r>
+      <w:r>
+        <w:t xml:space="preserve">las </w:t>
+      </w:r>
+      <w:r>
+        <w:rPr>
+          <w:i/>
+        </w:rPr>
+        <w:t>colecciones</w:t>
+      </w:r>
+      <w:r>
+        <w:t xml:space="preserve">, sólo </w:t>
+      </w:r>
+      <w:r>
+        <w:t xml:space="preserve">se aceptan </w:t>
+      </w:r>
+      <w:r>
+        <w:t xml:space="preserve">links de </w:t>
+      </w:r>
+      <w:r>
+        <w:rPr>
+          <w:i/>
+        </w:rPr>
+        <w:t>Trailer</w:t>
+      </w:r>
+      <w:r>
+        <w:t>.</w:t>
+      </w:r>
+    </w:p>
+    <w:p>
+      <w:pPr>
+        <w:pStyle w:val="Nmeros"/>
+      </w:pPr>
+      <w:r>
+        <w:t xml:space="preserve">Los links de </w:t>
+      </w:r>
+      <w:r>
+        <w:rPr>
+          <w:i/>
+        </w:rPr>
+        <w:t>Trailer</w:t>
+      </w:r>
+      <w:r>
+        <w:t xml:space="preserve"> se asume que son </w:t>
+      </w:r>
+      <w:r>
+        <w:rPr>
+          <w:i/>
+        </w:rPr>
+        <w:t>completos</w:t>
+      </w:r>
+      <w:r>
+        <w:t>, es decir que no están partidos.</w:t>
+      </w:r>
+    </w:p>
+    <w:p>
+      <w:pPr>
+        <w:pStyle w:val="Nmeros"/>
+      </w:pPr>
+      <w:r>
+        <w:t xml:space="preserve">Por links de </w:t>
+      </w:r>
+      <w:r>
+        <w:rPr>
+          <w:i/>
+        </w:rPr>
+        <w:t>Películas</w:t>
+      </w:r>
+      <w:r>
+        <w:t xml:space="preserve">, también nos referimos a los links de un </w:t>
+      </w:r>
+      <w:r>
+        <w:rPr>
+          <w:i/>
+        </w:rPr>
+        <w:t>capítulo</w:t>
+      </w:r>
+      <w:r>
+        <w:t xml:space="preserve"> completo.</w:t>
+      </w:r>
+    </w:p>
+    <w:p>
+      <w:pPr>
+        <w:pStyle w:val="Ttulo2"/>
+      </w:pPr>
+      <w:bookmarkStart w:id="39" w:name="_Toc106837156"/>
+      <w:r>
+        <w:t>Captura del producto</w:t>
+      </w:r>
+      <w:bookmarkEnd w:id="39"/>
+    </w:p>
+    <w:p>
+      <w:pPr>
+        <w:pStyle w:val="Dots"/>
+      </w:pPr>
+      <w:r>
+        <w:t xml:space="preserve">Dado que se muestran todos los links del producto elegido, es necesario </w:t>
+      </w:r>
+      <w:r>
+        <w:t xml:space="preserve">que nadie más </w:t>
+      </w:r>
+      <w:r>
+        <w:t>pueda hacer modificaciones de ningún tipo</w:t>
+      </w:r>
+      <w:r>
+        <w:t xml:space="preserve"> en ninguno de esos links.</w:t>
+      </w:r>
+    </w:p>
+    <w:p>
+      <w:pPr>
+        <w:pStyle w:val="Dots"/>
+      </w:pPr>
+      <w:r>
+        <w:t xml:space="preserve">Por esa razón, </w:t>
+      </w:r>
+      <w:r>
+        <w:t>se</w:t>
+      </w:r>
+      <w:r>
+        <w:t xml:space="preserve"> tiene exclusividad </w:t>
+      </w:r>
+      <w:r>
+        <w:t xml:space="preserve">directamente </w:t>
+      </w:r>
+      <w:r>
+        <w:t xml:space="preserve">sobre </w:t>
+      </w:r>
+      <w:r>
+        <w:t xml:space="preserve">el </w:t>
+      </w:r>
+      <w:r>
+        <w:t>producto</w:t>
+      </w:r>
+      <w:r>
+        <w:t xml:space="preserve">. Durante </w:t>
+      </w:r>
+      <w:r>
+        <w:rPr>
+          <w:u w:val="single"/>
+        </w:rPr>
+        <w:t>una hora</w:t>
+      </w:r>
+      <w:r>
+        <w:t>, el usuario que accede a esta vista dispone de ese producto en forma exclusiva para realizarle cambios a los links, tanto para el alta</w:t>
+      </w:r>
+      <w:r>
+        <w:t>,</w:t>
+      </w:r>
+      <w:r>
+        <w:t xml:space="preserve"> edición </w:t>
+      </w:r>
+      <w:r>
+        <w:t>o</w:t>
+      </w:r>
+      <w:r>
+        <w:t xml:space="preserve"> cambio de status.</w:t>
+      </w:r>
+    </w:p>
+    <w:p>
+      <w:pPr>
+        <w:pStyle w:val="Dots"/>
+      </w:pPr>
+      <w:r>
+        <w:t xml:space="preserve">Si el producto está en status </w:t>
+      </w:r>
+      <w:r>
+        <w:rPr>
+          <w:i/>
+        </w:rPr>
+        <w:t>creado</w:t>
+      </w:r>
+      <w:r>
+        <w:t xml:space="preserve">, </w:t>
+      </w:r>
+    </w:p>
+    <w:p>
+      <w:pPr>
+        <w:pStyle w:val="Nmeros"/>
+      </w:pPr>
+      <w:r>
+        <w:t xml:space="preserve">La </w:t>
+      </w:r>
+      <w:r>
+        <w:t>exclusividad</w:t>
+      </w:r>
+      <w:r>
+        <w:t xml:space="preserve"> s</w:t>
+      </w:r>
+      <w:r>
+        <w:t xml:space="preserve">e cuenta desde que fue creado y sólo su creador puede acceder a la vista. El objetivo es no </w:t>
+      </w:r>
+      <w:r>
+        <w:t>alterar</w:t>
+      </w:r>
+      <w:r>
+        <w:t xml:space="preserve"> el tiempo previsto para que </w:t>
+      </w:r>
+      <w:r>
+        <w:t xml:space="preserve">el producto </w:t>
+      </w:r>
+      <w:r>
+        <w:t xml:space="preserve">le llegue al </w:t>
+      </w:r>
+      <w:r>
+        <w:t xml:space="preserve">equipo de </w:t>
+      </w:r>
+      <w:r>
+        <w:rPr>
+          <w:i/>
+        </w:rPr>
+        <w:t>R</w:t>
+      </w:r>
+      <w:r>
+        <w:rPr>
+          <w:i/>
+        </w:rPr>
+        <w:t>evisor</w:t>
+      </w:r>
+      <w:r>
+        <w:rPr>
+          <w:i/>
+        </w:rPr>
+        <w:t>es</w:t>
+      </w:r>
+      <w:r>
+        <w:t>.</w:t>
+      </w:r>
+    </w:p>
+    <w:p>
+      <w:pPr>
+        <w:pStyle w:val="Nmeros"/>
+      </w:pPr>
+      <w:r>
+        <w:t>Transcurrida esa hora, nadie podrá actualizar los links de este producto hasta que el producto esté revisado y aprobado.</w:t>
+      </w:r>
+    </w:p>
+    <w:p>
+      <w:pPr>
+        <w:pStyle w:val="Dots"/>
+      </w:pPr>
+      <w:r>
+        <w:t xml:space="preserve">Si </w:t>
+      </w:r>
+      <w:r>
+        <w:t xml:space="preserve">el producto está en status </w:t>
+      </w:r>
+      <w:r>
+        <w:rPr>
+          <w:i/>
+        </w:rPr>
+        <w:t>aprobado</w:t>
+      </w:r>
+      <w:r>
+        <w:t xml:space="preserve">, </w:t>
+      </w:r>
+      <w:r>
+        <w:t xml:space="preserve">la captura </w:t>
+      </w:r>
+      <w:r>
+        <w:t>se cuenta desde que se accedió a la vista</w:t>
+      </w:r>
+      <w:r>
+        <w:t xml:space="preserve">. </w:t>
+      </w:r>
+    </w:p>
+    <w:p>
+      <w:pPr>
+        <w:pStyle w:val="Nmeros"/>
+      </w:pPr>
+      <w:r>
+        <w:t>Cualquier usuario puede actualizar los links de cualquier producto.</w:t>
+      </w:r>
+    </w:p>
+    <w:p>
+      <w:pPr>
+        <w:pStyle w:val="Nmeros"/>
+      </w:pPr>
+      <w:r>
+        <w:t xml:space="preserve">Transcurrida esa hora, </w:t>
+      </w:r>
+      <w:r>
+        <w:t>el producto volverá a estar disponible para ser capturado nuevamente</w:t>
+      </w:r>
+      <w:r>
+        <w:t>.</w:t>
+      </w:r>
+    </w:p>
+    <w:p>
+      <w:pPr>
+        <w:pStyle w:val="Ttulo2"/>
+      </w:pPr>
+      <w:bookmarkStart w:id="40" w:name="_Toc106837157"/>
+      <w:r>
+        <w:t>Pestañas</w:t>
+      </w:r>
       <w:bookmarkEnd w:id="40"/>
-    </w:p>
-    <w:p>
-      <w:pPr>
-        <w:pStyle w:val="Dots"/>
-      </w:pPr>
-      <w:r>
-        <w:t xml:space="preserve">Se accede desde la vista </w:t>
-      </w:r>
-      <w:r>
-        <w:rPr>
-          <w:i/>
-        </w:rPr>
-        <w:t>Detalle del Producto</w:t>
-      </w:r>
-      <w:r>
-        <w:t>, del que se quieren actualizar los links.</w:t>
-      </w:r>
-    </w:p>
-    <w:p>
-      <w:pPr>
-        <w:pStyle w:val="Dots"/>
-      </w:pPr>
-      <w:r>
-        <w:t>Es una misma vista se realizan todos los cambios posibles de status:</w:t>
-      </w:r>
-    </w:p>
-    <w:p>
-      <w:pPr>
-        <w:pStyle w:val="Nmeros"/>
-      </w:pPr>
-      <w:r>
-        <w:rPr>
-          <w:b/>
-        </w:rPr>
-        <w:t>Alta</w:t>
-      </w:r>
-      <w:r>
-        <w:t>: dar de alta links</w:t>
-      </w:r>
-    </w:p>
-    <w:p>
-      <w:pPr>
-        <w:pStyle w:val="Nmeros"/>
-      </w:pPr>
-      <w:r>
-        <w:rPr>
-          <w:b/>
-        </w:rPr>
-        <w:t>Inactivar</w:t>
-      </w:r>
-      <w:r>
-        <w:t>: sugerir inactivar links aprobados, mencionando el motivo.</w:t>
-      </w:r>
-    </w:p>
-    <w:p>
-      <w:pPr>
-        <w:pStyle w:val="Nmeros"/>
-      </w:pPr>
-      <w:r>
-        <w:rPr>
-          <w:b/>
-        </w:rPr>
-        <w:t>Recuperar</w:t>
-      </w:r>
-      <w:r>
-        <w:t>: sugerir recuperar links inactivos</w:t>
-      </w:r>
-    </w:p>
-    <w:p>
-      <w:pPr>
-        <w:pStyle w:val="Dots"/>
-      </w:pPr>
-      <w:r>
-        <w:t xml:space="preserve">También en esa vista se pueden </w:t>
-      </w:r>
-      <w:r>
-        <w:rPr>
-          <w:b/>
-        </w:rPr>
-        <w:t>editar</w:t>
-      </w:r>
-      <w:r>
-        <w:t xml:space="preserve"> los campos. El único campo que nunca se puede editar es el </w:t>
-      </w:r>
-      <w:r>
-        <w:rPr>
-          <w:i/>
-        </w:rPr>
-        <w:t>url</w:t>
-      </w:r>
-      <w:r>
-        <w:t xml:space="preserve">. Si un </w:t>
-      </w:r>
-      <w:r>
-        <w:rPr>
-          <w:i/>
-        </w:rPr>
-        <w:t>url</w:t>
-      </w:r>
-      <w:r>
-        <w:t xml:space="preserve"> está equivocado, directamente hay que inactivarlo o eliminarlo.</w:t>
-      </w:r>
-    </w:p>
-    <w:p>
-      <w:pPr>
-        <w:pStyle w:val="Dots"/>
-      </w:pPr>
-      <w:r>
-        <w:t xml:space="preserve">En la misma vista se muestran todos los links </w:t>
-      </w:r>
-      <w:r>
-        <w:t xml:space="preserve">vinculados con </w:t>
-      </w:r>
-      <w:r>
-        <w:t>el</w:t>
-      </w:r>
-      <w:r>
-        <w:t xml:space="preserve"> producto, si</w:t>
-      </w:r>
-      <w:r>
-        <w:t>n importar qué usuario los creó ni el status en el que están.</w:t>
-      </w:r>
-    </w:p>
-    <w:p>
-      <w:pPr>
-        <w:pStyle w:val="Dots"/>
-      </w:pPr>
-      <w:r>
-        <w:t xml:space="preserve">Los links se pueden filtrar por </w:t>
-      </w:r>
-      <w:r>
-        <w:rPr>
-          <w:i/>
-        </w:rPr>
-        <w:t>Trailer</w:t>
-      </w:r>
-      <w:r>
-        <w:t xml:space="preserve"> y </w:t>
-      </w:r>
-      <w:r>
-        <w:rPr>
-          <w:i/>
-        </w:rPr>
-        <w:t>Película</w:t>
-      </w:r>
-      <w:r>
-        <w:t xml:space="preserve">, y por </w:t>
-      </w:r>
-      <w:r>
-        <w:rPr>
-          <w:i/>
-        </w:rPr>
-        <w:t>Activos</w:t>
-      </w:r>
-      <w:r>
-        <w:t xml:space="preserve"> e </w:t>
-      </w:r>
-      <w:r>
-        <w:rPr>
-          <w:i/>
-        </w:rPr>
-        <w:t>Inactivos</w:t>
-      </w:r>
-      <w:r>
-        <w:t>.</w:t>
-      </w:r>
-    </w:p>
-    <w:p>
-      <w:pPr>
-        <w:pStyle w:val="Nmeros"/>
-      </w:pPr>
-      <w:r>
-        <w:t xml:space="preserve">Para </w:t>
-      </w:r>
-      <w:r>
-        <w:t xml:space="preserve">las </w:t>
-      </w:r>
-      <w:r>
-        <w:rPr>
-          <w:i/>
-        </w:rPr>
-        <w:t>colecciones</w:t>
-      </w:r>
-      <w:r>
-        <w:t xml:space="preserve">, sólo </w:t>
-      </w:r>
-      <w:r>
-        <w:t xml:space="preserve">se aceptan </w:t>
-      </w:r>
-      <w:r>
-        <w:t xml:space="preserve">links de </w:t>
-      </w:r>
-      <w:r>
-        <w:rPr>
-          <w:i/>
-        </w:rPr>
-        <w:t>Trailer</w:t>
-      </w:r>
-      <w:r>
-        <w:t>.</w:t>
-      </w:r>
-    </w:p>
-    <w:p>
-      <w:pPr>
-        <w:pStyle w:val="Nmeros"/>
-      </w:pPr>
-      <w:r>
-        <w:t xml:space="preserve">Los links de </w:t>
-      </w:r>
-      <w:r>
-        <w:rPr>
-          <w:i/>
-        </w:rPr>
-        <w:t>Trailer</w:t>
-      </w:r>
-      <w:r>
-        <w:t xml:space="preserve"> se asume que son </w:t>
-      </w:r>
-      <w:r>
-        <w:rPr>
-          <w:i/>
-        </w:rPr>
-        <w:t>completos</w:t>
-      </w:r>
-      <w:r>
-        <w:t>, es decir que no están partidos.</w:t>
-      </w:r>
-    </w:p>
-    <w:p>
-      <w:pPr>
-        <w:pStyle w:val="Nmeros"/>
-      </w:pPr>
-      <w:r>
-        <w:t xml:space="preserve">Por links de </w:t>
-      </w:r>
-      <w:r>
-        <w:rPr>
-          <w:i/>
-        </w:rPr>
-        <w:t>Películas</w:t>
-      </w:r>
-      <w:r>
-        <w:t xml:space="preserve">, también nos referimos a los links de un </w:t>
-      </w:r>
-      <w:r>
-        <w:rPr>
-          <w:i/>
-        </w:rPr>
-        <w:t>capítulo</w:t>
-      </w:r>
-      <w:r>
-        <w:t xml:space="preserve"> completo.</w:t>
-      </w:r>
-    </w:p>
-    <w:p>
-      <w:pPr>
-        <w:pStyle w:val="Ttulo2"/>
-      </w:pPr>
-      <w:bookmarkStart w:id="41" w:name="_Toc106837156"/>
-      <w:r>
-        <w:t>Captura del producto</w:t>
-      </w:r>
-      <w:bookmarkEnd w:id="41"/>
-    </w:p>
-    <w:p>
-      <w:pPr>
-        <w:pStyle w:val="Dots"/>
-      </w:pPr>
-      <w:r>
-        <w:t xml:space="preserve">Dado que se muestran todos los links del producto elegido, es necesario </w:t>
-      </w:r>
-      <w:r>
-        <w:t xml:space="preserve">que nadie más </w:t>
-      </w:r>
-      <w:r>
-        <w:t>pueda hacer modificaciones de ningún tipo</w:t>
-      </w:r>
-      <w:r>
-        <w:t xml:space="preserve"> en ninguno de esos links.</w:t>
-      </w:r>
-    </w:p>
-    <w:p>
-      <w:pPr>
-        <w:pStyle w:val="Dots"/>
-      </w:pPr>
-      <w:r>
-        <w:t xml:space="preserve">Por esa razón, </w:t>
-      </w:r>
-      <w:r>
-        <w:t>se</w:t>
-      </w:r>
-      <w:r>
-        <w:t xml:space="preserve"> tiene exclusividad </w:t>
-      </w:r>
-      <w:r>
-        <w:t xml:space="preserve">directamente </w:t>
-      </w:r>
-      <w:r>
-        <w:t xml:space="preserve">sobre </w:t>
-      </w:r>
-      <w:r>
-        <w:t xml:space="preserve">el </w:t>
-      </w:r>
-      <w:r>
-        <w:t>producto</w:t>
-      </w:r>
-      <w:r>
-        <w:t xml:space="preserve">. Durante </w:t>
-      </w:r>
-      <w:r>
-        <w:rPr>
-          <w:u w:val="single"/>
-        </w:rPr>
-        <w:t>una hora</w:t>
-      </w:r>
-      <w:r>
-        <w:t>, el usuario que accede a esta vista dispone de ese producto en forma exclusiva para realizarle cambios a los links, tanto para el alta</w:t>
-      </w:r>
-      <w:r>
-        <w:t>,</w:t>
-      </w:r>
-      <w:r>
-        <w:t xml:space="preserve"> edición </w:t>
-      </w:r>
-      <w:r>
-        <w:t>o</w:t>
-      </w:r>
-      <w:r>
-        <w:t xml:space="preserve"> cambio de status.</w:t>
-      </w:r>
-    </w:p>
-    <w:p>
-      <w:pPr>
-        <w:pStyle w:val="Dots"/>
-      </w:pPr>
-      <w:r>
-        <w:t xml:space="preserve">Si el producto está en status </w:t>
-      </w:r>
-      <w:r>
-        <w:rPr>
-          <w:i/>
-        </w:rPr>
-        <w:t>creado</w:t>
-      </w:r>
-      <w:r>
-        <w:t xml:space="preserve">, </w:t>
-      </w:r>
-    </w:p>
-    <w:p>
-      <w:pPr>
-        <w:pStyle w:val="Nmeros"/>
-      </w:pPr>
-      <w:r>
-        <w:t xml:space="preserve">La </w:t>
-      </w:r>
-      <w:r>
-        <w:t>exclusividad</w:t>
-      </w:r>
-      <w:r>
-        <w:t xml:space="preserve"> s</w:t>
-      </w:r>
-      <w:r>
-        <w:t xml:space="preserve">e cuenta desde que fue creado y sólo su creador puede acceder a la vista. El objetivo es no </w:t>
-      </w:r>
-      <w:r>
-        <w:t>alterar</w:t>
-      </w:r>
-      <w:r>
-        <w:t xml:space="preserve"> el tiempo previsto para que </w:t>
-      </w:r>
-      <w:r>
-        <w:t xml:space="preserve">el producto </w:t>
-      </w:r>
-      <w:r>
-        <w:t xml:space="preserve">le llegue al </w:t>
-      </w:r>
-      <w:r>
-        <w:t xml:space="preserve">equipo de </w:t>
-      </w:r>
-      <w:r>
-        <w:rPr>
-          <w:i/>
-        </w:rPr>
-        <w:t>R</w:t>
-      </w:r>
-      <w:r>
-        <w:rPr>
-          <w:i/>
-        </w:rPr>
-        <w:t>evisor</w:t>
-      </w:r>
-      <w:r>
-        <w:rPr>
-          <w:i/>
-        </w:rPr>
-        <w:t>es</w:t>
-      </w:r>
-      <w:r>
-        <w:t>.</w:t>
-      </w:r>
-    </w:p>
-    <w:p>
-      <w:pPr>
-        <w:pStyle w:val="Nmeros"/>
-      </w:pPr>
-      <w:r>
-        <w:t>Transcurrida esa hora, nadie podrá actualizar los links de este producto hasta que el producto esté revisado y aprobado.</w:t>
-      </w:r>
-    </w:p>
-    <w:p>
-      <w:pPr>
-        <w:pStyle w:val="Dots"/>
-      </w:pPr>
-      <w:r>
-        <w:t xml:space="preserve">Si </w:t>
-      </w:r>
-      <w:r>
-        <w:t xml:space="preserve">el producto está en status </w:t>
-      </w:r>
-      <w:r>
-        <w:rPr>
-          <w:i/>
-        </w:rPr>
-        <w:t>aprobado</w:t>
-      </w:r>
-      <w:r>
-        <w:t xml:space="preserve">, </w:t>
-      </w:r>
-      <w:r>
-        <w:t xml:space="preserve">la captura </w:t>
-      </w:r>
-      <w:r>
-        <w:t>se cuenta desde que se accedió a la vista</w:t>
-      </w:r>
-      <w:r>
-        <w:t xml:space="preserve">. </w:t>
-      </w:r>
-    </w:p>
-    <w:p>
-      <w:pPr>
-        <w:pStyle w:val="Nmeros"/>
-      </w:pPr>
-      <w:r>
-        <w:t>Cualquier usuario puede actualizar los links de cualquier producto.</w:t>
-      </w:r>
-    </w:p>
-    <w:p>
-      <w:pPr>
-        <w:pStyle w:val="Nmeros"/>
-      </w:pPr>
-      <w:r>
-        <w:t xml:space="preserve">Transcurrida esa hora, </w:t>
-      </w:r>
-      <w:r>
-        <w:t>el producto volverá a estar disponible para ser capturado nuevamente</w:t>
-      </w:r>
-      <w:r>
-        <w:t>.</w:t>
-      </w:r>
-    </w:p>
-    <w:p>
-      <w:pPr>
-        <w:pStyle w:val="Ttulo2"/>
-      </w:pPr>
-      <w:bookmarkStart w:id="42" w:name="_Toc106837157"/>
-      <w:r>
-        <w:t>Pestañas</w:t>
-      </w:r>
-      <w:bookmarkEnd w:id="42"/>
     </w:p>
     <w:p>
       <w:pPr>
@@ -14145,11 +14353,11 @@
       <w:pPr>
         <w:pStyle w:val="Ttulo2"/>
       </w:pPr>
-      <w:bookmarkStart w:id="43" w:name="_Toc106837158"/>
+      <w:bookmarkStart w:id="41" w:name="_Toc106837158"/>
       <w:r>
         <w:t>Alta de Links</w:t>
       </w:r>
-      <w:bookmarkEnd w:id="43"/>
+      <w:bookmarkEnd w:id="41"/>
     </w:p>
     <w:p>
       <w:pPr>
@@ -14269,11 +14477,11 @@
       <w:pPr>
         <w:pStyle w:val="Ttulo2"/>
       </w:pPr>
-      <w:bookmarkStart w:id="44" w:name="_Toc106837159"/>
+      <w:bookmarkStart w:id="42" w:name="_Toc106837159"/>
       <w:r>
         <w:t>Acciones Posibles con los Links ya creados</w:t>
       </w:r>
-      <w:bookmarkEnd w:id="44"/>
+      <w:bookmarkEnd w:id="42"/>
     </w:p>
     <w:p>
       <w:pPr>
@@ -14910,14 +15118,14 @@
       <w:pPr>
         <w:pStyle w:val="Ttulo2"/>
       </w:pPr>
-      <w:bookmarkStart w:id="45" w:name="_Toc106837160"/>
+      <w:bookmarkStart w:id="43" w:name="_Toc106837160"/>
       <w:r>
         <w:t>Edición</w:t>
       </w:r>
       <w:r>
         <w:t xml:space="preserve"> de Links Aprobados</w:t>
       </w:r>
-      <w:bookmarkEnd w:id="45"/>
+      <w:bookmarkEnd w:id="43"/>
     </w:p>
     <w:p>
       <w:pPr>
@@ -15167,7 +15375,7 @@
       <w:pPr>
         <w:pStyle w:val="Ttulo1"/>
       </w:pPr>
-      <w:bookmarkStart w:id="46" w:name="_Toc106837161"/>
+      <w:bookmarkStart w:id="44" w:name="_Toc106837161"/>
       <w:r>
         <w:lastRenderedPageBreak/>
         <w:t xml:space="preserve">Revisión de </w:t>
@@ -15175,106 +15383,106 @@
       <w:r>
         <w:t>Registros</w:t>
       </w:r>
+      <w:bookmarkEnd w:id="44"/>
+    </w:p>
+    <w:p>
+      <w:pPr>
+        <w:pStyle w:val="Ttulo2"/>
+      </w:pPr>
+      <w:bookmarkStart w:id="45" w:name="_Toc106837162"/>
+      <w:r>
+        <w:t>Introducción</w:t>
+      </w:r>
+      <w:bookmarkEnd w:id="45"/>
+    </w:p>
+    <w:p>
+      <w:pPr>
+        <w:pStyle w:val="Dots"/>
+      </w:pPr>
+      <w:r>
+        <w:t xml:space="preserve">Se revisan las </w:t>
+      </w:r>
+      <w:r>
+        <w:t>7</w:t>
+      </w:r>
+      <w:r>
+        <w:t xml:space="preserve"> entidades que </w:t>
+      </w:r>
+      <w:r>
+        <w:t>ingresan los usuarios.</w:t>
+      </w:r>
+    </w:p>
+    <w:p>
+      <w:pPr>
+        <w:pStyle w:val="Nmeros"/>
+      </w:pPr>
+      <w:r>
+        <w:t>Productos x 3</w:t>
+      </w:r>
+    </w:p>
+    <w:p>
+      <w:pPr>
+        <w:pStyle w:val="Nmeros"/>
+      </w:pPr>
+      <w:r>
+        <w:t>RCLV x 3</w:t>
+      </w:r>
+    </w:p>
+    <w:p>
+      <w:pPr>
+        <w:pStyle w:val="Nmeros"/>
+      </w:pPr>
+      <w:r>
+        <w:t>Links</w:t>
+      </w:r>
+    </w:p>
+    <w:p>
+      <w:pPr>
+        <w:pStyle w:val="Dots"/>
+      </w:pPr>
+      <w:r>
+        <w:t xml:space="preserve">Cada revisor tiene permitido </w:t>
+      </w:r>
+      <w:r>
+        <w:t>capturar</w:t>
+      </w:r>
+      <w:r>
+        <w:t xml:space="preserve"> un </w:t>
+      </w:r>
+      <w:r>
+        <w:rPr>
+          <w:i/>
+        </w:rPr>
+        <w:t>P</w:t>
+      </w:r>
+      <w:r>
+        <w:rPr>
+          <w:i/>
+        </w:rPr>
+        <w:t>roducto</w:t>
+      </w:r>
+      <w:r>
+        <w:t xml:space="preserve"> o </w:t>
+      </w:r>
+      <w:r>
+        <w:rPr>
+          <w:i/>
+        </w:rPr>
+        <w:t>RCLV</w:t>
+      </w:r>
+      <w:r>
+        <w:t xml:space="preserve"> a la vez.</w:t>
+      </w:r>
+    </w:p>
+    <w:p>
+      <w:pPr>
+        <w:pStyle w:val="Ttulo2"/>
+      </w:pPr>
+      <w:bookmarkStart w:id="46" w:name="_Toc106837163"/>
+      <w:r>
+        <w:t>Impacto en Tablas</w:t>
+      </w:r>
       <w:bookmarkEnd w:id="46"/>
-    </w:p>
-    <w:p>
-      <w:pPr>
-        <w:pStyle w:val="Ttulo2"/>
-      </w:pPr>
-      <w:bookmarkStart w:id="47" w:name="_Toc106837162"/>
-      <w:r>
-        <w:t>Introducción</w:t>
-      </w:r>
-      <w:bookmarkEnd w:id="47"/>
-    </w:p>
-    <w:p>
-      <w:pPr>
-        <w:pStyle w:val="Dots"/>
-      </w:pPr>
-      <w:r>
-        <w:t xml:space="preserve">Se revisan las </w:t>
-      </w:r>
-      <w:r>
-        <w:t>7</w:t>
-      </w:r>
-      <w:r>
-        <w:t xml:space="preserve"> entidades que </w:t>
-      </w:r>
-      <w:r>
-        <w:t>ingresan los usuarios.</w:t>
-      </w:r>
-    </w:p>
-    <w:p>
-      <w:pPr>
-        <w:pStyle w:val="Nmeros"/>
-      </w:pPr>
-      <w:r>
-        <w:t>Productos x 3</w:t>
-      </w:r>
-    </w:p>
-    <w:p>
-      <w:pPr>
-        <w:pStyle w:val="Nmeros"/>
-      </w:pPr>
-      <w:r>
-        <w:t>RCLV x 3</w:t>
-      </w:r>
-    </w:p>
-    <w:p>
-      <w:pPr>
-        <w:pStyle w:val="Nmeros"/>
-      </w:pPr>
-      <w:r>
-        <w:t>Links</w:t>
-      </w:r>
-    </w:p>
-    <w:p>
-      <w:pPr>
-        <w:pStyle w:val="Dots"/>
-      </w:pPr>
-      <w:r>
-        <w:t xml:space="preserve">Cada revisor tiene permitido </w:t>
-      </w:r>
-      <w:r>
-        <w:t>capturar</w:t>
-      </w:r>
-      <w:r>
-        <w:t xml:space="preserve"> un </w:t>
-      </w:r>
-      <w:r>
-        <w:rPr>
-          <w:i/>
-        </w:rPr>
-        <w:t>P</w:t>
-      </w:r>
-      <w:r>
-        <w:rPr>
-          <w:i/>
-        </w:rPr>
-        <w:t>roducto</w:t>
-      </w:r>
-      <w:r>
-        <w:t xml:space="preserve"> o </w:t>
-      </w:r>
-      <w:r>
-        <w:rPr>
-          <w:i/>
-        </w:rPr>
-        <w:t>RCLV</w:t>
-      </w:r>
-      <w:r>
-        <w:t xml:space="preserve"> a la vez.</w:t>
-      </w:r>
-    </w:p>
-    <w:p>
-      <w:pPr>
-        <w:pStyle w:val="Ttulo2"/>
-      </w:pPr>
-      <w:bookmarkStart w:id="48" w:name="_Toc106837163"/>
-      <w:r>
-        <w:t>Impacto en Tablas</w:t>
-      </w:r>
-      <w:bookmarkEnd w:id="48"/>
     </w:p>
     <w:p>
       <w:pPr>
@@ -17073,7 +17281,7 @@
       <w:pPr>
         <w:pStyle w:val="Ttulo1"/>
       </w:pPr>
-      <w:bookmarkStart w:id="49" w:name="_Toc106837164"/>
+      <w:bookmarkStart w:id="47" w:name="_Toc106837164"/>
       <w:r>
         <w:lastRenderedPageBreak/>
         <w:t xml:space="preserve">Revisión - </w:t>
@@ -17084,76 +17292,76 @@
       <w:r>
         <w:t xml:space="preserve"> de Control</w:t>
       </w:r>
+      <w:bookmarkEnd w:id="47"/>
+    </w:p>
+    <w:p>
+      <w:pPr>
+        <w:pStyle w:val="Ttulo2"/>
+      </w:pPr>
+      <w:bookmarkStart w:id="48" w:name="_Toc106837165"/>
+      <w:r>
+        <w:t>Introducción</w:t>
+      </w:r>
+      <w:bookmarkEnd w:id="48"/>
+    </w:p>
+    <w:p>
+      <w:pPr>
+        <w:pStyle w:val="Dots"/>
+      </w:pPr>
+      <w:r>
+        <w:t xml:space="preserve">Es la vista </w:t>
+      </w:r>
+      <w:r>
+        <w:t>inicial para las revisiones</w:t>
+      </w:r>
+      <w:r>
+        <w:t>, desde donde se elige qué entidad se va a revisar.</w:t>
+      </w:r>
+    </w:p>
+    <w:p>
+      <w:pPr>
+        <w:pStyle w:val="Dots"/>
+      </w:pPr>
+      <w:r>
+        <w:t>Se muestran agrupadas por cada familia de entidades: productos, RCLV, links.</w:t>
+      </w:r>
+    </w:p>
+    <w:p>
+      <w:pPr>
+        <w:pStyle w:val="Dots"/>
+      </w:pPr>
+      <w:r>
+        <w:t>Muestra registros que:</w:t>
+      </w:r>
+    </w:p>
+    <w:p>
+      <w:pPr>
+        <w:pStyle w:val="Nmeros"/>
+      </w:pPr>
+      <w:r>
+        <w:t>Estén disponibles para capturar y tengan algún status provisorio</w:t>
+      </w:r>
+      <w:r>
+        <w:t xml:space="preserve"> o una edición ajena</w:t>
+      </w:r>
+    </w:p>
+    <w:p>
+      <w:pPr>
+        <w:pStyle w:val="Nmeros"/>
+      </w:pPr>
+      <w:r>
+        <w:t>El usuario tenga permitido capturar</w:t>
+      </w:r>
+    </w:p>
+    <w:p>
+      <w:pPr>
+        <w:pStyle w:val="Ttulo2"/>
+      </w:pPr>
+      <w:bookmarkStart w:id="49" w:name="_Toc106837166"/>
+      <w:r>
+        <w:t>Particularidades por Familia de Entidades</w:t>
+      </w:r>
       <w:bookmarkEnd w:id="49"/>
-    </w:p>
-    <w:p>
-      <w:pPr>
-        <w:pStyle w:val="Ttulo2"/>
-      </w:pPr>
-      <w:bookmarkStart w:id="50" w:name="_Toc106837165"/>
-      <w:r>
-        <w:t>Introducción</w:t>
-      </w:r>
-      <w:bookmarkEnd w:id="50"/>
-    </w:p>
-    <w:p>
-      <w:pPr>
-        <w:pStyle w:val="Dots"/>
-      </w:pPr>
-      <w:r>
-        <w:t xml:space="preserve">Es la vista </w:t>
-      </w:r>
-      <w:r>
-        <w:t>inicial para las revisiones</w:t>
-      </w:r>
-      <w:r>
-        <w:t>, desde donde se elige qué entidad se va a revisar.</w:t>
-      </w:r>
-    </w:p>
-    <w:p>
-      <w:pPr>
-        <w:pStyle w:val="Dots"/>
-      </w:pPr>
-      <w:r>
-        <w:t>Se muestran agrupadas por cada familia de entidades: productos, RCLV, links.</w:t>
-      </w:r>
-    </w:p>
-    <w:p>
-      <w:pPr>
-        <w:pStyle w:val="Dots"/>
-      </w:pPr>
-      <w:r>
-        <w:t>Muestra registros que:</w:t>
-      </w:r>
-    </w:p>
-    <w:p>
-      <w:pPr>
-        <w:pStyle w:val="Nmeros"/>
-      </w:pPr>
-      <w:r>
-        <w:t>Estén disponibles para capturar y tengan algún status provisorio</w:t>
-      </w:r>
-      <w:r>
-        <w:t xml:space="preserve"> o una edición ajena</w:t>
-      </w:r>
-    </w:p>
-    <w:p>
-      <w:pPr>
-        <w:pStyle w:val="Nmeros"/>
-      </w:pPr>
-      <w:r>
-        <w:t>El usuario tenga permitido capturar</w:t>
-      </w:r>
-    </w:p>
-    <w:p>
-      <w:pPr>
-        <w:pStyle w:val="Ttulo2"/>
-      </w:pPr>
-      <w:bookmarkStart w:id="51" w:name="_Toc106837166"/>
-      <w:r>
-        <w:t>Particularidades por Familia de Entidades</w:t>
-      </w:r>
-      <w:bookmarkEnd w:id="51"/>
     </w:p>
     <w:p>
       <w:pPr>
@@ -17515,7 +17723,7 @@
       <w:pPr>
         <w:pStyle w:val="Ttulo1"/>
       </w:pPr>
-      <w:bookmarkStart w:id="52" w:name="_Toc106837167"/>
+      <w:bookmarkStart w:id="50" w:name="_Toc106837167"/>
       <w:r>
         <w:lastRenderedPageBreak/>
         <w:t xml:space="preserve">Revisión </w:t>
@@ -17532,17 +17740,17 @@
       <w:r>
         <w:t>roductos</w:t>
       </w:r>
-      <w:bookmarkEnd w:id="52"/>
+      <w:bookmarkEnd w:id="50"/>
     </w:p>
     <w:p>
       <w:pPr>
         <w:pStyle w:val="Ttulo2"/>
       </w:pPr>
-      <w:bookmarkStart w:id="53" w:name="_Toc106837168"/>
+      <w:bookmarkStart w:id="51" w:name="_Toc106837168"/>
       <w:r>
         <w:t>Altas</w:t>
       </w:r>
-      <w:bookmarkEnd w:id="53"/>
+      <w:bookmarkEnd w:id="51"/>
     </w:p>
     <w:p>
       <w:pPr>
@@ -17710,198 +17918,198 @@
       <w:pPr>
         <w:pStyle w:val="Ttulo2"/>
       </w:pPr>
-      <w:bookmarkStart w:id="54" w:name="_Toc106837169"/>
+      <w:bookmarkStart w:id="52" w:name="_Toc106837169"/>
       <w:r>
         <w:t>Edición de Altas</w:t>
       </w:r>
+      <w:bookmarkEnd w:id="52"/>
+    </w:p>
+    <w:p>
+      <w:pPr>
+        <w:pStyle w:val="Dots"/>
+      </w:pPr>
+      <w:r>
+        <w:t xml:space="preserve">Solo se revisan películas y colecciones. </w:t>
+      </w:r>
+    </w:p>
+    <w:p>
+      <w:pPr>
+        <w:pStyle w:val="Dots"/>
+      </w:pPr>
+      <w:r>
+        <w:t>Los capítulos se actualizan automáticamente con el cambio de status para la colección.</w:t>
+      </w:r>
+    </w:p>
+    <w:p>
+      <w:pPr>
+        <w:pStyle w:val="Dots"/>
+      </w:pPr>
+      <w:r>
+        <w:t>Primero se revisa la imagen del producto, luego los demás datos</w:t>
+      </w:r>
+      <w:r>
+        <w:t xml:space="preserve"> editados</w:t>
+      </w:r>
+      <w:r>
+        <w:t>.</w:t>
+      </w:r>
+    </w:p>
+    <w:p>
+      <w:pPr>
+        <w:pStyle w:val="Dots"/>
+      </w:pPr>
+      <w:r>
+        <w:t>Se revisan:</w:t>
+      </w:r>
+    </w:p>
+    <w:p>
+      <w:pPr>
+        <w:pStyle w:val="Nmeros"/>
+      </w:pPr>
+      <w:r>
+        <w:t>Todos los campos de D</w:t>
+      </w:r>
+      <w:r>
+        <w:t xml:space="preserve">atos </w:t>
+      </w:r>
+      <w:r>
+        <w:t>D</w:t>
+      </w:r>
+      <w:r>
+        <w:t>uros</w:t>
+      </w:r>
+      <w:r>
+        <w:t xml:space="preserve"> que sean distintos del original</w:t>
+      </w:r>
+      <w:r>
+        <w:t>,</w:t>
+      </w:r>
+    </w:p>
+    <w:p>
+      <w:pPr>
+        <w:pStyle w:val="Nmeros"/>
+      </w:pPr>
+      <w:r>
+        <w:t>Todos los campos de D</w:t>
+      </w:r>
+      <w:r>
+        <w:t xml:space="preserve">atos </w:t>
+      </w:r>
+      <w:r>
+        <w:t>P</w:t>
+      </w:r>
+      <w:r>
+        <w:t>ersonalizados</w:t>
+      </w:r>
+      <w:r>
+        <w:t>, menos las calificaciones</w:t>
+      </w:r>
+      <w:r>
+        <w:t>.</w:t>
+      </w:r>
+    </w:p>
+    <w:p>
+      <w:pPr>
+        <w:pStyle w:val="Nmeros"/>
+      </w:pPr>
+      <w:r>
+        <w:t>Todos los campos vacíos.</w:t>
+      </w:r>
+    </w:p>
+    <w:p>
+      <w:pPr>
+        <w:pStyle w:val="Dots"/>
+      </w:pPr>
+      <w:r>
+        <w:t>En todos los casos,</w:t>
+      </w:r>
+    </w:p>
+    <w:p>
+      <w:pPr>
+        <w:pStyle w:val="Nmeros"/>
+      </w:pPr>
+      <w:r>
+        <w:t>S</w:t>
+      </w:r>
+      <w:r>
+        <w:t xml:space="preserve">ólo se pueden aprobar o rechazar </w:t>
+      </w:r>
+      <w:r>
+        <w:t>los datos</w:t>
+      </w:r>
+      <w:r>
+        <w:t>, pero no editar.</w:t>
+      </w:r>
+    </w:p>
+    <w:p>
+      <w:pPr>
+        <w:pStyle w:val="Nmeros"/>
+      </w:pPr>
+      <w:r>
+        <w:t>Para cada campo rechazado, se debe especificar el motivo.</w:t>
+      </w:r>
+    </w:p>
+    <w:p>
+      <w:pPr>
+        <w:pStyle w:val="Ttulo2"/>
+      </w:pPr>
+      <w:bookmarkStart w:id="53" w:name="_Toc106837170"/>
+      <w:r>
+        <w:t>Altas sin Edición</w:t>
+      </w:r>
+      <w:bookmarkEnd w:id="53"/>
+    </w:p>
+    <w:p>
+      <w:pPr>
+        <w:pStyle w:val="Dots"/>
+      </w:pPr>
+      <w:r>
+        <w:t xml:space="preserve">Son los productos en status </w:t>
+      </w:r>
+      <w:r>
+        <w:rPr>
+          <w:i/>
+        </w:rPr>
+        <w:t>alta-aprob</w:t>
+      </w:r>
+      <w:r>
+        <w:t>, del que se rechazó algún campo editado.</w:t>
+      </w:r>
+    </w:p>
+    <w:p>
+      <w:pPr>
+        <w:pStyle w:val="Dots"/>
+      </w:pPr>
+      <w:r>
+        <w:t>El tablero lo avisa, para que algún Revisor lo edite.</w:t>
+      </w:r>
+    </w:p>
+    <w:p>
+      <w:pPr>
+        <w:pStyle w:val="Dots"/>
+      </w:pPr>
+      <w:r>
+        <w:t xml:space="preserve">Una vez editado por el Revisor, este no lo verá (porque fue editado por él) y los demás revisores sí, en el grupo de </w:t>
+      </w:r>
+      <w:r>
+        <w:rPr>
+          <w:i/>
+        </w:rPr>
+        <w:t>Edición de Altas</w:t>
+      </w:r>
+      <w:r>
+        <w:t>.</w:t>
+      </w:r>
+    </w:p>
+    <w:p>
+      <w:pPr>
+        <w:pStyle w:val="Ttulo2"/>
+      </w:pPr>
+      <w:bookmarkStart w:id="54" w:name="_Toc106837171"/>
+      <w:r>
+        <w:t>Edición de Productos Aprobados</w:t>
+      </w:r>
       <w:bookmarkEnd w:id="54"/>
-    </w:p>
-    <w:p>
-      <w:pPr>
-        <w:pStyle w:val="Dots"/>
-      </w:pPr>
-      <w:r>
-        <w:t xml:space="preserve">Solo se revisan películas y colecciones. </w:t>
-      </w:r>
-    </w:p>
-    <w:p>
-      <w:pPr>
-        <w:pStyle w:val="Dots"/>
-      </w:pPr>
-      <w:r>
-        <w:t>Los capítulos se actualizan automáticamente con el cambio de status para la colección.</w:t>
-      </w:r>
-    </w:p>
-    <w:p>
-      <w:pPr>
-        <w:pStyle w:val="Dots"/>
-      </w:pPr>
-      <w:r>
-        <w:t>Primero se revisa la imagen del producto, luego los demás datos</w:t>
-      </w:r>
-      <w:r>
-        <w:t xml:space="preserve"> editados</w:t>
-      </w:r>
-      <w:r>
-        <w:t>.</w:t>
-      </w:r>
-    </w:p>
-    <w:p>
-      <w:pPr>
-        <w:pStyle w:val="Dots"/>
-      </w:pPr>
-      <w:r>
-        <w:t>Se revisan:</w:t>
-      </w:r>
-    </w:p>
-    <w:p>
-      <w:pPr>
-        <w:pStyle w:val="Nmeros"/>
-      </w:pPr>
-      <w:r>
-        <w:t>Todos los campos de D</w:t>
-      </w:r>
-      <w:r>
-        <w:t xml:space="preserve">atos </w:t>
-      </w:r>
-      <w:r>
-        <w:t>D</w:t>
-      </w:r>
-      <w:r>
-        <w:t>uros</w:t>
-      </w:r>
-      <w:r>
-        <w:t xml:space="preserve"> que sean distintos del original</w:t>
-      </w:r>
-      <w:r>
-        <w:t>,</w:t>
-      </w:r>
-    </w:p>
-    <w:p>
-      <w:pPr>
-        <w:pStyle w:val="Nmeros"/>
-      </w:pPr>
-      <w:r>
-        <w:t>Todos los campos de D</w:t>
-      </w:r>
-      <w:r>
-        <w:t xml:space="preserve">atos </w:t>
-      </w:r>
-      <w:r>
-        <w:t>P</w:t>
-      </w:r>
-      <w:r>
-        <w:t>ersonalizados</w:t>
-      </w:r>
-      <w:r>
-        <w:t>, menos las calificaciones</w:t>
-      </w:r>
-      <w:r>
-        <w:t>.</w:t>
-      </w:r>
-    </w:p>
-    <w:p>
-      <w:pPr>
-        <w:pStyle w:val="Nmeros"/>
-      </w:pPr>
-      <w:r>
-        <w:t>Todos los campos vacíos.</w:t>
-      </w:r>
-    </w:p>
-    <w:p>
-      <w:pPr>
-        <w:pStyle w:val="Dots"/>
-      </w:pPr>
-      <w:r>
-        <w:t>En todos los casos,</w:t>
-      </w:r>
-    </w:p>
-    <w:p>
-      <w:pPr>
-        <w:pStyle w:val="Nmeros"/>
-      </w:pPr>
-      <w:r>
-        <w:t>S</w:t>
-      </w:r>
-      <w:r>
-        <w:t xml:space="preserve">ólo se pueden aprobar o rechazar </w:t>
-      </w:r>
-      <w:r>
-        <w:t>los datos</w:t>
-      </w:r>
-      <w:r>
-        <w:t>, pero no editar.</w:t>
-      </w:r>
-    </w:p>
-    <w:p>
-      <w:pPr>
-        <w:pStyle w:val="Nmeros"/>
-      </w:pPr>
-      <w:r>
-        <w:t>Para cada campo rechazado, se debe especificar el motivo.</w:t>
-      </w:r>
-    </w:p>
-    <w:p>
-      <w:pPr>
-        <w:pStyle w:val="Ttulo2"/>
-      </w:pPr>
-      <w:bookmarkStart w:id="55" w:name="_Toc106837170"/>
-      <w:r>
-        <w:t>Altas sin Edición</w:t>
-      </w:r>
-      <w:bookmarkEnd w:id="55"/>
-    </w:p>
-    <w:p>
-      <w:pPr>
-        <w:pStyle w:val="Dots"/>
-      </w:pPr>
-      <w:r>
-        <w:t xml:space="preserve">Son los productos en status </w:t>
-      </w:r>
-      <w:r>
-        <w:rPr>
-          <w:i/>
-        </w:rPr>
-        <w:t>alta-aprob</w:t>
-      </w:r>
-      <w:r>
-        <w:t>, del que se rechazó algún campo editado.</w:t>
-      </w:r>
-    </w:p>
-    <w:p>
-      <w:pPr>
-        <w:pStyle w:val="Dots"/>
-      </w:pPr>
-      <w:r>
-        <w:t>El tablero lo avisa, para que algún Revisor lo edite.</w:t>
-      </w:r>
-    </w:p>
-    <w:p>
-      <w:pPr>
-        <w:pStyle w:val="Dots"/>
-      </w:pPr>
-      <w:r>
-        <w:t xml:space="preserve">Una vez editado por el Revisor, este no lo verá (porque fue editado por él) y los demás revisores sí, en el grupo de </w:t>
-      </w:r>
-      <w:r>
-        <w:rPr>
-          <w:i/>
-        </w:rPr>
-        <w:t>Edición de Altas</w:t>
-      </w:r>
-      <w:r>
-        <w:t>.</w:t>
-      </w:r>
-    </w:p>
-    <w:p>
-      <w:pPr>
-        <w:pStyle w:val="Ttulo2"/>
-      </w:pPr>
-      <w:bookmarkStart w:id="56" w:name="_Toc106837171"/>
-      <w:r>
-        <w:t>Edición de Productos Aprobados</w:t>
-      </w:r>
-      <w:bookmarkEnd w:id="56"/>
     </w:p>
     <w:p>
       <w:pPr>
@@ -17953,7 +18161,7 @@
       <w:pPr>
         <w:pStyle w:val="Ttulo1"/>
       </w:pPr>
-      <w:bookmarkStart w:id="57" w:name="_Toc106837172"/>
+      <w:bookmarkStart w:id="55" w:name="_Toc106837172"/>
       <w:r>
         <w:lastRenderedPageBreak/>
         <w:t xml:space="preserve">Revisión </w:t>
@@ -17964,13 +18172,13 @@
       <w:r>
         <w:t xml:space="preserve"> RCLV</w:t>
       </w:r>
-      <w:bookmarkEnd w:id="57"/>
+      <w:bookmarkEnd w:id="55"/>
     </w:p>
     <w:p>
       <w:pPr>
         <w:pStyle w:val="Ttulo2"/>
       </w:pPr>
-      <w:bookmarkStart w:id="58" w:name="_Toc106837173"/>
+      <w:bookmarkStart w:id="56" w:name="_Toc106837173"/>
       <w:r>
         <w:t>Criterios</w:t>
       </w:r>
@@ -18018,7 +18226,7 @@
       <w:r>
         <w:t xml:space="preserve">Para eliminar un RCLV, </w:t>
       </w:r>
-      <w:bookmarkEnd w:id="58"/>
+      <w:bookmarkEnd w:id="56"/>
       <w:r>
         <w:t xml:space="preserve">se debe especificar el </w:t>
       </w:r>
@@ -18182,22 +18390,22 @@
       <w:pPr>
         <w:pStyle w:val="Ttulo1"/>
       </w:pPr>
-      <w:bookmarkStart w:id="59" w:name="_Toc106837174"/>
+      <w:bookmarkStart w:id="57" w:name="_Toc106837174"/>
       <w:r>
         <w:lastRenderedPageBreak/>
         <w:t>Revisión de Links</w:t>
       </w:r>
-      <w:bookmarkEnd w:id="59"/>
+      <w:bookmarkEnd w:id="57"/>
     </w:p>
     <w:p>
       <w:pPr>
         <w:pStyle w:val="Ttulo2"/>
       </w:pPr>
-      <w:bookmarkStart w:id="60" w:name="_Toc106837175"/>
+      <w:bookmarkStart w:id="58" w:name="_Toc106837175"/>
       <w:r>
         <w:t>Criterios</w:t>
       </w:r>
-      <w:bookmarkEnd w:id="60"/>
+      <w:bookmarkEnd w:id="58"/>
     </w:p>
     <w:p>
       <w:pPr>
@@ -18478,7 +18686,7 @@
       <w:pPr>
         <w:pStyle w:val="Ttulo2"/>
       </w:pPr>
-      <w:bookmarkStart w:id="61" w:name="_Toc106837176"/>
+      <w:bookmarkStart w:id="59" w:name="_Toc106837176"/>
       <w:r>
         <w:t xml:space="preserve">Criterios para la </w:t>
       </w:r>
@@ -18491,7 +18699,7 @@
       <w:r>
         <w:t>Analizar</w:t>
       </w:r>
-      <w:bookmarkEnd w:id="61"/>
+      <w:bookmarkEnd w:id="59"/>
     </w:p>
     <w:p>
       <w:pPr>
@@ -18637,7 +18845,7 @@
       <w:pPr>
         <w:pStyle w:val="Ttulo2"/>
       </w:pPr>
-      <w:bookmarkStart w:id="62" w:name="_Toc106837177"/>
+      <w:bookmarkStart w:id="60" w:name="_Toc106837177"/>
       <w:r>
         <w:t xml:space="preserve">Criterios para la </w:t>
       </w:r>
@@ -18647,7 +18855,7 @@
       <w:r>
         <w:t>nactivos</w:t>
       </w:r>
-      <w:bookmarkEnd w:id="62"/>
+      <w:bookmarkEnd w:id="60"/>
     </w:p>
     <w:p>
       <w:pPr>
@@ -18700,22 +18908,22 @@
       <w:pPr>
         <w:pStyle w:val="Ttulo1"/>
       </w:pPr>
-      <w:bookmarkStart w:id="63" w:name="_Toc106837178"/>
+      <w:bookmarkStart w:id="61" w:name="_Toc106837178"/>
       <w:r>
         <w:lastRenderedPageBreak/>
         <w:t>Penalizaciones</w:t>
       </w:r>
-      <w:bookmarkEnd w:id="63"/>
+      <w:bookmarkEnd w:id="61"/>
     </w:p>
     <w:p>
       <w:pPr>
         <w:pStyle w:val="Ttulo2"/>
       </w:pPr>
-      <w:bookmarkStart w:id="64" w:name="_Toc106837179"/>
+      <w:bookmarkStart w:id="62" w:name="_Toc106837179"/>
       <w:r>
         <w:t>Criterios</w:t>
       </w:r>
-      <w:bookmarkEnd w:id="64"/>
+      <w:bookmarkEnd w:id="62"/>
     </w:p>
     <w:p>
       <w:pPr>
@@ -18975,12 +19183,12 @@
       <w:pPr>
         <w:pStyle w:val="Ttulo1"/>
       </w:pPr>
-      <w:bookmarkStart w:id="65" w:name="_Toc106837180"/>
+      <w:bookmarkStart w:id="63" w:name="_Toc106837180"/>
       <w:r>
         <w:lastRenderedPageBreak/>
         <w:t>Consultas de Productos</w:t>
       </w:r>
-      <w:bookmarkEnd w:id="65"/>
+      <w:bookmarkEnd w:id="63"/>
     </w:p>
     <w:p>
       <w:pPr>
@@ -18990,169 +19198,169 @@
           <w:numId w:val="26"/>
         </w:numPr>
       </w:pPr>
-      <w:bookmarkStart w:id="66" w:name="_Toc106837181"/>
+      <w:bookmarkStart w:id="64" w:name="_Toc106837181"/>
       <w:r>
         <w:t>Búsqueda por criterios generales</w:t>
       </w:r>
+      <w:bookmarkEnd w:id="64"/>
+    </w:p>
+    <w:p>
+      <w:pPr>
+        <w:pStyle w:val="Dots"/>
+      </w:pPr>
+      <w:r>
+        <w:t xml:space="preserve">En la vista de </w:t>
+      </w:r>
+      <w:r>
+        <w:rPr>
+          <w:i/>
+        </w:rPr>
+        <w:t>Inicio</w:t>
+      </w:r>
+      <w:r>
+        <w:t>, se ofrece un acceso rápido a alguna de las siguientes opciones:</w:t>
+      </w:r>
+    </w:p>
+    <w:p>
+      <w:pPr>
+        <w:pStyle w:val="Nmeros"/>
+      </w:pPr>
+      <w:r>
+        <w:t>Productos sugeridos para la época del año</w:t>
+      </w:r>
+    </w:p>
+    <w:p>
+      <w:pPr>
+        <w:pStyle w:val="Nmeros"/>
+      </w:pPr>
+      <w:r>
+        <w:t>Todos los productos de nuestra base de datos</w:t>
+      </w:r>
+    </w:p>
+    <w:p>
+      <w:pPr>
+        <w:pStyle w:val="Nmeros"/>
+      </w:pPr>
+      <w:r>
+        <w:t xml:space="preserve">Un paseo por los productos </w:t>
+      </w:r>
+      <w:r>
+        <w:rPr>
+          <w:i/>
+        </w:rPr>
+        <w:t>Centradas en la Fe Católica</w:t>
+      </w:r>
+      <w:r>
+        <w:t xml:space="preserve"> (CFC)</w:t>
+      </w:r>
+    </w:p>
+    <w:p>
+      <w:pPr>
+        <w:pStyle w:val="Nmeros"/>
+      </w:pPr>
+      <w:r>
+        <w:t xml:space="preserve">Un paseo por los productos con </w:t>
+      </w:r>
+      <w:r>
+        <w:rPr>
+          <w:i/>
+        </w:rPr>
+        <w:t>Valores Presentes en la Cultura</w:t>
+      </w:r>
+      <w:r>
+        <w:t xml:space="preserve"> (VPC)</w:t>
+      </w:r>
+    </w:p>
+    <w:p>
+      <w:pPr>
+        <w:pStyle w:val="Dots"/>
+      </w:pPr>
+      <w:r>
+        <w:t xml:space="preserve">Los productos resultantes se mostrarán en lotes de hasta cuatro, un máximo de 5 lotes. Es decir que como máximo se muestran 20 productos, para no saturar al usuario. Para ver más productos dentro de esos 20, deberá descartar alguno poniéndole la opción </w:t>
+      </w:r>
+      <w:r>
+        <w:rPr>
+          <w:i/>
+        </w:rPr>
+        <w:t>No me interesa</w:t>
+      </w:r>
+      <w:r>
+        <w:t>.</w:t>
+      </w:r>
+    </w:p>
+    <w:p>
+      <w:pPr>
+        <w:pStyle w:val="Ttulo2"/>
+      </w:pPr>
+      <w:bookmarkStart w:id="65" w:name="_Toc106837182"/>
+      <w:r>
+        <w:t>Búsqueda por filtro</w:t>
+      </w:r>
+      <w:bookmarkEnd w:id="65"/>
+    </w:p>
+    <w:p>
+      <w:pPr>
+        <w:pStyle w:val="Dots"/>
+      </w:pPr>
+      <w:r>
+        <w:t>En combinación con el punto anterior, se puede acotar la búsqueda usando filtros personalizados.</w:t>
+      </w:r>
+    </w:p>
+    <w:p>
+      <w:pPr>
+        <w:pStyle w:val="Dots"/>
+      </w:pPr>
+      <w:r>
+        <w:t>Esos filtros permiten acotar el resultado usando algún dato conocido del producto buscado.</w:t>
+      </w:r>
+    </w:p>
+    <w:p>
+      <w:pPr>
+        <w:pStyle w:val="Ttulo2"/>
+      </w:pPr>
+      <w:bookmarkStart w:id="66" w:name="_Toc106837183"/>
+      <w:r>
+        <w:t>Búsqueda por el Nombre</w:t>
+      </w:r>
       <w:bookmarkEnd w:id="66"/>
+      <w:r>
+        <w:t xml:space="preserve"> </w:t>
+      </w:r>
     </w:p>
     <w:p>
       <w:pPr>
         <w:pStyle w:val="Dots"/>
       </w:pPr>
       <w:r>
-        <w:t xml:space="preserve">En la vista de </w:t>
+        <w:t>También se puede buscar por el nombre de una película, colección o capítulo.</w:t>
+      </w:r>
+    </w:p>
+    <w:p>
+      <w:pPr>
+        <w:pStyle w:val="Dots"/>
+      </w:pPr>
+      <w:r>
+        <w:t xml:space="preserve">Para eso, en el Header se encuentra la lupa. Haciendo </w:t>
       </w:r>
       <w:r>
         <w:rPr>
           <w:i/>
         </w:rPr>
-        <w:t>Inicio</w:t>
-      </w:r>
-      <w:r>
-        <w:t>, se ofrece un acceso rápido a alguna de las siguientes opciones:</w:t>
-      </w:r>
-    </w:p>
-    <w:p>
-      <w:pPr>
-        <w:pStyle w:val="Nmeros"/>
-      </w:pPr>
-      <w:r>
-        <w:t>Productos sugeridos para la época del año</w:t>
-      </w:r>
-    </w:p>
-    <w:p>
-      <w:pPr>
-        <w:pStyle w:val="Nmeros"/>
-      </w:pPr>
-      <w:r>
-        <w:t>Todos los productos de nuestra base de datos</w:t>
-      </w:r>
-    </w:p>
-    <w:p>
-      <w:pPr>
-        <w:pStyle w:val="Nmeros"/>
-      </w:pPr>
-      <w:r>
-        <w:t xml:space="preserve">Un paseo por los productos </w:t>
-      </w:r>
-      <w:r>
-        <w:rPr>
-          <w:i/>
-        </w:rPr>
-        <w:t>Centradas en la Fe Católica</w:t>
-      </w:r>
-      <w:r>
-        <w:t xml:space="preserve"> (CFC)</w:t>
-      </w:r>
-    </w:p>
-    <w:p>
-      <w:pPr>
-        <w:pStyle w:val="Nmeros"/>
-      </w:pPr>
-      <w:r>
-        <w:t xml:space="preserve">Un paseo por los productos con </w:t>
-      </w:r>
-      <w:r>
-        <w:rPr>
-          <w:i/>
-        </w:rPr>
-        <w:t>Valores Presentes en la Cultura</w:t>
-      </w:r>
-      <w:r>
-        <w:t xml:space="preserve"> (VPC)</w:t>
-      </w:r>
-    </w:p>
-    <w:p>
-      <w:pPr>
-        <w:pStyle w:val="Dots"/>
-      </w:pPr>
-      <w:r>
-        <w:t xml:space="preserve">Los productos resultantes se mostrarán en lotes de hasta cuatro, un máximo de 5 lotes. Es decir que como máximo se muestran 20 productos, para no saturar al usuario. Para ver más productos dentro de esos 20, deberá descartar alguno poniéndole la opción </w:t>
-      </w:r>
-      <w:r>
-        <w:rPr>
-          <w:i/>
-        </w:rPr>
-        <w:t>No me interesa</w:t>
-      </w:r>
-      <w:r>
-        <w:t>.</w:t>
+        <w:t>click</w:t>
+      </w:r>
+      <w:r>
+        <w:t xml:space="preserve"> en ella, se ingresa el nombre del producto buscado.</w:t>
       </w:r>
     </w:p>
     <w:p>
       <w:pPr>
         <w:pStyle w:val="Ttulo2"/>
       </w:pPr>
-      <w:bookmarkStart w:id="67" w:name="_Toc106837182"/>
-      <w:r>
-        <w:t>Búsqueda por filtro</w:t>
+      <w:bookmarkStart w:id="67" w:name="_Toc106837184"/>
+      <w:r>
+        <w:t>Detalle de un Producto</w:t>
       </w:r>
       <w:bookmarkEnd w:id="67"/>
-    </w:p>
-    <w:p>
-      <w:pPr>
-        <w:pStyle w:val="Dots"/>
-      </w:pPr>
-      <w:r>
-        <w:t>En combinación con el punto anterior, se puede acotar la búsqueda usando filtros personalizados.</w:t>
-      </w:r>
-    </w:p>
-    <w:p>
-      <w:pPr>
-        <w:pStyle w:val="Dots"/>
-      </w:pPr>
-      <w:r>
-        <w:t>Esos filtros permiten acotar el resultado usando algún dato conocido del producto buscado.</w:t>
-      </w:r>
-    </w:p>
-    <w:p>
-      <w:pPr>
-        <w:pStyle w:val="Ttulo2"/>
-      </w:pPr>
-      <w:bookmarkStart w:id="68" w:name="_Toc106837183"/>
-      <w:r>
-        <w:t>Búsqueda por el Nombre</w:t>
-      </w:r>
-      <w:bookmarkEnd w:id="68"/>
-      <w:r>
-        <w:t xml:space="preserve"> </w:t>
-      </w:r>
-    </w:p>
-    <w:p>
-      <w:pPr>
-        <w:pStyle w:val="Dots"/>
-      </w:pPr>
-      <w:r>
-        <w:t>También se puede buscar por el nombre de una película, colección o capítulo.</w:t>
-      </w:r>
-    </w:p>
-    <w:p>
-      <w:pPr>
-        <w:pStyle w:val="Dots"/>
-      </w:pPr>
-      <w:r>
-        <w:t xml:space="preserve">Para eso, en el Header se encuentra la lupa. Haciendo </w:t>
-      </w:r>
-      <w:r>
-        <w:rPr>
-          <w:i/>
-        </w:rPr>
-        <w:t>click</w:t>
-      </w:r>
-      <w:r>
-        <w:t xml:space="preserve"> en ella, se ingresa el nombre del producto buscado.</w:t>
-      </w:r>
-    </w:p>
-    <w:p>
-      <w:pPr>
-        <w:pStyle w:val="Ttulo2"/>
-      </w:pPr>
-      <w:bookmarkStart w:id="69" w:name="_Toc106837184"/>
-      <w:r>
-        <w:t>Detalle de un Producto</w:t>
-      </w:r>
-      <w:bookmarkEnd w:id="69"/>
     </w:p>
     <w:p>
       <w:pPr>
@@ -19408,7 +19616,7 @@
             <w:rPr>
               <w:noProof/>
             </w:rPr>
-            <w:t>X-2</w:t>
+            <w:t>X-1</w:t>
           </w:r>
           <w:r>
             <w:fldChar w:fldCharType="end"/>
@@ -19421,7 +19629,7 @@
               <w:rPr>
                 <w:noProof/>
               </w:rPr>
-              <w:t>2</w:t>
+              <w:t>1</w:t>
             </w:r>
           </w:fldSimple>
         </w:p>
@@ -19544,7 +19752,7 @@
             <w:rPr>
               <w:noProof/>
             </w:rPr>
-            <w:t>XV-1</w:t>
+            <w:t>XVII-1</w:t>
           </w:r>
           <w:r>
             <w:fldChar w:fldCharType="end"/>
@@ -25335,7 +25543,7 @@
 </file>
 
 <file path=customXml/itemProps1.xml><?xml version="1.0" encoding="utf-8"?>
-<ds:datastoreItem xmlns:ds="http://schemas.openxmlformats.org/officeDocument/2006/customXml" ds:itemID="{6E6F8A86-215D-41AD-A6CA-32369CD11973}">
+<ds:datastoreItem xmlns:ds="http://schemas.openxmlformats.org/officeDocument/2006/customXml" ds:itemID="{2D88C409-82C6-47C1-B1D2-FEA0EA426F96}">
   <ds:schemaRefs>
     <ds:schemaRef ds:uri="http://schemas.openxmlformats.org/officeDocument/2006/bibliography"/>
   </ds:schemaRefs>

--- a/0-varios/Memoria.docx
+++ b/0-varios/Memoria.docx
@@ -83,7 +83,7 @@
             </w:rPr>
             <w:fldChar w:fldCharType="separate"/>
           </w:r>
-          <w:hyperlink w:anchor="_Toc106837116" w:history="1">
+          <w:hyperlink w:anchor="_Toc109032909" w:history="1">
             <w:r>
               <w:rPr>
                 <w:rStyle w:val="Hipervnculo"/>
@@ -106,7 +106,7 @@
               <w:rPr>
                 <w:webHidden/>
               </w:rPr>
-              <w:instrText xml:space="preserve"> PAGEREF _Toc106837116 \h </w:instrText>
+              <w:instrText xml:space="preserve"> PAGEREF _Toc109032909 \h </w:instrText>
             </w:r>
             <w:r>
               <w:rPr>
@@ -142,7 +142,7 @@
               <w:lang w:eastAsia="es-AR"/>
             </w:rPr>
           </w:pPr>
-          <w:hyperlink w:anchor="_Toc106837117" w:history="1">
+          <w:hyperlink w:anchor="_Toc109032910" w:history="1">
             <w:r>
               <w:rPr>
                 <w:rStyle w:val="Hipervnculo"/>
@@ -182,7 +182,7 @@
                 <w:noProof/>
                 <w:webHidden/>
               </w:rPr>
-              <w:instrText xml:space="preserve"> PAGEREF _Toc106837117 \h </w:instrText>
+              <w:instrText xml:space="preserve"> PAGEREF _Toc109032910 \h </w:instrText>
             </w:r>
             <w:r>
               <w:rPr>
@@ -222,7 +222,7 @@
               <w:lang w:eastAsia="es-AR"/>
             </w:rPr>
           </w:pPr>
-          <w:hyperlink w:anchor="_Toc106837118" w:history="1">
+          <w:hyperlink w:anchor="_Toc109032911" w:history="1">
             <w:r>
               <w:rPr>
                 <w:rStyle w:val="Hipervnculo"/>
@@ -262,7 +262,7 @@
                 <w:noProof/>
                 <w:webHidden/>
               </w:rPr>
-              <w:instrText xml:space="preserve"> PAGEREF _Toc106837118 \h </w:instrText>
+              <w:instrText xml:space="preserve"> PAGEREF _Toc109032911 \h </w:instrText>
             </w:r>
             <w:r>
               <w:rPr>
@@ -302,7 +302,7 @@
               <w:lang w:eastAsia="es-AR"/>
             </w:rPr>
           </w:pPr>
-          <w:hyperlink w:anchor="_Toc106837119" w:history="1">
+          <w:hyperlink w:anchor="_Toc109032912" w:history="1">
             <w:r>
               <w:rPr>
                 <w:rStyle w:val="Hipervnculo"/>
@@ -342,7 +342,7 @@
                 <w:noProof/>
                 <w:webHidden/>
               </w:rPr>
-              <w:instrText xml:space="preserve"> PAGEREF _Toc106837119 \h </w:instrText>
+              <w:instrText xml:space="preserve"> PAGEREF _Toc109032912 \h </w:instrText>
             </w:r>
             <w:r>
               <w:rPr>
@@ -387,7 +387,7 @@
               <w:lang w:eastAsia="es-AR"/>
             </w:rPr>
           </w:pPr>
-          <w:hyperlink w:anchor="_Toc106837120" w:history="1">
+          <w:hyperlink w:anchor="_Toc109032913" w:history="1">
             <w:r>
               <w:rPr>
                 <w:rStyle w:val="Hipervnculo"/>
@@ -410,7 +410,7 @@
               <w:rPr>
                 <w:webHidden/>
               </w:rPr>
-              <w:instrText xml:space="preserve"> PAGEREF _Toc106837120 \h </w:instrText>
+              <w:instrText xml:space="preserve"> PAGEREF _Toc109032913 \h </w:instrText>
             </w:r>
             <w:r>
               <w:rPr>
@@ -446,7 +446,7 @@
               <w:lang w:eastAsia="es-AR"/>
             </w:rPr>
           </w:pPr>
-          <w:hyperlink w:anchor="_Toc106837121" w:history="1">
+          <w:hyperlink w:anchor="_Toc109032914" w:history="1">
             <w:r>
               <w:rPr>
                 <w:rStyle w:val="Hipervnculo"/>
@@ -486,7 +486,7 @@
                 <w:noProof/>
                 <w:webHidden/>
               </w:rPr>
-              <w:instrText xml:space="preserve"> PAGEREF _Toc106837121 \h </w:instrText>
+              <w:instrText xml:space="preserve"> PAGEREF _Toc109032914 \h </w:instrText>
             </w:r>
             <w:r>
               <w:rPr>
@@ -526,7 +526,7 @@
               <w:lang w:eastAsia="es-AR"/>
             </w:rPr>
           </w:pPr>
-          <w:hyperlink w:anchor="_Toc106837122" w:history="1">
+          <w:hyperlink w:anchor="_Toc109032915" w:history="1">
             <w:r>
               <w:rPr>
                 <w:rStyle w:val="Hipervnculo"/>
@@ -566,7 +566,7 @@
                 <w:noProof/>
                 <w:webHidden/>
               </w:rPr>
-              <w:instrText xml:space="preserve"> PAGEREF _Toc106837122 \h </w:instrText>
+              <w:instrText xml:space="preserve"> PAGEREF _Toc109032915 \h </w:instrText>
             </w:r>
             <w:r>
               <w:rPr>
@@ -611,7 +611,7 @@
               <w:lang w:eastAsia="es-AR"/>
             </w:rPr>
           </w:pPr>
-          <w:hyperlink w:anchor="_Toc106837123" w:history="1">
+          <w:hyperlink w:anchor="_Toc109032916" w:history="1">
             <w:r>
               <w:rPr>
                 <w:rStyle w:val="Hipervnculo"/>
@@ -634,7 +634,7 @@
               <w:rPr>
                 <w:webHidden/>
               </w:rPr>
-              <w:instrText xml:space="preserve"> PAGEREF _Toc106837123 \h </w:instrText>
+              <w:instrText xml:space="preserve"> PAGEREF _Toc109032916 \h </w:instrText>
             </w:r>
             <w:r>
               <w:rPr>
@@ -670,7 +670,7 @@
               <w:lang w:eastAsia="es-AR"/>
             </w:rPr>
           </w:pPr>
-          <w:hyperlink w:anchor="_Toc106837124" w:history="1">
+          <w:hyperlink w:anchor="_Toc109032917" w:history="1">
             <w:r>
               <w:rPr>
                 <w:rStyle w:val="Hipervnculo"/>
@@ -710,7 +710,7 @@
                 <w:noProof/>
                 <w:webHidden/>
               </w:rPr>
-              <w:instrText xml:space="preserve"> PAGEREF _Toc106837124 \h </w:instrText>
+              <w:instrText xml:space="preserve"> PAGEREF _Toc109032917 \h </w:instrText>
             </w:r>
             <w:r>
               <w:rPr>
@@ -750,7 +750,7 @@
               <w:lang w:eastAsia="es-AR"/>
             </w:rPr>
           </w:pPr>
-          <w:hyperlink w:anchor="_Toc106837125" w:history="1">
+          <w:hyperlink w:anchor="_Toc109032918" w:history="1">
             <w:r>
               <w:rPr>
                 <w:rStyle w:val="Hipervnculo"/>
@@ -790,7 +790,7 @@
                 <w:noProof/>
                 <w:webHidden/>
               </w:rPr>
-              <w:instrText xml:space="preserve"> PAGEREF _Toc106837125 \h </w:instrText>
+              <w:instrText xml:space="preserve"> PAGEREF _Toc109032918 \h </w:instrText>
             </w:r>
             <w:r>
               <w:rPr>
@@ -835,7 +835,7 @@
               <w:lang w:eastAsia="es-AR"/>
             </w:rPr>
           </w:pPr>
-          <w:hyperlink w:anchor="_Toc106837126" w:history="1">
+          <w:hyperlink w:anchor="_Toc109032919" w:history="1">
             <w:r>
               <w:rPr>
                 <w:rStyle w:val="Hipervnculo"/>
@@ -858,7 +858,7 @@
               <w:rPr>
                 <w:webHidden/>
               </w:rPr>
-              <w:instrText xml:space="preserve"> PAGEREF _Toc106837126 \h </w:instrText>
+              <w:instrText xml:space="preserve"> PAGEREF _Toc109032919 \h </w:instrText>
             </w:r>
             <w:r>
               <w:rPr>
@@ -894,7 +894,7 @@
               <w:lang w:eastAsia="es-AR"/>
             </w:rPr>
           </w:pPr>
-          <w:hyperlink w:anchor="_Toc106837127" w:history="1">
+          <w:hyperlink w:anchor="_Toc109032920" w:history="1">
             <w:r>
               <w:rPr>
                 <w:rStyle w:val="Hipervnculo"/>
@@ -934,7 +934,7 @@
                 <w:noProof/>
                 <w:webHidden/>
               </w:rPr>
-              <w:instrText xml:space="preserve"> PAGEREF _Toc106837127 \h </w:instrText>
+              <w:instrText xml:space="preserve"> PAGEREF _Toc109032920 \h </w:instrText>
             </w:r>
             <w:r>
               <w:rPr>
@@ -974,7 +974,7 @@
               <w:lang w:eastAsia="es-AR"/>
             </w:rPr>
           </w:pPr>
-          <w:hyperlink w:anchor="_Toc106837128" w:history="1">
+          <w:hyperlink w:anchor="_Toc109032921" w:history="1">
             <w:r>
               <w:rPr>
                 <w:rStyle w:val="Hipervnculo"/>
@@ -1014,7 +1014,7 @@
                 <w:noProof/>
                 <w:webHidden/>
               </w:rPr>
-              <w:instrText xml:space="preserve"> PAGEREF _Toc106837128 \h </w:instrText>
+              <w:instrText xml:space="preserve"> PAGEREF _Toc109032921 \h </w:instrText>
             </w:r>
             <w:r>
               <w:rPr>
@@ -1054,7 +1054,7 @@
               <w:lang w:eastAsia="es-AR"/>
             </w:rPr>
           </w:pPr>
-          <w:hyperlink w:anchor="_Toc106837129" w:history="1">
+          <w:hyperlink w:anchor="_Toc109032922" w:history="1">
             <w:r>
               <w:rPr>
                 <w:rStyle w:val="Hipervnculo"/>
@@ -1094,7 +1094,7 @@
                 <w:noProof/>
                 <w:webHidden/>
               </w:rPr>
-              <w:instrText xml:space="preserve"> PAGEREF _Toc106837129 \h </w:instrText>
+              <w:instrText xml:space="preserve"> PAGEREF _Toc109032922 \h </w:instrText>
             </w:r>
             <w:r>
               <w:rPr>
@@ -1134,7 +1134,7 @@
               <w:lang w:eastAsia="es-AR"/>
             </w:rPr>
           </w:pPr>
-          <w:hyperlink w:anchor="_Toc106837130" w:history="1">
+          <w:hyperlink w:anchor="_Toc109032923" w:history="1">
             <w:r>
               <w:rPr>
                 <w:rStyle w:val="Hipervnculo"/>
@@ -1174,7 +1174,7 @@
                 <w:noProof/>
                 <w:webHidden/>
               </w:rPr>
-              <w:instrText xml:space="preserve"> PAGEREF _Toc106837130 \h </w:instrText>
+              <w:instrText xml:space="preserve"> PAGEREF _Toc109032923 \h </w:instrText>
             </w:r>
             <w:r>
               <w:rPr>
@@ -1219,7 +1219,7 @@
               <w:lang w:eastAsia="es-AR"/>
             </w:rPr>
           </w:pPr>
-          <w:hyperlink w:anchor="_Toc106837131" w:history="1">
+          <w:hyperlink w:anchor="_Toc109032924" w:history="1">
             <w:r>
               <w:rPr>
                 <w:rStyle w:val="Hipervnculo"/>
@@ -1242,7 +1242,7 @@
               <w:rPr>
                 <w:webHidden/>
               </w:rPr>
-              <w:instrText xml:space="preserve"> PAGEREF _Toc106837131 \h </w:instrText>
+              <w:instrText xml:space="preserve"> PAGEREF _Toc109032924 \h </w:instrText>
             </w:r>
             <w:r>
               <w:rPr>
@@ -1278,7 +1278,7 @@
               <w:lang w:eastAsia="es-AR"/>
             </w:rPr>
           </w:pPr>
-          <w:hyperlink w:anchor="_Toc106837132" w:history="1">
+          <w:hyperlink w:anchor="_Toc109032925" w:history="1">
             <w:r>
               <w:rPr>
                 <w:rStyle w:val="Hipervnculo"/>
@@ -1318,7 +1318,7 @@
                 <w:noProof/>
                 <w:webHidden/>
               </w:rPr>
-              <w:instrText xml:space="preserve"> PAGEREF _Toc106837132 \h </w:instrText>
+              <w:instrText xml:space="preserve"> PAGEREF _Toc109032925 \h </w:instrText>
             </w:r>
             <w:r>
               <w:rPr>
@@ -1358,7 +1358,7 @@
               <w:lang w:eastAsia="es-AR"/>
             </w:rPr>
           </w:pPr>
-          <w:hyperlink w:anchor="_Toc106837133" w:history="1">
+          <w:hyperlink w:anchor="_Toc109032926" w:history="1">
             <w:r>
               <w:rPr>
                 <w:rStyle w:val="Hipervnculo"/>
@@ -1398,7 +1398,7 @@
                 <w:noProof/>
                 <w:webHidden/>
               </w:rPr>
-              <w:instrText xml:space="preserve"> PAGEREF _Toc106837133 \h </w:instrText>
+              <w:instrText xml:space="preserve"> PAGEREF _Toc109032926 \h </w:instrText>
             </w:r>
             <w:r>
               <w:rPr>
@@ -1443,7 +1443,7 @@
               <w:lang w:eastAsia="es-AR"/>
             </w:rPr>
           </w:pPr>
-          <w:hyperlink w:anchor="_Toc106837134" w:history="1">
+          <w:hyperlink w:anchor="_Toc109032927" w:history="1">
             <w:r>
               <w:rPr>
                 <w:rStyle w:val="Hipervnculo"/>
@@ -1466,7 +1466,7 @@
               <w:rPr>
                 <w:webHidden/>
               </w:rPr>
-              <w:instrText xml:space="preserve"> PAGEREF _Toc106837134 \h </w:instrText>
+              <w:instrText xml:space="preserve"> PAGEREF _Toc109032927 \h </w:instrText>
             </w:r>
             <w:r>
               <w:rPr>
@@ -1502,7 +1502,7 @@
               <w:lang w:eastAsia="es-AR"/>
             </w:rPr>
           </w:pPr>
-          <w:hyperlink w:anchor="_Toc106837135" w:history="1">
+          <w:hyperlink w:anchor="_Toc109032928" w:history="1">
             <w:r>
               <w:rPr>
                 <w:rStyle w:val="Hipervnculo"/>
@@ -1542,7 +1542,7 @@
                 <w:noProof/>
                 <w:webHidden/>
               </w:rPr>
-              <w:instrText xml:space="preserve"> PAGEREF _Toc106837135 \h </w:instrText>
+              <w:instrText xml:space="preserve"> PAGEREF _Toc109032928 \h </w:instrText>
             </w:r>
             <w:r>
               <w:rPr>
@@ -1582,7 +1582,7 @@
               <w:lang w:eastAsia="es-AR"/>
             </w:rPr>
           </w:pPr>
-          <w:hyperlink w:anchor="_Toc106837136" w:history="1">
+          <w:hyperlink w:anchor="_Toc109032929" w:history="1">
             <w:r>
               <w:rPr>
                 <w:rStyle w:val="Hipervnculo"/>
@@ -1622,7 +1622,7 @@
                 <w:noProof/>
                 <w:webHidden/>
               </w:rPr>
-              <w:instrText xml:space="preserve"> PAGEREF _Toc106837136 \h </w:instrText>
+              <w:instrText xml:space="preserve"> PAGEREF _Toc109032929 \h </w:instrText>
             </w:r>
             <w:r>
               <w:rPr>
@@ -1667,7 +1667,7 @@
               <w:lang w:eastAsia="es-AR"/>
             </w:rPr>
           </w:pPr>
-          <w:hyperlink w:anchor="_Toc106837137" w:history="1">
+          <w:hyperlink w:anchor="_Toc109032930" w:history="1">
             <w:r>
               <w:rPr>
                 <w:rStyle w:val="Hipervnculo"/>
@@ -1690,7 +1690,7 @@
               <w:rPr>
                 <w:webHidden/>
               </w:rPr>
-              <w:instrText xml:space="preserve"> PAGEREF _Toc106837137 \h </w:instrText>
+              <w:instrText xml:space="preserve"> PAGEREF _Toc109032930 \h </w:instrText>
             </w:r>
             <w:r>
               <w:rPr>
@@ -1726,7 +1726,7 @@
               <w:lang w:eastAsia="es-AR"/>
             </w:rPr>
           </w:pPr>
-          <w:hyperlink w:anchor="_Toc106837138" w:history="1">
+          <w:hyperlink w:anchor="_Toc109032931" w:history="1">
             <w:r>
               <w:rPr>
                 <w:rStyle w:val="Hipervnculo"/>
@@ -1766,7 +1766,7 @@
                 <w:noProof/>
                 <w:webHidden/>
               </w:rPr>
-              <w:instrText xml:space="preserve"> PAGEREF _Toc106837138 \h </w:instrText>
+              <w:instrText xml:space="preserve"> PAGEREF _Toc109032931 \h </w:instrText>
             </w:r>
             <w:r>
               <w:rPr>
@@ -1806,7 +1806,7 @@
               <w:lang w:eastAsia="es-AR"/>
             </w:rPr>
           </w:pPr>
-          <w:hyperlink w:anchor="_Toc106837139" w:history="1">
+          <w:hyperlink w:anchor="_Toc109032932" w:history="1">
             <w:r>
               <w:rPr>
                 <w:rStyle w:val="Hipervnculo"/>
@@ -1846,7 +1846,7 @@
                 <w:noProof/>
                 <w:webHidden/>
               </w:rPr>
-              <w:instrText xml:space="preserve"> PAGEREF _Toc106837139 \h </w:instrText>
+              <w:instrText xml:space="preserve"> PAGEREF _Toc109032932 \h </w:instrText>
             </w:r>
             <w:r>
               <w:rPr>
@@ -1891,7 +1891,7 @@
               <w:lang w:eastAsia="es-AR"/>
             </w:rPr>
           </w:pPr>
-          <w:hyperlink w:anchor="_Toc106837140" w:history="1">
+          <w:hyperlink w:anchor="_Toc109032933" w:history="1">
             <w:r>
               <w:rPr>
                 <w:rStyle w:val="Hipervnculo"/>
@@ -1914,7 +1914,7 @@
               <w:rPr>
                 <w:webHidden/>
               </w:rPr>
-              <w:instrText xml:space="preserve"> PAGEREF _Toc106837140 \h </w:instrText>
+              <w:instrText xml:space="preserve"> PAGEREF _Toc109032933 \h </w:instrText>
             </w:r>
             <w:r>
               <w:rPr>
@@ -1950,7 +1950,7 @@
               <w:lang w:eastAsia="es-AR"/>
             </w:rPr>
           </w:pPr>
-          <w:hyperlink w:anchor="_Toc106837141" w:history="1">
+          <w:hyperlink w:anchor="_Toc109032934" w:history="1">
             <w:r>
               <w:rPr>
                 <w:rStyle w:val="Hipervnculo"/>
@@ -1990,7 +1990,7 @@
                 <w:noProof/>
                 <w:webHidden/>
               </w:rPr>
-              <w:instrText xml:space="preserve"> PAGEREF _Toc106837141 \h </w:instrText>
+              <w:instrText xml:space="preserve"> PAGEREF _Toc109032934 \h </w:instrText>
             </w:r>
             <w:r>
               <w:rPr>
@@ -2030,7 +2030,7 @@
               <w:lang w:eastAsia="es-AR"/>
             </w:rPr>
           </w:pPr>
-          <w:hyperlink w:anchor="_Toc106837142" w:history="1">
+          <w:hyperlink w:anchor="_Toc109032935" w:history="1">
             <w:r>
               <w:rPr>
                 <w:rStyle w:val="Hipervnculo"/>
@@ -2070,7 +2070,7 @@
                 <w:noProof/>
                 <w:webHidden/>
               </w:rPr>
-              <w:instrText xml:space="preserve"> PAGEREF _Toc106837142 \h </w:instrText>
+              <w:instrText xml:space="preserve"> PAGEREF _Toc109032935 \h </w:instrText>
             </w:r>
             <w:r>
               <w:rPr>
@@ -2110,7 +2110,7 @@
               <w:lang w:eastAsia="es-AR"/>
             </w:rPr>
           </w:pPr>
-          <w:hyperlink w:anchor="_Toc106837143" w:history="1">
+          <w:hyperlink w:anchor="_Toc109032936" w:history="1">
             <w:r>
               <w:rPr>
                 <w:rStyle w:val="Hipervnculo"/>
@@ -2150,7 +2150,7 @@
                 <w:noProof/>
                 <w:webHidden/>
               </w:rPr>
-              <w:instrText xml:space="preserve"> PAGEREF _Toc106837143 \h </w:instrText>
+              <w:instrText xml:space="preserve"> PAGEREF _Toc109032936 \h </w:instrText>
             </w:r>
             <w:r>
               <w:rPr>
@@ -2190,7 +2190,7 @@
               <w:lang w:eastAsia="es-AR"/>
             </w:rPr>
           </w:pPr>
-          <w:hyperlink w:anchor="_Toc106837144" w:history="1">
+          <w:hyperlink w:anchor="_Toc109032937" w:history="1">
             <w:r>
               <w:rPr>
                 <w:rStyle w:val="Hipervnculo"/>
@@ -2230,7 +2230,7 @@
                 <w:noProof/>
                 <w:webHidden/>
               </w:rPr>
-              <w:instrText xml:space="preserve"> PAGEREF _Toc106837144 \h </w:instrText>
+              <w:instrText xml:space="preserve"> PAGEREF _Toc109032937 \h </w:instrText>
             </w:r>
             <w:r>
               <w:rPr>
@@ -2270,7 +2270,7 @@
               <w:lang w:eastAsia="es-AR"/>
             </w:rPr>
           </w:pPr>
-          <w:hyperlink w:anchor="_Toc106837145" w:history="1">
+          <w:hyperlink w:anchor="_Toc109032938" w:history="1">
             <w:r>
               <w:rPr>
                 <w:rStyle w:val="Hipervnculo"/>
@@ -2310,7 +2310,7 @@
                 <w:noProof/>
                 <w:webHidden/>
               </w:rPr>
-              <w:instrText xml:space="preserve"> PAGEREF _Toc106837145 \h </w:instrText>
+              <w:instrText xml:space="preserve"> PAGEREF _Toc109032938 \h </w:instrText>
             </w:r>
             <w:r>
               <w:rPr>
@@ -2355,7 +2355,7 @@
               <w:lang w:eastAsia="es-AR"/>
             </w:rPr>
           </w:pPr>
-          <w:hyperlink w:anchor="_Toc106837146" w:history="1">
+          <w:hyperlink w:anchor="_Toc109032939" w:history="1">
             <w:r>
               <w:rPr>
                 <w:rStyle w:val="Hipervnculo"/>
@@ -2378,7 +2378,7 @@
               <w:rPr>
                 <w:webHidden/>
               </w:rPr>
-              <w:instrText xml:space="preserve"> PAGEREF _Toc106837146 \h </w:instrText>
+              <w:instrText xml:space="preserve"> PAGEREF _Toc109032939 \h </w:instrText>
             </w:r>
             <w:r>
               <w:rPr>
@@ -2414,7 +2414,7 @@
               <w:lang w:eastAsia="es-AR"/>
             </w:rPr>
           </w:pPr>
-          <w:hyperlink w:anchor="_Toc106837147" w:history="1">
+          <w:hyperlink w:anchor="_Toc109032940" w:history="1">
             <w:r>
               <w:rPr>
                 <w:rStyle w:val="Hipervnculo"/>
@@ -2454,7 +2454,7 @@
                 <w:noProof/>
                 <w:webHidden/>
               </w:rPr>
-              <w:instrText xml:space="preserve"> PAGEREF _Toc106837147 \h </w:instrText>
+              <w:instrText xml:space="preserve"> PAGEREF _Toc109032940 \h </w:instrText>
             </w:r>
             <w:r>
               <w:rPr>
@@ -2494,7 +2494,7 @@
               <w:lang w:eastAsia="es-AR"/>
             </w:rPr>
           </w:pPr>
-          <w:hyperlink w:anchor="_Toc106837148" w:history="1">
+          <w:hyperlink w:anchor="_Toc109032941" w:history="1">
             <w:r>
               <w:rPr>
                 <w:rStyle w:val="Hipervnculo"/>
@@ -2534,7 +2534,7 @@
                 <w:noProof/>
                 <w:webHidden/>
               </w:rPr>
-              <w:instrText xml:space="preserve"> PAGEREF _Toc106837148 \h </w:instrText>
+              <w:instrText xml:space="preserve"> PAGEREF _Toc109032941 \h </w:instrText>
             </w:r>
             <w:r>
               <w:rPr>
@@ -2579,12 +2579,12 @@
               <w:lang w:eastAsia="es-AR"/>
             </w:rPr>
           </w:pPr>
-          <w:hyperlink w:anchor="_Toc106837149" w:history="1">
+          <w:hyperlink w:anchor="_Toc109032942" w:history="1">
             <w:r>
               <w:rPr>
                 <w:rStyle w:val="Hipervnculo"/>
               </w:rPr>
-              <w:t>Capítulo X: ABM de un RCLV</w:t>
+              <w:t>Capítulo X: Alta, Detalle y Edición de un RCLV</w:t>
             </w:r>
             <w:r>
               <w:rPr>
@@ -2602,7 +2602,7 @@
               <w:rPr>
                 <w:webHidden/>
               </w:rPr>
-              <w:instrText xml:space="preserve"> PAGEREF _Toc106837149 \h </w:instrText>
+              <w:instrText xml:space="preserve"> PAGEREF _Toc109032942 \h </w:instrText>
             </w:r>
             <w:r>
               <w:rPr>
@@ -2619,7 +2619,19 @@
               <w:rPr>
                 <w:webHidden/>
               </w:rPr>
-              <w:t>X-1</w:t>
+              <w:t>X</w:t>
+            </w:r>
+            <w:r>
+              <w:rPr>
+                <w:webHidden/>
+              </w:rPr>
+              <w:t>-</w:t>
+            </w:r>
+            <w:r>
+              <w:rPr>
+                <w:webHidden/>
+              </w:rPr>
+              <w:t>1</w:t>
             </w:r>
             <w:r>
               <w:rPr>
@@ -2638,7 +2650,7 @@
               <w:lang w:eastAsia="es-AR"/>
             </w:rPr>
           </w:pPr>
-          <w:hyperlink w:anchor="_Toc106837150" w:history="1">
+          <w:hyperlink w:anchor="_Toc109032943" w:history="1">
             <w:r>
               <w:rPr>
                 <w:rStyle w:val="Hipervnculo"/>
@@ -2657,7 +2669,7 @@
                 <w:rStyle w:val="Hipervnculo"/>
                 <w:noProof/>
               </w:rPr>
-              <w:t xml:space="preserve"> Alta de RCLV</w:t>
+              <w:t xml:space="preserve"> Criterios</w:t>
             </w:r>
             <w:r>
               <w:rPr>
@@ -2678,7 +2690,7 @@
                 <w:noProof/>
                 <w:webHidden/>
               </w:rPr>
-              <w:instrText xml:space="preserve"> PAGEREF _Toc106837150 \h </w:instrText>
+              <w:instrText xml:space="preserve"> PAGEREF _Toc109032943 \h </w:instrText>
             </w:r>
             <w:r>
               <w:rPr>
@@ -2718,7 +2730,7 @@
               <w:lang w:eastAsia="es-AR"/>
             </w:rPr>
           </w:pPr>
-          <w:hyperlink w:anchor="_Toc106837151" w:history="1">
+          <w:hyperlink w:anchor="_Toc109032944" w:history="1">
             <w:r>
               <w:rPr>
                 <w:rStyle w:val="Hipervnculo"/>
@@ -2737,7 +2749,7 @@
                 <w:rStyle w:val="Hipervnculo"/>
                 <w:noProof/>
               </w:rPr>
-              <w:t xml:space="preserve"> Detalle de RCLV</w:t>
+              <w:t xml:space="preserve"> Accesos</w:t>
             </w:r>
             <w:r>
               <w:rPr>
@@ -2758,7 +2770,7 @@
                 <w:noProof/>
                 <w:webHidden/>
               </w:rPr>
-              <w:instrText xml:space="preserve"> PAGEREF _Toc106837151 \h </w:instrText>
+              <w:instrText xml:space="preserve"> PAGEREF _Toc109032944 \h </w:instrText>
             </w:r>
             <w:r>
               <w:rPr>
@@ -2798,7 +2810,7 @@
               <w:lang w:eastAsia="es-AR"/>
             </w:rPr>
           </w:pPr>
-          <w:hyperlink w:anchor="_Toc106837152" w:history="1">
+          <w:hyperlink w:anchor="_Toc109032945" w:history="1">
             <w:r>
               <w:rPr>
                 <w:rStyle w:val="Hipervnculo"/>
@@ -2817,7 +2829,7 @@
                 <w:rStyle w:val="Hipervnculo"/>
                 <w:noProof/>
               </w:rPr>
-              <w:t xml:space="preserve"> Edición de RCLV</w:t>
+              <w:t xml:space="preserve"> Información en el url</w:t>
             </w:r>
             <w:r>
               <w:rPr>
@@ -2838,7 +2850,7 @@
                 <w:noProof/>
                 <w:webHidden/>
               </w:rPr>
-              <w:instrText xml:space="preserve"> PAGEREF _Toc106837152 \h </w:instrText>
+              <w:instrText xml:space="preserve"> PAGEREF _Toc109032945 \h </w:instrText>
             </w:r>
             <w:r>
               <w:rPr>
@@ -2858,7 +2870,7 @@
                 <w:noProof/>
                 <w:webHidden/>
               </w:rPr>
-              <w:t>X-2</w:t>
+              <w:t>X-1</w:t>
             </w:r>
             <w:r>
               <w:rPr>
@@ -2878,7 +2890,7 @@
               <w:lang w:eastAsia="es-AR"/>
             </w:rPr>
           </w:pPr>
-          <w:hyperlink w:anchor="_Toc106837153" w:history="1">
+          <w:hyperlink w:anchor="_Toc109032946" w:history="1">
             <w:r>
               <w:rPr>
                 <w:rStyle w:val="Hipervnculo"/>
@@ -2894,10 +2906,83 @@
             </w:r>
             <w:r>
               <w:rPr>
+                <w:noProof/>
+                <w:webHidden/>
+              </w:rPr>
+              <w:tab/>
+            </w:r>
+            <w:r>
+              <w:rPr>
+                <w:noProof/>
+                <w:webHidden/>
+              </w:rPr>
+              <w:fldChar w:fldCharType="begin"/>
+            </w:r>
+            <w:r>
+              <w:rPr>
+                <w:noProof/>
+                <w:webHidden/>
+              </w:rPr>
+              <w:instrText xml:space="preserve"> PAGEREF _Toc109032946 \h </w:instrText>
+            </w:r>
+            <w:r>
+              <w:rPr>
+                <w:noProof/>
+                <w:webHidden/>
+              </w:rPr>
+            </w:r>
+            <w:r>
+              <w:rPr>
+                <w:noProof/>
+                <w:webHidden/>
+              </w:rPr>
+              <w:fldChar w:fldCharType="separate"/>
+            </w:r>
+            <w:r>
+              <w:rPr>
+                <w:noProof/>
+                <w:webHidden/>
+              </w:rPr>
+              <w:t>X-1</w:t>
+            </w:r>
+            <w:r>
+              <w:rPr>
+                <w:noProof/>
+                <w:webHidden/>
+              </w:rPr>
+              <w:fldChar w:fldCharType="end"/>
+            </w:r>
+          </w:hyperlink>
+        </w:p>
+        <w:p>
+          <w:pPr>
+            <w:pStyle w:val="TDC2"/>
+            <w:rPr>
+              <w:rFonts w:eastAsiaTheme="minorEastAsia"/>
+              <w:noProof/>
+              <w:lang w:eastAsia="es-AR"/>
+            </w:rPr>
+          </w:pPr>
+          <w:hyperlink w:anchor="_Toc109032947" w:history="1">
+            <w:r>
+              <w:rPr>
                 <w:rStyle w:val="Hipervnculo"/>
                 <w:noProof/>
-              </w:rPr>
-              <w:t xml:space="preserve"> Inactivar/Recuperar/Deshacer un RCLV</w:t>
+                <w14:scene3d>
+                  <w14:camera w14:prst="orthographicFront"/>
+                  <w14:lightRig w14:rig="threePt" w14:dir="t">
+                    <w14:rot w14:lat="0" w14:lon="0" w14:rev="0"/>
+                  </w14:lightRig>
+                </w14:scene3d>
+              </w:rPr>
+              <w:t>5.</w:t>
+            </w:r>
+            <w:r>
+              <w:rPr>
+                <w:rStyle w:val="Hipervnculo"/>
+                <w:noProof/>
+              </w:rPr>
+              <w:t xml:space="preserve"> Campos a completar</w:t>
             </w:r>
             <w:r>
               <w:rPr>
@@ -2918,7 +3003,7 @@
                 <w:noProof/>
                 <w:webHidden/>
               </w:rPr>
-              <w:instrText xml:space="preserve"> PAGEREF _Toc106837153 \h </w:instrText>
+              <w:instrText xml:space="preserve"> PAGEREF _Toc109032947 \h </w:instrText>
             </w:r>
             <w:r>
               <w:rPr>
@@ -2938,21 +3023,167 @@
                 <w:noProof/>
                 <w:webHidden/>
               </w:rPr>
-              <w:t>X</w:t>
-            </w:r>
-            <w:r>
-              <w:rPr>
-                <w:noProof/>
-                <w:webHidden/>
-              </w:rPr>
-              <w:t>-</w:t>
-            </w:r>
-            <w:r>
-              <w:rPr>
-                <w:noProof/>
-                <w:webHidden/>
-              </w:rPr>
-              <w:t>2</w:t>
+              <w:t>X-2</w:t>
+            </w:r>
+            <w:r>
+              <w:rPr>
+                <w:noProof/>
+                <w:webHidden/>
+              </w:rPr>
+              <w:fldChar w:fldCharType="end"/>
+            </w:r>
+          </w:hyperlink>
+        </w:p>
+        <w:p>
+          <w:pPr>
+            <w:pStyle w:val="TDC2"/>
+            <w:rPr>
+              <w:rFonts w:eastAsiaTheme="minorEastAsia"/>
+              <w:noProof/>
+              <w:lang w:eastAsia="es-AR"/>
+            </w:rPr>
+          </w:pPr>
+          <w:hyperlink w:anchor="_Toc109032948" w:history="1">
+            <w:r>
+              <w:rPr>
+                <w:rStyle w:val="Hipervnculo"/>
+                <w:noProof/>
+                <w14:scene3d>
+                  <w14:camera w14:prst="orthographicFront"/>
+                  <w14:lightRig w14:rig="threePt" w14:dir="t">
+                    <w14:rot w14:lat="0" w14:lon="0" w14:rev="0"/>
+                  </w14:lightRig>
+                </w14:scene3d>
+              </w:rPr>
+              <w:t>6.</w:t>
+            </w:r>
+            <w:r>
+              <w:rPr>
+                <w:rStyle w:val="Hipervnculo"/>
+                <w:noProof/>
+              </w:rPr>
+              <w:t xml:space="preserve"> Botones disponibles</w:t>
+            </w:r>
+            <w:r>
+              <w:rPr>
+                <w:noProof/>
+                <w:webHidden/>
+              </w:rPr>
+              <w:tab/>
+            </w:r>
+            <w:r>
+              <w:rPr>
+                <w:noProof/>
+                <w:webHidden/>
+              </w:rPr>
+              <w:fldChar w:fldCharType="begin"/>
+            </w:r>
+            <w:r>
+              <w:rPr>
+                <w:noProof/>
+                <w:webHidden/>
+              </w:rPr>
+              <w:instrText xml:space="preserve"> PAGEREF _Toc109032948 \h </w:instrText>
+            </w:r>
+            <w:r>
+              <w:rPr>
+                <w:noProof/>
+                <w:webHidden/>
+              </w:rPr>
+            </w:r>
+            <w:r>
+              <w:rPr>
+                <w:noProof/>
+                <w:webHidden/>
+              </w:rPr>
+              <w:fldChar w:fldCharType="separate"/>
+            </w:r>
+            <w:r>
+              <w:rPr>
+                <w:noProof/>
+                <w:webHidden/>
+              </w:rPr>
+              <w:t>X-2</w:t>
+            </w:r>
+            <w:r>
+              <w:rPr>
+                <w:noProof/>
+                <w:webHidden/>
+              </w:rPr>
+              <w:fldChar w:fldCharType="end"/>
+            </w:r>
+          </w:hyperlink>
+        </w:p>
+        <w:p>
+          <w:pPr>
+            <w:pStyle w:val="TDC2"/>
+            <w:rPr>
+              <w:rFonts w:eastAsiaTheme="minorEastAsia"/>
+              <w:noProof/>
+              <w:lang w:eastAsia="es-AR"/>
+            </w:rPr>
+          </w:pPr>
+          <w:hyperlink w:anchor="_Toc109032949" w:history="1">
+            <w:r>
+              <w:rPr>
+                <w:rStyle w:val="Hipervnculo"/>
+                <w:noProof/>
+                <w14:scene3d>
+                  <w14:camera w14:prst="orthographicFront"/>
+                  <w14:lightRig w14:rig="threePt" w14:dir="t">
+                    <w14:rot w14:lat="0" w14:lon="0" w14:rev="0"/>
+                  </w14:lightRig>
+                </w14:scene3d>
+              </w:rPr>
+              <w:t>7.</w:t>
+            </w:r>
+            <w:r>
+              <w:rPr>
+                <w:rStyle w:val="Hipervnculo"/>
+                <w:noProof/>
+              </w:rPr>
+              <w:t xml:space="preserve"> Misceláneas</w:t>
+            </w:r>
+            <w:r>
+              <w:rPr>
+                <w:noProof/>
+                <w:webHidden/>
+              </w:rPr>
+              <w:tab/>
+            </w:r>
+            <w:r>
+              <w:rPr>
+                <w:noProof/>
+                <w:webHidden/>
+              </w:rPr>
+              <w:fldChar w:fldCharType="begin"/>
+            </w:r>
+            <w:r>
+              <w:rPr>
+                <w:noProof/>
+                <w:webHidden/>
+              </w:rPr>
+              <w:instrText xml:space="preserve"> PAGEREF _Toc109032949 \h </w:instrText>
+            </w:r>
+            <w:r>
+              <w:rPr>
+                <w:noProof/>
+                <w:webHidden/>
+              </w:rPr>
+            </w:r>
+            <w:r>
+              <w:rPr>
+                <w:noProof/>
+                <w:webHidden/>
+              </w:rPr>
+              <w:fldChar w:fldCharType="separate"/>
+            </w:r>
+            <w:r>
+              <w:rPr>
+                <w:noProof/>
+                <w:webHidden/>
+              </w:rPr>
+              <w:t>X-2</w:t>
             </w:r>
             <w:r>
               <w:rPr>
@@ -2977,7 +3208,7 @@
               <w:lang w:eastAsia="es-AR"/>
             </w:rPr>
           </w:pPr>
-          <w:hyperlink w:anchor="_Toc106837154" w:history="1">
+          <w:hyperlink w:anchor="_Toc109032950" w:history="1">
             <w:r>
               <w:rPr>
                 <w:rStyle w:val="Hipervnculo"/>
@@ -3000,7 +3231,7 @@
               <w:rPr>
                 <w:webHidden/>
               </w:rPr>
-              <w:instrText xml:space="preserve"> PAGEREF _Toc106837154 \h </w:instrText>
+              <w:instrText xml:space="preserve"> PAGEREF _Toc109032950 \h </w:instrText>
             </w:r>
             <w:r>
               <w:rPr>
@@ -3036,7 +3267,7 @@
               <w:lang w:eastAsia="es-AR"/>
             </w:rPr>
           </w:pPr>
-          <w:hyperlink w:anchor="_Toc106837155" w:history="1">
+          <w:hyperlink w:anchor="_Toc109032951" w:history="1">
             <w:r>
               <w:rPr>
                 <w:rStyle w:val="Hipervnculo"/>
@@ -3076,7 +3307,7 @@
                 <w:noProof/>
                 <w:webHidden/>
               </w:rPr>
-              <w:instrText xml:space="preserve"> PAGEREF _Toc106837155 \h </w:instrText>
+              <w:instrText xml:space="preserve"> PAGEREF _Toc109032951 \h </w:instrText>
             </w:r>
             <w:r>
               <w:rPr>
@@ -3116,7 +3347,7 @@
               <w:lang w:eastAsia="es-AR"/>
             </w:rPr>
           </w:pPr>
-          <w:hyperlink w:anchor="_Toc106837156" w:history="1">
+          <w:hyperlink w:anchor="_Toc109032952" w:history="1">
             <w:r>
               <w:rPr>
                 <w:rStyle w:val="Hipervnculo"/>
@@ -3156,7 +3387,7 @@
                 <w:noProof/>
                 <w:webHidden/>
               </w:rPr>
-              <w:instrText xml:space="preserve"> PAGEREF _Toc106837156 \h </w:instrText>
+              <w:instrText xml:space="preserve"> PAGEREF _Toc109032952 \h </w:instrText>
             </w:r>
             <w:r>
               <w:rPr>
@@ -3196,7 +3427,7 @@
               <w:lang w:eastAsia="es-AR"/>
             </w:rPr>
           </w:pPr>
-          <w:hyperlink w:anchor="_Toc106837157" w:history="1">
+          <w:hyperlink w:anchor="_Toc109032953" w:history="1">
             <w:r>
               <w:rPr>
                 <w:rStyle w:val="Hipervnculo"/>
@@ -3236,7 +3467,7 @@
                 <w:noProof/>
                 <w:webHidden/>
               </w:rPr>
-              <w:instrText xml:space="preserve"> PAGEREF _Toc106837157 \h </w:instrText>
+              <w:instrText xml:space="preserve"> PAGEREF _Toc109032953 \h </w:instrText>
             </w:r>
             <w:r>
               <w:rPr>
@@ -3276,7 +3507,7 @@
               <w:lang w:eastAsia="es-AR"/>
             </w:rPr>
           </w:pPr>
-          <w:hyperlink w:anchor="_Toc106837158" w:history="1">
+          <w:hyperlink w:anchor="_Toc109032954" w:history="1">
             <w:r>
               <w:rPr>
                 <w:rStyle w:val="Hipervnculo"/>
@@ -3316,7 +3547,7 @@
                 <w:noProof/>
                 <w:webHidden/>
               </w:rPr>
-              <w:instrText xml:space="preserve"> PAGEREF _Toc106837158 \h </w:instrText>
+              <w:instrText xml:space="preserve"> PAGEREF _Toc109032954 \h </w:instrText>
             </w:r>
             <w:r>
               <w:rPr>
@@ -3356,7 +3587,7 @@
               <w:lang w:eastAsia="es-AR"/>
             </w:rPr>
           </w:pPr>
-          <w:hyperlink w:anchor="_Toc106837159" w:history="1">
+          <w:hyperlink w:anchor="_Toc109032955" w:history="1">
             <w:r>
               <w:rPr>
                 <w:rStyle w:val="Hipervnculo"/>
@@ -3396,7 +3627,7 @@
                 <w:noProof/>
                 <w:webHidden/>
               </w:rPr>
-              <w:instrText xml:space="preserve"> PAGEREF _Toc106837159 \h </w:instrText>
+              <w:instrText xml:space="preserve"> PAGEREF _Toc109032955 \h </w:instrText>
             </w:r>
             <w:r>
               <w:rPr>
@@ -3436,7 +3667,7 @@
               <w:lang w:eastAsia="es-AR"/>
             </w:rPr>
           </w:pPr>
-          <w:hyperlink w:anchor="_Toc106837160" w:history="1">
+          <w:hyperlink w:anchor="_Toc109032956" w:history="1">
             <w:r>
               <w:rPr>
                 <w:rStyle w:val="Hipervnculo"/>
@@ -3476,7 +3707,7 @@
                 <w:noProof/>
                 <w:webHidden/>
               </w:rPr>
-              <w:instrText xml:space="preserve"> PAGEREF _Toc106837160 \h </w:instrText>
+              <w:instrText xml:space="preserve"> PAGEREF _Toc109032956 \h </w:instrText>
             </w:r>
             <w:r>
               <w:rPr>
@@ -3521,7 +3752,7 @@
               <w:lang w:eastAsia="es-AR"/>
             </w:rPr>
           </w:pPr>
-          <w:hyperlink w:anchor="_Toc106837161" w:history="1">
+          <w:hyperlink w:anchor="_Toc109032957" w:history="1">
             <w:r>
               <w:rPr>
                 <w:rStyle w:val="Hipervnculo"/>
@@ -3544,7 +3775,7 @@
               <w:rPr>
                 <w:webHidden/>
               </w:rPr>
-              <w:instrText xml:space="preserve"> PAGEREF _Toc106837161 \h </w:instrText>
+              <w:instrText xml:space="preserve"> PAGEREF _Toc109032957 \h </w:instrText>
             </w:r>
             <w:r>
               <w:rPr>
@@ -3580,7 +3811,7 @@
               <w:lang w:eastAsia="es-AR"/>
             </w:rPr>
           </w:pPr>
-          <w:hyperlink w:anchor="_Toc106837162" w:history="1">
+          <w:hyperlink w:anchor="_Toc109032958" w:history="1">
             <w:r>
               <w:rPr>
                 <w:rStyle w:val="Hipervnculo"/>
@@ -3620,7 +3851,7 @@
                 <w:noProof/>
                 <w:webHidden/>
               </w:rPr>
-              <w:instrText xml:space="preserve"> PAGEREF _Toc106837162 \h </w:instrText>
+              <w:instrText xml:space="preserve"> PAGEREF _Toc109032958 \h </w:instrText>
             </w:r>
             <w:r>
               <w:rPr>
@@ -3660,7 +3891,7 @@
               <w:lang w:eastAsia="es-AR"/>
             </w:rPr>
           </w:pPr>
-          <w:hyperlink w:anchor="_Toc106837163" w:history="1">
+          <w:hyperlink w:anchor="_Toc109032959" w:history="1">
             <w:r>
               <w:rPr>
                 <w:rStyle w:val="Hipervnculo"/>
@@ -3700,7 +3931,7 @@
                 <w:noProof/>
                 <w:webHidden/>
               </w:rPr>
-              <w:instrText xml:space="preserve"> PAGEREF _Toc106837163 \h </w:instrText>
+              <w:instrText xml:space="preserve"> PAGEREF _Toc109032959 \h </w:instrText>
             </w:r>
             <w:r>
               <w:rPr>
@@ -3745,7 +3976,7 @@
               <w:lang w:eastAsia="es-AR"/>
             </w:rPr>
           </w:pPr>
-          <w:hyperlink w:anchor="_Toc106837164" w:history="1">
+          <w:hyperlink w:anchor="_Toc109032960" w:history="1">
             <w:r>
               <w:rPr>
                 <w:rStyle w:val="Hipervnculo"/>
@@ -3768,7 +3999,7 @@
               <w:rPr>
                 <w:webHidden/>
               </w:rPr>
-              <w:instrText xml:space="preserve"> PAGEREF _Toc106837164 \h </w:instrText>
+              <w:instrText xml:space="preserve"> PAGEREF _Toc109032960 \h </w:instrText>
             </w:r>
             <w:r>
               <w:rPr>
@@ -3804,7 +4035,7 @@
               <w:lang w:eastAsia="es-AR"/>
             </w:rPr>
           </w:pPr>
-          <w:hyperlink w:anchor="_Toc106837165" w:history="1">
+          <w:hyperlink w:anchor="_Toc109032961" w:history="1">
             <w:r>
               <w:rPr>
                 <w:rStyle w:val="Hipervnculo"/>
@@ -3844,7 +4075,7 @@
                 <w:noProof/>
                 <w:webHidden/>
               </w:rPr>
-              <w:instrText xml:space="preserve"> PAGEREF _Toc106837165 \h </w:instrText>
+              <w:instrText xml:space="preserve"> PAGEREF _Toc109032961 \h </w:instrText>
             </w:r>
             <w:r>
               <w:rPr>
@@ -3884,7 +4115,7 @@
               <w:lang w:eastAsia="es-AR"/>
             </w:rPr>
           </w:pPr>
-          <w:hyperlink w:anchor="_Toc106837166" w:history="1">
+          <w:hyperlink w:anchor="_Toc109032962" w:history="1">
             <w:r>
               <w:rPr>
                 <w:rStyle w:val="Hipervnculo"/>
@@ -3924,7 +4155,7 @@
                 <w:noProof/>
                 <w:webHidden/>
               </w:rPr>
-              <w:instrText xml:space="preserve"> PAGEREF _Toc106837166 \h </w:instrText>
+              <w:instrText xml:space="preserve"> PAGEREF _Toc109032962 \h </w:instrText>
             </w:r>
             <w:r>
               <w:rPr>
@@ -3969,7 +4200,7 @@
               <w:lang w:eastAsia="es-AR"/>
             </w:rPr>
           </w:pPr>
-          <w:hyperlink w:anchor="_Toc106837167" w:history="1">
+          <w:hyperlink w:anchor="_Toc109032963" w:history="1">
             <w:r>
               <w:rPr>
                 <w:rStyle w:val="Hipervnculo"/>
@@ -3992,7 +4223,7 @@
               <w:rPr>
                 <w:webHidden/>
               </w:rPr>
-              <w:instrText xml:space="preserve"> PAGEREF _Toc106837167 \h </w:instrText>
+              <w:instrText xml:space="preserve"> PAGEREF _Toc109032963 \h </w:instrText>
             </w:r>
             <w:r>
               <w:rPr>
@@ -4028,7 +4259,7 @@
               <w:lang w:eastAsia="es-AR"/>
             </w:rPr>
           </w:pPr>
-          <w:hyperlink w:anchor="_Toc106837168" w:history="1">
+          <w:hyperlink w:anchor="_Toc109032964" w:history="1">
             <w:r>
               <w:rPr>
                 <w:rStyle w:val="Hipervnculo"/>
@@ -4068,7 +4299,7 @@
                 <w:noProof/>
                 <w:webHidden/>
               </w:rPr>
-              <w:instrText xml:space="preserve"> PAGEREF _Toc106837168 \h </w:instrText>
+              <w:instrText xml:space="preserve"> PAGEREF _Toc109032964 \h </w:instrText>
             </w:r>
             <w:r>
               <w:rPr>
@@ -4108,7 +4339,7 @@
               <w:lang w:eastAsia="es-AR"/>
             </w:rPr>
           </w:pPr>
-          <w:hyperlink w:anchor="_Toc106837169" w:history="1">
+          <w:hyperlink w:anchor="_Toc109032965" w:history="1">
             <w:r>
               <w:rPr>
                 <w:rStyle w:val="Hipervnculo"/>
@@ -4148,7 +4379,7 @@
                 <w:noProof/>
                 <w:webHidden/>
               </w:rPr>
-              <w:instrText xml:space="preserve"> PAGEREF _Toc106837169 \h </w:instrText>
+              <w:instrText xml:space="preserve"> PAGEREF _Toc109032965 \h </w:instrText>
             </w:r>
             <w:r>
               <w:rPr>
@@ -4188,7 +4419,7 @@
               <w:lang w:eastAsia="es-AR"/>
             </w:rPr>
           </w:pPr>
-          <w:hyperlink w:anchor="_Toc106837170" w:history="1">
+          <w:hyperlink w:anchor="_Toc109032966" w:history="1">
             <w:r>
               <w:rPr>
                 <w:rStyle w:val="Hipervnculo"/>
@@ -4228,7 +4459,7 @@
                 <w:noProof/>
                 <w:webHidden/>
               </w:rPr>
-              <w:instrText xml:space="preserve"> PAGEREF _Toc106837170 \h </w:instrText>
+              <w:instrText xml:space="preserve"> PAGEREF _Toc109032966 \h </w:instrText>
             </w:r>
             <w:r>
               <w:rPr>
@@ -4268,7 +4499,7 @@
               <w:lang w:eastAsia="es-AR"/>
             </w:rPr>
           </w:pPr>
-          <w:hyperlink w:anchor="_Toc106837171" w:history="1">
+          <w:hyperlink w:anchor="_Toc109032967" w:history="1">
             <w:r>
               <w:rPr>
                 <w:rStyle w:val="Hipervnculo"/>
@@ -4308,7 +4539,7 @@
                 <w:noProof/>
                 <w:webHidden/>
               </w:rPr>
-              <w:instrText xml:space="preserve"> PAGEREF _Toc106837171 \h </w:instrText>
+              <w:instrText xml:space="preserve"> PAGEREF _Toc109032967 \h </w:instrText>
             </w:r>
             <w:r>
               <w:rPr>
@@ -4353,12 +4584,12 @@
               <w:lang w:eastAsia="es-AR"/>
             </w:rPr>
           </w:pPr>
-          <w:hyperlink w:anchor="_Toc106837172" w:history="1">
+          <w:hyperlink w:anchor="_Toc109032968" w:history="1">
             <w:r>
               <w:rPr>
                 <w:rStyle w:val="Hipervnculo"/>
               </w:rPr>
-              <w:t>Capítulo XV: Revisión de RCLV</w:t>
+              <w:t>Capítulo XV: Revisión - RCLV</w:t>
             </w:r>
             <w:r>
               <w:rPr>
@@ -4376,7 +4607,7 @@
               <w:rPr>
                 <w:webHidden/>
               </w:rPr>
-              <w:instrText xml:space="preserve"> PAGEREF _Toc106837172 \h </w:instrText>
+              <w:instrText xml:space="preserve"> PAGEREF _Toc109032968 \h </w:instrText>
             </w:r>
             <w:r>
               <w:rPr>
@@ -4412,7 +4643,7 @@
               <w:lang w:eastAsia="es-AR"/>
             </w:rPr>
           </w:pPr>
-          <w:hyperlink w:anchor="_Toc106837173" w:history="1">
+          <w:hyperlink w:anchor="_Toc109032969" w:history="1">
             <w:r>
               <w:rPr>
                 <w:rStyle w:val="Hipervnculo"/>
@@ -4431,7 +4662,7 @@
                 <w:rStyle w:val="Hipervnculo"/>
                 <w:noProof/>
               </w:rPr>
-              <w:t xml:space="preserve"> Altas</w:t>
+              <w:t xml:space="preserve"> Criterios</w:t>
             </w:r>
             <w:r>
               <w:rPr>
@@ -4452,7 +4683,167 @@
                 <w:noProof/>
                 <w:webHidden/>
               </w:rPr>
-              <w:instrText xml:space="preserve"> PAGEREF _Toc106837173 \h </w:instrText>
+              <w:instrText xml:space="preserve"> PAGEREF _Toc109032969 \h </w:instrText>
+            </w:r>
+            <w:r>
+              <w:rPr>
+                <w:noProof/>
+                <w:webHidden/>
+              </w:rPr>
+            </w:r>
+            <w:r>
+              <w:rPr>
+                <w:noProof/>
+                <w:webHidden/>
+              </w:rPr>
+              <w:fldChar w:fldCharType="separate"/>
+            </w:r>
+            <w:r>
+              <w:rPr>
+                <w:noProof/>
+                <w:webHidden/>
+              </w:rPr>
+              <w:t>XV-1</w:t>
+            </w:r>
+            <w:r>
+              <w:rPr>
+                <w:noProof/>
+                <w:webHidden/>
+              </w:rPr>
+              <w:fldChar w:fldCharType="end"/>
+            </w:r>
+          </w:hyperlink>
+        </w:p>
+        <w:p>
+          <w:pPr>
+            <w:pStyle w:val="TDC2"/>
+            <w:rPr>
+              <w:rFonts w:eastAsiaTheme="minorEastAsia"/>
+              <w:noProof/>
+              <w:lang w:eastAsia="es-AR"/>
+            </w:rPr>
+          </w:pPr>
+          <w:hyperlink w:anchor="_Toc109032970" w:history="1">
+            <w:r>
+              <w:rPr>
+                <w:rStyle w:val="Hipervnculo"/>
+                <w:noProof/>
+                <w14:scene3d>
+                  <w14:camera w14:prst="orthographicFront"/>
+                  <w14:lightRig w14:rig="threePt" w14:dir="t">
+                    <w14:rot w14:lat="0" w14:lon="0" w14:rev="0"/>
+                  </w14:lightRig>
+                </w14:scene3d>
+              </w:rPr>
+              <w:t>2.</w:t>
+            </w:r>
+            <w:r>
+              <w:rPr>
+                <w:rStyle w:val="Hipervnculo"/>
+                <w:noProof/>
+              </w:rPr>
+              <w:t xml:space="preserve"> Revisar la Edición de RCLV Aprobados</w:t>
+            </w:r>
+            <w:r>
+              <w:rPr>
+                <w:noProof/>
+                <w:webHidden/>
+              </w:rPr>
+              <w:tab/>
+            </w:r>
+            <w:r>
+              <w:rPr>
+                <w:noProof/>
+                <w:webHidden/>
+              </w:rPr>
+              <w:fldChar w:fldCharType="begin"/>
+            </w:r>
+            <w:r>
+              <w:rPr>
+                <w:noProof/>
+                <w:webHidden/>
+              </w:rPr>
+              <w:instrText xml:space="preserve"> PAGEREF _Toc109032970 \h </w:instrText>
+            </w:r>
+            <w:r>
+              <w:rPr>
+                <w:noProof/>
+                <w:webHidden/>
+              </w:rPr>
+            </w:r>
+            <w:r>
+              <w:rPr>
+                <w:noProof/>
+                <w:webHidden/>
+              </w:rPr>
+              <w:fldChar w:fldCharType="separate"/>
+            </w:r>
+            <w:r>
+              <w:rPr>
+                <w:noProof/>
+                <w:webHidden/>
+              </w:rPr>
+              <w:t>XV-1</w:t>
+            </w:r>
+            <w:r>
+              <w:rPr>
+                <w:noProof/>
+                <w:webHidden/>
+              </w:rPr>
+              <w:fldChar w:fldCharType="end"/>
+            </w:r>
+          </w:hyperlink>
+        </w:p>
+        <w:p>
+          <w:pPr>
+            <w:pStyle w:val="TDC2"/>
+            <w:rPr>
+              <w:rFonts w:eastAsiaTheme="minorEastAsia"/>
+              <w:noProof/>
+              <w:lang w:eastAsia="es-AR"/>
+            </w:rPr>
+          </w:pPr>
+          <w:hyperlink w:anchor="_Toc109032971" w:history="1">
+            <w:r>
+              <w:rPr>
+                <w:rStyle w:val="Hipervnculo"/>
+                <w:noProof/>
+                <w14:scene3d>
+                  <w14:camera w14:prst="orthographicFront"/>
+                  <w14:lightRig w14:rig="threePt" w14:dir="t">
+                    <w14:rot w14:lat="0" w14:lon="0" w14:rev="0"/>
+                  </w14:lightRig>
+                </w14:scene3d>
+              </w:rPr>
+              <w:t>3.</w:t>
+            </w:r>
+            <w:r>
+              <w:rPr>
+                <w:rStyle w:val="Hipervnculo"/>
+                <w:noProof/>
+              </w:rPr>
+              <w:t xml:space="preserve"> Eliminación Permanente</w:t>
+            </w:r>
+            <w:r>
+              <w:rPr>
+                <w:noProof/>
+                <w:webHidden/>
+              </w:rPr>
+              <w:tab/>
+            </w:r>
+            <w:r>
+              <w:rPr>
+                <w:noProof/>
+                <w:webHidden/>
+              </w:rPr>
+              <w:fldChar w:fldCharType="begin"/>
+            </w:r>
+            <w:r>
+              <w:rPr>
+                <w:noProof/>
+                <w:webHidden/>
+              </w:rPr>
+              <w:instrText xml:space="preserve"> PAGEREF _Toc109032971 \h </w:instrText>
             </w:r>
             <w:r>
               <w:rPr>
@@ -4497,7 +4888,7 @@
               <w:lang w:eastAsia="es-AR"/>
             </w:rPr>
           </w:pPr>
-          <w:hyperlink w:anchor="_Toc106837174" w:history="1">
+          <w:hyperlink w:anchor="_Toc109032972" w:history="1">
             <w:r>
               <w:rPr>
                 <w:rStyle w:val="Hipervnculo"/>
@@ -4520,7 +4911,7 @@
               <w:rPr>
                 <w:webHidden/>
               </w:rPr>
-              <w:instrText xml:space="preserve"> PAGEREF _Toc106837174 \h </w:instrText>
+              <w:instrText xml:space="preserve"> PAGEREF _Toc109032972 \h </w:instrText>
             </w:r>
             <w:r>
               <w:rPr>
@@ -4537,7 +4928,19 @@
               <w:rPr>
                 <w:webHidden/>
               </w:rPr>
-              <w:t>XVI-1</w:t>
+              <w:t>XV</w:t>
+            </w:r>
+            <w:r>
+              <w:rPr>
+                <w:webHidden/>
+              </w:rPr>
+              <w:t>I</w:t>
+            </w:r>
+            <w:r>
+              <w:rPr>
+                <w:webHidden/>
+              </w:rPr>
+              <w:t>-1</w:t>
             </w:r>
             <w:r>
               <w:rPr>
@@ -4556,7 +4959,7 @@
               <w:lang w:eastAsia="es-AR"/>
             </w:rPr>
           </w:pPr>
-          <w:hyperlink w:anchor="_Toc106837175" w:history="1">
+          <w:hyperlink w:anchor="_Toc109032973" w:history="1">
             <w:r>
               <w:rPr>
                 <w:rStyle w:val="Hipervnculo"/>
@@ -4596,7 +4999,7 @@
                 <w:noProof/>
                 <w:webHidden/>
               </w:rPr>
-              <w:instrText xml:space="preserve"> PAGEREF _Toc106837175 \h </w:instrText>
+              <w:instrText xml:space="preserve"> PAGEREF _Toc109032973 \h </w:instrText>
             </w:r>
             <w:r>
               <w:rPr>
@@ -4636,7 +5039,7 @@
               <w:lang w:eastAsia="es-AR"/>
             </w:rPr>
           </w:pPr>
-          <w:hyperlink w:anchor="_Toc106837176" w:history="1">
+          <w:hyperlink w:anchor="_Toc109032974" w:history="1">
             <w:r>
               <w:rPr>
                 <w:rStyle w:val="Hipervnculo"/>
@@ -4676,7 +5079,7 @@
                 <w:noProof/>
                 <w:webHidden/>
               </w:rPr>
-              <w:instrText xml:space="preserve"> PAGEREF _Toc106837176 \h </w:instrText>
+              <w:instrText xml:space="preserve"> PAGEREF _Toc109032974 \h </w:instrText>
             </w:r>
             <w:r>
               <w:rPr>
@@ -4716,7 +5119,7 @@
               <w:lang w:eastAsia="es-AR"/>
             </w:rPr>
           </w:pPr>
-          <w:hyperlink w:anchor="_Toc106837177" w:history="1">
+          <w:hyperlink w:anchor="_Toc109032975" w:history="1">
             <w:r>
               <w:rPr>
                 <w:rStyle w:val="Hipervnculo"/>
@@ -4756,7 +5159,7 @@
                 <w:noProof/>
                 <w:webHidden/>
               </w:rPr>
-              <w:instrText xml:space="preserve"> PAGEREF _Toc106837177 \h </w:instrText>
+              <w:instrText xml:space="preserve"> PAGEREF _Toc109032975 \h </w:instrText>
             </w:r>
             <w:r>
               <w:rPr>
@@ -4801,7 +5204,7 @@
               <w:lang w:eastAsia="es-AR"/>
             </w:rPr>
           </w:pPr>
-          <w:hyperlink w:anchor="_Toc106837178" w:history="1">
+          <w:hyperlink w:anchor="_Toc109032976" w:history="1">
             <w:r>
               <w:rPr>
                 <w:rStyle w:val="Hipervnculo"/>
@@ -4824,7 +5227,7 @@
               <w:rPr>
                 <w:webHidden/>
               </w:rPr>
-              <w:instrText xml:space="preserve"> PAGEREF _Toc106837178 \h </w:instrText>
+              <w:instrText xml:space="preserve"> PAGEREF _Toc109032976 \h </w:instrText>
             </w:r>
             <w:r>
               <w:rPr>
@@ -4860,7 +5263,7 @@
               <w:lang w:eastAsia="es-AR"/>
             </w:rPr>
           </w:pPr>
-          <w:hyperlink w:anchor="_Toc106837179" w:history="1">
+          <w:hyperlink w:anchor="_Toc109032977" w:history="1">
             <w:r>
               <w:rPr>
                 <w:rStyle w:val="Hipervnculo"/>
@@ -4900,7 +5303,7 @@
                 <w:noProof/>
                 <w:webHidden/>
               </w:rPr>
-              <w:instrText xml:space="preserve"> PAGEREF _Toc106837179 \h </w:instrText>
+              <w:instrText xml:space="preserve"> PAGEREF _Toc109032977 \h </w:instrText>
             </w:r>
             <w:r>
               <w:rPr>
@@ -4945,7 +5348,7 @@
               <w:lang w:eastAsia="es-AR"/>
             </w:rPr>
           </w:pPr>
-          <w:hyperlink w:anchor="_Toc106837180" w:history="1">
+          <w:hyperlink w:anchor="_Toc109032978" w:history="1">
             <w:r>
               <w:rPr>
                 <w:rStyle w:val="Hipervnculo"/>
@@ -4968,7 +5371,7 @@
               <w:rPr>
                 <w:webHidden/>
               </w:rPr>
-              <w:instrText xml:space="preserve"> PAGEREF _Toc106837180 \h </w:instrText>
+              <w:instrText xml:space="preserve"> PAGEREF _Toc109032978 \h </w:instrText>
             </w:r>
             <w:r>
               <w:rPr>
@@ -5004,7 +5407,7 @@
               <w:lang w:eastAsia="es-AR"/>
             </w:rPr>
           </w:pPr>
-          <w:hyperlink w:anchor="_Toc106837181" w:history="1">
+          <w:hyperlink w:anchor="_Toc109032979" w:history="1">
             <w:r>
               <w:rPr>
                 <w:rStyle w:val="Hipervnculo"/>
@@ -5044,7 +5447,7 @@
                 <w:noProof/>
                 <w:webHidden/>
               </w:rPr>
-              <w:instrText xml:space="preserve"> PAGEREF _Toc106837181 \h </w:instrText>
+              <w:instrText xml:space="preserve"> PAGEREF _Toc109032979 \h </w:instrText>
             </w:r>
             <w:r>
               <w:rPr>
@@ -5084,7 +5487,7 @@
               <w:lang w:eastAsia="es-AR"/>
             </w:rPr>
           </w:pPr>
-          <w:hyperlink w:anchor="_Toc106837182" w:history="1">
+          <w:hyperlink w:anchor="_Toc109032980" w:history="1">
             <w:r>
               <w:rPr>
                 <w:rStyle w:val="Hipervnculo"/>
@@ -5124,7 +5527,7 @@
                 <w:noProof/>
                 <w:webHidden/>
               </w:rPr>
-              <w:instrText xml:space="preserve"> PAGEREF _Toc106837182 \h </w:instrText>
+              <w:instrText xml:space="preserve"> PAGEREF _Toc109032980 \h </w:instrText>
             </w:r>
             <w:r>
               <w:rPr>
@@ -5164,7 +5567,7 @@
               <w:lang w:eastAsia="es-AR"/>
             </w:rPr>
           </w:pPr>
-          <w:hyperlink w:anchor="_Toc106837183" w:history="1">
+          <w:hyperlink w:anchor="_Toc109032981" w:history="1">
             <w:r>
               <w:rPr>
                 <w:rStyle w:val="Hipervnculo"/>
@@ -5204,7 +5607,7 @@
                 <w:noProof/>
                 <w:webHidden/>
               </w:rPr>
-              <w:instrText xml:space="preserve"> PAGEREF _Toc106837183 \h </w:instrText>
+              <w:instrText xml:space="preserve"> PAGEREF _Toc109032981 \h </w:instrText>
             </w:r>
             <w:r>
               <w:rPr>
@@ -5244,7 +5647,7 @@
               <w:lang w:eastAsia="es-AR"/>
             </w:rPr>
           </w:pPr>
-          <w:hyperlink w:anchor="_Toc106837184" w:history="1">
+          <w:hyperlink w:anchor="_Toc109032982" w:history="1">
             <w:r>
               <w:rPr>
                 <w:rStyle w:val="Hipervnculo"/>
@@ -5284,7 +5687,7 @@
                 <w:noProof/>
                 <w:webHidden/>
               </w:rPr>
-              <w:instrText xml:space="preserve"> PAGEREF _Toc106837184 \h </w:instrText>
+              <w:instrText xml:space="preserve"> PAGEREF _Toc109032982 \h </w:instrText>
             </w:r>
             <w:r>
               <w:rPr>
@@ -5348,7 +5751,7 @@
       <w:pPr>
         <w:pStyle w:val="Ttulo1"/>
       </w:pPr>
-      <w:bookmarkStart w:id="0" w:name="_Toc106837116"/>
+      <w:bookmarkStart w:id="0" w:name="_Toc109032909"/>
       <w:r>
         <w:lastRenderedPageBreak/>
         <w:t>Visión General</w:t>
@@ -5372,7 +5775,7 @@
           <w:numId w:val="24"/>
         </w:numPr>
       </w:pPr>
-      <w:bookmarkStart w:id="1" w:name="_Toc106837117"/>
+      <w:bookmarkStart w:id="1" w:name="_Toc109032910"/>
       <w:r>
         <w:t>Propósito</w:t>
       </w:r>
@@ -5427,7 +5830,7 @@
       <w:pPr>
         <w:pStyle w:val="Ttulo2"/>
       </w:pPr>
-      <w:bookmarkStart w:id="2" w:name="_Toc106837118"/>
+      <w:bookmarkStart w:id="2" w:name="_Toc109032911"/>
       <w:r>
         <w:t>Criterios</w:t>
       </w:r>
@@ -5562,7 +5965,7 @@
       <w:pPr>
         <w:pStyle w:val="Ttulo2"/>
       </w:pPr>
-      <w:bookmarkStart w:id="3" w:name="_Toc106837119"/>
+      <w:bookmarkStart w:id="3" w:name="_Toc109032912"/>
       <w:r>
         <w:t>Nomenclatura</w:t>
       </w:r>
@@ -5719,7 +6122,7 @@
       <w:pPr>
         <w:pStyle w:val="Ttulo1"/>
       </w:pPr>
-      <w:bookmarkStart w:id="4" w:name="_Toc106837120"/>
+      <w:bookmarkStart w:id="4" w:name="_Toc109032913"/>
       <w:r>
         <w:lastRenderedPageBreak/>
         <w:t>Entorno de Usuario</w:t>
@@ -5734,7 +6137,7 @@
           <w:numId w:val="27"/>
         </w:numPr>
       </w:pPr>
-      <w:bookmarkStart w:id="5" w:name="_Toc106837121"/>
+      <w:bookmarkStart w:id="5" w:name="_Toc109032914"/>
       <w:r>
         <w:t>Roles</w:t>
       </w:r>
@@ -6523,7 +6926,7 @@
       <w:pPr>
         <w:pStyle w:val="Ttulo2"/>
       </w:pPr>
-      <w:bookmarkStart w:id="6" w:name="_Toc106837122"/>
+      <w:bookmarkStart w:id="6" w:name="_Toc109032915"/>
       <w:r>
         <w:lastRenderedPageBreak/>
         <w:t xml:space="preserve">Status </w:t>
@@ -6791,7 +7194,7 @@
         <w:pStyle w:val="Ttulo1"/>
       </w:pPr>
       <w:bookmarkStart w:id="7" w:name="_Toc104844109"/>
-      <w:bookmarkStart w:id="8" w:name="_Toc106837123"/>
+      <w:bookmarkStart w:id="8" w:name="_Toc109032916"/>
       <w:r>
         <w:lastRenderedPageBreak/>
         <w:t>Nivel de Confianza en el Usuario</w:t>
@@ -6811,7 +7214,7 @@
       <w:pPr>
         <w:pStyle w:val="Ttulo2"/>
       </w:pPr>
-      <w:bookmarkStart w:id="9" w:name="_Toc106837124"/>
+      <w:bookmarkStart w:id="9" w:name="_Toc109032917"/>
       <w:r>
         <w:t>Propósito</w:t>
       </w:r>
@@ -7211,7 +7614,7 @@
       <w:pPr>
         <w:pStyle w:val="Ttulo2"/>
       </w:pPr>
-      <w:bookmarkStart w:id="10" w:name="_Toc106837125"/>
+      <w:bookmarkStart w:id="10" w:name="_Toc109032918"/>
       <w:r>
         <w:t>Cómo se mide</w:t>
       </w:r>
@@ -7584,7 +7987,7 @@
       <w:pPr>
         <w:pStyle w:val="Ttulo1"/>
       </w:pPr>
-      <w:bookmarkStart w:id="11" w:name="_Toc106837126"/>
+      <w:bookmarkStart w:id="11" w:name="_Toc109032919"/>
       <w:r>
         <w:lastRenderedPageBreak/>
         <w:t xml:space="preserve">Captura de </w:t>
@@ -7612,7 +8015,7 @@
           <w:numId w:val="22"/>
         </w:numPr>
       </w:pPr>
-      <w:bookmarkStart w:id="12" w:name="_Toc106837127"/>
+      <w:bookmarkStart w:id="12" w:name="_Toc109032920"/>
       <w:r>
         <w:t>Propósito</w:t>
       </w:r>
@@ -7681,7 +8084,7 @@
       <w:pPr>
         <w:pStyle w:val="Ttulo2"/>
       </w:pPr>
-      <w:bookmarkStart w:id="13" w:name="_Toc106837128"/>
+      <w:bookmarkStart w:id="13" w:name="_Toc109032921"/>
       <w:r>
         <w:t>Criterios</w:t>
       </w:r>
@@ -7881,7 +8284,7 @@
       <w:pPr>
         <w:pStyle w:val="Ttulo2"/>
       </w:pPr>
-      <w:bookmarkStart w:id="14" w:name="_Toc106837129"/>
+      <w:bookmarkStart w:id="14" w:name="_Toc109032922"/>
       <w:r>
         <w:t>Situaciones que se verifican antes de una  Captura</w:t>
       </w:r>
@@ -8587,7 +8990,7 @@
       <w:pPr>
         <w:pStyle w:val="Ttulo2"/>
       </w:pPr>
-      <w:bookmarkStart w:id="15" w:name="_Toc106837130"/>
+      <w:bookmarkStart w:id="15" w:name="_Toc109032923"/>
       <w:r>
         <w:t>Captura</w:t>
       </w:r>
@@ -8700,7 +9103,7 @@
       <w:pPr>
         <w:pStyle w:val="Ttulo1"/>
       </w:pPr>
-      <w:bookmarkStart w:id="16" w:name="_Toc106837131"/>
+      <w:bookmarkStart w:id="16" w:name="_Toc109032924"/>
       <w:r>
         <w:lastRenderedPageBreak/>
         <w:t>ABM Introducción:</w:t>
@@ -8732,7 +9135,7 @@
       <w:pPr>
         <w:pStyle w:val="Ttulo2"/>
       </w:pPr>
-      <w:bookmarkStart w:id="17" w:name="_Toc106837132"/>
+      <w:bookmarkStart w:id="17" w:name="_Toc109032925"/>
       <w:r>
         <w:t>Introducción</w:t>
       </w:r>
@@ -8882,7 +9285,7 @@
       <w:pPr>
         <w:pStyle w:val="Ttulo2"/>
       </w:pPr>
-      <w:bookmarkStart w:id="18" w:name="_Toc106837133"/>
+      <w:bookmarkStart w:id="18" w:name="_Toc109032926"/>
       <w:r>
         <w:t xml:space="preserve">Status </w:t>
       </w:r>
@@ -9148,7 +9551,7 @@
       <w:pPr>
         <w:pStyle w:val="Ttulo1"/>
       </w:pPr>
-      <w:bookmarkStart w:id="19" w:name="_Toc106837134"/>
+      <w:bookmarkStart w:id="19" w:name="_Toc109032927"/>
       <w:r>
         <w:lastRenderedPageBreak/>
         <w:t>ABM Introducción</w:t>
@@ -9195,7 +9598,7 @@
       <w:pPr>
         <w:pStyle w:val="Ttulo2"/>
       </w:pPr>
-      <w:bookmarkStart w:id="20" w:name="_Toc106837135"/>
+      <w:bookmarkStart w:id="20" w:name="_Toc109032928"/>
       <w:r>
         <w:t>Introducción</w:t>
       </w:r>
@@ -9627,7 +10030,7 @@
       <w:pPr>
         <w:pStyle w:val="Ttulo2"/>
       </w:pPr>
-      <w:bookmarkStart w:id="21" w:name="_Toc106837136"/>
+      <w:bookmarkStart w:id="21" w:name="_Toc109032929"/>
       <w:r>
         <w:t xml:space="preserve">Inactivar y Recuperar - </w:t>
       </w:r>
@@ -9961,7 +10364,7 @@
       <w:pPr>
         <w:pStyle w:val="Ttulo1"/>
       </w:pPr>
-      <w:bookmarkStart w:id="22" w:name="_Toc106837137"/>
+      <w:bookmarkStart w:id="22" w:name="_Toc109032930"/>
       <w:r>
         <w:lastRenderedPageBreak/>
         <w:t>ABM Introducción:</w:t>
@@ -9990,7 +10393,7 @@
       <w:pPr>
         <w:pStyle w:val="Ttulo2"/>
       </w:pPr>
-      <w:bookmarkStart w:id="23" w:name="_Toc106837138"/>
+      <w:bookmarkStart w:id="23" w:name="_Toc109032931"/>
       <w:r>
         <w:t>Criterios</w:t>
       </w:r>
@@ -10369,7 +10772,7 @@
       <w:pPr>
         <w:pStyle w:val="Ttulo2"/>
       </w:pPr>
-      <w:bookmarkStart w:id="24" w:name="_Toc106837139"/>
+      <w:bookmarkStart w:id="24" w:name="_Toc109032932"/>
       <w:r>
         <w:t>Impacto en Tablas</w:t>
       </w:r>
@@ -10549,7 +10952,7 @@
       <w:pPr>
         <w:pStyle w:val="Ttulo1"/>
       </w:pPr>
-      <w:bookmarkStart w:id="25" w:name="_Toc106837140"/>
+      <w:bookmarkStart w:id="25" w:name="_Toc109032933"/>
       <w:r>
         <w:lastRenderedPageBreak/>
         <w:t>ABM</w:t>
@@ -10600,7 +11003,7 @@
           <w:numId w:val="28"/>
         </w:numPr>
       </w:pPr>
-      <w:bookmarkStart w:id="26" w:name="_Toc106837141"/>
+      <w:bookmarkStart w:id="26" w:name="_Toc109032934"/>
       <w:r>
         <w:t>Nomenclatura</w:t>
       </w:r>
@@ -10686,7 +11089,7 @@
       <w:pPr>
         <w:pStyle w:val="Ttulo2"/>
       </w:pPr>
-      <w:bookmarkStart w:id="27" w:name="_Toc106837142"/>
+      <w:bookmarkStart w:id="27" w:name="_Toc109032935"/>
       <w:r>
         <w:t xml:space="preserve">Circuitos </w:t>
       </w:r>
@@ -10956,7 +11359,7 @@
       <w:pPr>
         <w:pStyle w:val="Ttulo2"/>
       </w:pPr>
-      <w:bookmarkStart w:id="28" w:name="_Toc106837143"/>
+      <w:bookmarkStart w:id="28" w:name="_Toc109032936"/>
       <w:r>
         <w:t xml:space="preserve">Alta mediante el </w:t>
       </w:r>
@@ -11794,7 +12197,7 @@
         <w:pStyle w:val="Ttulo2"/>
         <w:shd w:val="clear" w:color="auto" w:fill="FBE4D5" w:themeFill="accent2" w:themeFillTint="33"/>
       </w:pPr>
-      <w:bookmarkStart w:id="29" w:name="_Toc106837144"/>
+      <w:bookmarkStart w:id="29" w:name="_Toc109032937"/>
       <w:r>
         <w:lastRenderedPageBreak/>
         <w:t>Alta mediante el Circuito S</w:t>
@@ -11952,7 +12355,7 @@
         <w:pStyle w:val="Ttulo2"/>
         <w:shd w:val="clear" w:color="auto" w:fill="FBE4D5" w:themeFill="accent2" w:themeFillTint="33"/>
       </w:pPr>
-      <w:bookmarkStart w:id="30" w:name="_Toc106837145"/>
+      <w:bookmarkStart w:id="30" w:name="_Toc109032938"/>
       <w:r>
         <w:t xml:space="preserve">Alta mediante el </w:t>
       </w:r>
@@ -12063,7 +12466,7 @@
       <w:pPr>
         <w:pStyle w:val="Ttulo1"/>
       </w:pPr>
-      <w:bookmarkStart w:id="31" w:name="_Toc106837146"/>
+      <w:bookmarkStart w:id="31" w:name="_Toc109032939"/>
       <w:r>
         <w:lastRenderedPageBreak/>
         <w:t>Edición y Baja de un Producto</w:t>
@@ -12077,7 +12480,7 @@
       <w:pPr>
         <w:pStyle w:val="Ttulo2"/>
       </w:pPr>
-      <w:bookmarkStart w:id="32" w:name="_Toc106837147"/>
+      <w:bookmarkStart w:id="32" w:name="_Toc109032940"/>
       <w:r>
         <w:t>Edición de un Producto</w:t>
       </w:r>
@@ -12594,7 +12997,7 @@
         <w:pStyle w:val="Ttulo2"/>
         <w:shd w:val="clear" w:color="auto" w:fill="FBE4D5" w:themeFill="accent2" w:themeFillTint="33"/>
       </w:pPr>
-      <w:bookmarkStart w:id="33" w:name="_Toc106837148"/>
+      <w:bookmarkStart w:id="33" w:name="_Toc109032941"/>
       <w:r>
         <w:t>Inactivar un Producto</w:t>
       </w:r>
@@ -12787,7 +13190,7 @@
       <w:pPr>
         <w:pStyle w:val="Ttulo1"/>
       </w:pPr>
-      <w:bookmarkStart w:id="34" w:name="_Toc106837149"/>
+      <w:bookmarkStart w:id="34" w:name="_Toc109032942"/>
       <w:r>
         <w:lastRenderedPageBreak/>
         <w:t>A</w:t>
@@ -12809,23 +13212,223 @@
     <w:p>
       <w:pPr>
         <w:pStyle w:val="Ttulo2"/>
-        <w:numPr>
-          <w:ilvl w:val="1"/>
-          <w:numId w:val="29"/>
-        </w:numPr>
-      </w:pPr>
-      <w:bookmarkStart w:id="35" w:name="_Toc106837150"/>
+      </w:pPr>
+      <w:bookmarkStart w:id="35" w:name="_Toc109032943"/>
       <w:r>
         <w:t>Criterios</w:t>
       </w:r>
-    </w:p>
-    <w:p>
-      <w:pPr>
-        <w:pStyle w:val="Ttulo3"/>
-      </w:pPr>
+      <w:bookmarkEnd w:id="35"/>
+    </w:p>
+    <w:p>
+      <w:pPr>
+        <w:pStyle w:val="Dots"/>
+      </w:pPr>
+      <w:r>
+        <w:t>Contamos con 3 entidades</w:t>
+      </w:r>
+      <w:r>
+        <w:t>: personajes, hechos, valores.</w:t>
+      </w:r>
+    </w:p>
+    <w:p>
+      <w:pPr>
+        <w:pStyle w:val="Nmeros"/>
+      </w:pPr>
+      <w:r>
+        <w:t>Para personajes, las categorías son excluyentes</w:t>
+      </w:r>
+    </w:p>
+    <w:p>
+      <w:pPr>
+        <w:pStyle w:val="Nmeros"/>
+      </w:pPr>
+      <w:r>
+        <w:t xml:space="preserve">Para hechos, pueden estar </w:t>
+      </w:r>
+      <w:r>
+        <w:t>asociado</w:t>
+      </w:r>
+      <w:r>
+        <w:t>s</w:t>
+      </w:r>
+      <w:r>
+        <w:t xml:space="preserve"> a una </w:t>
+      </w:r>
+      <w:r>
+        <w:t xml:space="preserve">o ambas </w:t>
+      </w:r>
+      <w:r>
+        <w:t>categoría</w:t>
+      </w:r>
+      <w:r>
+        <w:t>s</w:t>
+      </w:r>
+      <w:bookmarkStart w:id="36" w:name="_GoBack"/>
+      <w:bookmarkEnd w:id="36"/>
+      <w:r>
+        <w:t>.</w:t>
+      </w:r>
+    </w:p>
+    <w:p>
+      <w:pPr>
+        <w:pStyle w:val="Dots"/>
+      </w:pPr>
+      <w:r>
+        <w:t>C</w:t>
+      </w:r>
+      <w:r>
+        <w:t>omo estándar:</w:t>
+      </w:r>
+    </w:p>
+    <w:p>
+      <w:pPr>
+        <w:pStyle w:val="Nmeros"/>
+      </w:pPr>
+      <w:r>
+        <w:t>Los personajes y hechos se propondrán solamente para la categoría y subcategoría elegidos para el producto.</w:t>
+      </w:r>
+    </w:p>
+    <w:p>
+      <w:pPr>
+        <w:pStyle w:val="Nmeros"/>
+      </w:pPr>
+      <w:r>
+        <w:t>Los valores se propondrán para ambas categorías y todas las subcategorías.</w:t>
+      </w:r>
+    </w:p>
+    <w:p>
+      <w:pPr>
+        <w:pStyle w:val="Dots"/>
+      </w:pPr>
+      <w:r>
+        <w:t xml:space="preserve">En todos los casos, los RCLV se pueden personalizar </w:t>
+      </w:r>
+      <w:r>
+        <w:t xml:space="preserve">para la categoría y subcategoría que corresponda, </w:t>
+      </w:r>
+      <w:r>
+        <w:t>saliéndose del estándar.</w:t>
+      </w:r>
+    </w:p>
+    <w:p>
+      <w:pPr>
+        <w:pStyle w:val="Nmeros"/>
+      </w:pPr>
+      <w:r>
+        <w:t xml:space="preserve">Se muestran todas las categorías y subcategorías, a excepción de la subcategoría </w:t>
+      </w:r>
+      <w:r>
+        <w:rPr>
+          <w:i/>
+        </w:rPr>
+        <w:t>Jesús</w:t>
+      </w:r>
+      <w:r>
+        <w:t xml:space="preserve">, que es exclusiva para el registro RCLV del personaje </w:t>
+      </w:r>
+      <w:r>
+        <w:rPr>
+          <w:i/>
+        </w:rPr>
+        <w:t>Jesús</w:t>
+      </w:r>
+      <w:r>
+        <w:t xml:space="preserve"> y ya está creado.</w:t>
+      </w:r>
+    </w:p>
+    <w:p>
+      <w:pPr>
+        <w:pStyle w:val="Nmeros"/>
+      </w:pPr>
+      <w:r>
+        <w:t xml:space="preserve">Las opciones </w:t>
+      </w:r>
+      <w:r>
+        <w:t xml:space="preserve">de categoría y subcategoría </w:t>
+      </w:r>
+      <w:r>
+        <w:t xml:space="preserve">se muestran con el formato </w:t>
+      </w:r>
+      <w:r>
+        <w:rPr>
+          <w:i/>
+        </w:rPr>
+        <w:t>box</w:t>
+      </w:r>
+      <w:r>
+        <w:t>, que permite elegir varias.</w:t>
+      </w:r>
+    </w:p>
+    <w:p>
+      <w:pPr>
+        <w:pStyle w:val="Nmeros"/>
+      </w:pPr>
+      <w:r>
+        <w:t xml:space="preserve">No se pueden </w:t>
+      </w:r>
+      <w:proofErr w:type="spellStart"/>
+      <w:r>
+        <w:t>destildar</w:t>
+      </w:r>
+      <w:proofErr w:type="spellEnd"/>
+      <w:r>
+        <w:t xml:space="preserve"> la categoría y subcategoría del producto para el cual se crea.</w:t>
+      </w:r>
+    </w:p>
+    <w:p>
+      <w:pPr>
+        <w:pStyle w:val="Nmeros"/>
+      </w:pPr>
+      <w:r>
+        <w:t xml:space="preserve">Un personaje no puede estar simultáneamente en CFC y VPC, ni en </w:t>
+      </w:r>
+    </w:p>
+    <w:p>
+      <w:pPr>
+        <w:pStyle w:val="Dots"/>
+      </w:pPr>
+      <w:r>
+        <w:t xml:space="preserve">Durante el alta de productos, </w:t>
+      </w:r>
+      <w:r>
+        <w:t>s</w:t>
+      </w:r>
+      <w:r>
+        <w:t xml:space="preserve">olo se </w:t>
+      </w:r>
+      <w:r>
+        <w:t>podrá elegir un RCLV</w:t>
+      </w:r>
+      <w:r>
+        <w:t xml:space="preserve"> asociado a la </w:t>
+      </w:r>
+      <w:r>
+        <w:t>sub</w:t>
+      </w:r>
+      <w:r>
+        <w:t>categoría elegida para el producto.</w:t>
+      </w:r>
+      <w:r>
+        <w:t xml:space="preserve"> Con eso se promueve agilizar la elección y evitar errores.</w:t>
+      </w:r>
+    </w:p>
+    <w:p>
+      <w:pPr>
+        <w:pStyle w:val="Dots"/>
+      </w:pPr>
+      <w:r>
+        <w:t>Durante las consultas, sólo se podrá elegir un RCLV que tenga asociados productos aprobados.</w:t>
+      </w:r>
+    </w:p>
+    <w:p>
+      <w:pPr>
+        <w:pStyle w:val="Ttulo2"/>
+      </w:pPr>
+      <w:bookmarkStart w:id="37" w:name="_Toc109032944"/>
       <w:r>
         <w:t>Accesos</w:t>
       </w:r>
+      <w:bookmarkEnd w:id="37"/>
     </w:p>
     <w:tbl>
       <w:tblPr>
@@ -13006,6 +13609,11 @@
               <w:t xml:space="preserve"> Edición</w:t>
             </w:r>
           </w:p>
+          <w:p>
+            <w:r>
+              <w:t>El botón se encuentra inactivo cuando no hay un registro RCLV seleccionado</w:t>
+            </w:r>
+          </w:p>
         </w:tc>
       </w:tr>
       <w:tr>
@@ -13058,14 +13666,15 @@
         </w:tc>
       </w:tr>
     </w:tbl>
-    <w:bookmarkEnd w:id="35"/>
-    <w:p>
-      <w:pPr>
-        <w:pStyle w:val="Ttulo3"/>
-      </w:pPr>
+    <w:p>
+      <w:pPr>
+        <w:pStyle w:val="Ttulo2"/>
+      </w:pPr>
+      <w:bookmarkStart w:id="38" w:name="_Toc109032945"/>
       <w:r>
         <w:t>Información en el url</w:t>
       </w:r>
+      <w:bookmarkEnd w:id="38"/>
     </w:p>
     <w:tbl>
       <w:tblPr>
@@ -13109,7 +13718,10 @@
           </w:tcPr>
           <w:p>
             <w:r>
-              <w:t>Ruta anterior</w:t>
+              <w:t>Vista</w:t>
+            </w:r>
+            <w:r>
+              <w:t xml:space="preserve"> anterior</w:t>
             </w:r>
           </w:p>
         </w:tc>
@@ -13351,21 +13963,1663 @@
     </w:tbl>
     <w:p>
       <w:pPr>
-        <w:pStyle w:val="Ttulo3"/>
-      </w:pPr>
+        <w:pStyle w:val="Ttulo2"/>
+      </w:pPr>
+      <w:bookmarkStart w:id="39" w:name="_Toc109032946"/>
+      <w:bookmarkEnd w:id="39"/>
+    </w:p>
+    <w:p>
+      <w:pPr>
+        <w:rPr>
+          <w:b/>
+          <w:smallCaps/>
+          <w:sz w:val="24"/>
+          <w:szCs w:val="24"/>
+          <w:u w:val="single"/>
+        </w:rPr>
+      </w:pPr>
+      <w:r>
+        <w:br w:type="page"/>
+      </w:r>
+    </w:p>
+    <w:p>
+      <w:pPr>
+        <w:pStyle w:val="Ttulo2"/>
+      </w:pPr>
+      <w:bookmarkStart w:id="40" w:name="_Toc109032947"/>
+      <w:r>
+        <w:lastRenderedPageBreak/>
+        <w:t>Campos a completar</w:t>
+      </w:r>
+      <w:bookmarkEnd w:id="40"/>
+    </w:p>
+    <w:p>
+      <w:pPr>
+        <w:pStyle w:val="Dots"/>
+      </w:pPr>
+      <w:r>
+        <w:t>Resumen</w:t>
+      </w:r>
+    </w:p>
+    <w:tbl>
+      <w:tblPr>
+        <w:tblStyle w:val="Cuadrculadetablaclara"/>
+        <w:tblW w:w="6606" w:type="dxa"/>
+        <w:jc w:val="center"/>
+        <w:tblLook w:val="06A0" w:firstRow="1" w:lastRow="0" w:firstColumn="1" w:lastColumn="0" w:noHBand="1" w:noVBand="1"/>
+      </w:tblPr>
+      <w:tblGrid>
+        <w:gridCol w:w="3034"/>
+        <w:gridCol w:w="652"/>
+        <w:gridCol w:w="672"/>
+        <w:gridCol w:w="552"/>
+        <w:gridCol w:w="572"/>
+        <w:gridCol w:w="1124"/>
+      </w:tblGrid>
+      <w:tr>
+        <w:trPr>
+          <w:jc w:val="center"/>
+        </w:trPr>
+        <w:tc>
+          <w:tcPr>
+            <w:tcW w:w="3034" w:type="dxa"/>
+            <w:tcBorders>
+              <w:top w:val="single" w:sz="4" w:space="0" w:color="auto"/>
+              <w:left w:val="single" w:sz="4" w:space="0" w:color="BFBFBF" w:themeColor="background1" w:themeShade="BF"/>
+              <w:bottom w:val="single" w:sz="4" w:space="0" w:color="auto"/>
+              <w:right w:val="single" w:sz="4" w:space="0" w:color="auto"/>
+            </w:tcBorders>
+            <w:shd w:val="clear" w:color="auto" w:fill="F2F2F2" w:themeFill="background1" w:themeFillShade="F2"/>
+            <w:vAlign w:val="center"/>
+          </w:tcPr>
+          <w:p>
+            <w:pPr>
+              <w:rPr>
+                <w:rFonts w:cstheme="minorHAnsi"/>
+                <w:b/>
+              </w:rPr>
+            </w:pPr>
+            <w:r>
+              <w:rPr>
+                <w:rFonts w:cstheme="minorHAnsi"/>
+                <w:b/>
+              </w:rPr>
+              <w:t>Campo</w:t>
+            </w:r>
+          </w:p>
+        </w:tc>
+        <w:tc>
+          <w:tcPr>
+            <w:tcW w:w="1324" w:type="dxa"/>
+            <w:gridSpan w:val="2"/>
+            <w:tcBorders>
+              <w:top w:val="single" w:sz="4" w:space="0" w:color="auto"/>
+              <w:left w:val="single" w:sz="4" w:space="0" w:color="auto"/>
+              <w:bottom w:val="single" w:sz="4" w:space="0" w:color="auto"/>
+              <w:right w:val="single" w:sz="4" w:space="0" w:color="auto"/>
+            </w:tcBorders>
+            <w:shd w:val="clear" w:color="auto" w:fill="F2F2F2" w:themeFill="background1" w:themeFillShade="F2"/>
+            <w:vAlign w:val="center"/>
+          </w:tcPr>
+          <w:p>
+            <w:pPr>
+              <w:jc w:val="center"/>
+              <w:rPr>
+                <w:rFonts w:cstheme="minorHAnsi"/>
+                <w:b/>
+              </w:rPr>
+            </w:pPr>
+            <w:r>
+              <w:rPr>
+                <w:rFonts w:cstheme="minorHAnsi"/>
+                <w:b/>
+              </w:rPr>
+              <w:t>Personaje</w:t>
+            </w:r>
+          </w:p>
+        </w:tc>
+        <w:tc>
+          <w:tcPr>
+            <w:tcW w:w="1124" w:type="dxa"/>
+            <w:gridSpan w:val="2"/>
+            <w:tcBorders>
+              <w:top w:val="single" w:sz="4" w:space="0" w:color="auto"/>
+              <w:left w:val="single" w:sz="4" w:space="0" w:color="auto"/>
+              <w:bottom w:val="single" w:sz="4" w:space="0" w:color="auto"/>
+              <w:right w:val="single" w:sz="4" w:space="0" w:color="auto"/>
+            </w:tcBorders>
+            <w:shd w:val="clear" w:color="auto" w:fill="F2F2F2" w:themeFill="background1" w:themeFillShade="F2"/>
+            <w:vAlign w:val="center"/>
+          </w:tcPr>
+          <w:p>
+            <w:pPr>
+              <w:jc w:val="center"/>
+              <w:rPr>
+                <w:rFonts w:cstheme="minorHAnsi"/>
+                <w:b/>
+              </w:rPr>
+            </w:pPr>
+            <w:r>
+              <w:rPr>
+                <w:rFonts w:cstheme="minorHAnsi"/>
+                <w:b/>
+              </w:rPr>
+              <w:t>Hecho</w:t>
+            </w:r>
+          </w:p>
+        </w:tc>
+        <w:tc>
+          <w:tcPr>
+            <w:tcW w:w="1124" w:type="dxa"/>
+            <w:tcBorders>
+              <w:top w:val="single" w:sz="4" w:space="0" w:color="auto"/>
+              <w:left w:val="single" w:sz="4" w:space="0" w:color="auto"/>
+              <w:bottom w:val="single" w:sz="4" w:space="0" w:color="auto"/>
+              <w:right w:val="single" w:sz="4" w:space="0" w:color="auto"/>
+            </w:tcBorders>
+            <w:shd w:val="clear" w:color="auto" w:fill="F2F2F2" w:themeFill="background1" w:themeFillShade="F2"/>
+            <w:vAlign w:val="center"/>
+          </w:tcPr>
+          <w:p>
+            <w:pPr>
+              <w:jc w:val="center"/>
+              <w:rPr>
+                <w:rFonts w:cstheme="minorHAnsi"/>
+                <w:b/>
+              </w:rPr>
+            </w:pPr>
+            <w:r>
+              <w:rPr>
+                <w:rFonts w:cstheme="minorHAnsi"/>
+                <w:b/>
+              </w:rPr>
+              <w:t>Valor</w:t>
+            </w:r>
+          </w:p>
+        </w:tc>
+      </w:tr>
+      <w:tr>
+        <w:trPr>
+          <w:jc w:val="center"/>
+        </w:trPr>
+        <w:tc>
+          <w:tcPr>
+            <w:tcW w:w="3034" w:type="dxa"/>
+            <w:tcBorders>
+              <w:top w:val="single" w:sz="4" w:space="0" w:color="auto"/>
+              <w:left w:val="single" w:sz="4" w:space="0" w:color="BFBFBF" w:themeColor="background1" w:themeShade="BF"/>
+              <w:right w:val="single" w:sz="4" w:space="0" w:color="auto"/>
+            </w:tcBorders>
+            <w:shd w:val="clear" w:color="auto" w:fill="F2F2F2" w:themeFill="background1" w:themeFillShade="F2"/>
+            <w:vAlign w:val="center"/>
+          </w:tcPr>
+          <w:p>
+            <w:pPr>
+              <w:rPr>
+                <w:rFonts w:cstheme="minorHAnsi"/>
+              </w:rPr>
+            </w:pPr>
+            <w:r>
+              <w:rPr>
+                <w:rFonts w:cstheme="minorHAnsi"/>
+              </w:rPr>
+              <w:t>Nombre</w:t>
+            </w:r>
+          </w:p>
+        </w:tc>
+        <w:tc>
+          <w:tcPr>
+            <w:tcW w:w="1324" w:type="dxa"/>
+            <w:gridSpan w:val="2"/>
+            <w:tcBorders>
+              <w:top w:val="single" w:sz="4" w:space="0" w:color="auto"/>
+              <w:left w:val="single" w:sz="4" w:space="0" w:color="auto"/>
+              <w:right w:val="single" w:sz="4" w:space="0" w:color="auto"/>
+            </w:tcBorders>
+            <w:vAlign w:val="center"/>
+          </w:tcPr>
+          <w:p>
+            <w:pPr>
+              <w:jc w:val="center"/>
+              <w:rPr>
+                <w:rFonts w:ascii="Wingdings" w:hAnsi="Wingdings" w:cstheme="minorHAnsi"/>
+              </w:rPr>
+            </w:pPr>
+            <w:r>
+              <w:rPr>
+                <w:rFonts w:ascii="Wingdings" w:hAnsi="Wingdings" w:cstheme="minorHAnsi"/>
+              </w:rPr>
+              <w:t></w:t>
+            </w:r>
+          </w:p>
+        </w:tc>
+        <w:tc>
+          <w:tcPr>
+            <w:tcW w:w="1124" w:type="dxa"/>
+            <w:gridSpan w:val="2"/>
+            <w:tcBorders>
+              <w:top w:val="single" w:sz="4" w:space="0" w:color="auto"/>
+              <w:left w:val="single" w:sz="4" w:space="0" w:color="auto"/>
+              <w:right w:val="single" w:sz="4" w:space="0" w:color="auto"/>
+            </w:tcBorders>
+            <w:vAlign w:val="center"/>
+          </w:tcPr>
+          <w:p>
+            <w:pPr>
+              <w:jc w:val="center"/>
+              <w:rPr>
+                <w:rFonts w:ascii="Wingdings" w:hAnsi="Wingdings" w:cstheme="minorHAnsi"/>
+              </w:rPr>
+            </w:pPr>
+            <w:r>
+              <w:rPr>
+                <w:rFonts w:ascii="Wingdings" w:hAnsi="Wingdings" w:cstheme="minorHAnsi"/>
+              </w:rPr>
+              <w:t></w:t>
+            </w:r>
+          </w:p>
+        </w:tc>
+        <w:tc>
+          <w:tcPr>
+            <w:tcW w:w="1124" w:type="dxa"/>
+            <w:tcBorders>
+              <w:top w:val="single" w:sz="4" w:space="0" w:color="auto"/>
+              <w:left w:val="single" w:sz="4" w:space="0" w:color="auto"/>
+              <w:right w:val="single" w:sz="4" w:space="0" w:color="auto"/>
+            </w:tcBorders>
+            <w:vAlign w:val="center"/>
+          </w:tcPr>
+          <w:p>
+            <w:pPr>
+              <w:jc w:val="center"/>
+              <w:rPr>
+                <w:rFonts w:ascii="Wingdings" w:hAnsi="Wingdings" w:cstheme="minorHAnsi"/>
+              </w:rPr>
+            </w:pPr>
+            <w:r>
+              <w:rPr>
+                <w:rFonts w:ascii="Wingdings" w:hAnsi="Wingdings" w:cstheme="minorHAnsi"/>
+              </w:rPr>
+              <w:t></w:t>
+            </w:r>
+          </w:p>
+        </w:tc>
+      </w:tr>
+      <w:tr>
+        <w:trPr>
+          <w:jc w:val="center"/>
+        </w:trPr>
+        <w:tc>
+          <w:tcPr>
+            <w:tcW w:w="3034" w:type="dxa"/>
+            <w:tcBorders>
+              <w:left w:val="single" w:sz="4" w:space="0" w:color="BFBFBF" w:themeColor="background1" w:themeShade="BF"/>
+              <w:right w:val="single" w:sz="4" w:space="0" w:color="auto"/>
+            </w:tcBorders>
+            <w:shd w:val="clear" w:color="auto" w:fill="F2F2F2" w:themeFill="background1" w:themeFillShade="F2"/>
+            <w:vAlign w:val="center"/>
+          </w:tcPr>
+          <w:p>
+            <w:pPr>
+              <w:rPr>
+                <w:rFonts w:cstheme="minorHAnsi"/>
+              </w:rPr>
+            </w:pPr>
+            <w:r>
+              <w:rPr>
+                <w:rFonts w:cstheme="minorHAnsi"/>
+              </w:rPr>
+              <w:t>Fecha representativa</w:t>
+            </w:r>
+          </w:p>
+        </w:tc>
+        <w:tc>
+          <w:tcPr>
+            <w:tcW w:w="1324" w:type="dxa"/>
+            <w:gridSpan w:val="2"/>
+            <w:tcBorders>
+              <w:left w:val="single" w:sz="4" w:space="0" w:color="auto"/>
+              <w:right w:val="single" w:sz="4" w:space="0" w:color="auto"/>
+            </w:tcBorders>
+            <w:vAlign w:val="center"/>
+          </w:tcPr>
+          <w:p>
+            <w:pPr>
+              <w:jc w:val="center"/>
+              <w:rPr>
+                <w:rFonts w:ascii="Wingdings" w:hAnsi="Wingdings" w:cstheme="minorHAnsi"/>
+              </w:rPr>
+            </w:pPr>
+            <w:r>
+              <w:rPr>
+                <w:rFonts w:ascii="Wingdings" w:hAnsi="Wingdings" w:cstheme="minorHAnsi"/>
+              </w:rPr>
+              <w:t></w:t>
+            </w:r>
+          </w:p>
+        </w:tc>
+        <w:tc>
+          <w:tcPr>
+            <w:tcW w:w="1124" w:type="dxa"/>
+            <w:gridSpan w:val="2"/>
+            <w:tcBorders>
+              <w:left w:val="single" w:sz="4" w:space="0" w:color="auto"/>
+              <w:right w:val="single" w:sz="4" w:space="0" w:color="auto"/>
+            </w:tcBorders>
+            <w:vAlign w:val="center"/>
+          </w:tcPr>
+          <w:p>
+            <w:pPr>
+              <w:jc w:val="center"/>
+              <w:rPr>
+                <w:rFonts w:ascii="Wingdings" w:hAnsi="Wingdings" w:cstheme="minorHAnsi"/>
+              </w:rPr>
+            </w:pPr>
+            <w:r>
+              <w:rPr>
+                <w:rFonts w:ascii="Wingdings" w:hAnsi="Wingdings" w:cstheme="minorHAnsi"/>
+              </w:rPr>
+              <w:t></w:t>
+            </w:r>
+          </w:p>
+        </w:tc>
+        <w:tc>
+          <w:tcPr>
+            <w:tcW w:w="1124" w:type="dxa"/>
+            <w:tcBorders>
+              <w:left w:val="single" w:sz="4" w:space="0" w:color="auto"/>
+              <w:right w:val="single" w:sz="4" w:space="0" w:color="auto"/>
+            </w:tcBorders>
+            <w:vAlign w:val="center"/>
+          </w:tcPr>
+          <w:p>
+            <w:pPr>
+              <w:jc w:val="center"/>
+              <w:rPr>
+                <w:rFonts w:ascii="Wingdings" w:hAnsi="Wingdings" w:cstheme="minorHAnsi"/>
+              </w:rPr>
+            </w:pPr>
+            <w:r>
+              <w:rPr>
+                <w:rFonts w:ascii="Wingdings" w:hAnsi="Wingdings" w:cstheme="minorHAnsi"/>
+              </w:rPr>
+              <w:t></w:t>
+            </w:r>
+          </w:p>
+        </w:tc>
+      </w:tr>
+      <w:tr>
+        <w:trPr>
+          <w:jc w:val="center"/>
+        </w:trPr>
+        <w:tc>
+          <w:tcPr>
+            <w:tcW w:w="3034" w:type="dxa"/>
+            <w:tcBorders>
+              <w:left w:val="single" w:sz="4" w:space="0" w:color="BFBFBF" w:themeColor="background1" w:themeShade="BF"/>
+              <w:right w:val="single" w:sz="4" w:space="0" w:color="auto"/>
+            </w:tcBorders>
+            <w:shd w:val="clear" w:color="auto" w:fill="F2F2F2" w:themeFill="background1" w:themeFillShade="F2"/>
+            <w:vAlign w:val="center"/>
+          </w:tcPr>
+          <w:p>
+            <w:pPr>
+              <w:rPr>
+                <w:rFonts w:cstheme="minorHAnsi"/>
+              </w:rPr>
+            </w:pPr>
+            <w:r>
+              <w:rPr>
+                <w:rFonts w:cstheme="minorHAnsi"/>
+              </w:rPr>
+              <w:t>Nombres con esa fecha</w:t>
+            </w:r>
+          </w:p>
+        </w:tc>
+        <w:tc>
+          <w:tcPr>
+            <w:tcW w:w="1324" w:type="dxa"/>
+            <w:gridSpan w:val="2"/>
+            <w:tcBorders>
+              <w:left w:val="single" w:sz="4" w:space="0" w:color="auto"/>
+              <w:right w:val="single" w:sz="4" w:space="0" w:color="auto"/>
+            </w:tcBorders>
+            <w:vAlign w:val="center"/>
+          </w:tcPr>
+          <w:p>
+            <w:pPr>
+              <w:jc w:val="center"/>
+              <w:rPr>
+                <w:rFonts w:ascii="Wingdings" w:hAnsi="Wingdings" w:cstheme="minorHAnsi"/>
+              </w:rPr>
+            </w:pPr>
+            <w:r>
+              <w:rPr>
+                <w:rFonts w:ascii="Wingdings" w:hAnsi="Wingdings" w:cstheme="minorHAnsi"/>
+              </w:rPr>
+              <w:t></w:t>
+            </w:r>
+          </w:p>
+        </w:tc>
+        <w:tc>
+          <w:tcPr>
+            <w:tcW w:w="1124" w:type="dxa"/>
+            <w:gridSpan w:val="2"/>
+            <w:tcBorders>
+              <w:left w:val="single" w:sz="4" w:space="0" w:color="auto"/>
+              <w:right w:val="single" w:sz="4" w:space="0" w:color="auto"/>
+            </w:tcBorders>
+            <w:vAlign w:val="center"/>
+          </w:tcPr>
+          <w:p>
+            <w:pPr>
+              <w:jc w:val="center"/>
+              <w:rPr>
+                <w:rFonts w:ascii="Wingdings" w:hAnsi="Wingdings" w:cstheme="minorHAnsi"/>
+              </w:rPr>
+            </w:pPr>
+            <w:r>
+              <w:rPr>
+                <w:rFonts w:ascii="Wingdings" w:hAnsi="Wingdings" w:cstheme="minorHAnsi"/>
+              </w:rPr>
+              <w:t></w:t>
+            </w:r>
+          </w:p>
+        </w:tc>
+        <w:tc>
+          <w:tcPr>
+            <w:tcW w:w="1124" w:type="dxa"/>
+            <w:tcBorders>
+              <w:left w:val="single" w:sz="4" w:space="0" w:color="auto"/>
+              <w:right w:val="single" w:sz="4" w:space="0" w:color="auto"/>
+            </w:tcBorders>
+            <w:vAlign w:val="center"/>
+          </w:tcPr>
+          <w:p>
+            <w:pPr>
+              <w:jc w:val="center"/>
+              <w:rPr>
+                <w:rFonts w:ascii="Wingdings" w:hAnsi="Wingdings" w:cstheme="minorHAnsi"/>
+              </w:rPr>
+            </w:pPr>
+            <w:r>
+              <w:rPr>
+                <w:rFonts w:ascii="Wingdings" w:hAnsi="Wingdings" w:cstheme="minorHAnsi"/>
+              </w:rPr>
+              <w:t></w:t>
+            </w:r>
+          </w:p>
+        </w:tc>
+      </w:tr>
+      <w:tr>
+        <w:trPr>
+          <w:jc w:val="center"/>
+        </w:trPr>
+        <w:tc>
+          <w:tcPr>
+            <w:tcW w:w="3034" w:type="dxa"/>
+            <w:tcBorders>
+              <w:left w:val="single" w:sz="4" w:space="0" w:color="BFBFBF" w:themeColor="background1" w:themeShade="BF"/>
+              <w:bottom w:val="single" w:sz="4" w:space="0" w:color="auto"/>
+              <w:right w:val="single" w:sz="4" w:space="0" w:color="auto"/>
+            </w:tcBorders>
+            <w:shd w:val="clear" w:color="auto" w:fill="F2F2F2" w:themeFill="background1" w:themeFillShade="F2"/>
+            <w:vAlign w:val="center"/>
+          </w:tcPr>
+          <w:p>
+            <w:pPr>
+              <w:rPr>
+                <w:rFonts w:cstheme="minorHAnsi"/>
+              </w:rPr>
+            </w:pPr>
+            <w:r>
+              <w:rPr>
+                <w:rFonts w:cstheme="minorHAnsi"/>
+              </w:rPr>
+              <w:t>Año de nacim</w:t>
+            </w:r>
+            <w:r>
+              <w:rPr>
+                <w:rFonts w:cstheme="minorHAnsi"/>
+              </w:rPr>
+              <w:t>iento</w:t>
+            </w:r>
+            <w:r>
+              <w:rPr>
+                <w:rFonts w:cstheme="minorHAnsi"/>
+              </w:rPr>
+              <w:t>/ocurrencia</w:t>
+            </w:r>
+          </w:p>
+        </w:tc>
+        <w:tc>
+          <w:tcPr>
+            <w:tcW w:w="1324" w:type="dxa"/>
+            <w:gridSpan w:val="2"/>
+            <w:tcBorders>
+              <w:left w:val="single" w:sz="4" w:space="0" w:color="auto"/>
+              <w:bottom w:val="single" w:sz="4" w:space="0" w:color="auto"/>
+              <w:right w:val="single" w:sz="4" w:space="0" w:color="auto"/>
+            </w:tcBorders>
+            <w:vAlign w:val="center"/>
+          </w:tcPr>
+          <w:p>
+            <w:pPr>
+              <w:jc w:val="center"/>
+              <w:rPr>
+                <w:rFonts w:ascii="Wingdings" w:hAnsi="Wingdings" w:cstheme="minorHAnsi"/>
+              </w:rPr>
+            </w:pPr>
+            <w:r>
+              <w:rPr>
+                <w:rFonts w:ascii="Wingdings" w:hAnsi="Wingdings" w:cstheme="minorHAnsi"/>
+              </w:rPr>
+              <w:t></w:t>
+            </w:r>
+          </w:p>
+        </w:tc>
+        <w:tc>
+          <w:tcPr>
+            <w:tcW w:w="1124" w:type="dxa"/>
+            <w:gridSpan w:val="2"/>
+            <w:tcBorders>
+              <w:left w:val="single" w:sz="4" w:space="0" w:color="auto"/>
+              <w:bottom w:val="single" w:sz="4" w:space="0" w:color="auto"/>
+              <w:right w:val="single" w:sz="4" w:space="0" w:color="auto"/>
+            </w:tcBorders>
+            <w:vAlign w:val="center"/>
+          </w:tcPr>
+          <w:p>
+            <w:pPr>
+              <w:jc w:val="center"/>
+              <w:rPr>
+                <w:rFonts w:ascii="Wingdings" w:hAnsi="Wingdings" w:cstheme="minorHAnsi"/>
+              </w:rPr>
+            </w:pPr>
+            <w:r>
+              <w:rPr>
+                <w:rFonts w:ascii="Wingdings" w:hAnsi="Wingdings" w:cstheme="minorHAnsi"/>
+              </w:rPr>
+              <w:t></w:t>
+            </w:r>
+          </w:p>
+        </w:tc>
+        <w:tc>
+          <w:tcPr>
+            <w:tcW w:w="1124" w:type="dxa"/>
+            <w:tcBorders>
+              <w:left w:val="single" w:sz="4" w:space="0" w:color="auto"/>
+              <w:bottom w:val="single" w:sz="4" w:space="0" w:color="auto"/>
+              <w:right w:val="single" w:sz="4" w:space="0" w:color="auto"/>
+            </w:tcBorders>
+            <w:shd w:val="clear" w:color="auto" w:fill="A6A6A6" w:themeFill="background1" w:themeFillShade="A6"/>
+            <w:vAlign w:val="center"/>
+          </w:tcPr>
+          <w:p>
+            <w:pPr>
+              <w:jc w:val="center"/>
+              <w:rPr>
+                <w:rFonts w:cstheme="minorHAnsi"/>
+              </w:rPr>
+            </w:pPr>
+          </w:p>
+        </w:tc>
+      </w:tr>
+      <w:tr>
+        <w:trPr>
+          <w:jc w:val="center"/>
+        </w:trPr>
+        <w:tc>
+          <w:tcPr>
+            <w:tcW w:w="3034" w:type="dxa"/>
+            <w:tcBorders>
+              <w:left w:val="single" w:sz="4" w:space="0" w:color="BFBFBF" w:themeColor="background1" w:themeShade="BF"/>
+              <w:bottom w:val="single" w:sz="4" w:space="0" w:color="auto"/>
+              <w:right w:val="single" w:sz="4" w:space="0" w:color="auto"/>
+            </w:tcBorders>
+            <w:shd w:val="clear" w:color="auto" w:fill="F2F2F2" w:themeFill="background1" w:themeFillShade="F2"/>
+            <w:vAlign w:val="center"/>
+          </w:tcPr>
+          <w:p>
+            <w:pPr>
+              <w:rPr>
+                <w:rFonts w:cstheme="minorHAnsi"/>
+              </w:rPr>
+            </w:pPr>
+            <w:r>
+              <w:rPr>
+                <w:rFonts w:cstheme="minorHAnsi"/>
+              </w:rPr>
+              <w:t>Categorías</w:t>
+            </w:r>
+          </w:p>
+        </w:tc>
+        <w:tc>
+          <w:tcPr>
+            <w:tcW w:w="652" w:type="dxa"/>
+            <w:tcBorders>
+              <w:top w:val="single" w:sz="4" w:space="0" w:color="auto"/>
+              <w:left w:val="single" w:sz="4" w:space="0" w:color="auto"/>
+              <w:bottom w:val="single" w:sz="4" w:space="0" w:color="auto"/>
+              <w:right w:val="single" w:sz="4" w:space="0" w:color="BFBFBF" w:themeColor="background1" w:themeShade="BF"/>
+            </w:tcBorders>
+            <w:vAlign w:val="center"/>
+          </w:tcPr>
+          <w:p>
+            <w:pPr>
+              <w:jc w:val="center"/>
+              <w:rPr>
+                <w:rFonts w:cstheme="minorHAnsi"/>
+              </w:rPr>
+            </w:pPr>
+            <w:r>
+              <w:rPr>
+                <w:rFonts w:cstheme="minorHAnsi"/>
+              </w:rPr>
+              <w:t>CFC</w:t>
+            </w:r>
+          </w:p>
+        </w:tc>
+        <w:tc>
+          <w:tcPr>
+            <w:tcW w:w="672" w:type="dxa"/>
+            <w:tcBorders>
+              <w:top w:val="single" w:sz="4" w:space="0" w:color="auto"/>
+              <w:left w:val="single" w:sz="4" w:space="0" w:color="BFBFBF" w:themeColor="background1" w:themeShade="BF"/>
+              <w:bottom w:val="single" w:sz="4" w:space="0" w:color="auto"/>
+              <w:right w:val="single" w:sz="4" w:space="0" w:color="auto"/>
+            </w:tcBorders>
+            <w:vAlign w:val="center"/>
+          </w:tcPr>
+          <w:p>
+            <w:pPr>
+              <w:jc w:val="center"/>
+              <w:rPr>
+                <w:rFonts w:cstheme="minorHAnsi"/>
+              </w:rPr>
+            </w:pPr>
+            <w:r>
+              <w:rPr>
+                <w:rFonts w:cstheme="minorHAnsi"/>
+              </w:rPr>
+              <w:t>VPC</w:t>
+            </w:r>
+          </w:p>
+        </w:tc>
+        <w:tc>
+          <w:tcPr>
+            <w:tcW w:w="552" w:type="dxa"/>
+            <w:tcBorders>
+              <w:left w:val="single" w:sz="4" w:space="0" w:color="auto"/>
+              <w:bottom w:val="single" w:sz="4" w:space="0" w:color="auto"/>
+            </w:tcBorders>
+            <w:vAlign w:val="center"/>
+          </w:tcPr>
+          <w:p>
+            <w:pPr>
+              <w:jc w:val="center"/>
+              <w:rPr>
+                <w:rFonts w:cstheme="minorHAnsi"/>
+              </w:rPr>
+            </w:pPr>
+            <w:r>
+              <w:rPr>
+                <w:rFonts w:cstheme="minorHAnsi"/>
+              </w:rPr>
+              <w:t>CFC</w:t>
+            </w:r>
+          </w:p>
+        </w:tc>
+        <w:tc>
+          <w:tcPr>
+            <w:tcW w:w="572" w:type="dxa"/>
+            <w:tcBorders>
+              <w:bottom w:val="single" w:sz="4" w:space="0" w:color="auto"/>
+              <w:right w:val="single" w:sz="4" w:space="0" w:color="auto"/>
+            </w:tcBorders>
+            <w:vAlign w:val="center"/>
+          </w:tcPr>
+          <w:p>
+            <w:pPr>
+              <w:jc w:val="center"/>
+              <w:rPr>
+                <w:rFonts w:cstheme="minorHAnsi"/>
+              </w:rPr>
+            </w:pPr>
+            <w:r>
+              <w:rPr>
+                <w:rFonts w:cstheme="minorHAnsi"/>
+              </w:rPr>
+              <w:t>VPC</w:t>
+            </w:r>
+          </w:p>
+        </w:tc>
+        <w:tc>
+          <w:tcPr>
+            <w:tcW w:w="1124" w:type="dxa"/>
+            <w:tcBorders>
+              <w:top w:val="single" w:sz="4" w:space="0" w:color="auto"/>
+              <w:left w:val="single" w:sz="4" w:space="0" w:color="auto"/>
+              <w:bottom w:val="single" w:sz="4" w:space="0" w:color="auto"/>
+              <w:right w:val="single" w:sz="4" w:space="0" w:color="auto"/>
+            </w:tcBorders>
+            <w:shd w:val="clear" w:color="auto" w:fill="A6A6A6" w:themeFill="background1" w:themeFillShade="A6"/>
+            <w:vAlign w:val="center"/>
+          </w:tcPr>
+          <w:p>
+            <w:pPr>
+              <w:jc w:val="center"/>
+              <w:rPr>
+                <w:rFonts w:cstheme="minorHAnsi"/>
+              </w:rPr>
+            </w:pPr>
+          </w:p>
+        </w:tc>
+      </w:tr>
+      <w:tr>
+        <w:trPr>
+          <w:jc w:val="center"/>
+        </w:trPr>
+        <w:tc>
+          <w:tcPr>
+            <w:tcW w:w="3034" w:type="dxa"/>
+            <w:tcBorders>
+              <w:top w:val="single" w:sz="4" w:space="0" w:color="auto"/>
+              <w:left w:val="single" w:sz="4" w:space="0" w:color="BFBFBF" w:themeColor="background1" w:themeShade="BF"/>
+              <w:bottom w:val="single" w:sz="4" w:space="0" w:color="BFBFBF" w:themeColor="background1" w:themeShade="BF"/>
+              <w:right w:val="single" w:sz="4" w:space="0" w:color="auto"/>
+            </w:tcBorders>
+            <w:shd w:val="clear" w:color="auto" w:fill="F2F2F2" w:themeFill="background1" w:themeFillShade="F2"/>
+          </w:tcPr>
+          <w:p>
+            <w:pPr>
+              <w:rPr>
+                <w:i/>
+              </w:rPr>
+            </w:pPr>
+            <w:r>
+              <w:rPr>
+                <w:i/>
+              </w:rPr>
+              <w:t>Contemporáneos de Jesús</w:t>
+            </w:r>
+          </w:p>
+        </w:tc>
+        <w:tc>
+          <w:tcPr>
+            <w:tcW w:w="652" w:type="dxa"/>
+            <w:tcBorders>
+              <w:top w:val="single" w:sz="4" w:space="0" w:color="auto"/>
+              <w:left w:val="single" w:sz="4" w:space="0" w:color="auto"/>
+              <w:bottom w:val="single" w:sz="4" w:space="0" w:color="BFBFBF" w:themeColor="background1" w:themeShade="BF"/>
+              <w:right w:val="single" w:sz="4" w:space="0" w:color="BFBFBF" w:themeColor="background1" w:themeShade="BF"/>
+            </w:tcBorders>
+            <w:vAlign w:val="center"/>
+          </w:tcPr>
+          <w:p>
+            <w:pPr>
+              <w:jc w:val="center"/>
+              <w:rPr>
+                <w:rFonts w:ascii="Wingdings" w:hAnsi="Wingdings" w:cstheme="minorHAnsi"/>
+                <w:i/>
+              </w:rPr>
+            </w:pPr>
+            <w:r>
+              <w:rPr>
+                <w:rFonts w:ascii="Wingdings" w:hAnsi="Wingdings" w:cstheme="minorHAnsi"/>
+                <w:i/>
+              </w:rPr>
+              <w:t></w:t>
+            </w:r>
+          </w:p>
+        </w:tc>
+        <w:tc>
+          <w:tcPr>
+            <w:tcW w:w="672" w:type="dxa"/>
+            <w:tcBorders>
+              <w:top w:val="single" w:sz="4" w:space="0" w:color="auto"/>
+              <w:left w:val="single" w:sz="4" w:space="0" w:color="BFBFBF" w:themeColor="background1" w:themeShade="BF"/>
+              <w:bottom w:val="single" w:sz="4" w:space="0" w:color="BFBFBF" w:themeColor="background1" w:themeShade="BF"/>
+              <w:right w:val="single" w:sz="4" w:space="0" w:color="auto"/>
+            </w:tcBorders>
+            <w:shd w:val="clear" w:color="auto" w:fill="A6A6A6" w:themeFill="background1" w:themeFillShade="A6"/>
+            <w:vAlign w:val="center"/>
+          </w:tcPr>
+          <w:p>
+            <w:pPr>
+              <w:jc w:val="center"/>
+              <w:rPr>
+                <w:rFonts w:ascii="Wingdings" w:hAnsi="Wingdings" w:cstheme="minorHAnsi"/>
+                <w:i/>
+              </w:rPr>
+            </w:pPr>
+          </w:p>
+        </w:tc>
+        <w:tc>
+          <w:tcPr>
+            <w:tcW w:w="552" w:type="dxa"/>
+            <w:tcBorders>
+              <w:top w:val="single" w:sz="4" w:space="0" w:color="auto"/>
+              <w:left w:val="single" w:sz="4" w:space="0" w:color="auto"/>
+              <w:bottom w:val="single" w:sz="4" w:space="0" w:color="BFBFBF" w:themeColor="background1" w:themeShade="BF"/>
+            </w:tcBorders>
+            <w:shd w:val="clear" w:color="auto" w:fill="A6A6A6" w:themeFill="background1" w:themeFillShade="A6"/>
+            <w:vAlign w:val="center"/>
+          </w:tcPr>
+          <w:p>
+            <w:pPr>
+              <w:jc w:val="center"/>
+              <w:rPr>
+                <w:rFonts w:ascii="Wingdings" w:hAnsi="Wingdings" w:cstheme="minorHAnsi"/>
+                <w:i/>
+              </w:rPr>
+            </w:pPr>
+          </w:p>
+        </w:tc>
+        <w:tc>
+          <w:tcPr>
+            <w:tcW w:w="572" w:type="dxa"/>
+            <w:tcBorders>
+              <w:top w:val="single" w:sz="4" w:space="0" w:color="auto"/>
+              <w:bottom w:val="single" w:sz="4" w:space="0" w:color="BFBFBF" w:themeColor="background1" w:themeShade="BF"/>
+              <w:right w:val="single" w:sz="4" w:space="0" w:color="auto"/>
+            </w:tcBorders>
+            <w:shd w:val="clear" w:color="auto" w:fill="A6A6A6" w:themeFill="background1" w:themeFillShade="A6"/>
+            <w:vAlign w:val="center"/>
+          </w:tcPr>
+          <w:p>
+            <w:pPr>
+              <w:jc w:val="center"/>
+              <w:rPr>
+                <w:rFonts w:ascii="Wingdings" w:hAnsi="Wingdings" w:cstheme="minorHAnsi"/>
+                <w:i/>
+              </w:rPr>
+            </w:pPr>
+          </w:p>
+        </w:tc>
+        <w:tc>
+          <w:tcPr>
+            <w:tcW w:w="1124" w:type="dxa"/>
+            <w:vMerge w:val="restart"/>
+            <w:tcBorders>
+              <w:top w:val="single" w:sz="4" w:space="0" w:color="auto"/>
+              <w:left w:val="single" w:sz="4" w:space="0" w:color="auto"/>
+              <w:right w:val="single" w:sz="4" w:space="0" w:color="auto"/>
+            </w:tcBorders>
+            <w:shd w:val="clear" w:color="auto" w:fill="A6A6A6" w:themeFill="background1" w:themeFillShade="A6"/>
+            <w:vAlign w:val="center"/>
+          </w:tcPr>
+          <w:p>
+            <w:pPr>
+              <w:jc w:val="center"/>
+              <w:rPr>
+                <w:rFonts w:ascii="Wingdings" w:hAnsi="Wingdings" w:cstheme="minorHAnsi"/>
+                <w:i/>
+              </w:rPr>
+            </w:pPr>
+          </w:p>
+        </w:tc>
+      </w:tr>
+      <w:tr>
+        <w:trPr>
+          <w:jc w:val="center"/>
+        </w:trPr>
+        <w:tc>
+          <w:tcPr>
+            <w:tcW w:w="3034" w:type="dxa"/>
+            <w:tcBorders>
+              <w:top w:val="single" w:sz="4" w:space="0" w:color="BFBFBF" w:themeColor="background1" w:themeShade="BF"/>
+              <w:left w:val="single" w:sz="4" w:space="0" w:color="BFBFBF" w:themeColor="background1" w:themeShade="BF"/>
+              <w:bottom w:val="single" w:sz="4" w:space="0" w:color="BFBFBF" w:themeColor="background1" w:themeShade="BF"/>
+              <w:right w:val="single" w:sz="4" w:space="0" w:color="auto"/>
+            </w:tcBorders>
+            <w:shd w:val="clear" w:color="auto" w:fill="F2F2F2" w:themeFill="background1" w:themeFillShade="F2"/>
+          </w:tcPr>
+          <w:p>
+            <w:pPr>
+              <w:rPr>
+                <w:i/>
+              </w:rPr>
+            </w:pPr>
+            <w:r>
+              <w:rPr>
+                <w:i/>
+              </w:rPr>
+              <w:t>Hagiografías</w:t>
+            </w:r>
+            <w:r>
+              <w:rPr>
+                <w:i/>
+              </w:rPr>
+              <w:t xml:space="preserve"> / </w:t>
+            </w:r>
+            <w:r>
+              <w:rPr>
+                <w:i/>
+              </w:rPr>
+              <w:t>Biografías</w:t>
+            </w:r>
+          </w:p>
+        </w:tc>
+        <w:tc>
+          <w:tcPr>
+            <w:tcW w:w="652" w:type="dxa"/>
+            <w:tcBorders>
+              <w:top w:val="single" w:sz="4" w:space="0" w:color="BFBFBF" w:themeColor="background1" w:themeShade="BF"/>
+              <w:left w:val="single" w:sz="4" w:space="0" w:color="auto"/>
+              <w:right w:val="single" w:sz="4" w:space="0" w:color="BFBFBF" w:themeColor="background1" w:themeShade="BF"/>
+            </w:tcBorders>
+            <w:shd w:val="clear" w:color="auto" w:fill="auto"/>
+            <w:vAlign w:val="center"/>
+          </w:tcPr>
+          <w:p>
+            <w:pPr>
+              <w:jc w:val="center"/>
+              <w:rPr>
+                <w:rFonts w:ascii="Wingdings" w:hAnsi="Wingdings" w:cstheme="minorHAnsi"/>
+                <w:i/>
+              </w:rPr>
+            </w:pPr>
+            <w:r>
+              <w:rPr>
+                <w:rFonts w:ascii="Wingdings" w:hAnsi="Wingdings" w:cstheme="minorHAnsi"/>
+                <w:i/>
+              </w:rPr>
+              <w:t></w:t>
+            </w:r>
+          </w:p>
+        </w:tc>
+        <w:tc>
+          <w:tcPr>
+            <w:tcW w:w="672" w:type="dxa"/>
+            <w:tcBorders>
+              <w:top w:val="single" w:sz="4" w:space="0" w:color="BFBFBF" w:themeColor="background1" w:themeShade="BF"/>
+              <w:left w:val="single" w:sz="4" w:space="0" w:color="BFBFBF" w:themeColor="background1" w:themeShade="BF"/>
+              <w:right w:val="single" w:sz="4" w:space="0" w:color="auto"/>
+            </w:tcBorders>
+            <w:shd w:val="clear" w:color="auto" w:fill="auto"/>
+            <w:vAlign w:val="center"/>
+          </w:tcPr>
+          <w:p>
+            <w:pPr>
+              <w:jc w:val="center"/>
+              <w:rPr>
+                <w:rFonts w:ascii="Wingdings" w:hAnsi="Wingdings" w:cstheme="minorHAnsi"/>
+                <w:i/>
+              </w:rPr>
+            </w:pPr>
+            <w:r>
+              <w:rPr>
+                <w:rFonts w:ascii="Wingdings" w:hAnsi="Wingdings" w:cstheme="minorHAnsi"/>
+                <w:i/>
+              </w:rPr>
+              <w:t></w:t>
+            </w:r>
+          </w:p>
+        </w:tc>
+        <w:tc>
+          <w:tcPr>
+            <w:tcW w:w="552" w:type="dxa"/>
+            <w:tcBorders>
+              <w:top w:val="single" w:sz="4" w:space="0" w:color="BFBFBF" w:themeColor="background1" w:themeShade="BF"/>
+              <w:left w:val="single" w:sz="4" w:space="0" w:color="auto"/>
+            </w:tcBorders>
+            <w:shd w:val="clear" w:color="auto" w:fill="A6A6A6" w:themeFill="background1" w:themeFillShade="A6"/>
+            <w:vAlign w:val="center"/>
+          </w:tcPr>
+          <w:p>
+            <w:pPr>
+              <w:jc w:val="center"/>
+              <w:rPr>
+                <w:rFonts w:ascii="Wingdings" w:hAnsi="Wingdings" w:cstheme="minorHAnsi"/>
+                <w:i/>
+              </w:rPr>
+            </w:pPr>
+          </w:p>
+        </w:tc>
+        <w:tc>
+          <w:tcPr>
+            <w:tcW w:w="572" w:type="dxa"/>
+            <w:tcBorders>
+              <w:top w:val="single" w:sz="4" w:space="0" w:color="BFBFBF" w:themeColor="background1" w:themeShade="BF"/>
+              <w:right w:val="single" w:sz="4" w:space="0" w:color="auto"/>
+            </w:tcBorders>
+            <w:shd w:val="clear" w:color="auto" w:fill="A6A6A6" w:themeFill="background1" w:themeFillShade="A6"/>
+            <w:vAlign w:val="center"/>
+          </w:tcPr>
+          <w:p>
+            <w:pPr>
+              <w:jc w:val="center"/>
+              <w:rPr>
+                <w:rFonts w:ascii="Wingdings" w:hAnsi="Wingdings" w:cstheme="minorHAnsi"/>
+                <w:i/>
+              </w:rPr>
+            </w:pPr>
+          </w:p>
+        </w:tc>
+        <w:tc>
+          <w:tcPr>
+            <w:tcW w:w="1124" w:type="dxa"/>
+            <w:vMerge/>
+            <w:tcBorders>
+              <w:left w:val="single" w:sz="4" w:space="0" w:color="auto"/>
+              <w:right w:val="single" w:sz="4" w:space="0" w:color="auto"/>
+            </w:tcBorders>
+            <w:shd w:val="clear" w:color="auto" w:fill="A6A6A6" w:themeFill="background1" w:themeFillShade="A6"/>
+            <w:vAlign w:val="center"/>
+          </w:tcPr>
+          <w:p>
+            <w:pPr>
+              <w:jc w:val="center"/>
+              <w:rPr>
+                <w:rFonts w:ascii="Wingdings" w:hAnsi="Wingdings" w:cstheme="minorHAnsi"/>
+                <w:i/>
+              </w:rPr>
+            </w:pPr>
+          </w:p>
+        </w:tc>
+      </w:tr>
+      <w:tr>
+        <w:trPr>
+          <w:jc w:val="center"/>
+        </w:trPr>
+        <w:tc>
+          <w:tcPr>
+            <w:tcW w:w="3034" w:type="dxa"/>
+            <w:tcBorders>
+              <w:top w:val="single" w:sz="4" w:space="0" w:color="BFBFBF" w:themeColor="background1" w:themeShade="BF"/>
+              <w:left w:val="single" w:sz="4" w:space="0" w:color="BFBFBF" w:themeColor="background1" w:themeShade="BF"/>
+              <w:bottom w:val="single" w:sz="4" w:space="0" w:color="BFBFBF" w:themeColor="background1" w:themeShade="BF"/>
+              <w:right w:val="single" w:sz="4" w:space="0" w:color="auto"/>
+            </w:tcBorders>
+            <w:shd w:val="clear" w:color="auto" w:fill="F2F2F2" w:themeFill="background1" w:themeFillShade="F2"/>
+          </w:tcPr>
+          <w:p>
+            <w:pPr>
+              <w:rPr>
+                <w:i/>
+              </w:rPr>
+            </w:pPr>
+            <w:r>
+              <w:rPr>
+                <w:i/>
+              </w:rPr>
+              <w:t>Apariciones Marianas</w:t>
+            </w:r>
+          </w:p>
+        </w:tc>
+        <w:tc>
+          <w:tcPr>
+            <w:tcW w:w="652" w:type="dxa"/>
+            <w:tcBorders>
+              <w:top w:val="single" w:sz="4" w:space="0" w:color="BFBFBF" w:themeColor="background1" w:themeShade="BF"/>
+              <w:left w:val="single" w:sz="4" w:space="0" w:color="auto"/>
+              <w:right w:val="single" w:sz="4" w:space="0" w:color="BFBFBF" w:themeColor="background1" w:themeShade="BF"/>
+            </w:tcBorders>
+            <w:shd w:val="clear" w:color="auto" w:fill="auto"/>
+            <w:vAlign w:val="center"/>
+          </w:tcPr>
+          <w:p>
+            <w:pPr>
+              <w:jc w:val="center"/>
+              <w:rPr>
+                <w:rFonts w:ascii="Wingdings" w:hAnsi="Wingdings" w:cstheme="minorHAnsi"/>
+                <w:i/>
+              </w:rPr>
+            </w:pPr>
+            <w:r>
+              <w:rPr>
+                <w:rFonts w:ascii="Wingdings" w:hAnsi="Wingdings" w:cstheme="minorHAnsi"/>
+                <w:i/>
+              </w:rPr>
+              <w:t></w:t>
+            </w:r>
+          </w:p>
+        </w:tc>
+        <w:tc>
+          <w:tcPr>
+            <w:tcW w:w="672" w:type="dxa"/>
+            <w:tcBorders>
+              <w:top w:val="single" w:sz="4" w:space="0" w:color="BFBFBF" w:themeColor="background1" w:themeShade="BF"/>
+              <w:left w:val="single" w:sz="4" w:space="0" w:color="BFBFBF" w:themeColor="background1" w:themeShade="BF"/>
+              <w:right w:val="single" w:sz="4" w:space="0" w:color="auto"/>
+            </w:tcBorders>
+            <w:shd w:val="clear" w:color="auto" w:fill="A6A6A6" w:themeFill="background1" w:themeFillShade="A6"/>
+            <w:vAlign w:val="center"/>
+          </w:tcPr>
+          <w:p>
+            <w:pPr>
+              <w:jc w:val="center"/>
+              <w:rPr>
+                <w:rFonts w:ascii="Wingdings" w:hAnsi="Wingdings" w:cstheme="minorHAnsi"/>
+                <w:i/>
+              </w:rPr>
+            </w:pPr>
+          </w:p>
+        </w:tc>
+        <w:tc>
+          <w:tcPr>
+            <w:tcW w:w="552" w:type="dxa"/>
+            <w:tcBorders>
+              <w:top w:val="single" w:sz="4" w:space="0" w:color="BFBFBF" w:themeColor="background1" w:themeShade="BF"/>
+              <w:left w:val="single" w:sz="4" w:space="0" w:color="auto"/>
+            </w:tcBorders>
+            <w:vAlign w:val="center"/>
+          </w:tcPr>
+          <w:p>
+            <w:pPr>
+              <w:jc w:val="center"/>
+              <w:rPr>
+                <w:rFonts w:ascii="Wingdings" w:hAnsi="Wingdings" w:cstheme="minorHAnsi"/>
+                <w:i/>
+              </w:rPr>
+            </w:pPr>
+            <w:r>
+              <w:rPr>
+                <w:rFonts w:ascii="Wingdings" w:hAnsi="Wingdings" w:cstheme="minorHAnsi"/>
+                <w:i/>
+              </w:rPr>
+              <w:t></w:t>
+            </w:r>
+          </w:p>
+        </w:tc>
+        <w:tc>
+          <w:tcPr>
+            <w:tcW w:w="572" w:type="dxa"/>
+            <w:tcBorders>
+              <w:top w:val="single" w:sz="4" w:space="0" w:color="BFBFBF" w:themeColor="background1" w:themeShade="BF"/>
+              <w:right w:val="single" w:sz="4" w:space="0" w:color="auto"/>
+            </w:tcBorders>
+            <w:shd w:val="clear" w:color="auto" w:fill="A6A6A6" w:themeFill="background1" w:themeFillShade="A6"/>
+            <w:vAlign w:val="center"/>
+          </w:tcPr>
+          <w:p>
+            <w:pPr>
+              <w:jc w:val="center"/>
+              <w:rPr>
+                <w:rFonts w:ascii="Wingdings" w:hAnsi="Wingdings" w:cstheme="minorHAnsi"/>
+                <w:i/>
+              </w:rPr>
+            </w:pPr>
+          </w:p>
+        </w:tc>
+        <w:tc>
+          <w:tcPr>
+            <w:tcW w:w="1124" w:type="dxa"/>
+            <w:vMerge/>
+            <w:tcBorders>
+              <w:left w:val="single" w:sz="4" w:space="0" w:color="auto"/>
+              <w:right w:val="single" w:sz="4" w:space="0" w:color="auto"/>
+            </w:tcBorders>
+            <w:shd w:val="clear" w:color="auto" w:fill="A6A6A6" w:themeFill="background1" w:themeFillShade="A6"/>
+            <w:vAlign w:val="center"/>
+          </w:tcPr>
+          <w:p>
+            <w:pPr>
+              <w:jc w:val="center"/>
+              <w:rPr>
+                <w:rFonts w:ascii="Wingdings" w:hAnsi="Wingdings" w:cstheme="minorHAnsi"/>
+                <w:i/>
+              </w:rPr>
+            </w:pPr>
+          </w:p>
+        </w:tc>
+      </w:tr>
+      <w:tr>
+        <w:trPr>
+          <w:jc w:val="center"/>
+        </w:trPr>
+        <w:tc>
+          <w:tcPr>
+            <w:tcW w:w="3034" w:type="dxa"/>
+            <w:tcBorders>
+              <w:top w:val="single" w:sz="4" w:space="0" w:color="auto"/>
+              <w:left w:val="single" w:sz="4" w:space="0" w:color="BFBFBF" w:themeColor="background1" w:themeShade="BF"/>
+              <w:right w:val="single" w:sz="4" w:space="0" w:color="auto"/>
+            </w:tcBorders>
+            <w:shd w:val="clear" w:color="auto" w:fill="F2F2F2" w:themeFill="background1" w:themeFillShade="F2"/>
+            <w:vAlign w:val="center"/>
+          </w:tcPr>
+          <w:p>
+            <w:pPr>
+              <w:rPr>
+                <w:rFonts w:cstheme="minorHAnsi"/>
+              </w:rPr>
+            </w:pPr>
+            <w:r>
+              <w:rPr>
+                <w:rFonts w:cstheme="minorHAnsi"/>
+              </w:rPr>
+              <w:t>Género</w:t>
+            </w:r>
+          </w:p>
+        </w:tc>
+        <w:tc>
+          <w:tcPr>
+            <w:tcW w:w="1324" w:type="dxa"/>
+            <w:gridSpan w:val="2"/>
+            <w:tcBorders>
+              <w:top w:val="single" w:sz="4" w:space="0" w:color="auto"/>
+              <w:left w:val="single" w:sz="4" w:space="0" w:color="auto"/>
+              <w:right w:val="single" w:sz="4" w:space="0" w:color="auto"/>
+            </w:tcBorders>
+            <w:vAlign w:val="center"/>
+          </w:tcPr>
+          <w:p>
+            <w:pPr>
+              <w:jc w:val="center"/>
+              <w:rPr>
+                <w:rFonts w:ascii="Wingdings" w:hAnsi="Wingdings" w:cstheme="minorHAnsi"/>
+              </w:rPr>
+            </w:pPr>
+            <w:r>
+              <w:rPr>
+                <w:rFonts w:ascii="Wingdings" w:hAnsi="Wingdings" w:cstheme="minorHAnsi"/>
+              </w:rPr>
+              <w:t></w:t>
+            </w:r>
+          </w:p>
+        </w:tc>
+        <w:tc>
+          <w:tcPr>
+            <w:tcW w:w="1124" w:type="dxa"/>
+            <w:gridSpan w:val="2"/>
+            <w:vMerge w:val="restart"/>
+            <w:tcBorders>
+              <w:top w:val="single" w:sz="4" w:space="0" w:color="auto"/>
+              <w:left w:val="single" w:sz="4" w:space="0" w:color="auto"/>
+              <w:right w:val="single" w:sz="4" w:space="0" w:color="auto"/>
+            </w:tcBorders>
+            <w:shd w:val="clear" w:color="auto" w:fill="A6A6A6" w:themeFill="background1" w:themeFillShade="A6"/>
+            <w:vAlign w:val="center"/>
+          </w:tcPr>
+          <w:p>
+            <w:pPr>
+              <w:jc w:val="center"/>
+              <w:rPr>
+                <w:rFonts w:cstheme="minorHAnsi"/>
+              </w:rPr>
+            </w:pPr>
+          </w:p>
+        </w:tc>
+        <w:tc>
+          <w:tcPr>
+            <w:tcW w:w="1124" w:type="dxa"/>
+            <w:vMerge w:val="restart"/>
+            <w:tcBorders>
+              <w:top w:val="single" w:sz="4" w:space="0" w:color="auto"/>
+              <w:left w:val="single" w:sz="4" w:space="0" w:color="auto"/>
+              <w:right w:val="single" w:sz="4" w:space="0" w:color="auto"/>
+            </w:tcBorders>
+            <w:shd w:val="clear" w:color="auto" w:fill="A6A6A6" w:themeFill="background1" w:themeFillShade="A6"/>
+            <w:vAlign w:val="center"/>
+          </w:tcPr>
+          <w:p>
+            <w:pPr>
+              <w:jc w:val="center"/>
+              <w:rPr>
+                <w:rFonts w:cstheme="minorHAnsi"/>
+              </w:rPr>
+            </w:pPr>
+          </w:p>
+        </w:tc>
+      </w:tr>
+      <w:tr>
+        <w:trPr>
+          <w:jc w:val="center"/>
+        </w:trPr>
+        <w:tc>
+          <w:tcPr>
+            <w:tcW w:w="3034" w:type="dxa"/>
+            <w:tcBorders>
+              <w:left w:val="single" w:sz="4" w:space="0" w:color="BFBFBF" w:themeColor="background1" w:themeShade="BF"/>
+              <w:right w:val="single" w:sz="4" w:space="0" w:color="auto"/>
+            </w:tcBorders>
+            <w:shd w:val="clear" w:color="auto" w:fill="F2F2F2" w:themeFill="background1" w:themeFillShade="F2"/>
+            <w:vAlign w:val="center"/>
+          </w:tcPr>
+          <w:p>
+            <w:pPr>
+              <w:rPr>
+                <w:rFonts w:cstheme="minorHAnsi"/>
+              </w:rPr>
+            </w:pPr>
+            <w:r>
+              <w:rPr>
+                <w:rFonts w:cstheme="minorHAnsi"/>
+              </w:rPr>
+              <w:t>Status del proceso</w:t>
+            </w:r>
+          </w:p>
+        </w:tc>
+        <w:tc>
+          <w:tcPr>
+            <w:tcW w:w="1324" w:type="dxa"/>
+            <w:gridSpan w:val="2"/>
+            <w:tcBorders>
+              <w:left w:val="single" w:sz="4" w:space="0" w:color="auto"/>
+              <w:right w:val="single" w:sz="4" w:space="0" w:color="auto"/>
+            </w:tcBorders>
+            <w:vAlign w:val="center"/>
+          </w:tcPr>
+          <w:p>
+            <w:pPr>
+              <w:jc w:val="center"/>
+              <w:rPr>
+                <w:rFonts w:ascii="Wingdings" w:hAnsi="Wingdings" w:cstheme="minorHAnsi"/>
+              </w:rPr>
+            </w:pPr>
+            <w:r>
+              <w:rPr>
+                <w:rFonts w:ascii="Wingdings" w:hAnsi="Wingdings" w:cstheme="minorHAnsi"/>
+              </w:rPr>
+              <w:t></w:t>
+            </w:r>
+          </w:p>
+        </w:tc>
+        <w:tc>
+          <w:tcPr>
+            <w:tcW w:w="1124" w:type="dxa"/>
+            <w:gridSpan w:val="2"/>
+            <w:vMerge/>
+            <w:tcBorders>
+              <w:left w:val="single" w:sz="4" w:space="0" w:color="auto"/>
+              <w:right w:val="single" w:sz="4" w:space="0" w:color="auto"/>
+            </w:tcBorders>
+            <w:shd w:val="clear" w:color="auto" w:fill="A6A6A6" w:themeFill="background1" w:themeFillShade="A6"/>
+            <w:vAlign w:val="center"/>
+          </w:tcPr>
+          <w:p>
+            <w:pPr>
+              <w:jc w:val="center"/>
+              <w:rPr>
+                <w:rFonts w:cstheme="minorHAnsi"/>
+              </w:rPr>
+            </w:pPr>
+          </w:p>
+        </w:tc>
+        <w:tc>
+          <w:tcPr>
+            <w:tcW w:w="1124" w:type="dxa"/>
+            <w:vMerge/>
+            <w:tcBorders>
+              <w:left w:val="single" w:sz="4" w:space="0" w:color="auto"/>
+              <w:right w:val="single" w:sz="4" w:space="0" w:color="auto"/>
+            </w:tcBorders>
+            <w:shd w:val="clear" w:color="auto" w:fill="A6A6A6" w:themeFill="background1" w:themeFillShade="A6"/>
+            <w:vAlign w:val="center"/>
+          </w:tcPr>
+          <w:p>
+            <w:pPr>
+              <w:jc w:val="center"/>
+              <w:rPr>
+                <w:rFonts w:cstheme="minorHAnsi"/>
+              </w:rPr>
+            </w:pPr>
+          </w:p>
+        </w:tc>
+      </w:tr>
+      <w:tr>
+        <w:trPr>
+          <w:jc w:val="center"/>
+        </w:trPr>
+        <w:tc>
+          <w:tcPr>
+            <w:tcW w:w="3034" w:type="dxa"/>
+            <w:tcBorders>
+              <w:left w:val="single" w:sz="4" w:space="0" w:color="BFBFBF" w:themeColor="background1" w:themeShade="BF"/>
+              <w:bottom w:val="single" w:sz="4" w:space="0" w:color="auto"/>
+              <w:right w:val="single" w:sz="4" w:space="0" w:color="auto"/>
+            </w:tcBorders>
+            <w:shd w:val="clear" w:color="auto" w:fill="F2F2F2" w:themeFill="background1" w:themeFillShade="F2"/>
+            <w:vAlign w:val="center"/>
+          </w:tcPr>
+          <w:p>
+            <w:pPr>
+              <w:rPr>
+                <w:rFonts w:cstheme="minorHAnsi"/>
+              </w:rPr>
+            </w:pPr>
+            <w:r>
+              <w:rPr>
+                <w:rFonts w:cstheme="minorHAnsi"/>
+              </w:rPr>
+              <w:t>Rol en la Iglesia</w:t>
+            </w:r>
+          </w:p>
+        </w:tc>
+        <w:tc>
+          <w:tcPr>
+            <w:tcW w:w="1324" w:type="dxa"/>
+            <w:gridSpan w:val="2"/>
+            <w:tcBorders>
+              <w:left w:val="single" w:sz="4" w:space="0" w:color="auto"/>
+              <w:bottom w:val="single" w:sz="4" w:space="0" w:color="auto"/>
+              <w:right w:val="single" w:sz="4" w:space="0" w:color="auto"/>
+            </w:tcBorders>
+            <w:vAlign w:val="center"/>
+          </w:tcPr>
+          <w:p>
+            <w:pPr>
+              <w:jc w:val="center"/>
+              <w:rPr>
+                <w:rFonts w:ascii="Wingdings" w:hAnsi="Wingdings" w:cstheme="minorHAnsi"/>
+              </w:rPr>
+            </w:pPr>
+            <w:r>
+              <w:rPr>
+                <w:rFonts w:ascii="Wingdings" w:hAnsi="Wingdings" w:cstheme="minorHAnsi"/>
+              </w:rPr>
+              <w:t></w:t>
+            </w:r>
+          </w:p>
+        </w:tc>
+        <w:tc>
+          <w:tcPr>
+            <w:tcW w:w="1124" w:type="dxa"/>
+            <w:gridSpan w:val="2"/>
+            <w:vMerge/>
+            <w:tcBorders>
+              <w:left w:val="single" w:sz="4" w:space="0" w:color="auto"/>
+              <w:bottom w:val="single" w:sz="4" w:space="0" w:color="auto"/>
+              <w:right w:val="single" w:sz="4" w:space="0" w:color="auto"/>
+            </w:tcBorders>
+            <w:shd w:val="clear" w:color="auto" w:fill="A6A6A6" w:themeFill="background1" w:themeFillShade="A6"/>
+            <w:vAlign w:val="center"/>
+          </w:tcPr>
+          <w:p>
+            <w:pPr>
+              <w:jc w:val="center"/>
+              <w:rPr>
+                <w:rFonts w:cstheme="minorHAnsi"/>
+              </w:rPr>
+            </w:pPr>
+          </w:p>
+        </w:tc>
+        <w:tc>
+          <w:tcPr>
+            <w:tcW w:w="1124" w:type="dxa"/>
+            <w:vMerge/>
+            <w:tcBorders>
+              <w:left w:val="single" w:sz="4" w:space="0" w:color="auto"/>
+              <w:bottom w:val="single" w:sz="4" w:space="0" w:color="auto"/>
+              <w:right w:val="single" w:sz="4" w:space="0" w:color="auto"/>
+            </w:tcBorders>
+            <w:shd w:val="clear" w:color="auto" w:fill="A6A6A6" w:themeFill="background1" w:themeFillShade="A6"/>
+            <w:vAlign w:val="center"/>
+          </w:tcPr>
+          <w:p>
+            <w:pPr>
+              <w:jc w:val="center"/>
+              <w:rPr>
+                <w:rFonts w:cstheme="minorHAnsi"/>
+              </w:rPr>
+            </w:pPr>
+          </w:p>
+        </w:tc>
+      </w:tr>
+    </w:tbl>
+    <w:p>
+      <w:pPr>
+        <w:pStyle w:val="Dots"/>
+      </w:pPr>
+      <w:r>
+        <w:t xml:space="preserve">Para </w:t>
+      </w:r>
+      <w:r>
+        <w:rPr>
+          <w:u w:val="single"/>
+        </w:rPr>
+        <w:t>personajes</w:t>
+      </w:r>
+      <w:r>
+        <w:t xml:space="preserve">, </w:t>
+      </w:r>
+    </w:p>
+    <w:p>
+      <w:pPr>
+        <w:pStyle w:val="Nmeros"/>
+      </w:pPr>
+      <w:r>
+        <w:t>Las categorías son excluyentes entre sí.</w:t>
+      </w:r>
+    </w:p>
+    <w:p>
+      <w:pPr>
+        <w:pStyle w:val="Nmeros"/>
+      </w:pPr>
+      <w:r>
+        <w:t>Los derivados de</w:t>
+      </w:r>
+      <w:r>
+        <w:t xml:space="preserve"> </w:t>
+      </w:r>
+      <w:r>
+        <w:rPr>
+          <w:i/>
+        </w:rPr>
+        <w:t>es santo o está en proceso de canonización</w:t>
+      </w:r>
+      <w:r>
+        <w:t xml:space="preserve"> s</w:t>
+      </w:r>
+      <w:r>
+        <w:t xml:space="preserve">e </w:t>
+      </w:r>
+      <w:r>
+        <w:t>muestran</w:t>
+      </w:r>
+      <w:r>
+        <w:t xml:space="preserve"> solamente </w:t>
+      </w:r>
+      <w:r>
+        <w:t>para</w:t>
+      </w:r>
+      <w:r>
+        <w:t xml:space="preserve"> la subcategoría </w:t>
+      </w:r>
+      <w:r>
+        <w:rPr>
+          <w:i/>
+        </w:rPr>
+        <w:t>Hagiografías</w:t>
+      </w:r>
+      <w:r>
+        <w:t>.</w:t>
+      </w:r>
+    </w:p>
+    <w:p>
+      <w:pPr>
+        <w:pStyle w:val="Dots"/>
+      </w:pPr>
+      <w:r>
+        <w:t xml:space="preserve">Para </w:t>
+      </w:r>
+      <w:r>
+        <w:rPr>
+          <w:u w:val="single"/>
+        </w:rPr>
+        <w:t>valores</w:t>
+      </w:r>
+      <w:r>
+        <w:t>, no se muestran las categorías y subcategorías porque están tod</w:t>
+      </w:r>
+      <w:r>
+        <w:t>a</w:t>
+      </w:r>
+      <w:r>
+        <w:t xml:space="preserve">s </w:t>
+      </w:r>
+      <w:r>
+        <w:t>elegidas</w:t>
+      </w:r>
+      <w:r>
+        <w:t>.</w:t>
+      </w:r>
+    </w:p>
+    <w:p>
+      <w:pPr>
+        <w:pStyle w:val="Dots"/>
+      </w:pPr>
+      <w:r>
+        <w:t>En todos los casos, la</w:t>
+      </w:r>
+      <w:r>
+        <w:t>s</w:t>
+      </w:r>
+      <w:r>
+        <w:t xml:space="preserve"> </w:t>
+      </w:r>
+      <w:r>
+        <w:t xml:space="preserve">demás </w:t>
+      </w:r>
+      <w:r>
+        <w:t>sub</w:t>
+      </w:r>
+      <w:r>
+        <w:t>categoría</w:t>
+      </w:r>
+      <w:r>
+        <w:t>s</w:t>
+      </w:r>
+      <w:r>
+        <w:t xml:space="preserve"> no se muestra</w:t>
+      </w:r>
+      <w:r>
+        <w:t>n</w:t>
+      </w:r>
+      <w:r>
+        <w:t xml:space="preserve"> y queda</w:t>
+      </w:r>
+      <w:r>
+        <w:t>n</w:t>
+      </w:r>
+      <w:r>
+        <w:t xml:space="preserve"> elegida</w:t>
+      </w:r>
+      <w:r>
+        <w:t>s</w:t>
+      </w:r>
+      <w:r>
+        <w:t>.</w:t>
+      </w:r>
+    </w:p>
+    <w:p>
+      <w:pPr>
+        <w:pStyle w:val="Ttulo2"/>
+      </w:pPr>
+      <w:bookmarkStart w:id="41" w:name="_Toc109032948"/>
       <w:r>
         <w:t>Botones disponibles</w:t>
       </w:r>
+      <w:bookmarkEnd w:id="41"/>
     </w:p>
     <w:p>
       <w:pPr>
         <w:pStyle w:val="Dots"/>
       </w:pPr>
       <w:r>
-        <w:t xml:space="preserve">Todos disponen del botón </w:t>
-      </w:r>
-      <w:r>
-        <w:t>Salir y regresar a la vista del producto.</w:t>
+        <w:t>Todos disponen del botón Salir y regresar a la vista del producto.</w:t>
       </w:r>
     </w:p>
     <w:p>
@@ -13499,11 +15753,13 @@
     </w:tbl>
     <w:p>
       <w:pPr>
-        <w:pStyle w:val="Ttulo3"/>
-      </w:pPr>
+        <w:pStyle w:val="Ttulo2"/>
+      </w:pPr>
+      <w:bookmarkStart w:id="42" w:name="_Toc109032949"/>
       <w:r>
         <w:t>Misceláneas</w:t>
       </w:r>
+      <w:bookmarkEnd w:id="42"/>
     </w:p>
     <w:p>
       <w:pPr>
@@ -13572,6 +15828,14 @@
               <w:pStyle w:val="Dotsentabla"/>
             </w:pPr>
             <w:r>
+              <w:t xml:space="preserve">Cada </w:t>
+            </w:r>
+          </w:p>
+          <w:p>
+            <w:pPr>
+              <w:pStyle w:val="Dotsentabla"/>
+            </w:pPr>
+            <w:r>
               <w:t xml:space="preserve">Si el campo </w:t>
             </w:r>
             <w:r>
@@ -13631,12 +15895,7 @@
               <w:pStyle w:val="Dotsentabla"/>
             </w:pPr>
             <w:r>
-              <w:t xml:space="preserve">Cuando se guarda y </w:t>
-            </w:r>
-            <w:bookmarkStart w:id="36" w:name="_GoBack"/>
-            <w:bookmarkEnd w:id="36"/>
-            <w:r>
-              <w:t>se sale, se libera.</w:t>
+              <w:t>Cuando se guarda y se sale, se libera.</w:t>
             </w:r>
           </w:p>
           <w:p>
@@ -13680,7 +15939,7 @@
       <w:pPr>
         <w:pStyle w:val="Ttulo1"/>
       </w:pPr>
-      <w:bookmarkStart w:id="37" w:name="_Toc106837154"/>
+      <w:bookmarkStart w:id="43" w:name="_Toc109032950"/>
       <w:r>
         <w:lastRenderedPageBreak/>
         <w:t>ABM</w:t>
@@ -13691,7 +15950,7 @@
       <w:r>
         <w:t>de Links</w:t>
       </w:r>
-      <w:bookmarkEnd w:id="37"/>
+      <w:bookmarkEnd w:id="43"/>
     </w:p>
     <w:p>
       <w:pPr>
@@ -13701,11 +15960,11 @@
           <w:numId w:val="31"/>
         </w:numPr>
       </w:pPr>
-      <w:bookmarkStart w:id="38" w:name="_Toc106837155"/>
+      <w:bookmarkStart w:id="44" w:name="_Toc109032951"/>
       <w:r>
         <w:t>Introducción</w:t>
       </w:r>
-      <w:bookmarkEnd w:id="38"/>
+      <w:bookmarkEnd w:id="44"/>
     </w:p>
     <w:p>
       <w:pPr>
@@ -13964,11 +16223,11 @@
       <w:pPr>
         <w:pStyle w:val="Ttulo2"/>
       </w:pPr>
-      <w:bookmarkStart w:id="39" w:name="_Toc106837156"/>
+      <w:bookmarkStart w:id="45" w:name="_Toc109032952"/>
       <w:r>
         <w:t>Captura del producto</w:t>
       </w:r>
-      <w:bookmarkEnd w:id="39"/>
+      <w:bookmarkEnd w:id="45"/>
     </w:p>
     <w:p>
       <w:pPr>
@@ -14170,11 +16429,11 @@
       <w:pPr>
         <w:pStyle w:val="Ttulo2"/>
       </w:pPr>
-      <w:bookmarkStart w:id="40" w:name="_Toc106837157"/>
+      <w:bookmarkStart w:id="46" w:name="_Toc109032953"/>
       <w:r>
         <w:t>Pestañas</w:t>
       </w:r>
-      <w:bookmarkEnd w:id="40"/>
+      <w:bookmarkEnd w:id="46"/>
     </w:p>
     <w:p>
       <w:pPr>
@@ -14353,11 +16612,11 @@
       <w:pPr>
         <w:pStyle w:val="Ttulo2"/>
       </w:pPr>
-      <w:bookmarkStart w:id="41" w:name="_Toc106837158"/>
+      <w:bookmarkStart w:id="47" w:name="_Toc109032954"/>
       <w:r>
         <w:t>Alta de Links</w:t>
       </w:r>
-      <w:bookmarkEnd w:id="41"/>
+      <w:bookmarkEnd w:id="47"/>
     </w:p>
     <w:p>
       <w:pPr>
@@ -14477,11 +16736,11 @@
       <w:pPr>
         <w:pStyle w:val="Ttulo2"/>
       </w:pPr>
-      <w:bookmarkStart w:id="42" w:name="_Toc106837159"/>
+      <w:bookmarkStart w:id="48" w:name="_Toc109032955"/>
       <w:r>
         <w:t>Acciones Posibles con los Links ya creados</w:t>
       </w:r>
-      <w:bookmarkEnd w:id="42"/>
+      <w:bookmarkEnd w:id="48"/>
     </w:p>
     <w:p>
       <w:pPr>
@@ -15084,7 +17343,7 @@
               <w:t>I</w:t>
             </w:r>
             <w:r>
-              <w:t>nactivado</w:t>
+              <w:t>nactivo</w:t>
             </w:r>
           </w:p>
         </w:tc>
@@ -15118,14 +17377,14 @@
       <w:pPr>
         <w:pStyle w:val="Ttulo2"/>
       </w:pPr>
-      <w:bookmarkStart w:id="43" w:name="_Toc106837160"/>
+      <w:bookmarkStart w:id="49" w:name="_Toc109032956"/>
       <w:r>
         <w:t>Edición</w:t>
       </w:r>
       <w:r>
-        <w:t xml:space="preserve"> de Links Aprobados</w:t>
-      </w:r>
-      <w:bookmarkEnd w:id="43"/>
+        <w:t xml:space="preserve"> de Links</w:t>
+      </w:r>
+      <w:bookmarkEnd w:id="49"/>
     </w:p>
     <w:p>
       <w:pPr>
@@ -15266,6 +17525,18 @@
       </w:r>
       <w:r>
         <w:t xml:space="preserve"> y creados por el usuario que accede a la vista. Sólo dispone de 1 hora desde que se capturó el producto.</w:t>
+      </w:r>
+    </w:p>
+    <w:p>
+      <w:pPr>
+        <w:pStyle w:val="Prrafodelista"/>
+        <w:numPr>
+          <w:ilvl w:val="0"/>
+          <w:numId w:val="33"/>
+        </w:numPr>
+      </w:pPr>
+      <w:r>
+        <w:t>Cuando se elimina permanentemente, se eliminan también las ediciones que tenga.</w:t>
       </w:r>
     </w:p>
     <w:p>
@@ -15375,7 +17646,7 @@
       <w:pPr>
         <w:pStyle w:val="Ttulo1"/>
       </w:pPr>
-      <w:bookmarkStart w:id="44" w:name="_Toc106837161"/>
+      <w:bookmarkStart w:id="50" w:name="_Toc109032957"/>
       <w:r>
         <w:lastRenderedPageBreak/>
         <w:t xml:space="preserve">Revisión de </w:t>
@@ -15383,17 +17654,17 @@
       <w:r>
         <w:t>Registros</w:t>
       </w:r>
-      <w:bookmarkEnd w:id="44"/>
+      <w:bookmarkEnd w:id="50"/>
     </w:p>
     <w:p>
       <w:pPr>
         <w:pStyle w:val="Ttulo2"/>
       </w:pPr>
-      <w:bookmarkStart w:id="45" w:name="_Toc106837162"/>
+      <w:bookmarkStart w:id="51" w:name="_Toc109032958"/>
       <w:r>
         <w:t>Introducción</w:t>
       </w:r>
-      <w:bookmarkEnd w:id="45"/>
+      <w:bookmarkEnd w:id="51"/>
     </w:p>
     <w:p>
       <w:pPr>
@@ -15478,11 +17749,11 @@
       <w:pPr>
         <w:pStyle w:val="Ttulo2"/>
       </w:pPr>
-      <w:bookmarkStart w:id="46" w:name="_Toc106837163"/>
+      <w:bookmarkStart w:id="52" w:name="_Toc109032959"/>
       <w:r>
         <w:t>Impacto en Tablas</w:t>
       </w:r>
-      <w:bookmarkEnd w:id="46"/>
+      <w:bookmarkEnd w:id="52"/>
     </w:p>
     <w:p>
       <w:pPr>
@@ -17281,7 +19552,7 @@
       <w:pPr>
         <w:pStyle w:val="Ttulo1"/>
       </w:pPr>
-      <w:bookmarkStart w:id="47" w:name="_Toc106837164"/>
+      <w:bookmarkStart w:id="53" w:name="_Toc109032960"/>
       <w:r>
         <w:lastRenderedPageBreak/>
         <w:t xml:space="preserve">Revisión - </w:t>
@@ -17292,17 +19563,17 @@
       <w:r>
         <w:t xml:space="preserve"> de Control</w:t>
       </w:r>
-      <w:bookmarkEnd w:id="47"/>
+      <w:bookmarkEnd w:id="53"/>
     </w:p>
     <w:p>
       <w:pPr>
         <w:pStyle w:val="Ttulo2"/>
       </w:pPr>
-      <w:bookmarkStart w:id="48" w:name="_Toc106837165"/>
+      <w:bookmarkStart w:id="54" w:name="_Toc109032961"/>
       <w:r>
         <w:t>Introducción</w:t>
       </w:r>
-      <w:bookmarkEnd w:id="48"/>
+      <w:bookmarkEnd w:id="54"/>
     </w:p>
     <w:p>
       <w:pPr>
@@ -17357,11 +19628,11 @@
       <w:pPr>
         <w:pStyle w:val="Ttulo2"/>
       </w:pPr>
-      <w:bookmarkStart w:id="49" w:name="_Toc106837166"/>
+      <w:bookmarkStart w:id="55" w:name="_Toc109032962"/>
       <w:r>
         <w:t>Particularidades por Familia de Entidades</w:t>
       </w:r>
-      <w:bookmarkEnd w:id="49"/>
+      <w:bookmarkEnd w:id="55"/>
     </w:p>
     <w:p>
       <w:pPr>
@@ -17723,7 +19994,7 @@
       <w:pPr>
         <w:pStyle w:val="Ttulo1"/>
       </w:pPr>
-      <w:bookmarkStart w:id="50" w:name="_Toc106837167"/>
+      <w:bookmarkStart w:id="56" w:name="_Toc109032963"/>
       <w:r>
         <w:lastRenderedPageBreak/>
         <w:t xml:space="preserve">Revisión </w:t>
@@ -17740,17 +20011,17 @@
       <w:r>
         <w:t>roductos</w:t>
       </w:r>
-      <w:bookmarkEnd w:id="50"/>
+      <w:bookmarkEnd w:id="56"/>
     </w:p>
     <w:p>
       <w:pPr>
         <w:pStyle w:val="Ttulo2"/>
       </w:pPr>
-      <w:bookmarkStart w:id="51" w:name="_Toc106837168"/>
+      <w:bookmarkStart w:id="57" w:name="_Toc109032964"/>
       <w:r>
         <w:t>Altas</w:t>
       </w:r>
-      <w:bookmarkEnd w:id="51"/>
+      <w:bookmarkEnd w:id="57"/>
     </w:p>
     <w:p>
       <w:pPr>
@@ -17918,11 +20189,11 @@
       <w:pPr>
         <w:pStyle w:val="Ttulo2"/>
       </w:pPr>
-      <w:bookmarkStart w:id="52" w:name="_Toc106837169"/>
+      <w:bookmarkStart w:id="58" w:name="_Toc109032965"/>
       <w:r>
         <w:t>Edición de Altas</w:t>
       </w:r>
-      <w:bookmarkEnd w:id="52"/>
+      <w:bookmarkEnd w:id="58"/>
     </w:p>
     <w:p>
       <w:pPr>
@@ -18053,11 +20324,11 @@
       <w:pPr>
         <w:pStyle w:val="Ttulo2"/>
       </w:pPr>
-      <w:bookmarkStart w:id="53" w:name="_Toc106837170"/>
+      <w:bookmarkStart w:id="59" w:name="_Toc109032966"/>
       <w:r>
         <w:t>Altas sin Edición</w:t>
       </w:r>
-      <w:bookmarkEnd w:id="53"/>
+      <w:bookmarkEnd w:id="59"/>
     </w:p>
     <w:p>
       <w:pPr>
@@ -18105,11 +20376,11 @@
       <w:pPr>
         <w:pStyle w:val="Ttulo2"/>
       </w:pPr>
-      <w:bookmarkStart w:id="54" w:name="_Toc106837171"/>
+      <w:bookmarkStart w:id="60" w:name="_Toc109032967"/>
       <w:r>
         <w:t>Edición de Productos Aprobados</w:t>
       </w:r>
-      <w:bookmarkEnd w:id="54"/>
+      <w:bookmarkEnd w:id="60"/>
     </w:p>
     <w:p>
       <w:pPr>
@@ -18161,7 +20432,7 @@
       <w:pPr>
         <w:pStyle w:val="Ttulo1"/>
       </w:pPr>
-      <w:bookmarkStart w:id="55" w:name="_Toc106837172"/>
+      <w:bookmarkStart w:id="61" w:name="_Toc109032968"/>
       <w:r>
         <w:lastRenderedPageBreak/>
         <w:t xml:space="preserve">Revisión </w:t>
@@ -18172,16 +20443,17 @@
       <w:r>
         <w:t xml:space="preserve"> RCLV</w:t>
       </w:r>
-      <w:bookmarkEnd w:id="55"/>
+      <w:bookmarkEnd w:id="61"/>
     </w:p>
     <w:p>
       <w:pPr>
         <w:pStyle w:val="Ttulo2"/>
       </w:pPr>
-      <w:bookmarkStart w:id="56" w:name="_Toc106837173"/>
+      <w:bookmarkStart w:id="62" w:name="_Toc109032969"/>
       <w:r>
         <w:t>Criterios</w:t>
       </w:r>
+      <w:bookmarkEnd w:id="62"/>
     </w:p>
     <w:p>
       <w:pPr>
@@ -18226,7 +20498,6 @@
       <w:r>
         <w:t xml:space="preserve">Para eliminar un RCLV, </w:t>
       </w:r>
-      <w:bookmarkEnd w:id="56"/>
       <w:r>
         <w:t xml:space="preserve">se debe especificar el </w:t>
       </w:r>
@@ -18260,9 +20531,11 @@
       <w:pPr>
         <w:pStyle w:val="Ttulo2"/>
       </w:pPr>
+      <w:bookmarkStart w:id="63" w:name="_Toc109032970"/>
       <w:r>
         <w:t>Revisar la Edición de RCLV Aprobados</w:t>
       </w:r>
+      <w:bookmarkEnd w:id="63"/>
     </w:p>
     <w:p>
       <w:pPr>
@@ -18327,9 +20600,11 @@
       <w:pPr>
         <w:pStyle w:val="Ttulo2"/>
       </w:pPr>
+      <w:bookmarkStart w:id="64" w:name="_Toc109032971"/>
       <w:r>
         <w:t>Eliminación Permanente</w:t>
       </w:r>
+      <w:bookmarkEnd w:id="64"/>
     </w:p>
     <w:p>
       <w:pPr>
@@ -18390,22 +20665,22 @@
       <w:pPr>
         <w:pStyle w:val="Ttulo1"/>
       </w:pPr>
-      <w:bookmarkStart w:id="57" w:name="_Toc106837174"/>
+      <w:bookmarkStart w:id="65" w:name="_Toc109032972"/>
       <w:r>
         <w:lastRenderedPageBreak/>
         <w:t>Revisión de Links</w:t>
       </w:r>
-      <w:bookmarkEnd w:id="57"/>
+      <w:bookmarkEnd w:id="65"/>
     </w:p>
     <w:p>
       <w:pPr>
         <w:pStyle w:val="Ttulo2"/>
       </w:pPr>
-      <w:bookmarkStart w:id="58" w:name="_Toc106837175"/>
+      <w:bookmarkStart w:id="66" w:name="_Toc109032973"/>
       <w:r>
         <w:t>Criterios</w:t>
       </w:r>
-      <w:bookmarkEnd w:id="58"/>
+      <w:bookmarkEnd w:id="66"/>
     </w:p>
     <w:p>
       <w:pPr>
@@ -18686,7 +20961,7 @@
       <w:pPr>
         <w:pStyle w:val="Ttulo2"/>
       </w:pPr>
-      <w:bookmarkStart w:id="59" w:name="_Toc106837176"/>
+      <w:bookmarkStart w:id="67" w:name="_Toc109032974"/>
       <w:r>
         <w:t xml:space="preserve">Criterios para la </w:t>
       </w:r>
@@ -18699,14 +20974,23 @@
       <w:r>
         <w:t>Analizar</w:t>
       </w:r>
-      <w:bookmarkEnd w:id="59"/>
+      <w:bookmarkEnd w:id="67"/>
     </w:p>
     <w:p>
       <w:pPr>
         <w:pStyle w:val="Dots"/>
       </w:pPr>
       <w:r>
-        <w:t>Los únicos status que se pueden evaluar son los que cumplen estas condiciones:</w:t>
+        <w:t xml:space="preserve">Los links </w:t>
+      </w:r>
+      <w:r>
+        <w:t>que se pueden evaluar son l</w:t>
+      </w:r>
+      <w:r>
+        <w:t>o</w:t>
+      </w:r>
+      <w:r>
+        <w:t>s que cumplen estas condiciones:</w:t>
       </w:r>
     </w:p>
     <w:p>
@@ -18738,13 +21022,28 @@
         <w:t>provisorios</w:t>
       </w:r>
       <w:r>
-        <w:t xml:space="preserve">: </w:t>
+        <w:t xml:space="preserve"> </w:t>
+      </w:r>
+      <w:r>
+        <w:t>(</w:t>
       </w:r>
       <w:r>
         <w:rPr>
           <w:i/>
         </w:rPr>
-        <w:t>creado, inactivar, recuperar.</w:t>
+        <w:t>creado, inactivar, recuperar</w:t>
+      </w:r>
+      <w:r>
+        <w:t xml:space="preserve">) o con algún campo </w:t>
+      </w:r>
+      <w:r>
+        <w:rPr>
+          <w:u w:val="single"/>
+        </w:rPr>
+        <w:t>editado</w:t>
+      </w:r>
+      <w:r>
+        <w:t>.</w:t>
       </w:r>
     </w:p>
     <w:p>
@@ -18769,9 +21068,25 @@
     </w:p>
     <w:p>
       <w:pPr>
+        <w:pStyle w:val="Ttulo3"/>
+      </w:pPr>
+      <w:r>
+        <w:t>Revisión de Cambios de Status</w:t>
+      </w:r>
+    </w:p>
+    <w:p>
+      <w:pPr>
         <w:pStyle w:val="Dots"/>
       </w:pPr>
       <w:r>
+        <w:t>Se ven todos los casos, inclusive los propios. Pero los propios sólo son a título informativo.</w:t>
+      </w:r>
+    </w:p>
+    <w:p>
+      <w:pPr>
+        <w:pStyle w:val="Dots"/>
+      </w:pPr>
+      <w:r>
         <w:t xml:space="preserve">Sólo se </w:t>
       </w:r>
       <w:r>
@@ -18798,28 +21113,13 @@
       <w:r>
         <w:t xml:space="preserve"> </w:t>
       </w:r>
-      <w:r>
-        <w:t>Si un link tiene ediciones, se</w:t>
-      </w:r>
-      <w:r>
-        <w:t xml:space="preserve"> las debe</w:t>
-      </w:r>
-      <w:r>
-        <w:t xml:space="preserve"> </w:t>
-      </w:r>
-      <w:r>
-        <w:t>resolver para recién luego poder cambiar su status.</w:t>
-      </w:r>
     </w:p>
     <w:p>
       <w:pPr>
         <w:pStyle w:val="Dots"/>
       </w:pPr>
       <w:r>
-        <w:t>Acciones visuales cuando se toma una decisión sobre un cambio de status</w:t>
-      </w:r>
-      <w:r>
-        <w:t>:</w:t>
+        <w:t>Acciones visuales cuando se toma una decisión sobre un cambio de status:</w:t>
       </w:r>
     </w:p>
     <w:p>
@@ -18835,17 +21135,46 @@
         <w:pStyle w:val="Nmeros"/>
       </w:pPr>
       <w:r>
-        <w:t>Para todos los demás, se debe recargar la vist</w:t>
-      </w:r>
-      <w:r>
-        <w:t>a porque hay mucha información para actualizar.</w:t>
+        <w:t>Para todos los demás, se debe recargar la vista porque hay mucha información para actualizar.</w:t>
+      </w:r>
+    </w:p>
+    <w:p>
+      <w:pPr>
+        <w:pStyle w:val="Ttulo3"/>
+      </w:pPr>
+      <w:r>
+        <w:t>Revisión de Ediciones</w:t>
+      </w:r>
+    </w:p>
+    <w:p>
+      <w:pPr>
+        <w:pStyle w:val="Dots"/>
+      </w:pPr>
+      <w:r>
+        <w:t>Si un link tiene ediciones,</w:t>
+      </w:r>
+    </w:p>
+    <w:p>
+      <w:pPr>
+        <w:pStyle w:val="Nmeros"/>
+      </w:pPr>
+      <w:r>
+        <w:t>Se ven todas las ediciones, inclusive las propias. Pero sólo se pueden revisar las ajenas.</w:t>
+      </w:r>
+    </w:p>
+    <w:p>
+      <w:pPr>
+        <w:pStyle w:val="Nmeros"/>
+      </w:pPr>
+      <w:bookmarkStart w:id="68" w:name="_Toc109032975"/>
+      <w:r>
+        <w:t>Se las debe resolver para recién luego poder cambiar su status.</w:t>
       </w:r>
     </w:p>
     <w:p>
       <w:pPr>
         <w:pStyle w:val="Ttulo2"/>
       </w:pPr>
-      <w:bookmarkStart w:id="60" w:name="_Toc106837177"/>
       <w:r>
         <w:t xml:space="preserve">Criterios para la </w:t>
       </w:r>
@@ -18855,7 +21184,7 @@
       <w:r>
         <w:t>nactivos</w:t>
       </w:r>
-      <w:bookmarkEnd w:id="60"/>
+      <w:bookmarkEnd w:id="68"/>
     </w:p>
     <w:p>
       <w:pPr>
@@ -18908,22 +21237,22 @@
       <w:pPr>
         <w:pStyle w:val="Ttulo1"/>
       </w:pPr>
-      <w:bookmarkStart w:id="61" w:name="_Toc106837178"/>
+      <w:bookmarkStart w:id="69" w:name="_Toc109032976"/>
       <w:r>
         <w:lastRenderedPageBreak/>
         <w:t>Penalizaciones</w:t>
       </w:r>
-      <w:bookmarkEnd w:id="61"/>
+      <w:bookmarkEnd w:id="69"/>
     </w:p>
     <w:p>
       <w:pPr>
         <w:pStyle w:val="Ttulo2"/>
       </w:pPr>
-      <w:bookmarkStart w:id="62" w:name="_Toc106837179"/>
+      <w:bookmarkStart w:id="70" w:name="_Toc109032977"/>
       <w:r>
         <w:t>Criterios</w:t>
       </w:r>
-      <w:bookmarkEnd w:id="62"/>
+      <w:bookmarkEnd w:id="70"/>
     </w:p>
     <w:p>
       <w:pPr>
@@ -19183,12 +21512,12 @@
       <w:pPr>
         <w:pStyle w:val="Ttulo1"/>
       </w:pPr>
-      <w:bookmarkStart w:id="63" w:name="_Toc106837180"/>
+      <w:bookmarkStart w:id="71" w:name="_Toc109032978"/>
       <w:r>
         <w:lastRenderedPageBreak/>
         <w:t>Consultas de Productos</w:t>
       </w:r>
-      <w:bookmarkEnd w:id="63"/>
+      <w:bookmarkEnd w:id="71"/>
     </w:p>
     <w:p>
       <w:pPr>
@@ -19198,11 +21527,11 @@
           <w:numId w:val="26"/>
         </w:numPr>
       </w:pPr>
-      <w:bookmarkStart w:id="64" w:name="_Toc106837181"/>
+      <w:bookmarkStart w:id="72" w:name="_Toc109032979"/>
       <w:r>
         <w:t>Búsqueda por criterios generales</w:t>
       </w:r>
-      <w:bookmarkEnd w:id="64"/>
+      <w:bookmarkEnd w:id="72"/>
     </w:p>
     <w:p>
       <w:pPr>
@@ -19292,11 +21621,11 @@
       <w:pPr>
         <w:pStyle w:val="Ttulo2"/>
       </w:pPr>
-      <w:bookmarkStart w:id="65" w:name="_Toc106837182"/>
+      <w:bookmarkStart w:id="73" w:name="_Toc109032980"/>
       <w:r>
         <w:t>Búsqueda por filtro</w:t>
       </w:r>
-      <w:bookmarkEnd w:id="65"/>
+      <w:bookmarkEnd w:id="73"/>
     </w:p>
     <w:p>
       <w:pPr>
@@ -19318,11 +21647,11 @@
       <w:pPr>
         <w:pStyle w:val="Ttulo2"/>
       </w:pPr>
-      <w:bookmarkStart w:id="66" w:name="_Toc106837183"/>
+      <w:bookmarkStart w:id="74" w:name="_Toc109032981"/>
       <w:r>
         <w:t>Búsqueda por el Nombre</w:t>
       </w:r>
-      <w:bookmarkEnd w:id="66"/>
+      <w:bookmarkEnd w:id="74"/>
       <w:r>
         <w:t xml:space="preserve"> </w:t>
       </w:r>
@@ -19356,11 +21685,11 @@
       <w:pPr>
         <w:pStyle w:val="Ttulo2"/>
       </w:pPr>
-      <w:bookmarkStart w:id="67" w:name="_Toc106837184"/>
+      <w:bookmarkStart w:id="75" w:name="_Toc109032982"/>
       <w:r>
         <w:t>Detalle de un Producto</w:t>
       </w:r>
-      <w:bookmarkEnd w:id="67"/>
+      <w:bookmarkEnd w:id="75"/>
     </w:p>
     <w:p>
       <w:pPr>
@@ -19558,7 +21887,7 @@
             <w:rPr>
               <w:noProof/>
             </w:rPr>
-            <w:t>23/jun.22</w:t>
+            <w:t>19/jul.22</w:t>
           </w:r>
           <w:r>
             <w:fldChar w:fldCharType="end"/>
@@ -19579,7 +21908,7 @@
             <w:rPr>
               <w:noProof/>
             </w:rPr>
-            <w:t>00:43</w:t>
+            <w:t>18:26</w:t>
           </w:r>
           <w:r>
             <w:fldChar w:fldCharType="end"/>
@@ -19629,7 +21958,7 @@
               <w:rPr>
                 <w:noProof/>
               </w:rPr>
-              <w:t>1</w:t>
+              <w:t>2</w:t>
             </w:r>
           </w:fldSimple>
         </w:p>
@@ -19694,7 +22023,7 @@
             <w:rPr>
               <w:noProof/>
             </w:rPr>
-            <w:t>23/jun.22</w:t>
+            <w:t>19/jul.22</w:t>
           </w:r>
           <w:r>
             <w:fldChar w:fldCharType="end"/>
@@ -19715,7 +22044,7 @@
             <w:rPr>
               <w:noProof/>
             </w:rPr>
-            <w:t>00:43</w:t>
+            <w:t>18:26</w:t>
           </w:r>
           <w:r>
             <w:fldChar w:fldCharType="end"/>
@@ -19752,7 +22081,7 @@
             <w:rPr>
               <w:noProof/>
             </w:rPr>
-            <w:t>XVII-1</w:t>
+            <w:t>XIV-1</w:t>
           </w:r>
           <w:r>
             <w:fldChar w:fldCharType="end"/>
@@ -19830,7 +22159,7 @@
             <w:rPr>
               <w:noProof/>
             </w:rPr>
-            <w:t>23/jun.22</w:t>
+            <w:t>19/jul.22</w:t>
           </w:r>
           <w:r>
             <w:fldChar w:fldCharType="end"/>
@@ -19851,7 +22180,7 @@
             <w:rPr>
               <w:noProof/>
             </w:rPr>
-            <w:t>00:43</w:t>
+            <w:t>18:26</w:t>
           </w:r>
           <w:r>
             <w:fldChar w:fldCharType="end"/>
@@ -20068,13 +22397,7 @@
             <w:jc w:val="right"/>
           </w:pPr>
           <w:r>
-            <w:t>Alta</w:t>
-          </w:r>
-          <w:r>
-            <w:t xml:space="preserve"> y</w:t>
-          </w:r>
-          <w:r>
-            <w:t xml:space="preserve"> Edición de un RCLV</w:t>
+            <w:t>Alta y Edición de un RCLV</w:t>
           </w:r>
         </w:p>
       </w:tc>
@@ -20149,10 +22472,7 @@
             <w:jc w:val="right"/>
           </w:pPr>
           <w:r>
-            <w:t>ABM</w:t>
-          </w:r>
-          <w:r>
-            <w:t xml:space="preserve"> de Links</w:t>
+            <w:t>ABM de Links</w:t>
           </w:r>
         </w:p>
       </w:tc>
@@ -24527,6 +26847,28 @@
       <w:b/>
     </w:rPr>
   </w:style>
+  <w:style w:type="paragraph" w:styleId="Ttulo4">
+    <w:name w:val="heading 4"/>
+    <w:basedOn w:val="Normal"/>
+    <w:next w:val="Normal"/>
+    <w:link w:val="Ttulo4Car"/>
+    <w:uiPriority w:val="9"/>
+    <w:semiHidden/>
+    <w:unhideWhenUsed/>
+    <w:rsid w:val="00EE76F9"/>
+    <w:pPr>
+      <w:keepNext/>
+      <w:keepLines/>
+      <w:spacing w:before="40" w:after="0"/>
+      <w:outlineLvl w:val="3"/>
+    </w:pPr>
+    <w:rPr>
+      <w:rFonts w:asciiTheme="majorHAnsi" w:eastAsiaTheme="majorEastAsia" w:hAnsiTheme="majorHAnsi" w:cstheme="majorBidi"/>
+      <w:i/>
+      <w:iCs/>
+      <w:color w:val="2E74B5" w:themeColor="accent1" w:themeShade="BF"/>
+    </w:rPr>
+  </w:style>
   <w:style w:type="character" w:default="1" w:styleId="Fuentedeprrafopredeter">
     <w:name w:val="Default Paragraph Font"/>
     <w:uiPriority w:val="1"/>
@@ -25274,6 +27616,159 @@
       <w:b/>
     </w:rPr>
   </w:style>
+  <w:style w:type="table" w:styleId="Tablanormal5">
+    <w:name w:val="Plain Table 5"/>
+    <w:basedOn w:val="Tablanormal"/>
+    <w:uiPriority w:val="45"/>
+    <w:rsid w:val="003772DC"/>
+    <w:pPr>
+      <w:spacing w:after="0" w:line="240" w:lineRule="auto"/>
+    </w:pPr>
+    <w:tblPr>
+      <w:tblStyleRowBandSize w:val="1"/>
+      <w:tblStyleColBandSize w:val="1"/>
+    </w:tblPr>
+    <w:tblStylePr w:type="firstRow">
+      <w:rPr>
+        <w:rFonts w:asciiTheme="majorHAnsi" w:eastAsiaTheme="majorEastAsia" w:hAnsiTheme="majorHAnsi" w:cstheme="majorBidi"/>
+        <w:i/>
+        <w:iCs/>
+        <w:sz w:val="26"/>
+      </w:rPr>
+      <w:tblPr/>
+      <w:tcPr>
+        <w:tcBorders>
+          <w:bottom w:val="single" w:sz="4" w:space="0" w:color="7F7F7F" w:themeColor="text1" w:themeTint="80"/>
+        </w:tcBorders>
+        <w:shd w:val="clear" w:color="auto" w:fill="FFFFFF" w:themeFill="background1"/>
+      </w:tcPr>
+    </w:tblStylePr>
+    <w:tblStylePr w:type="lastRow">
+      <w:rPr>
+        <w:rFonts w:asciiTheme="majorHAnsi" w:eastAsiaTheme="majorEastAsia" w:hAnsiTheme="majorHAnsi" w:cstheme="majorBidi"/>
+        <w:i/>
+        <w:iCs/>
+        <w:sz w:val="26"/>
+      </w:rPr>
+      <w:tblPr/>
+      <w:tcPr>
+        <w:tcBorders>
+          <w:top w:val="single" w:sz="4" w:space="0" w:color="7F7F7F" w:themeColor="text1" w:themeTint="80"/>
+        </w:tcBorders>
+        <w:shd w:val="clear" w:color="auto" w:fill="FFFFFF" w:themeFill="background1"/>
+      </w:tcPr>
+    </w:tblStylePr>
+    <w:tblStylePr w:type="firstCol">
+      <w:pPr>
+        <w:jc w:val="right"/>
+      </w:pPr>
+      <w:rPr>
+        <w:rFonts w:asciiTheme="majorHAnsi" w:eastAsiaTheme="majorEastAsia" w:hAnsiTheme="majorHAnsi" w:cstheme="majorBidi"/>
+        <w:i/>
+        <w:iCs/>
+        <w:sz w:val="26"/>
+      </w:rPr>
+      <w:tblPr/>
+      <w:tcPr>
+        <w:tcBorders>
+          <w:right w:val="single" w:sz="4" w:space="0" w:color="7F7F7F" w:themeColor="text1" w:themeTint="80"/>
+        </w:tcBorders>
+        <w:shd w:val="clear" w:color="auto" w:fill="FFFFFF" w:themeFill="background1"/>
+      </w:tcPr>
+    </w:tblStylePr>
+    <w:tblStylePr w:type="lastCol">
+      <w:rPr>
+        <w:rFonts w:asciiTheme="majorHAnsi" w:eastAsiaTheme="majorEastAsia" w:hAnsiTheme="majorHAnsi" w:cstheme="majorBidi"/>
+        <w:i/>
+        <w:iCs/>
+        <w:sz w:val="26"/>
+      </w:rPr>
+      <w:tblPr/>
+      <w:tcPr>
+        <w:tcBorders>
+          <w:left w:val="single" w:sz="4" w:space="0" w:color="7F7F7F" w:themeColor="text1" w:themeTint="80"/>
+        </w:tcBorders>
+        <w:shd w:val="clear" w:color="auto" w:fill="FFFFFF" w:themeFill="background1"/>
+      </w:tcPr>
+    </w:tblStylePr>
+    <w:tblStylePr w:type="band1Vert">
+      <w:tblPr/>
+      <w:tcPr>
+        <w:shd w:val="clear" w:color="auto" w:fill="F2F2F2" w:themeFill="background1" w:themeFillShade="F2"/>
+      </w:tcPr>
+    </w:tblStylePr>
+    <w:tblStylePr w:type="band1Horz">
+      <w:tblPr/>
+      <w:tcPr>
+        <w:shd w:val="clear" w:color="auto" w:fill="F2F2F2" w:themeFill="background1" w:themeFillShade="F2"/>
+      </w:tcPr>
+    </w:tblStylePr>
+    <w:tblStylePr w:type="neCell">
+      <w:tblPr/>
+      <w:tcPr>
+        <w:tcBorders>
+          <w:left w:val="nil"/>
+        </w:tcBorders>
+      </w:tcPr>
+    </w:tblStylePr>
+    <w:tblStylePr w:type="nwCell">
+      <w:tblPr/>
+      <w:tcPr>
+        <w:tcBorders>
+          <w:right w:val="nil"/>
+        </w:tcBorders>
+      </w:tcPr>
+    </w:tblStylePr>
+    <w:tblStylePr w:type="seCell">
+      <w:tblPr/>
+      <w:tcPr>
+        <w:tcBorders>
+          <w:left w:val="nil"/>
+        </w:tcBorders>
+      </w:tcPr>
+    </w:tblStylePr>
+    <w:tblStylePr w:type="swCell">
+      <w:tblPr/>
+      <w:tcPr>
+        <w:tcBorders>
+          <w:right w:val="nil"/>
+        </w:tcBorders>
+      </w:tcPr>
+    </w:tblStylePr>
+  </w:style>
+  <w:style w:type="table" w:styleId="Cuadrculadetablaclara">
+    <w:name w:val="Grid Table Light"/>
+    <w:basedOn w:val="Tablanormal"/>
+    <w:uiPriority w:val="40"/>
+    <w:rsid w:val="003772DC"/>
+    <w:pPr>
+      <w:spacing w:after="0" w:line="240" w:lineRule="auto"/>
+    </w:pPr>
+    <w:tblPr>
+      <w:tblBorders>
+        <w:top w:val="single" w:sz="4" w:space="0" w:color="BFBFBF" w:themeColor="background1" w:themeShade="BF"/>
+        <w:left w:val="single" w:sz="4" w:space="0" w:color="BFBFBF" w:themeColor="background1" w:themeShade="BF"/>
+        <w:bottom w:val="single" w:sz="4" w:space="0" w:color="BFBFBF" w:themeColor="background1" w:themeShade="BF"/>
+        <w:right w:val="single" w:sz="4" w:space="0" w:color="BFBFBF" w:themeColor="background1" w:themeShade="BF"/>
+        <w:insideH w:val="single" w:sz="4" w:space="0" w:color="BFBFBF" w:themeColor="background1" w:themeShade="BF"/>
+        <w:insideV w:val="single" w:sz="4" w:space="0" w:color="BFBFBF" w:themeColor="background1" w:themeShade="BF"/>
+      </w:tblBorders>
+    </w:tblPr>
+  </w:style>
+  <w:style w:type="character" w:customStyle="1" w:styleId="Ttulo4Car">
+    <w:name w:val="Título 4 Car"/>
+    <w:basedOn w:val="Fuentedeprrafopredeter"/>
+    <w:link w:val="Ttulo4"/>
+    <w:uiPriority w:val="9"/>
+    <w:semiHidden/>
+    <w:rsid w:val="00EE76F9"/>
+    <w:rPr>
+      <w:rFonts w:asciiTheme="majorHAnsi" w:eastAsiaTheme="majorEastAsia" w:hAnsiTheme="majorHAnsi" w:cstheme="majorBidi"/>
+      <w:i/>
+      <w:iCs/>
+      <w:color w:val="2E74B5" w:themeColor="accent1" w:themeShade="BF"/>
+    </w:rPr>
+  </w:style>
 </w:styles>
 </file>
 
@@ -25543,7 +28038,7 @@
 </file>
 
 <file path=customXml/itemProps1.xml><?xml version="1.0" encoding="utf-8"?>
-<ds:datastoreItem xmlns:ds="http://schemas.openxmlformats.org/officeDocument/2006/customXml" ds:itemID="{2D88C409-82C6-47C1-B1D2-FEA0EA426F96}">
+<ds:datastoreItem xmlns:ds="http://schemas.openxmlformats.org/officeDocument/2006/customXml" ds:itemID="{D0648937-2390-495B-B4AA-8E82D4EF17A2}">
   <ds:schemaRefs>
     <ds:schemaRef ds:uri="http://schemas.openxmlformats.org/officeDocument/2006/bibliography"/>
   </ds:schemaRefs>
